--- a/SCR（已恢复）.docx
+++ b/SCR（已恢复）.docx
@@ -37,25 +37,7 @@
           <w:sz w:val="24"/>
           <w:szCs w:val="24"/>
         </w:rPr>
-        <w:t>Name：</w:t>
-      </w:r>
-      <w:proofErr w:type="spellStart"/>
-      <w:r>
-        <w:rPr>
-          <w:rFonts w:ascii="SimSun" w:eastAsia="SimSun" w:hAnsi="SimSun" w:cs="SimSun"/>
-          <w:sz w:val="24"/>
-          <w:szCs w:val="24"/>
-        </w:rPr>
-        <w:t>Yiran</w:t>
-      </w:r>
-      <w:proofErr w:type="spellEnd"/>
-      <w:r>
-        <w:rPr>
-          <w:rFonts w:ascii="SimSun" w:eastAsia="SimSun" w:hAnsi="SimSun" w:cs="SimSun"/>
-          <w:sz w:val="24"/>
-          <w:szCs w:val="24"/>
-        </w:rPr>
-        <w:t xml:space="preserve"> Tian</w:t>
+        <w:t>Name：Yiran Tian</w:t>
       </w:r>
     </w:p>
     <w:p>
@@ -166,43 +148,7 @@
           <w:sz w:val="24"/>
           <w:szCs w:val="24"/>
         </w:rPr>
-        <w:t xml:space="preserve"> 在</w:t>
-      </w:r>
-      <w:proofErr w:type="spellStart"/>
-      <w:r>
-        <w:rPr>
-          <w:rFonts w:ascii="SimSun" w:eastAsia="SimSun" w:hAnsi="SimSun" w:cs="SimSun"/>
-          <w:sz w:val="24"/>
-          <w:szCs w:val="24"/>
-        </w:rPr>
-        <w:t>selectMethodPage</w:t>
-      </w:r>
-      <w:proofErr w:type="spellEnd"/>
-      <w:r>
-        <w:rPr>
-          <w:rFonts w:ascii="SimSun" w:eastAsia="SimSun" w:hAnsi="SimSun" w:cs="SimSun"/>
-          <w:sz w:val="24"/>
-          <w:szCs w:val="24"/>
-        </w:rPr>
-        <w:t>和</w:t>
-      </w:r>
-      <w:proofErr w:type="spellStart"/>
-      <w:r>
-        <w:rPr>
-          <w:rFonts w:ascii="SimSun" w:eastAsia="SimSun" w:hAnsi="SimSun" w:cs="SimSun"/>
-          <w:sz w:val="24"/>
-          <w:szCs w:val="24"/>
-        </w:rPr>
-        <w:t>RunTestPage</w:t>
-      </w:r>
-      <w:proofErr w:type="spellEnd"/>
-      <w:r>
-        <w:rPr>
-          <w:rFonts w:ascii="SimSun" w:eastAsia="SimSun" w:hAnsi="SimSun" w:cs="SimSun"/>
-          <w:sz w:val="24"/>
-          <w:szCs w:val="24"/>
-        </w:rPr>
-        <w:t>的九个按钮在加载时阴影部分会有肉眼可见的错位，具体可见附件中的截图。</w:t>
+        <w:t xml:space="preserve"> 在selectMethodPage和RunTestPage的九个按钮在加载时阴影部分会有肉眼可见的错位，具体可见附件中的截图。</w:t>
       </w:r>
     </w:p>
     <w:p>
@@ -368,25 +314,7 @@
           <w:sz w:val="24"/>
           <w:szCs w:val="24"/>
         </w:rPr>
-        <w:t>4/17/</w:t>
-      </w:r>
-      <w:proofErr w:type="gramStart"/>
-      <w:r>
-        <w:rPr>
-          <w:rFonts w:ascii="SimSun" w:eastAsia="SimSun" w:hAnsi="SimSun" w:cs="SimSun"/>
-          <w:sz w:val="24"/>
-          <w:szCs w:val="24"/>
-        </w:rPr>
-        <w:t>2017  Print</w:t>
-      </w:r>
-      <w:proofErr w:type="gramEnd"/>
-      <w:r>
-        <w:rPr>
-          <w:rFonts w:ascii="SimSun" w:eastAsia="SimSun" w:hAnsi="SimSun" w:cs="SimSun"/>
-          <w:sz w:val="24"/>
-          <w:szCs w:val="24"/>
-        </w:rPr>
-        <w:t xml:space="preserve"> report 功能完成 （by 陶工）</w:t>
+        <w:t>4/17/2017  Print report 功能完成 （by 陶工）</w:t>
       </w:r>
     </w:p>
     <w:p>
@@ -569,25 +497,7 @@
           <w:sz w:val="24"/>
           <w:szCs w:val="24"/>
         </w:rPr>
-        <w:t>Name：</w:t>
-      </w:r>
-      <w:proofErr w:type="spellStart"/>
-      <w:r>
-        <w:rPr>
-          <w:rFonts w:ascii="SimSun" w:eastAsia="SimSun" w:hAnsi="SimSun" w:cs="SimSun"/>
-          <w:sz w:val="24"/>
-          <w:szCs w:val="24"/>
-        </w:rPr>
-        <w:t>Yiran</w:t>
-      </w:r>
-      <w:proofErr w:type="spellEnd"/>
-      <w:r>
-        <w:rPr>
-          <w:rFonts w:ascii="SimSun" w:eastAsia="SimSun" w:hAnsi="SimSun" w:cs="SimSun"/>
-          <w:sz w:val="24"/>
-          <w:szCs w:val="24"/>
-        </w:rPr>
-        <w:t xml:space="preserve"> Tian</w:t>
+        <w:t>Name：Yiran Tian</w:t>
       </w:r>
     </w:p>
     <w:p>
@@ -715,107 +625,15 @@
           <w:sz w:val="24"/>
           <w:szCs w:val="24"/>
         </w:rPr>
-        <w:t>每0.1秒下位机Arduino会发送一个信号到上位机，串口通讯部分已经开发完，信号储存到了double类型的变量中，名为</w:t>
-      </w:r>
-      <w:proofErr w:type="spellStart"/>
-      <w:r>
-        <w:rPr>
-          <w:rFonts w:ascii="SimSun" w:eastAsia="SimSun" w:hAnsi="SimSun" w:cs="SimSun"/>
-          <w:sz w:val="24"/>
-          <w:szCs w:val="24"/>
-        </w:rPr>
-        <w:t>PIDPrimary</w:t>
-      </w:r>
-      <w:proofErr w:type="spellEnd"/>
-      <w:r>
-        <w:rPr>
-          <w:rFonts w:ascii="SimSun" w:eastAsia="SimSun" w:hAnsi="SimSun" w:cs="SimSun"/>
-          <w:sz w:val="24"/>
-          <w:szCs w:val="24"/>
-        </w:rPr>
-        <w:t>。但当使用</w:t>
-      </w:r>
-      <w:proofErr w:type="spellStart"/>
+        <w:t>每0.1秒下位机Arduino会发送一个信号到上位机，串口通讯部分已经开发完，信号储存到了double类型的变量中，名为PIDPrimary。但当使用</w:t>
+      </w:r>
       <w:r>
         <w:rPr>
           <w:rFonts w:ascii="SimSun" w:eastAsia="SimSun" w:hAnsi="SimSun" w:cs="SimSun"/>
           <w:sz w:val="18"/>
           <w:szCs w:val="18"/>
         </w:rPr>
-        <w:t>topDatas.Add</w:t>
-      </w:r>
-      <w:proofErr w:type="spellEnd"/>
-      <w:r>
-        <w:rPr>
-          <w:rFonts w:ascii="SimSun" w:eastAsia="SimSun" w:hAnsi="SimSun" w:cs="SimSun"/>
-          <w:sz w:val="18"/>
-          <w:szCs w:val="18"/>
-        </w:rPr>
-        <w:t xml:space="preserve">(new </w:t>
-      </w:r>
-      <w:proofErr w:type="spellStart"/>
-      <w:proofErr w:type="gramStart"/>
-      <w:r>
-        <w:rPr>
-          <w:rFonts w:ascii="SimSun" w:eastAsia="SimSun" w:hAnsi="SimSun" w:cs="SimSun"/>
-          <w:sz w:val="18"/>
-          <w:szCs w:val="18"/>
-        </w:rPr>
-        <w:t>ChartData</w:t>
-      </w:r>
-      <w:proofErr w:type="spellEnd"/>
-      <w:r>
-        <w:rPr>
-          <w:rFonts w:ascii="SimSun" w:eastAsia="SimSun" w:hAnsi="SimSun" w:cs="SimSun"/>
-          <w:sz w:val="18"/>
-          <w:szCs w:val="18"/>
-        </w:rPr>
-        <w:t>(</w:t>
-      </w:r>
-      <w:proofErr w:type="gramEnd"/>
-      <w:r>
-        <w:rPr>
-          <w:rFonts w:ascii="SimSun" w:eastAsia="SimSun" w:hAnsi="SimSun" w:cs="SimSun"/>
-          <w:sz w:val="18"/>
-          <w:szCs w:val="18"/>
-        </w:rPr>
-        <w:t xml:space="preserve">) { label = </w:t>
-      </w:r>
-      <w:proofErr w:type="spellStart"/>
-      <w:r>
-        <w:rPr>
-          <w:rFonts w:ascii="SimSun" w:eastAsia="SimSun" w:hAnsi="SimSun" w:cs="SimSun"/>
-          <w:sz w:val="18"/>
-          <w:szCs w:val="18"/>
-        </w:rPr>
-        <w:t>UsedTime</w:t>
-      </w:r>
-      <w:proofErr w:type="spellEnd"/>
-      <w:r>
-        <w:rPr>
-          <w:rFonts w:ascii="SimSun" w:eastAsia="SimSun" w:hAnsi="SimSun" w:cs="SimSun"/>
-          <w:sz w:val="18"/>
-          <w:szCs w:val="18"/>
-        </w:rPr>
-        <w:t xml:space="preserve">, text = </w:t>
-      </w:r>
-      <w:proofErr w:type="spellStart"/>
-      <w:r>
-        <w:rPr>
-          <w:rFonts w:ascii="SimSun" w:eastAsia="SimSun" w:hAnsi="SimSun" w:cs="SimSun"/>
-          <w:sz w:val="18"/>
-          <w:szCs w:val="18"/>
-        </w:rPr>
-        <w:t>PIDPrimary</w:t>
-      </w:r>
-      <w:proofErr w:type="spellEnd"/>
-      <w:r>
-        <w:rPr>
-          <w:rFonts w:ascii="SimSun" w:eastAsia="SimSun" w:hAnsi="SimSun" w:cs="SimSun"/>
-          <w:sz w:val="18"/>
-          <w:szCs w:val="18"/>
-        </w:rPr>
-        <w:t xml:space="preserve"> }); </w:t>
+        <w:t xml:space="preserve">topDatas.Add(new ChartData() { label = UsedTime, text = PIDPrimary }); </w:t>
       </w:r>
       <w:r>
         <w:rPr>
@@ -866,43 +684,7 @@
           <w:sz w:val="24"/>
           <w:szCs w:val="24"/>
         </w:rPr>
-        <w:t>每次测试的步骤为：取样-》等待-》分析-》清洗。我们希望在分析结束后，即清洗的同时便可生成报告，并且在清洗过程中不能开始新的测试（button unable）。但在开发时发现，</w:t>
-      </w:r>
-      <w:proofErr w:type="spellStart"/>
-      <w:r>
-        <w:rPr>
-          <w:rFonts w:ascii="SimSun" w:eastAsia="SimSun" w:hAnsi="SimSun" w:cs="SimSun"/>
-          <w:sz w:val="24"/>
-          <w:szCs w:val="24"/>
-        </w:rPr>
-        <w:t>safePdf</w:t>
-      </w:r>
-      <w:proofErr w:type="spellEnd"/>
-      <w:r>
-        <w:rPr>
-          <w:rFonts w:ascii="SimSun" w:eastAsia="SimSun" w:hAnsi="SimSun" w:cs="SimSun"/>
-          <w:sz w:val="24"/>
-          <w:szCs w:val="24"/>
-        </w:rPr>
-        <w:t>()函数，若在</w:t>
-      </w:r>
-      <w:proofErr w:type="spellStart"/>
-      <w:r>
-        <w:rPr>
-          <w:rFonts w:ascii="SimSun" w:eastAsia="SimSun" w:hAnsi="SimSun" w:cs="SimSun"/>
-          <w:sz w:val="24"/>
-          <w:szCs w:val="24"/>
-        </w:rPr>
-        <w:t>timer.stop</w:t>
-      </w:r>
-      <w:proofErr w:type="spellEnd"/>
-      <w:r>
-        <w:rPr>
-          <w:rFonts w:ascii="SimSun" w:eastAsia="SimSun" w:hAnsi="SimSun" w:cs="SimSun"/>
-          <w:sz w:val="24"/>
-          <w:szCs w:val="24"/>
-        </w:rPr>
-        <w:t>之前调用则会有问题。</w:t>
+        <w:t>每次测试的步骤为：取样-》等待-》分析-》清洗。我们希望在分析结束后，即清洗的同时便可生成报告，并且在清洗过程中不能开始新的测试（button unable）。但在开发时发现，safePdf()函数，若在timer.stop之前调用则会有问题。</w:t>
       </w:r>
     </w:p>
     <w:p>
@@ -970,113 +752,41 @@
           <w:sz w:val="24"/>
           <w:szCs w:val="24"/>
         </w:rPr>
-        <w:t>4/17/</w:t>
-      </w:r>
-      <w:proofErr w:type="gramStart"/>
-      <w:r>
-        <w:rPr>
-          <w:rFonts w:ascii="SimSun" w:eastAsia="SimSun" w:hAnsi="SimSun" w:cs="SimSun"/>
-          <w:sz w:val="24"/>
-          <w:szCs w:val="24"/>
-        </w:rPr>
-        <w:t>2017  图像更新问题解决</w:t>
-      </w:r>
-      <w:proofErr w:type="gramEnd"/>
-      <w:r>
-        <w:rPr>
-          <w:rFonts w:ascii="SimSun" w:eastAsia="SimSun" w:hAnsi="SimSun" w:cs="SimSun"/>
-          <w:sz w:val="24"/>
-          <w:szCs w:val="24"/>
-        </w:rPr>
-        <w:t xml:space="preserve"> （by 陶工）</w:t>
-      </w:r>
-    </w:p>
-    <w:p>
-      <w:pPr>
-        <w:rPr>
-          <w:rFonts w:ascii="SimSun" w:eastAsia="SimSun" w:hAnsi="SimSun" w:cs="SimSun"/>
-          <w:sz w:val="24"/>
-          <w:szCs w:val="24"/>
-        </w:rPr>
-      </w:pPr>
-      <w:r>
-        <w:rPr>
-          <w:rFonts w:ascii="SimSun" w:eastAsia="SimSun" w:hAnsi="SimSun" w:cs="SimSun"/>
-          <w:sz w:val="24"/>
-          <w:szCs w:val="24"/>
-        </w:rPr>
-        <w:t>4/18/</w:t>
-      </w:r>
-      <w:proofErr w:type="gramStart"/>
-      <w:r>
-        <w:rPr>
-          <w:rFonts w:ascii="SimSun" w:eastAsia="SimSun" w:hAnsi="SimSun" w:cs="SimSun"/>
-          <w:sz w:val="24"/>
-          <w:szCs w:val="24"/>
-        </w:rPr>
-        <w:t>2017  生成</w:t>
-      </w:r>
-      <w:proofErr w:type="gramEnd"/>
-      <w:r>
-        <w:rPr>
-          <w:rFonts w:ascii="SimSun" w:eastAsia="SimSun" w:hAnsi="SimSun" w:cs="SimSun"/>
-          <w:sz w:val="24"/>
-          <w:szCs w:val="24"/>
-        </w:rPr>
-        <w:t xml:space="preserve">PDF时间问题解决 （by </w:t>
-      </w:r>
-      <w:proofErr w:type="spellStart"/>
-      <w:r>
-        <w:rPr>
-          <w:rFonts w:ascii="SimSun" w:eastAsia="SimSun" w:hAnsi="SimSun" w:cs="SimSun"/>
-          <w:sz w:val="24"/>
-          <w:szCs w:val="24"/>
-        </w:rPr>
-        <w:t>Yiran</w:t>
-      </w:r>
-      <w:proofErr w:type="spellEnd"/>
-      <w:r>
-        <w:rPr>
-          <w:rFonts w:ascii="SimSun" w:eastAsia="SimSun" w:hAnsi="SimSun" w:cs="SimSun"/>
-          <w:sz w:val="24"/>
-          <w:szCs w:val="24"/>
-        </w:rPr>
-        <w:t>）</w:t>
-      </w:r>
-    </w:p>
-    <w:p>
-      <w:pPr>
-        <w:rPr>
-          <w:rFonts w:ascii="SimSun" w:eastAsia="SimSun" w:hAnsi="SimSun" w:cs="SimSun"/>
-          <w:sz w:val="24"/>
-          <w:szCs w:val="24"/>
-        </w:rPr>
-      </w:pPr>
-      <w:r>
-        <w:rPr>
-          <w:rFonts w:ascii="SimSun" w:eastAsia="SimSun" w:hAnsi="SimSun" w:cs="SimSun"/>
-          <w:sz w:val="24"/>
-          <w:szCs w:val="24"/>
-        </w:rPr>
-        <w:t>在“stop”或者分析运行结束后（图像不再更新）调用</w:t>
-      </w:r>
-      <w:proofErr w:type="spellStart"/>
-      <w:r>
-        <w:rPr>
-          <w:rFonts w:ascii="SimSun" w:eastAsia="SimSun" w:hAnsi="SimSun" w:cs="SimSun"/>
-          <w:sz w:val="24"/>
-          <w:szCs w:val="24"/>
-        </w:rPr>
-        <w:t>savepdf</w:t>
-      </w:r>
-      <w:proofErr w:type="spellEnd"/>
-      <w:r>
-        <w:rPr>
-          <w:rFonts w:ascii="SimSun" w:eastAsia="SimSun" w:hAnsi="SimSun" w:cs="SimSun"/>
-          <w:sz w:val="24"/>
-          <w:szCs w:val="24"/>
-        </w:rPr>
-        <w:t>()函数即可，与timer之间不冲突</w:t>
+        <w:t>4/17/2017  图像更新问题解决 （by 陶工）</w:t>
+      </w:r>
+    </w:p>
+    <w:p>
+      <w:pPr>
+        <w:rPr>
+          <w:rFonts w:ascii="SimSun" w:eastAsia="SimSun" w:hAnsi="SimSun" w:cs="SimSun"/>
+          <w:sz w:val="24"/>
+          <w:szCs w:val="24"/>
+        </w:rPr>
+      </w:pPr>
+      <w:r>
+        <w:rPr>
+          <w:rFonts w:ascii="SimSun" w:eastAsia="SimSun" w:hAnsi="SimSun" w:cs="SimSun"/>
+          <w:sz w:val="24"/>
+          <w:szCs w:val="24"/>
+        </w:rPr>
+        <w:t>4/18/2017  生成PDF时间问题解决 （by Yiran）</w:t>
+      </w:r>
+    </w:p>
+    <w:p>
+      <w:pPr>
+        <w:rPr>
+          <w:rFonts w:ascii="SimSun" w:eastAsia="SimSun" w:hAnsi="SimSun" w:cs="SimSun"/>
+          <w:sz w:val="24"/>
+          <w:szCs w:val="24"/>
+        </w:rPr>
+      </w:pPr>
+      <w:r>
+        <w:rPr>
+          <w:rFonts w:ascii="SimSun" w:eastAsia="SimSun" w:hAnsi="SimSun" w:cs="SimSun"/>
+          <w:sz w:val="24"/>
+          <w:szCs w:val="24"/>
+        </w:rPr>
+        <w:t>在“stop”或者分析运行结束后（图像不再更新）调用savepdf()函数即可，与timer之间不冲突</w:t>
       </w:r>
     </w:p>
     <w:p>
@@ -1327,25 +1037,7 @@
           <w:sz w:val="24"/>
           <w:szCs w:val="24"/>
         </w:rPr>
-        <w:t>Name：</w:t>
-      </w:r>
-      <w:proofErr w:type="spellStart"/>
-      <w:r>
-        <w:rPr>
-          <w:rFonts w:ascii="SimSun" w:eastAsia="SimSun" w:hAnsi="SimSun" w:cs="SimSun"/>
-          <w:sz w:val="24"/>
-          <w:szCs w:val="24"/>
-        </w:rPr>
-        <w:t>Yiran</w:t>
-      </w:r>
-      <w:proofErr w:type="spellEnd"/>
-      <w:r>
-        <w:rPr>
-          <w:rFonts w:ascii="SimSun" w:eastAsia="SimSun" w:hAnsi="SimSun" w:cs="SimSun"/>
-          <w:sz w:val="24"/>
-          <w:szCs w:val="24"/>
-        </w:rPr>
-        <w:t xml:space="preserve"> Tian</w:t>
+        <w:t>Name：Yiran Tian</w:t>
       </w:r>
     </w:p>
     <w:p>
@@ -1475,87 +1167,7 @@
           <w:szCs w:val="24"/>
           <w:highlight w:val="white"/>
         </w:rPr>
-        <w:t>在结束时还会剩余1/4 的进度条，我怀疑是公式</w:t>
-      </w:r>
-      <w:proofErr w:type="spellStart"/>
-      <w:r>
-        <w:rPr>
-          <w:rFonts w:ascii="SimSun" w:eastAsia="SimSun" w:hAnsi="SimSun" w:cs="SimSun"/>
-          <w:sz w:val="24"/>
-          <w:szCs w:val="24"/>
-          <w:highlight w:val="white"/>
-        </w:rPr>
-        <w:t>c.Update</w:t>
-      </w:r>
-      <w:proofErr w:type="spellEnd"/>
-      <w:r>
-        <w:rPr>
-          <w:rFonts w:ascii="SimSun" w:eastAsia="SimSun" w:hAnsi="SimSun" w:cs="SimSun"/>
-          <w:sz w:val="24"/>
-          <w:szCs w:val="24"/>
-          <w:highlight w:val="white"/>
-        </w:rPr>
-        <w:t xml:space="preserve">((total - </w:t>
-      </w:r>
-      <w:proofErr w:type="spellStart"/>
-      <w:r>
-        <w:rPr>
-          <w:rFonts w:ascii="SimSun" w:eastAsia="SimSun" w:hAnsi="SimSun" w:cs="SimSun"/>
-          <w:sz w:val="24"/>
-          <w:szCs w:val="24"/>
-          <w:highlight w:val="white"/>
-        </w:rPr>
-        <w:t>c.i</w:t>
-      </w:r>
-      <w:proofErr w:type="spellEnd"/>
-      <w:r>
-        <w:rPr>
-          <w:rFonts w:ascii="SimSun" w:eastAsia="SimSun" w:hAnsi="SimSun" w:cs="SimSun"/>
-          <w:sz w:val="24"/>
-          <w:szCs w:val="24"/>
-          <w:highlight w:val="white"/>
-        </w:rPr>
-        <w:t xml:space="preserve">) / (double)total * 95 / 15 * </w:t>
-      </w:r>
-      <w:proofErr w:type="spellStart"/>
-      <w:r>
-        <w:rPr>
-          <w:rFonts w:ascii="SimSun" w:eastAsia="SimSun" w:hAnsi="SimSun" w:cs="SimSun"/>
-          <w:sz w:val="24"/>
-          <w:szCs w:val="24"/>
-          <w:highlight w:val="white"/>
-        </w:rPr>
-        <w:t>Math.PI</w:t>
-      </w:r>
-      <w:proofErr w:type="spellEnd"/>
-      <w:r>
-        <w:rPr>
-          <w:rFonts w:ascii="SimSun" w:eastAsia="SimSun" w:hAnsi="SimSun" w:cs="SimSun"/>
-          <w:sz w:val="24"/>
-          <w:szCs w:val="24"/>
-          <w:highlight w:val="white"/>
-        </w:rPr>
-        <w:t>, 1000);中的参数有点问题。并且主管希望在圆圈中显示剩余时间时，以</w:t>
-      </w:r>
-      <w:proofErr w:type="spellStart"/>
-      <w:r>
-        <w:rPr>
-          <w:rFonts w:ascii="SimSun" w:eastAsia="SimSun" w:hAnsi="SimSun" w:cs="SimSun"/>
-          <w:sz w:val="24"/>
-          <w:szCs w:val="24"/>
-          <w:highlight w:val="white"/>
-        </w:rPr>
-        <w:t>mm:ss</w:t>
-      </w:r>
-      <w:proofErr w:type="spellEnd"/>
-      <w:r>
-        <w:rPr>
-          <w:rFonts w:ascii="SimSun" w:eastAsia="SimSun" w:hAnsi="SimSun" w:cs="SimSun"/>
-          <w:sz w:val="24"/>
-          <w:szCs w:val="24"/>
-          <w:highlight w:val="white"/>
-        </w:rPr>
-        <w:t>的格式显示，比目前只显示秒要方便些。</w:t>
+        <w:t>在结束时还会剩余1/4 的进度条，我怀疑是公式c.Update((total - c.i) / (double)total * 95 / 15 * Math.PI, 1000);中的参数有点问题。并且主管希望在圆圈中显示剩余时间时，以mm:ss的格式显示，比目前只显示秒要方便些。</w:t>
       </w:r>
     </w:p>
     <w:p>
@@ -1743,43 +1355,7 @@
           <w:sz w:val="24"/>
           <w:szCs w:val="24"/>
         </w:rPr>
-        <w:t xml:space="preserve">April 13, 2017: </w:t>
-      </w:r>
-      <w:proofErr w:type="spellStart"/>
-      <w:r>
-        <w:rPr>
-          <w:rFonts w:ascii="SimSun" w:eastAsia="SimSun" w:hAnsi="SimSun" w:cs="SimSun"/>
-          <w:sz w:val="24"/>
-          <w:szCs w:val="24"/>
-        </w:rPr>
-        <w:t>RunCalibration</w:t>
-      </w:r>
-      <w:proofErr w:type="spellEnd"/>
-      <w:r>
-        <w:rPr>
-          <w:rFonts w:ascii="SimSun" w:eastAsia="SimSun" w:hAnsi="SimSun" w:cs="SimSun"/>
-          <w:sz w:val="24"/>
-          <w:szCs w:val="24"/>
-        </w:rPr>
-        <w:t xml:space="preserve"> 倒计时时钟显示问题已解决</w:t>
-      </w:r>
-      <w:proofErr w:type="gramStart"/>
-      <w:r>
-        <w:rPr>
-          <w:rFonts w:ascii="SimSun" w:eastAsia="SimSun" w:hAnsi="SimSun" w:cs="SimSun"/>
-          <w:sz w:val="24"/>
-          <w:szCs w:val="24"/>
-        </w:rPr>
-        <w:t>。(</w:t>
-      </w:r>
-      <w:proofErr w:type="gramEnd"/>
-      <w:r>
-        <w:rPr>
-          <w:rFonts w:ascii="SimSun" w:eastAsia="SimSun" w:hAnsi="SimSun" w:cs="SimSun"/>
-          <w:sz w:val="24"/>
-          <w:szCs w:val="24"/>
-        </w:rPr>
-        <w:t>by 陶工)</w:t>
+        <w:t>April 13, 2017: RunCalibration 倒计时时钟显示问题已解决。(by 陶工)</w:t>
       </w:r>
     </w:p>
     <w:p>
@@ -1798,7 +1374,6 @@
         </w:rPr>
         <w:t>更改公式为</w:t>
       </w:r>
-      <w:proofErr w:type="spellStart"/>
       <w:r>
         <w:rPr>
           <w:rFonts w:ascii="SimSun" w:eastAsia="SimSun" w:hAnsi="SimSun" w:cs="SimSun"/>
@@ -1806,140 +1381,42 @@
           <w:szCs w:val="24"/>
           <w:highlight w:val="white"/>
         </w:rPr>
-        <w:t>c.Update</w:t>
-      </w:r>
-      <w:proofErr w:type="spellEnd"/>
-      <w:r>
-        <w:rPr>
-          <w:rFonts w:ascii="SimSun" w:eastAsia="SimSun" w:hAnsi="SimSun" w:cs="SimSun"/>
-          <w:sz w:val="24"/>
-          <w:szCs w:val="24"/>
-          <w:highlight w:val="white"/>
-        </w:rPr>
-        <w:t xml:space="preserve">((total - </w:t>
-      </w:r>
-      <w:proofErr w:type="spellStart"/>
-      <w:r>
-        <w:rPr>
-          <w:rFonts w:ascii="SimSun" w:eastAsia="SimSun" w:hAnsi="SimSun" w:cs="SimSun"/>
-          <w:sz w:val="24"/>
-          <w:szCs w:val="24"/>
-          <w:highlight w:val="white"/>
-        </w:rPr>
-        <w:t>c.i</w:t>
-      </w:r>
-      <w:proofErr w:type="spellEnd"/>
-      <w:r>
-        <w:rPr>
-          <w:rFonts w:ascii="SimSun" w:eastAsia="SimSun" w:hAnsi="SimSun" w:cs="SimSun"/>
-          <w:sz w:val="24"/>
-          <w:szCs w:val="24"/>
-          <w:highlight w:val="white"/>
-        </w:rPr>
-        <w:t xml:space="preserve">) / (double)total * 125 / 15 * </w:t>
-      </w:r>
-      <w:proofErr w:type="spellStart"/>
-      <w:r>
-        <w:rPr>
-          <w:rFonts w:ascii="SimSun" w:eastAsia="SimSun" w:hAnsi="SimSun" w:cs="SimSun"/>
-          <w:sz w:val="24"/>
-          <w:szCs w:val="24"/>
-          <w:highlight w:val="white"/>
-        </w:rPr>
-        <w:t>Math.PI</w:t>
-      </w:r>
-      <w:proofErr w:type="spellEnd"/>
-      <w:r>
-        <w:rPr>
-          <w:rFonts w:ascii="SimSun" w:eastAsia="SimSun" w:hAnsi="SimSun" w:cs="SimSun"/>
-          <w:sz w:val="24"/>
-          <w:szCs w:val="24"/>
-          <w:highlight w:val="white"/>
-        </w:rPr>
-        <w:t>, 1000);</w:t>
-      </w:r>
-    </w:p>
-    <w:p>
-      <w:pPr>
-        <w:rPr>
-          <w:rFonts w:ascii="SimSun" w:eastAsia="SimSun" w:hAnsi="SimSun" w:cs="SimSun"/>
-          <w:sz w:val="24"/>
-          <w:szCs w:val="24"/>
-        </w:rPr>
-      </w:pPr>
-      <w:r>
-        <w:rPr>
-          <w:rFonts w:ascii="SimSun" w:eastAsia="SimSun" w:hAnsi="SimSun" w:cs="SimSun"/>
-          <w:sz w:val="24"/>
-          <w:szCs w:val="24"/>
-        </w:rPr>
-        <w:t xml:space="preserve">April 14, 2017: </w:t>
-      </w:r>
-      <w:proofErr w:type="spellStart"/>
-      <w:r>
-        <w:rPr>
-          <w:rFonts w:ascii="SimSun" w:eastAsia="SimSun" w:hAnsi="SimSun" w:cs="SimSun"/>
-          <w:sz w:val="24"/>
-          <w:szCs w:val="24"/>
-        </w:rPr>
-        <w:t>CustomMethodPage</w:t>
-      </w:r>
-      <w:proofErr w:type="spellEnd"/>
-      <w:r>
-        <w:rPr>
-          <w:rFonts w:ascii="SimSun" w:eastAsia="SimSun" w:hAnsi="SimSun" w:cs="SimSun"/>
-          <w:sz w:val="24"/>
-          <w:szCs w:val="24"/>
-        </w:rPr>
-        <w:t xml:space="preserve"> 倒计时延时问题已解决</w:t>
-      </w:r>
-      <w:proofErr w:type="gramStart"/>
-      <w:r>
-        <w:rPr>
-          <w:rFonts w:ascii="SimSun" w:eastAsia="SimSun" w:hAnsi="SimSun" w:cs="SimSun"/>
-          <w:sz w:val="24"/>
-          <w:szCs w:val="24"/>
-        </w:rPr>
-        <w:t>。(</w:t>
-      </w:r>
-      <w:proofErr w:type="gramEnd"/>
-      <w:r>
-        <w:rPr>
-          <w:rFonts w:ascii="SimSun" w:eastAsia="SimSun" w:hAnsi="SimSun" w:cs="SimSun"/>
-          <w:sz w:val="24"/>
-          <w:szCs w:val="24"/>
-        </w:rPr>
-        <w:t>by 依然)</w:t>
-      </w:r>
-    </w:p>
-    <w:p>
-      <w:pPr>
-        <w:rPr>
-          <w:rFonts w:ascii="SimSun" w:eastAsia="SimSun" w:hAnsi="SimSun" w:cs="SimSun"/>
-          <w:sz w:val="24"/>
-          <w:szCs w:val="24"/>
-        </w:rPr>
-      </w:pPr>
-      <w:r>
-        <w:rPr>
-          <w:rFonts w:ascii="SimSun" w:eastAsia="SimSun" w:hAnsi="SimSun" w:cs="SimSun"/>
-          <w:sz w:val="24"/>
-          <w:szCs w:val="24"/>
-        </w:rPr>
-        <w:t>timer读取系统时间：</w:t>
-      </w:r>
-      <w:proofErr w:type="spellStart"/>
-      <w:proofErr w:type="gramStart"/>
-      <w:r>
-        <w:rPr>
-          <w:rFonts w:ascii="SimSun" w:eastAsia="SimSun" w:hAnsi="SimSun" w:cs="SimSun"/>
-          <w:sz w:val="24"/>
-          <w:szCs w:val="24"/>
-        </w:rPr>
-        <w:t>system.Datetime.Now</w:t>
-      </w:r>
-      <w:proofErr w:type="spellEnd"/>
-      <w:proofErr w:type="gramEnd"/>
+        <w:t>c.Update((total - c.i) / (double)total * 125 / 15 * Math.PI, 1000);</w:t>
+      </w:r>
+    </w:p>
+    <w:p>
+      <w:pPr>
+        <w:rPr>
+          <w:rFonts w:ascii="SimSun" w:eastAsia="SimSun" w:hAnsi="SimSun" w:cs="SimSun"/>
+          <w:sz w:val="24"/>
+          <w:szCs w:val="24"/>
+        </w:rPr>
+      </w:pPr>
+      <w:r>
+        <w:rPr>
+          <w:rFonts w:ascii="SimSun" w:eastAsia="SimSun" w:hAnsi="SimSun" w:cs="SimSun"/>
+          <w:sz w:val="24"/>
+          <w:szCs w:val="24"/>
+        </w:rPr>
+        <w:t>April 14, 2017: CustomMethodPage 倒计时延时问题已解决。(by 依然)</w:t>
+      </w:r>
+    </w:p>
+    <w:p>
+      <w:pPr>
+        <w:rPr>
+          <w:rFonts w:ascii="SimSun" w:eastAsia="SimSun" w:hAnsi="SimSun" w:cs="SimSun"/>
+          <w:sz w:val="24"/>
+          <w:szCs w:val="24"/>
+        </w:rPr>
+      </w:pPr>
+      <w:r>
+        <w:rPr>
+          <w:rFonts w:ascii="SimSun" w:eastAsia="SimSun" w:hAnsi="SimSun" w:cs="SimSun"/>
+          <w:sz w:val="24"/>
+          <w:szCs w:val="24"/>
+        </w:rPr>
+        <w:t>timer读取系统时间：system.Datetime.Now</w:t>
+      </w:r>
     </w:p>
     <w:p>
       <w:pPr>
@@ -1976,25 +1453,7 @@
           <w:sz w:val="24"/>
           <w:szCs w:val="24"/>
         </w:rPr>
-        <w:t>Name：</w:t>
-      </w:r>
-      <w:proofErr w:type="spellStart"/>
-      <w:r>
-        <w:rPr>
-          <w:rFonts w:ascii="SimSun" w:eastAsia="SimSun" w:hAnsi="SimSun" w:cs="SimSun"/>
-          <w:sz w:val="24"/>
-          <w:szCs w:val="24"/>
-        </w:rPr>
-        <w:t>Yiran</w:t>
-      </w:r>
-      <w:proofErr w:type="spellEnd"/>
-      <w:r>
-        <w:rPr>
-          <w:rFonts w:ascii="SimSun" w:eastAsia="SimSun" w:hAnsi="SimSun" w:cs="SimSun"/>
-          <w:sz w:val="24"/>
-          <w:szCs w:val="24"/>
-        </w:rPr>
-        <w:t xml:space="preserve"> Tian</w:t>
+        <w:t>Name：Yiran Tian</w:t>
       </w:r>
     </w:p>
     <w:p>
@@ -2141,25 +1600,7 @@
           <w:sz w:val="24"/>
           <w:szCs w:val="24"/>
         </w:rPr>
-        <w:t>2）在</w:t>
-      </w:r>
-      <w:proofErr w:type="spellStart"/>
-      <w:r>
-        <w:rPr>
-          <w:rFonts w:ascii="SimSun" w:eastAsia="SimSun" w:hAnsi="SimSun" w:cs="SimSun"/>
-          <w:sz w:val="24"/>
-          <w:szCs w:val="24"/>
-        </w:rPr>
-        <w:t>RunTestPage</w:t>
-      </w:r>
-      <w:proofErr w:type="spellEnd"/>
-      <w:r>
-        <w:rPr>
-          <w:rFonts w:ascii="SimSun" w:eastAsia="SimSun" w:hAnsi="SimSun" w:cs="SimSun"/>
-          <w:sz w:val="24"/>
-          <w:szCs w:val="24"/>
-        </w:rPr>
-        <w:t>输入框大小不一</w:t>
+        <w:t>2）在RunTestPage输入框大小不一</w:t>
       </w:r>
     </w:p>
     <w:p>
@@ -2177,25 +1618,7 @@
           <w:sz w:val="24"/>
           <w:szCs w:val="24"/>
         </w:rPr>
-        <w:t>3）在</w:t>
-      </w:r>
-      <w:proofErr w:type="spellStart"/>
-      <w:r>
-        <w:rPr>
-          <w:rFonts w:ascii="SimSun" w:eastAsia="SimSun" w:hAnsi="SimSun" w:cs="SimSun"/>
-          <w:sz w:val="24"/>
-          <w:szCs w:val="24"/>
-        </w:rPr>
-        <w:t>RunCalibratePage</w:t>
-      </w:r>
-      <w:proofErr w:type="spellEnd"/>
-      <w:r>
-        <w:rPr>
-          <w:rFonts w:ascii="SimSun" w:eastAsia="SimSun" w:hAnsi="SimSun" w:cs="SimSun"/>
-          <w:sz w:val="24"/>
-          <w:szCs w:val="24"/>
-        </w:rPr>
-        <w:t>所有输入框的文字都偏上，应在输入框中间或偏下</w:t>
+        <w:t>3）在RunCalibratePage所有输入框的文字都偏上，应在输入框中间或偏下</w:t>
       </w:r>
     </w:p>
     <w:p>
@@ -2470,60 +1893,24 @@
           <w:sz w:val="24"/>
           <w:szCs w:val="24"/>
         </w:rPr>
-        <w:t>4/13/2017: 左侧Config页的operator和输入框的细节已修改</w:t>
-      </w:r>
-      <w:proofErr w:type="gramStart"/>
-      <w:r>
-        <w:rPr>
-          <w:rFonts w:ascii="SimSun" w:eastAsia="SimSun" w:hAnsi="SimSun" w:cs="SimSun"/>
-          <w:sz w:val="24"/>
-          <w:szCs w:val="24"/>
-        </w:rPr>
-        <w:t>。(</w:t>
-      </w:r>
-      <w:proofErr w:type="gramEnd"/>
-      <w:r>
-        <w:rPr>
-          <w:rFonts w:ascii="SimSun" w:eastAsia="SimSun" w:hAnsi="SimSun" w:cs="SimSun"/>
-          <w:sz w:val="24"/>
-          <w:szCs w:val="24"/>
-        </w:rPr>
-        <w:t>by 陶工)</w:t>
-      </w:r>
-    </w:p>
-    <w:p>
-      <w:pPr>
-        <w:rPr>
-          <w:rFonts w:ascii="SimSun" w:eastAsia="SimSun" w:hAnsi="SimSun" w:cs="SimSun"/>
-          <w:sz w:val="24"/>
-          <w:szCs w:val="24"/>
-        </w:rPr>
-      </w:pPr>
-      <w:r>
-        <w:rPr>
-          <w:rFonts w:ascii="SimSun" w:eastAsia="SimSun" w:hAnsi="SimSun" w:cs="SimSun"/>
-          <w:sz w:val="24"/>
-          <w:szCs w:val="24"/>
-        </w:rPr>
-        <w:t>4/18/2017: 图像显示控件中添加了工具条，可以放大，缩小和reset，但选框放大部分的实际放大范围与选矿范围不符，需修复</w:t>
-      </w:r>
-      <w:proofErr w:type="gramStart"/>
-      <w:r>
-        <w:rPr>
-          <w:rFonts w:ascii="SimSun" w:eastAsia="SimSun" w:hAnsi="SimSun" w:cs="SimSun"/>
-          <w:sz w:val="24"/>
-          <w:szCs w:val="24"/>
-        </w:rPr>
-        <w:t>。(</w:t>
-      </w:r>
-      <w:proofErr w:type="gramEnd"/>
-      <w:r>
-        <w:rPr>
-          <w:rFonts w:ascii="SimSun" w:eastAsia="SimSun" w:hAnsi="SimSun" w:cs="SimSun"/>
-          <w:sz w:val="24"/>
-          <w:szCs w:val="24"/>
-        </w:rPr>
-        <w:t>by 陶工)</w:t>
+        <w:t>4/13/2017: 左侧Config页的operator和输入框的细节已修改。(by 陶工)</w:t>
+      </w:r>
+    </w:p>
+    <w:p>
+      <w:pPr>
+        <w:rPr>
+          <w:rFonts w:ascii="SimSun" w:eastAsia="SimSun" w:hAnsi="SimSun" w:cs="SimSun"/>
+          <w:sz w:val="24"/>
+          <w:szCs w:val="24"/>
+        </w:rPr>
+      </w:pPr>
+      <w:r>
+        <w:rPr>
+          <w:rFonts w:ascii="SimSun" w:eastAsia="SimSun" w:hAnsi="SimSun" w:cs="SimSun"/>
+          <w:sz w:val="24"/>
+          <w:szCs w:val="24"/>
+        </w:rPr>
+        <w:t>4/18/2017: 图像显示控件中添加了工具条，可以放大，缩小和reset，但选框放大部分的实际放大范围与选矿范围不符，需修复。(by 陶工)</w:t>
       </w:r>
     </w:p>
     <w:p>
@@ -2654,25 +2041,7 @@
           <w:sz w:val="24"/>
           <w:szCs w:val="24"/>
         </w:rPr>
-        <w:t>Name：</w:t>
-      </w:r>
-      <w:proofErr w:type="spellStart"/>
-      <w:r>
-        <w:rPr>
-          <w:rFonts w:ascii="SimSun" w:eastAsia="SimSun" w:hAnsi="SimSun" w:cs="SimSun"/>
-          <w:sz w:val="24"/>
-          <w:szCs w:val="24"/>
-        </w:rPr>
-        <w:t>Yiran</w:t>
-      </w:r>
-      <w:proofErr w:type="spellEnd"/>
-      <w:r>
-        <w:rPr>
-          <w:rFonts w:ascii="SimSun" w:eastAsia="SimSun" w:hAnsi="SimSun" w:cs="SimSun"/>
-          <w:sz w:val="24"/>
-          <w:szCs w:val="24"/>
-        </w:rPr>
-        <w:t xml:space="preserve"> Tian</w:t>
+        <w:t>Name：Yiran Tian</w:t>
       </w:r>
     </w:p>
     <w:p>
@@ -2783,143 +2152,7 @@
           <w:sz w:val="24"/>
           <w:szCs w:val="24"/>
         </w:rPr>
-        <w:t xml:space="preserve">Operator表格中, </w:t>
-      </w:r>
-      <w:proofErr w:type="spellStart"/>
-      <w:r>
-        <w:rPr>
-          <w:rFonts w:ascii="SimSun" w:eastAsia="SimSun" w:hAnsi="SimSun" w:cs="SimSun"/>
-          <w:sz w:val="24"/>
-          <w:szCs w:val="24"/>
-        </w:rPr>
-        <w:t>lastname</w:t>
-      </w:r>
-      <w:proofErr w:type="spellEnd"/>
-      <w:r>
-        <w:rPr>
-          <w:rFonts w:ascii="SimSun" w:eastAsia="SimSun" w:hAnsi="SimSun" w:cs="SimSun"/>
-          <w:sz w:val="24"/>
-          <w:szCs w:val="24"/>
-        </w:rPr>
-        <w:t>和</w:t>
-      </w:r>
-      <w:proofErr w:type="spellStart"/>
-      <w:r>
-        <w:rPr>
-          <w:rFonts w:ascii="SimSun" w:eastAsia="SimSun" w:hAnsi="SimSun" w:cs="SimSun"/>
-          <w:sz w:val="24"/>
-          <w:szCs w:val="24"/>
-        </w:rPr>
-        <w:t>Familyname</w:t>
-      </w:r>
-      <w:proofErr w:type="spellEnd"/>
-      <w:proofErr w:type="gramStart"/>
-      <w:r>
-        <w:rPr>
-          <w:rFonts w:ascii="SimSun" w:eastAsia="SimSun" w:hAnsi="SimSun" w:cs="SimSun"/>
-          <w:sz w:val="24"/>
-          <w:szCs w:val="24"/>
-        </w:rPr>
-        <w:t>都是指“</w:t>
-      </w:r>
-      <w:proofErr w:type="gramEnd"/>
-      <w:r>
-        <w:rPr>
-          <w:rFonts w:ascii="SimSun" w:eastAsia="SimSun" w:hAnsi="SimSun" w:cs="SimSun"/>
-          <w:sz w:val="24"/>
-          <w:szCs w:val="24"/>
-        </w:rPr>
-        <w:t>姓”，一般为</w:t>
-      </w:r>
-      <w:proofErr w:type="spellStart"/>
-      <w:r>
-        <w:rPr>
-          <w:rFonts w:ascii="SimSun" w:eastAsia="SimSun" w:hAnsi="SimSun" w:cs="SimSun"/>
-          <w:sz w:val="24"/>
-          <w:szCs w:val="24"/>
-        </w:rPr>
-        <w:t>firstname</w:t>
-      </w:r>
-      <w:proofErr w:type="spellEnd"/>
-      <w:r>
-        <w:rPr>
-          <w:rFonts w:ascii="SimSun" w:eastAsia="SimSun" w:hAnsi="SimSun" w:cs="SimSun"/>
-          <w:sz w:val="24"/>
-          <w:szCs w:val="24"/>
-        </w:rPr>
-        <w:t>，</w:t>
-      </w:r>
-      <w:proofErr w:type="spellStart"/>
-      <w:r>
-        <w:rPr>
-          <w:rFonts w:ascii="SimSun" w:eastAsia="SimSun" w:hAnsi="SimSun" w:cs="SimSun"/>
-          <w:sz w:val="24"/>
-          <w:szCs w:val="24"/>
-        </w:rPr>
-        <w:t>lastname</w:t>
-      </w:r>
-      <w:proofErr w:type="spellEnd"/>
-      <w:r>
-        <w:rPr>
-          <w:rFonts w:ascii="SimSun" w:eastAsia="SimSun" w:hAnsi="SimSun" w:cs="SimSun"/>
-          <w:sz w:val="24"/>
-          <w:szCs w:val="24"/>
-        </w:rPr>
-        <w:t>(Family name) 例如</w:t>
-      </w:r>
-      <w:proofErr w:type="spellStart"/>
-      <w:r>
-        <w:rPr>
-          <w:rFonts w:ascii="SimSun" w:eastAsia="SimSun" w:hAnsi="SimSun" w:cs="SimSun"/>
-          <w:sz w:val="24"/>
-          <w:szCs w:val="24"/>
-        </w:rPr>
-        <w:t>Firstname</w:t>
-      </w:r>
-      <w:proofErr w:type="spellEnd"/>
-      <w:r>
-        <w:rPr>
-          <w:rFonts w:ascii="SimSun" w:eastAsia="SimSun" w:hAnsi="SimSun" w:cs="SimSun"/>
-          <w:sz w:val="24"/>
-          <w:szCs w:val="24"/>
-        </w:rPr>
-        <w:t>：</w:t>
-      </w:r>
-      <w:proofErr w:type="spellStart"/>
-      <w:r>
-        <w:rPr>
-          <w:rFonts w:ascii="SimSun" w:eastAsia="SimSun" w:hAnsi="SimSun" w:cs="SimSun"/>
-          <w:sz w:val="24"/>
-          <w:szCs w:val="24"/>
-        </w:rPr>
-        <w:t>Yiran</w:t>
-      </w:r>
-      <w:proofErr w:type="spellEnd"/>
-      <w:r>
-        <w:rPr>
-          <w:rFonts w:ascii="SimSun" w:eastAsia="SimSun" w:hAnsi="SimSun" w:cs="SimSun"/>
-          <w:sz w:val="24"/>
-          <w:szCs w:val="24"/>
-        </w:rPr>
-        <w:t xml:space="preserve">        </w:t>
-      </w:r>
-      <w:proofErr w:type="spellStart"/>
-      <w:r>
-        <w:rPr>
-          <w:rFonts w:ascii="SimSun" w:eastAsia="SimSun" w:hAnsi="SimSun" w:cs="SimSun"/>
-          <w:sz w:val="24"/>
-          <w:szCs w:val="24"/>
-        </w:rPr>
-        <w:t>Lastname</w:t>
-      </w:r>
-      <w:proofErr w:type="spellEnd"/>
-      <w:r>
-        <w:rPr>
-          <w:rFonts w:ascii="SimSun" w:eastAsia="SimSun" w:hAnsi="SimSun" w:cs="SimSun"/>
-          <w:sz w:val="24"/>
-          <w:szCs w:val="24"/>
-        </w:rPr>
-        <w:t>: Tian</w:t>
+        <w:t>Operator表格中, lastname和Familyname都是指“姓”，一般为firstname，lastname(Family name) 例如Firstname：Yiran        Lastname: Tian</w:t>
       </w:r>
     </w:p>
     <w:p>
@@ -3099,79 +2332,7 @@
           <w:sz w:val="24"/>
           <w:szCs w:val="24"/>
         </w:rPr>
-        <w:t xml:space="preserve"> 在</w:t>
-      </w:r>
-      <w:proofErr w:type="spellStart"/>
-      <w:r>
-        <w:rPr>
-          <w:rFonts w:ascii="SimSun" w:eastAsia="SimSun" w:hAnsi="SimSun" w:cs="SimSun"/>
-          <w:sz w:val="24"/>
-          <w:szCs w:val="24"/>
-        </w:rPr>
-        <w:t>Runtestpage</w:t>
-      </w:r>
-      <w:proofErr w:type="spellEnd"/>
-      <w:r>
-        <w:rPr>
-          <w:rFonts w:ascii="SimSun" w:eastAsia="SimSun" w:hAnsi="SimSun" w:cs="SimSun"/>
-          <w:sz w:val="24"/>
-          <w:szCs w:val="24"/>
-        </w:rPr>
-        <w:t>和</w:t>
-      </w:r>
-      <w:proofErr w:type="spellStart"/>
-      <w:r>
-        <w:rPr>
-          <w:rFonts w:ascii="SimSun" w:eastAsia="SimSun" w:hAnsi="SimSun" w:cs="SimSun"/>
-          <w:sz w:val="24"/>
-          <w:szCs w:val="24"/>
-        </w:rPr>
-        <w:t>Runcalibrationpage</w:t>
-      </w:r>
-      <w:proofErr w:type="spellEnd"/>
-      <w:r>
-        <w:rPr>
-          <w:rFonts w:ascii="SimSun" w:eastAsia="SimSun" w:hAnsi="SimSun" w:cs="SimSun"/>
-          <w:sz w:val="24"/>
-          <w:szCs w:val="24"/>
-        </w:rPr>
-        <w:t>根据从</w:t>
-      </w:r>
-      <w:proofErr w:type="spellStart"/>
-      <w:r>
-        <w:rPr>
-          <w:rFonts w:ascii="SimSun" w:eastAsia="SimSun" w:hAnsi="SimSun" w:cs="SimSun"/>
-          <w:sz w:val="24"/>
-          <w:szCs w:val="24"/>
-        </w:rPr>
-        <w:t>JSon</w:t>
-      </w:r>
-      <w:proofErr w:type="spellEnd"/>
-      <w:r>
-        <w:rPr>
-          <w:rFonts w:ascii="SimSun" w:eastAsia="SimSun" w:hAnsi="SimSun" w:cs="SimSun"/>
-          <w:sz w:val="24"/>
-          <w:szCs w:val="24"/>
-        </w:rPr>
-        <w:t>文件中读到的</w:t>
-      </w:r>
-      <w:proofErr w:type="spellStart"/>
-      <w:r>
-        <w:rPr>
-          <w:rFonts w:ascii="SimSun" w:eastAsia="SimSun" w:hAnsi="SimSun" w:cs="SimSun"/>
-          <w:sz w:val="24"/>
-          <w:szCs w:val="24"/>
-        </w:rPr>
-        <w:t>HearcuttingFlag</w:t>
-      </w:r>
-      <w:proofErr w:type="spellEnd"/>
-      <w:r>
-        <w:rPr>
-          <w:rFonts w:ascii="SimSun" w:eastAsia="SimSun" w:hAnsi="SimSun" w:cs="SimSun"/>
-          <w:sz w:val="24"/>
-          <w:szCs w:val="24"/>
-        </w:rPr>
-        <w:t>变量，来决定显示一个图像，或者一维二维两个图像。</w:t>
+        <w:t xml:space="preserve"> 在Runtestpage和Runcalibrationpage根据从JSon文件中读到的HearcuttingFlag变量，来决定显示一个图像，或者一维二维两个图像。</w:t>
       </w:r>
     </w:p>
     <w:p>
@@ -3284,23 +2445,13 @@
           <w:szCs w:val="24"/>
         </w:rPr>
       </w:pPr>
-      <w:proofErr w:type="spellStart"/>
-      <w:r>
-        <w:rPr>
-          <w:rFonts w:ascii="SimSun" w:eastAsia="SimSun" w:hAnsi="SimSun" w:cs="SimSun"/>
-          <w:sz w:val="24"/>
-          <w:szCs w:val="24"/>
-        </w:rPr>
-        <w:t>Calibratepage</w:t>
-      </w:r>
-      <w:proofErr w:type="spellEnd"/>
-      <w:r>
-        <w:rPr>
-          <w:rFonts w:ascii="SimSun" w:eastAsia="SimSun" w:hAnsi="SimSun" w:cs="SimSun"/>
-          <w:sz w:val="24"/>
-          <w:szCs w:val="24"/>
-        </w:rPr>
-        <w:t>的九个按钮也根据上图做修改。并且在VOC Library page去掉TCE/PCE方法，但不加入cleaning方法。</w:t>
+      <w:r>
+        <w:rPr>
+          <w:rFonts w:ascii="SimSun" w:eastAsia="SimSun" w:hAnsi="SimSun" w:cs="SimSun"/>
+          <w:sz w:val="24"/>
+          <w:szCs w:val="24"/>
+        </w:rPr>
+        <w:t>Calibratepage的九个按钮也根据上图做修改。并且在VOC Library page去掉TCE/PCE方法，但不加入cleaning方法。</w:t>
       </w:r>
     </w:p>
     <w:p>
@@ -3415,86 +2566,30 @@
           <w:szCs w:val="24"/>
         </w:rPr>
       </w:pPr>
-      <w:proofErr w:type="spellStart"/>
-      <w:r>
-        <w:rPr>
-          <w:rFonts w:ascii="SimSun" w:eastAsia="SimSun" w:hAnsi="SimSun" w:cs="SimSun"/>
-          <w:sz w:val="24"/>
-          <w:szCs w:val="24"/>
-        </w:rPr>
-        <w:t>SelectMethod</w:t>
-      </w:r>
-      <w:proofErr w:type="spellEnd"/>
-      <w:r>
-        <w:rPr>
-          <w:rFonts w:ascii="SimSun" w:eastAsia="SimSun" w:hAnsi="SimSun" w:cs="SimSun"/>
-          <w:sz w:val="24"/>
-          <w:szCs w:val="24"/>
-        </w:rPr>
-        <w:t>/setting/</w:t>
-      </w:r>
-      <w:proofErr w:type="spellStart"/>
-      <w:r>
-        <w:rPr>
-          <w:rFonts w:ascii="SimSun" w:eastAsia="SimSun" w:hAnsi="SimSun" w:cs="SimSun"/>
-          <w:sz w:val="24"/>
-          <w:szCs w:val="24"/>
-        </w:rPr>
-        <w:t>UserPage.xaml</w:t>
-      </w:r>
-      <w:proofErr w:type="spellEnd"/>
-      <w:r>
-        <w:rPr>
-          <w:rFonts w:ascii="SimSun" w:eastAsia="SimSun" w:hAnsi="SimSun" w:cs="SimSun"/>
-          <w:sz w:val="24"/>
-          <w:szCs w:val="24"/>
-        </w:rPr>
-        <w:t xml:space="preserve"> 86行 </w:t>
-      </w:r>
-    </w:p>
-    <w:p>
-      <w:pPr>
-        <w:rPr>
-          <w:rFonts w:ascii="SimSun" w:eastAsia="SimSun" w:hAnsi="SimSun" w:cs="SimSun"/>
-          <w:sz w:val="24"/>
-          <w:szCs w:val="24"/>
-        </w:rPr>
-      </w:pPr>
-      <w:proofErr w:type="gramStart"/>
-      <w:r>
-        <w:rPr>
-          <w:rFonts w:ascii="SimSun" w:eastAsia="SimSun" w:hAnsi="SimSun" w:cs="SimSun"/>
-          <w:sz w:val="24"/>
-          <w:szCs w:val="24"/>
-        </w:rPr>
-        <w:t>mod[</w:t>
-      </w:r>
-      <w:proofErr w:type="gramEnd"/>
-      <w:r>
-        <w:rPr>
-          <w:rFonts w:ascii="SimSun" w:eastAsia="SimSun" w:hAnsi="SimSun" w:cs="SimSun"/>
-          <w:sz w:val="24"/>
-          <w:szCs w:val="24"/>
-        </w:rPr>
-        <w:t>0, 2].</w:t>
-      </w:r>
-      <w:proofErr w:type="spellStart"/>
-      <w:r>
-        <w:rPr>
-          <w:rFonts w:ascii="SimSun" w:eastAsia="SimSun" w:hAnsi="SimSun" w:cs="SimSun"/>
-          <w:sz w:val="24"/>
-          <w:szCs w:val="24"/>
-        </w:rPr>
-        <w:t>CellValue</w:t>
-      </w:r>
-      <w:proofErr w:type="spellEnd"/>
-      <w:r>
-        <w:rPr>
-          <w:rFonts w:ascii="SimSun" w:eastAsia="SimSun" w:hAnsi="SimSun" w:cs="SimSun"/>
-          <w:sz w:val="24"/>
-          <w:szCs w:val="24"/>
-        </w:rPr>
-        <w:t xml:space="preserve"> = "First Name";</w:t>
+      <w:r>
+        <w:rPr>
+          <w:rFonts w:ascii="SimSun" w:eastAsia="SimSun" w:hAnsi="SimSun" w:cs="SimSun"/>
+          <w:sz w:val="24"/>
+          <w:szCs w:val="24"/>
+        </w:rPr>
+        <w:t xml:space="preserve">SelectMethod/setting/UserPage.xaml 86行 </w:t>
+      </w:r>
+    </w:p>
+    <w:p>
+      <w:pPr>
+        <w:rPr>
+          <w:rFonts w:ascii="SimSun" w:eastAsia="SimSun" w:hAnsi="SimSun" w:cs="SimSun"/>
+          <w:sz w:val="24"/>
+          <w:szCs w:val="24"/>
+        </w:rPr>
+      </w:pPr>
+      <w:r>
+        <w:rPr>
+          <w:rFonts w:ascii="SimSun" w:eastAsia="SimSun" w:hAnsi="SimSun" w:cs="SimSun"/>
+          <w:sz w:val="24"/>
+          <w:szCs w:val="24"/>
+        </w:rPr>
+        <w:t>mod[0, 2].CellValue = "First Name";</w:t>
       </w:r>
     </w:p>
     <w:p>
@@ -3545,142 +2640,24 @@
           <w:sz w:val="24"/>
           <w:szCs w:val="24"/>
         </w:rPr>
-        <w:t xml:space="preserve">private void </w:t>
-      </w:r>
-      <w:proofErr w:type="spellStart"/>
-      <w:r>
-        <w:rPr>
-          <w:rFonts w:ascii="SimSun" w:eastAsia="SimSun" w:hAnsi="SimSun" w:cs="SimSun"/>
-          <w:sz w:val="24"/>
-          <w:szCs w:val="24"/>
-        </w:rPr>
-        <w:t>App_</w:t>
-      </w:r>
-      <w:proofErr w:type="gramStart"/>
-      <w:r>
-        <w:rPr>
-          <w:rFonts w:ascii="SimSun" w:eastAsia="SimSun" w:hAnsi="SimSun" w:cs="SimSun"/>
-          <w:sz w:val="24"/>
-          <w:szCs w:val="24"/>
-        </w:rPr>
-        <w:t>BackRequested</w:t>
-      </w:r>
-      <w:proofErr w:type="spellEnd"/>
-      <w:r>
-        <w:rPr>
-          <w:rFonts w:ascii="SimSun" w:eastAsia="SimSun" w:hAnsi="SimSun" w:cs="SimSun"/>
-          <w:sz w:val="24"/>
-          <w:szCs w:val="24"/>
-        </w:rPr>
-        <w:t>(</w:t>
-      </w:r>
-      <w:proofErr w:type="gramEnd"/>
-      <w:r>
-        <w:rPr>
-          <w:rFonts w:ascii="SimSun" w:eastAsia="SimSun" w:hAnsi="SimSun" w:cs="SimSun"/>
-          <w:sz w:val="24"/>
-          <w:szCs w:val="24"/>
-        </w:rPr>
-        <w:t xml:space="preserve">object sender, </w:t>
-      </w:r>
-      <w:proofErr w:type="spellStart"/>
-      <w:r>
-        <w:rPr>
-          <w:rFonts w:ascii="SimSun" w:eastAsia="SimSun" w:hAnsi="SimSun" w:cs="SimSun"/>
-          <w:sz w:val="24"/>
-          <w:szCs w:val="24"/>
-        </w:rPr>
-        <w:t>BackRequestedEventArgs</w:t>
-      </w:r>
-      <w:proofErr w:type="spellEnd"/>
-      <w:r>
-        <w:rPr>
-          <w:rFonts w:ascii="SimSun" w:eastAsia="SimSun" w:hAnsi="SimSun" w:cs="SimSun"/>
-          <w:sz w:val="24"/>
-          <w:szCs w:val="24"/>
-        </w:rPr>
-        <w:t xml:space="preserve"> e)</w:t>
-      </w:r>
-    </w:p>
-    <w:p>
-      <w:pPr>
-        <w:rPr>
-          <w:rFonts w:ascii="SimSun" w:eastAsia="SimSun" w:hAnsi="SimSun" w:cs="SimSun"/>
-          <w:sz w:val="24"/>
-          <w:szCs w:val="24"/>
-        </w:rPr>
-      </w:pPr>
-      <w:proofErr w:type="gramStart"/>
-      <w:r>
-        <w:rPr>
-          <w:rFonts w:ascii="SimSun" w:eastAsia="SimSun" w:hAnsi="SimSun" w:cs="SimSun"/>
-          <w:sz w:val="24"/>
-          <w:szCs w:val="24"/>
-        </w:rPr>
-        <w:t>{ /</w:t>
-      </w:r>
-      <w:proofErr w:type="gramEnd"/>
-      <w:r>
-        <w:rPr>
-          <w:rFonts w:ascii="SimSun" w:eastAsia="SimSun" w:hAnsi="SimSun" w:cs="SimSun"/>
-          <w:sz w:val="24"/>
-          <w:szCs w:val="24"/>
-        </w:rPr>
-        <w:t xml:space="preserve">/Close </w:t>
-      </w:r>
-      <w:proofErr w:type="spellStart"/>
-      <w:r>
-        <w:rPr>
-          <w:rFonts w:ascii="SimSun" w:eastAsia="SimSun" w:hAnsi="SimSun" w:cs="SimSun"/>
-          <w:sz w:val="24"/>
-          <w:szCs w:val="24"/>
-        </w:rPr>
-        <w:t>arduino</w:t>
-      </w:r>
-      <w:proofErr w:type="spellEnd"/>
-      <w:r>
-        <w:rPr>
-          <w:rFonts w:ascii="SimSun" w:eastAsia="SimSun" w:hAnsi="SimSun" w:cs="SimSun"/>
-          <w:sz w:val="24"/>
-          <w:szCs w:val="24"/>
-        </w:rPr>
-        <w:t xml:space="preserve"> device </w:t>
-      </w:r>
-      <w:proofErr w:type="spellStart"/>
-      <w:r>
-        <w:rPr>
-          <w:rFonts w:ascii="SimSun" w:eastAsia="SimSun" w:hAnsi="SimSun" w:cs="SimSun"/>
-          <w:sz w:val="24"/>
-          <w:szCs w:val="24"/>
-        </w:rPr>
-        <w:t>CancelReadTask</w:t>
-      </w:r>
-      <w:proofErr w:type="spellEnd"/>
-      <w:r>
-        <w:rPr>
-          <w:rFonts w:ascii="SimSun" w:eastAsia="SimSun" w:hAnsi="SimSun" w:cs="SimSun"/>
-          <w:sz w:val="24"/>
-          <w:szCs w:val="24"/>
-        </w:rPr>
-        <w:t xml:space="preserve">(); </w:t>
-      </w:r>
-      <w:proofErr w:type="spellStart"/>
-      <w:r>
-        <w:rPr>
-          <w:rFonts w:ascii="SimSun" w:eastAsia="SimSun" w:hAnsi="SimSun" w:cs="SimSun"/>
-          <w:sz w:val="24"/>
-          <w:szCs w:val="24"/>
-        </w:rPr>
-        <w:t>CloseDevice</w:t>
-      </w:r>
-      <w:proofErr w:type="spellEnd"/>
-      <w:r>
-        <w:rPr>
-          <w:rFonts w:ascii="SimSun" w:eastAsia="SimSun" w:hAnsi="SimSun" w:cs="SimSun"/>
-          <w:sz w:val="24"/>
-          <w:szCs w:val="24"/>
-        </w:rPr>
-        <w:t>(); }</w:t>
+        <w:t>private void App_BackRequested(object sender, BackRequestedEventArgs e)</w:t>
+      </w:r>
+    </w:p>
+    <w:p>
+      <w:pPr>
+        <w:rPr>
+          <w:rFonts w:ascii="SimSun" w:eastAsia="SimSun" w:hAnsi="SimSun" w:cs="SimSun"/>
+          <w:sz w:val="24"/>
+          <w:szCs w:val="24"/>
+        </w:rPr>
+      </w:pPr>
+      <w:r>
+        <w:rPr>
+          <w:rFonts w:ascii="SimSun" w:eastAsia="SimSun" w:hAnsi="SimSun" w:cs="SimSun"/>
+          <w:sz w:val="24"/>
+          <w:szCs w:val="24"/>
+        </w:rPr>
+        <w:t>{ //Close arduino device CancelReadTask(); CloseDevice(); }</w:t>
       </w:r>
     </w:p>
     <w:p>
@@ -3714,25 +2691,7 @@
           <w:sz w:val="24"/>
           <w:szCs w:val="24"/>
         </w:rPr>
-        <w:t>添加</w:t>
-      </w:r>
-      <w:proofErr w:type="spellStart"/>
-      <w:r>
-        <w:rPr>
-          <w:rFonts w:ascii="SimSun" w:eastAsia="SimSun" w:hAnsi="SimSun" w:cs="SimSun"/>
-          <w:sz w:val="24"/>
-          <w:szCs w:val="24"/>
-        </w:rPr>
-        <w:t>cleaning.json</w:t>
-      </w:r>
-      <w:proofErr w:type="spellEnd"/>
-      <w:r>
-        <w:rPr>
-          <w:rFonts w:ascii="SimSun" w:eastAsia="SimSun" w:hAnsi="SimSun" w:cs="SimSun"/>
-          <w:sz w:val="24"/>
-          <w:szCs w:val="24"/>
-        </w:rPr>
-        <w:t>，在数据处理和生成报告前判断，如果为cleaning方法则跳过。</w:t>
+        <w:t>添加cleaning.json，在数据处理和生成报告前判断，如果为cleaning方法则跳过。</w:t>
       </w:r>
     </w:p>
     <w:p>
@@ -3788,25 +2747,7 @@
           <w:sz w:val="24"/>
           <w:szCs w:val="24"/>
         </w:rPr>
-        <w:t>Name：</w:t>
-      </w:r>
-      <w:proofErr w:type="spellStart"/>
-      <w:r>
-        <w:rPr>
-          <w:rFonts w:ascii="SimSun" w:eastAsia="SimSun" w:hAnsi="SimSun" w:cs="SimSun"/>
-          <w:sz w:val="24"/>
-          <w:szCs w:val="24"/>
-        </w:rPr>
-        <w:t>Yiran</w:t>
-      </w:r>
-      <w:proofErr w:type="spellEnd"/>
-      <w:r>
-        <w:rPr>
-          <w:rFonts w:ascii="SimSun" w:eastAsia="SimSun" w:hAnsi="SimSun" w:cs="SimSun"/>
-          <w:sz w:val="24"/>
-          <w:szCs w:val="24"/>
-        </w:rPr>
-        <w:t xml:space="preserve"> Tian</w:t>
+        <w:t>Name：Yiran Tian</w:t>
       </w:r>
     </w:p>
     <w:p>
@@ -4003,25 +2944,7 @@
           <w:szCs w:val="24"/>
         </w:rPr>
         <w:tab/>
-        <w:t xml:space="preserve">     Run test/</w:t>
-      </w:r>
-      <w:proofErr w:type="spellStart"/>
-      <w:r>
-        <w:rPr>
-          <w:rFonts w:ascii="SimSun" w:eastAsia="SimSun" w:hAnsi="SimSun" w:cs="SimSun"/>
-          <w:sz w:val="24"/>
-          <w:szCs w:val="24"/>
-        </w:rPr>
-        <w:t>cali</w:t>
-      </w:r>
-      <w:proofErr w:type="spellEnd"/>
-      <w:r>
-        <w:rPr>
-          <w:rFonts w:ascii="SimSun" w:eastAsia="SimSun" w:hAnsi="SimSun" w:cs="SimSun"/>
-          <w:sz w:val="24"/>
-          <w:szCs w:val="24"/>
-        </w:rPr>
-        <w:t xml:space="preserve"> test：操作者_序号 或 操作者_时间</w:t>
+        <w:t xml:space="preserve">     Run test/cali test：操作者_序号 或 操作者_时间</w:t>
       </w:r>
     </w:p>
     <w:p>
@@ -4149,23 +3072,13 @@
         </w:rPr>
         <w:t>4）</w:t>
       </w:r>
-      <w:proofErr w:type="gramStart"/>
-      <w:r>
-        <w:rPr>
-          <w:rFonts w:ascii="SimSun" w:eastAsia="SimSun" w:hAnsi="SimSun" w:cs="SimSun"/>
-          <w:sz w:val="24"/>
-          <w:szCs w:val="24"/>
-        </w:rPr>
-        <w:t>添加表头,footer</w:t>
-      </w:r>
-      <w:proofErr w:type="gramEnd"/>
-      <w:r>
-        <w:rPr>
-          <w:rFonts w:ascii="SimSun" w:eastAsia="SimSun" w:hAnsi="SimSun" w:cs="SimSun"/>
-          <w:sz w:val="24"/>
-          <w:szCs w:val="24"/>
-        </w:rPr>
-        <w:t>和页数</w:t>
+      <w:r>
+        <w:rPr>
+          <w:rFonts w:ascii="SimSun" w:eastAsia="SimSun" w:hAnsi="SimSun" w:cs="SimSun"/>
+          <w:sz w:val="24"/>
+          <w:szCs w:val="24"/>
+        </w:rPr>
+        <w:t>添加表头,footer和页数</w:t>
       </w:r>
     </w:p>
     <w:p>
@@ -4372,25 +3285,7 @@
           <w:sz w:val="24"/>
           <w:szCs w:val="24"/>
         </w:rPr>
-        <w:t>4/21/2017 VOC Library 跳出情况已解决（by依然），原因是</w:t>
-      </w:r>
-      <w:proofErr w:type="spellStart"/>
-      <w:r>
-        <w:rPr>
-          <w:rFonts w:ascii="SimSun" w:eastAsia="SimSun" w:hAnsi="SimSun" w:cs="SimSun"/>
-          <w:sz w:val="24"/>
-          <w:szCs w:val="24"/>
-        </w:rPr>
-        <w:t>VOCS.Json</w:t>
-      </w:r>
-      <w:proofErr w:type="spellEnd"/>
-      <w:r>
-        <w:rPr>
-          <w:rFonts w:ascii="SimSun" w:eastAsia="SimSun" w:hAnsi="SimSun" w:cs="SimSun"/>
-          <w:sz w:val="24"/>
-          <w:szCs w:val="24"/>
-        </w:rPr>
-        <w:t>文件中有格式问题。</w:t>
+        <w:t>4/21/2017 VOC Library 跳出情况已解决（by依然），原因是VOCS.Json文件中有格式问题。</w:t>
       </w:r>
     </w:p>
     <w:p>
@@ -4468,36 +3363,8 @@
           <w:sz w:val="24"/>
           <w:szCs w:val="24"/>
         </w:rPr>
-        <w:t>Name：</w:t>
-      </w:r>
-      <w:proofErr w:type="spellStart"/>
-      <w:r>
-        <w:rPr>
-          <w:rFonts w:ascii="SimSun" w:eastAsia="SimSun" w:hAnsi="SimSun" w:cs="SimSun"/>
-          <w:sz w:val="24"/>
-          <w:szCs w:val="24"/>
-        </w:rPr>
-        <w:t>zheng</w:t>
-      </w:r>
-      <w:proofErr w:type="spellEnd"/>
-      <w:r>
-        <w:rPr>
-          <w:rFonts w:ascii="SimSun" w:eastAsia="SimSun" w:hAnsi="SimSun" w:cs="SimSun"/>
-          <w:sz w:val="24"/>
-          <w:szCs w:val="24"/>
-        </w:rPr>
-        <w:t xml:space="preserve"> </w:t>
-      </w:r>
-      <w:proofErr w:type="spellStart"/>
-      <w:r>
-        <w:rPr>
-          <w:rFonts w:ascii="SimSun" w:eastAsia="SimSun" w:hAnsi="SimSun" w:cs="SimSun"/>
-          <w:sz w:val="24"/>
-          <w:szCs w:val="24"/>
-        </w:rPr>
-        <w:t>zhuo</w:t>
-      </w:r>
-      <w:proofErr w:type="spellEnd"/>
+        <w:t>Name：zheng zhuo</w:t>
+      </w:r>
     </w:p>
     <w:p>
       <w:pPr>
@@ -4691,25 +3558,7 @@
           <w:sz w:val="24"/>
           <w:szCs w:val="24"/>
         </w:rPr>
-        <w:t>1）进行算法调整。</w:t>
-      </w:r>
-      <w:proofErr w:type="gramStart"/>
-      <w:r>
-        <w:rPr>
-          <w:rFonts w:ascii="SimSun" w:eastAsia="SimSun" w:hAnsi="SimSun" w:cs="SimSun"/>
-          <w:sz w:val="24"/>
-          <w:szCs w:val="24"/>
-        </w:rPr>
-        <w:t>需要对“</w:t>
-      </w:r>
-      <w:proofErr w:type="gramEnd"/>
-      <w:r>
-        <w:rPr>
-          <w:rFonts w:ascii="SimSun" w:eastAsia="SimSun" w:hAnsi="SimSun" w:cs="SimSun"/>
-          <w:sz w:val="24"/>
-          <w:szCs w:val="24"/>
-        </w:rPr>
-        <w:t>负峰”进行排除，剔除掉异常点位不进行基线计算。</w:t>
+        <w:t>1）进行算法调整。需要对“负峰”进行排除，剔除掉异常点位不进行基线计算。</w:t>
       </w:r>
     </w:p>
     <w:p>
@@ -4808,25 +3657,7 @@
           <w:sz w:val="24"/>
           <w:szCs w:val="24"/>
         </w:rPr>
-        <w:t>Name：</w:t>
-      </w:r>
-      <w:proofErr w:type="spellStart"/>
-      <w:r>
-        <w:rPr>
-          <w:rFonts w:ascii="SimSun" w:eastAsia="SimSun" w:hAnsi="SimSun" w:cs="SimSun"/>
-          <w:sz w:val="24"/>
-          <w:szCs w:val="24"/>
-        </w:rPr>
-        <w:t>Gaofei</w:t>
-      </w:r>
-      <w:proofErr w:type="spellEnd"/>
-      <w:r>
-        <w:rPr>
-          <w:rFonts w:ascii="SimSun" w:eastAsia="SimSun" w:hAnsi="SimSun" w:cs="SimSun"/>
-          <w:sz w:val="24"/>
-          <w:szCs w:val="24"/>
-        </w:rPr>
-        <w:t xml:space="preserve"> Zhao</w:t>
+        <w:t>Name：Gaofei Zhao</w:t>
       </w:r>
     </w:p>
     <w:p>
@@ -4953,229 +3784,222 @@
           <w:szCs w:val="24"/>
         </w:rPr>
         <w:t xml:space="preserve"> “Run Test”:</w:t>
+      </w:r>
+    </w:p>
+    <w:p>
+      <w:pPr>
+        <w:rPr>
+          <w:rFonts w:ascii="SimSun" w:eastAsia="SimSun" w:hAnsi="SimSun" w:cs="SimSun"/>
+          <w:sz w:val="24"/>
+          <w:szCs w:val="24"/>
+        </w:rPr>
+      </w:pPr>
+      <w:r>
+        <w:rPr>
+          <w:rFonts w:ascii="SimSun" w:eastAsia="SimSun" w:hAnsi="SimSun" w:cs="SimSun"/>
+          <w:sz w:val="24"/>
+          <w:szCs w:val="24"/>
+        </w:rPr>
+        <w:tab/>
+      </w:r>
+      <w:r>
+        <w:rPr>
+          <w:rFonts w:ascii="SimSun" w:eastAsia="SimSun" w:hAnsi="SimSun" w:cs="SimSun"/>
+          <w:sz w:val="24"/>
+          <w:szCs w:val="24"/>
+          <w:highlight w:val="green"/>
+        </w:rPr>
+        <w:t>1）</w:t>
+      </w:r>
+      <w:r>
+        <w:rPr>
+          <w:rFonts w:ascii="SimSun" w:eastAsia="SimSun" w:hAnsi="SimSun" w:cs="SimSun" w:hint="eastAsia"/>
+          <w:sz w:val="24"/>
+          <w:szCs w:val="24"/>
+        </w:rPr>
+        <w:t>点击“Deap Clean”会死机。</w:t>
+      </w:r>
+    </w:p>
+    <w:p>
+      <w:pPr>
+        <w:rPr>
+          <w:rFonts w:ascii="SimSun" w:eastAsia="SimSun" w:hAnsi="SimSun" w:cs="SimSun"/>
+          <w:sz w:val="24"/>
+          <w:szCs w:val="24"/>
+        </w:rPr>
+      </w:pPr>
+      <w:r>
+        <w:rPr>
+          <w:rFonts w:ascii="SimSun" w:eastAsia="SimSun" w:hAnsi="SimSun" w:cs="SimSun"/>
+          <w:sz w:val="24"/>
+          <w:szCs w:val="24"/>
+        </w:rPr>
+        <w:tab/>
+      </w:r>
+      <w:r>
+        <w:rPr>
+          <w:rFonts w:ascii="SimSun" w:eastAsia="SimSun" w:hAnsi="SimSun" w:cs="SimSun"/>
+          <w:sz w:val="24"/>
+          <w:szCs w:val="24"/>
+          <w:highlight w:val="red"/>
+        </w:rPr>
+        <w:t>2）</w:t>
+      </w:r>
+      <w:r>
+        <w:rPr>
+          <w:rFonts w:ascii="SimSun" w:eastAsia="SimSun" w:hAnsi="SimSun" w:cs="SimSun"/>
+          <w:sz w:val="24"/>
+          <w:szCs w:val="24"/>
+        </w:rPr>
+        <w:t>点击“Pollution Source”会死机。</w:t>
+      </w:r>
+    </w:p>
+    <w:p>
+      <w:pPr>
+        <w:rPr>
+          <w:rFonts w:ascii="SimSun" w:eastAsia="SimSun" w:hAnsi="SimSun" w:cs="SimSun" w:hint="eastAsia"/>
+          <w:sz w:val="24"/>
+          <w:szCs w:val="24"/>
+        </w:rPr>
+      </w:pPr>
+      <w:r>
+        <w:rPr>
+          <w:rFonts w:ascii="SimSun" w:eastAsia="SimSun" w:hAnsi="SimSun" w:cs="SimSun"/>
+          <w:sz w:val="24"/>
+          <w:szCs w:val="24"/>
+        </w:rPr>
+        <w:tab/>
+      </w:r>
+      <w:r>
+        <w:rPr>
+          <w:rFonts w:ascii="SimSun" w:eastAsia="SimSun" w:hAnsi="SimSun" w:cs="SimSun"/>
+          <w:sz w:val="24"/>
+          <w:szCs w:val="24"/>
+          <w:highlight w:val="red"/>
+        </w:rPr>
+        <w:t>3</w:t>
+      </w:r>
+      <w:r>
+        <w:rPr>
+          <w:rFonts w:ascii="SimSun" w:eastAsia="SimSun" w:hAnsi="SimSun" w:cs="SimSun"/>
+          <w:sz w:val="24"/>
+          <w:szCs w:val="24"/>
+          <w:highlight w:val="red"/>
+        </w:rPr>
+        <w:t>）</w:t>
+      </w:r>
+      <w:r>
+        <w:rPr>
+          <w:rFonts w:ascii="SimSun" w:eastAsia="SimSun" w:hAnsi="SimSun" w:cs="SimSun"/>
+          <w:sz w:val="24"/>
+          <w:szCs w:val="24"/>
+        </w:rPr>
+        <w:t>点击“</w:t>
+      </w:r>
+      <w:r>
+        <w:rPr>
+          <w:rFonts w:ascii="SimSun" w:eastAsia="SimSun" w:hAnsi="SimSun" w:cs="SimSun"/>
+          <w:sz w:val="24"/>
+          <w:szCs w:val="24"/>
+        </w:rPr>
+        <w:t>TVOC</w:t>
       </w:r>
       <w:bookmarkStart w:id="0" w:name="_GoBack"/>
       <w:bookmarkEnd w:id="0"/>
-    </w:p>
-    <w:p>
-      <w:pPr>
-        <w:rPr>
-          <w:rFonts w:ascii="SimSun" w:eastAsia="SimSun" w:hAnsi="SimSun" w:cs="SimSun"/>
-          <w:sz w:val="24"/>
-          <w:szCs w:val="24"/>
-        </w:rPr>
-      </w:pPr>
-      <w:r>
-        <w:rPr>
-          <w:rFonts w:ascii="SimSun" w:eastAsia="SimSun" w:hAnsi="SimSun" w:cs="SimSun"/>
-          <w:sz w:val="24"/>
-          <w:szCs w:val="24"/>
-        </w:rPr>
-        <w:tab/>
-      </w:r>
-      <w:r>
-        <w:rPr>
-          <w:rFonts w:ascii="SimSun" w:eastAsia="SimSun" w:hAnsi="SimSun" w:cs="SimSun"/>
-          <w:sz w:val="24"/>
-          <w:szCs w:val="24"/>
-          <w:highlight w:val="green"/>
-        </w:rPr>
-        <w:t>1）</w:t>
-      </w:r>
-      <w:proofErr w:type="gramStart"/>
+      <w:r>
+        <w:rPr>
+          <w:rFonts w:ascii="SimSun" w:eastAsia="SimSun" w:hAnsi="SimSun" w:cs="SimSun"/>
+          <w:sz w:val="24"/>
+          <w:szCs w:val="24"/>
+        </w:rPr>
+        <w:t>”会死机。</w:t>
+      </w:r>
+    </w:p>
+    <w:p>
+      <w:pPr>
+        <w:rPr>
+          <w:rFonts w:ascii="SimSun" w:eastAsia="SimSun" w:hAnsi="SimSun" w:cs="SimSun"/>
+          <w:sz w:val="24"/>
+          <w:szCs w:val="24"/>
+        </w:rPr>
+      </w:pPr>
+      <w:r>
+        <w:rPr>
+          <w:rFonts w:ascii="SimSun" w:eastAsia="SimSun" w:hAnsi="SimSun" w:cs="SimSun"/>
+          <w:sz w:val="24"/>
+          <w:szCs w:val="24"/>
+          <w:highlight w:val="red"/>
+        </w:rPr>
+        <w:t>2</w:t>
+      </w:r>
       <w:r>
         <w:rPr>
           <w:rFonts w:ascii="SimSun" w:eastAsia="SimSun" w:hAnsi="SimSun" w:cs="SimSun" w:hint="eastAsia"/>
           <w:sz w:val="24"/>
           <w:szCs w:val="24"/>
-        </w:rPr>
-        <w:t>点击“</w:t>
-      </w:r>
-      <w:proofErr w:type="spellStart"/>
-      <w:proofErr w:type="gramEnd"/>
+          <w:highlight w:val="red"/>
+        </w:rPr>
+        <w:t>.</w:t>
+      </w:r>
       <w:r>
         <w:rPr>
           <w:rFonts w:ascii="SimSun" w:eastAsia="SimSun" w:hAnsi="SimSun" w:cs="SimSun" w:hint="eastAsia"/>
           <w:sz w:val="24"/>
           <w:szCs w:val="24"/>
         </w:rPr>
-        <w:t>Deap</w:t>
-      </w:r>
-      <w:proofErr w:type="spellEnd"/>
+        <w:t>返回主页键，有时候会没有反应。</w:t>
+      </w:r>
+    </w:p>
+    <w:p>
+      <w:pPr>
+        <w:rPr>
+          <w:rFonts w:ascii="SimSun" w:eastAsia="SimSun" w:hAnsi="SimSun" w:cs="SimSun"/>
+          <w:sz w:val="24"/>
+          <w:szCs w:val="24"/>
+        </w:rPr>
+      </w:pPr>
+      <w:r>
+        <w:rPr>
+          <w:rFonts w:ascii="SimSun" w:eastAsia="SimSun" w:hAnsi="SimSun" w:cs="SimSun"/>
+          <w:sz w:val="24"/>
+          <w:szCs w:val="24"/>
+          <w:highlight w:val="red"/>
+        </w:rPr>
+        <w:t>4.</w:t>
+      </w:r>
       <w:r>
         <w:rPr>
           <w:rFonts w:ascii="SimSun" w:eastAsia="SimSun" w:hAnsi="SimSun" w:cs="SimSun" w:hint="eastAsia"/>
           <w:sz w:val="24"/>
           <w:szCs w:val="24"/>
         </w:rPr>
-        <w:t xml:space="preserve"> Clean”会死机。</w:t>
-      </w:r>
-    </w:p>
-    <w:p>
-      <w:pPr>
-        <w:rPr>
-          <w:rFonts w:ascii="SimSun" w:eastAsia="SimSun" w:hAnsi="SimSun" w:cs="SimSun"/>
-          <w:sz w:val="24"/>
-          <w:szCs w:val="24"/>
-        </w:rPr>
-      </w:pPr>
-      <w:r>
-        <w:rPr>
-          <w:rFonts w:ascii="SimSun" w:eastAsia="SimSun" w:hAnsi="SimSun" w:cs="SimSun"/>
-          <w:sz w:val="24"/>
-          <w:szCs w:val="24"/>
-        </w:rPr>
-        <w:tab/>
-      </w:r>
-      <w:r>
-        <w:rPr>
-          <w:rFonts w:ascii="SimSun" w:eastAsia="SimSun" w:hAnsi="SimSun" w:cs="SimSun"/>
+        <w:t>“Advanced Test”中完成测试后，在PDF生成过程中图片的截取存在问题。</w:t>
+      </w:r>
+    </w:p>
+    <w:p>
+      <w:pPr>
+        <w:rPr>
+          <w:rFonts w:ascii="SimSun" w:eastAsia="SimSun" w:hAnsi="SimSun" w:cs="SimSun"/>
+          <w:sz w:val="24"/>
+          <w:szCs w:val="24"/>
+        </w:rPr>
+      </w:pPr>
+      <w:r>
+        <w:rPr>
+          <w:rFonts w:ascii="SimSun" w:eastAsia="SimSun" w:hAnsi="SimSun" w:cs="SimSun" w:hint="eastAsia"/>
           <w:sz w:val="24"/>
           <w:szCs w:val="24"/>
           <w:highlight w:val="red"/>
         </w:rPr>
-        <w:t>2）</w:t>
-      </w:r>
-      <w:proofErr w:type="gramStart"/>
-      <w:r>
-        <w:rPr>
-          <w:rFonts w:ascii="SimSun" w:eastAsia="SimSun" w:hAnsi="SimSun" w:cs="SimSun"/>
-          <w:sz w:val="24"/>
-          <w:szCs w:val="24"/>
-        </w:rPr>
-        <w:t>点击“</w:t>
-      </w:r>
-      <w:proofErr w:type="gramEnd"/>
-      <w:r>
-        <w:rPr>
-          <w:rFonts w:ascii="SimSun" w:eastAsia="SimSun" w:hAnsi="SimSun" w:cs="SimSun"/>
-          <w:sz w:val="24"/>
-          <w:szCs w:val="24"/>
-        </w:rPr>
-        <w:t>Pollution Source”会死机。</w:t>
-      </w:r>
-    </w:p>
-    <w:p>
-      <w:pPr>
-        <w:rPr>
-          <w:rFonts w:ascii="SimSun" w:eastAsia="SimSun" w:hAnsi="SimSun" w:cs="SimSun"/>
-          <w:sz w:val="24"/>
-          <w:szCs w:val="24"/>
-        </w:rPr>
-      </w:pPr>
-      <w:r>
-        <w:rPr>
-          <w:rFonts w:ascii="SimSun" w:eastAsia="SimSun" w:hAnsi="SimSun" w:cs="SimSun"/>
-          <w:sz w:val="24"/>
-          <w:szCs w:val="24"/>
-          <w:highlight w:val="red"/>
-        </w:rPr>
-        <w:t>2</w:t>
+        <w:t>5.</w:t>
       </w:r>
       <w:r>
         <w:rPr>
           <w:rFonts w:ascii="SimSun" w:eastAsia="SimSun" w:hAnsi="SimSun" w:cs="SimSun" w:hint="eastAsia"/>
           <w:sz w:val="24"/>
           <w:szCs w:val="24"/>
-          <w:highlight w:val="red"/>
-        </w:rPr>
-        <w:t>.</w:t>
-      </w:r>
-      <w:r>
-        <w:rPr>
-          <w:rFonts w:ascii="SimSun" w:eastAsia="SimSun" w:hAnsi="SimSun" w:cs="SimSun" w:hint="eastAsia"/>
-          <w:sz w:val="24"/>
-          <w:szCs w:val="24"/>
-        </w:rPr>
-        <w:t>返回主页键，有时候会没有反应。</w:t>
-      </w:r>
-    </w:p>
-    <w:p>
-      <w:pPr>
-        <w:rPr>
-          <w:rFonts w:ascii="SimSun" w:eastAsia="SimSun" w:hAnsi="SimSun" w:cs="SimSun"/>
-          <w:sz w:val="24"/>
-          <w:szCs w:val="24"/>
-        </w:rPr>
-      </w:pPr>
-      <w:r>
-        <w:rPr>
-          <w:rFonts w:ascii="SimSun" w:eastAsia="SimSun" w:hAnsi="SimSun" w:cs="SimSun"/>
-          <w:sz w:val="24"/>
-          <w:szCs w:val="24"/>
-          <w:highlight w:val="red"/>
-        </w:rPr>
-        <w:t>4.</w:t>
-      </w:r>
-      <w:r>
-        <w:rPr>
-          <w:rFonts w:ascii="SimSun" w:eastAsia="SimSun" w:hAnsi="SimSun" w:cs="SimSun" w:hint="eastAsia"/>
-          <w:sz w:val="24"/>
-          <w:szCs w:val="24"/>
-        </w:rPr>
-        <w:t xml:space="preserve">“Advanced </w:t>
-      </w:r>
-      <w:proofErr w:type="gramStart"/>
-      <w:r>
-        <w:rPr>
-          <w:rFonts w:ascii="SimSun" w:eastAsia="SimSun" w:hAnsi="SimSun" w:cs="SimSun" w:hint="eastAsia"/>
-          <w:sz w:val="24"/>
-          <w:szCs w:val="24"/>
-        </w:rPr>
-        <w:t>Test”中完成测试后</w:t>
-      </w:r>
-      <w:proofErr w:type="gramEnd"/>
-      <w:r>
-        <w:rPr>
-          <w:rFonts w:ascii="SimSun" w:eastAsia="SimSun" w:hAnsi="SimSun" w:cs="SimSun" w:hint="eastAsia"/>
-          <w:sz w:val="24"/>
-          <w:szCs w:val="24"/>
-        </w:rPr>
-        <w:t>，在PDF生成过程中图片的截取存在问题。</w:t>
-      </w:r>
-    </w:p>
-    <w:p>
-      <w:pPr>
-        <w:rPr>
-          <w:rFonts w:ascii="SimSun" w:eastAsia="SimSun" w:hAnsi="SimSun" w:cs="SimSun"/>
-          <w:sz w:val="24"/>
-          <w:szCs w:val="24"/>
-        </w:rPr>
-      </w:pPr>
-      <w:r>
-        <w:rPr>
-          <w:rFonts w:ascii="SimSun" w:eastAsia="SimSun" w:hAnsi="SimSun" w:cs="SimSun" w:hint="eastAsia"/>
-          <w:sz w:val="24"/>
-          <w:szCs w:val="24"/>
-          <w:highlight w:val="red"/>
-        </w:rPr>
-        <w:t>5.</w:t>
-      </w:r>
-      <w:r>
-        <w:rPr>
-          <w:rFonts w:ascii="SimSun" w:eastAsia="SimSun" w:hAnsi="SimSun" w:cs="SimSun" w:hint="eastAsia"/>
-          <w:sz w:val="24"/>
-          <w:szCs w:val="24"/>
-        </w:rPr>
-        <w:t xml:space="preserve">“Test </w:t>
-      </w:r>
-      <w:proofErr w:type="gramStart"/>
-      <w:r>
-        <w:rPr>
-          <w:rFonts w:ascii="SimSun" w:eastAsia="SimSun" w:hAnsi="SimSun" w:cs="SimSun" w:hint="eastAsia"/>
-          <w:sz w:val="24"/>
-          <w:szCs w:val="24"/>
-        </w:rPr>
-        <w:t>History”中的搜索功能不起作用</w:t>
-      </w:r>
-      <w:proofErr w:type="gramEnd"/>
-      <w:r>
-        <w:rPr>
-          <w:rFonts w:ascii="SimSun" w:eastAsia="SimSun" w:hAnsi="SimSun" w:cs="SimSun" w:hint="eastAsia"/>
-          <w:sz w:val="24"/>
-          <w:szCs w:val="24"/>
-        </w:rPr>
-        <w:t>。</w:t>
+        </w:rPr>
+        <w:t>“Test History”中的搜索功能不起作用。</w:t>
       </w:r>
     </w:p>
     <w:p>
@@ -5204,122 +4028,93 @@
           <w:szCs w:val="24"/>
           <w:lang w:val="en-US"/>
         </w:rPr>
-        <w:t>测试时，</w:t>
-      </w:r>
-      <w:proofErr w:type="gramStart"/>
+        <w:t>测试时，在运行过程中点击“Stop”键，再运行下一个样品，会存在连接不上设备的问题（显示connecting，但设备不会运行）。</w:t>
+      </w:r>
+    </w:p>
+    <w:p>
+      <w:pPr>
+        <w:rPr>
+          <w:rFonts w:ascii="SimSun" w:eastAsia="SimSun" w:hAnsi="SimSun" w:cs="SimSun"/>
+          <w:sz w:val="24"/>
+          <w:szCs w:val="24"/>
+          <w:lang w:val="en-US"/>
+        </w:rPr>
+      </w:pPr>
+    </w:p>
+    <w:p>
+      <w:pPr>
+        <w:rPr>
+          <w:rFonts w:ascii="SimSun" w:eastAsia="SimSun" w:hAnsi="SimSun" w:cs="SimSun"/>
+          <w:sz w:val="24"/>
+          <w:szCs w:val="24"/>
+          <w:lang w:val="en-US"/>
+        </w:rPr>
+      </w:pPr>
+    </w:p>
+    <w:p>
+      <w:pPr>
+        <w:rPr>
+          <w:rFonts w:ascii="SimSun" w:eastAsia="SimSun" w:hAnsi="SimSun" w:cs="SimSun"/>
+          <w:sz w:val="24"/>
+          <w:szCs w:val="24"/>
+        </w:rPr>
+      </w:pPr>
+      <w:r>
+        <w:rPr>
+          <w:rFonts w:ascii="SimSun" w:eastAsia="SimSun" w:hAnsi="SimSun" w:cs="SimSun"/>
+          <w:sz w:val="24"/>
+          <w:szCs w:val="24"/>
+        </w:rPr>
+        <w:t>Workaround:</w:t>
+      </w:r>
+    </w:p>
+    <w:p>
+      <w:pPr>
+        <w:rPr>
+          <w:rFonts w:ascii="SimSun" w:eastAsia="SimSun" w:hAnsi="SimSun" w:cs="SimSun"/>
+          <w:sz w:val="24"/>
+          <w:szCs w:val="24"/>
+        </w:rPr>
+      </w:pPr>
+      <w:r>
+        <w:rPr>
+          <w:rFonts w:ascii="SimSun" w:eastAsia="SimSun" w:hAnsi="SimSun" w:cs="SimSun"/>
+          <w:sz w:val="24"/>
+          <w:szCs w:val="24"/>
+        </w:rPr>
+        <w:t xml:space="preserve">8/3/2017 Run Test </w:t>
+      </w:r>
       <w:r>
         <w:rPr>
           <w:rFonts w:ascii="SimSun" w:eastAsia="SimSun" w:hAnsi="SimSun" w:cs="SimSun" w:hint="eastAsia"/>
           <w:sz w:val="24"/>
           <w:szCs w:val="24"/>
-          <w:lang w:val="en-US"/>
-        </w:rPr>
-        <w:t>在运行过程中点击“</w:t>
-      </w:r>
-      <w:proofErr w:type="gramEnd"/>
+        </w:rPr>
+        <w:t>“Deep</w:t>
+      </w:r>
+      <w:r>
+        <w:rPr>
+          <w:rFonts w:ascii="SimSun" w:eastAsia="SimSun" w:hAnsi="SimSun" w:cs="SimSun"/>
+          <w:sz w:val="24"/>
+          <w:szCs w:val="24"/>
+        </w:rPr>
+        <w:t xml:space="preserve"> </w:t>
+      </w:r>
       <w:r>
         <w:rPr>
           <w:rFonts w:ascii="SimSun" w:eastAsia="SimSun" w:hAnsi="SimSun" w:cs="SimSun" w:hint="eastAsia"/>
           <w:sz w:val="24"/>
           <w:szCs w:val="24"/>
-          <w:lang w:val="en-US"/>
-        </w:rPr>
-        <w:t>Stop”键，再运行下一个样品，会存在连接不上设备的问题（显示connecting，但设备不会运行）。</w:t>
-      </w:r>
-    </w:p>
-    <w:p>
-      <w:pPr>
-        <w:rPr>
-          <w:rFonts w:ascii="SimSun" w:eastAsia="SimSun" w:hAnsi="SimSun" w:cs="SimSun"/>
-          <w:sz w:val="24"/>
-          <w:szCs w:val="24"/>
-          <w:lang w:val="en-US"/>
-        </w:rPr>
-      </w:pPr>
-    </w:p>
-    <w:p>
-      <w:pPr>
-        <w:rPr>
-          <w:rFonts w:ascii="SimSun" w:eastAsia="SimSun" w:hAnsi="SimSun" w:cs="SimSun"/>
-          <w:sz w:val="24"/>
-          <w:szCs w:val="24"/>
-          <w:lang w:val="en-US"/>
-        </w:rPr>
-      </w:pPr>
-    </w:p>
-    <w:p>
-      <w:pPr>
-        <w:rPr>
-          <w:rFonts w:ascii="SimSun" w:eastAsia="SimSun" w:hAnsi="SimSun" w:cs="SimSun"/>
-          <w:sz w:val="24"/>
-          <w:szCs w:val="24"/>
-        </w:rPr>
-      </w:pPr>
-      <w:r>
-        <w:rPr>
-          <w:rFonts w:ascii="SimSun" w:eastAsia="SimSun" w:hAnsi="SimSun" w:cs="SimSun"/>
-          <w:sz w:val="24"/>
-          <w:szCs w:val="24"/>
-        </w:rPr>
-        <w:lastRenderedPageBreak/>
-        <w:t>Workaround:</w:t>
-      </w:r>
-    </w:p>
-    <w:p>
-      <w:pPr>
-        <w:rPr>
-          <w:rFonts w:ascii="SimSun" w:eastAsia="SimSun" w:hAnsi="SimSun" w:cs="SimSun"/>
-          <w:sz w:val="24"/>
-          <w:szCs w:val="24"/>
-        </w:rPr>
-      </w:pPr>
-      <w:r>
-        <w:rPr>
-          <w:rFonts w:ascii="SimSun" w:eastAsia="SimSun" w:hAnsi="SimSun" w:cs="SimSun"/>
-          <w:sz w:val="24"/>
-          <w:szCs w:val="24"/>
-        </w:rPr>
-        <w:t>8</w:t>
-      </w:r>
-      <w:r>
-        <w:rPr>
-          <w:rFonts w:ascii="SimSun" w:eastAsia="SimSun" w:hAnsi="SimSun" w:cs="SimSun"/>
-          <w:sz w:val="24"/>
-          <w:szCs w:val="24"/>
-        </w:rPr>
-        <w:t>/</w:t>
-      </w:r>
-      <w:r>
-        <w:rPr>
-          <w:rFonts w:ascii="SimSun" w:eastAsia="SimSun" w:hAnsi="SimSun" w:cs="SimSun"/>
-          <w:sz w:val="24"/>
-          <w:szCs w:val="24"/>
-        </w:rPr>
-        <w:t>3</w:t>
-      </w:r>
-      <w:r>
-        <w:rPr>
-          <w:rFonts w:ascii="SimSun" w:eastAsia="SimSun" w:hAnsi="SimSun" w:cs="SimSun"/>
-          <w:sz w:val="24"/>
-          <w:szCs w:val="24"/>
-        </w:rPr>
-        <w:t xml:space="preserve">/2017 </w:t>
-      </w:r>
-      <w:r>
-        <w:rPr>
-          <w:rFonts w:ascii="SimSun" w:eastAsia="SimSun" w:hAnsi="SimSun" w:cs="SimSun"/>
-          <w:sz w:val="24"/>
-          <w:szCs w:val="24"/>
-        </w:rPr>
-        <w:t>Run Test</w:t>
-      </w:r>
-      <w:r>
-        <w:rPr>
-          <w:rFonts w:ascii="SimSun" w:eastAsia="SimSun" w:hAnsi="SimSun" w:cs="SimSun"/>
-          <w:sz w:val="24"/>
-          <w:szCs w:val="24"/>
-        </w:rPr>
-        <w:t xml:space="preserve"> </w:t>
+        </w:rPr>
+        <w:t>Clean”</w:t>
+      </w:r>
+      <w:r>
+        <w:rPr>
+          <w:rFonts w:ascii="SimSun" w:eastAsia="SimSun" w:hAnsi="SimSun" w:cs="SimSun"/>
+          <w:sz w:val="24"/>
+          <w:szCs w:val="24"/>
+        </w:rPr>
+        <w:t>跳出</w:t>
       </w:r>
       <w:r>
         <w:rPr>
@@ -5327,32 +4122,31 @@
           <w:sz w:val="24"/>
           <w:szCs w:val="24"/>
         </w:rPr>
-        <w:t>“Deep</w:t>
-      </w:r>
-      <w:r>
-        <w:rPr>
-          <w:rFonts w:ascii="SimSun" w:eastAsia="SimSun" w:hAnsi="SimSun" w:cs="SimSun"/>
-          <w:sz w:val="24"/>
-          <w:szCs w:val="24"/>
-        </w:rPr>
-        <w:t xml:space="preserve"> </w:t>
-      </w:r>
-      <w:proofErr w:type="gramStart"/>
+        <w:t>问题</w:t>
+      </w:r>
+      <w:r>
+        <w:rPr>
+          <w:rFonts w:ascii="SimSun" w:eastAsia="SimSun" w:hAnsi="SimSun" w:cs="SimSun"/>
+          <w:sz w:val="24"/>
+          <w:szCs w:val="24"/>
+        </w:rPr>
+        <w:t xml:space="preserve">已解决（by </w:t>
+      </w:r>
       <w:r>
         <w:rPr>
           <w:rFonts w:ascii="SimSun" w:eastAsia="SimSun" w:hAnsi="SimSun" w:cs="SimSun" w:hint="eastAsia"/>
           <w:sz w:val="24"/>
           <w:szCs w:val="24"/>
         </w:rPr>
-        <w:t>Clean”</w:t>
-      </w:r>
-      <w:r>
-        <w:rPr>
-          <w:rFonts w:ascii="SimSun" w:eastAsia="SimSun" w:hAnsi="SimSun" w:cs="SimSun"/>
-          <w:sz w:val="24"/>
-          <w:szCs w:val="24"/>
-        </w:rPr>
-        <w:t>跳出</w:t>
+        <w:t>Gaofei</w:t>
+      </w:r>
+      <w:r>
+        <w:rPr>
+          <w:rFonts w:ascii="SimSun" w:eastAsia="SimSun" w:hAnsi="SimSun" w:cs="SimSun"/>
+          <w:sz w:val="24"/>
+          <w:szCs w:val="24"/>
+        </w:rPr>
+        <w:t>），原因是</w:t>
       </w:r>
       <w:r>
         <w:rPr>
@@ -5360,50 +4154,23 @@
           <w:sz w:val="24"/>
           <w:szCs w:val="24"/>
         </w:rPr>
-        <w:t>问题</w:t>
-      </w:r>
-      <w:r>
-        <w:rPr>
-          <w:rFonts w:ascii="SimSun" w:eastAsia="SimSun" w:hAnsi="SimSun" w:cs="SimSun"/>
-          <w:sz w:val="24"/>
-          <w:szCs w:val="24"/>
-        </w:rPr>
-        <w:t>已解决</w:t>
-      </w:r>
-      <w:proofErr w:type="gramEnd"/>
-      <w:r>
-        <w:rPr>
-          <w:rFonts w:ascii="SimSun" w:eastAsia="SimSun" w:hAnsi="SimSun" w:cs="SimSun"/>
-          <w:sz w:val="24"/>
-          <w:szCs w:val="24"/>
-        </w:rPr>
-        <w:t>（by</w:t>
-      </w:r>
-      <w:r>
-        <w:rPr>
-          <w:rFonts w:ascii="SimSun" w:eastAsia="SimSun" w:hAnsi="SimSun" w:cs="SimSun"/>
-          <w:sz w:val="24"/>
-          <w:szCs w:val="24"/>
-        </w:rPr>
-        <w:t xml:space="preserve"> </w:t>
-      </w:r>
-      <w:proofErr w:type="spellStart"/>
+        <w:t>读取json</w:t>
+      </w:r>
+      <w:r>
+        <w:rPr>
+          <w:rFonts w:ascii="SimSun" w:eastAsia="SimSun" w:hAnsi="SimSun" w:cs="SimSun"/>
+          <w:sz w:val="24"/>
+          <w:szCs w:val="24"/>
+        </w:rPr>
+        <w:t>文件</w:t>
+      </w:r>
       <w:r>
         <w:rPr>
           <w:rFonts w:ascii="SimSun" w:eastAsia="SimSun" w:hAnsi="SimSun" w:cs="SimSun" w:hint="eastAsia"/>
           <w:sz w:val="24"/>
           <w:szCs w:val="24"/>
         </w:rPr>
-        <w:t>Gaofei</w:t>
-      </w:r>
-      <w:proofErr w:type="spellEnd"/>
-      <w:r>
-        <w:rPr>
-          <w:rFonts w:ascii="SimSun" w:eastAsia="SimSun" w:hAnsi="SimSun" w:cs="SimSun"/>
-          <w:sz w:val="24"/>
-          <w:szCs w:val="24"/>
-        </w:rPr>
-        <w:t>），原因是</w:t>
+        <w:t>时有</w:t>
       </w:r>
       <w:r>
         <w:rPr>
@@ -5411,25 +4178,15 @@
           <w:sz w:val="24"/>
           <w:szCs w:val="24"/>
         </w:rPr>
-        <w:t>读取</w:t>
-      </w:r>
-      <w:proofErr w:type="spellStart"/>
+        <w:t>数组</w:t>
+      </w:r>
       <w:r>
         <w:rPr>
           <w:rFonts w:ascii="SimSun" w:eastAsia="SimSun" w:hAnsi="SimSun" w:cs="SimSun" w:hint="eastAsia"/>
           <w:sz w:val="24"/>
           <w:szCs w:val="24"/>
         </w:rPr>
-        <w:t>json</w:t>
-      </w:r>
-      <w:proofErr w:type="spellEnd"/>
-      <w:r>
-        <w:rPr>
-          <w:rFonts w:ascii="SimSun" w:eastAsia="SimSun" w:hAnsi="SimSun" w:cs="SimSun"/>
-          <w:sz w:val="24"/>
-          <w:szCs w:val="24"/>
-        </w:rPr>
-        <w:t>文件</w:t>
+        <w:t>不存在的exception没有处理</w:t>
       </w:r>
       <w:r>
         <w:rPr>
@@ -5437,7 +4194,15 @@
           <w:sz w:val="24"/>
           <w:szCs w:val="24"/>
         </w:rPr>
-        <w:t>时有</w:t>
+        <w:t>（增加了try</w:t>
+      </w:r>
+      <w:r>
+        <w:rPr>
+          <w:rFonts w:ascii="SimSun" w:eastAsia="SimSun" w:hAnsi="SimSun" w:cs="SimSun"/>
+          <w:sz w:val="24"/>
+          <w:szCs w:val="24"/>
+        </w:rPr>
+        <w:t xml:space="preserve"> catch</w:t>
       </w:r>
       <w:r>
         <w:rPr>
@@ -5445,38 +4210,6 @@
           <w:sz w:val="24"/>
           <w:szCs w:val="24"/>
         </w:rPr>
-        <w:t>数组</w:t>
-      </w:r>
-      <w:r>
-        <w:rPr>
-          <w:rFonts w:ascii="SimSun" w:eastAsia="SimSun" w:hAnsi="SimSun" w:cs="SimSun" w:hint="eastAsia"/>
-          <w:sz w:val="24"/>
-          <w:szCs w:val="24"/>
-        </w:rPr>
-        <w:t>不存在的exception没有处理</w:t>
-      </w:r>
-      <w:r>
-        <w:rPr>
-          <w:rFonts w:ascii="SimSun" w:eastAsia="SimSun" w:hAnsi="SimSun" w:cs="SimSun" w:hint="eastAsia"/>
-          <w:sz w:val="24"/>
-          <w:szCs w:val="24"/>
-        </w:rPr>
-        <w:t>（增加了try</w:t>
-      </w:r>
-      <w:r>
-        <w:rPr>
-          <w:rFonts w:ascii="SimSun" w:eastAsia="SimSun" w:hAnsi="SimSun" w:cs="SimSun"/>
-          <w:sz w:val="24"/>
-          <w:szCs w:val="24"/>
-        </w:rPr>
-        <w:t xml:space="preserve"> catch</w:t>
-      </w:r>
-      <w:r>
-        <w:rPr>
-          <w:rFonts w:ascii="SimSun" w:eastAsia="SimSun" w:hAnsi="SimSun" w:cs="SimSun" w:hint="eastAsia"/>
-          <w:sz w:val="24"/>
-          <w:szCs w:val="24"/>
-        </w:rPr>
         <w:t>但不处理exception）</w:t>
       </w:r>
       <w:r>
@@ -5491,7 +4224,7 @@
     <w:p>
       <w:pPr>
         <w:rPr>
-          <w:rFonts w:ascii="SimSun" w:eastAsia="SimSun" w:hAnsi="SimSun" w:cs="SimSun" w:hint="eastAsia"/>
+          <w:rFonts w:ascii="SimSun" w:eastAsia="SimSun" w:hAnsi="SimSun" w:cs="SimSun"/>
           <w:sz w:val="24"/>
           <w:szCs w:val="24"/>
           <w:lang w:val="en-US"/>

--- a/SCR（已恢复）.docx
+++ b/SCR（已恢复）.docx
@@ -1,11 +1,11 @@
 
 <file path=word/document.xml><?xml version="1.0" encoding="utf-8"?>
-<w:document xmlns:wpc="http://schemas.microsoft.com/office/word/2010/wordprocessingCanvas" xmlns:cx="http://schemas.microsoft.com/office/drawing/2014/chartex" xmlns:cx1="http://schemas.microsoft.com/office/drawing/2015/9/8/chartex" xmlns:cx2="http://schemas.microsoft.com/office/drawing/2015/10/21/chartex" xmlns:cx3="http://schemas.microsoft.com/office/drawing/2016/5/9/chartex" xmlns:cx4="http://schemas.microsoft.com/office/drawing/2016/5/10/chartex" xmlns:cx5="http://schemas.microsoft.com/office/drawing/2016/5/11/chartex" xmlns:cx6="http://schemas.microsoft.com/office/drawing/2016/5/12/chartex" xmlns:cx7="http://schemas.microsoft.com/office/drawing/2016/5/13/chartex" xmlns:cx8="http://schemas.microsoft.com/office/drawing/2016/5/14/chartex" xmlns:mc="http://schemas.openxmlformats.org/markup-compatibility/2006" xmlns:aink="http://schemas.microsoft.com/office/drawing/2016/ink" xmlns:am3d="http://schemas.microsoft.com/office/drawing/2017/model3d" xmlns:o="urn:schemas-microsoft-com:office:office" xmlns:r="http://schemas.openxmlformats.org/officeDocument/2006/relationships" xmlns:m="http://schemas.openxmlformats.org/officeDocument/2006/math" xmlns:v="urn:schemas-microsoft-com:vml" xmlns:wp14="http://schemas.microsoft.com/office/word/2010/wordprocessingDrawing" xmlns:wp="http://schemas.openxmlformats.org/drawingml/2006/wordprocessingDrawing" xmlns:w10="urn:schemas-microsoft-com:office:word" xmlns:w="http://schemas.openxmlformats.org/wordprocessingml/2006/main" xmlns:w14="http://schemas.microsoft.com/office/word/2010/wordml" xmlns:w15="http://schemas.microsoft.com/office/word/2012/wordml" xmlns:w16cid="http://schemas.microsoft.com/office/word/2016/wordml/cid" xmlns:w16se="http://schemas.microsoft.com/office/word/2015/wordml/symex" xmlns:wpg="http://schemas.microsoft.com/office/word/2010/wordprocessingGroup" xmlns:wpi="http://schemas.microsoft.com/office/word/2010/wordprocessingInk" xmlns:wne="http://schemas.microsoft.com/office/word/2006/wordml" xmlns:wps="http://schemas.microsoft.com/office/word/2010/wordprocessingShape" mc:Ignorable="w14 w15 w16se w16cid wp14">
+<w:document xmlns:wpc="http://schemas.microsoft.com/office/word/2010/wordprocessingCanvas" xmlns:mc="http://schemas.openxmlformats.org/markup-compatibility/2006" xmlns:o="urn:schemas-microsoft-com:office:office" xmlns:r="http://schemas.openxmlformats.org/officeDocument/2006/relationships" xmlns:m="http://schemas.openxmlformats.org/officeDocument/2006/math" xmlns:v="urn:schemas-microsoft-com:vml" xmlns:wp14="http://schemas.microsoft.com/office/word/2010/wordprocessingDrawing" xmlns:wp="http://schemas.openxmlformats.org/drawingml/2006/wordprocessingDrawing" xmlns:w10="urn:schemas-microsoft-com:office:word" xmlns:w="http://schemas.openxmlformats.org/wordprocessingml/2006/main" xmlns:w14="http://schemas.microsoft.com/office/word/2010/wordml" xmlns:w15="http://schemas.microsoft.com/office/word/2012/wordml" xmlns:wpg="http://schemas.microsoft.com/office/word/2010/wordprocessingGroup" xmlns:wpi="http://schemas.microsoft.com/office/word/2010/wordprocessingInk" xmlns:wne="http://schemas.microsoft.com/office/word/2006/wordml" xmlns:wps="http://schemas.microsoft.com/office/word/2010/wordprocessingShape" mc:Ignorable="w14 w15 wp14">
   <w:body>
     <w:p>
       <w:pPr>
         <w:rPr>
-          <w:rFonts w:ascii="SimSun" w:eastAsia="SimSun" w:hAnsi="SimSun" w:cs="SimSun"/>
+          <w:rFonts w:ascii="宋体" w:eastAsia="宋体" w:hAnsi="宋体" w:cs="宋体"/>
           <w:b/>
           <w:sz w:val="20"/>
           <w:szCs w:val="20"/>
@@ -14,7 +14,7 @@
       </w:pPr>
       <w:r>
         <w:rPr>
-          <w:rFonts w:ascii="SimSun" w:eastAsia="SimSun" w:hAnsi="SimSun" w:cs="SimSun"/>
+          <w:rFonts w:ascii="宋体" w:eastAsia="宋体" w:hAnsi="宋体" w:cs="宋体"/>
           <w:b/>
           <w:sz w:val="24"/>
           <w:szCs w:val="24"/>
@@ -26,31 +26,59 @@
     <w:p>
       <w:pPr>
         <w:rPr>
-          <w:rFonts w:ascii="SimSun" w:eastAsia="SimSun" w:hAnsi="SimSun" w:cs="SimSun"/>
-          <w:sz w:val="24"/>
-          <w:szCs w:val="24"/>
-        </w:rPr>
-      </w:pPr>
-      <w:r>
-        <w:rPr>
-          <w:rFonts w:ascii="SimSun" w:eastAsia="SimSun" w:hAnsi="SimSun" w:cs="SimSun"/>
-          <w:sz w:val="24"/>
-          <w:szCs w:val="24"/>
-        </w:rPr>
-        <w:t>Name：Yiran Tian</w:t>
-      </w:r>
-    </w:p>
-    <w:p>
-      <w:pPr>
-        <w:rPr>
-          <w:rFonts w:ascii="SimSun" w:eastAsia="SimSun" w:hAnsi="SimSun" w:cs="SimSun"/>
-          <w:sz w:val="24"/>
-          <w:szCs w:val="24"/>
-        </w:rPr>
-      </w:pPr>
-      <w:r>
-        <w:rPr>
-          <w:rFonts w:ascii="SimSun" w:eastAsia="SimSun" w:hAnsi="SimSun" w:cs="SimSun"/>
+          <w:rFonts w:ascii="宋体" w:eastAsia="宋体" w:hAnsi="宋体" w:cs="宋体"/>
+          <w:sz w:val="24"/>
+          <w:szCs w:val="24"/>
+        </w:rPr>
+      </w:pPr>
+      <w:r>
+        <w:rPr>
+          <w:rFonts w:ascii="宋体" w:eastAsia="宋体" w:hAnsi="宋体" w:cs="宋体"/>
+          <w:sz w:val="24"/>
+          <w:szCs w:val="24"/>
+        </w:rPr>
+        <w:t>Name：</w:t>
+      </w:r>
+      <w:proofErr w:type="spellStart"/>
+      <w:r>
+        <w:rPr>
+          <w:rFonts w:ascii="宋体" w:eastAsia="宋体" w:hAnsi="宋体" w:cs="宋体"/>
+          <w:sz w:val="24"/>
+          <w:szCs w:val="24"/>
+        </w:rPr>
+        <w:t>Yiran</w:t>
+      </w:r>
+      <w:proofErr w:type="spellEnd"/>
+      <w:r>
+        <w:rPr>
+          <w:rFonts w:ascii="宋体" w:eastAsia="宋体" w:hAnsi="宋体" w:cs="宋体"/>
+          <w:sz w:val="24"/>
+          <w:szCs w:val="24"/>
+        </w:rPr>
+        <w:t xml:space="preserve"> </w:t>
+      </w:r>
+      <w:proofErr w:type="spellStart"/>
+      <w:r>
+        <w:rPr>
+          <w:rFonts w:ascii="宋体" w:eastAsia="宋体" w:hAnsi="宋体" w:cs="宋体"/>
+          <w:sz w:val="24"/>
+          <w:szCs w:val="24"/>
+        </w:rPr>
+        <w:t>Tian</w:t>
+      </w:r>
+      <w:proofErr w:type="spellEnd"/>
+    </w:p>
+    <w:p>
+      <w:pPr>
+        <w:rPr>
+          <w:rFonts w:ascii="宋体" w:eastAsia="宋体" w:hAnsi="宋体" w:cs="宋体"/>
+          <w:sz w:val="24"/>
+          <w:szCs w:val="24"/>
+        </w:rPr>
+      </w:pPr>
+      <w:r>
+        <w:rPr>
+          <w:rFonts w:ascii="宋体" w:eastAsia="宋体" w:hAnsi="宋体" w:cs="宋体"/>
           <w:sz w:val="24"/>
           <w:szCs w:val="24"/>
         </w:rPr>
@@ -60,14 +88,14 @@
     <w:p>
       <w:pPr>
         <w:rPr>
-          <w:rFonts w:ascii="SimSun" w:eastAsia="SimSun" w:hAnsi="SimSun" w:cs="SimSun"/>
-          <w:sz w:val="24"/>
-          <w:szCs w:val="24"/>
-        </w:rPr>
-      </w:pPr>
-      <w:r>
-        <w:rPr>
-          <w:rFonts w:ascii="SimSun" w:eastAsia="SimSun" w:hAnsi="SimSun" w:cs="SimSun"/>
+          <w:rFonts w:ascii="宋体" w:eastAsia="宋体" w:hAnsi="宋体" w:cs="宋体"/>
+          <w:sz w:val="24"/>
+          <w:szCs w:val="24"/>
+        </w:rPr>
+      </w:pPr>
+      <w:r>
+        <w:rPr>
+          <w:rFonts w:ascii="宋体" w:eastAsia="宋体" w:hAnsi="宋体" w:cs="宋体"/>
           <w:sz w:val="24"/>
           <w:szCs w:val="24"/>
         </w:rPr>
@@ -77,31 +105,49 @@
     <w:p>
       <w:pPr>
         <w:rPr>
-          <w:rFonts w:ascii="SimSun" w:eastAsia="SimSun" w:hAnsi="SimSun" w:cs="SimSun"/>
-          <w:sz w:val="24"/>
-          <w:szCs w:val="24"/>
-        </w:rPr>
-      </w:pPr>
-      <w:r>
-        <w:rPr>
-          <w:rFonts w:ascii="SimSun" w:eastAsia="SimSun" w:hAnsi="SimSun" w:cs="SimSun"/>
-          <w:sz w:val="24"/>
-          <w:szCs w:val="24"/>
-        </w:rPr>
-        <w:t>Reported date:3/31/2017</w:t>
-      </w:r>
-    </w:p>
-    <w:p>
-      <w:pPr>
-        <w:rPr>
-          <w:rFonts w:ascii="SimSun" w:eastAsia="SimSun" w:hAnsi="SimSun" w:cs="SimSun"/>
-          <w:sz w:val="24"/>
-          <w:szCs w:val="24"/>
-        </w:rPr>
-      </w:pPr>
-      <w:r>
-        <w:rPr>
-          <w:rFonts w:ascii="SimSun" w:eastAsia="SimSun" w:hAnsi="SimSun" w:cs="SimSun"/>
+          <w:rFonts w:ascii="宋体" w:eastAsia="宋体" w:hAnsi="宋体" w:cs="宋体"/>
+          <w:sz w:val="24"/>
+          <w:szCs w:val="24"/>
+        </w:rPr>
+      </w:pPr>
+      <w:r>
+        <w:rPr>
+          <w:rFonts w:ascii="宋体" w:eastAsia="宋体" w:hAnsi="宋体" w:cs="宋体"/>
+          <w:sz w:val="24"/>
+          <w:szCs w:val="24"/>
+        </w:rPr>
+        <w:t>Reported date</w:t>
+      </w:r>
+      <w:proofErr w:type="gramStart"/>
+      <w:r>
+        <w:rPr>
+          <w:rFonts w:ascii="宋体" w:eastAsia="宋体" w:hAnsi="宋体" w:cs="宋体"/>
+          <w:sz w:val="24"/>
+          <w:szCs w:val="24"/>
+        </w:rPr>
+        <w:t>:3</w:t>
+      </w:r>
+      <w:proofErr w:type="gramEnd"/>
+      <w:r>
+        <w:rPr>
+          <w:rFonts w:ascii="宋体" w:eastAsia="宋体" w:hAnsi="宋体" w:cs="宋体"/>
+          <w:sz w:val="24"/>
+          <w:szCs w:val="24"/>
+        </w:rPr>
+        <w:t>/31/2017</w:t>
+      </w:r>
+    </w:p>
+    <w:p>
+      <w:pPr>
+        <w:rPr>
+          <w:rFonts w:ascii="宋体" w:eastAsia="宋体" w:hAnsi="宋体" w:cs="宋体"/>
+          <w:sz w:val="24"/>
+          <w:szCs w:val="24"/>
+        </w:rPr>
+      </w:pPr>
+      <w:r>
+        <w:rPr>
+          <w:rFonts w:ascii="宋体" w:eastAsia="宋体" w:hAnsi="宋体" w:cs="宋体"/>
           <w:sz w:val="24"/>
           <w:szCs w:val="24"/>
         </w:rPr>
@@ -111,14 +157,14 @@
     <w:p>
       <w:pPr>
         <w:rPr>
-          <w:rFonts w:ascii="SimSun" w:eastAsia="SimSun" w:hAnsi="SimSun" w:cs="SimSun"/>
-          <w:sz w:val="24"/>
-          <w:szCs w:val="24"/>
-        </w:rPr>
-      </w:pPr>
-      <w:r>
-        <w:rPr>
-          <w:rFonts w:ascii="SimSun" w:eastAsia="SimSun" w:hAnsi="SimSun" w:cs="SimSun"/>
+          <w:rFonts w:ascii="宋体" w:eastAsia="宋体" w:hAnsi="宋体" w:cs="宋体"/>
+          <w:sz w:val="24"/>
+          <w:szCs w:val="24"/>
+        </w:rPr>
+      </w:pPr>
+      <w:r>
+        <w:rPr>
+          <w:rFonts w:ascii="宋体" w:eastAsia="宋体" w:hAnsi="宋体" w:cs="宋体"/>
           <w:sz w:val="24"/>
           <w:szCs w:val="24"/>
         </w:rPr>
@@ -128,14 +174,14 @@
     <w:p>
       <w:pPr>
         <w:rPr>
-          <w:rFonts w:ascii="SimSun" w:eastAsia="SimSun" w:hAnsi="SimSun" w:cs="SimSun"/>
-          <w:sz w:val="24"/>
-          <w:szCs w:val="24"/>
-        </w:rPr>
-      </w:pPr>
-      <w:r>
-        <w:rPr>
-          <w:rFonts w:ascii="SimSun" w:eastAsia="SimSun" w:hAnsi="SimSun" w:cs="SimSun"/>
+          <w:rFonts w:ascii="宋体" w:eastAsia="宋体" w:hAnsi="宋体" w:cs="宋体"/>
+          <w:sz w:val="24"/>
+          <w:szCs w:val="24"/>
+        </w:rPr>
+      </w:pPr>
+      <w:r>
+        <w:rPr>
+          <w:rFonts w:ascii="宋体" w:eastAsia="宋体" w:hAnsi="宋体" w:cs="宋体"/>
           <w:sz w:val="24"/>
           <w:szCs w:val="24"/>
           <w:highlight w:val="green"/>
@@ -144,17 +190,53 @@
       </w:r>
       <w:r>
         <w:rPr>
-          <w:rFonts w:ascii="SimSun" w:eastAsia="SimSun" w:hAnsi="SimSun" w:cs="SimSun"/>
-          <w:sz w:val="24"/>
-          <w:szCs w:val="24"/>
-        </w:rPr>
-        <w:t xml:space="preserve"> 在selectMethodPage和RunTestPage的九个按钮在加载时阴影部分会有肉眼可见的错位，具体可见附件中的截图。</w:t>
-      </w:r>
-    </w:p>
-    <w:p>
-      <w:pPr>
-        <w:rPr>
-          <w:rFonts w:ascii="SimSun" w:eastAsia="SimSun" w:hAnsi="SimSun" w:cs="SimSun"/>
+          <w:rFonts w:ascii="宋体" w:eastAsia="宋体" w:hAnsi="宋体" w:cs="宋体"/>
+          <w:sz w:val="24"/>
+          <w:szCs w:val="24"/>
+        </w:rPr>
+        <w:t xml:space="preserve"> 在</w:t>
+      </w:r>
+      <w:proofErr w:type="spellStart"/>
+      <w:r>
+        <w:rPr>
+          <w:rFonts w:ascii="宋体" w:eastAsia="宋体" w:hAnsi="宋体" w:cs="宋体"/>
+          <w:sz w:val="24"/>
+          <w:szCs w:val="24"/>
+        </w:rPr>
+        <w:t>selectMethodPage</w:t>
+      </w:r>
+      <w:proofErr w:type="spellEnd"/>
+      <w:r>
+        <w:rPr>
+          <w:rFonts w:ascii="宋体" w:eastAsia="宋体" w:hAnsi="宋体" w:cs="宋体"/>
+          <w:sz w:val="24"/>
+          <w:szCs w:val="24"/>
+        </w:rPr>
+        <w:t>和</w:t>
+      </w:r>
+      <w:proofErr w:type="spellStart"/>
+      <w:r>
+        <w:rPr>
+          <w:rFonts w:ascii="宋体" w:eastAsia="宋体" w:hAnsi="宋体" w:cs="宋体"/>
+          <w:sz w:val="24"/>
+          <w:szCs w:val="24"/>
+        </w:rPr>
+        <w:t>RunTestPage</w:t>
+      </w:r>
+      <w:proofErr w:type="spellEnd"/>
+      <w:r>
+        <w:rPr>
+          <w:rFonts w:ascii="宋体" w:eastAsia="宋体" w:hAnsi="宋体" w:cs="宋体"/>
+          <w:sz w:val="24"/>
+          <w:szCs w:val="24"/>
+        </w:rPr>
+        <w:t>的九个按钮在加载时阴影部分会有肉眼可见的错位，具体可见附件中的截图。</w:t>
+      </w:r>
+    </w:p>
+    <w:p>
+      <w:pPr>
+        <w:rPr>
+          <w:rFonts w:ascii="宋体" w:eastAsia="宋体" w:hAnsi="宋体" w:cs="宋体"/>
           <w:sz w:val="24"/>
           <w:szCs w:val="24"/>
         </w:rPr>
@@ -162,6 +244,7 @@
       <w:r>
         <w:rPr>
           <w:noProof/>
+          <w:lang w:val="en-US"/>
         </w:rPr>
         <w:drawing>
           <wp:inline distT="114300" distB="114300" distL="114300" distR="114300">
@@ -203,14 +286,14 @@
     <w:p>
       <w:pPr>
         <w:rPr>
-          <w:rFonts w:ascii="SimSun" w:eastAsia="SimSun" w:hAnsi="SimSun" w:cs="SimSun"/>
-          <w:sz w:val="24"/>
-          <w:szCs w:val="24"/>
-        </w:rPr>
-      </w:pPr>
-      <w:r>
-        <w:rPr>
-          <w:rFonts w:ascii="SimSun" w:eastAsia="SimSun" w:hAnsi="SimSun" w:cs="SimSun"/>
+          <w:rFonts w:ascii="宋体" w:eastAsia="宋体" w:hAnsi="宋体" w:cs="宋体"/>
+          <w:sz w:val="24"/>
+          <w:szCs w:val="24"/>
+        </w:rPr>
+      </w:pPr>
+      <w:r>
+        <w:rPr>
+          <w:rFonts w:ascii="宋体" w:eastAsia="宋体" w:hAnsi="宋体" w:cs="宋体"/>
           <w:sz w:val="24"/>
           <w:szCs w:val="24"/>
           <w:highlight w:val="yellow"/>
@@ -219,7 +302,7 @@
       </w:r>
       <w:r>
         <w:rPr>
-          <w:rFonts w:ascii="SimSun" w:eastAsia="SimSun" w:hAnsi="SimSun" w:cs="SimSun"/>
+          <w:rFonts w:ascii="宋体" w:eastAsia="宋体" w:hAnsi="宋体" w:cs="宋体"/>
           <w:sz w:val="24"/>
           <w:szCs w:val="24"/>
         </w:rPr>
@@ -229,14 +312,14 @@
     <w:p>
       <w:pPr>
         <w:rPr>
-          <w:rFonts w:ascii="SimSun" w:eastAsia="SimSun" w:hAnsi="SimSun" w:cs="SimSun"/>
-          <w:sz w:val="24"/>
-          <w:szCs w:val="24"/>
-        </w:rPr>
-      </w:pPr>
-      <w:r>
-        <w:rPr>
-          <w:rFonts w:ascii="SimSun" w:eastAsia="SimSun" w:hAnsi="SimSun" w:cs="SimSun"/>
+          <w:rFonts w:ascii="宋体" w:eastAsia="宋体" w:hAnsi="宋体" w:cs="宋体"/>
+          <w:sz w:val="24"/>
+          <w:szCs w:val="24"/>
+        </w:rPr>
+      </w:pPr>
+      <w:r>
+        <w:rPr>
+          <w:rFonts w:ascii="宋体" w:eastAsia="宋体" w:hAnsi="宋体" w:cs="宋体"/>
           <w:sz w:val="24"/>
           <w:szCs w:val="24"/>
           <w:highlight w:val="green"/>
@@ -245,7 +328,7 @@
       </w:r>
       <w:r>
         <w:rPr>
-          <w:rFonts w:ascii="SimSun" w:eastAsia="SimSun" w:hAnsi="SimSun" w:cs="SimSun"/>
+          <w:rFonts w:ascii="宋体" w:eastAsia="宋体" w:hAnsi="宋体" w:cs="宋体"/>
           <w:sz w:val="24"/>
           <w:szCs w:val="24"/>
         </w:rPr>
@@ -255,13 +338,13 @@
     <w:p>
       <w:pPr>
         <w:rPr>
-          <w:rFonts w:ascii="SimSun" w:eastAsia="SimSun" w:hAnsi="SimSun" w:cs="SimSun"/>
+          <w:rFonts w:ascii="宋体" w:eastAsia="宋体" w:hAnsi="宋体" w:cs="宋体"/>
           <w:highlight w:val="white"/>
         </w:rPr>
       </w:pPr>
       <w:r>
         <w:rPr>
-          <w:rFonts w:ascii="SimSun" w:eastAsia="SimSun" w:hAnsi="SimSun" w:cs="SimSun"/>
+          <w:rFonts w:ascii="宋体" w:eastAsia="宋体" w:hAnsi="宋体" w:cs="宋体"/>
           <w:sz w:val="24"/>
           <w:szCs w:val="24"/>
           <w:highlight w:val="yellow"/>
@@ -270,14 +353,14 @@
       </w:r>
       <w:r>
         <w:rPr>
-          <w:rFonts w:ascii="SimSun" w:eastAsia="SimSun" w:hAnsi="SimSun" w:cs="SimSun"/>
+          <w:rFonts w:ascii="宋体" w:eastAsia="宋体" w:hAnsi="宋体" w:cs="宋体"/>
           <w:highlight w:val="yellow"/>
         </w:rPr>
         <w:t xml:space="preserve"> </w:t>
       </w:r>
       <w:r>
         <w:rPr>
-          <w:rFonts w:ascii="SimSun" w:eastAsia="SimSun" w:hAnsi="SimSun" w:cs="SimSun"/>
+          <w:rFonts w:ascii="宋体" w:eastAsia="宋体" w:hAnsi="宋体" w:cs="宋体"/>
           <w:highlight w:val="white"/>
         </w:rPr>
         <w:t>弹出窗口，显示设定温度和实际温度曲线的图像。</w:t>
@@ -286,14 +369,14 @@
     <w:p>
       <w:pPr>
         <w:rPr>
-          <w:rFonts w:ascii="SimSun" w:eastAsia="SimSun" w:hAnsi="SimSun" w:cs="SimSun"/>
-          <w:sz w:val="24"/>
-          <w:szCs w:val="24"/>
-        </w:rPr>
-      </w:pPr>
-      <w:r>
-        <w:rPr>
-          <w:rFonts w:ascii="SimSun" w:eastAsia="SimSun" w:hAnsi="SimSun" w:cs="SimSun"/>
+          <w:rFonts w:ascii="宋体" w:eastAsia="宋体" w:hAnsi="宋体" w:cs="宋体"/>
+          <w:sz w:val="24"/>
+          <w:szCs w:val="24"/>
+        </w:rPr>
+      </w:pPr>
+      <w:r>
+        <w:rPr>
+          <w:rFonts w:ascii="宋体" w:eastAsia="宋体" w:hAnsi="宋体" w:cs="宋体"/>
           <w:sz w:val="24"/>
           <w:szCs w:val="24"/>
         </w:rPr>
@@ -303,14 +386,14 @@
     <w:p>
       <w:pPr>
         <w:rPr>
-          <w:rFonts w:ascii="SimSun" w:eastAsia="SimSun" w:hAnsi="SimSun" w:cs="SimSun"/>
-          <w:sz w:val="24"/>
-          <w:szCs w:val="24"/>
-        </w:rPr>
-      </w:pPr>
-      <w:r>
-        <w:rPr>
-          <w:rFonts w:ascii="SimSun" w:eastAsia="SimSun" w:hAnsi="SimSun" w:cs="SimSun"/>
+          <w:rFonts w:ascii="宋体" w:eastAsia="宋体" w:hAnsi="宋体" w:cs="宋体"/>
+          <w:sz w:val="24"/>
+          <w:szCs w:val="24"/>
+        </w:rPr>
+      </w:pPr>
+      <w:r>
+        <w:rPr>
+          <w:rFonts w:ascii="宋体" w:eastAsia="宋体" w:hAnsi="宋体" w:cs="宋体"/>
           <w:sz w:val="24"/>
           <w:szCs w:val="24"/>
         </w:rPr>
@@ -320,14 +403,14 @@
     <w:p>
       <w:pPr>
         <w:rPr>
-          <w:rFonts w:ascii="SimSun" w:eastAsia="SimSun" w:hAnsi="SimSun" w:cs="SimSun"/>
-          <w:sz w:val="24"/>
-          <w:szCs w:val="24"/>
-        </w:rPr>
-      </w:pPr>
-      <w:r>
-        <w:rPr>
-          <w:rFonts w:ascii="SimSun" w:eastAsia="SimSun" w:hAnsi="SimSun" w:cs="SimSun"/>
+          <w:rFonts w:ascii="宋体" w:eastAsia="宋体" w:hAnsi="宋体" w:cs="宋体"/>
+          <w:sz w:val="24"/>
+          <w:szCs w:val="24"/>
+        </w:rPr>
+      </w:pPr>
+      <w:r>
+        <w:rPr>
+          <w:rFonts w:ascii="宋体" w:eastAsia="宋体" w:hAnsi="宋体" w:cs="宋体"/>
           <w:sz w:val="24"/>
           <w:szCs w:val="24"/>
         </w:rPr>
@@ -337,14 +420,14 @@
     <w:p>
       <w:pPr>
         <w:rPr>
-          <w:rFonts w:ascii="SimSun" w:eastAsia="SimSun" w:hAnsi="SimSun" w:cs="SimSun"/>
-          <w:sz w:val="24"/>
-          <w:szCs w:val="24"/>
-        </w:rPr>
-      </w:pPr>
-      <w:r>
-        <w:rPr>
-          <w:rFonts w:ascii="SimSun" w:eastAsia="SimSun" w:hAnsi="SimSun" w:cs="SimSun"/>
+          <w:rFonts w:ascii="宋体" w:eastAsia="宋体" w:hAnsi="宋体" w:cs="宋体"/>
+          <w:sz w:val="24"/>
+          <w:szCs w:val="24"/>
+        </w:rPr>
+      </w:pPr>
+      <w:r>
+        <w:rPr>
+          <w:rFonts w:ascii="宋体" w:eastAsia="宋体" w:hAnsi="宋体" w:cs="宋体"/>
           <w:sz w:val="24"/>
           <w:szCs w:val="24"/>
         </w:rPr>
@@ -354,14 +437,14 @@
     <w:p>
       <w:pPr>
         <w:rPr>
-          <w:rFonts w:ascii="SimSun" w:eastAsia="SimSun" w:hAnsi="SimSun" w:cs="SimSun"/>
-          <w:sz w:val="24"/>
-          <w:szCs w:val="24"/>
-        </w:rPr>
-      </w:pPr>
-      <w:r>
-        <w:rPr>
-          <w:rFonts w:ascii="SimSun" w:eastAsia="SimSun" w:hAnsi="SimSun" w:cs="SimSun"/>
+          <w:rFonts w:ascii="宋体" w:eastAsia="宋体" w:hAnsi="宋体" w:cs="宋体"/>
+          <w:sz w:val="24"/>
+          <w:szCs w:val="24"/>
+        </w:rPr>
+      </w:pPr>
+      <w:r>
+        <w:rPr>
+          <w:rFonts w:ascii="宋体" w:eastAsia="宋体" w:hAnsi="宋体" w:cs="宋体"/>
           <w:sz w:val="24"/>
           <w:szCs w:val="24"/>
         </w:rPr>
@@ -371,14 +454,14 @@
     <w:p>
       <w:pPr>
         <w:rPr>
-          <w:rFonts w:ascii="SimSun" w:eastAsia="SimSun" w:hAnsi="SimSun" w:cs="SimSun"/>
-          <w:sz w:val="24"/>
-          <w:szCs w:val="24"/>
-        </w:rPr>
-      </w:pPr>
-      <w:r>
-        <w:rPr>
-          <w:rFonts w:ascii="SimSun" w:eastAsia="SimSun" w:hAnsi="SimSun" w:cs="SimSun"/>
+          <w:rFonts w:ascii="宋体" w:eastAsia="宋体" w:hAnsi="宋体" w:cs="宋体"/>
+          <w:sz w:val="24"/>
+          <w:szCs w:val="24"/>
+        </w:rPr>
+      </w:pPr>
+      <w:r>
+        <w:rPr>
+          <w:rFonts w:ascii="宋体" w:eastAsia="宋体" w:hAnsi="宋体" w:cs="宋体"/>
           <w:sz w:val="24"/>
           <w:szCs w:val="24"/>
         </w:rPr>
@@ -388,14 +471,14 @@
     <w:p>
       <w:pPr>
         <w:rPr>
-          <w:rFonts w:ascii="SimSun" w:eastAsia="SimSun" w:hAnsi="SimSun" w:cs="SimSun"/>
-          <w:sz w:val="24"/>
-          <w:szCs w:val="24"/>
-        </w:rPr>
-      </w:pPr>
-      <w:r>
-        <w:rPr>
-          <w:rFonts w:ascii="SimSun" w:eastAsia="SimSun" w:hAnsi="SimSun" w:cs="SimSun"/>
+          <w:rFonts w:ascii="宋体" w:eastAsia="宋体" w:hAnsi="宋体" w:cs="宋体"/>
+          <w:sz w:val="24"/>
+          <w:szCs w:val="24"/>
+        </w:rPr>
+      </w:pPr>
+      <w:r>
+        <w:rPr>
+          <w:rFonts w:ascii="宋体" w:eastAsia="宋体" w:hAnsi="宋体" w:cs="宋体"/>
           <w:sz w:val="24"/>
           <w:szCs w:val="24"/>
         </w:rPr>
@@ -405,14 +488,14 @@
     <w:p>
       <w:pPr>
         <w:rPr>
-          <w:rFonts w:ascii="SimSun" w:eastAsia="SimSun" w:hAnsi="SimSun" w:cs="SimSun"/>
-          <w:sz w:val="24"/>
-          <w:szCs w:val="24"/>
-        </w:rPr>
-      </w:pPr>
-      <w:r>
-        <w:rPr>
-          <w:rFonts w:ascii="SimSun" w:eastAsia="SimSun" w:hAnsi="SimSun" w:cs="SimSun"/>
+          <w:rFonts w:ascii="宋体" w:eastAsia="宋体" w:hAnsi="宋体" w:cs="宋体"/>
+          <w:sz w:val="24"/>
+          <w:szCs w:val="24"/>
+        </w:rPr>
+      </w:pPr>
+      <w:r>
+        <w:rPr>
+          <w:rFonts w:ascii="宋体" w:eastAsia="宋体" w:hAnsi="宋体" w:cs="宋体"/>
           <w:sz w:val="24"/>
           <w:szCs w:val="24"/>
         </w:rPr>
@@ -422,14 +505,14 @@
     <w:p>
       <w:pPr>
         <w:rPr>
-          <w:rFonts w:ascii="SimSun" w:eastAsia="SimSun" w:hAnsi="SimSun" w:cs="SimSun"/>
-          <w:sz w:val="24"/>
-          <w:szCs w:val="24"/>
-        </w:rPr>
-      </w:pPr>
-      <w:r>
-        <w:rPr>
-          <w:rFonts w:ascii="SimSun" w:eastAsia="SimSun" w:hAnsi="SimSun" w:cs="SimSun"/>
+          <w:rFonts w:ascii="宋体" w:eastAsia="宋体" w:hAnsi="宋体" w:cs="宋体"/>
+          <w:sz w:val="24"/>
+          <w:szCs w:val="24"/>
+        </w:rPr>
+      </w:pPr>
+      <w:r>
+        <w:rPr>
+          <w:rFonts w:ascii="宋体" w:eastAsia="宋体" w:hAnsi="宋体" w:cs="宋体"/>
           <w:sz w:val="24"/>
           <w:szCs w:val="24"/>
         </w:rPr>
@@ -439,23 +522,23 @@
     <w:p>
       <w:pPr>
         <w:rPr>
-          <w:rFonts w:ascii="SimSun" w:eastAsia="SimSun" w:hAnsi="SimSun" w:cs="SimSun"/>
-          <w:sz w:val="24"/>
-          <w:szCs w:val="24"/>
-        </w:rPr>
-      </w:pPr>
-    </w:p>
-    <w:p>
-      <w:pPr>
-        <w:rPr>
-          <w:rFonts w:ascii="SimSun" w:eastAsia="SimSun" w:hAnsi="SimSun" w:cs="SimSun"/>
-          <w:sz w:val="24"/>
-          <w:szCs w:val="24"/>
-        </w:rPr>
-      </w:pPr>
-      <w:r>
-        <w:rPr>
-          <w:rFonts w:ascii="SimSun" w:eastAsia="SimSun" w:hAnsi="SimSun" w:cs="SimSun"/>
+          <w:rFonts w:ascii="宋体" w:eastAsia="宋体" w:hAnsi="宋体" w:cs="宋体"/>
+          <w:sz w:val="24"/>
+          <w:szCs w:val="24"/>
+        </w:rPr>
+      </w:pPr>
+    </w:p>
+    <w:p>
+      <w:pPr>
+        <w:rPr>
+          <w:rFonts w:ascii="宋体" w:eastAsia="宋体" w:hAnsi="宋体" w:cs="宋体"/>
+          <w:sz w:val="24"/>
+          <w:szCs w:val="24"/>
+        </w:rPr>
+      </w:pPr>
+      <w:r>
+        <w:rPr>
+          <w:rFonts w:ascii="宋体" w:eastAsia="宋体" w:hAnsi="宋体" w:cs="宋体"/>
           <w:sz w:val="24"/>
           <w:szCs w:val="24"/>
         </w:rPr>
@@ -465,7 +548,7 @@
     <w:p>
       <w:pPr>
         <w:rPr>
-          <w:rFonts w:ascii="SimSun" w:eastAsia="SimSun" w:hAnsi="SimSun" w:cs="SimSun"/>
+          <w:rFonts w:ascii="宋体" w:eastAsia="宋体" w:hAnsi="宋体" w:cs="宋体"/>
           <w:b/>
           <w:sz w:val="20"/>
           <w:szCs w:val="20"/>
@@ -474,7 +557,7 @@
       </w:pPr>
       <w:r>
         <w:rPr>
-          <w:rFonts w:ascii="SimSun" w:eastAsia="SimSun" w:hAnsi="SimSun" w:cs="SimSun"/>
+          <w:rFonts w:ascii="宋体" w:eastAsia="宋体" w:hAnsi="宋体" w:cs="宋体"/>
           <w:b/>
           <w:sz w:val="20"/>
           <w:szCs w:val="20"/>
@@ -486,31 +569,59 @@
     <w:p>
       <w:pPr>
         <w:rPr>
-          <w:rFonts w:ascii="SimSun" w:eastAsia="SimSun" w:hAnsi="SimSun" w:cs="SimSun"/>
-          <w:sz w:val="24"/>
-          <w:szCs w:val="24"/>
-        </w:rPr>
-      </w:pPr>
-      <w:r>
-        <w:rPr>
-          <w:rFonts w:ascii="SimSun" w:eastAsia="SimSun" w:hAnsi="SimSun" w:cs="SimSun"/>
-          <w:sz w:val="24"/>
-          <w:szCs w:val="24"/>
-        </w:rPr>
-        <w:t>Name：Yiran Tian</w:t>
-      </w:r>
-    </w:p>
-    <w:p>
-      <w:pPr>
-        <w:rPr>
-          <w:rFonts w:ascii="SimSun" w:eastAsia="SimSun" w:hAnsi="SimSun" w:cs="SimSun"/>
-          <w:sz w:val="24"/>
-          <w:szCs w:val="24"/>
-        </w:rPr>
-      </w:pPr>
-      <w:r>
-        <w:rPr>
-          <w:rFonts w:ascii="SimSun" w:eastAsia="SimSun" w:hAnsi="SimSun" w:cs="SimSun"/>
+          <w:rFonts w:ascii="宋体" w:eastAsia="宋体" w:hAnsi="宋体" w:cs="宋体"/>
+          <w:sz w:val="24"/>
+          <w:szCs w:val="24"/>
+        </w:rPr>
+      </w:pPr>
+      <w:r>
+        <w:rPr>
+          <w:rFonts w:ascii="宋体" w:eastAsia="宋体" w:hAnsi="宋体" w:cs="宋体"/>
+          <w:sz w:val="24"/>
+          <w:szCs w:val="24"/>
+        </w:rPr>
+        <w:t>Name：</w:t>
+      </w:r>
+      <w:proofErr w:type="spellStart"/>
+      <w:r>
+        <w:rPr>
+          <w:rFonts w:ascii="宋体" w:eastAsia="宋体" w:hAnsi="宋体" w:cs="宋体"/>
+          <w:sz w:val="24"/>
+          <w:szCs w:val="24"/>
+        </w:rPr>
+        <w:t>Yiran</w:t>
+      </w:r>
+      <w:proofErr w:type="spellEnd"/>
+      <w:r>
+        <w:rPr>
+          <w:rFonts w:ascii="宋体" w:eastAsia="宋体" w:hAnsi="宋体" w:cs="宋体"/>
+          <w:sz w:val="24"/>
+          <w:szCs w:val="24"/>
+        </w:rPr>
+        <w:t xml:space="preserve"> </w:t>
+      </w:r>
+      <w:proofErr w:type="spellStart"/>
+      <w:r>
+        <w:rPr>
+          <w:rFonts w:ascii="宋体" w:eastAsia="宋体" w:hAnsi="宋体" w:cs="宋体"/>
+          <w:sz w:val="24"/>
+          <w:szCs w:val="24"/>
+        </w:rPr>
+        <w:t>Tian</w:t>
+      </w:r>
+      <w:proofErr w:type="spellEnd"/>
+    </w:p>
+    <w:p>
+      <w:pPr>
+        <w:rPr>
+          <w:rFonts w:ascii="宋体" w:eastAsia="宋体" w:hAnsi="宋体" w:cs="宋体"/>
+          <w:sz w:val="24"/>
+          <w:szCs w:val="24"/>
+        </w:rPr>
+      </w:pPr>
+      <w:r>
+        <w:rPr>
+          <w:rFonts w:ascii="宋体" w:eastAsia="宋体" w:hAnsi="宋体" w:cs="宋体"/>
           <w:sz w:val="24"/>
           <w:szCs w:val="24"/>
         </w:rPr>
@@ -520,14 +631,14 @@
     <w:p>
       <w:pPr>
         <w:rPr>
-          <w:rFonts w:ascii="SimSun" w:eastAsia="SimSun" w:hAnsi="SimSun" w:cs="SimSun"/>
-          <w:sz w:val="24"/>
-          <w:szCs w:val="24"/>
-        </w:rPr>
-      </w:pPr>
-      <w:r>
-        <w:rPr>
-          <w:rFonts w:ascii="SimSun" w:eastAsia="SimSun" w:hAnsi="SimSun" w:cs="SimSun"/>
+          <w:rFonts w:ascii="宋体" w:eastAsia="宋体" w:hAnsi="宋体" w:cs="宋体"/>
+          <w:sz w:val="24"/>
+          <w:szCs w:val="24"/>
+        </w:rPr>
+      </w:pPr>
+      <w:r>
+        <w:rPr>
+          <w:rFonts w:ascii="宋体" w:eastAsia="宋体" w:hAnsi="宋体" w:cs="宋体"/>
           <w:sz w:val="24"/>
           <w:szCs w:val="24"/>
         </w:rPr>
@@ -537,31 +648,49 @@
     <w:p>
       <w:pPr>
         <w:rPr>
-          <w:rFonts w:ascii="SimSun" w:eastAsia="SimSun" w:hAnsi="SimSun" w:cs="SimSun"/>
-          <w:sz w:val="24"/>
-          <w:szCs w:val="24"/>
-        </w:rPr>
-      </w:pPr>
-      <w:r>
-        <w:rPr>
-          <w:rFonts w:ascii="SimSun" w:eastAsia="SimSun" w:hAnsi="SimSun" w:cs="SimSun"/>
-          <w:sz w:val="24"/>
-          <w:szCs w:val="24"/>
-        </w:rPr>
-        <w:t>Reported date:4/4/2017</w:t>
-      </w:r>
-    </w:p>
-    <w:p>
-      <w:pPr>
-        <w:rPr>
-          <w:rFonts w:ascii="SimSun" w:eastAsia="SimSun" w:hAnsi="SimSun" w:cs="SimSun"/>
-          <w:sz w:val="24"/>
-          <w:szCs w:val="24"/>
-        </w:rPr>
-      </w:pPr>
-      <w:r>
-        <w:rPr>
-          <w:rFonts w:ascii="SimSun" w:eastAsia="SimSun" w:hAnsi="SimSun" w:cs="SimSun"/>
+          <w:rFonts w:ascii="宋体" w:eastAsia="宋体" w:hAnsi="宋体" w:cs="宋体"/>
+          <w:sz w:val="24"/>
+          <w:szCs w:val="24"/>
+        </w:rPr>
+      </w:pPr>
+      <w:r>
+        <w:rPr>
+          <w:rFonts w:ascii="宋体" w:eastAsia="宋体" w:hAnsi="宋体" w:cs="宋体"/>
+          <w:sz w:val="24"/>
+          <w:szCs w:val="24"/>
+        </w:rPr>
+        <w:t>Reported date</w:t>
+      </w:r>
+      <w:proofErr w:type="gramStart"/>
+      <w:r>
+        <w:rPr>
+          <w:rFonts w:ascii="宋体" w:eastAsia="宋体" w:hAnsi="宋体" w:cs="宋体"/>
+          <w:sz w:val="24"/>
+          <w:szCs w:val="24"/>
+        </w:rPr>
+        <w:t>:4</w:t>
+      </w:r>
+      <w:proofErr w:type="gramEnd"/>
+      <w:r>
+        <w:rPr>
+          <w:rFonts w:ascii="宋体" w:eastAsia="宋体" w:hAnsi="宋体" w:cs="宋体"/>
+          <w:sz w:val="24"/>
+          <w:szCs w:val="24"/>
+        </w:rPr>
+        <w:t>/4/2017</w:t>
+      </w:r>
+    </w:p>
+    <w:p>
+      <w:pPr>
+        <w:rPr>
+          <w:rFonts w:ascii="宋体" w:eastAsia="宋体" w:hAnsi="宋体" w:cs="宋体"/>
+          <w:sz w:val="24"/>
+          <w:szCs w:val="24"/>
+        </w:rPr>
+      </w:pPr>
+      <w:r>
+        <w:rPr>
+          <w:rFonts w:ascii="宋体" w:eastAsia="宋体" w:hAnsi="宋体" w:cs="宋体"/>
           <w:sz w:val="24"/>
           <w:szCs w:val="24"/>
         </w:rPr>
@@ -571,14 +700,14 @@
     <w:p>
       <w:pPr>
         <w:rPr>
-          <w:rFonts w:ascii="SimSun" w:eastAsia="SimSun" w:hAnsi="SimSun" w:cs="SimSun"/>
-          <w:sz w:val="24"/>
-          <w:szCs w:val="24"/>
-        </w:rPr>
-      </w:pPr>
-      <w:r>
-        <w:rPr>
-          <w:rFonts w:ascii="SimSun" w:eastAsia="SimSun" w:hAnsi="SimSun" w:cs="SimSun"/>
+          <w:rFonts w:ascii="宋体" w:eastAsia="宋体" w:hAnsi="宋体" w:cs="宋体"/>
+          <w:sz w:val="24"/>
+          <w:szCs w:val="24"/>
+        </w:rPr>
+      </w:pPr>
+      <w:r>
+        <w:rPr>
+          <w:rFonts w:ascii="宋体" w:eastAsia="宋体" w:hAnsi="宋体" w:cs="宋体"/>
           <w:sz w:val="24"/>
           <w:szCs w:val="24"/>
         </w:rPr>
@@ -588,14 +717,14 @@
     <w:p>
       <w:pPr>
         <w:rPr>
-          <w:rFonts w:ascii="SimSun" w:eastAsia="SimSun" w:hAnsi="SimSun" w:cs="SimSun"/>
-          <w:sz w:val="24"/>
-          <w:szCs w:val="24"/>
-        </w:rPr>
-      </w:pPr>
-      <w:r>
-        <w:rPr>
-          <w:rFonts w:ascii="SimSun" w:eastAsia="SimSun" w:hAnsi="SimSun" w:cs="SimSun"/>
+          <w:rFonts w:ascii="宋体" w:eastAsia="宋体" w:hAnsi="宋体" w:cs="宋体"/>
+          <w:sz w:val="24"/>
+          <w:szCs w:val="24"/>
+        </w:rPr>
+      </w:pPr>
+      <w:r>
+        <w:rPr>
+          <w:rFonts w:ascii="宋体" w:eastAsia="宋体" w:hAnsi="宋体" w:cs="宋体"/>
           <w:sz w:val="24"/>
           <w:szCs w:val="24"/>
           <w:highlight w:val="green"/>
@@ -604,7 +733,7 @@
       </w:r>
       <w:r>
         <w:rPr>
-          <w:rFonts w:ascii="SimSun" w:eastAsia="SimSun" w:hAnsi="SimSun" w:cs="SimSun"/>
+          <w:rFonts w:ascii="宋体" w:eastAsia="宋体" w:hAnsi="宋体" w:cs="宋体"/>
           <w:sz w:val="24"/>
           <w:szCs w:val="24"/>
         </w:rPr>
@@ -614,30 +743,130 @@
     <w:p>
       <w:pPr>
         <w:rPr>
-          <w:rFonts w:ascii="SimSun" w:eastAsia="SimSun" w:hAnsi="SimSun" w:cs="SimSun"/>
-          <w:sz w:val="24"/>
-          <w:szCs w:val="24"/>
-        </w:rPr>
-      </w:pPr>
-      <w:r>
-        <w:rPr>
-          <w:rFonts w:ascii="SimSun" w:eastAsia="SimSun" w:hAnsi="SimSun" w:cs="SimSun"/>
-          <w:sz w:val="24"/>
-          <w:szCs w:val="24"/>
-        </w:rPr>
-        <w:t>每0.1秒下位机Arduino会发送一个信号到上位机，串口通讯部分已经开发完，信号储存到了double类型的变量中，名为PIDPrimary。但当使用</w:t>
-      </w:r>
-      <w:r>
-        <w:rPr>
-          <w:rFonts w:ascii="SimSun" w:eastAsia="SimSun" w:hAnsi="SimSun" w:cs="SimSun"/>
+          <w:rFonts w:ascii="宋体" w:eastAsia="宋体" w:hAnsi="宋体" w:cs="宋体"/>
+          <w:sz w:val="24"/>
+          <w:szCs w:val="24"/>
+        </w:rPr>
+      </w:pPr>
+      <w:r>
+        <w:rPr>
+          <w:rFonts w:ascii="宋体" w:eastAsia="宋体" w:hAnsi="宋体" w:cs="宋体"/>
+          <w:sz w:val="24"/>
+          <w:szCs w:val="24"/>
+        </w:rPr>
+        <w:t>每0.1秒下位机</w:t>
+      </w:r>
+      <w:proofErr w:type="spellStart"/>
+      <w:r>
+        <w:rPr>
+          <w:rFonts w:ascii="宋体" w:eastAsia="宋体" w:hAnsi="宋体" w:cs="宋体"/>
+          <w:sz w:val="24"/>
+          <w:szCs w:val="24"/>
+        </w:rPr>
+        <w:t>Arduino</w:t>
+      </w:r>
+      <w:proofErr w:type="spellEnd"/>
+      <w:r>
+        <w:rPr>
+          <w:rFonts w:ascii="宋体" w:eastAsia="宋体" w:hAnsi="宋体" w:cs="宋体"/>
+          <w:sz w:val="24"/>
+          <w:szCs w:val="24"/>
+        </w:rPr>
+        <w:t>会发送一个信号到上位机，串口通讯部分已经开发完，信号储存到了double类型的变量中，名为</w:t>
+      </w:r>
+      <w:proofErr w:type="spellStart"/>
+      <w:r>
+        <w:rPr>
+          <w:rFonts w:ascii="宋体" w:eastAsia="宋体" w:hAnsi="宋体" w:cs="宋体"/>
+          <w:sz w:val="24"/>
+          <w:szCs w:val="24"/>
+        </w:rPr>
+        <w:t>PIDPrimary</w:t>
+      </w:r>
+      <w:proofErr w:type="spellEnd"/>
+      <w:r>
+        <w:rPr>
+          <w:rFonts w:ascii="宋体" w:eastAsia="宋体" w:hAnsi="宋体" w:cs="宋体"/>
+          <w:sz w:val="24"/>
+          <w:szCs w:val="24"/>
+        </w:rPr>
+        <w:t>。但当使用</w:t>
+      </w:r>
+      <w:proofErr w:type="spellStart"/>
+      <w:r>
+        <w:rPr>
+          <w:rFonts w:ascii="宋体" w:eastAsia="宋体" w:hAnsi="宋体" w:cs="宋体"/>
           <w:sz w:val="18"/>
           <w:szCs w:val="18"/>
         </w:rPr>
-        <w:t xml:space="preserve">topDatas.Add(new ChartData() { label = UsedTime, text = PIDPrimary }); </w:t>
-      </w:r>
-      <w:r>
-        <w:rPr>
-          <w:rFonts w:ascii="SimSun" w:eastAsia="SimSun" w:hAnsi="SimSun" w:cs="SimSun"/>
+        <w:t>topDatas.Add</w:t>
+      </w:r>
+      <w:proofErr w:type="spellEnd"/>
+      <w:r>
+        <w:rPr>
+          <w:rFonts w:ascii="宋体" w:eastAsia="宋体" w:hAnsi="宋体" w:cs="宋体"/>
+          <w:sz w:val="18"/>
+          <w:szCs w:val="18"/>
+        </w:rPr>
+        <w:t xml:space="preserve">(new </w:t>
+      </w:r>
+      <w:proofErr w:type="spellStart"/>
+      <w:r>
+        <w:rPr>
+          <w:rFonts w:ascii="宋体" w:eastAsia="宋体" w:hAnsi="宋体" w:cs="宋体"/>
+          <w:sz w:val="18"/>
+          <w:szCs w:val="18"/>
+        </w:rPr>
+        <w:t>ChartData</w:t>
+      </w:r>
+      <w:proofErr w:type="spellEnd"/>
+      <w:r>
+        <w:rPr>
+          <w:rFonts w:ascii="宋体" w:eastAsia="宋体" w:hAnsi="宋体" w:cs="宋体"/>
+          <w:sz w:val="18"/>
+          <w:szCs w:val="18"/>
+        </w:rPr>
+        <w:t xml:space="preserve">() { label = </w:t>
+      </w:r>
+      <w:proofErr w:type="spellStart"/>
+      <w:r>
+        <w:rPr>
+          <w:rFonts w:ascii="宋体" w:eastAsia="宋体" w:hAnsi="宋体" w:cs="宋体"/>
+          <w:sz w:val="18"/>
+          <w:szCs w:val="18"/>
+        </w:rPr>
+        <w:t>UsedTime</w:t>
+      </w:r>
+      <w:proofErr w:type="spellEnd"/>
+      <w:r>
+        <w:rPr>
+          <w:rFonts w:ascii="宋体" w:eastAsia="宋体" w:hAnsi="宋体" w:cs="宋体"/>
+          <w:sz w:val="18"/>
+          <w:szCs w:val="18"/>
+        </w:rPr>
+        <w:t xml:space="preserve">, text = </w:t>
+      </w:r>
+      <w:proofErr w:type="spellStart"/>
+      <w:r>
+        <w:rPr>
+          <w:rFonts w:ascii="宋体" w:eastAsia="宋体" w:hAnsi="宋体" w:cs="宋体"/>
+          <w:sz w:val="18"/>
+          <w:szCs w:val="18"/>
+        </w:rPr>
+        <w:t>PIDPrimary</w:t>
+      </w:r>
+      <w:proofErr w:type="spellEnd"/>
+      <w:r>
+        <w:rPr>
+          <w:rFonts w:ascii="宋体" w:eastAsia="宋体" w:hAnsi="宋体" w:cs="宋体"/>
+          <w:sz w:val="18"/>
+          <w:szCs w:val="18"/>
+        </w:rPr>
+        <w:t xml:space="preserve"> }); </w:t>
+      </w:r>
+      <w:r>
+        <w:rPr>
+          <w:rFonts w:ascii="宋体" w:eastAsia="宋体" w:hAnsi="宋体" w:cs="宋体"/>
           <w:sz w:val="24"/>
           <w:szCs w:val="24"/>
         </w:rPr>
@@ -647,14 +876,14 @@
     <w:p>
       <w:pPr>
         <w:rPr>
-          <w:rFonts w:ascii="SimSun" w:eastAsia="SimSun" w:hAnsi="SimSun" w:cs="SimSun"/>
-          <w:sz w:val="24"/>
-          <w:szCs w:val="24"/>
-        </w:rPr>
-      </w:pPr>
-      <w:r>
-        <w:rPr>
-          <w:rFonts w:ascii="SimSun" w:eastAsia="SimSun" w:hAnsi="SimSun" w:cs="SimSun"/>
+          <w:rFonts w:ascii="宋体" w:eastAsia="宋体" w:hAnsi="宋体" w:cs="宋体"/>
+          <w:sz w:val="24"/>
+          <w:szCs w:val="24"/>
+        </w:rPr>
+      </w:pPr>
+      <w:r>
+        <w:rPr>
+          <w:rFonts w:ascii="宋体" w:eastAsia="宋体" w:hAnsi="宋体" w:cs="宋体"/>
           <w:sz w:val="24"/>
           <w:szCs w:val="24"/>
           <w:highlight w:val="green"/>
@@ -663,7 +892,7 @@
       </w:r>
       <w:r>
         <w:rPr>
-          <w:rFonts w:ascii="SimSun" w:eastAsia="SimSun" w:hAnsi="SimSun" w:cs="SimSun"/>
+          <w:rFonts w:ascii="宋体" w:eastAsia="宋体" w:hAnsi="宋体" w:cs="宋体"/>
           <w:sz w:val="24"/>
           <w:szCs w:val="24"/>
         </w:rPr>
@@ -673,31 +902,121 @@
     <w:p>
       <w:pPr>
         <w:rPr>
-          <w:rFonts w:ascii="SimSun" w:eastAsia="SimSun" w:hAnsi="SimSun" w:cs="SimSun"/>
-          <w:sz w:val="24"/>
-          <w:szCs w:val="24"/>
-        </w:rPr>
-      </w:pPr>
-      <w:r>
-        <w:rPr>
-          <w:rFonts w:ascii="SimSun" w:eastAsia="SimSun" w:hAnsi="SimSun" w:cs="SimSun"/>
-          <w:sz w:val="24"/>
-          <w:szCs w:val="24"/>
-        </w:rPr>
-        <w:t>每次测试的步骤为：取样-》等待-》分析-》清洗。我们希望在分析结束后，即清洗的同时便可生成报告，并且在清洗过程中不能开始新的测试（button unable）。但在开发时发现，safePdf()函数，若在timer.stop之前调用则会有问题。</w:t>
-      </w:r>
-    </w:p>
-    <w:p>
-      <w:pPr>
-        <w:rPr>
-          <w:rFonts w:ascii="SimSun" w:eastAsia="SimSun" w:hAnsi="SimSun" w:cs="SimSun"/>
-          <w:sz w:val="24"/>
-          <w:szCs w:val="24"/>
-        </w:rPr>
-      </w:pPr>
-      <w:r>
-        <w:rPr>
-          <w:rFonts w:ascii="SimSun" w:eastAsia="SimSun" w:hAnsi="SimSun" w:cs="SimSun"/>
+          <w:rFonts w:ascii="宋体" w:eastAsia="宋体" w:hAnsi="宋体" w:cs="宋体"/>
+          <w:sz w:val="24"/>
+          <w:szCs w:val="24"/>
+        </w:rPr>
+      </w:pPr>
+      <w:r>
+        <w:rPr>
+          <w:rFonts w:ascii="宋体" w:eastAsia="宋体" w:hAnsi="宋体" w:cs="宋体"/>
+          <w:sz w:val="24"/>
+          <w:szCs w:val="24"/>
+        </w:rPr>
+        <w:t>每次测试的步骤为：取样-</w:t>
+      </w:r>
+      <w:proofErr w:type="gramStart"/>
+      <w:r>
+        <w:rPr>
+          <w:rFonts w:ascii="宋体" w:eastAsia="宋体" w:hAnsi="宋体" w:cs="宋体"/>
+          <w:sz w:val="24"/>
+          <w:szCs w:val="24"/>
+        </w:rPr>
+        <w:t>》</w:t>
+      </w:r>
+      <w:proofErr w:type="gramEnd"/>
+      <w:r>
+        <w:rPr>
+          <w:rFonts w:ascii="宋体" w:eastAsia="宋体" w:hAnsi="宋体" w:cs="宋体"/>
+          <w:sz w:val="24"/>
+          <w:szCs w:val="24"/>
+        </w:rPr>
+        <w:t>等待-</w:t>
+      </w:r>
+      <w:proofErr w:type="gramStart"/>
+      <w:r>
+        <w:rPr>
+          <w:rFonts w:ascii="宋体" w:eastAsia="宋体" w:hAnsi="宋体" w:cs="宋体"/>
+          <w:sz w:val="24"/>
+          <w:szCs w:val="24"/>
+        </w:rPr>
+        <w:t>》</w:t>
+      </w:r>
+      <w:proofErr w:type="gramEnd"/>
+      <w:r>
+        <w:rPr>
+          <w:rFonts w:ascii="宋体" w:eastAsia="宋体" w:hAnsi="宋体" w:cs="宋体"/>
+          <w:sz w:val="24"/>
+          <w:szCs w:val="24"/>
+        </w:rPr>
+        <w:t>分析-</w:t>
+      </w:r>
+      <w:proofErr w:type="gramStart"/>
+      <w:r>
+        <w:rPr>
+          <w:rFonts w:ascii="宋体" w:eastAsia="宋体" w:hAnsi="宋体" w:cs="宋体"/>
+          <w:sz w:val="24"/>
+          <w:szCs w:val="24"/>
+        </w:rPr>
+        <w:t>》</w:t>
+      </w:r>
+      <w:proofErr w:type="gramEnd"/>
+      <w:r>
+        <w:rPr>
+          <w:rFonts w:ascii="宋体" w:eastAsia="宋体" w:hAnsi="宋体" w:cs="宋体"/>
+          <w:sz w:val="24"/>
+          <w:szCs w:val="24"/>
+        </w:rPr>
+        <w:t>清洗。我们希望在分析结束后，即清洗的同时便可生成报告，并且在清洗过程中不能开始新的测试（button unable）。但在开发时发现，</w:t>
+      </w:r>
+      <w:proofErr w:type="spellStart"/>
+      <w:r>
+        <w:rPr>
+          <w:rFonts w:ascii="宋体" w:eastAsia="宋体" w:hAnsi="宋体" w:cs="宋体"/>
+          <w:sz w:val="24"/>
+          <w:szCs w:val="24"/>
+        </w:rPr>
+        <w:t>safePdf</w:t>
+      </w:r>
+      <w:proofErr w:type="spellEnd"/>
+      <w:r>
+        <w:rPr>
+          <w:rFonts w:ascii="宋体" w:eastAsia="宋体" w:hAnsi="宋体" w:cs="宋体"/>
+          <w:sz w:val="24"/>
+          <w:szCs w:val="24"/>
+        </w:rPr>
+        <w:t>()函数，若在</w:t>
+      </w:r>
+      <w:proofErr w:type="spellStart"/>
+      <w:r>
+        <w:rPr>
+          <w:rFonts w:ascii="宋体" w:eastAsia="宋体" w:hAnsi="宋体" w:cs="宋体"/>
+          <w:sz w:val="24"/>
+          <w:szCs w:val="24"/>
+        </w:rPr>
+        <w:t>timer.stop</w:t>
+      </w:r>
+      <w:proofErr w:type="spellEnd"/>
+      <w:r>
+        <w:rPr>
+          <w:rFonts w:ascii="宋体" w:eastAsia="宋体" w:hAnsi="宋体" w:cs="宋体"/>
+          <w:sz w:val="24"/>
+          <w:szCs w:val="24"/>
+        </w:rPr>
+        <w:t>之前调用则会有问题。</w:t>
+      </w:r>
+    </w:p>
+    <w:p>
+      <w:pPr>
+        <w:rPr>
+          <w:rFonts w:ascii="宋体" w:eastAsia="宋体" w:hAnsi="宋体" w:cs="宋体"/>
+          <w:sz w:val="24"/>
+          <w:szCs w:val="24"/>
+        </w:rPr>
+      </w:pPr>
+      <w:r>
+        <w:rPr>
+          <w:rFonts w:ascii="宋体" w:eastAsia="宋体" w:hAnsi="宋体" w:cs="宋体"/>
           <w:sz w:val="24"/>
           <w:szCs w:val="24"/>
         </w:rPr>
@@ -707,14 +1026,14 @@
     <w:p>
       <w:pPr>
         <w:rPr>
-          <w:rFonts w:ascii="SimSun" w:eastAsia="SimSun" w:hAnsi="SimSun" w:cs="SimSun"/>
-          <w:sz w:val="24"/>
-          <w:szCs w:val="24"/>
-        </w:rPr>
-      </w:pPr>
-      <w:r>
-        <w:rPr>
-          <w:rFonts w:ascii="SimSun" w:eastAsia="SimSun" w:hAnsi="SimSun" w:cs="SimSun"/>
+          <w:rFonts w:ascii="宋体" w:eastAsia="宋体" w:hAnsi="宋体" w:cs="宋体"/>
+          <w:sz w:val="24"/>
+          <w:szCs w:val="24"/>
+        </w:rPr>
+      </w:pPr>
+      <w:r>
+        <w:rPr>
+          <w:rFonts w:ascii="宋体" w:eastAsia="宋体" w:hAnsi="宋体" w:cs="宋体"/>
           <w:sz w:val="24"/>
           <w:szCs w:val="24"/>
         </w:rPr>
@@ -724,14 +1043,14 @@
     <w:p>
       <w:pPr>
         <w:rPr>
-          <w:rFonts w:ascii="SimSun" w:eastAsia="SimSun" w:hAnsi="SimSun" w:cs="SimSun"/>
-          <w:sz w:val="24"/>
-          <w:szCs w:val="24"/>
-        </w:rPr>
-      </w:pPr>
-      <w:r>
-        <w:rPr>
-          <w:rFonts w:ascii="SimSun" w:eastAsia="SimSun" w:hAnsi="SimSun" w:cs="SimSun"/>
+          <w:rFonts w:ascii="宋体" w:eastAsia="宋体" w:hAnsi="宋体" w:cs="宋体"/>
+          <w:sz w:val="24"/>
+          <w:szCs w:val="24"/>
+        </w:rPr>
+      </w:pPr>
+      <w:r>
+        <w:rPr>
+          <w:rFonts w:ascii="宋体" w:eastAsia="宋体" w:hAnsi="宋体" w:cs="宋体"/>
           <w:sz w:val="24"/>
           <w:szCs w:val="24"/>
         </w:rPr>
@@ -741,14 +1060,14 @@
     <w:p>
       <w:pPr>
         <w:rPr>
-          <w:rFonts w:ascii="SimSun" w:eastAsia="SimSun" w:hAnsi="SimSun" w:cs="SimSun"/>
-          <w:sz w:val="24"/>
-          <w:szCs w:val="24"/>
-        </w:rPr>
-      </w:pPr>
-      <w:r>
-        <w:rPr>
-          <w:rFonts w:ascii="SimSun" w:eastAsia="SimSun" w:hAnsi="SimSun" w:cs="SimSun"/>
+          <w:rFonts w:ascii="宋体" w:eastAsia="宋体" w:hAnsi="宋体" w:cs="宋体"/>
+          <w:sz w:val="24"/>
+          <w:szCs w:val="24"/>
+        </w:rPr>
+      </w:pPr>
+      <w:r>
+        <w:rPr>
+          <w:rFonts w:ascii="宋体" w:eastAsia="宋体" w:hAnsi="宋体" w:cs="宋体"/>
           <w:sz w:val="24"/>
           <w:szCs w:val="24"/>
         </w:rPr>
@@ -758,48 +1077,84 @@
     <w:p>
       <w:pPr>
         <w:rPr>
-          <w:rFonts w:ascii="SimSun" w:eastAsia="SimSun" w:hAnsi="SimSun" w:cs="SimSun"/>
-          <w:sz w:val="24"/>
-          <w:szCs w:val="24"/>
-        </w:rPr>
-      </w:pPr>
-      <w:r>
-        <w:rPr>
-          <w:rFonts w:ascii="SimSun" w:eastAsia="SimSun" w:hAnsi="SimSun" w:cs="SimSun"/>
-          <w:sz w:val="24"/>
-          <w:szCs w:val="24"/>
-        </w:rPr>
-        <w:t>4/18/2017  生成PDF时间问题解决 （by Yiran）</w:t>
-      </w:r>
-    </w:p>
-    <w:p>
-      <w:pPr>
-        <w:rPr>
-          <w:rFonts w:ascii="SimSun" w:eastAsia="SimSun" w:hAnsi="SimSun" w:cs="SimSun"/>
-          <w:sz w:val="24"/>
-          <w:szCs w:val="24"/>
-        </w:rPr>
-      </w:pPr>
-      <w:r>
-        <w:rPr>
-          <w:rFonts w:ascii="SimSun" w:eastAsia="SimSun" w:hAnsi="SimSun" w:cs="SimSun"/>
-          <w:sz w:val="24"/>
-          <w:szCs w:val="24"/>
-        </w:rPr>
-        <w:t>在“stop”或者分析运行结束后（图像不再更新）调用savepdf()函数即可，与timer之间不冲突</w:t>
-      </w:r>
-    </w:p>
-    <w:p>
-      <w:pPr>
-        <w:rPr>
-          <w:rFonts w:ascii="SimSun" w:eastAsia="SimSun" w:hAnsi="SimSun" w:cs="SimSun"/>
+          <w:rFonts w:ascii="宋体" w:eastAsia="宋体" w:hAnsi="宋体" w:cs="宋体"/>
+          <w:sz w:val="24"/>
+          <w:szCs w:val="24"/>
+        </w:rPr>
+      </w:pPr>
+      <w:r>
+        <w:rPr>
+          <w:rFonts w:ascii="宋体" w:eastAsia="宋体" w:hAnsi="宋体" w:cs="宋体"/>
+          <w:sz w:val="24"/>
+          <w:szCs w:val="24"/>
+        </w:rPr>
+        <w:t xml:space="preserve">4/18/2017  生成PDF时间问题解决 （by </w:t>
+      </w:r>
+      <w:proofErr w:type="spellStart"/>
+      <w:r>
+        <w:rPr>
+          <w:rFonts w:ascii="宋体" w:eastAsia="宋体" w:hAnsi="宋体" w:cs="宋体"/>
+          <w:sz w:val="24"/>
+          <w:szCs w:val="24"/>
+        </w:rPr>
+        <w:t>Yiran</w:t>
+      </w:r>
+      <w:proofErr w:type="spellEnd"/>
+      <w:r>
+        <w:rPr>
+          <w:rFonts w:ascii="宋体" w:eastAsia="宋体" w:hAnsi="宋体" w:cs="宋体"/>
+          <w:sz w:val="24"/>
+          <w:szCs w:val="24"/>
+        </w:rPr>
+        <w:t>）</w:t>
+      </w:r>
+    </w:p>
+    <w:p>
+      <w:pPr>
+        <w:rPr>
+          <w:rFonts w:ascii="宋体" w:eastAsia="宋体" w:hAnsi="宋体" w:cs="宋体"/>
+          <w:sz w:val="24"/>
+          <w:szCs w:val="24"/>
+        </w:rPr>
+      </w:pPr>
+      <w:r>
+        <w:rPr>
+          <w:rFonts w:ascii="宋体" w:eastAsia="宋体" w:hAnsi="宋体" w:cs="宋体"/>
+          <w:sz w:val="24"/>
+          <w:szCs w:val="24"/>
+        </w:rPr>
+        <w:t>在“stop”或者分析运行结束后（图像不再更新）调用</w:t>
+      </w:r>
+      <w:proofErr w:type="spellStart"/>
+      <w:r>
+        <w:rPr>
+          <w:rFonts w:ascii="宋体" w:eastAsia="宋体" w:hAnsi="宋体" w:cs="宋体"/>
+          <w:sz w:val="24"/>
+          <w:szCs w:val="24"/>
+        </w:rPr>
+        <w:t>savepdf</w:t>
+      </w:r>
+      <w:proofErr w:type="spellEnd"/>
+      <w:r>
+        <w:rPr>
+          <w:rFonts w:ascii="宋体" w:eastAsia="宋体" w:hAnsi="宋体" w:cs="宋体"/>
+          <w:sz w:val="24"/>
+          <w:szCs w:val="24"/>
+        </w:rPr>
+        <w:t>()函数即可，与timer之间不冲突</w:t>
+      </w:r>
+    </w:p>
+    <w:p>
+      <w:pPr>
+        <w:rPr>
+          <w:rFonts w:ascii="宋体" w:eastAsia="宋体" w:hAnsi="宋体" w:cs="宋体"/>
           <w:sz w:val="16"/>
           <w:szCs w:val="16"/>
         </w:rPr>
       </w:pPr>
       <w:r>
         <w:rPr>
-          <w:rFonts w:ascii="SimSun" w:eastAsia="SimSun" w:hAnsi="SimSun" w:cs="SimSun"/>
+          <w:rFonts w:ascii="宋体" w:eastAsia="宋体" w:hAnsi="宋体" w:cs="宋体"/>
           <w:sz w:val="16"/>
           <w:szCs w:val="16"/>
         </w:rPr>
@@ -809,14 +1164,14 @@
     <w:p>
       <w:pPr>
         <w:rPr>
-          <w:rFonts w:ascii="SimSun" w:eastAsia="SimSun" w:hAnsi="SimSun" w:cs="SimSun"/>
+          <w:rFonts w:ascii="宋体" w:eastAsia="宋体" w:hAnsi="宋体" w:cs="宋体"/>
           <w:sz w:val="16"/>
           <w:szCs w:val="16"/>
         </w:rPr>
       </w:pPr>
       <w:r>
         <w:rPr>
-          <w:rFonts w:ascii="SimSun" w:eastAsia="SimSun" w:hAnsi="SimSun" w:cs="SimSun"/>
+          <w:rFonts w:ascii="宋体" w:eastAsia="宋体" w:hAnsi="宋体" w:cs="宋体"/>
           <w:sz w:val="16"/>
           <w:szCs w:val="16"/>
         </w:rPr>
@@ -826,14 +1181,14 @@
     <w:p>
       <w:pPr>
         <w:rPr>
-          <w:rFonts w:ascii="SimSun" w:eastAsia="SimSun" w:hAnsi="SimSun" w:cs="SimSun"/>
+          <w:rFonts w:ascii="宋体" w:eastAsia="宋体" w:hAnsi="宋体" w:cs="宋体"/>
           <w:sz w:val="16"/>
           <w:szCs w:val="16"/>
         </w:rPr>
       </w:pPr>
       <w:r>
         <w:rPr>
-          <w:rFonts w:ascii="SimSun" w:eastAsia="SimSun" w:hAnsi="SimSun" w:cs="SimSun"/>
+          <w:rFonts w:ascii="宋体" w:eastAsia="宋体" w:hAnsi="宋体" w:cs="宋体"/>
           <w:sz w:val="16"/>
           <w:szCs w:val="16"/>
         </w:rPr>
@@ -843,7 +1198,7 @@
     <w:p>
       <w:pPr>
         <w:rPr>
-          <w:rFonts w:ascii="SimSun" w:eastAsia="SimSun" w:hAnsi="SimSun" w:cs="SimSun"/>
+          <w:rFonts w:ascii="宋体" w:eastAsia="宋体" w:hAnsi="宋体" w:cs="宋体"/>
           <w:sz w:val="16"/>
           <w:szCs w:val="16"/>
         </w:rPr>
@@ -852,7 +1207,7 @@
     <w:p>
       <w:pPr>
         <w:rPr>
-          <w:rFonts w:ascii="SimSun" w:eastAsia="SimSun" w:hAnsi="SimSun" w:cs="SimSun"/>
+          <w:rFonts w:ascii="宋体" w:eastAsia="宋体" w:hAnsi="宋体" w:cs="宋体"/>
           <w:sz w:val="16"/>
           <w:szCs w:val="16"/>
         </w:rPr>
@@ -861,7 +1216,7 @@
     <w:p>
       <w:pPr>
         <w:rPr>
-          <w:rFonts w:ascii="SimSun" w:eastAsia="SimSun" w:hAnsi="SimSun" w:cs="SimSun"/>
+          <w:rFonts w:ascii="宋体" w:eastAsia="宋体" w:hAnsi="宋体" w:cs="宋体"/>
           <w:sz w:val="16"/>
           <w:szCs w:val="16"/>
         </w:rPr>
@@ -870,7 +1225,7 @@
     <w:p>
       <w:pPr>
         <w:rPr>
-          <w:rFonts w:ascii="SimSun" w:eastAsia="SimSun" w:hAnsi="SimSun" w:cs="SimSun"/>
+          <w:rFonts w:ascii="宋体" w:eastAsia="宋体" w:hAnsi="宋体" w:cs="宋体"/>
           <w:sz w:val="16"/>
           <w:szCs w:val="16"/>
         </w:rPr>
@@ -879,7 +1234,7 @@
     <w:p>
       <w:pPr>
         <w:rPr>
-          <w:rFonts w:ascii="SimSun" w:eastAsia="SimSun" w:hAnsi="SimSun" w:cs="SimSun"/>
+          <w:rFonts w:ascii="宋体" w:eastAsia="宋体" w:hAnsi="宋体" w:cs="宋体"/>
           <w:sz w:val="16"/>
           <w:szCs w:val="16"/>
         </w:rPr>
@@ -888,7 +1243,7 @@
     <w:p>
       <w:pPr>
         <w:rPr>
-          <w:rFonts w:ascii="SimSun" w:eastAsia="SimSun" w:hAnsi="SimSun" w:cs="SimSun"/>
+          <w:rFonts w:ascii="宋体" w:eastAsia="宋体" w:hAnsi="宋体" w:cs="宋体"/>
           <w:sz w:val="16"/>
           <w:szCs w:val="16"/>
         </w:rPr>
@@ -897,7 +1252,7 @@
     <w:p>
       <w:pPr>
         <w:rPr>
-          <w:rFonts w:ascii="SimSun" w:eastAsia="SimSun" w:hAnsi="SimSun" w:cs="SimSun"/>
+          <w:rFonts w:ascii="宋体" w:eastAsia="宋体" w:hAnsi="宋体" w:cs="宋体"/>
           <w:sz w:val="16"/>
           <w:szCs w:val="16"/>
         </w:rPr>
@@ -906,7 +1261,7 @@
     <w:p>
       <w:pPr>
         <w:rPr>
-          <w:rFonts w:ascii="SimSun" w:eastAsia="SimSun" w:hAnsi="SimSun" w:cs="SimSun"/>
+          <w:rFonts w:ascii="宋体" w:eastAsia="宋体" w:hAnsi="宋体" w:cs="宋体"/>
           <w:sz w:val="16"/>
           <w:szCs w:val="16"/>
         </w:rPr>
@@ -915,7 +1270,7 @@
     <w:p>
       <w:pPr>
         <w:rPr>
-          <w:rFonts w:ascii="SimSun" w:eastAsia="SimSun" w:hAnsi="SimSun" w:cs="SimSun"/>
+          <w:rFonts w:ascii="宋体" w:eastAsia="宋体" w:hAnsi="宋体" w:cs="宋体"/>
           <w:sz w:val="16"/>
           <w:szCs w:val="16"/>
         </w:rPr>
@@ -924,7 +1279,7 @@
     <w:p>
       <w:pPr>
         <w:rPr>
-          <w:rFonts w:ascii="SimSun" w:eastAsia="SimSun" w:hAnsi="SimSun" w:cs="SimSun"/>
+          <w:rFonts w:ascii="宋体" w:eastAsia="宋体" w:hAnsi="宋体" w:cs="宋体"/>
           <w:sz w:val="16"/>
           <w:szCs w:val="16"/>
         </w:rPr>
@@ -933,7 +1288,7 @@
     <w:p>
       <w:pPr>
         <w:rPr>
-          <w:rFonts w:ascii="SimSun" w:eastAsia="SimSun" w:hAnsi="SimSun" w:cs="SimSun"/>
+          <w:rFonts w:ascii="宋体" w:eastAsia="宋体" w:hAnsi="宋体" w:cs="宋体"/>
           <w:sz w:val="16"/>
           <w:szCs w:val="16"/>
         </w:rPr>
@@ -942,7 +1297,7 @@
     <w:p>
       <w:pPr>
         <w:rPr>
-          <w:rFonts w:ascii="SimSun" w:eastAsia="SimSun" w:hAnsi="SimSun" w:cs="SimSun"/>
+          <w:rFonts w:ascii="宋体" w:eastAsia="宋体" w:hAnsi="宋体" w:cs="宋体"/>
           <w:sz w:val="16"/>
           <w:szCs w:val="16"/>
         </w:rPr>
@@ -951,7 +1306,7 @@
     <w:p>
       <w:pPr>
         <w:rPr>
-          <w:rFonts w:ascii="SimSun" w:eastAsia="SimSun" w:hAnsi="SimSun" w:cs="SimSun"/>
+          <w:rFonts w:ascii="宋体" w:eastAsia="宋体" w:hAnsi="宋体" w:cs="宋体"/>
           <w:sz w:val="16"/>
           <w:szCs w:val="16"/>
         </w:rPr>
@@ -960,7 +1315,7 @@
     <w:p>
       <w:pPr>
         <w:rPr>
-          <w:rFonts w:ascii="SimSun" w:eastAsia="SimSun" w:hAnsi="SimSun" w:cs="SimSun"/>
+          <w:rFonts w:ascii="宋体" w:eastAsia="宋体" w:hAnsi="宋体" w:cs="宋体"/>
           <w:sz w:val="16"/>
           <w:szCs w:val="16"/>
         </w:rPr>
@@ -969,7 +1324,7 @@
     <w:p>
       <w:pPr>
         <w:rPr>
-          <w:rFonts w:ascii="SimSun" w:eastAsia="SimSun" w:hAnsi="SimSun" w:cs="SimSun"/>
+          <w:rFonts w:ascii="宋体" w:eastAsia="宋体" w:hAnsi="宋体" w:cs="宋体"/>
           <w:sz w:val="16"/>
           <w:szCs w:val="16"/>
         </w:rPr>
@@ -978,7 +1333,7 @@
     <w:p>
       <w:pPr>
         <w:rPr>
-          <w:rFonts w:ascii="SimSun" w:eastAsia="SimSun" w:hAnsi="SimSun" w:cs="SimSun"/>
+          <w:rFonts w:ascii="宋体" w:eastAsia="宋体" w:hAnsi="宋体" w:cs="宋体"/>
           <w:sz w:val="16"/>
           <w:szCs w:val="16"/>
         </w:rPr>
@@ -987,7 +1342,7 @@
     <w:p>
       <w:pPr>
         <w:rPr>
-          <w:rFonts w:ascii="SimSun" w:eastAsia="SimSun" w:hAnsi="SimSun" w:cs="SimSun"/>
+          <w:rFonts w:ascii="宋体" w:eastAsia="宋体" w:hAnsi="宋体" w:cs="宋体"/>
           <w:sz w:val="16"/>
           <w:szCs w:val="16"/>
         </w:rPr>
@@ -996,7 +1351,7 @@
     <w:p>
       <w:pPr>
         <w:rPr>
-          <w:rFonts w:ascii="SimSun" w:eastAsia="SimSun" w:hAnsi="SimSun" w:cs="SimSun"/>
+          <w:rFonts w:ascii="宋体" w:eastAsia="宋体" w:hAnsi="宋体" w:cs="宋体"/>
           <w:sz w:val="16"/>
           <w:szCs w:val="16"/>
         </w:rPr>
@@ -1005,7 +1360,7 @@
     <w:p>
       <w:pPr>
         <w:rPr>
-          <w:rFonts w:ascii="SimSun" w:eastAsia="SimSun" w:hAnsi="SimSun" w:cs="SimSun"/>
+          <w:rFonts w:ascii="宋体" w:eastAsia="宋体" w:hAnsi="宋体" w:cs="宋体"/>
           <w:b/>
           <w:sz w:val="20"/>
           <w:szCs w:val="20"/>
@@ -1014,7 +1369,7 @@
       </w:pPr>
       <w:r>
         <w:rPr>
-          <w:rFonts w:ascii="SimSun" w:eastAsia="SimSun" w:hAnsi="SimSun" w:cs="SimSun"/>
+          <w:rFonts w:ascii="宋体" w:eastAsia="宋体" w:hAnsi="宋体" w:cs="宋体"/>
           <w:b/>
           <w:sz w:val="20"/>
           <w:szCs w:val="20"/>
@@ -1026,31 +1381,59 @@
     <w:p>
       <w:pPr>
         <w:rPr>
-          <w:rFonts w:ascii="SimSun" w:eastAsia="SimSun" w:hAnsi="SimSun" w:cs="SimSun"/>
-          <w:sz w:val="24"/>
-          <w:szCs w:val="24"/>
-        </w:rPr>
-      </w:pPr>
-      <w:r>
-        <w:rPr>
-          <w:rFonts w:ascii="SimSun" w:eastAsia="SimSun" w:hAnsi="SimSun" w:cs="SimSun"/>
-          <w:sz w:val="24"/>
-          <w:szCs w:val="24"/>
-        </w:rPr>
-        <w:t>Name：Yiran Tian</w:t>
-      </w:r>
-    </w:p>
-    <w:p>
-      <w:pPr>
-        <w:rPr>
-          <w:rFonts w:ascii="SimSun" w:eastAsia="SimSun" w:hAnsi="SimSun" w:cs="SimSun"/>
-          <w:sz w:val="24"/>
-          <w:szCs w:val="24"/>
-        </w:rPr>
-      </w:pPr>
-      <w:r>
-        <w:rPr>
-          <w:rFonts w:ascii="SimSun" w:eastAsia="SimSun" w:hAnsi="SimSun" w:cs="SimSun"/>
+          <w:rFonts w:ascii="宋体" w:eastAsia="宋体" w:hAnsi="宋体" w:cs="宋体"/>
+          <w:sz w:val="24"/>
+          <w:szCs w:val="24"/>
+        </w:rPr>
+      </w:pPr>
+      <w:r>
+        <w:rPr>
+          <w:rFonts w:ascii="宋体" w:eastAsia="宋体" w:hAnsi="宋体" w:cs="宋体"/>
+          <w:sz w:val="24"/>
+          <w:szCs w:val="24"/>
+        </w:rPr>
+        <w:t>Name：</w:t>
+      </w:r>
+      <w:proofErr w:type="spellStart"/>
+      <w:r>
+        <w:rPr>
+          <w:rFonts w:ascii="宋体" w:eastAsia="宋体" w:hAnsi="宋体" w:cs="宋体"/>
+          <w:sz w:val="24"/>
+          <w:szCs w:val="24"/>
+        </w:rPr>
+        <w:t>Yiran</w:t>
+      </w:r>
+      <w:proofErr w:type="spellEnd"/>
+      <w:r>
+        <w:rPr>
+          <w:rFonts w:ascii="宋体" w:eastAsia="宋体" w:hAnsi="宋体" w:cs="宋体"/>
+          <w:sz w:val="24"/>
+          <w:szCs w:val="24"/>
+        </w:rPr>
+        <w:t xml:space="preserve"> </w:t>
+      </w:r>
+      <w:proofErr w:type="spellStart"/>
+      <w:r>
+        <w:rPr>
+          <w:rFonts w:ascii="宋体" w:eastAsia="宋体" w:hAnsi="宋体" w:cs="宋体"/>
+          <w:sz w:val="24"/>
+          <w:szCs w:val="24"/>
+        </w:rPr>
+        <w:t>Tian</w:t>
+      </w:r>
+      <w:proofErr w:type="spellEnd"/>
+    </w:p>
+    <w:p>
+      <w:pPr>
+        <w:rPr>
+          <w:rFonts w:ascii="宋体" w:eastAsia="宋体" w:hAnsi="宋体" w:cs="宋体"/>
+          <w:sz w:val="24"/>
+          <w:szCs w:val="24"/>
+        </w:rPr>
+      </w:pPr>
+      <w:r>
+        <w:rPr>
+          <w:rFonts w:ascii="宋体" w:eastAsia="宋体" w:hAnsi="宋体" w:cs="宋体"/>
           <w:sz w:val="24"/>
           <w:szCs w:val="24"/>
         </w:rPr>
@@ -1060,14 +1443,14 @@
     <w:p>
       <w:pPr>
         <w:rPr>
-          <w:rFonts w:ascii="SimSun" w:eastAsia="SimSun" w:hAnsi="SimSun" w:cs="SimSun"/>
-          <w:sz w:val="24"/>
-          <w:szCs w:val="24"/>
-        </w:rPr>
-      </w:pPr>
-      <w:r>
-        <w:rPr>
-          <w:rFonts w:ascii="SimSun" w:eastAsia="SimSun" w:hAnsi="SimSun" w:cs="SimSun"/>
+          <w:rFonts w:ascii="宋体" w:eastAsia="宋体" w:hAnsi="宋体" w:cs="宋体"/>
+          <w:sz w:val="24"/>
+          <w:szCs w:val="24"/>
+        </w:rPr>
+      </w:pPr>
+      <w:r>
+        <w:rPr>
+          <w:rFonts w:ascii="宋体" w:eastAsia="宋体" w:hAnsi="宋体" w:cs="宋体"/>
           <w:sz w:val="24"/>
           <w:szCs w:val="24"/>
         </w:rPr>
@@ -1077,31 +1460,49 @@
     <w:p>
       <w:pPr>
         <w:rPr>
-          <w:rFonts w:ascii="SimSun" w:eastAsia="SimSun" w:hAnsi="SimSun" w:cs="SimSun"/>
-          <w:sz w:val="24"/>
-          <w:szCs w:val="24"/>
-        </w:rPr>
-      </w:pPr>
-      <w:r>
-        <w:rPr>
-          <w:rFonts w:ascii="SimSun" w:eastAsia="SimSun" w:hAnsi="SimSun" w:cs="SimSun"/>
-          <w:sz w:val="24"/>
-          <w:szCs w:val="24"/>
-        </w:rPr>
-        <w:t>Reported date:4/5/2017</w:t>
-      </w:r>
-    </w:p>
-    <w:p>
-      <w:pPr>
-        <w:rPr>
-          <w:rFonts w:ascii="SimSun" w:eastAsia="SimSun" w:hAnsi="SimSun" w:cs="SimSun"/>
-          <w:sz w:val="24"/>
-          <w:szCs w:val="24"/>
-        </w:rPr>
-      </w:pPr>
-      <w:r>
-        <w:rPr>
-          <w:rFonts w:ascii="SimSun" w:eastAsia="SimSun" w:hAnsi="SimSun" w:cs="SimSun"/>
+          <w:rFonts w:ascii="宋体" w:eastAsia="宋体" w:hAnsi="宋体" w:cs="宋体"/>
+          <w:sz w:val="24"/>
+          <w:szCs w:val="24"/>
+        </w:rPr>
+      </w:pPr>
+      <w:r>
+        <w:rPr>
+          <w:rFonts w:ascii="宋体" w:eastAsia="宋体" w:hAnsi="宋体" w:cs="宋体"/>
+          <w:sz w:val="24"/>
+          <w:szCs w:val="24"/>
+        </w:rPr>
+        <w:t>Reported date</w:t>
+      </w:r>
+      <w:proofErr w:type="gramStart"/>
+      <w:r>
+        <w:rPr>
+          <w:rFonts w:ascii="宋体" w:eastAsia="宋体" w:hAnsi="宋体" w:cs="宋体"/>
+          <w:sz w:val="24"/>
+          <w:szCs w:val="24"/>
+        </w:rPr>
+        <w:t>:4</w:t>
+      </w:r>
+      <w:proofErr w:type="gramEnd"/>
+      <w:r>
+        <w:rPr>
+          <w:rFonts w:ascii="宋体" w:eastAsia="宋体" w:hAnsi="宋体" w:cs="宋体"/>
+          <w:sz w:val="24"/>
+          <w:szCs w:val="24"/>
+        </w:rPr>
+        <w:t>/5/2017</w:t>
+      </w:r>
+    </w:p>
+    <w:p>
+      <w:pPr>
+        <w:rPr>
+          <w:rFonts w:ascii="宋体" w:eastAsia="宋体" w:hAnsi="宋体" w:cs="宋体"/>
+          <w:sz w:val="24"/>
+          <w:szCs w:val="24"/>
+        </w:rPr>
+      </w:pPr>
+      <w:r>
+        <w:rPr>
+          <w:rFonts w:ascii="宋体" w:eastAsia="宋体" w:hAnsi="宋体" w:cs="宋体"/>
           <w:sz w:val="24"/>
           <w:szCs w:val="24"/>
         </w:rPr>
@@ -1111,14 +1512,14 @@
     <w:p>
       <w:pPr>
         <w:rPr>
-          <w:rFonts w:ascii="SimSun" w:eastAsia="SimSun" w:hAnsi="SimSun" w:cs="SimSun"/>
-          <w:sz w:val="24"/>
-          <w:szCs w:val="24"/>
-        </w:rPr>
-      </w:pPr>
-      <w:r>
-        <w:rPr>
-          <w:rFonts w:ascii="SimSun" w:eastAsia="SimSun" w:hAnsi="SimSun" w:cs="SimSun"/>
+          <w:rFonts w:ascii="宋体" w:eastAsia="宋体" w:hAnsi="宋体" w:cs="宋体"/>
+          <w:sz w:val="24"/>
+          <w:szCs w:val="24"/>
+        </w:rPr>
+      </w:pPr>
+      <w:r>
+        <w:rPr>
+          <w:rFonts w:ascii="宋体" w:eastAsia="宋体" w:hAnsi="宋体" w:cs="宋体"/>
           <w:sz w:val="24"/>
           <w:szCs w:val="24"/>
         </w:rPr>
@@ -1128,14 +1529,14 @@
     <w:p>
       <w:pPr>
         <w:rPr>
-          <w:rFonts w:ascii="SimSun" w:eastAsia="SimSun" w:hAnsi="SimSun" w:cs="SimSun"/>
-          <w:sz w:val="24"/>
-          <w:szCs w:val="24"/>
-        </w:rPr>
-      </w:pPr>
-      <w:r>
-        <w:rPr>
-          <w:rFonts w:ascii="SimSun" w:eastAsia="SimSun" w:hAnsi="SimSun" w:cs="SimSun"/>
+          <w:rFonts w:ascii="宋体" w:eastAsia="宋体" w:hAnsi="宋体" w:cs="宋体"/>
+          <w:sz w:val="24"/>
+          <w:szCs w:val="24"/>
+        </w:rPr>
+      </w:pPr>
+      <w:r>
+        <w:rPr>
+          <w:rFonts w:ascii="宋体" w:eastAsia="宋体" w:hAnsi="宋体" w:cs="宋体"/>
           <w:sz w:val="24"/>
           <w:szCs w:val="24"/>
           <w:highlight w:val="green"/>
@@ -1144,7 +1545,7 @@
       </w:r>
       <w:r>
         <w:rPr>
-          <w:rFonts w:ascii="SimSun" w:eastAsia="SimSun" w:hAnsi="SimSun" w:cs="SimSun"/>
+          <w:rFonts w:ascii="宋体" w:eastAsia="宋体" w:hAnsi="宋体" w:cs="宋体"/>
           <w:sz w:val="24"/>
           <w:szCs w:val="24"/>
         </w:rPr>
@@ -1154,7 +1555,7 @@
     <w:p>
       <w:pPr>
         <w:rPr>
-          <w:rFonts w:ascii="SimSun" w:eastAsia="SimSun" w:hAnsi="SimSun" w:cs="SimSun"/>
+          <w:rFonts w:ascii="宋体" w:eastAsia="宋体" w:hAnsi="宋体" w:cs="宋体"/>
           <w:sz w:val="24"/>
           <w:szCs w:val="24"/>
           <w:highlight w:val="white"/>
@@ -1162,26 +1563,127 @@
       </w:pPr>
       <w:r>
         <w:rPr>
-          <w:rFonts w:ascii="SimSun" w:eastAsia="SimSun" w:hAnsi="SimSun" w:cs="SimSun"/>
+          <w:rFonts w:ascii="宋体" w:eastAsia="宋体" w:hAnsi="宋体" w:cs="宋体"/>
           <w:sz w:val="24"/>
           <w:szCs w:val="24"/>
           <w:highlight w:val="white"/>
         </w:rPr>
-        <w:t>在结束时还会剩余1/4 的进度条，我怀疑是公式c.Update((total - c.i) / (double)total * 95 / 15 * Math.PI, 1000);中的参数有点问题。并且主管希望在圆圈中显示剩余时间时，以mm:ss的格式显示，比目前只显示秒要方便些。</w:t>
-      </w:r>
-    </w:p>
-    <w:p>
-      <w:pPr>
-        <w:rPr>
-          <w:rFonts w:ascii="SimSun" w:eastAsia="SimSun" w:hAnsi="SimSun" w:cs="SimSun"/>
+        <w:t>在结束时还会剩余1/4 的进度条，我怀疑是公式</w:t>
+      </w:r>
+      <w:proofErr w:type="spellStart"/>
+      <w:r>
+        <w:rPr>
+          <w:rFonts w:ascii="宋体" w:eastAsia="宋体" w:hAnsi="宋体" w:cs="宋体"/>
           <w:sz w:val="24"/>
           <w:szCs w:val="24"/>
           <w:highlight w:val="white"/>
         </w:rPr>
+        <w:t>c.Update</w:t>
+      </w:r>
+      <w:proofErr w:type="spellEnd"/>
+      <w:r>
+        <w:rPr>
+          <w:rFonts w:ascii="宋体" w:eastAsia="宋体" w:hAnsi="宋体" w:cs="宋体"/>
+          <w:sz w:val="24"/>
+          <w:szCs w:val="24"/>
+          <w:highlight w:val="white"/>
+        </w:rPr>
+        <w:t xml:space="preserve">((total - </w:t>
+      </w:r>
+      <w:proofErr w:type="spellStart"/>
+      <w:r>
+        <w:rPr>
+          <w:rFonts w:ascii="宋体" w:eastAsia="宋体" w:hAnsi="宋体" w:cs="宋体"/>
+          <w:sz w:val="24"/>
+          <w:szCs w:val="24"/>
+          <w:highlight w:val="white"/>
+        </w:rPr>
+        <w:t>c.i</w:t>
+      </w:r>
+      <w:proofErr w:type="spellEnd"/>
+      <w:r>
+        <w:rPr>
+          <w:rFonts w:ascii="宋体" w:eastAsia="宋体" w:hAnsi="宋体" w:cs="宋体"/>
+          <w:sz w:val="24"/>
+          <w:szCs w:val="24"/>
+          <w:highlight w:val="white"/>
+        </w:rPr>
+        <w:t xml:space="preserve">) / (double)total * 95 / 15 * </w:t>
+      </w:r>
+      <w:proofErr w:type="spellStart"/>
+      <w:r>
+        <w:rPr>
+          <w:rFonts w:ascii="宋体" w:eastAsia="宋体" w:hAnsi="宋体" w:cs="宋体"/>
+          <w:sz w:val="24"/>
+          <w:szCs w:val="24"/>
+          <w:highlight w:val="white"/>
+        </w:rPr>
+        <w:t>Math.PI</w:t>
+      </w:r>
+      <w:proofErr w:type="spellEnd"/>
+      <w:r>
+        <w:rPr>
+          <w:rFonts w:ascii="宋体" w:eastAsia="宋体" w:hAnsi="宋体" w:cs="宋体"/>
+          <w:sz w:val="24"/>
+          <w:szCs w:val="24"/>
+          <w:highlight w:val="white"/>
+        </w:rPr>
+        <w:t>, 1000);中的参数有点问题。并且主管希望在圆圈中显示剩余时间时，以</w:t>
+      </w:r>
+      <w:proofErr w:type="spellStart"/>
+      <w:r>
+        <w:rPr>
+          <w:rFonts w:ascii="宋体" w:eastAsia="宋体" w:hAnsi="宋体" w:cs="宋体"/>
+          <w:sz w:val="24"/>
+          <w:szCs w:val="24"/>
+          <w:highlight w:val="white"/>
+        </w:rPr>
+        <w:t>mm:ss</w:t>
+      </w:r>
+      <w:proofErr w:type="spellEnd"/>
+      <w:r>
+        <w:rPr>
+          <w:rFonts w:ascii="宋体" w:eastAsia="宋体" w:hAnsi="宋体" w:cs="宋体"/>
+          <w:sz w:val="24"/>
+          <w:szCs w:val="24"/>
+          <w:highlight w:val="white"/>
+        </w:rPr>
+        <w:t>的格式显示，比目前只</w:t>
+      </w:r>
+      <w:proofErr w:type="gramStart"/>
+      <w:r>
+        <w:rPr>
+          <w:rFonts w:ascii="宋体" w:eastAsia="宋体" w:hAnsi="宋体" w:cs="宋体"/>
+          <w:sz w:val="24"/>
+          <w:szCs w:val="24"/>
+          <w:highlight w:val="white"/>
+        </w:rPr>
+        <w:t>显示秒要方便</w:t>
+      </w:r>
+      <w:proofErr w:type="gramEnd"/>
+      <w:r>
+        <w:rPr>
+          <w:rFonts w:ascii="宋体" w:eastAsia="宋体" w:hAnsi="宋体" w:cs="宋体"/>
+          <w:sz w:val="24"/>
+          <w:szCs w:val="24"/>
+          <w:highlight w:val="white"/>
+        </w:rPr>
+        <w:t>些。</w:t>
+      </w:r>
+    </w:p>
+    <w:p>
+      <w:pPr>
+        <w:rPr>
+          <w:rFonts w:ascii="宋体" w:eastAsia="宋体" w:hAnsi="宋体" w:cs="宋体"/>
+          <w:sz w:val="24"/>
+          <w:szCs w:val="24"/>
+          <w:highlight w:val="white"/>
+        </w:rPr>
       </w:pPr>
       <w:r>
         <w:rPr>
           <w:noProof/>
+          <w:lang w:val="en-US"/>
         </w:rPr>
         <w:drawing>
           <wp:inline distT="114300" distB="114300" distL="114300" distR="114300">
@@ -1223,14 +1725,14 @@
     <w:p>
       <w:pPr>
         <w:rPr>
-          <w:rFonts w:ascii="SimSun" w:eastAsia="SimSun" w:hAnsi="SimSun" w:cs="SimSun"/>
-          <w:sz w:val="24"/>
-          <w:szCs w:val="24"/>
-        </w:rPr>
-      </w:pPr>
-      <w:r>
-        <w:rPr>
-          <w:rFonts w:ascii="SimSun" w:eastAsia="SimSun" w:hAnsi="SimSun" w:cs="SimSun"/>
+          <w:rFonts w:ascii="宋体" w:eastAsia="宋体" w:hAnsi="宋体" w:cs="宋体"/>
+          <w:sz w:val="24"/>
+          <w:szCs w:val="24"/>
+        </w:rPr>
+      </w:pPr>
+      <w:r>
+        <w:rPr>
+          <w:rFonts w:ascii="宋体" w:eastAsia="宋体" w:hAnsi="宋体" w:cs="宋体"/>
           <w:sz w:val="24"/>
           <w:szCs w:val="24"/>
           <w:highlight w:val="green"/>
@@ -1239,7 +1741,7 @@
       </w:r>
       <w:r>
         <w:rPr>
-          <w:rFonts w:ascii="SimSun" w:eastAsia="SimSun" w:hAnsi="SimSun" w:cs="SimSun"/>
+          <w:rFonts w:ascii="宋体" w:eastAsia="宋体" w:hAnsi="宋体" w:cs="宋体"/>
           <w:sz w:val="24"/>
           <w:szCs w:val="24"/>
         </w:rPr>
@@ -1249,14 +1751,14 @@
     <w:p>
       <w:pPr>
         <w:rPr>
-          <w:rFonts w:ascii="SimSun" w:eastAsia="SimSun" w:hAnsi="SimSun" w:cs="SimSun"/>
-          <w:sz w:val="24"/>
-          <w:szCs w:val="24"/>
-        </w:rPr>
-      </w:pPr>
-      <w:r>
-        <w:rPr>
-          <w:rFonts w:ascii="SimSun" w:eastAsia="SimSun" w:hAnsi="SimSun" w:cs="SimSun"/>
+          <w:rFonts w:ascii="宋体" w:eastAsia="宋体" w:hAnsi="宋体" w:cs="宋体"/>
+          <w:sz w:val="24"/>
+          <w:szCs w:val="24"/>
+        </w:rPr>
+      </w:pPr>
+      <w:r>
+        <w:rPr>
+          <w:rFonts w:ascii="宋体" w:eastAsia="宋体" w:hAnsi="宋体" w:cs="宋体"/>
           <w:sz w:val="24"/>
           <w:szCs w:val="24"/>
         </w:rPr>
@@ -1266,14 +1768,14 @@
     <w:p>
       <w:pPr>
         <w:rPr>
-          <w:rFonts w:ascii="SimSun" w:eastAsia="SimSun" w:hAnsi="SimSun" w:cs="SimSun"/>
-          <w:sz w:val="24"/>
-          <w:szCs w:val="24"/>
-        </w:rPr>
-      </w:pPr>
-      <w:r>
-        <w:rPr>
-          <w:rFonts w:ascii="SimSun" w:eastAsia="SimSun" w:hAnsi="SimSun" w:cs="SimSun"/>
+          <w:rFonts w:ascii="宋体" w:eastAsia="宋体" w:hAnsi="宋体" w:cs="宋体"/>
+          <w:sz w:val="24"/>
+          <w:szCs w:val="24"/>
+        </w:rPr>
+      </w:pPr>
+      <w:r>
+        <w:rPr>
+          <w:rFonts w:ascii="宋体" w:eastAsia="宋体" w:hAnsi="宋体" w:cs="宋体"/>
           <w:sz w:val="24"/>
           <w:szCs w:val="24"/>
         </w:rPr>
@@ -1283,14 +1785,14 @@
     <w:p>
       <w:pPr>
         <w:rPr>
-          <w:rFonts w:ascii="SimSun" w:eastAsia="SimSun" w:hAnsi="SimSun" w:cs="SimSun"/>
-          <w:sz w:val="24"/>
-          <w:szCs w:val="24"/>
-        </w:rPr>
-      </w:pPr>
-      <w:r>
-        <w:rPr>
-          <w:rFonts w:ascii="SimSun" w:eastAsia="SimSun" w:hAnsi="SimSun" w:cs="SimSun"/>
+          <w:rFonts w:ascii="宋体" w:eastAsia="宋体" w:hAnsi="宋体" w:cs="宋体"/>
+          <w:sz w:val="24"/>
+          <w:szCs w:val="24"/>
+        </w:rPr>
+      </w:pPr>
+      <w:r>
+        <w:rPr>
+          <w:rFonts w:ascii="宋体" w:eastAsia="宋体" w:hAnsi="宋体" w:cs="宋体"/>
           <w:sz w:val="24"/>
           <w:szCs w:val="24"/>
           <w:highlight w:val="yellow"/>
@@ -1299,7 +1801,7 @@
       </w:r>
       <w:r>
         <w:rPr>
-          <w:rFonts w:ascii="SimSun" w:eastAsia="SimSun" w:hAnsi="SimSun" w:cs="SimSun"/>
+          <w:rFonts w:ascii="宋体" w:eastAsia="宋体" w:hAnsi="宋体" w:cs="宋体"/>
           <w:sz w:val="24"/>
           <w:szCs w:val="24"/>
         </w:rPr>
@@ -1309,14 +1811,14 @@
     <w:p>
       <w:pPr>
         <w:rPr>
-          <w:rFonts w:ascii="SimSun" w:eastAsia="SimSun" w:hAnsi="SimSun" w:cs="SimSun"/>
-          <w:sz w:val="24"/>
-          <w:szCs w:val="24"/>
-        </w:rPr>
-      </w:pPr>
-      <w:r>
-        <w:rPr>
-          <w:rFonts w:ascii="SimSun" w:eastAsia="SimSun" w:hAnsi="SimSun" w:cs="SimSun"/>
+          <w:rFonts w:ascii="宋体" w:eastAsia="宋体" w:hAnsi="宋体" w:cs="宋体"/>
+          <w:sz w:val="24"/>
+          <w:szCs w:val="24"/>
+        </w:rPr>
+      </w:pPr>
+      <w:r>
+        <w:rPr>
+          <w:rFonts w:ascii="宋体" w:eastAsia="宋体" w:hAnsi="宋体" w:cs="宋体"/>
           <w:sz w:val="24"/>
           <w:szCs w:val="24"/>
         </w:rPr>
@@ -1327,14 +1829,14 @@
     <w:p>
       <w:pPr>
         <w:rPr>
-          <w:rFonts w:ascii="SimSun" w:eastAsia="SimSun" w:hAnsi="SimSun" w:cs="SimSun"/>
-          <w:sz w:val="24"/>
-          <w:szCs w:val="24"/>
-        </w:rPr>
-      </w:pPr>
-      <w:r>
-        <w:rPr>
-          <w:rFonts w:ascii="SimSun" w:eastAsia="SimSun" w:hAnsi="SimSun" w:cs="SimSun"/>
+          <w:rFonts w:ascii="宋体" w:eastAsia="宋体" w:hAnsi="宋体" w:cs="宋体"/>
+          <w:sz w:val="24"/>
+          <w:szCs w:val="24"/>
+        </w:rPr>
+      </w:pPr>
+      <w:r>
+        <w:rPr>
+          <w:rFonts w:ascii="宋体" w:eastAsia="宋体" w:hAnsi="宋体" w:cs="宋体"/>
           <w:sz w:val="24"/>
           <w:szCs w:val="24"/>
         </w:rPr>
@@ -1344,84 +1846,201 @@
     <w:p>
       <w:pPr>
         <w:rPr>
-          <w:rFonts w:ascii="SimSun" w:eastAsia="SimSun" w:hAnsi="SimSun" w:cs="SimSun"/>
-          <w:sz w:val="24"/>
-          <w:szCs w:val="24"/>
-        </w:rPr>
-      </w:pPr>
-      <w:r>
-        <w:rPr>
-          <w:rFonts w:ascii="SimSun" w:eastAsia="SimSun" w:hAnsi="SimSun" w:cs="SimSun"/>
-          <w:sz w:val="24"/>
-          <w:szCs w:val="24"/>
-        </w:rPr>
-        <w:t>April 13, 2017: RunCalibration 倒计时时钟显示问题已解决。(by 陶工)</w:t>
-      </w:r>
-    </w:p>
-    <w:p>
-      <w:pPr>
-        <w:rPr>
-          <w:rFonts w:ascii="SimSun" w:eastAsia="SimSun" w:hAnsi="SimSun" w:cs="SimSun"/>
-          <w:sz w:val="24"/>
-          <w:szCs w:val="24"/>
-        </w:rPr>
-      </w:pPr>
-      <w:r>
-        <w:rPr>
-          <w:rFonts w:ascii="SimSun" w:eastAsia="SimSun" w:hAnsi="SimSun" w:cs="SimSun"/>
+          <w:rFonts w:ascii="宋体" w:eastAsia="宋体" w:hAnsi="宋体" w:cs="宋体"/>
+          <w:sz w:val="24"/>
+          <w:szCs w:val="24"/>
+        </w:rPr>
+      </w:pPr>
+      <w:r>
+        <w:rPr>
+          <w:rFonts w:ascii="宋体" w:eastAsia="宋体" w:hAnsi="宋体" w:cs="宋体"/>
+          <w:sz w:val="24"/>
+          <w:szCs w:val="24"/>
+        </w:rPr>
+        <w:t xml:space="preserve">April 13, 2017: </w:t>
+      </w:r>
+      <w:proofErr w:type="spellStart"/>
+      <w:r>
+        <w:rPr>
+          <w:rFonts w:ascii="宋体" w:eastAsia="宋体" w:hAnsi="宋体" w:cs="宋体"/>
+          <w:sz w:val="24"/>
+          <w:szCs w:val="24"/>
+        </w:rPr>
+        <w:t>RunCalibration</w:t>
+      </w:r>
+      <w:proofErr w:type="spellEnd"/>
+      <w:r>
+        <w:rPr>
+          <w:rFonts w:ascii="宋体" w:eastAsia="宋体" w:hAnsi="宋体" w:cs="宋体"/>
+          <w:sz w:val="24"/>
+          <w:szCs w:val="24"/>
+        </w:rPr>
+        <w:t xml:space="preserve"> 倒计时时钟显示问题已解决。(by 陶工)</w:t>
+      </w:r>
+    </w:p>
+    <w:p>
+      <w:pPr>
+        <w:rPr>
+          <w:rFonts w:ascii="宋体" w:eastAsia="宋体" w:hAnsi="宋体" w:cs="宋体"/>
+          <w:sz w:val="24"/>
+          <w:szCs w:val="24"/>
+        </w:rPr>
+      </w:pPr>
+      <w:r>
+        <w:rPr>
+          <w:rFonts w:ascii="宋体" w:eastAsia="宋体" w:hAnsi="宋体" w:cs="宋体"/>
           <w:sz w:val="24"/>
           <w:szCs w:val="24"/>
         </w:rPr>
         <w:t>更改公式为</w:t>
       </w:r>
-      <w:r>
-        <w:rPr>
-          <w:rFonts w:ascii="SimSun" w:eastAsia="SimSun" w:hAnsi="SimSun" w:cs="SimSun"/>
+      <w:proofErr w:type="spellStart"/>
+      <w:r>
+        <w:rPr>
+          <w:rFonts w:ascii="宋体" w:eastAsia="宋体" w:hAnsi="宋体" w:cs="宋体"/>
           <w:sz w:val="24"/>
           <w:szCs w:val="24"/>
           <w:highlight w:val="white"/>
         </w:rPr>
-        <w:t>c.Update((total - c.i) / (double)total * 125 / 15 * Math.PI, 1000);</w:t>
-      </w:r>
-    </w:p>
-    <w:p>
-      <w:pPr>
-        <w:rPr>
-          <w:rFonts w:ascii="SimSun" w:eastAsia="SimSun" w:hAnsi="SimSun" w:cs="SimSun"/>
-          <w:sz w:val="24"/>
-          <w:szCs w:val="24"/>
-        </w:rPr>
-      </w:pPr>
-      <w:r>
-        <w:rPr>
-          <w:rFonts w:ascii="SimSun" w:eastAsia="SimSun" w:hAnsi="SimSun" w:cs="SimSun"/>
-          <w:sz w:val="24"/>
-          <w:szCs w:val="24"/>
-        </w:rPr>
-        <w:t>April 14, 2017: CustomMethodPage 倒计时延时问题已解决。(by 依然)</w:t>
-      </w:r>
-    </w:p>
-    <w:p>
-      <w:pPr>
-        <w:rPr>
-          <w:rFonts w:ascii="SimSun" w:eastAsia="SimSun" w:hAnsi="SimSun" w:cs="SimSun"/>
-          <w:sz w:val="24"/>
-          <w:szCs w:val="24"/>
-        </w:rPr>
-      </w:pPr>
-      <w:r>
-        <w:rPr>
-          <w:rFonts w:ascii="SimSun" w:eastAsia="SimSun" w:hAnsi="SimSun" w:cs="SimSun"/>
-          <w:sz w:val="24"/>
-          <w:szCs w:val="24"/>
-        </w:rPr>
-        <w:t>timer读取系统时间：system.Datetime.Now</w:t>
-      </w:r>
-    </w:p>
-    <w:p>
-      <w:pPr>
-        <w:rPr>
-          <w:rFonts w:ascii="SimSun" w:eastAsia="SimSun" w:hAnsi="SimSun" w:cs="SimSun"/>
+        <w:t>c.</w:t>
+      </w:r>
+      <w:proofErr w:type="gramStart"/>
+      <w:r>
+        <w:rPr>
+          <w:rFonts w:ascii="宋体" w:eastAsia="宋体" w:hAnsi="宋体" w:cs="宋体"/>
+          <w:sz w:val="24"/>
+          <w:szCs w:val="24"/>
+          <w:highlight w:val="white"/>
+        </w:rPr>
+        <w:t>Update</w:t>
+      </w:r>
+      <w:proofErr w:type="spellEnd"/>
+      <w:r>
+        <w:rPr>
+          <w:rFonts w:ascii="宋体" w:eastAsia="宋体" w:hAnsi="宋体" w:cs="宋体"/>
+          <w:sz w:val="24"/>
+          <w:szCs w:val="24"/>
+          <w:highlight w:val="white"/>
+        </w:rPr>
+        <w:t>(</w:t>
+      </w:r>
+      <w:proofErr w:type="gramEnd"/>
+      <w:r>
+        <w:rPr>
+          <w:rFonts w:ascii="宋体" w:eastAsia="宋体" w:hAnsi="宋体" w:cs="宋体"/>
+          <w:sz w:val="24"/>
+          <w:szCs w:val="24"/>
+          <w:highlight w:val="white"/>
+        </w:rPr>
+        <w:t xml:space="preserve">(total - </w:t>
+      </w:r>
+      <w:proofErr w:type="spellStart"/>
+      <w:r>
+        <w:rPr>
+          <w:rFonts w:ascii="宋体" w:eastAsia="宋体" w:hAnsi="宋体" w:cs="宋体"/>
+          <w:sz w:val="24"/>
+          <w:szCs w:val="24"/>
+          <w:highlight w:val="white"/>
+        </w:rPr>
+        <w:t>c.i</w:t>
+      </w:r>
+      <w:proofErr w:type="spellEnd"/>
+      <w:r>
+        <w:rPr>
+          <w:rFonts w:ascii="宋体" w:eastAsia="宋体" w:hAnsi="宋体" w:cs="宋体"/>
+          <w:sz w:val="24"/>
+          <w:szCs w:val="24"/>
+          <w:highlight w:val="white"/>
+        </w:rPr>
+        <w:t xml:space="preserve">) / (double)total * 125 / 15 * </w:t>
+      </w:r>
+      <w:proofErr w:type="spellStart"/>
+      <w:r>
+        <w:rPr>
+          <w:rFonts w:ascii="宋体" w:eastAsia="宋体" w:hAnsi="宋体" w:cs="宋体"/>
+          <w:sz w:val="24"/>
+          <w:szCs w:val="24"/>
+          <w:highlight w:val="white"/>
+        </w:rPr>
+        <w:t>Math.PI</w:t>
+      </w:r>
+      <w:proofErr w:type="spellEnd"/>
+      <w:r>
+        <w:rPr>
+          <w:rFonts w:ascii="宋体" w:eastAsia="宋体" w:hAnsi="宋体" w:cs="宋体"/>
+          <w:sz w:val="24"/>
+          <w:szCs w:val="24"/>
+          <w:highlight w:val="white"/>
+        </w:rPr>
+        <w:t>, 1000);</w:t>
+      </w:r>
+    </w:p>
+    <w:p>
+      <w:pPr>
+        <w:rPr>
+          <w:rFonts w:ascii="宋体" w:eastAsia="宋体" w:hAnsi="宋体" w:cs="宋体"/>
+          <w:sz w:val="24"/>
+          <w:szCs w:val="24"/>
+        </w:rPr>
+      </w:pPr>
+      <w:r>
+        <w:rPr>
+          <w:rFonts w:ascii="宋体" w:eastAsia="宋体" w:hAnsi="宋体" w:cs="宋体"/>
+          <w:sz w:val="24"/>
+          <w:szCs w:val="24"/>
+        </w:rPr>
+        <w:t xml:space="preserve">April 14, 2017: </w:t>
+      </w:r>
+      <w:proofErr w:type="spellStart"/>
+      <w:r>
+        <w:rPr>
+          <w:rFonts w:ascii="宋体" w:eastAsia="宋体" w:hAnsi="宋体" w:cs="宋体"/>
+          <w:sz w:val="24"/>
+          <w:szCs w:val="24"/>
+        </w:rPr>
+        <w:t>CustomMethodPage</w:t>
+      </w:r>
+      <w:proofErr w:type="spellEnd"/>
+      <w:r>
+        <w:rPr>
+          <w:rFonts w:ascii="宋体" w:eastAsia="宋体" w:hAnsi="宋体" w:cs="宋体"/>
+          <w:sz w:val="24"/>
+          <w:szCs w:val="24"/>
+        </w:rPr>
+        <w:t xml:space="preserve"> 倒计时延时问题已解决。(by 依然)</w:t>
+      </w:r>
+    </w:p>
+    <w:p>
+      <w:pPr>
+        <w:rPr>
+          <w:rFonts w:ascii="宋体" w:eastAsia="宋体" w:hAnsi="宋体" w:cs="宋体"/>
+          <w:sz w:val="24"/>
+          <w:szCs w:val="24"/>
+        </w:rPr>
+      </w:pPr>
+      <w:r>
+        <w:rPr>
+          <w:rFonts w:ascii="宋体" w:eastAsia="宋体" w:hAnsi="宋体" w:cs="宋体"/>
+          <w:sz w:val="24"/>
+          <w:szCs w:val="24"/>
+        </w:rPr>
+        <w:t>timer读取系统时间：</w:t>
+      </w:r>
+      <w:proofErr w:type="spellStart"/>
+      <w:r>
+        <w:rPr>
+          <w:rFonts w:ascii="宋体" w:eastAsia="宋体" w:hAnsi="宋体" w:cs="宋体"/>
+          <w:sz w:val="24"/>
+          <w:szCs w:val="24"/>
+        </w:rPr>
+        <w:t>system.Datetime.Now</w:t>
+      </w:r>
+      <w:proofErr w:type="spellEnd"/>
+    </w:p>
+    <w:p>
+      <w:pPr>
+        <w:rPr>
+          <w:rFonts w:ascii="宋体" w:eastAsia="宋体" w:hAnsi="宋体" w:cs="宋体"/>
           <w:b/>
           <w:sz w:val="20"/>
           <w:szCs w:val="20"/>
@@ -1430,7 +2049,7 @@
       </w:pPr>
       <w:r>
         <w:rPr>
-          <w:rFonts w:ascii="SimSun" w:eastAsia="SimSun" w:hAnsi="SimSun" w:cs="SimSun"/>
+          <w:rFonts w:ascii="宋体" w:eastAsia="宋体" w:hAnsi="宋体" w:cs="宋体"/>
           <w:b/>
           <w:sz w:val="20"/>
           <w:szCs w:val="20"/>
@@ -1442,31 +2061,59 @@
     <w:p>
       <w:pPr>
         <w:rPr>
-          <w:rFonts w:ascii="SimSun" w:eastAsia="SimSun" w:hAnsi="SimSun" w:cs="SimSun"/>
-          <w:sz w:val="24"/>
-          <w:szCs w:val="24"/>
-        </w:rPr>
-      </w:pPr>
-      <w:r>
-        <w:rPr>
-          <w:rFonts w:ascii="SimSun" w:eastAsia="SimSun" w:hAnsi="SimSun" w:cs="SimSun"/>
-          <w:sz w:val="24"/>
-          <w:szCs w:val="24"/>
-        </w:rPr>
-        <w:t>Name：Yiran Tian</w:t>
-      </w:r>
-    </w:p>
-    <w:p>
-      <w:pPr>
-        <w:rPr>
-          <w:rFonts w:ascii="SimSun" w:eastAsia="SimSun" w:hAnsi="SimSun" w:cs="SimSun"/>
-          <w:sz w:val="24"/>
-          <w:szCs w:val="24"/>
-        </w:rPr>
-      </w:pPr>
-      <w:r>
-        <w:rPr>
-          <w:rFonts w:ascii="SimSun" w:eastAsia="SimSun" w:hAnsi="SimSun" w:cs="SimSun"/>
+          <w:rFonts w:ascii="宋体" w:eastAsia="宋体" w:hAnsi="宋体" w:cs="宋体"/>
+          <w:sz w:val="24"/>
+          <w:szCs w:val="24"/>
+        </w:rPr>
+      </w:pPr>
+      <w:r>
+        <w:rPr>
+          <w:rFonts w:ascii="宋体" w:eastAsia="宋体" w:hAnsi="宋体" w:cs="宋体"/>
+          <w:sz w:val="24"/>
+          <w:szCs w:val="24"/>
+        </w:rPr>
+        <w:t>Name：</w:t>
+      </w:r>
+      <w:proofErr w:type="spellStart"/>
+      <w:r>
+        <w:rPr>
+          <w:rFonts w:ascii="宋体" w:eastAsia="宋体" w:hAnsi="宋体" w:cs="宋体"/>
+          <w:sz w:val="24"/>
+          <w:szCs w:val="24"/>
+        </w:rPr>
+        <w:t>Yiran</w:t>
+      </w:r>
+      <w:proofErr w:type="spellEnd"/>
+      <w:r>
+        <w:rPr>
+          <w:rFonts w:ascii="宋体" w:eastAsia="宋体" w:hAnsi="宋体" w:cs="宋体"/>
+          <w:sz w:val="24"/>
+          <w:szCs w:val="24"/>
+        </w:rPr>
+        <w:t xml:space="preserve"> </w:t>
+      </w:r>
+      <w:proofErr w:type="spellStart"/>
+      <w:r>
+        <w:rPr>
+          <w:rFonts w:ascii="宋体" w:eastAsia="宋体" w:hAnsi="宋体" w:cs="宋体"/>
+          <w:sz w:val="24"/>
+          <w:szCs w:val="24"/>
+        </w:rPr>
+        <w:t>Tian</w:t>
+      </w:r>
+      <w:proofErr w:type="spellEnd"/>
+    </w:p>
+    <w:p>
+      <w:pPr>
+        <w:rPr>
+          <w:rFonts w:ascii="宋体" w:eastAsia="宋体" w:hAnsi="宋体" w:cs="宋体"/>
+          <w:sz w:val="24"/>
+          <w:szCs w:val="24"/>
+        </w:rPr>
+      </w:pPr>
+      <w:r>
+        <w:rPr>
+          <w:rFonts w:ascii="宋体" w:eastAsia="宋体" w:hAnsi="宋体" w:cs="宋体"/>
           <w:sz w:val="24"/>
           <w:szCs w:val="24"/>
         </w:rPr>
@@ -1476,14 +2123,14 @@
     <w:p>
       <w:pPr>
         <w:rPr>
-          <w:rFonts w:ascii="SimSun" w:eastAsia="SimSun" w:hAnsi="SimSun" w:cs="SimSun"/>
-          <w:sz w:val="24"/>
-          <w:szCs w:val="24"/>
-        </w:rPr>
-      </w:pPr>
-      <w:r>
-        <w:rPr>
-          <w:rFonts w:ascii="SimSun" w:eastAsia="SimSun" w:hAnsi="SimSun" w:cs="SimSun"/>
+          <w:rFonts w:ascii="宋体" w:eastAsia="宋体" w:hAnsi="宋体" w:cs="宋体"/>
+          <w:sz w:val="24"/>
+          <w:szCs w:val="24"/>
+        </w:rPr>
+      </w:pPr>
+      <w:r>
+        <w:rPr>
+          <w:rFonts w:ascii="宋体" w:eastAsia="宋体" w:hAnsi="宋体" w:cs="宋体"/>
           <w:sz w:val="24"/>
           <w:szCs w:val="24"/>
         </w:rPr>
@@ -1493,14 +2140,14 @@
     <w:p>
       <w:pPr>
         <w:rPr>
-          <w:rFonts w:ascii="SimSun" w:eastAsia="SimSun" w:hAnsi="SimSun" w:cs="SimSun"/>
-          <w:sz w:val="24"/>
-          <w:szCs w:val="24"/>
-        </w:rPr>
-      </w:pPr>
-      <w:r>
-        <w:rPr>
-          <w:rFonts w:ascii="SimSun" w:eastAsia="SimSun" w:hAnsi="SimSun" w:cs="SimSun"/>
+          <w:rFonts w:ascii="宋体" w:eastAsia="宋体" w:hAnsi="宋体" w:cs="宋体"/>
+          <w:sz w:val="24"/>
+          <w:szCs w:val="24"/>
+        </w:rPr>
+      </w:pPr>
+      <w:r>
+        <w:rPr>
+          <w:rFonts w:ascii="宋体" w:eastAsia="宋体" w:hAnsi="宋体" w:cs="宋体"/>
           <w:sz w:val="24"/>
           <w:szCs w:val="24"/>
         </w:rPr>
@@ -1510,14 +2157,14 @@
     <w:p>
       <w:pPr>
         <w:rPr>
-          <w:rFonts w:ascii="SimSun" w:eastAsia="SimSun" w:hAnsi="SimSun" w:cs="SimSun"/>
-          <w:sz w:val="24"/>
-          <w:szCs w:val="24"/>
-        </w:rPr>
-      </w:pPr>
-      <w:r>
-        <w:rPr>
-          <w:rFonts w:ascii="SimSun" w:eastAsia="SimSun" w:hAnsi="SimSun" w:cs="SimSun"/>
+          <w:rFonts w:ascii="宋体" w:eastAsia="宋体" w:hAnsi="宋体" w:cs="宋体"/>
+          <w:sz w:val="24"/>
+          <w:szCs w:val="24"/>
+        </w:rPr>
+      </w:pPr>
+      <w:r>
+        <w:rPr>
+          <w:rFonts w:ascii="宋体" w:eastAsia="宋体" w:hAnsi="宋体" w:cs="宋体"/>
           <w:sz w:val="24"/>
           <w:szCs w:val="24"/>
         </w:rPr>
@@ -1527,14 +2174,14 @@
     <w:p>
       <w:pPr>
         <w:rPr>
-          <w:rFonts w:ascii="SimSun" w:eastAsia="SimSun" w:hAnsi="SimSun" w:cs="SimSun"/>
-          <w:sz w:val="24"/>
-          <w:szCs w:val="24"/>
-        </w:rPr>
-      </w:pPr>
-      <w:r>
-        <w:rPr>
-          <w:rFonts w:ascii="SimSun" w:eastAsia="SimSun" w:hAnsi="SimSun" w:cs="SimSun"/>
+          <w:rFonts w:ascii="宋体" w:eastAsia="宋体" w:hAnsi="宋体" w:cs="宋体"/>
+          <w:sz w:val="24"/>
+          <w:szCs w:val="24"/>
+        </w:rPr>
+      </w:pPr>
+      <w:r>
+        <w:rPr>
+          <w:rFonts w:ascii="宋体" w:eastAsia="宋体" w:hAnsi="宋体" w:cs="宋体"/>
           <w:sz w:val="24"/>
           <w:szCs w:val="24"/>
         </w:rPr>
@@ -1544,14 +2191,14 @@
     <w:p>
       <w:pPr>
         <w:rPr>
-          <w:rFonts w:ascii="SimSun" w:eastAsia="SimSun" w:hAnsi="SimSun" w:cs="SimSun"/>
-          <w:sz w:val="24"/>
-          <w:szCs w:val="24"/>
-        </w:rPr>
-      </w:pPr>
-      <w:r>
-        <w:rPr>
-          <w:rFonts w:ascii="SimSun" w:eastAsia="SimSun" w:hAnsi="SimSun" w:cs="SimSun"/>
+          <w:rFonts w:ascii="宋体" w:eastAsia="宋体" w:hAnsi="宋体" w:cs="宋体"/>
+          <w:sz w:val="24"/>
+          <w:szCs w:val="24"/>
+        </w:rPr>
+      </w:pPr>
+      <w:r>
+        <w:rPr>
+          <w:rFonts w:ascii="宋体" w:eastAsia="宋体" w:hAnsi="宋体" w:cs="宋体"/>
           <w:sz w:val="24"/>
           <w:szCs w:val="24"/>
           <w:highlight w:val="green"/>
@@ -1560,24 +2207,42 @@
       </w:r>
       <w:r>
         <w:rPr>
-          <w:rFonts w:ascii="SimSun" w:eastAsia="SimSun" w:hAnsi="SimSun" w:cs="SimSun"/>
-          <w:sz w:val="24"/>
-          <w:szCs w:val="24"/>
-        </w:rPr>
-        <w:t>左侧 Config 页：</w:t>
-      </w:r>
-    </w:p>
-    <w:p>
-      <w:pPr>
-        <w:rPr>
-          <w:rFonts w:ascii="SimSun" w:eastAsia="SimSun" w:hAnsi="SimSun" w:cs="SimSun"/>
-          <w:sz w:val="24"/>
-          <w:szCs w:val="24"/>
-        </w:rPr>
-      </w:pPr>
-      <w:r>
-        <w:rPr>
-          <w:rFonts w:ascii="SimSun" w:eastAsia="SimSun" w:hAnsi="SimSun" w:cs="SimSun"/>
+          <w:rFonts w:ascii="宋体" w:eastAsia="宋体" w:hAnsi="宋体" w:cs="宋体"/>
+          <w:sz w:val="24"/>
+          <w:szCs w:val="24"/>
+        </w:rPr>
+        <w:t xml:space="preserve">左侧 </w:t>
+      </w:r>
+      <w:proofErr w:type="spellStart"/>
+      <w:r>
+        <w:rPr>
+          <w:rFonts w:ascii="宋体" w:eastAsia="宋体" w:hAnsi="宋体" w:cs="宋体"/>
+          <w:sz w:val="24"/>
+          <w:szCs w:val="24"/>
+        </w:rPr>
+        <w:t>Config</w:t>
+      </w:r>
+      <w:proofErr w:type="spellEnd"/>
+      <w:r>
+        <w:rPr>
+          <w:rFonts w:ascii="宋体" w:eastAsia="宋体" w:hAnsi="宋体" w:cs="宋体"/>
+          <w:sz w:val="24"/>
+          <w:szCs w:val="24"/>
+        </w:rPr>
+        <w:t xml:space="preserve"> 页：</w:t>
+      </w:r>
+    </w:p>
+    <w:p>
+      <w:pPr>
+        <w:rPr>
+          <w:rFonts w:ascii="宋体" w:eastAsia="宋体" w:hAnsi="宋体" w:cs="宋体"/>
+          <w:sz w:val="24"/>
+          <w:szCs w:val="24"/>
+        </w:rPr>
+      </w:pPr>
+      <w:r>
+        <w:rPr>
+          <w:rFonts w:ascii="宋体" w:eastAsia="宋体" w:hAnsi="宋体" w:cs="宋体"/>
           <w:sz w:val="24"/>
           <w:szCs w:val="24"/>
         </w:rPr>
@@ -1589,49 +2254,85 @@
       <w:pPr>
         <w:ind w:firstLine="720"/>
         <w:rPr>
-          <w:rFonts w:ascii="SimSun" w:eastAsia="SimSun" w:hAnsi="SimSun" w:cs="SimSun"/>
-          <w:sz w:val="24"/>
-          <w:szCs w:val="24"/>
-        </w:rPr>
-      </w:pPr>
-      <w:r>
-        <w:rPr>
-          <w:rFonts w:ascii="SimSun" w:eastAsia="SimSun" w:hAnsi="SimSun" w:cs="SimSun"/>
-          <w:sz w:val="24"/>
-          <w:szCs w:val="24"/>
-        </w:rPr>
-        <w:t>2）在RunTestPage输入框大小不一</w:t>
+          <w:rFonts w:ascii="宋体" w:eastAsia="宋体" w:hAnsi="宋体" w:cs="宋体"/>
+          <w:sz w:val="24"/>
+          <w:szCs w:val="24"/>
+        </w:rPr>
+      </w:pPr>
+      <w:r>
+        <w:rPr>
+          <w:rFonts w:ascii="宋体" w:eastAsia="宋体" w:hAnsi="宋体" w:cs="宋体"/>
+          <w:sz w:val="24"/>
+          <w:szCs w:val="24"/>
+        </w:rPr>
+        <w:t>2）在</w:t>
+      </w:r>
+      <w:proofErr w:type="spellStart"/>
+      <w:r>
+        <w:rPr>
+          <w:rFonts w:ascii="宋体" w:eastAsia="宋体" w:hAnsi="宋体" w:cs="宋体"/>
+          <w:sz w:val="24"/>
+          <w:szCs w:val="24"/>
+        </w:rPr>
+        <w:t>RunTestPage</w:t>
+      </w:r>
+      <w:proofErr w:type="spellEnd"/>
+      <w:r>
+        <w:rPr>
+          <w:rFonts w:ascii="宋体" w:eastAsia="宋体" w:hAnsi="宋体" w:cs="宋体"/>
+          <w:sz w:val="24"/>
+          <w:szCs w:val="24"/>
+        </w:rPr>
+        <w:t>输入框大小不一</w:t>
       </w:r>
     </w:p>
     <w:p>
       <w:pPr>
         <w:ind w:firstLine="720"/>
         <w:rPr>
-          <w:rFonts w:ascii="SimSun" w:eastAsia="SimSun" w:hAnsi="SimSun" w:cs="SimSun"/>
-          <w:sz w:val="24"/>
-          <w:szCs w:val="24"/>
-        </w:rPr>
-      </w:pPr>
-      <w:r>
-        <w:rPr>
-          <w:rFonts w:ascii="SimSun" w:eastAsia="SimSun" w:hAnsi="SimSun" w:cs="SimSun"/>
-          <w:sz w:val="24"/>
-          <w:szCs w:val="24"/>
-        </w:rPr>
-        <w:t>3）在RunCalibratePage所有输入框的文字都偏上，应在输入框中间或偏下</w:t>
-      </w:r>
-    </w:p>
-    <w:p>
-      <w:pPr>
-        <w:rPr>
-          <w:rFonts w:ascii="SimSun" w:eastAsia="SimSun" w:hAnsi="SimSun" w:cs="SimSun"/>
-          <w:sz w:val="24"/>
-          <w:szCs w:val="24"/>
-        </w:rPr>
-      </w:pPr>
-      <w:r>
-        <w:rPr>
-          <w:rFonts w:ascii="SimSun" w:eastAsia="SimSun" w:hAnsi="SimSun" w:cs="SimSun"/>
+          <w:rFonts w:ascii="宋体" w:eastAsia="宋体" w:hAnsi="宋体" w:cs="宋体"/>
+          <w:sz w:val="24"/>
+          <w:szCs w:val="24"/>
+        </w:rPr>
+      </w:pPr>
+      <w:r>
+        <w:rPr>
+          <w:rFonts w:ascii="宋体" w:eastAsia="宋体" w:hAnsi="宋体" w:cs="宋体"/>
+          <w:sz w:val="24"/>
+          <w:szCs w:val="24"/>
+        </w:rPr>
+        <w:t>3）在</w:t>
+      </w:r>
+      <w:proofErr w:type="spellStart"/>
+      <w:r>
+        <w:rPr>
+          <w:rFonts w:ascii="宋体" w:eastAsia="宋体" w:hAnsi="宋体" w:cs="宋体"/>
+          <w:sz w:val="24"/>
+          <w:szCs w:val="24"/>
+        </w:rPr>
+        <w:t>RunCalibratePage</w:t>
+      </w:r>
+      <w:proofErr w:type="spellEnd"/>
+      <w:r>
+        <w:rPr>
+          <w:rFonts w:ascii="宋体" w:eastAsia="宋体" w:hAnsi="宋体" w:cs="宋体"/>
+          <w:sz w:val="24"/>
+          <w:szCs w:val="24"/>
+        </w:rPr>
+        <w:t>所有输入框的文字都偏上，应在输入框中间或偏下</w:t>
+      </w:r>
+    </w:p>
+    <w:p>
+      <w:pPr>
+        <w:rPr>
+          <w:rFonts w:ascii="宋体" w:eastAsia="宋体" w:hAnsi="宋体" w:cs="宋体"/>
+          <w:sz w:val="24"/>
+          <w:szCs w:val="24"/>
+        </w:rPr>
+      </w:pPr>
+      <w:r>
+        <w:rPr>
+          <w:rFonts w:ascii="宋体" w:eastAsia="宋体" w:hAnsi="宋体" w:cs="宋体"/>
           <w:sz w:val="24"/>
           <w:szCs w:val="24"/>
           <w:highlight w:val="red"/>
@@ -1640,7 +2341,7 @@
       </w:r>
       <w:r>
         <w:rPr>
-          <w:rFonts w:ascii="SimSun" w:eastAsia="SimSun" w:hAnsi="SimSun" w:cs="SimSun"/>
+          <w:rFonts w:ascii="宋体" w:eastAsia="宋体" w:hAnsi="宋体" w:cs="宋体"/>
           <w:sz w:val="24"/>
           <w:szCs w:val="24"/>
         </w:rPr>
@@ -1650,14 +2351,14 @@
     <w:p>
       <w:pPr>
         <w:rPr>
-          <w:rFonts w:ascii="SimSun" w:eastAsia="SimSun" w:hAnsi="SimSun" w:cs="SimSun"/>
-          <w:sz w:val="24"/>
-          <w:szCs w:val="24"/>
-        </w:rPr>
-      </w:pPr>
-      <w:r>
-        <w:rPr>
-          <w:rFonts w:ascii="SimSun" w:eastAsia="SimSun" w:hAnsi="SimSun" w:cs="SimSun"/>
+          <w:rFonts w:ascii="宋体" w:eastAsia="宋体" w:hAnsi="宋体" w:cs="宋体"/>
+          <w:sz w:val="24"/>
+          <w:szCs w:val="24"/>
+        </w:rPr>
+      </w:pPr>
+      <w:r>
+        <w:rPr>
+          <w:rFonts w:ascii="宋体" w:eastAsia="宋体" w:hAnsi="宋体" w:cs="宋体"/>
           <w:sz w:val="24"/>
           <w:szCs w:val="24"/>
         </w:rPr>
@@ -1667,14 +2368,14 @@
     <w:p>
       <w:pPr>
         <w:rPr>
-          <w:rFonts w:ascii="SimSun" w:eastAsia="SimSun" w:hAnsi="SimSun" w:cs="SimSun"/>
-          <w:sz w:val="24"/>
-          <w:szCs w:val="24"/>
-        </w:rPr>
-      </w:pPr>
-      <w:r>
-        <w:rPr>
-          <w:rFonts w:ascii="SimSun" w:eastAsia="SimSun" w:hAnsi="SimSun" w:cs="SimSun"/>
+          <w:rFonts w:ascii="宋体" w:eastAsia="宋体" w:hAnsi="宋体" w:cs="宋体"/>
+          <w:sz w:val="24"/>
+          <w:szCs w:val="24"/>
+        </w:rPr>
+      </w:pPr>
+      <w:r>
+        <w:rPr>
+          <w:rFonts w:ascii="宋体" w:eastAsia="宋体" w:hAnsi="宋体" w:cs="宋体"/>
           <w:sz w:val="24"/>
           <w:szCs w:val="24"/>
         </w:rPr>
@@ -1685,14 +2386,14 @@
     <w:p>
       <w:pPr>
         <w:rPr>
-          <w:rFonts w:ascii="SimSun" w:eastAsia="SimSun" w:hAnsi="SimSun" w:cs="SimSun"/>
-          <w:sz w:val="24"/>
-          <w:szCs w:val="24"/>
-        </w:rPr>
-      </w:pPr>
-      <w:r>
-        <w:rPr>
-          <w:rFonts w:ascii="SimSun" w:eastAsia="SimSun" w:hAnsi="SimSun" w:cs="SimSun"/>
+          <w:rFonts w:ascii="宋体" w:eastAsia="宋体" w:hAnsi="宋体" w:cs="宋体"/>
+          <w:sz w:val="24"/>
+          <w:szCs w:val="24"/>
+        </w:rPr>
+      </w:pPr>
+      <w:r>
+        <w:rPr>
+          <w:rFonts w:ascii="宋体" w:eastAsia="宋体" w:hAnsi="宋体" w:cs="宋体"/>
           <w:sz w:val="24"/>
           <w:szCs w:val="24"/>
         </w:rPr>
@@ -1703,14 +2404,14 @@
     <w:p>
       <w:pPr>
         <w:rPr>
-          <w:rFonts w:ascii="SimSun" w:eastAsia="SimSun" w:hAnsi="SimSun" w:cs="SimSun"/>
-          <w:sz w:val="24"/>
-          <w:szCs w:val="24"/>
-        </w:rPr>
-      </w:pPr>
-      <w:r>
-        <w:rPr>
-          <w:rFonts w:ascii="SimSun" w:eastAsia="SimSun" w:hAnsi="SimSun" w:cs="SimSun"/>
+          <w:rFonts w:ascii="宋体" w:eastAsia="宋体" w:hAnsi="宋体" w:cs="宋体"/>
+          <w:sz w:val="24"/>
+          <w:szCs w:val="24"/>
+        </w:rPr>
+      </w:pPr>
+      <w:r>
+        <w:rPr>
+          <w:rFonts w:ascii="宋体" w:eastAsia="宋体" w:hAnsi="宋体" w:cs="宋体"/>
           <w:sz w:val="24"/>
           <w:szCs w:val="24"/>
         </w:rPr>
@@ -1720,14 +2421,14 @@
     <w:p>
       <w:pPr>
         <w:rPr>
-          <w:rFonts w:ascii="SimSun" w:eastAsia="SimSun" w:hAnsi="SimSun" w:cs="SimSun"/>
-          <w:sz w:val="24"/>
-          <w:szCs w:val="24"/>
-        </w:rPr>
-      </w:pPr>
-      <w:r>
-        <w:rPr>
-          <w:rFonts w:ascii="SimSun" w:eastAsia="SimSun" w:hAnsi="SimSun" w:cs="SimSun"/>
+          <w:rFonts w:ascii="宋体" w:eastAsia="宋体" w:hAnsi="宋体" w:cs="宋体"/>
+          <w:sz w:val="24"/>
+          <w:szCs w:val="24"/>
+        </w:rPr>
+      </w:pPr>
+      <w:r>
+        <w:rPr>
+          <w:rFonts w:ascii="宋体" w:eastAsia="宋体" w:hAnsi="宋体" w:cs="宋体"/>
           <w:sz w:val="24"/>
           <w:szCs w:val="24"/>
         </w:rPr>
@@ -1735,7 +2436,7 @@
       </w:r>
       <w:r>
         <w:rPr>
-          <w:rFonts w:ascii="SimSun" w:eastAsia="SimSun" w:hAnsi="SimSun" w:cs="SimSun"/>
+          <w:rFonts w:ascii="宋体" w:eastAsia="宋体" w:hAnsi="宋体" w:cs="宋体"/>
           <w:sz w:val="24"/>
           <w:szCs w:val="24"/>
           <w:highlight w:val="red"/>
@@ -1744,24 +2445,42 @@
       </w:r>
       <w:r>
         <w:rPr>
-          <w:rFonts w:ascii="SimSun" w:eastAsia="SimSun" w:hAnsi="SimSun" w:cs="SimSun"/>
-          <w:sz w:val="24"/>
-          <w:szCs w:val="24"/>
-        </w:rPr>
-        <w:t>显示heartcutting虚线</w:t>
-      </w:r>
-    </w:p>
-    <w:p>
-      <w:pPr>
-        <w:rPr>
-          <w:rFonts w:ascii="SimSun" w:eastAsia="SimSun" w:hAnsi="SimSun" w:cs="SimSun"/>
-          <w:sz w:val="24"/>
-          <w:szCs w:val="24"/>
-        </w:rPr>
-      </w:pPr>
-      <w:r>
-        <w:rPr>
-          <w:rFonts w:ascii="SimSun" w:eastAsia="SimSun" w:hAnsi="SimSun" w:cs="SimSun"/>
+          <w:rFonts w:ascii="宋体" w:eastAsia="宋体" w:hAnsi="宋体" w:cs="宋体"/>
+          <w:sz w:val="24"/>
+          <w:szCs w:val="24"/>
+        </w:rPr>
+        <w:t>显示</w:t>
+      </w:r>
+      <w:proofErr w:type="spellStart"/>
+      <w:r>
+        <w:rPr>
+          <w:rFonts w:ascii="宋体" w:eastAsia="宋体" w:hAnsi="宋体" w:cs="宋体"/>
+          <w:sz w:val="24"/>
+          <w:szCs w:val="24"/>
+        </w:rPr>
+        <w:t>heartcutting</w:t>
+      </w:r>
+      <w:proofErr w:type="spellEnd"/>
+      <w:r>
+        <w:rPr>
+          <w:rFonts w:ascii="宋体" w:eastAsia="宋体" w:hAnsi="宋体" w:cs="宋体"/>
+          <w:sz w:val="24"/>
+          <w:szCs w:val="24"/>
+        </w:rPr>
+        <w:t>虚线</w:t>
+      </w:r>
+    </w:p>
+    <w:p>
+      <w:pPr>
+        <w:rPr>
+          <w:rFonts w:ascii="宋体" w:eastAsia="宋体" w:hAnsi="宋体" w:cs="宋体"/>
+          <w:sz w:val="24"/>
+          <w:szCs w:val="24"/>
+        </w:rPr>
+      </w:pPr>
+      <w:r>
+        <w:rPr>
+          <w:rFonts w:ascii="宋体" w:eastAsia="宋体" w:hAnsi="宋体" w:cs="宋体"/>
           <w:sz w:val="24"/>
           <w:szCs w:val="24"/>
         </w:rPr>
@@ -1769,7 +2488,7 @@
       </w:r>
       <w:r>
         <w:rPr>
-          <w:rFonts w:ascii="SimSun" w:eastAsia="SimSun" w:hAnsi="SimSun" w:cs="SimSun"/>
+          <w:rFonts w:ascii="宋体" w:eastAsia="宋体" w:hAnsi="宋体" w:cs="宋体"/>
           <w:sz w:val="24"/>
           <w:szCs w:val="24"/>
           <w:highlight w:val="green"/>
@@ -1778,7 +2497,7 @@
       </w:r>
       <w:r>
         <w:rPr>
-          <w:rFonts w:ascii="SimSun" w:eastAsia="SimSun" w:hAnsi="SimSun" w:cs="SimSun"/>
+          <w:rFonts w:ascii="宋体" w:eastAsia="宋体" w:hAnsi="宋体" w:cs="宋体"/>
           <w:sz w:val="24"/>
           <w:szCs w:val="24"/>
         </w:rPr>
@@ -1788,14 +2507,14 @@
     <w:p>
       <w:pPr>
         <w:rPr>
-          <w:rFonts w:ascii="SimSun" w:eastAsia="SimSun" w:hAnsi="SimSun" w:cs="SimSun"/>
-          <w:sz w:val="24"/>
-          <w:szCs w:val="24"/>
-        </w:rPr>
-      </w:pPr>
-      <w:r>
-        <w:rPr>
-          <w:rFonts w:ascii="SimSun" w:eastAsia="SimSun" w:hAnsi="SimSun" w:cs="SimSun"/>
+          <w:rFonts w:ascii="宋体" w:eastAsia="宋体" w:hAnsi="宋体" w:cs="宋体"/>
+          <w:sz w:val="24"/>
+          <w:szCs w:val="24"/>
+        </w:rPr>
+      </w:pPr>
+      <w:r>
+        <w:rPr>
+          <w:rFonts w:ascii="宋体" w:eastAsia="宋体" w:hAnsi="宋体" w:cs="宋体"/>
           <w:sz w:val="24"/>
           <w:szCs w:val="24"/>
         </w:rPr>
@@ -1803,7 +2522,7 @@
       </w:r>
       <w:r>
         <w:rPr>
-          <w:rFonts w:ascii="SimSun" w:eastAsia="SimSun" w:hAnsi="SimSun" w:cs="SimSun"/>
+          <w:rFonts w:ascii="宋体" w:eastAsia="宋体" w:hAnsi="宋体" w:cs="宋体"/>
           <w:sz w:val="24"/>
           <w:szCs w:val="24"/>
           <w:highlight w:val="red"/>
@@ -1812,7 +2531,7 @@
       </w:r>
       <w:r>
         <w:rPr>
-          <w:rFonts w:ascii="SimSun" w:eastAsia="SimSun" w:hAnsi="SimSun" w:cs="SimSun"/>
+          <w:rFonts w:ascii="宋体" w:eastAsia="宋体" w:hAnsi="宋体" w:cs="宋体"/>
           <w:sz w:val="24"/>
           <w:szCs w:val="24"/>
         </w:rPr>
@@ -1822,14 +2541,14 @@
     <w:p>
       <w:pPr>
         <w:rPr>
-          <w:rFonts w:ascii="SimSun" w:eastAsia="SimSun" w:hAnsi="SimSun" w:cs="SimSun"/>
-          <w:sz w:val="24"/>
-          <w:szCs w:val="24"/>
-        </w:rPr>
-      </w:pPr>
-      <w:r>
-        <w:rPr>
-          <w:rFonts w:ascii="SimSun" w:eastAsia="SimSun" w:hAnsi="SimSun" w:cs="SimSun"/>
+          <w:rFonts w:ascii="宋体" w:eastAsia="宋体" w:hAnsi="宋体" w:cs="宋体"/>
+          <w:sz w:val="24"/>
+          <w:szCs w:val="24"/>
+        </w:rPr>
+      </w:pPr>
+      <w:r>
+        <w:rPr>
+          <w:rFonts w:ascii="宋体" w:eastAsia="宋体" w:hAnsi="宋体" w:cs="宋体"/>
           <w:sz w:val="24"/>
           <w:szCs w:val="24"/>
         </w:rPr>
@@ -1837,7 +2556,7 @@
       </w:r>
       <w:r>
         <w:rPr>
-          <w:rFonts w:ascii="SimSun" w:eastAsia="SimSun" w:hAnsi="SimSun" w:cs="SimSun"/>
+          <w:rFonts w:ascii="宋体" w:eastAsia="宋体" w:hAnsi="宋体" w:cs="宋体"/>
           <w:sz w:val="24"/>
           <w:szCs w:val="24"/>
           <w:highlight w:val="green"/>
@@ -1846,7 +2565,7 @@
       </w:r>
       <w:r>
         <w:rPr>
-          <w:rFonts w:ascii="SimSun" w:eastAsia="SimSun" w:hAnsi="SimSun" w:cs="SimSun"/>
+          <w:rFonts w:ascii="宋体" w:eastAsia="宋体" w:hAnsi="宋体" w:cs="宋体"/>
           <w:sz w:val="24"/>
           <w:szCs w:val="24"/>
         </w:rPr>
@@ -1856,23 +2575,23 @@
     <w:p>
       <w:pPr>
         <w:rPr>
-          <w:rFonts w:ascii="SimSun" w:eastAsia="SimSun" w:hAnsi="SimSun" w:cs="SimSun"/>
-          <w:sz w:val="24"/>
-          <w:szCs w:val="24"/>
-        </w:rPr>
-      </w:pPr>
-    </w:p>
-    <w:p>
-      <w:pPr>
-        <w:rPr>
-          <w:rFonts w:ascii="SimSun" w:eastAsia="SimSun" w:hAnsi="SimSun" w:cs="SimSun"/>
-          <w:sz w:val="24"/>
-          <w:szCs w:val="24"/>
-        </w:rPr>
-      </w:pPr>
-      <w:r>
-        <w:rPr>
-          <w:rFonts w:ascii="SimSun" w:eastAsia="SimSun" w:hAnsi="SimSun" w:cs="SimSun"/>
+          <w:rFonts w:ascii="宋体" w:eastAsia="宋体" w:hAnsi="宋体" w:cs="宋体"/>
+          <w:sz w:val="24"/>
+          <w:szCs w:val="24"/>
+        </w:rPr>
+      </w:pPr>
+    </w:p>
+    <w:p>
+      <w:pPr>
+        <w:rPr>
+          <w:rFonts w:ascii="宋体" w:eastAsia="宋体" w:hAnsi="宋体" w:cs="宋体"/>
+          <w:sz w:val="24"/>
+          <w:szCs w:val="24"/>
+        </w:rPr>
+      </w:pPr>
+      <w:r>
+        <w:rPr>
+          <w:rFonts w:ascii="宋体" w:eastAsia="宋体" w:hAnsi="宋体" w:cs="宋体"/>
           <w:sz w:val="24"/>
           <w:szCs w:val="24"/>
         </w:rPr>
@@ -1882,31 +2601,49 @@
     <w:p>
       <w:pPr>
         <w:rPr>
-          <w:rFonts w:ascii="SimSun" w:eastAsia="SimSun" w:hAnsi="SimSun" w:cs="SimSun"/>
-          <w:sz w:val="24"/>
-          <w:szCs w:val="24"/>
-        </w:rPr>
-      </w:pPr>
-      <w:r>
-        <w:rPr>
-          <w:rFonts w:ascii="SimSun" w:eastAsia="SimSun" w:hAnsi="SimSun" w:cs="SimSun"/>
-          <w:sz w:val="24"/>
-          <w:szCs w:val="24"/>
-        </w:rPr>
-        <w:t>4/13/2017: 左侧Config页的operator和输入框的细节已修改。(by 陶工)</w:t>
-      </w:r>
-    </w:p>
-    <w:p>
-      <w:pPr>
-        <w:rPr>
-          <w:rFonts w:ascii="SimSun" w:eastAsia="SimSun" w:hAnsi="SimSun" w:cs="SimSun"/>
-          <w:sz w:val="24"/>
-          <w:szCs w:val="24"/>
-        </w:rPr>
-      </w:pPr>
-      <w:r>
-        <w:rPr>
-          <w:rFonts w:ascii="SimSun" w:eastAsia="SimSun" w:hAnsi="SimSun" w:cs="SimSun"/>
+          <w:rFonts w:ascii="宋体" w:eastAsia="宋体" w:hAnsi="宋体" w:cs="宋体"/>
+          <w:sz w:val="24"/>
+          <w:szCs w:val="24"/>
+        </w:rPr>
+      </w:pPr>
+      <w:r>
+        <w:rPr>
+          <w:rFonts w:ascii="宋体" w:eastAsia="宋体" w:hAnsi="宋体" w:cs="宋体"/>
+          <w:sz w:val="24"/>
+          <w:szCs w:val="24"/>
+        </w:rPr>
+        <w:t>4/13/2017: 左侧</w:t>
+      </w:r>
+      <w:proofErr w:type="spellStart"/>
+      <w:r>
+        <w:rPr>
+          <w:rFonts w:ascii="宋体" w:eastAsia="宋体" w:hAnsi="宋体" w:cs="宋体"/>
+          <w:sz w:val="24"/>
+          <w:szCs w:val="24"/>
+        </w:rPr>
+        <w:t>Config</w:t>
+      </w:r>
+      <w:proofErr w:type="spellEnd"/>
+      <w:r>
+        <w:rPr>
+          <w:rFonts w:ascii="宋体" w:eastAsia="宋体" w:hAnsi="宋体" w:cs="宋体"/>
+          <w:sz w:val="24"/>
+          <w:szCs w:val="24"/>
+        </w:rPr>
+        <w:t>页的operator和输入框的细节已修改。(by 陶工)</w:t>
+      </w:r>
+    </w:p>
+    <w:p>
+      <w:pPr>
+        <w:rPr>
+          <w:rFonts w:ascii="宋体" w:eastAsia="宋体" w:hAnsi="宋体" w:cs="宋体"/>
+          <w:sz w:val="24"/>
+          <w:szCs w:val="24"/>
+        </w:rPr>
+      </w:pPr>
+      <w:r>
+        <w:rPr>
+          <w:rFonts w:ascii="宋体" w:eastAsia="宋体" w:hAnsi="宋体" w:cs="宋体"/>
           <w:sz w:val="24"/>
           <w:szCs w:val="24"/>
         </w:rPr>
@@ -1916,100 +2653,100 @@
     <w:p>
       <w:pPr>
         <w:rPr>
-          <w:rFonts w:ascii="SimSun" w:eastAsia="SimSun" w:hAnsi="SimSun" w:cs="SimSun"/>
-          <w:sz w:val="24"/>
-          <w:szCs w:val="24"/>
-        </w:rPr>
-      </w:pPr>
-    </w:p>
-    <w:p>
-      <w:pPr>
-        <w:rPr>
-          <w:rFonts w:ascii="SimSun" w:eastAsia="SimSun" w:hAnsi="SimSun" w:cs="SimSun"/>
-        </w:rPr>
-      </w:pPr>
-    </w:p>
-    <w:p>
-      <w:pPr>
-        <w:rPr>
-          <w:rFonts w:ascii="SimSun" w:eastAsia="SimSun" w:hAnsi="SimSun" w:cs="SimSun"/>
-        </w:rPr>
-      </w:pPr>
-    </w:p>
-    <w:p>
-      <w:pPr>
-        <w:rPr>
-          <w:rFonts w:ascii="SimSun" w:eastAsia="SimSun" w:hAnsi="SimSun" w:cs="SimSun"/>
-        </w:rPr>
-      </w:pPr>
-    </w:p>
-    <w:p>
-      <w:pPr>
-        <w:rPr>
-          <w:rFonts w:ascii="SimSun" w:eastAsia="SimSun" w:hAnsi="SimSun" w:cs="SimSun"/>
-        </w:rPr>
-      </w:pPr>
-    </w:p>
-    <w:p>
-      <w:pPr>
-        <w:rPr>
-          <w:rFonts w:ascii="SimSun" w:eastAsia="SimSun" w:hAnsi="SimSun" w:cs="SimSun"/>
-        </w:rPr>
-      </w:pPr>
-    </w:p>
-    <w:p>
-      <w:pPr>
-        <w:rPr>
-          <w:rFonts w:ascii="SimSun" w:eastAsia="SimSun" w:hAnsi="SimSun" w:cs="SimSun"/>
-        </w:rPr>
-      </w:pPr>
-    </w:p>
-    <w:p>
-      <w:pPr>
-        <w:rPr>
-          <w:rFonts w:ascii="SimSun" w:eastAsia="SimSun" w:hAnsi="SimSun" w:cs="SimSun"/>
-        </w:rPr>
-      </w:pPr>
-    </w:p>
-    <w:p>
-      <w:pPr>
-        <w:rPr>
-          <w:rFonts w:ascii="SimSun" w:eastAsia="SimSun" w:hAnsi="SimSun" w:cs="SimSun"/>
-        </w:rPr>
-      </w:pPr>
-    </w:p>
-    <w:p>
-      <w:pPr>
-        <w:rPr>
-          <w:rFonts w:ascii="SimSun" w:eastAsia="SimSun" w:hAnsi="SimSun" w:cs="SimSun"/>
-        </w:rPr>
-      </w:pPr>
-    </w:p>
-    <w:p>
-      <w:pPr>
-        <w:rPr>
-          <w:rFonts w:ascii="SimSun" w:eastAsia="SimSun" w:hAnsi="SimSun" w:cs="SimSun"/>
-        </w:rPr>
-      </w:pPr>
-    </w:p>
-    <w:p>
-      <w:pPr>
-        <w:rPr>
-          <w:rFonts w:ascii="SimSun" w:eastAsia="SimSun" w:hAnsi="SimSun" w:cs="SimSun"/>
-        </w:rPr>
-      </w:pPr>
-    </w:p>
-    <w:p>
-      <w:pPr>
-        <w:rPr>
-          <w:rFonts w:ascii="SimSun" w:eastAsia="SimSun" w:hAnsi="SimSun" w:cs="SimSun"/>
-        </w:rPr>
-      </w:pPr>
-    </w:p>
-    <w:p>
-      <w:pPr>
-        <w:rPr>
-          <w:rFonts w:ascii="SimSun" w:eastAsia="SimSun" w:hAnsi="SimSun" w:cs="SimSun"/>
+          <w:rFonts w:ascii="宋体" w:eastAsia="宋体" w:hAnsi="宋体" w:cs="宋体"/>
+          <w:sz w:val="24"/>
+          <w:szCs w:val="24"/>
+        </w:rPr>
+      </w:pPr>
+    </w:p>
+    <w:p>
+      <w:pPr>
+        <w:rPr>
+          <w:rFonts w:ascii="宋体" w:eastAsia="宋体" w:hAnsi="宋体" w:cs="宋体"/>
+        </w:rPr>
+      </w:pPr>
+    </w:p>
+    <w:p>
+      <w:pPr>
+        <w:rPr>
+          <w:rFonts w:ascii="宋体" w:eastAsia="宋体" w:hAnsi="宋体" w:cs="宋体"/>
+        </w:rPr>
+      </w:pPr>
+    </w:p>
+    <w:p>
+      <w:pPr>
+        <w:rPr>
+          <w:rFonts w:ascii="宋体" w:eastAsia="宋体" w:hAnsi="宋体" w:cs="宋体"/>
+        </w:rPr>
+      </w:pPr>
+    </w:p>
+    <w:p>
+      <w:pPr>
+        <w:rPr>
+          <w:rFonts w:ascii="宋体" w:eastAsia="宋体" w:hAnsi="宋体" w:cs="宋体"/>
+        </w:rPr>
+      </w:pPr>
+    </w:p>
+    <w:p>
+      <w:pPr>
+        <w:rPr>
+          <w:rFonts w:ascii="宋体" w:eastAsia="宋体" w:hAnsi="宋体" w:cs="宋体"/>
+        </w:rPr>
+      </w:pPr>
+    </w:p>
+    <w:p>
+      <w:pPr>
+        <w:rPr>
+          <w:rFonts w:ascii="宋体" w:eastAsia="宋体" w:hAnsi="宋体" w:cs="宋体"/>
+        </w:rPr>
+      </w:pPr>
+    </w:p>
+    <w:p>
+      <w:pPr>
+        <w:rPr>
+          <w:rFonts w:ascii="宋体" w:eastAsia="宋体" w:hAnsi="宋体" w:cs="宋体"/>
+        </w:rPr>
+      </w:pPr>
+    </w:p>
+    <w:p>
+      <w:pPr>
+        <w:rPr>
+          <w:rFonts w:ascii="宋体" w:eastAsia="宋体" w:hAnsi="宋体" w:cs="宋体"/>
+        </w:rPr>
+      </w:pPr>
+    </w:p>
+    <w:p>
+      <w:pPr>
+        <w:rPr>
+          <w:rFonts w:ascii="宋体" w:eastAsia="宋体" w:hAnsi="宋体" w:cs="宋体"/>
+        </w:rPr>
+      </w:pPr>
+    </w:p>
+    <w:p>
+      <w:pPr>
+        <w:rPr>
+          <w:rFonts w:ascii="宋体" w:eastAsia="宋体" w:hAnsi="宋体" w:cs="宋体"/>
+        </w:rPr>
+      </w:pPr>
+    </w:p>
+    <w:p>
+      <w:pPr>
+        <w:rPr>
+          <w:rFonts w:ascii="宋体" w:eastAsia="宋体" w:hAnsi="宋体" w:cs="宋体"/>
+        </w:rPr>
+      </w:pPr>
+    </w:p>
+    <w:p>
+      <w:pPr>
+        <w:rPr>
+          <w:rFonts w:ascii="宋体" w:eastAsia="宋体" w:hAnsi="宋体" w:cs="宋体"/>
+        </w:rPr>
+      </w:pPr>
+    </w:p>
+    <w:p>
+      <w:pPr>
+        <w:rPr>
+          <w:rFonts w:ascii="宋体" w:eastAsia="宋体" w:hAnsi="宋体" w:cs="宋体"/>
           <w:b/>
           <w:sz w:val="20"/>
           <w:szCs w:val="20"/>
@@ -2018,7 +2755,7 @@
       </w:pPr>
       <w:r>
         <w:rPr>
-          <w:rFonts w:ascii="SimSun" w:eastAsia="SimSun" w:hAnsi="SimSun" w:cs="SimSun"/>
+          <w:rFonts w:ascii="宋体" w:eastAsia="宋体" w:hAnsi="宋体" w:cs="宋体"/>
           <w:b/>
           <w:sz w:val="20"/>
           <w:szCs w:val="20"/>
@@ -2030,31 +2767,59 @@
     <w:p>
       <w:pPr>
         <w:rPr>
-          <w:rFonts w:ascii="SimSun" w:eastAsia="SimSun" w:hAnsi="SimSun" w:cs="SimSun"/>
-          <w:sz w:val="24"/>
-          <w:szCs w:val="24"/>
-        </w:rPr>
-      </w:pPr>
-      <w:r>
-        <w:rPr>
-          <w:rFonts w:ascii="SimSun" w:eastAsia="SimSun" w:hAnsi="SimSun" w:cs="SimSun"/>
-          <w:sz w:val="24"/>
-          <w:szCs w:val="24"/>
-        </w:rPr>
-        <w:t>Name：Yiran Tian</w:t>
-      </w:r>
-    </w:p>
-    <w:p>
-      <w:pPr>
-        <w:rPr>
-          <w:rFonts w:ascii="SimSun" w:eastAsia="SimSun" w:hAnsi="SimSun" w:cs="SimSun"/>
-          <w:sz w:val="24"/>
-          <w:szCs w:val="24"/>
-        </w:rPr>
-      </w:pPr>
-      <w:r>
-        <w:rPr>
-          <w:rFonts w:ascii="SimSun" w:eastAsia="SimSun" w:hAnsi="SimSun" w:cs="SimSun"/>
+          <w:rFonts w:ascii="宋体" w:eastAsia="宋体" w:hAnsi="宋体" w:cs="宋体"/>
+          <w:sz w:val="24"/>
+          <w:szCs w:val="24"/>
+        </w:rPr>
+      </w:pPr>
+      <w:r>
+        <w:rPr>
+          <w:rFonts w:ascii="宋体" w:eastAsia="宋体" w:hAnsi="宋体" w:cs="宋体"/>
+          <w:sz w:val="24"/>
+          <w:szCs w:val="24"/>
+        </w:rPr>
+        <w:t>Name：</w:t>
+      </w:r>
+      <w:proofErr w:type="spellStart"/>
+      <w:r>
+        <w:rPr>
+          <w:rFonts w:ascii="宋体" w:eastAsia="宋体" w:hAnsi="宋体" w:cs="宋体"/>
+          <w:sz w:val="24"/>
+          <w:szCs w:val="24"/>
+        </w:rPr>
+        <w:t>Yiran</w:t>
+      </w:r>
+      <w:proofErr w:type="spellEnd"/>
+      <w:r>
+        <w:rPr>
+          <w:rFonts w:ascii="宋体" w:eastAsia="宋体" w:hAnsi="宋体" w:cs="宋体"/>
+          <w:sz w:val="24"/>
+          <w:szCs w:val="24"/>
+        </w:rPr>
+        <w:t xml:space="preserve"> </w:t>
+      </w:r>
+      <w:proofErr w:type="spellStart"/>
+      <w:r>
+        <w:rPr>
+          <w:rFonts w:ascii="宋体" w:eastAsia="宋体" w:hAnsi="宋体" w:cs="宋体"/>
+          <w:sz w:val="24"/>
+          <w:szCs w:val="24"/>
+        </w:rPr>
+        <w:t>Tian</w:t>
+      </w:r>
+      <w:proofErr w:type="spellEnd"/>
+    </w:p>
+    <w:p>
+      <w:pPr>
+        <w:rPr>
+          <w:rFonts w:ascii="宋体" w:eastAsia="宋体" w:hAnsi="宋体" w:cs="宋体"/>
+          <w:sz w:val="24"/>
+          <w:szCs w:val="24"/>
+        </w:rPr>
+      </w:pPr>
+      <w:r>
+        <w:rPr>
+          <w:rFonts w:ascii="宋体" w:eastAsia="宋体" w:hAnsi="宋体" w:cs="宋体"/>
           <w:sz w:val="24"/>
           <w:szCs w:val="24"/>
         </w:rPr>
@@ -2064,14 +2829,14 @@
     <w:p>
       <w:pPr>
         <w:rPr>
-          <w:rFonts w:ascii="SimSun" w:eastAsia="SimSun" w:hAnsi="SimSun" w:cs="SimSun"/>
-          <w:sz w:val="24"/>
-          <w:szCs w:val="24"/>
-        </w:rPr>
-      </w:pPr>
-      <w:r>
-        <w:rPr>
-          <w:rFonts w:ascii="SimSun" w:eastAsia="SimSun" w:hAnsi="SimSun" w:cs="SimSun"/>
+          <w:rFonts w:ascii="宋体" w:eastAsia="宋体" w:hAnsi="宋体" w:cs="宋体"/>
+          <w:sz w:val="24"/>
+          <w:szCs w:val="24"/>
+        </w:rPr>
+      </w:pPr>
+      <w:r>
+        <w:rPr>
+          <w:rFonts w:ascii="宋体" w:eastAsia="宋体" w:hAnsi="宋体" w:cs="宋体"/>
           <w:sz w:val="24"/>
           <w:szCs w:val="24"/>
         </w:rPr>
@@ -2081,14 +2846,14 @@
     <w:p>
       <w:pPr>
         <w:rPr>
-          <w:rFonts w:ascii="SimSun" w:eastAsia="SimSun" w:hAnsi="SimSun" w:cs="SimSun"/>
-          <w:sz w:val="24"/>
-          <w:szCs w:val="24"/>
-        </w:rPr>
-      </w:pPr>
-      <w:r>
-        <w:rPr>
-          <w:rFonts w:ascii="SimSun" w:eastAsia="SimSun" w:hAnsi="SimSun" w:cs="SimSun"/>
+          <w:rFonts w:ascii="宋体" w:eastAsia="宋体" w:hAnsi="宋体" w:cs="宋体"/>
+          <w:sz w:val="24"/>
+          <w:szCs w:val="24"/>
+        </w:rPr>
+      </w:pPr>
+      <w:r>
+        <w:rPr>
+          <w:rFonts w:ascii="宋体" w:eastAsia="宋体" w:hAnsi="宋体" w:cs="宋体"/>
           <w:sz w:val="24"/>
           <w:szCs w:val="24"/>
         </w:rPr>
@@ -2098,14 +2863,14 @@
     <w:p>
       <w:pPr>
         <w:rPr>
-          <w:rFonts w:ascii="SimSun" w:eastAsia="SimSun" w:hAnsi="SimSun" w:cs="SimSun"/>
-          <w:sz w:val="24"/>
-          <w:szCs w:val="24"/>
-        </w:rPr>
-      </w:pPr>
-      <w:r>
-        <w:rPr>
-          <w:rFonts w:ascii="SimSun" w:eastAsia="SimSun" w:hAnsi="SimSun" w:cs="SimSun"/>
+          <w:rFonts w:ascii="宋体" w:eastAsia="宋体" w:hAnsi="宋体" w:cs="宋体"/>
+          <w:sz w:val="24"/>
+          <w:szCs w:val="24"/>
+        </w:rPr>
+      </w:pPr>
+      <w:r>
+        <w:rPr>
+          <w:rFonts w:ascii="宋体" w:eastAsia="宋体" w:hAnsi="宋体" w:cs="宋体"/>
           <w:sz w:val="24"/>
           <w:szCs w:val="24"/>
         </w:rPr>
@@ -2115,14 +2880,14 @@
     <w:p>
       <w:pPr>
         <w:rPr>
-          <w:rFonts w:ascii="SimSun" w:eastAsia="SimSun" w:hAnsi="SimSun" w:cs="SimSun"/>
-          <w:sz w:val="24"/>
-          <w:szCs w:val="24"/>
-        </w:rPr>
-      </w:pPr>
-      <w:r>
-        <w:rPr>
-          <w:rFonts w:ascii="SimSun" w:eastAsia="SimSun" w:hAnsi="SimSun" w:cs="SimSun"/>
+          <w:rFonts w:ascii="宋体" w:eastAsia="宋体" w:hAnsi="宋体" w:cs="宋体"/>
+          <w:sz w:val="24"/>
+          <w:szCs w:val="24"/>
+        </w:rPr>
+      </w:pPr>
+      <w:r>
+        <w:rPr>
+          <w:rFonts w:ascii="宋体" w:eastAsia="宋体" w:hAnsi="宋体" w:cs="宋体"/>
           <w:sz w:val="24"/>
           <w:szCs w:val="24"/>
         </w:rPr>
@@ -2132,14 +2897,14 @@
     <w:p>
       <w:pPr>
         <w:rPr>
-          <w:rFonts w:ascii="SimSun" w:eastAsia="SimSun" w:hAnsi="SimSun" w:cs="SimSun"/>
-          <w:sz w:val="24"/>
-          <w:szCs w:val="24"/>
-        </w:rPr>
-      </w:pPr>
-      <w:r>
-        <w:rPr>
-          <w:rFonts w:ascii="SimSun" w:eastAsia="SimSun" w:hAnsi="SimSun" w:cs="SimSun"/>
+          <w:rFonts w:ascii="宋体" w:eastAsia="宋体" w:hAnsi="宋体" w:cs="宋体"/>
+          <w:sz w:val="24"/>
+          <w:szCs w:val="24"/>
+        </w:rPr>
+      </w:pPr>
+      <w:r>
+        <w:rPr>
+          <w:rFonts w:ascii="宋体" w:eastAsia="宋体" w:hAnsi="宋体" w:cs="宋体"/>
           <w:sz w:val="24"/>
           <w:szCs w:val="24"/>
           <w:highlight w:val="green"/>
@@ -2148,24 +2913,160 @@
       </w:r>
       <w:r>
         <w:rPr>
-          <w:rFonts w:ascii="SimSun" w:eastAsia="SimSun" w:hAnsi="SimSun" w:cs="SimSun"/>
-          <w:sz w:val="24"/>
-          <w:szCs w:val="24"/>
-        </w:rPr>
-        <w:t>Operator表格中, lastname和Familyname都是指“姓”，一般为firstname，lastname(Family name) 例如Firstname：Yiran        Lastname: Tian</w:t>
-      </w:r>
-    </w:p>
-    <w:p>
-      <w:pPr>
-        <w:rPr>
-          <w:rFonts w:ascii="SimSun" w:eastAsia="SimSun" w:hAnsi="SimSun" w:cs="SimSun"/>
-          <w:sz w:val="24"/>
-          <w:szCs w:val="24"/>
-        </w:rPr>
-      </w:pPr>
-      <w:r>
-        <w:rPr>
-          <w:rFonts w:ascii="SimSun" w:eastAsia="SimSun" w:hAnsi="SimSun" w:cs="SimSun"/>
+          <w:rFonts w:ascii="宋体" w:eastAsia="宋体" w:hAnsi="宋体" w:cs="宋体"/>
+          <w:sz w:val="24"/>
+          <w:szCs w:val="24"/>
+        </w:rPr>
+        <w:t xml:space="preserve">Operator表格中, </w:t>
+      </w:r>
+      <w:proofErr w:type="spellStart"/>
+      <w:r>
+        <w:rPr>
+          <w:rFonts w:ascii="宋体" w:eastAsia="宋体" w:hAnsi="宋体" w:cs="宋体"/>
+          <w:sz w:val="24"/>
+          <w:szCs w:val="24"/>
+        </w:rPr>
+        <w:t>lastname</w:t>
+      </w:r>
+      <w:proofErr w:type="spellEnd"/>
+      <w:r>
+        <w:rPr>
+          <w:rFonts w:ascii="宋体" w:eastAsia="宋体" w:hAnsi="宋体" w:cs="宋体"/>
+          <w:sz w:val="24"/>
+          <w:szCs w:val="24"/>
+        </w:rPr>
+        <w:t>和</w:t>
+      </w:r>
+      <w:proofErr w:type="spellStart"/>
+      <w:r>
+        <w:rPr>
+          <w:rFonts w:ascii="宋体" w:eastAsia="宋体" w:hAnsi="宋体" w:cs="宋体"/>
+          <w:sz w:val="24"/>
+          <w:szCs w:val="24"/>
+        </w:rPr>
+        <w:t>Familyname</w:t>
+      </w:r>
+      <w:proofErr w:type="spellEnd"/>
+      <w:r>
+        <w:rPr>
+          <w:rFonts w:ascii="宋体" w:eastAsia="宋体" w:hAnsi="宋体" w:cs="宋体"/>
+          <w:sz w:val="24"/>
+          <w:szCs w:val="24"/>
+        </w:rPr>
+        <w:t>都是指“姓”，一般为</w:t>
+      </w:r>
+      <w:proofErr w:type="spellStart"/>
+      <w:r>
+        <w:rPr>
+          <w:rFonts w:ascii="宋体" w:eastAsia="宋体" w:hAnsi="宋体" w:cs="宋体"/>
+          <w:sz w:val="24"/>
+          <w:szCs w:val="24"/>
+        </w:rPr>
+        <w:t>firstname</w:t>
+      </w:r>
+      <w:proofErr w:type="spellEnd"/>
+      <w:r>
+        <w:rPr>
+          <w:rFonts w:ascii="宋体" w:eastAsia="宋体" w:hAnsi="宋体" w:cs="宋体"/>
+          <w:sz w:val="24"/>
+          <w:szCs w:val="24"/>
+        </w:rPr>
+        <w:t>，</w:t>
+      </w:r>
+      <w:proofErr w:type="spellStart"/>
+      <w:r>
+        <w:rPr>
+          <w:rFonts w:ascii="宋体" w:eastAsia="宋体" w:hAnsi="宋体" w:cs="宋体"/>
+          <w:sz w:val="24"/>
+          <w:szCs w:val="24"/>
+        </w:rPr>
+        <w:t>lastname</w:t>
+      </w:r>
+      <w:proofErr w:type="spellEnd"/>
+      <w:r>
+        <w:rPr>
+          <w:rFonts w:ascii="宋体" w:eastAsia="宋体" w:hAnsi="宋体" w:cs="宋体"/>
+          <w:sz w:val="24"/>
+          <w:szCs w:val="24"/>
+        </w:rPr>
+        <w:t>(Family name) 例如</w:t>
+      </w:r>
+      <w:proofErr w:type="spellStart"/>
+      <w:r>
+        <w:rPr>
+          <w:rFonts w:ascii="宋体" w:eastAsia="宋体" w:hAnsi="宋体" w:cs="宋体"/>
+          <w:sz w:val="24"/>
+          <w:szCs w:val="24"/>
+        </w:rPr>
+        <w:t>Firstname</w:t>
+      </w:r>
+      <w:proofErr w:type="spellEnd"/>
+      <w:r>
+        <w:rPr>
+          <w:rFonts w:ascii="宋体" w:eastAsia="宋体" w:hAnsi="宋体" w:cs="宋体"/>
+          <w:sz w:val="24"/>
+          <w:szCs w:val="24"/>
+        </w:rPr>
+        <w:t>：</w:t>
+      </w:r>
+      <w:proofErr w:type="spellStart"/>
+      <w:r>
+        <w:rPr>
+          <w:rFonts w:ascii="宋体" w:eastAsia="宋体" w:hAnsi="宋体" w:cs="宋体"/>
+          <w:sz w:val="24"/>
+          <w:szCs w:val="24"/>
+        </w:rPr>
+        <w:t>Yiran</w:t>
+      </w:r>
+      <w:proofErr w:type="spellEnd"/>
+      <w:r>
+        <w:rPr>
+          <w:rFonts w:ascii="宋体" w:eastAsia="宋体" w:hAnsi="宋体" w:cs="宋体"/>
+          <w:sz w:val="24"/>
+          <w:szCs w:val="24"/>
+        </w:rPr>
+        <w:t xml:space="preserve">        </w:t>
+      </w:r>
+      <w:proofErr w:type="spellStart"/>
+      <w:r>
+        <w:rPr>
+          <w:rFonts w:ascii="宋体" w:eastAsia="宋体" w:hAnsi="宋体" w:cs="宋体"/>
+          <w:sz w:val="24"/>
+          <w:szCs w:val="24"/>
+        </w:rPr>
+        <w:t>Lastname</w:t>
+      </w:r>
+      <w:proofErr w:type="spellEnd"/>
+      <w:r>
+        <w:rPr>
+          <w:rFonts w:ascii="宋体" w:eastAsia="宋体" w:hAnsi="宋体" w:cs="宋体"/>
+          <w:sz w:val="24"/>
+          <w:szCs w:val="24"/>
+        </w:rPr>
+        <w:t xml:space="preserve">: </w:t>
+      </w:r>
+      <w:proofErr w:type="spellStart"/>
+      <w:r>
+        <w:rPr>
+          <w:rFonts w:ascii="宋体" w:eastAsia="宋体" w:hAnsi="宋体" w:cs="宋体"/>
+          <w:sz w:val="24"/>
+          <w:szCs w:val="24"/>
+        </w:rPr>
+        <w:t>Tian</w:t>
+      </w:r>
+      <w:proofErr w:type="spellEnd"/>
+    </w:p>
+    <w:p>
+      <w:pPr>
+        <w:rPr>
+          <w:rFonts w:ascii="宋体" w:eastAsia="宋体" w:hAnsi="宋体" w:cs="宋体"/>
+          <w:sz w:val="24"/>
+          <w:szCs w:val="24"/>
+        </w:rPr>
+      </w:pPr>
+      <w:r>
+        <w:rPr>
+          <w:rFonts w:ascii="宋体" w:eastAsia="宋体" w:hAnsi="宋体" w:cs="宋体"/>
           <w:sz w:val="24"/>
           <w:szCs w:val="24"/>
           <w:highlight w:val="red"/>
@@ -2174,7 +3075,7 @@
       </w:r>
       <w:r>
         <w:rPr>
-          <w:rFonts w:ascii="SimSun" w:eastAsia="SimSun" w:hAnsi="SimSun" w:cs="SimSun"/>
+          <w:rFonts w:ascii="宋体" w:eastAsia="宋体" w:hAnsi="宋体" w:cs="宋体"/>
           <w:sz w:val="24"/>
           <w:szCs w:val="24"/>
         </w:rPr>
@@ -2182,7 +3083,7 @@
       </w:r>
       <w:r>
         <w:rPr>
-          <w:rFonts w:ascii="SimSun" w:eastAsia="SimSun" w:hAnsi="SimSun" w:cs="SimSun"/>
+          <w:rFonts w:ascii="宋体" w:eastAsia="宋体" w:hAnsi="宋体" w:cs="宋体"/>
           <w:b/>
           <w:sz w:val="24"/>
           <w:szCs w:val="24"/>
@@ -2191,7 +3092,7 @@
       </w:r>
       <w:r>
         <w:rPr>
-          <w:rFonts w:ascii="SimSun" w:eastAsia="SimSun" w:hAnsi="SimSun" w:cs="SimSun"/>
+          <w:rFonts w:ascii="宋体" w:eastAsia="宋体" w:hAnsi="宋体" w:cs="宋体"/>
           <w:sz w:val="24"/>
           <w:szCs w:val="24"/>
         </w:rPr>
@@ -2201,14 +3102,14 @@
     <w:p>
       <w:pPr>
         <w:rPr>
-          <w:rFonts w:ascii="SimSun" w:eastAsia="SimSun" w:hAnsi="SimSun" w:cs="SimSun"/>
-          <w:sz w:val="24"/>
-          <w:szCs w:val="24"/>
-        </w:rPr>
-      </w:pPr>
-      <w:r>
-        <w:rPr>
-          <w:rFonts w:ascii="SimSun" w:eastAsia="SimSun" w:hAnsi="SimSun" w:cs="SimSun"/>
+          <w:rFonts w:ascii="宋体" w:eastAsia="宋体" w:hAnsi="宋体" w:cs="宋体"/>
+          <w:sz w:val="24"/>
+          <w:szCs w:val="24"/>
+        </w:rPr>
+      </w:pPr>
+      <w:r>
+        <w:rPr>
+          <w:rFonts w:ascii="宋体" w:eastAsia="宋体" w:hAnsi="宋体" w:cs="宋体"/>
           <w:sz w:val="24"/>
           <w:szCs w:val="24"/>
           <w:highlight w:val="red"/>
@@ -2217,7 +3118,7 @@
       </w:r>
       <w:r>
         <w:rPr>
-          <w:rFonts w:ascii="SimSun" w:eastAsia="SimSun" w:hAnsi="SimSun" w:cs="SimSun"/>
+          <w:rFonts w:ascii="宋体" w:eastAsia="宋体" w:hAnsi="宋体" w:cs="宋体"/>
           <w:sz w:val="24"/>
           <w:szCs w:val="24"/>
         </w:rPr>
@@ -2227,7 +3128,7 @@
     <w:p>
       <w:pPr>
         <w:rPr>
-          <w:rFonts w:ascii="SimSun" w:eastAsia="SimSun" w:hAnsi="SimSun" w:cs="SimSun"/>
+          <w:rFonts w:ascii="宋体" w:eastAsia="宋体" w:hAnsi="宋体" w:cs="宋体"/>
           <w:sz w:val="24"/>
           <w:szCs w:val="24"/>
         </w:rPr>
@@ -2235,6 +3136,7 @@
       <w:r>
         <w:rPr>
           <w:noProof/>
+          <w:lang w:val="en-US"/>
         </w:rPr>
         <w:lastRenderedPageBreak/>
         <w:drawing>
@@ -2277,14 +3179,14 @@
     <w:p>
       <w:pPr>
         <w:rPr>
-          <w:rFonts w:ascii="SimSun" w:eastAsia="SimSun" w:hAnsi="SimSun" w:cs="SimSun"/>
-          <w:sz w:val="24"/>
-          <w:szCs w:val="24"/>
-        </w:rPr>
-      </w:pPr>
-      <w:r>
-        <w:rPr>
-          <w:rFonts w:ascii="SimSun" w:eastAsia="SimSun" w:hAnsi="SimSun" w:cs="SimSun"/>
+          <w:rFonts w:ascii="宋体" w:eastAsia="宋体" w:hAnsi="宋体" w:cs="宋体"/>
+          <w:sz w:val="24"/>
+          <w:szCs w:val="24"/>
+        </w:rPr>
+      </w:pPr>
+      <w:r>
+        <w:rPr>
+          <w:rFonts w:ascii="宋体" w:eastAsia="宋体" w:hAnsi="宋体" w:cs="宋体"/>
           <w:sz w:val="24"/>
           <w:szCs w:val="24"/>
           <w:highlight w:val="red"/>
@@ -2293,7 +3195,7 @@
       </w:r>
       <w:r>
         <w:rPr>
-          <w:rFonts w:ascii="SimSun" w:eastAsia="SimSun" w:hAnsi="SimSun" w:cs="SimSun"/>
+          <w:rFonts w:ascii="宋体" w:eastAsia="宋体" w:hAnsi="宋体" w:cs="宋体"/>
           <w:color w:val="434343"/>
           <w:sz w:val="24"/>
           <w:szCs w:val="24"/>
@@ -2302,7 +3204,7 @@
       </w:r>
       <w:r>
         <w:rPr>
-          <w:rFonts w:ascii="SimSun" w:eastAsia="SimSun" w:hAnsi="SimSun" w:cs="SimSun"/>
+          <w:rFonts w:ascii="宋体" w:eastAsia="宋体" w:hAnsi="宋体" w:cs="宋体"/>
           <w:sz w:val="24"/>
           <w:szCs w:val="24"/>
         </w:rPr>
@@ -2312,14 +3214,14 @@
     <w:p>
       <w:pPr>
         <w:rPr>
-          <w:rFonts w:ascii="SimSun" w:eastAsia="SimSun" w:hAnsi="SimSun" w:cs="SimSun"/>
-          <w:sz w:val="24"/>
-          <w:szCs w:val="24"/>
-        </w:rPr>
-      </w:pPr>
-      <w:r>
-        <w:rPr>
-          <w:rFonts w:ascii="SimSun" w:eastAsia="SimSun" w:hAnsi="SimSun" w:cs="SimSun"/>
+          <w:rFonts w:ascii="宋体" w:eastAsia="宋体" w:hAnsi="宋体" w:cs="宋体"/>
+          <w:sz w:val="24"/>
+          <w:szCs w:val="24"/>
+        </w:rPr>
+      </w:pPr>
+      <w:r>
+        <w:rPr>
+          <w:rFonts w:ascii="宋体" w:eastAsia="宋体" w:hAnsi="宋体" w:cs="宋体"/>
           <w:sz w:val="24"/>
           <w:szCs w:val="24"/>
           <w:highlight w:val="green"/>
@@ -2328,24 +3230,96 @@
       </w:r>
       <w:r>
         <w:rPr>
-          <w:rFonts w:ascii="SimSun" w:eastAsia="SimSun" w:hAnsi="SimSun" w:cs="SimSun"/>
-          <w:sz w:val="24"/>
-          <w:szCs w:val="24"/>
-        </w:rPr>
-        <w:t xml:space="preserve"> 在Runtestpage和Runcalibrationpage根据从JSon文件中读到的HearcuttingFlag变量，来决定显示一个图像，或者一维二维两个图像。</w:t>
-      </w:r>
-    </w:p>
-    <w:p>
-      <w:pPr>
-        <w:rPr>
-          <w:rFonts w:ascii="SimSun" w:eastAsia="SimSun" w:hAnsi="SimSun" w:cs="SimSun"/>
-          <w:sz w:val="24"/>
-          <w:szCs w:val="24"/>
-        </w:rPr>
-      </w:pPr>
-      <w:r>
-        <w:rPr>
-          <w:rFonts w:ascii="SimSun" w:eastAsia="SimSun" w:hAnsi="SimSun" w:cs="SimSun"/>
+          <w:rFonts w:ascii="宋体" w:eastAsia="宋体" w:hAnsi="宋体" w:cs="宋体"/>
+          <w:sz w:val="24"/>
+          <w:szCs w:val="24"/>
+        </w:rPr>
+        <w:t xml:space="preserve"> 在</w:t>
+      </w:r>
+      <w:proofErr w:type="spellStart"/>
+      <w:r>
+        <w:rPr>
+          <w:rFonts w:ascii="宋体" w:eastAsia="宋体" w:hAnsi="宋体" w:cs="宋体"/>
+          <w:sz w:val="24"/>
+          <w:szCs w:val="24"/>
+        </w:rPr>
+        <w:t>Runtestpage</w:t>
+      </w:r>
+      <w:proofErr w:type="spellEnd"/>
+      <w:r>
+        <w:rPr>
+          <w:rFonts w:ascii="宋体" w:eastAsia="宋体" w:hAnsi="宋体" w:cs="宋体"/>
+          <w:sz w:val="24"/>
+          <w:szCs w:val="24"/>
+        </w:rPr>
+        <w:t>和</w:t>
+      </w:r>
+      <w:proofErr w:type="spellStart"/>
+      <w:r>
+        <w:rPr>
+          <w:rFonts w:ascii="宋体" w:eastAsia="宋体" w:hAnsi="宋体" w:cs="宋体"/>
+          <w:sz w:val="24"/>
+          <w:szCs w:val="24"/>
+        </w:rPr>
+        <w:t>Runcalibrationpage</w:t>
+      </w:r>
+      <w:proofErr w:type="spellEnd"/>
+      <w:r>
+        <w:rPr>
+          <w:rFonts w:ascii="宋体" w:eastAsia="宋体" w:hAnsi="宋体" w:cs="宋体"/>
+          <w:sz w:val="24"/>
+          <w:szCs w:val="24"/>
+        </w:rPr>
+        <w:t>根据从</w:t>
+      </w:r>
+      <w:proofErr w:type="spellStart"/>
+      <w:r>
+        <w:rPr>
+          <w:rFonts w:ascii="宋体" w:eastAsia="宋体" w:hAnsi="宋体" w:cs="宋体"/>
+          <w:sz w:val="24"/>
+          <w:szCs w:val="24"/>
+        </w:rPr>
+        <w:t>JSon</w:t>
+      </w:r>
+      <w:proofErr w:type="spellEnd"/>
+      <w:r>
+        <w:rPr>
+          <w:rFonts w:ascii="宋体" w:eastAsia="宋体" w:hAnsi="宋体" w:cs="宋体"/>
+          <w:sz w:val="24"/>
+          <w:szCs w:val="24"/>
+        </w:rPr>
+        <w:t>文件中读到的</w:t>
+      </w:r>
+      <w:proofErr w:type="spellStart"/>
+      <w:r>
+        <w:rPr>
+          <w:rFonts w:ascii="宋体" w:eastAsia="宋体" w:hAnsi="宋体" w:cs="宋体"/>
+          <w:sz w:val="24"/>
+          <w:szCs w:val="24"/>
+        </w:rPr>
+        <w:t>HearcuttingFlag</w:t>
+      </w:r>
+      <w:proofErr w:type="spellEnd"/>
+      <w:r>
+        <w:rPr>
+          <w:rFonts w:ascii="宋体" w:eastAsia="宋体" w:hAnsi="宋体" w:cs="宋体"/>
+          <w:sz w:val="24"/>
+          <w:szCs w:val="24"/>
+        </w:rPr>
+        <w:t>变量，来决定显示一个图像，或者一维二维两个图像。</w:t>
+      </w:r>
+    </w:p>
+    <w:p>
+      <w:pPr>
+        <w:rPr>
+          <w:rFonts w:ascii="宋体" w:eastAsia="宋体" w:hAnsi="宋体" w:cs="宋体"/>
+          <w:sz w:val="24"/>
+          <w:szCs w:val="24"/>
+        </w:rPr>
+      </w:pPr>
+      <w:r>
+        <w:rPr>
+          <w:rFonts w:ascii="宋体" w:eastAsia="宋体" w:hAnsi="宋体" w:cs="宋体"/>
           <w:sz w:val="24"/>
           <w:szCs w:val="24"/>
           <w:highlight w:val="green"/>
@@ -2354,24 +3328,42 @@
       </w:r>
       <w:r>
         <w:rPr>
-          <w:rFonts w:ascii="SimSun" w:eastAsia="SimSun" w:hAnsi="SimSun" w:cs="SimSun"/>
-          <w:sz w:val="24"/>
-          <w:szCs w:val="24"/>
-        </w:rPr>
-        <w:t>Y轴值有可能小于0，所以Y轴最小值也需要动态，X轴不用变。</w:t>
-      </w:r>
-    </w:p>
-    <w:p>
-      <w:pPr>
-        <w:rPr>
-          <w:rFonts w:ascii="SimSun" w:eastAsia="SimSun" w:hAnsi="SimSun" w:cs="SimSun"/>
-          <w:sz w:val="24"/>
-          <w:szCs w:val="24"/>
-        </w:rPr>
-      </w:pPr>
-      <w:r>
-        <w:rPr>
-          <w:rFonts w:ascii="SimSun" w:eastAsia="SimSun" w:hAnsi="SimSun" w:cs="SimSun"/>
+          <w:rFonts w:ascii="宋体" w:eastAsia="宋体" w:hAnsi="宋体" w:cs="宋体"/>
+          <w:sz w:val="24"/>
+          <w:szCs w:val="24"/>
+        </w:rPr>
+        <w:t>Y</w:t>
+      </w:r>
+      <w:proofErr w:type="gramStart"/>
+      <w:r>
+        <w:rPr>
+          <w:rFonts w:ascii="宋体" w:eastAsia="宋体" w:hAnsi="宋体" w:cs="宋体"/>
+          <w:sz w:val="24"/>
+          <w:szCs w:val="24"/>
+        </w:rPr>
+        <w:t>轴值有</w:t>
+      </w:r>
+      <w:proofErr w:type="gramEnd"/>
+      <w:r>
+        <w:rPr>
+          <w:rFonts w:ascii="宋体" w:eastAsia="宋体" w:hAnsi="宋体" w:cs="宋体"/>
+          <w:sz w:val="24"/>
+          <w:szCs w:val="24"/>
+        </w:rPr>
+        <w:t>可能小于0，所以Y轴最小值也需要动态，X轴不用变。</w:t>
+      </w:r>
+    </w:p>
+    <w:p>
+      <w:pPr>
+        <w:rPr>
+          <w:rFonts w:ascii="宋体" w:eastAsia="宋体" w:hAnsi="宋体" w:cs="宋体"/>
+          <w:sz w:val="24"/>
+          <w:szCs w:val="24"/>
+        </w:rPr>
+      </w:pPr>
+      <w:r>
+        <w:rPr>
+          <w:rFonts w:ascii="宋体" w:eastAsia="宋体" w:hAnsi="宋体" w:cs="宋体"/>
           <w:sz w:val="24"/>
           <w:szCs w:val="24"/>
           <w:highlight w:val="green"/>
@@ -2380,7 +3372,7 @@
       </w:r>
       <w:r>
         <w:rPr>
-          <w:rFonts w:ascii="SimSun" w:eastAsia="SimSun" w:hAnsi="SimSun" w:cs="SimSun"/>
+          <w:rFonts w:ascii="宋体" w:eastAsia="宋体" w:hAnsi="宋体" w:cs="宋体"/>
           <w:sz w:val="24"/>
           <w:szCs w:val="24"/>
         </w:rPr>
@@ -2390,7 +3382,7 @@
     <w:p>
       <w:pPr>
         <w:rPr>
-          <w:rFonts w:ascii="SimSun" w:eastAsia="SimSun" w:hAnsi="SimSun" w:cs="SimSun"/>
+          <w:rFonts w:ascii="宋体" w:eastAsia="宋体" w:hAnsi="宋体" w:cs="宋体"/>
           <w:sz w:val="24"/>
           <w:szCs w:val="24"/>
         </w:rPr>
@@ -2398,6 +3390,7 @@
       <w:r>
         <w:rPr>
           <w:noProof/>
+          <w:lang w:val="en-US"/>
         </w:rPr>
         <w:lastRenderedPageBreak/>
         <w:drawing>
@@ -2440,31 +3433,41 @@
     <w:p>
       <w:pPr>
         <w:rPr>
-          <w:rFonts w:ascii="SimSun" w:eastAsia="SimSun" w:hAnsi="SimSun" w:cs="SimSun"/>
-          <w:sz w:val="24"/>
-          <w:szCs w:val="24"/>
-        </w:rPr>
-      </w:pPr>
-      <w:r>
-        <w:rPr>
-          <w:rFonts w:ascii="SimSun" w:eastAsia="SimSun" w:hAnsi="SimSun" w:cs="SimSun"/>
-          <w:sz w:val="24"/>
-          <w:szCs w:val="24"/>
-        </w:rPr>
-        <w:t>Calibratepage的九个按钮也根据上图做修改。并且在VOC Library page去掉TCE/PCE方法，但不加入cleaning方法。</w:t>
-      </w:r>
-    </w:p>
-    <w:p>
-      <w:pPr>
-        <w:rPr>
-          <w:rFonts w:ascii="SimSun" w:eastAsia="SimSun" w:hAnsi="SimSun" w:cs="SimSun"/>
-          <w:sz w:val="24"/>
-          <w:szCs w:val="24"/>
-        </w:rPr>
-      </w:pPr>
-      <w:r>
-        <w:rPr>
-          <w:rFonts w:ascii="SimSun" w:eastAsia="SimSun" w:hAnsi="SimSun" w:cs="SimSun"/>
+          <w:rFonts w:ascii="宋体" w:eastAsia="宋体" w:hAnsi="宋体" w:cs="宋体"/>
+          <w:sz w:val="24"/>
+          <w:szCs w:val="24"/>
+        </w:rPr>
+      </w:pPr>
+      <w:proofErr w:type="spellStart"/>
+      <w:r>
+        <w:rPr>
+          <w:rFonts w:ascii="宋体" w:eastAsia="宋体" w:hAnsi="宋体" w:cs="宋体"/>
+          <w:sz w:val="24"/>
+          <w:szCs w:val="24"/>
+        </w:rPr>
+        <w:t>Calibratepage</w:t>
+      </w:r>
+      <w:proofErr w:type="spellEnd"/>
+      <w:r>
+        <w:rPr>
+          <w:rFonts w:ascii="宋体" w:eastAsia="宋体" w:hAnsi="宋体" w:cs="宋体"/>
+          <w:sz w:val="24"/>
+          <w:szCs w:val="24"/>
+        </w:rPr>
+        <w:t>的九个按钮也根据上图做修改。并且在VOC Library page去掉TCE/PCE方法，但不加入cleaning方法。</w:t>
+      </w:r>
+    </w:p>
+    <w:p>
+      <w:pPr>
+        <w:rPr>
+          <w:rFonts w:ascii="宋体" w:eastAsia="宋体" w:hAnsi="宋体" w:cs="宋体"/>
+          <w:sz w:val="24"/>
+          <w:szCs w:val="24"/>
+        </w:rPr>
+      </w:pPr>
+      <w:r>
+        <w:rPr>
+          <w:rFonts w:ascii="宋体" w:eastAsia="宋体" w:hAnsi="宋体" w:cs="宋体"/>
           <w:sz w:val="24"/>
           <w:szCs w:val="24"/>
           <w:highlight w:val="green"/>
@@ -2473,51 +3476,87 @@
       </w:r>
       <w:r>
         <w:rPr>
-          <w:rFonts w:ascii="SimSun" w:eastAsia="SimSun" w:hAnsi="SimSun" w:cs="SimSun"/>
-          <w:sz w:val="24"/>
-          <w:szCs w:val="24"/>
-        </w:rPr>
-        <w:t>在点击返回键后，再进入run test 页会连不上Arduino。</w:t>
-      </w:r>
-    </w:p>
-    <w:p>
-      <w:pPr>
-        <w:rPr>
-          <w:rFonts w:ascii="SimSun" w:eastAsia="SimSun" w:hAnsi="SimSun" w:cs="SimSun"/>
-          <w:sz w:val="24"/>
-          <w:szCs w:val="24"/>
-        </w:rPr>
-      </w:pPr>
-    </w:p>
-    <w:p>
-      <w:pPr>
-        <w:rPr>
-          <w:rFonts w:ascii="SimSun" w:eastAsia="SimSun" w:hAnsi="SimSun" w:cs="SimSun"/>
-          <w:sz w:val="24"/>
-          <w:szCs w:val="24"/>
-        </w:rPr>
-      </w:pPr>
-    </w:p>
-    <w:p>
-      <w:pPr>
-        <w:rPr>
-          <w:rFonts w:ascii="SimSun" w:eastAsia="SimSun" w:hAnsi="SimSun" w:cs="SimSun"/>
-          <w:sz w:val="24"/>
-          <w:szCs w:val="24"/>
-        </w:rPr>
-      </w:pPr>
-    </w:p>
-    <w:p>
-      <w:pPr>
-        <w:rPr>
-          <w:rFonts w:ascii="SimSun" w:eastAsia="SimSun" w:hAnsi="SimSun" w:cs="SimSun"/>
-          <w:sz w:val="24"/>
-          <w:szCs w:val="24"/>
-        </w:rPr>
-      </w:pPr>
-      <w:r>
-        <w:rPr>
-          <w:rFonts w:ascii="SimSun" w:eastAsia="SimSun" w:hAnsi="SimSun" w:cs="SimSun"/>
+          <w:rFonts w:ascii="宋体" w:eastAsia="宋体" w:hAnsi="宋体" w:cs="宋体"/>
+          <w:sz w:val="24"/>
+          <w:szCs w:val="24"/>
+        </w:rPr>
+        <w:t xml:space="preserve">在点击返回键后，再进入run test </w:t>
+      </w:r>
+      <w:proofErr w:type="gramStart"/>
+      <w:r>
+        <w:rPr>
+          <w:rFonts w:ascii="宋体" w:eastAsia="宋体" w:hAnsi="宋体" w:cs="宋体"/>
+          <w:sz w:val="24"/>
+          <w:szCs w:val="24"/>
+        </w:rPr>
+        <w:t>页会连</w:t>
+      </w:r>
+      <w:proofErr w:type="gramEnd"/>
+      <w:r>
+        <w:rPr>
+          <w:rFonts w:ascii="宋体" w:eastAsia="宋体" w:hAnsi="宋体" w:cs="宋体"/>
+          <w:sz w:val="24"/>
+          <w:szCs w:val="24"/>
+        </w:rPr>
+        <w:t>不上</w:t>
+      </w:r>
+      <w:proofErr w:type="spellStart"/>
+      <w:r>
+        <w:rPr>
+          <w:rFonts w:ascii="宋体" w:eastAsia="宋体" w:hAnsi="宋体" w:cs="宋体"/>
+          <w:sz w:val="24"/>
+          <w:szCs w:val="24"/>
+        </w:rPr>
+        <w:t>Arduino</w:t>
+      </w:r>
+      <w:proofErr w:type="spellEnd"/>
+      <w:r>
+        <w:rPr>
+          <w:rFonts w:ascii="宋体" w:eastAsia="宋体" w:hAnsi="宋体" w:cs="宋体"/>
+          <w:sz w:val="24"/>
+          <w:szCs w:val="24"/>
+        </w:rPr>
+        <w:t>。</w:t>
+      </w:r>
+    </w:p>
+    <w:p>
+      <w:pPr>
+        <w:rPr>
+          <w:rFonts w:ascii="宋体" w:eastAsia="宋体" w:hAnsi="宋体" w:cs="宋体"/>
+          <w:sz w:val="24"/>
+          <w:szCs w:val="24"/>
+        </w:rPr>
+      </w:pPr>
+    </w:p>
+    <w:p>
+      <w:pPr>
+        <w:rPr>
+          <w:rFonts w:ascii="宋体" w:eastAsia="宋体" w:hAnsi="宋体" w:cs="宋体"/>
+          <w:sz w:val="24"/>
+          <w:szCs w:val="24"/>
+        </w:rPr>
+      </w:pPr>
+    </w:p>
+    <w:p>
+      <w:pPr>
+        <w:rPr>
+          <w:rFonts w:ascii="宋体" w:eastAsia="宋体" w:hAnsi="宋体" w:cs="宋体"/>
+          <w:sz w:val="24"/>
+          <w:szCs w:val="24"/>
+        </w:rPr>
+      </w:pPr>
+    </w:p>
+    <w:p>
+      <w:pPr>
+        <w:rPr>
+          <w:rFonts w:ascii="宋体" w:eastAsia="宋体" w:hAnsi="宋体" w:cs="宋体"/>
+          <w:sz w:val="24"/>
+          <w:szCs w:val="24"/>
+        </w:rPr>
+      </w:pPr>
+      <w:r>
+        <w:rPr>
+          <w:rFonts w:ascii="宋体" w:eastAsia="宋体" w:hAnsi="宋体" w:cs="宋体"/>
           <w:sz w:val="24"/>
           <w:szCs w:val="24"/>
         </w:rPr>
@@ -2527,14 +3566,14 @@
     <w:p>
       <w:pPr>
         <w:rPr>
-          <w:rFonts w:ascii="SimSun" w:eastAsia="SimSun" w:hAnsi="SimSun" w:cs="SimSun"/>
-          <w:sz w:val="24"/>
-          <w:szCs w:val="24"/>
-        </w:rPr>
-      </w:pPr>
-      <w:r>
-        <w:rPr>
-          <w:rFonts w:ascii="SimSun" w:eastAsia="SimSun" w:hAnsi="SimSun" w:cs="SimSun"/>
+          <w:rFonts w:ascii="宋体" w:eastAsia="宋体" w:hAnsi="宋体" w:cs="宋体"/>
+          <w:sz w:val="24"/>
+          <w:szCs w:val="24"/>
+        </w:rPr>
+      </w:pPr>
+      <w:r>
+        <w:rPr>
+          <w:rFonts w:ascii="宋体" w:eastAsia="宋体" w:hAnsi="宋体" w:cs="宋体"/>
           <w:sz w:val="24"/>
           <w:szCs w:val="24"/>
         </w:rPr>
@@ -2544,14 +3583,14 @@
     <w:p>
       <w:pPr>
         <w:rPr>
-          <w:rFonts w:ascii="SimSun" w:eastAsia="SimSun" w:hAnsi="SimSun" w:cs="SimSun"/>
-          <w:sz w:val="24"/>
-          <w:szCs w:val="24"/>
-        </w:rPr>
-      </w:pPr>
-      <w:r>
-        <w:rPr>
-          <w:rFonts w:ascii="SimSun" w:eastAsia="SimSun" w:hAnsi="SimSun" w:cs="SimSun"/>
+          <w:rFonts w:ascii="宋体" w:eastAsia="宋体" w:hAnsi="宋体" w:cs="宋体"/>
+          <w:sz w:val="24"/>
+          <w:szCs w:val="24"/>
+        </w:rPr>
+      </w:pPr>
+      <w:r>
+        <w:rPr>
+          <w:rFonts w:ascii="宋体" w:eastAsia="宋体" w:hAnsi="宋体" w:cs="宋体"/>
           <w:sz w:val="24"/>
           <w:szCs w:val="24"/>
         </w:rPr>
@@ -2561,65 +3600,139 @@
     <w:p>
       <w:pPr>
         <w:rPr>
-          <w:rFonts w:ascii="SimSun" w:eastAsia="SimSun" w:hAnsi="SimSun" w:cs="SimSun"/>
-          <w:sz w:val="24"/>
-          <w:szCs w:val="24"/>
-        </w:rPr>
-      </w:pPr>
-      <w:r>
-        <w:rPr>
-          <w:rFonts w:ascii="SimSun" w:eastAsia="SimSun" w:hAnsi="SimSun" w:cs="SimSun"/>
-          <w:sz w:val="24"/>
-          <w:szCs w:val="24"/>
-        </w:rPr>
-        <w:t xml:space="preserve">SelectMethod/setting/UserPage.xaml 86行 </w:t>
-      </w:r>
-    </w:p>
-    <w:p>
-      <w:pPr>
-        <w:rPr>
-          <w:rFonts w:ascii="SimSun" w:eastAsia="SimSun" w:hAnsi="SimSun" w:cs="SimSun"/>
-          <w:sz w:val="24"/>
-          <w:szCs w:val="24"/>
-        </w:rPr>
-      </w:pPr>
-      <w:r>
-        <w:rPr>
-          <w:rFonts w:ascii="SimSun" w:eastAsia="SimSun" w:hAnsi="SimSun" w:cs="SimSun"/>
-          <w:sz w:val="24"/>
-          <w:szCs w:val="24"/>
-        </w:rPr>
-        <w:t>mod[0, 2].CellValue = "First Name";</w:t>
-      </w:r>
-    </w:p>
-    <w:p>
-      <w:pPr>
-        <w:rPr>
-          <w:rFonts w:ascii="SimSun" w:eastAsia="SimSun" w:hAnsi="SimSun" w:cs="SimSun"/>
-          <w:sz w:val="24"/>
-          <w:szCs w:val="24"/>
-        </w:rPr>
-      </w:pPr>
-      <w:r>
-        <w:rPr>
-          <w:rFonts w:ascii="SimSun" w:eastAsia="SimSun" w:hAnsi="SimSun" w:cs="SimSun"/>
-          <w:sz w:val="24"/>
-          <w:szCs w:val="24"/>
-        </w:rPr>
-        <w:t>2017 April 25 Y轴没有小于0的情况，第六条需求去掉（By 依然）</w:t>
-      </w:r>
-    </w:p>
-    <w:p>
-      <w:pPr>
-        <w:rPr>
-          <w:rFonts w:ascii="SimSun" w:eastAsia="SimSun" w:hAnsi="SimSun" w:cs="SimSun"/>
-          <w:sz w:val="24"/>
-          <w:szCs w:val="24"/>
-        </w:rPr>
-      </w:pPr>
-      <w:r>
-        <w:rPr>
-          <w:rFonts w:ascii="SimSun" w:eastAsia="SimSun" w:hAnsi="SimSun" w:cs="SimSun"/>
+          <w:rFonts w:ascii="宋体" w:eastAsia="宋体" w:hAnsi="宋体" w:cs="宋体"/>
+          <w:sz w:val="24"/>
+          <w:szCs w:val="24"/>
+        </w:rPr>
+      </w:pPr>
+      <w:proofErr w:type="spellStart"/>
+      <w:r>
+        <w:rPr>
+          <w:rFonts w:ascii="宋体" w:eastAsia="宋体" w:hAnsi="宋体" w:cs="宋体"/>
+          <w:sz w:val="24"/>
+          <w:szCs w:val="24"/>
+        </w:rPr>
+        <w:t>SelectMethod</w:t>
+      </w:r>
+      <w:proofErr w:type="spellEnd"/>
+      <w:r>
+        <w:rPr>
+          <w:rFonts w:ascii="宋体" w:eastAsia="宋体" w:hAnsi="宋体" w:cs="宋体"/>
+          <w:sz w:val="24"/>
+          <w:szCs w:val="24"/>
+        </w:rPr>
+        <w:t>/setting/</w:t>
+      </w:r>
+      <w:proofErr w:type="spellStart"/>
+      <w:r>
+        <w:rPr>
+          <w:rFonts w:ascii="宋体" w:eastAsia="宋体" w:hAnsi="宋体" w:cs="宋体"/>
+          <w:sz w:val="24"/>
+          <w:szCs w:val="24"/>
+        </w:rPr>
+        <w:t>UserPage.xaml</w:t>
+      </w:r>
+      <w:proofErr w:type="spellEnd"/>
+      <w:r>
+        <w:rPr>
+          <w:rFonts w:ascii="宋体" w:eastAsia="宋体" w:hAnsi="宋体" w:cs="宋体"/>
+          <w:sz w:val="24"/>
+          <w:szCs w:val="24"/>
+        </w:rPr>
+        <w:t xml:space="preserve"> 86行 </w:t>
+      </w:r>
+    </w:p>
+    <w:p>
+      <w:pPr>
+        <w:rPr>
+          <w:rFonts w:ascii="宋体" w:eastAsia="宋体" w:hAnsi="宋体" w:cs="宋体"/>
+          <w:sz w:val="24"/>
+          <w:szCs w:val="24"/>
+        </w:rPr>
+      </w:pPr>
+      <w:proofErr w:type="gramStart"/>
+      <w:r>
+        <w:rPr>
+          <w:rFonts w:ascii="宋体" w:eastAsia="宋体" w:hAnsi="宋体" w:cs="宋体"/>
+          <w:sz w:val="24"/>
+          <w:szCs w:val="24"/>
+        </w:rPr>
+        <w:t>mod[</w:t>
+      </w:r>
+      <w:proofErr w:type="gramEnd"/>
+      <w:r>
+        <w:rPr>
+          <w:rFonts w:ascii="宋体" w:eastAsia="宋体" w:hAnsi="宋体" w:cs="宋体"/>
+          <w:sz w:val="24"/>
+          <w:szCs w:val="24"/>
+        </w:rPr>
+        <w:t>0, 2].</w:t>
+      </w:r>
+      <w:proofErr w:type="spellStart"/>
+      <w:r>
+        <w:rPr>
+          <w:rFonts w:ascii="宋体" w:eastAsia="宋体" w:hAnsi="宋体" w:cs="宋体"/>
+          <w:sz w:val="24"/>
+          <w:szCs w:val="24"/>
+        </w:rPr>
+        <w:t>CellValue</w:t>
+      </w:r>
+      <w:proofErr w:type="spellEnd"/>
+      <w:r>
+        <w:rPr>
+          <w:rFonts w:ascii="宋体" w:eastAsia="宋体" w:hAnsi="宋体" w:cs="宋体"/>
+          <w:sz w:val="24"/>
+          <w:szCs w:val="24"/>
+        </w:rPr>
+        <w:t xml:space="preserve"> = "First Name";</w:t>
+      </w:r>
+    </w:p>
+    <w:p>
+      <w:pPr>
+        <w:rPr>
+          <w:rFonts w:ascii="宋体" w:eastAsia="宋体" w:hAnsi="宋体" w:cs="宋体"/>
+          <w:sz w:val="24"/>
+          <w:szCs w:val="24"/>
+        </w:rPr>
+      </w:pPr>
+      <w:r>
+        <w:rPr>
+          <w:rFonts w:ascii="宋体" w:eastAsia="宋体" w:hAnsi="宋体" w:cs="宋体"/>
+          <w:sz w:val="24"/>
+          <w:szCs w:val="24"/>
+        </w:rPr>
+        <w:t>2017 April 25 Y</w:t>
+      </w:r>
+      <w:proofErr w:type="gramStart"/>
+      <w:r>
+        <w:rPr>
+          <w:rFonts w:ascii="宋体" w:eastAsia="宋体" w:hAnsi="宋体" w:cs="宋体"/>
+          <w:sz w:val="24"/>
+          <w:szCs w:val="24"/>
+        </w:rPr>
+        <w:t>轴没有</w:t>
+      </w:r>
+      <w:proofErr w:type="gramEnd"/>
+      <w:r>
+        <w:rPr>
+          <w:rFonts w:ascii="宋体" w:eastAsia="宋体" w:hAnsi="宋体" w:cs="宋体"/>
+          <w:sz w:val="24"/>
+          <w:szCs w:val="24"/>
+        </w:rPr>
+        <w:t>小于0的情况，第六条需求去掉（By 依然）</w:t>
+      </w:r>
+    </w:p>
+    <w:p>
+      <w:pPr>
+        <w:rPr>
+          <w:rFonts w:ascii="宋体" w:eastAsia="宋体" w:hAnsi="宋体" w:cs="宋体"/>
+          <w:sz w:val="24"/>
+          <w:szCs w:val="24"/>
+        </w:rPr>
+      </w:pPr>
+      <w:r>
+        <w:rPr>
+          <w:rFonts w:ascii="宋体" w:eastAsia="宋体" w:hAnsi="宋体" w:cs="宋体"/>
           <w:sz w:val="24"/>
           <w:szCs w:val="24"/>
         </w:rPr>
@@ -2629,48 +3742,158 @@
     <w:p>
       <w:pPr>
         <w:rPr>
-          <w:rFonts w:ascii="SimSun" w:eastAsia="SimSun" w:hAnsi="SimSun" w:cs="SimSun"/>
-          <w:sz w:val="24"/>
-          <w:szCs w:val="24"/>
-        </w:rPr>
-      </w:pPr>
-      <w:r>
-        <w:rPr>
-          <w:rFonts w:ascii="SimSun" w:eastAsia="SimSun" w:hAnsi="SimSun" w:cs="SimSun"/>
-          <w:sz w:val="24"/>
-          <w:szCs w:val="24"/>
-        </w:rPr>
-        <w:t>private void App_BackRequested(object sender, BackRequestedEventArgs e)</w:t>
-      </w:r>
-    </w:p>
-    <w:p>
-      <w:pPr>
-        <w:rPr>
-          <w:rFonts w:ascii="SimSun" w:eastAsia="SimSun" w:hAnsi="SimSun" w:cs="SimSun"/>
-          <w:sz w:val="24"/>
-          <w:szCs w:val="24"/>
-        </w:rPr>
-      </w:pPr>
-      <w:r>
-        <w:rPr>
-          <w:rFonts w:ascii="SimSun" w:eastAsia="SimSun" w:hAnsi="SimSun" w:cs="SimSun"/>
-          <w:sz w:val="24"/>
-          <w:szCs w:val="24"/>
-        </w:rPr>
-        <w:t>{ //Close arduino device CancelReadTask(); CloseDevice(); }</w:t>
-      </w:r>
-    </w:p>
-    <w:p>
-      <w:pPr>
-        <w:rPr>
-          <w:rFonts w:ascii="SimSun" w:eastAsia="SimSun" w:hAnsi="SimSun" w:cs="SimSun"/>
-          <w:sz w:val="24"/>
-          <w:szCs w:val="24"/>
-        </w:rPr>
-      </w:pPr>
-      <w:r>
-        <w:rPr>
-          <w:rFonts w:ascii="SimSun" w:eastAsia="SimSun" w:hAnsi="SimSun" w:cs="SimSun"/>
+          <w:rFonts w:ascii="宋体" w:eastAsia="宋体" w:hAnsi="宋体" w:cs="宋体"/>
+          <w:sz w:val="24"/>
+          <w:szCs w:val="24"/>
+        </w:rPr>
+      </w:pPr>
+      <w:proofErr w:type="gramStart"/>
+      <w:r>
+        <w:rPr>
+          <w:rFonts w:ascii="宋体" w:eastAsia="宋体" w:hAnsi="宋体" w:cs="宋体"/>
+          <w:sz w:val="24"/>
+          <w:szCs w:val="24"/>
+        </w:rPr>
+        <w:t>private</w:t>
+      </w:r>
+      <w:proofErr w:type="gramEnd"/>
+      <w:r>
+        <w:rPr>
+          <w:rFonts w:ascii="宋体" w:eastAsia="宋体" w:hAnsi="宋体" w:cs="宋体"/>
+          <w:sz w:val="24"/>
+          <w:szCs w:val="24"/>
+        </w:rPr>
+        <w:t xml:space="preserve"> void </w:t>
+      </w:r>
+      <w:proofErr w:type="spellStart"/>
+      <w:r>
+        <w:rPr>
+          <w:rFonts w:ascii="宋体" w:eastAsia="宋体" w:hAnsi="宋体" w:cs="宋体"/>
+          <w:sz w:val="24"/>
+          <w:szCs w:val="24"/>
+        </w:rPr>
+        <w:t>App_BackRequested</w:t>
+      </w:r>
+      <w:proofErr w:type="spellEnd"/>
+      <w:r>
+        <w:rPr>
+          <w:rFonts w:ascii="宋体" w:eastAsia="宋体" w:hAnsi="宋体" w:cs="宋体"/>
+          <w:sz w:val="24"/>
+          <w:szCs w:val="24"/>
+        </w:rPr>
+        <w:t xml:space="preserve">(object sender, </w:t>
+      </w:r>
+      <w:proofErr w:type="spellStart"/>
+      <w:r>
+        <w:rPr>
+          <w:rFonts w:ascii="宋体" w:eastAsia="宋体" w:hAnsi="宋体" w:cs="宋体"/>
+          <w:sz w:val="24"/>
+          <w:szCs w:val="24"/>
+        </w:rPr>
+        <w:t>BackRequestedEventArgs</w:t>
+      </w:r>
+      <w:proofErr w:type="spellEnd"/>
+      <w:r>
+        <w:rPr>
+          <w:rFonts w:ascii="宋体" w:eastAsia="宋体" w:hAnsi="宋体" w:cs="宋体"/>
+          <w:sz w:val="24"/>
+          <w:szCs w:val="24"/>
+        </w:rPr>
+        <w:t xml:space="preserve"> e)</w:t>
+      </w:r>
+    </w:p>
+    <w:p>
+      <w:pPr>
+        <w:rPr>
+          <w:rFonts w:ascii="宋体" w:eastAsia="宋体" w:hAnsi="宋体" w:cs="宋体"/>
+          <w:sz w:val="24"/>
+          <w:szCs w:val="24"/>
+        </w:rPr>
+      </w:pPr>
+      <w:proofErr w:type="gramStart"/>
+      <w:r>
+        <w:rPr>
+          <w:rFonts w:ascii="宋体" w:eastAsia="宋体" w:hAnsi="宋体" w:cs="宋体"/>
+          <w:sz w:val="24"/>
+          <w:szCs w:val="24"/>
+        </w:rPr>
+        <w:t>{ /</w:t>
+      </w:r>
+      <w:proofErr w:type="gramEnd"/>
+      <w:r>
+        <w:rPr>
+          <w:rFonts w:ascii="宋体" w:eastAsia="宋体" w:hAnsi="宋体" w:cs="宋体"/>
+          <w:sz w:val="24"/>
+          <w:szCs w:val="24"/>
+        </w:rPr>
+        <w:t xml:space="preserve">/Close </w:t>
+      </w:r>
+      <w:proofErr w:type="spellStart"/>
+      <w:r>
+        <w:rPr>
+          <w:rFonts w:ascii="宋体" w:eastAsia="宋体" w:hAnsi="宋体" w:cs="宋体"/>
+          <w:sz w:val="24"/>
+          <w:szCs w:val="24"/>
+        </w:rPr>
+        <w:t>arduino</w:t>
+      </w:r>
+      <w:proofErr w:type="spellEnd"/>
+      <w:r>
+        <w:rPr>
+          <w:rFonts w:ascii="宋体" w:eastAsia="宋体" w:hAnsi="宋体" w:cs="宋体"/>
+          <w:sz w:val="24"/>
+          <w:szCs w:val="24"/>
+        </w:rPr>
+        <w:t xml:space="preserve"> device </w:t>
+      </w:r>
+      <w:proofErr w:type="spellStart"/>
+      <w:r>
+        <w:rPr>
+          <w:rFonts w:ascii="宋体" w:eastAsia="宋体" w:hAnsi="宋体" w:cs="宋体"/>
+          <w:sz w:val="24"/>
+          <w:szCs w:val="24"/>
+        </w:rPr>
+        <w:t>CancelReadTask</w:t>
+      </w:r>
+      <w:proofErr w:type="spellEnd"/>
+      <w:r>
+        <w:rPr>
+          <w:rFonts w:ascii="宋体" w:eastAsia="宋体" w:hAnsi="宋体" w:cs="宋体"/>
+          <w:sz w:val="24"/>
+          <w:szCs w:val="24"/>
+        </w:rPr>
+        <w:t xml:space="preserve">(); </w:t>
+      </w:r>
+      <w:proofErr w:type="spellStart"/>
+      <w:r>
+        <w:rPr>
+          <w:rFonts w:ascii="宋体" w:eastAsia="宋体" w:hAnsi="宋体" w:cs="宋体"/>
+          <w:sz w:val="24"/>
+          <w:szCs w:val="24"/>
+        </w:rPr>
+        <w:t>CloseDevice</w:t>
+      </w:r>
+      <w:proofErr w:type="spellEnd"/>
+      <w:r>
+        <w:rPr>
+          <w:rFonts w:ascii="宋体" w:eastAsia="宋体" w:hAnsi="宋体" w:cs="宋体"/>
+          <w:sz w:val="24"/>
+          <w:szCs w:val="24"/>
+        </w:rPr>
+        <w:t>(); }</w:t>
+      </w:r>
+    </w:p>
+    <w:p>
+      <w:pPr>
+        <w:rPr>
+          <w:rFonts w:ascii="宋体" w:eastAsia="宋体" w:hAnsi="宋体" w:cs="宋体"/>
+          <w:sz w:val="24"/>
+          <w:szCs w:val="24"/>
+        </w:rPr>
+      </w:pPr>
+      <w:r>
+        <w:rPr>
+          <w:rFonts w:ascii="宋体" w:eastAsia="宋体" w:hAnsi="宋体" w:cs="宋体"/>
           <w:sz w:val="24"/>
           <w:szCs w:val="24"/>
         </w:rPr>
@@ -2680,42 +3903,60 @@
     <w:p>
       <w:pPr>
         <w:rPr>
-          <w:rFonts w:ascii="SimSun" w:eastAsia="SimSun" w:hAnsi="SimSun" w:cs="SimSun"/>
-          <w:sz w:val="24"/>
-          <w:szCs w:val="24"/>
-        </w:rPr>
-      </w:pPr>
-      <w:r>
-        <w:rPr>
-          <w:rFonts w:ascii="SimSun" w:eastAsia="SimSun" w:hAnsi="SimSun" w:cs="SimSun"/>
-          <w:sz w:val="24"/>
-          <w:szCs w:val="24"/>
-        </w:rPr>
-        <w:t>添加cleaning.json，在数据处理和生成报告前判断，如果为cleaning方法则跳过。</w:t>
-      </w:r>
-    </w:p>
-    <w:p>
-      <w:pPr>
-        <w:rPr>
-          <w:rFonts w:ascii="SimSun" w:eastAsia="SimSun" w:hAnsi="SimSun" w:cs="SimSun"/>
-          <w:sz w:val="24"/>
-          <w:szCs w:val="24"/>
-        </w:rPr>
-      </w:pPr>
-    </w:p>
-    <w:p>
-      <w:pPr>
-        <w:rPr>
-          <w:rFonts w:ascii="SimSun" w:eastAsia="SimSun" w:hAnsi="SimSun" w:cs="SimSun"/>
-          <w:sz w:val="24"/>
-          <w:szCs w:val="24"/>
-        </w:rPr>
-      </w:pPr>
-    </w:p>
-    <w:p>
-      <w:pPr>
-        <w:rPr>
-          <w:rFonts w:ascii="SimSun" w:eastAsia="SimSun" w:hAnsi="SimSun" w:cs="SimSun"/>
+          <w:rFonts w:ascii="宋体" w:eastAsia="宋体" w:hAnsi="宋体" w:cs="宋体"/>
+          <w:sz w:val="24"/>
+          <w:szCs w:val="24"/>
+        </w:rPr>
+      </w:pPr>
+      <w:r>
+        <w:rPr>
+          <w:rFonts w:ascii="宋体" w:eastAsia="宋体" w:hAnsi="宋体" w:cs="宋体"/>
+          <w:sz w:val="24"/>
+          <w:szCs w:val="24"/>
+        </w:rPr>
+        <w:t>添加</w:t>
+      </w:r>
+      <w:proofErr w:type="spellStart"/>
+      <w:r>
+        <w:rPr>
+          <w:rFonts w:ascii="宋体" w:eastAsia="宋体" w:hAnsi="宋体" w:cs="宋体"/>
+          <w:sz w:val="24"/>
+          <w:szCs w:val="24"/>
+        </w:rPr>
+        <w:t>cleaning.json</w:t>
+      </w:r>
+      <w:proofErr w:type="spellEnd"/>
+      <w:r>
+        <w:rPr>
+          <w:rFonts w:ascii="宋体" w:eastAsia="宋体" w:hAnsi="宋体" w:cs="宋体"/>
+          <w:sz w:val="24"/>
+          <w:szCs w:val="24"/>
+        </w:rPr>
+        <w:t>，在数据处理和生成报告前判断，如果为cleaning方法则跳过。</w:t>
+      </w:r>
+    </w:p>
+    <w:p>
+      <w:pPr>
+        <w:rPr>
+          <w:rFonts w:ascii="宋体" w:eastAsia="宋体" w:hAnsi="宋体" w:cs="宋体"/>
+          <w:sz w:val="24"/>
+          <w:szCs w:val="24"/>
+        </w:rPr>
+      </w:pPr>
+    </w:p>
+    <w:p>
+      <w:pPr>
+        <w:rPr>
+          <w:rFonts w:ascii="宋体" w:eastAsia="宋体" w:hAnsi="宋体" w:cs="宋体"/>
+          <w:sz w:val="24"/>
+          <w:szCs w:val="24"/>
+        </w:rPr>
+      </w:pPr>
+    </w:p>
+    <w:p>
+      <w:pPr>
+        <w:rPr>
+          <w:rFonts w:ascii="宋体" w:eastAsia="宋体" w:hAnsi="宋体" w:cs="宋体"/>
           <w:b/>
           <w:sz w:val="20"/>
           <w:szCs w:val="20"/>
@@ -2724,7 +3965,7 @@
       </w:pPr>
       <w:r>
         <w:rPr>
-          <w:rFonts w:ascii="SimSun" w:eastAsia="SimSun" w:hAnsi="SimSun" w:cs="SimSun"/>
+          <w:rFonts w:ascii="宋体" w:eastAsia="宋体" w:hAnsi="宋体" w:cs="宋体"/>
           <w:b/>
           <w:sz w:val="20"/>
           <w:szCs w:val="20"/>
@@ -2736,31 +3977,59 @@
     <w:p>
       <w:pPr>
         <w:rPr>
-          <w:rFonts w:ascii="SimSun" w:eastAsia="SimSun" w:hAnsi="SimSun" w:cs="SimSun"/>
-          <w:sz w:val="24"/>
-          <w:szCs w:val="24"/>
-        </w:rPr>
-      </w:pPr>
-      <w:r>
-        <w:rPr>
-          <w:rFonts w:ascii="SimSun" w:eastAsia="SimSun" w:hAnsi="SimSun" w:cs="SimSun"/>
-          <w:sz w:val="24"/>
-          <w:szCs w:val="24"/>
-        </w:rPr>
-        <w:t>Name：Yiran Tian</w:t>
-      </w:r>
-    </w:p>
-    <w:p>
-      <w:pPr>
-        <w:rPr>
-          <w:rFonts w:ascii="SimSun" w:eastAsia="SimSun" w:hAnsi="SimSun" w:cs="SimSun"/>
-          <w:sz w:val="24"/>
-          <w:szCs w:val="24"/>
-        </w:rPr>
-      </w:pPr>
-      <w:r>
-        <w:rPr>
-          <w:rFonts w:ascii="SimSun" w:eastAsia="SimSun" w:hAnsi="SimSun" w:cs="SimSun"/>
+          <w:rFonts w:ascii="宋体" w:eastAsia="宋体" w:hAnsi="宋体" w:cs="宋体"/>
+          <w:sz w:val="24"/>
+          <w:szCs w:val="24"/>
+        </w:rPr>
+      </w:pPr>
+      <w:r>
+        <w:rPr>
+          <w:rFonts w:ascii="宋体" w:eastAsia="宋体" w:hAnsi="宋体" w:cs="宋体"/>
+          <w:sz w:val="24"/>
+          <w:szCs w:val="24"/>
+        </w:rPr>
+        <w:t>Name：</w:t>
+      </w:r>
+      <w:proofErr w:type="spellStart"/>
+      <w:r>
+        <w:rPr>
+          <w:rFonts w:ascii="宋体" w:eastAsia="宋体" w:hAnsi="宋体" w:cs="宋体"/>
+          <w:sz w:val="24"/>
+          <w:szCs w:val="24"/>
+        </w:rPr>
+        <w:t>Yiran</w:t>
+      </w:r>
+      <w:proofErr w:type="spellEnd"/>
+      <w:r>
+        <w:rPr>
+          <w:rFonts w:ascii="宋体" w:eastAsia="宋体" w:hAnsi="宋体" w:cs="宋体"/>
+          <w:sz w:val="24"/>
+          <w:szCs w:val="24"/>
+        </w:rPr>
+        <w:t xml:space="preserve"> </w:t>
+      </w:r>
+      <w:proofErr w:type="spellStart"/>
+      <w:r>
+        <w:rPr>
+          <w:rFonts w:ascii="宋体" w:eastAsia="宋体" w:hAnsi="宋体" w:cs="宋体"/>
+          <w:sz w:val="24"/>
+          <w:szCs w:val="24"/>
+        </w:rPr>
+        <w:t>Tian</w:t>
+      </w:r>
+      <w:proofErr w:type="spellEnd"/>
+    </w:p>
+    <w:p>
+      <w:pPr>
+        <w:rPr>
+          <w:rFonts w:ascii="宋体" w:eastAsia="宋体" w:hAnsi="宋体" w:cs="宋体"/>
+          <w:sz w:val="24"/>
+          <w:szCs w:val="24"/>
+        </w:rPr>
+      </w:pPr>
+      <w:r>
+        <w:rPr>
+          <w:rFonts w:ascii="宋体" w:eastAsia="宋体" w:hAnsi="宋体" w:cs="宋体"/>
           <w:sz w:val="24"/>
           <w:szCs w:val="24"/>
         </w:rPr>
@@ -2770,14 +4039,14 @@
     <w:p>
       <w:pPr>
         <w:rPr>
-          <w:rFonts w:ascii="SimSun" w:eastAsia="SimSun" w:hAnsi="SimSun" w:cs="SimSun"/>
-          <w:sz w:val="24"/>
-          <w:szCs w:val="24"/>
-        </w:rPr>
-      </w:pPr>
-      <w:r>
-        <w:rPr>
-          <w:rFonts w:ascii="SimSun" w:eastAsia="SimSun" w:hAnsi="SimSun" w:cs="SimSun"/>
+          <w:rFonts w:ascii="宋体" w:eastAsia="宋体" w:hAnsi="宋体" w:cs="宋体"/>
+          <w:sz w:val="24"/>
+          <w:szCs w:val="24"/>
+        </w:rPr>
+      </w:pPr>
+      <w:r>
+        <w:rPr>
+          <w:rFonts w:ascii="宋体" w:eastAsia="宋体" w:hAnsi="宋体" w:cs="宋体"/>
           <w:sz w:val="24"/>
           <w:szCs w:val="24"/>
         </w:rPr>
@@ -2787,14 +4056,14 @@
     <w:p>
       <w:pPr>
         <w:rPr>
-          <w:rFonts w:ascii="SimSun" w:eastAsia="SimSun" w:hAnsi="SimSun" w:cs="SimSun"/>
-          <w:sz w:val="24"/>
-          <w:szCs w:val="24"/>
-        </w:rPr>
-      </w:pPr>
-      <w:r>
-        <w:rPr>
-          <w:rFonts w:ascii="SimSun" w:eastAsia="SimSun" w:hAnsi="SimSun" w:cs="SimSun"/>
+          <w:rFonts w:ascii="宋体" w:eastAsia="宋体" w:hAnsi="宋体" w:cs="宋体"/>
+          <w:sz w:val="24"/>
+          <w:szCs w:val="24"/>
+        </w:rPr>
+      </w:pPr>
+      <w:r>
+        <w:rPr>
+          <w:rFonts w:ascii="宋体" w:eastAsia="宋体" w:hAnsi="宋体" w:cs="宋体"/>
           <w:sz w:val="24"/>
           <w:szCs w:val="24"/>
         </w:rPr>
@@ -2804,14 +4073,14 @@
     <w:p>
       <w:pPr>
         <w:rPr>
-          <w:rFonts w:ascii="SimSun" w:eastAsia="SimSun" w:hAnsi="SimSun" w:cs="SimSun"/>
-          <w:sz w:val="24"/>
-          <w:szCs w:val="24"/>
-        </w:rPr>
-      </w:pPr>
-      <w:r>
-        <w:rPr>
-          <w:rFonts w:ascii="SimSun" w:eastAsia="SimSun" w:hAnsi="SimSun" w:cs="SimSun"/>
+          <w:rFonts w:ascii="宋体" w:eastAsia="宋体" w:hAnsi="宋体" w:cs="宋体"/>
+          <w:sz w:val="24"/>
+          <w:szCs w:val="24"/>
+        </w:rPr>
+      </w:pPr>
+      <w:r>
+        <w:rPr>
+          <w:rFonts w:ascii="宋体" w:eastAsia="宋体" w:hAnsi="宋体" w:cs="宋体"/>
           <w:sz w:val="24"/>
           <w:szCs w:val="24"/>
         </w:rPr>
@@ -2821,14 +4090,14 @@
     <w:p>
       <w:pPr>
         <w:rPr>
-          <w:rFonts w:ascii="SimSun" w:eastAsia="SimSun" w:hAnsi="SimSun" w:cs="SimSun"/>
-          <w:sz w:val="24"/>
-          <w:szCs w:val="24"/>
-        </w:rPr>
-      </w:pPr>
-      <w:r>
-        <w:rPr>
-          <w:rFonts w:ascii="SimSun" w:eastAsia="SimSun" w:hAnsi="SimSun" w:cs="SimSun"/>
+          <w:rFonts w:ascii="宋体" w:eastAsia="宋体" w:hAnsi="宋体" w:cs="宋体"/>
+          <w:sz w:val="24"/>
+          <w:szCs w:val="24"/>
+        </w:rPr>
+      </w:pPr>
+      <w:r>
+        <w:rPr>
+          <w:rFonts w:ascii="宋体" w:eastAsia="宋体" w:hAnsi="宋体" w:cs="宋体"/>
           <w:sz w:val="24"/>
           <w:szCs w:val="24"/>
         </w:rPr>
@@ -2838,14 +4107,14 @@
     <w:p>
       <w:pPr>
         <w:rPr>
-          <w:rFonts w:ascii="SimSun" w:eastAsia="SimSun" w:hAnsi="SimSun" w:cs="SimSun"/>
-          <w:sz w:val="24"/>
-          <w:szCs w:val="24"/>
-        </w:rPr>
-      </w:pPr>
-      <w:r>
-        <w:rPr>
-          <w:rFonts w:ascii="SimSun" w:eastAsia="SimSun" w:hAnsi="SimSun" w:cs="SimSun"/>
+          <w:rFonts w:ascii="宋体" w:eastAsia="宋体" w:hAnsi="宋体" w:cs="宋体"/>
+          <w:sz w:val="24"/>
+          <w:szCs w:val="24"/>
+        </w:rPr>
+      </w:pPr>
+      <w:r>
+        <w:rPr>
+          <w:rFonts w:ascii="宋体" w:eastAsia="宋体" w:hAnsi="宋体" w:cs="宋体"/>
           <w:sz w:val="24"/>
           <w:szCs w:val="24"/>
           <w:highlight w:val="red"/>
@@ -2854,7 +4123,7 @@
       </w:r>
       <w:r>
         <w:rPr>
-          <w:rFonts w:ascii="SimSun" w:eastAsia="SimSun" w:hAnsi="SimSun" w:cs="SimSun"/>
+          <w:rFonts w:ascii="宋体" w:eastAsia="宋体" w:hAnsi="宋体" w:cs="宋体"/>
           <w:sz w:val="24"/>
           <w:szCs w:val="24"/>
         </w:rPr>
@@ -2864,14 +4133,14 @@
     <w:p>
       <w:pPr>
         <w:rPr>
-          <w:rFonts w:ascii="SimSun" w:eastAsia="SimSun" w:hAnsi="SimSun" w:cs="SimSun"/>
-          <w:sz w:val="24"/>
-          <w:szCs w:val="24"/>
-        </w:rPr>
-      </w:pPr>
-      <w:r>
-        <w:rPr>
-          <w:rFonts w:ascii="SimSun" w:eastAsia="SimSun" w:hAnsi="SimSun" w:cs="SimSun"/>
+          <w:rFonts w:ascii="宋体" w:eastAsia="宋体" w:hAnsi="宋体" w:cs="宋体"/>
+          <w:sz w:val="24"/>
+          <w:szCs w:val="24"/>
+        </w:rPr>
+      </w:pPr>
+      <w:r>
+        <w:rPr>
+          <w:rFonts w:ascii="宋体" w:eastAsia="宋体" w:hAnsi="宋体" w:cs="宋体"/>
           <w:sz w:val="24"/>
           <w:szCs w:val="24"/>
         </w:rPr>
@@ -2882,14 +4151,14 @@
     <w:p>
       <w:pPr>
         <w:rPr>
-          <w:rFonts w:ascii="SimSun" w:eastAsia="SimSun" w:hAnsi="SimSun" w:cs="SimSun"/>
-          <w:sz w:val="24"/>
-          <w:szCs w:val="24"/>
-        </w:rPr>
-      </w:pPr>
-      <w:r>
-        <w:rPr>
-          <w:rFonts w:ascii="SimSun" w:eastAsia="SimSun" w:hAnsi="SimSun" w:cs="SimSun"/>
+          <w:rFonts w:ascii="宋体" w:eastAsia="宋体" w:hAnsi="宋体" w:cs="宋体"/>
+          <w:sz w:val="24"/>
+          <w:szCs w:val="24"/>
+        </w:rPr>
+      </w:pPr>
+      <w:r>
+        <w:rPr>
+          <w:rFonts w:ascii="宋体" w:eastAsia="宋体" w:hAnsi="宋体" w:cs="宋体"/>
           <w:sz w:val="24"/>
           <w:szCs w:val="24"/>
         </w:rPr>
@@ -2897,7 +4166,7 @@
       </w:r>
       <w:r>
         <w:rPr>
-          <w:rFonts w:ascii="SimSun" w:eastAsia="SimSun" w:hAnsi="SimSun" w:cs="SimSun"/>
+          <w:rFonts w:ascii="宋体" w:eastAsia="宋体" w:hAnsi="宋体" w:cs="宋体"/>
           <w:sz w:val="24"/>
           <w:szCs w:val="24"/>
           <w:highlight w:val="green"/>
@@ -2906,7 +4175,7 @@
       </w:r>
       <w:r>
         <w:rPr>
-          <w:rFonts w:ascii="SimSun" w:eastAsia="SimSun" w:hAnsi="SimSun" w:cs="SimSun"/>
+          <w:rFonts w:ascii="宋体" w:eastAsia="宋体" w:hAnsi="宋体" w:cs="宋体"/>
           <w:sz w:val="24"/>
           <w:szCs w:val="24"/>
         </w:rPr>
@@ -2916,14 +4185,14 @@
     <w:p>
       <w:pPr>
         <w:rPr>
-          <w:rFonts w:ascii="SimSun" w:eastAsia="SimSun" w:hAnsi="SimSun" w:cs="SimSun"/>
-          <w:sz w:val="24"/>
-          <w:szCs w:val="24"/>
-        </w:rPr>
-      </w:pPr>
-      <w:r>
-        <w:rPr>
-          <w:rFonts w:ascii="SimSun" w:eastAsia="SimSun" w:hAnsi="SimSun" w:cs="SimSun"/>
+          <w:rFonts w:ascii="宋体" w:eastAsia="宋体" w:hAnsi="宋体" w:cs="宋体"/>
+          <w:sz w:val="24"/>
+          <w:szCs w:val="24"/>
+        </w:rPr>
+      </w:pPr>
+      <w:r>
+        <w:rPr>
+          <w:rFonts w:ascii="宋体" w:eastAsia="宋体" w:hAnsi="宋体" w:cs="宋体"/>
           <w:sz w:val="24"/>
           <w:szCs w:val="24"/>
         </w:rPr>
@@ -2931,7 +4200,7 @@
       </w:r>
       <w:r>
         <w:rPr>
-          <w:rFonts w:ascii="SimSun" w:eastAsia="SimSun" w:hAnsi="SimSun" w:cs="SimSun"/>
+          <w:rFonts w:ascii="宋体" w:eastAsia="宋体" w:hAnsi="宋体" w:cs="宋体"/>
           <w:sz w:val="24"/>
           <w:szCs w:val="24"/>
         </w:rPr>
@@ -2939,25 +4208,43 @@
       </w:r>
       <w:r>
         <w:rPr>
-          <w:rFonts w:ascii="SimSun" w:eastAsia="SimSun" w:hAnsi="SimSun" w:cs="SimSun"/>
+          <w:rFonts w:ascii="宋体" w:eastAsia="宋体" w:hAnsi="宋体" w:cs="宋体"/>
           <w:sz w:val="24"/>
           <w:szCs w:val="24"/>
         </w:rPr>
         <w:tab/>
-        <w:t xml:space="preserve">     Run test/cali test：操作者_序号 或 操作者_时间</w:t>
-      </w:r>
-    </w:p>
-    <w:p>
-      <w:pPr>
-        <w:rPr>
-          <w:rFonts w:ascii="SimSun" w:eastAsia="SimSun" w:hAnsi="SimSun" w:cs="SimSun"/>
-          <w:sz w:val="24"/>
-          <w:szCs w:val="24"/>
-        </w:rPr>
-      </w:pPr>
-      <w:r>
-        <w:rPr>
-          <w:rFonts w:ascii="SimSun" w:eastAsia="SimSun" w:hAnsi="SimSun" w:cs="SimSun"/>
+        <w:t xml:space="preserve">     Run test/</w:t>
+      </w:r>
+      <w:proofErr w:type="spellStart"/>
+      <w:r>
+        <w:rPr>
+          <w:rFonts w:ascii="宋体" w:eastAsia="宋体" w:hAnsi="宋体" w:cs="宋体"/>
+          <w:sz w:val="24"/>
+          <w:szCs w:val="24"/>
+        </w:rPr>
+        <w:t>cali</w:t>
+      </w:r>
+      <w:proofErr w:type="spellEnd"/>
+      <w:r>
+        <w:rPr>
+          <w:rFonts w:ascii="宋体" w:eastAsia="宋体" w:hAnsi="宋体" w:cs="宋体"/>
+          <w:sz w:val="24"/>
+          <w:szCs w:val="24"/>
+        </w:rPr>
+        <w:t xml:space="preserve"> test：操作者_序号 或 操作者_时间</w:t>
+      </w:r>
+    </w:p>
+    <w:p>
+      <w:pPr>
+        <w:rPr>
+          <w:rFonts w:ascii="宋体" w:eastAsia="宋体" w:hAnsi="宋体" w:cs="宋体"/>
+          <w:sz w:val="24"/>
+          <w:szCs w:val="24"/>
+        </w:rPr>
+      </w:pPr>
+      <w:r>
+        <w:rPr>
+          <w:rFonts w:ascii="宋体" w:eastAsia="宋体" w:hAnsi="宋体" w:cs="宋体"/>
           <w:sz w:val="24"/>
           <w:szCs w:val="24"/>
           <w:highlight w:val="red"/>
@@ -2966,7 +4253,7 @@
       </w:r>
       <w:r>
         <w:rPr>
-          <w:rFonts w:ascii="SimSun" w:eastAsia="SimSun" w:hAnsi="SimSun" w:cs="SimSun"/>
+          <w:rFonts w:ascii="宋体" w:eastAsia="宋体" w:hAnsi="宋体" w:cs="宋体"/>
           <w:sz w:val="24"/>
           <w:szCs w:val="24"/>
         </w:rPr>
@@ -2977,14 +4264,14 @@
       <w:pPr>
         <w:ind w:firstLine="720"/>
         <w:rPr>
-          <w:rFonts w:ascii="SimSun" w:eastAsia="SimSun" w:hAnsi="SimSun" w:cs="SimSun"/>
-          <w:sz w:val="24"/>
-          <w:szCs w:val="24"/>
-        </w:rPr>
-      </w:pPr>
-      <w:r>
-        <w:rPr>
-          <w:rFonts w:ascii="SimSun" w:eastAsia="SimSun" w:hAnsi="SimSun" w:cs="SimSun"/>
+          <w:rFonts w:ascii="宋体" w:eastAsia="宋体" w:hAnsi="宋体" w:cs="宋体"/>
+          <w:sz w:val="24"/>
+          <w:szCs w:val="24"/>
+        </w:rPr>
+      </w:pPr>
+      <w:r>
+        <w:rPr>
+          <w:rFonts w:ascii="宋体" w:eastAsia="宋体" w:hAnsi="宋体" w:cs="宋体"/>
           <w:sz w:val="24"/>
           <w:szCs w:val="24"/>
           <w:highlight w:val="green"/>
@@ -2993,7 +4280,7 @@
       </w:r>
       <w:r>
         <w:rPr>
-          <w:rFonts w:ascii="SimSun" w:eastAsia="SimSun" w:hAnsi="SimSun" w:cs="SimSun"/>
+          <w:rFonts w:ascii="宋体" w:eastAsia="宋体" w:hAnsi="宋体" w:cs="宋体"/>
           <w:sz w:val="24"/>
           <w:szCs w:val="24"/>
         </w:rPr>
@@ -3004,14 +4291,14 @@
       <w:pPr>
         <w:ind w:left="720"/>
         <w:rPr>
-          <w:rFonts w:ascii="SimSun" w:eastAsia="SimSun" w:hAnsi="SimSun" w:cs="SimSun"/>
-          <w:sz w:val="24"/>
-          <w:szCs w:val="24"/>
-        </w:rPr>
-      </w:pPr>
-      <w:r>
-        <w:rPr>
-          <w:rFonts w:ascii="SimSun" w:eastAsia="SimSun" w:hAnsi="SimSun" w:cs="SimSun"/>
+          <w:rFonts w:ascii="宋体" w:eastAsia="宋体" w:hAnsi="宋体" w:cs="宋体"/>
+          <w:sz w:val="24"/>
+          <w:szCs w:val="24"/>
+        </w:rPr>
+      </w:pPr>
+      <w:r>
+        <w:rPr>
+          <w:rFonts w:ascii="宋体" w:eastAsia="宋体" w:hAnsi="宋体" w:cs="宋体"/>
           <w:sz w:val="24"/>
           <w:szCs w:val="24"/>
           <w:highlight w:val="red"/>
@@ -3020,7 +4307,7 @@
       </w:r>
       <w:r>
         <w:rPr>
-          <w:rFonts w:ascii="SimSun" w:eastAsia="SimSun" w:hAnsi="SimSun" w:cs="SimSun"/>
+          <w:rFonts w:ascii="宋体" w:eastAsia="宋体" w:hAnsi="宋体" w:cs="宋体"/>
           <w:sz w:val="24"/>
           <w:szCs w:val="24"/>
         </w:rPr>
@@ -3031,14 +4318,14 @@
       <w:pPr>
         <w:ind w:firstLine="720"/>
         <w:rPr>
-          <w:rFonts w:ascii="SimSun" w:eastAsia="SimSun" w:hAnsi="SimSun" w:cs="SimSun"/>
-          <w:sz w:val="24"/>
-          <w:szCs w:val="24"/>
-        </w:rPr>
-      </w:pPr>
-      <w:r>
-        <w:rPr>
-          <w:rFonts w:ascii="SimSun" w:eastAsia="SimSun" w:hAnsi="SimSun" w:cs="SimSun"/>
+          <w:rFonts w:ascii="宋体" w:eastAsia="宋体" w:hAnsi="宋体" w:cs="宋体"/>
+          <w:sz w:val="24"/>
+          <w:szCs w:val="24"/>
+        </w:rPr>
+      </w:pPr>
+      <w:r>
+        <w:rPr>
+          <w:rFonts w:ascii="宋体" w:eastAsia="宋体" w:hAnsi="宋体" w:cs="宋体"/>
           <w:sz w:val="24"/>
           <w:szCs w:val="24"/>
           <w:highlight w:val="red"/>
@@ -3047,7 +4334,7 @@
       </w:r>
       <w:r>
         <w:rPr>
-          <w:rFonts w:ascii="SimSun" w:eastAsia="SimSun" w:hAnsi="SimSun" w:cs="SimSun"/>
+          <w:rFonts w:ascii="宋体" w:eastAsia="宋体" w:hAnsi="宋体" w:cs="宋体"/>
           <w:sz w:val="24"/>
           <w:szCs w:val="24"/>
         </w:rPr>
@@ -3058,14 +4345,14 @@
       <w:pPr>
         <w:ind w:firstLine="720"/>
         <w:rPr>
-          <w:rFonts w:ascii="SimSun" w:eastAsia="SimSun" w:hAnsi="SimSun" w:cs="SimSun"/>
-          <w:sz w:val="24"/>
-          <w:szCs w:val="24"/>
-        </w:rPr>
-      </w:pPr>
-      <w:r>
-        <w:rPr>
-          <w:rFonts w:ascii="SimSun" w:eastAsia="SimSun" w:hAnsi="SimSun" w:cs="SimSun"/>
+          <w:rFonts w:ascii="宋体" w:eastAsia="宋体" w:hAnsi="宋体" w:cs="宋体"/>
+          <w:sz w:val="24"/>
+          <w:szCs w:val="24"/>
+        </w:rPr>
+      </w:pPr>
+      <w:r>
+        <w:rPr>
+          <w:rFonts w:ascii="宋体" w:eastAsia="宋体" w:hAnsi="宋体" w:cs="宋体"/>
           <w:sz w:val="24"/>
           <w:szCs w:val="24"/>
           <w:highlight w:val="red"/>
@@ -3074,7 +4361,7 @@
       </w:r>
       <w:r>
         <w:rPr>
-          <w:rFonts w:ascii="SimSun" w:eastAsia="SimSun" w:hAnsi="SimSun" w:cs="SimSun"/>
+          <w:rFonts w:ascii="宋体" w:eastAsia="宋体" w:hAnsi="宋体" w:cs="宋体"/>
           <w:sz w:val="24"/>
           <w:szCs w:val="24"/>
         </w:rPr>
@@ -3085,14 +4372,14 @@
       <w:pPr>
         <w:ind w:firstLine="720"/>
         <w:rPr>
-          <w:rFonts w:ascii="SimSun" w:eastAsia="SimSun" w:hAnsi="SimSun" w:cs="SimSun"/>
-          <w:sz w:val="24"/>
-          <w:szCs w:val="24"/>
-        </w:rPr>
-      </w:pPr>
-      <w:r>
-        <w:rPr>
-          <w:rFonts w:ascii="SimSun" w:eastAsia="SimSun" w:hAnsi="SimSun" w:cs="SimSun"/>
+          <w:rFonts w:ascii="宋体" w:eastAsia="宋体" w:hAnsi="宋体" w:cs="宋体"/>
+          <w:sz w:val="24"/>
+          <w:szCs w:val="24"/>
+        </w:rPr>
+      </w:pPr>
+      <w:r>
+        <w:rPr>
+          <w:rFonts w:ascii="宋体" w:eastAsia="宋体" w:hAnsi="宋体" w:cs="宋体"/>
           <w:sz w:val="24"/>
           <w:szCs w:val="24"/>
           <w:highlight w:val="yellow"/>
@@ -3101,7 +4388,7 @@
       </w:r>
       <w:r>
         <w:rPr>
-          <w:rFonts w:ascii="SimSun" w:eastAsia="SimSun" w:hAnsi="SimSun" w:cs="SimSun"/>
+          <w:rFonts w:ascii="宋体" w:eastAsia="宋体" w:hAnsi="宋体" w:cs="宋体"/>
           <w:sz w:val="24"/>
           <w:szCs w:val="24"/>
         </w:rPr>
@@ -3111,14 +4398,14 @@
     <w:p>
       <w:pPr>
         <w:rPr>
-          <w:rFonts w:ascii="SimSun" w:eastAsia="SimSun" w:hAnsi="SimSun" w:cs="SimSun"/>
-          <w:sz w:val="24"/>
-          <w:szCs w:val="24"/>
-        </w:rPr>
-      </w:pPr>
-      <w:r>
-        <w:rPr>
-          <w:rFonts w:ascii="SimSun" w:eastAsia="SimSun" w:hAnsi="SimSun" w:cs="SimSun"/>
+          <w:rFonts w:ascii="宋体" w:eastAsia="宋体" w:hAnsi="宋体" w:cs="宋体"/>
+          <w:sz w:val="24"/>
+          <w:szCs w:val="24"/>
+        </w:rPr>
+      </w:pPr>
+      <w:r>
+        <w:rPr>
+          <w:rFonts w:ascii="宋体" w:eastAsia="宋体" w:hAnsi="宋体" w:cs="宋体"/>
           <w:sz w:val="24"/>
           <w:szCs w:val="24"/>
           <w:highlight w:val="green"/>
@@ -3127,7 +4414,7 @@
       </w:r>
       <w:r>
         <w:rPr>
-          <w:rFonts w:ascii="SimSun" w:eastAsia="SimSun" w:hAnsi="SimSun" w:cs="SimSun"/>
+          <w:rFonts w:ascii="宋体" w:eastAsia="宋体" w:hAnsi="宋体" w:cs="宋体"/>
           <w:sz w:val="24"/>
           <w:szCs w:val="24"/>
         </w:rPr>
@@ -3137,14 +4424,14 @@
     <w:p>
       <w:pPr>
         <w:rPr>
-          <w:rFonts w:ascii="SimSun" w:eastAsia="SimSun" w:hAnsi="SimSun" w:cs="SimSun"/>
-          <w:sz w:val="24"/>
-          <w:szCs w:val="24"/>
-        </w:rPr>
-      </w:pPr>
-      <w:r>
-        <w:rPr>
-          <w:rFonts w:ascii="SimSun" w:eastAsia="SimSun" w:hAnsi="SimSun" w:cs="SimSun"/>
+          <w:rFonts w:ascii="宋体" w:eastAsia="宋体" w:hAnsi="宋体" w:cs="宋体"/>
+          <w:sz w:val="24"/>
+          <w:szCs w:val="24"/>
+        </w:rPr>
+      </w:pPr>
+      <w:r>
+        <w:rPr>
+          <w:rFonts w:ascii="宋体" w:eastAsia="宋体" w:hAnsi="宋体" w:cs="宋体"/>
           <w:sz w:val="24"/>
           <w:szCs w:val="24"/>
           <w:highlight w:val="green"/>
@@ -3153,7 +4440,7 @@
       </w:r>
       <w:r>
         <w:rPr>
-          <w:rFonts w:ascii="SimSun" w:eastAsia="SimSun" w:hAnsi="SimSun" w:cs="SimSun"/>
+          <w:rFonts w:ascii="宋体" w:eastAsia="宋体" w:hAnsi="宋体" w:cs="宋体"/>
           <w:sz w:val="24"/>
           <w:szCs w:val="24"/>
         </w:rPr>
@@ -3163,14 +4450,14 @@
     <w:p>
       <w:pPr>
         <w:rPr>
-          <w:rFonts w:ascii="SimSun" w:eastAsia="SimSun" w:hAnsi="SimSun" w:cs="SimSun"/>
-          <w:sz w:val="24"/>
-          <w:szCs w:val="24"/>
-        </w:rPr>
-      </w:pPr>
-      <w:r>
-        <w:rPr>
-          <w:rFonts w:ascii="SimSun" w:eastAsia="SimSun" w:hAnsi="SimSun" w:cs="SimSun"/>
+          <w:rFonts w:ascii="宋体" w:eastAsia="宋体" w:hAnsi="宋体" w:cs="宋体"/>
+          <w:sz w:val="24"/>
+          <w:szCs w:val="24"/>
+        </w:rPr>
+      </w:pPr>
+      <w:r>
+        <w:rPr>
+          <w:rFonts w:ascii="宋体" w:eastAsia="宋体" w:hAnsi="宋体" w:cs="宋体"/>
           <w:sz w:val="24"/>
           <w:szCs w:val="24"/>
           <w:highlight w:val="yellow"/>
@@ -3179,17 +4466,35 @@
       </w:r>
       <w:r>
         <w:rPr>
-          <w:rFonts w:ascii="SimSun" w:eastAsia="SimSun" w:hAnsi="SimSun" w:cs="SimSun"/>
-          <w:sz w:val="24"/>
-          <w:szCs w:val="24"/>
-        </w:rPr>
-        <w:t>报告中和Config页中加备注</w:t>
-      </w:r>
-    </w:p>
-    <w:p>
-      <w:pPr>
-        <w:rPr>
-          <w:rFonts w:ascii="SimSun" w:eastAsia="SimSun" w:hAnsi="SimSun" w:cs="SimSun"/>
+          <w:rFonts w:ascii="宋体" w:eastAsia="宋体" w:hAnsi="宋体" w:cs="宋体"/>
+          <w:sz w:val="24"/>
+          <w:szCs w:val="24"/>
+        </w:rPr>
+        <w:t>报告中和</w:t>
+      </w:r>
+      <w:proofErr w:type="spellStart"/>
+      <w:r>
+        <w:rPr>
+          <w:rFonts w:ascii="宋体" w:eastAsia="宋体" w:hAnsi="宋体" w:cs="宋体"/>
+          <w:sz w:val="24"/>
+          <w:szCs w:val="24"/>
+        </w:rPr>
+        <w:t>Config</w:t>
+      </w:r>
+      <w:proofErr w:type="spellEnd"/>
+      <w:r>
+        <w:rPr>
+          <w:rFonts w:ascii="宋体" w:eastAsia="宋体" w:hAnsi="宋体" w:cs="宋体"/>
+          <w:sz w:val="24"/>
+          <w:szCs w:val="24"/>
+        </w:rPr>
+        <w:t>页中加备注</w:t>
+      </w:r>
+    </w:p>
+    <w:p>
+      <w:pPr>
+        <w:rPr>
+          <w:rFonts w:ascii="宋体" w:eastAsia="宋体" w:hAnsi="宋体" w:cs="宋体"/>
           <w:sz w:val="24"/>
           <w:szCs w:val="24"/>
         </w:rPr>
@@ -3197,6 +4502,7 @@
       <w:r>
         <w:rPr>
           <w:noProof/>
+          <w:lang w:val="en-US"/>
         </w:rPr>
         <w:lastRenderedPageBreak/>
         <w:drawing>
@@ -3239,32 +4545,32 @@
     <w:p>
       <w:pPr>
         <w:rPr>
-          <w:rFonts w:ascii="SimSun" w:eastAsia="SimSun" w:hAnsi="SimSun" w:cs="SimSun"/>
-          <w:sz w:val="24"/>
-          <w:szCs w:val="24"/>
-        </w:rPr>
-      </w:pPr>
-    </w:p>
-    <w:p>
-      <w:pPr>
-        <w:rPr>
-          <w:rFonts w:ascii="SimSun" w:eastAsia="SimSun" w:hAnsi="SimSun" w:cs="SimSun"/>
-          <w:sz w:val="24"/>
-          <w:szCs w:val="24"/>
-        </w:rPr>
-      </w:pPr>
-    </w:p>
-    <w:p>
-      <w:pPr>
-        <w:rPr>
-          <w:rFonts w:ascii="SimSun" w:eastAsia="SimSun" w:hAnsi="SimSun" w:cs="SimSun"/>
-          <w:sz w:val="24"/>
-          <w:szCs w:val="24"/>
-        </w:rPr>
-      </w:pPr>
-      <w:r>
-        <w:rPr>
-          <w:rFonts w:ascii="SimSun" w:eastAsia="SimSun" w:hAnsi="SimSun" w:cs="SimSun"/>
+          <w:rFonts w:ascii="宋体" w:eastAsia="宋体" w:hAnsi="宋体" w:cs="宋体"/>
+          <w:sz w:val="24"/>
+          <w:szCs w:val="24"/>
+        </w:rPr>
+      </w:pPr>
+    </w:p>
+    <w:p>
+      <w:pPr>
+        <w:rPr>
+          <w:rFonts w:ascii="宋体" w:eastAsia="宋体" w:hAnsi="宋体" w:cs="宋体"/>
+          <w:sz w:val="24"/>
+          <w:szCs w:val="24"/>
+        </w:rPr>
+      </w:pPr>
+    </w:p>
+    <w:p>
+      <w:pPr>
+        <w:rPr>
+          <w:rFonts w:ascii="宋体" w:eastAsia="宋体" w:hAnsi="宋体" w:cs="宋体"/>
+          <w:sz w:val="24"/>
+          <w:szCs w:val="24"/>
+        </w:rPr>
+      </w:pPr>
+      <w:r>
+        <w:rPr>
+          <w:rFonts w:ascii="宋体" w:eastAsia="宋体" w:hAnsi="宋体" w:cs="宋体"/>
           <w:sz w:val="24"/>
           <w:szCs w:val="24"/>
         </w:rPr>
@@ -3274,31 +4580,49 @@
     <w:p>
       <w:pPr>
         <w:rPr>
-          <w:rFonts w:ascii="SimSun" w:eastAsia="SimSun" w:hAnsi="SimSun" w:cs="SimSun"/>
-          <w:sz w:val="24"/>
-          <w:szCs w:val="24"/>
-        </w:rPr>
-      </w:pPr>
-      <w:r>
-        <w:rPr>
-          <w:rFonts w:ascii="SimSun" w:eastAsia="SimSun" w:hAnsi="SimSun" w:cs="SimSun"/>
-          <w:sz w:val="24"/>
-          <w:szCs w:val="24"/>
-        </w:rPr>
-        <w:t>4/21/2017 VOC Library 跳出情况已解决（by依然），原因是VOCS.Json文件中有格式问题。</w:t>
-      </w:r>
-    </w:p>
-    <w:p>
-      <w:pPr>
-        <w:rPr>
-          <w:rFonts w:ascii="SimSun" w:eastAsia="SimSun" w:hAnsi="SimSun" w:cs="SimSun"/>
-          <w:sz w:val="24"/>
-          <w:szCs w:val="24"/>
-        </w:rPr>
-      </w:pPr>
-      <w:r>
-        <w:rPr>
-          <w:rFonts w:ascii="SimSun" w:eastAsia="SimSun" w:hAnsi="SimSun" w:cs="SimSun"/>
+          <w:rFonts w:ascii="宋体" w:eastAsia="宋体" w:hAnsi="宋体" w:cs="宋体"/>
+          <w:sz w:val="24"/>
+          <w:szCs w:val="24"/>
+        </w:rPr>
+      </w:pPr>
+      <w:r>
+        <w:rPr>
+          <w:rFonts w:ascii="宋体" w:eastAsia="宋体" w:hAnsi="宋体" w:cs="宋体"/>
+          <w:sz w:val="24"/>
+          <w:szCs w:val="24"/>
+        </w:rPr>
+        <w:t>4/21/2017 VOC Library 跳出情况已解决（by依然），原因是</w:t>
+      </w:r>
+      <w:proofErr w:type="spellStart"/>
+      <w:r>
+        <w:rPr>
+          <w:rFonts w:ascii="宋体" w:eastAsia="宋体" w:hAnsi="宋体" w:cs="宋体"/>
+          <w:sz w:val="24"/>
+          <w:szCs w:val="24"/>
+        </w:rPr>
+        <w:t>VOCS.Json</w:t>
+      </w:r>
+      <w:proofErr w:type="spellEnd"/>
+      <w:r>
+        <w:rPr>
+          <w:rFonts w:ascii="宋体" w:eastAsia="宋体" w:hAnsi="宋体" w:cs="宋体"/>
+          <w:sz w:val="24"/>
+          <w:szCs w:val="24"/>
+        </w:rPr>
+        <w:t>文件中有格式问题。</w:t>
+      </w:r>
+    </w:p>
+    <w:p>
+      <w:pPr>
+        <w:rPr>
+          <w:rFonts w:ascii="宋体" w:eastAsia="宋体" w:hAnsi="宋体" w:cs="宋体"/>
+          <w:sz w:val="24"/>
+          <w:szCs w:val="24"/>
+        </w:rPr>
+      </w:pPr>
+      <w:r>
+        <w:rPr>
+          <w:rFonts w:ascii="宋体" w:eastAsia="宋体" w:hAnsi="宋体" w:cs="宋体"/>
           <w:sz w:val="24"/>
           <w:szCs w:val="24"/>
         </w:rPr>
@@ -3308,32 +4632,32 @@
     <w:p>
       <w:pPr>
         <w:rPr>
-          <w:rFonts w:ascii="SimSun" w:eastAsia="SimSun" w:hAnsi="SimSun" w:cs="SimSun"/>
-          <w:sz w:val="24"/>
-          <w:szCs w:val="24"/>
-        </w:rPr>
-      </w:pPr>
-    </w:p>
-    <w:p>
-      <w:pPr>
-        <w:rPr>
-          <w:rFonts w:ascii="SimSun" w:eastAsia="SimSun" w:hAnsi="SimSun" w:cs="SimSun"/>
-          <w:sz w:val="24"/>
-          <w:szCs w:val="24"/>
-        </w:rPr>
-      </w:pPr>
-    </w:p>
-    <w:p>
-      <w:pPr>
-        <w:rPr>
-          <w:rFonts w:ascii="SimSun" w:eastAsia="SimSun" w:hAnsi="SimSun" w:cs="SimSun"/>
-          <w:sz w:val="24"/>
-          <w:szCs w:val="24"/>
-        </w:rPr>
-      </w:pPr>
-      <w:r>
-        <w:rPr>
-          <w:rFonts w:ascii="SimSun" w:eastAsia="SimSun" w:hAnsi="SimSun" w:cs="SimSun"/>
+          <w:rFonts w:ascii="宋体" w:eastAsia="宋体" w:hAnsi="宋体" w:cs="宋体"/>
+          <w:sz w:val="24"/>
+          <w:szCs w:val="24"/>
+        </w:rPr>
+      </w:pPr>
+    </w:p>
+    <w:p>
+      <w:pPr>
+        <w:rPr>
+          <w:rFonts w:ascii="宋体" w:eastAsia="宋体" w:hAnsi="宋体" w:cs="宋体"/>
+          <w:sz w:val="24"/>
+          <w:szCs w:val="24"/>
+        </w:rPr>
+      </w:pPr>
+    </w:p>
+    <w:p>
+      <w:pPr>
+        <w:rPr>
+          <w:rFonts w:ascii="宋体" w:eastAsia="宋体" w:hAnsi="宋体" w:cs="宋体"/>
+          <w:sz w:val="24"/>
+          <w:szCs w:val="24"/>
+        </w:rPr>
+      </w:pPr>
+      <w:r>
+        <w:rPr>
+          <w:rFonts w:ascii="宋体" w:eastAsia="宋体" w:hAnsi="宋体" w:cs="宋体"/>
           <w:sz w:val="24"/>
           <w:szCs w:val="24"/>
           <w:highlight w:val="red"/>
@@ -3342,7 +4666,7 @@
       </w:r>
       <w:r>
         <w:rPr>
-          <w:rFonts w:ascii="SimSun" w:eastAsia="SimSun" w:hAnsi="SimSun" w:cs="SimSun"/>
+          <w:rFonts w:ascii="宋体" w:eastAsia="宋体" w:hAnsi="宋体" w:cs="宋体"/>
           <w:sz w:val="24"/>
           <w:szCs w:val="24"/>
         </w:rPr>
@@ -3352,31 +4676,61 @@
     <w:p>
       <w:pPr>
         <w:rPr>
-          <w:rFonts w:ascii="SimSun" w:eastAsia="SimSun" w:hAnsi="SimSun" w:cs="SimSun"/>
-          <w:sz w:val="24"/>
-          <w:szCs w:val="24"/>
-        </w:rPr>
-      </w:pPr>
-      <w:r>
-        <w:rPr>
-          <w:rFonts w:ascii="SimSun" w:eastAsia="SimSun" w:hAnsi="SimSun" w:cs="SimSun"/>
-          <w:sz w:val="24"/>
-          <w:szCs w:val="24"/>
-        </w:rPr>
-        <w:t>Name：zheng zhuo</w:t>
-      </w:r>
-    </w:p>
-    <w:p>
-      <w:pPr>
-        <w:rPr>
-          <w:rFonts w:ascii="SimSun" w:eastAsia="SimSun" w:hAnsi="SimSun" w:cs="SimSun"/>
-          <w:sz w:val="24"/>
-          <w:szCs w:val="24"/>
-        </w:rPr>
-      </w:pPr>
-      <w:r>
-        <w:rPr>
-          <w:rFonts w:ascii="SimSun" w:eastAsia="SimSun" w:hAnsi="SimSun" w:cs="SimSun"/>
+          <w:rFonts w:ascii="宋体" w:eastAsia="宋体" w:hAnsi="宋体" w:cs="宋体"/>
+          <w:sz w:val="24"/>
+          <w:szCs w:val="24"/>
+        </w:rPr>
+      </w:pPr>
+      <w:r>
+        <w:rPr>
+          <w:rFonts w:ascii="宋体" w:eastAsia="宋体" w:hAnsi="宋体" w:cs="宋体"/>
+          <w:sz w:val="24"/>
+          <w:szCs w:val="24"/>
+        </w:rPr>
+        <w:t>Name：</w:t>
+      </w:r>
+      <w:proofErr w:type="spellStart"/>
+      <w:proofErr w:type="gramStart"/>
+      <w:r>
+        <w:rPr>
+          <w:rFonts w:ascii="宋体" w:eastAsia="宋体" w:hAnsi="宋体" w:cs="宋体"/>
+          <w:sz w:val="24"/>
+          <w:szCs w:val="24"/>
+        </w:rPr>
+        <w:t>zheng</w:t>
+      </w:r>
+      <w:proofErr w:type="spellEnd"/>
+      <w:proofErr w:type="gramEnd"/>
+      <w:r>
+        <w:rPr>
+          <w:rFonts w:ascii="宋体" w:eastAsia="宋体" w:hAnsi="宋体" w:cs="宋体"/>
+          <w:sz w:val="24"/>
+          <w:szCs w:val="24"/>
+        </w:rPr>
+        <w:t xml:space="preserve"> </w:t>
+      </w:r>
+      <w:proofErr w:type="spellStart"/>
+      <w:r>
+        <w:rPr>
+          <w:rFonts w:ascii="宋体" w:eastAsia="宋体" w:hAnsi="宋体" w:cs="宋体"/>
+          <w:sz w:val="24"/>
+          <w:szCs w:val="24"/>
+        </w:rPr>
+        <w:t>zhuo</w:t>
+      </w:r>
+      <w:proofErr w:type="spellEnd"/>
+    </w:p>
+    <w:p>
+      <w:pPr>
+        <w:rPr>
+          <w:rFonts w:ascii="宋体" w:eastAsia="宋体" w:hAnsi="宋体" w:cs="宋体"/>
+          <w:sz w:val="24"/>
+          <w:szCs w:val="24"/>
+        </w:rPr>
+      </w:pPr>
+      <w:r>
+        <w:rPr>
+          <w:rFonts w:ascii="宋体" w:eastAsia="宋体" w:hAnsi="宋体" w:cs="宋体"/>
           <w:sz w:val="24"/>
           <w:szCs w:val="24"/>
         </w:rPr>
@@ -3386,14 +4740,14 @@
     <w:p>
       <w:pPr>
         <w:rPr>
-          <w:rFonts w:ascii="SimSun" w:eastAsia="SimSun" w:hAnsi="SimSun" w:cs="SimSun"/>
-          <w:sz w:val="24"/>
-          <w:szCs w:val="24"/>
-        </w:rPr>
-      </w:pPr>
-      <w:r>
-        <w:rPr>
-          <w:rFonts w:ascii="SimSun" w:eastAsia="SimSun" w:hAnsi="SimSun" w:cs="SimSun"/>
+          <w:rFonts w:ascii="宋体" w:eastAsia="宋体" w:hAnsi="宋体" w:cs="宋体"/>
+          <w:sz w:val="24"/>
+          <w:szCs w:val="24"/>
+        </w:rPr>
+      </w:pPr>
+      <w:r>
+        <w:rPr>
+          <w:rFonts w:ascii="宋体" w:eastAsia="宋体" w:hAnsi="宋体" w:cs="宋体"/>
           <w:sz w:val="24"/>
           <w:szCs w:val="24"/>
         </w:rPr>
@@ -3403,14 +4757,14 @@
     <w:p>
       <w:pPr>
         <w:rPr>
-          <w:rFonts w:ascii="SimSun" w:eastAsia="SimSun" w:hAnsi="SimSun" w:cs="SimSun"/>
-          <w:sz w:val="24"/>
-          <w:szCs w:val="24"/>
-        </w:rPr>
-      </w:pPr>
-      <w:r>
-        <w:rPr>
-          <w:rFonts w:ascii="SimSun" w:eastAsia="SimSun" w:hAnsi="SimSun" w:cs="SimSun"/>
+          <w:rFonts w:ascii="宋体" w:eastAsia="宋体" w:hAnsi="宋体" w:cs="宋体"/>
+          <w:sz w:val="24"/>
+          <w:szCs w:val="24"/>
+        </w:rPr>
+      </w:pPr>
+      <w:r>
+        <w:rPr>
+          <w:rFonts w:ascii="宋体" w:eastAsia="宋体" w:hAnsi="宋体" w:cs="宋体"/>
           <w:sz w:val="24"/>
           <w:szCs w:val="24"/>
         </w:rPr>
@@ -3420,14 +4774,14 @@
     <w:p>
       <w:pPr>
         <w:rPr>
-          <w:rFonts w:ascii="SimSun" w:eastAsia="SimSun" w:hAnsi="SimSun" w:cs="SimSun"/>
-          <w:sz w:val="24"/>
-          <w:szCs w:val="24"/>
-        </w:rPr>
-      </w:pPr>
-      <w:r>
-        <w:rPr>
-          <w:rFonts w:ascii="SimSun" w:eastAsia="SimSun" w:hAnsi="SimSun" w:cs="SimSun"/>
+          <w:rFonts w:ascii="宋体" w:eastAsia="宋体" w:hAnsi="宋体" w:cs="宋体"/>
+          <w:sz w:val="24"/>
+          <w:szCs w:val="24"/>
+        </w:rPr>
+      </w:pPr>
+      <w:r>
+        <w:rPr>
+          <w:rFonts w:ascii="宋体" w:eastAsia="宋体" w:hAnsi="宋体" w:cs="宋体"/>
           <w:sz w:val="24"/>
           <w:szCs w:val="24"/>
         </w:rPr>
@@ -3437,14 +4791,14 @@
     <w:p>
       <w:pPr>
         <w:rPr>
-          <w:rFonts w:ascii="SimSun" w:eastAsia="SimSun" w:hAnsi="SimSun" w:cs="SimSun"/>
-          <w:sz w:val="24"/>
-          <w:szCs w:val="24"/>
-        </w:rPr>
-      </w:pPr>
-      <w:r>
-        <w:rPr>
-          <w:rFonts w:ascii="SimSun" w:eastAsia="SimSun" w:hAnsi="SimSun" w:cs="SimSun"/>
+          <w:rFonts w:ascii="宋体" w:eastAsia="宋体" w:hAnsi="宋体" w:cs="宋体"/>
+          <w:sz w:val="24"/>
+          <w:szCs w:val="24"/>
+        </w:rPr>
+      </w:pPr>
+      <w:r>
+        <w:rPr>
+          <w:rFonts w:ascii="宋体" w:eastAsia="宋体" w:hAnsi="宋体" w:cs="宋体"/>
           <w:sz w:val="24"/>
           <w:szCs w:val="24"/>
         </w:rPr>
@@ -3454,14 +4808,14 @@
     <w:p>
       <w:pPr>
         <w:rPr>
-          <w:rFonts w:ascii="SimSun" w:eastAsia="SimSun" w:hAnsi="SimSun" w:cs="SimSun"/>
-          <w:sz w:val="24"/>
-          <w:szCs w:val="24"/>
-        </w:rPr>
-      </w:pPr>
-      <w:r>
-        <w:rPr>
-          <w:rFonts w:ascii="SimSun" w:eastAsia="SimSun" w:hAnsi="SimSun" w:cs="SimSun"/>
+          <w:rFonts w:ascii="宋体" w:eastAsia="宋体" w:hAnsi="宋体" w:cs="宋体"/>
+          <w:sz w:val="24"/>
+          <w:szCs w:val="24"/>
+        </w:rPr>
+      </w:pPr>
+      <w:r>
+        <w:rPr>
+          <w:rFonts w:ascii="宋体" w:eastAsia="宋体" w:hAnsi="宋体" w:cs="宋体"/>
           <w:sz w:val="24"/>
           <w:szCs w:val="24"/>
         </w:rPr>
@@ -3471,7 +4825,7 @@
     <w:p>
       <w:pPr>
         <w:rPr>
-          <w:rFonts w:ascii="SimSun" w:eastAsia="SimSun" w:hAnsi="SimSun" w:cs="SimSun"/>
+          <w:rFonts w:ascii="宋体" w:eastAsia="宋体" w:hAnsi="宋体" w:cs="宋体"/>
           <w:sz w:val="24"/>
           <w:szCs w:val="24"/>
         </w:rPr>
@@ -3479,6 +4833,7 @@
       <w:r>
         <w:rPr>
           <w:noProof/>
+          <w:lang w:val="en-US"/>
         </w:rPr>
         <w:lastRenderedPageBreak/>
         <w:drawing>
@@ -3521,23 +4876,23 @@
     <w:p>
       <w:pPr>
         <w:rPr>
-          <w:rFonts w:ascii="SimSun" w:eastAsia="SimSun" w:hAnsi="SimSun" w:cs="SimSun"/>
-          <w:sz w:val="24"/>
-          <w:szCs w:val="24"/>
-        </w:rPr>
-      </w:pPr>
-    </w:p>
-    <w:p>
-      <w:pPr>
-        <w:rPr>
-          <w:rFonts w:ascii="SimSun" w:eastAsia="SimSun" w:hAnsi="SimSun" w:cs="SimSun"/>
-          <w:sz w:val="24"/>
-          <w:szCs w:val="24"/>
-        </w:rPr>
-      </w:pPr>
-      <w:r>
-        <w:rPr>
-          <w:rFonts w:ascii="SimSun" w:eastAsia="SimSun" w:hAnsi="SimSun" w:cs="SimSun"/>
+          <w:rFonts w:ascii="宋体" w:eastAsia="宋体" w:hAnsi="宋体" w:cs="宋体"/>
+          <w:sz w:val="24"/>
+          <w:szCs w:val="24"/>
+        </w:rPr>
+      </w:pPr>
+    </w:p>
+    <w:p>
+      <w:pPr>
+        <w:rPr>
+          <w:rFonts w:ascii="宋体" w:eastAsia="宋体" w:hAnsi="宋体" w:cs="宋体"/>
+          <w:sz w:val="24"/>
+          <w:szCs w:val="24"/>
+        </w:rPr>
+      </w:pPr>
+      <w:r>
+        <w:rPr>
+          <w:rFonts w:ascii="宋体" w:eastAsia="宋体" w:hAnsi="宋体" w:cs="宋体"/>
           <w:sz w:val="24"/>
           <w:szCs w:val="24"/>
         </w:rPr>
@@ -3547,14 +4902,14 @@
     <w:p>
       <w:pPr>
         <w:rPr>
-          <w:rFonts w:ascii="SimSun" w:eastAsia="SimSun" w:hAnsi="SimSun" w:cs="SimSun"/>
-          <w:sz w:val="24"/>
-          <w:szCs w:val="24"/>
-        </w:rPr>
-      </w:pPr>
-      <w:r>
-        <w:rPr>
-          <w:rFonts w:ascii="SimSun" w:eastAsia="SimSun" w:hAnsi="SimSun" w:cs="SimSun"/>
+          <w:rFonts w:ascii="宋体" w:eastAsia="宋体" w:hAnsi="宋体" w:cs="宋体"/>
+          <w:sz w:val="24"/>
+          <w:szCs w:val="24"/>
+        </w:rPr>
+      </w:pPr>
+      <w:r>
+        <w:rPr>
+          <w:rFonts w:ascii="宋体" w:eastAsia="宋体" w:hAnsi="宋体" w:cs="宋体"/>
           <w:sz w:val="24"/>
           <w:szCs w:val="24"/>
         </w:rPr>
@@ -3564,14 +4919,14 @@
     <w:p>
       <w:pPr>
         <w:rPr>
-          <w:rFonts w:ascii="SimSun" w:eastAsia="SimSun" w:hAnsi="SimSun" w:cs="SimSun"/>
-          <w:sz w:val="24"/>
-          <w:szCs w:val="24"/>
-        </w:rPr>
-      </w:pPr>
-      <w:r>
-        <w:rPr>
-          <w:rFonts w:ascii="SimSun" w:eastAsia="SimSun" w:hAnsi="SimSun" w:cs="SimSun"/>
+          <w:rFonts w:ascii="宋体" w:eastAsia="宋体" w:hAnsi="宋体" w:cs="宋体"/>
+          <w:sz w:val="24"/>
+          <w:szCs w:val="24"/>
+        </w:rPr>
+      </w:pPr>
+      <w:r>
+        <w:rPr>
+          <w:rFonts w:ascii="宋体" w:eastAsia="宋体" w:hAnsi="宋体" w:cs="宋体"/>
           <w:sz w:val="24"/>
           <w:szCs w:val="24"/>
         </w:rPr>
@@ -3581,14 +4936,14 @@
     <w:p>
       <w:pPr>
         <w:rPr>
-          <w:rFonts w:ascii="SimSun" w:eastAsia="SimSun" w:hAnsi="SimSun" w:cs="SimSun"/>
-          <w:sz w:val="24"/>
-          <w:szCs w:val="24"/>
-        </w:rPr>
-      </w:pPr>
-      <w:r>
-        <w:rPr>
-          <w:rFonts w:ascii="SimSun" w:eastAsia="SimSun" w:hAnsi="SimSun" w:cs="SimSun"/>
+          <w:rFonts w:ascii="宋体" w:eastAsia="宋体" w:hAnsi="宋体" w:cs="宋体"/>
+          <w:sz w:val="24"/>
+          <w:szCs w:val="24"/>
+        </w:rPr>
+      </w:pPr>
+      <w:r>
+        <w:rPr>
+          <w:rFonts w:ascii="宋体" w:eastAsia="宋体" w:hAnsi="宋体" w:cs="宋体"/>
           <w:sz w:val="24"/>
           <w:szCs w:val="24"/>
         </w:rPr>
@@ -3598,34 +4953,34 @@
     <w:p>
       <w:pPr>
         <w:rPr>
-          <w:rFonts w:ascii="SimSun" w:eastAsia="SimSun" w:hAnsi="SimSun" w:cs="SimSun"/>
-          <w:sz w:val="24"/>
-          <w:szCs w:val="24"/>
-        </w:rPr>
-      </w:pPr>
-    </w:p>
-    <w:p>
-      <w:pPr>
-        <w:rPr>
-          <w:rFonts w:ascii="SimSun" w:eastAsia="SimSun" w:hAnsi="SimSun" w:cs="SimSun"/>
-          <w:sz w:val="24"/>
-          <w:szCs w:val="24"/>
-        </w:rPr>
-      </w:pPr>
-    </w:p>
-    <w:p>
-      <w:pPr>
-        <w:rPr>
-          <w:rFonts w:ascii="SimSun" w:eastAsia="SimSun" w:hAnsi="SimSun" w:cs="SimSun"/>
-          <w:sz w:val="24"/>
-          <w:szCs w:val="24"/>
-        </w:rPr>
-      </w:pPr>
-    </w:p>
-    <w:p>
-      <w:pPr>
-        <w:rPr>
-          <w:rFonts w:ascii="SimSun" w:eastAsia="SimSun" w:hAnsi="SimSun" w:cs="SimSun"/>
+          <w:rFonts w:ascii="宋体" w:eastAsia="宋体" w:hAnsi="宋体" w:cs="宋体"/>
+          <w:sz w:val="24"/>
+          <w:szCs w:val="24"/>
+        </w:rPr>
+      </w:pPr>
+    </w:p>
+    <w:p>
+      <w:pPr>
+        <w:rPr>
+          <w:rFonts w:ascii="宋体" w:eastAsia="宋体" w:hAnsi="宋体" w:cs="宋体"/>
+          <w:sz w:val="24"/>
+          <w:szCs w:val="24"/>
+        </w:rPr>
+      </w:pPr>
+    </w:p>
+    <w:p>
+      <w:pPr>
+        <w:rPr>
+          <w:rFonts w:ascii="宋体" w:eastAsia="宋体" w:hAnsi="宋体" w:cs="宋体"/>
+          <w:sz w:val="24"/>
+          <w:szCs w:val="24"/>
+        </w:rPr>
+      </w:pPr>
+    </w:p>
+    <w:p>
+      <w:pPr>
+        <w:rPr>
+          <w:rFonts w:ascii="宋体" w:eastAsia="宋体" w:hAnsi="宋体" w:cs="宋体"/>
           <w:b/>
           <w:sz w:val="20"/>
           <w:szCs w:val="20"/>
@@ -3634,7 +4989,7 @@
       </w:pPr>
       <w:r>
         <w:rPr>
-          <w:rFonts w:ascii="SimSun" w:eastAsia="SimSun" w:hAnsi="SimSun" w:cs="SimSun"/>
+          <w:rFonts w:ascii="宋体" w:eastAsia="宋体" w:hAnsi="宋体" w:cs="宋体"/>
           <w:b/>
           <w:sz w:val="20"/>
           <w:szCs w:val="20"/>
@@ -3646,31 +5001,49 @@
     <w:p>
       <w:pPr>
         <w:rPr>
-          <w:rFonts w:ascii="SimSun" w:eastAsia="SimSun" w:hAnsi="SimSun" w:cs="SimSun"/>
-          <w:sz w:val="24"/>
-          <w:szCs w:val="24"/>
-        </w:rPr>
-      </w:pPr>
-      <w:r>
-        <w:rPr>
-          <w:rFonts w:ascii="SimSun" w:eastAsia="SimSun" w:hAnsi="SimSun" w:cs="SimSun"/>
-          <w:sz w:val="24"/>
-          <w:szCs w:val="24"/>
-        </w:rPr>
-        <w:t>Name：Gaofei Zhao</w:t>
-      </w:r>
-    </w:p>
-    <w:p>
-      <w:pPr>
-        <w:rPr>
-          <w:rFonts w:ascii="SimSun" w:eastAsia="SimSun" w:hAnsi="SimSun" w:cs="SimSun"/>
-          <w:sz w:val="24"/>
-          <w:szCs w:val="24"/>
-        </w:rPr>
-      </w:pPr>
-      <w:r>
-        <w:rPr>
-          <w:rFonts w:ascii="SimSun" w:eastAsia="SimSun" w:hAnsi="SimSun" w:cs="SimSun"/>
+          <w:rFonts w:ascii="宋体" w:eastAsia="宋体" w:hAnsi="宋体" w:cs="宋体"/>
+          <w:sz w:val="24"/>
+          <w:szCs w:val="24"/>
+        </w:rPr>
+      </w:pPr>
+      <w:r>
+        <w:rPr>
+          <w:rFonts w:ascii="宋体" w:eastAsia="宋体" w:hAnsi="宋体" w:cs="宋体"/>
+          <w:sz w:val="24"/>
+          <w:szCs w:val="24"/>
+        </w:rPr>
+        <w:t>Name：</w:t>
+      </w:r>
+      <w:proofErr w:type="spellStart"/>
+      <w:r>
+        <w:rPr>
+          <w:rFonts w:ascii="宋体" w:eastAsia="宋体" w:hAnsi="宋体" w:cs="宋体"/>
+          <w:sz w:val="24"/>
+          <w:szCs w:val="24"/>
+        </w:rPr>
+        <w:t>Gaofei</w:t>
+      </w:r>
+      <w:proofErr w:type="spellEnd"/>
+      <w:r>
+        <w:rPr>
+          <w:rFonts w:ascii="宋体" w:eastAsia="宋体" w:hAnsi="宋体" w:cs="宋体"/>
+          <w:sz w:val="24"/>
+          <w:szCs w:val="24"/>
+        </w:rPr>
+        <w:t xml:space="preserve"> Zhao</w:t>
+      </w:r>
+    </w:p>
+    <w:p>
+      <w:pPr>
+        <w:rPr>
+          <w:rFonts w:ascii="宋体" w:eastAsia="宋体" w:hAnsi="宋体" w:cs="宋体"/>
+          <w:sz w:val="24"/>
+          <w:szCs w:val="24"/>
+        </w:rPr>
+      </w:pPr>
+      <w:r>
+        <w:rPr>
+          <w:rFonts w:ascii="宋体" w:eastAsia="宋体" w:hAnsi="宋体" w:cs="宋体"/>
           <w:sz w:val="24"/>
           <w:szCs w:val="24"/>
         </w:rPr>
@@ -3680,14 +5053,14 @@
     <w:p>
       <w:pPr>
         <w:rPr>
-          <w:rFonts w:ascii="SimSun" w:eastAsia="SimSun" w:hAnsi="SimSun" w:cs="SimSun"/>
-          <w:sz w:val="24"/>
-          <w:szCs w:val="24"/>
-        </w:rPr>
-      </w:pPr>
-      <w:r>
-        <w:rPr>
-          <w:rFonts w:ascii="SimSun" w:eastAsia="SimSun" w:hAnsi="SimSun" w:cs="SimSun"/>
+          <w:rFonts w:ascii="宋体" w:eastAsia="宋体" w:hAnsi="宋体" w:cs="宋体"/>
+          <w:sz w:val="24"/>
+          <w:szCs w:val="24"/>
+        </w:rPr>
+      </w:pPr>
+      <w:r>
+        <w:rPr>
+          <w:rFonts w:ascii="宋体" w:eastAsia="宋体" w:hAnsi="宋体" w:cs="宋体"/>
           <w:sz w:val="24"/>
           <w:szCs w:val="24"/>
         </w:rPr>
@@ -3697,14 +5070,14 @@
     <w:p>
       <w:pPr>
         <w:rPr>
-          <w:rFonts w:ascii="SimSun" w:eastAsia="SimSun" w:hAnsi="SimSun" w:cs="SimSun"/>
-          <w:sz w:val="24"/>
-          <w:szCs w:val="24"/>
-        </w:rPr>
-      </w:pPr>
-      <w:r>
-        <w:rPr>
-          <w:rFonts w:ascii="SimSun" w:eastAsia="SimSun" w:hAnsi="SimSun" w:cs="SimSun"/>
+          <w:rFonts w:ascii="宋体" w:eastAsia="宋体" w:hAnsi="宋体" w:cs="宋体"/>
+          <w:sz w:val="24"/>
+          <w:szCs w:val="24"/>
+        </w:rPr>
+      </w:pPr>
+      <w:r>
+        <w:rPr>
+          <w:rFonts w:ascii="宋体" w:eastAsia="宋体" w:hAnsi="宋体" w:cs="宋体"/>
           <w:sz w:val="24"/>
           <w:szCs w:val="24"/>
         </w:rPr>
@@ -3712,7 +5085,7 @@
       </w:r>
       <w:r>
         <w:rPr>
-          <w:rFonts w:ascii="SimSun" w:eastAsia="SimSun" w:hAnsi="SimSun" w:cs="SimSun"/>
+          <w:rFonts w:ascii="宋体" w:eastAsia="宋体" w:hAnsi="宋体" w:cs="宋体"/>
           <w:sz w:val="24"/>
           <w:szCs w:val="24"/>
         </w:rPr>
@@ -3720,7 +5093,7 @@
       </w:r>
       <w:r>
         <w:rPr>
-          <w:rFonts w:ascii="SimSun" w:eastAsia="SimSun" w:hAnsi="SimSun" w:cs="SimSun"/>
+          <w:rFonts w:ascii="宋体" w:eastAsia="宋体" w:hAnsi="宋体" w:cs="宋体"/>
           <w:sz w:val="24"/>
           <w:szCs w:val="24"/>
         </w:rPr>
@@ -3730,14 +5103,14 @@
     <w:p>
       <w:pPr>
         <w:rPr>
-          <w:rFonts w:ascii="SimSun" w:eastAsia="SimSun" w:hAnsi="SimSun" w:cs="SimSun"/>
-          <w:sz w:val="24"/>
-          <w:szCs w:val="24"/>
-        </w:rPr>
-      </w:pPr>
-      <w:r>
-        <w:rPr>
-          <w:rFonts w:ascii="SimSun" w:eastAsia="SimSun" w:hAnsi="SimSun" w:cs="SimSun"/>
+          <w:rFonts w:ascii="宋体" w:eastAsia="宋体" w:hAnsi="宋体" w:cs="宋体"/>
+          <w:sz w:val="24"/>
+          <w:szCs w:val="24"/>
+        </w:rPr>
+      </w:pPr>
+      <w:r>
+        <w:rPr>
+          <w:rFonts w:ascii="宋体" w:eastAsia="宋体" w:hAnsi="宋体" w:cs="宋体"/>
           <w:sz w:val="24"/>
           <w:szCs w:val="24"/>
         </w:rPr>
@@ -3747,14 +5120,14 @@
     <w:p>
       <w:pPr>
         <w:rPr>
-          <w:rFonts w:ascii="SimSun" w:eastAsia="SimSun" w:hAnsi="SimSun" w:cs="SimSun"/>
-          <w:sz w:val="24"/>
-          <w:szCs w:val="24"/>
-        </w:rPr>
-      </w:pPr>
-      <w:r>
-        <w:rPr>
-          <w:rFonts w:ascii="SimSun" w:eastAsia="SimSun" w:hAnsi="SimSun" w:cs="SimSun"/>
+          <w:rFonts w:ascii="宋体" w:eastAsia="宋体" w:hAnsi="宋体" w:cs="宋体"/>
+          <w:sz w:val="24"/>
+          <w:szCs w:val="24"/>
+        </w:rPr>
+      </w:pPr>
+      <w:r>
+        <w:rPr>
+          <w:rFonts w:ascii="宋体" w:eastAsia="宋体" w:hAnsi="宋体" w:cs="宋体"/>
           <w:sz w:val="24"/>
           <w:szCs w:val="24"/>
         </w:rPr>
@@ -3764,14 +5137,14 @@
     <w:p>
       <w:pPr>
         <w:rPr>
-          <w:rFonts w:ascii="SimSun" w:eastAsia="SimSun" w:hAnsi="SimSun" w:cs="SimSun"/>
-          <w:sz w:val="24"/>
-          <w:szCs w:val="24"/>
-        </w:rPr>
-      </w:pPr>
-      <w:r>
-        <w:rPr>
-          <w:rFonts w:ascii="SimSun" w:eastAsia="SimSun" w:hAnsi="SimSun" w:cs="SimSun"/>
+          <w:rFonts w:ascii="宋体" w:eastAsia="宋体" w:hAnsi="宋体" w:cs="宋体"/>
+          <w:sz w:val="24"/>
+          <w:szCs w:val="24"/>
+        </w:rPr>
+      </w:pPr>
+      <w:r>
+        <w:rPr>
+          <w:rFonts w:ascii="宋体" w:eastAsia="宋体" w:hAnsi="宋体" w:cs="宋体"/>
           <w:sz w:val="24"/>
           <w:szCs w:val="24"/>
         </w:rPr>
@@ -3779,7 +5152,7 @@
       </w:r>
       <w:r>
         <w:rPr>
-          <w:rFonts w:ascii="SimSun" w:eastAsia="SimSun" w:hAnsi="SimSun" w:cs="SimSun"/>
+          <w:rFonts w:ascii="宋体" w:eastAsia="宋体" w:hAnsi="宋体" w:cs="宋体"/>
           <w:sz w:val="24"/>
           <w:szCs w:val="24"/>
         </w:rPr>
@@ -3789,14 +5162,14 @@
     <w:p>
       <w:pPr>
         <w:rPr>
-          <w:rFonts w:ascii="SimSun" w:eastAsia="SimSun" w:hAnsi="SimSun" w:cs="SimSun"/>
-          <w:sz w:val="24"/>
-          <w:szCs w:val="24"/>
-        </w:rPr>
-      </w:pPr>
-      <w:r>
-        <w:rPr>
-          <w:rFonts w:ascii="SimSun" w:eastAsia="SimSun" w:hAnsi="SimSun" w:cs="SimSun"/>
+          <w:rFonts w:ascii="宋体" w:eastAsia="宋体" w:hAnsi="宋体" w:cs="宋体"/>
+          <w:sz w:val="24"/>
+          <w:szCs w:val="24"/>
+        </w:rPr>
+      </w:pPr>
+      <w:r>
+        <w:rPr>
+          <w:rFonts w:ascii="宋体" w:eastAsia="宋体" w:hAnsi="宋体" w:cs="宋体"/>
           <w:sz w:val="24"/>
           <w:szCs w:val="24"/>
         </w:rPr>
@@ -3804,7 +5177,7 @@
       </w:r>
       <w:r>
         <w:rPr>
-          <w:rFonts w:ascii="SimSun" w:eastAsia="SimSun" w:hAnsi="SimSun" w:cs="SimSun"/>
+          <w:rFonts w:ascii="宋体" w:eastAsia="宋体" w:hAnsi="宋体" w:cs="宋体"/>
           <w:sz w:val="24"/>
           <w:szCs w:val="24"/>
           <w:highlight w:val="green"/>
@@ -3813,24 +5186,42 @@
       </w:r>
       <w:r>
         <w:rPr>
-          <w:rFonts w:ascii="SimSun" w:eastAsia="SimSun" w:hAnsi="SimSun" w:cs="SimSun" w:hint="eastAsia"/>
-          <w:sz w:val="24"/>
-          <w:szCs w:val="24"/>
-        </w:rPr>
-        <w:t>点击“Deap Clean”会死机。</w:t>
-      </w:r>
-    </w:p>
-    <w:p>
-      <w:pPr>
-        <w:rPr>
-          <w:rFonts w:ascii="SimSun" w:eastAsia="SimSun" w:hAnsi="SimSun" w:cs="SimSun"/>
-          <w:sz w:val="24"/>
-          <w:szCs w:val="24"/>
-        </w:rPr>
-      </w:pPr>
-      <w:r>
-        <w:rPr>
-          <w:rFonts w:ascii="SimSun" w:eastAsia="SimSun" w:hAnsi="SimSun" w:cs="SimSun"/>
+          <w:rFonts w:ascii="宋体" w:eastAsia="宋体" w:hAnsi="宋体" w:cs="宋体" w:hint="eastAsia"/>
+          <w:sz w:val="24"/>
+          <w:szCs w:val="24"/>
+        </w:rPr>
+        <w:t>点击“</w:t>
+      </w:r>
+      <w:proofErr w:type="spellStart"/>
+      <w:r>
+        <w:rPr>
+          <w:rFonts w:ascii="宋体" w:eastAsia="宋体" w:hAnsi="宋体" w:cs="宋体" w:hint="eastAsia"/>
+          <w:sz w:val="24"/>
+          <w:szCs w:val="24"/>
+        </w:rPr>
+        <w:t>Deap</w:t>
+      </w:r>
+      <w:proofErr w:type="spellEnd"/>
+      <w:r>
+        <w:rPr>
+          <w:rFonts w:ascii="宋体" w:eastAsia="宋体" w:hAnsi="宋体" w:cs="宋体" w:hint="eastAsia"/>
+          <w:sz w:val="24"/>
+          <w:szCs w:val="24"/>
+        </w:rPr>
+        <w:t xml:space="preserve"> Clean”会死机。</w:t>
+      </w:r>
+    </w:p>
+    <w:p>
+      <w:pPr>
+        <w:rPr>
+          <w:rFonts w:ascii="宋体" w:eastAsia="宋体" w:hAnsi="宋体" w:cs="宋体"/>
+          <w:sz w:val="24"/>
+          <w:szCs w:val="24"/>
+        </w:rPr>
+      </w:pPr>
+      <w:r>
+        <w:rPr>
+          <w:rFonts w:ascii="宋体" w:eastAsia="宋体" w:hAnsi="宋体" w:cs="宋体"/>
           <w:sz w:val="24"/>
           <w:szCs w:val="24"/>
         </w:rPr>
@@ -3838,77 +5229,68 @@
       </w:r>
       <w:r>
         <w:rPr>
-          <w:rFonts w:ascii="SimSun" w:eastAsia="SimSun" w:hAnsi="SimSun" w:cs="SimSun"/>
-          <w:sz w:val="24"/>
-          <w:szCs w:val="24"/>
-          <w:highlight w:val="red"/>
+          <w:rFonts w:ascii="宋体" w:eastAsia="宋体" w:hAnsi="宋体" w:cs="宋体"/>
+          <w:sz w:val="24"/>
+          <w:szCs w:val="24"/>
+          <w:highlight w:val="green"/>
         </w:rPr>
         <w:t>2）</w:t>
       </w:r>
       <w:r>
         <w:rPr>
-          <w:rFonts w:ascii="SimSun" w:eastAsia="SimSun" w:hAnsi="SimSun" w:cs="SimSun"/>
+          <w:rFonts w:ascii="宋体" w:eastAsia="宋体" w:hAnsi="宋体" w:cs="宋体"/>
           <w:sz w:val="24"/>
           <w:szCs w:val="24"/>
         </w:rPr>
         <w:t>点击“Pollution Source”会死机。</w:t>
-      </w:r>
-    </w:p>
-    <w:p>
-      <w:pPr>
-        <w:rPr>
-          <w:rFonts w:ascii="SimSun" w:eastAsia="SimSun" w:hAnsi="SimSun" w:cs="SimSun" w:hint="eastAsia"/>
-          <w:sz w:val="24"/>
-          <w:szCs w:val="24"/>
-        </w:rPr>
-      </w:pPr>
-      <w:r>
-        <w:rPr>
-          <w:rFonts w:ascii="SimSun" w:eastAsia="SimSun" w:hAnsi="SimSun" w:cs="SimSun"/>
-          <w:sz w:val="24"/>
-          <w:szCs w:val="24"/>
-        </w:rPr>
-        <w:tab/>
-      </w:r>
-      <w:r>
-        <w:rPr>
-          <w:rFonts w:ascii="SimSun" w:eastAsia="SimSun" w:hAnsi="SimSun" w:cs="SimSun"/>
-          <w:sz w:val="24"/>
-          <w:szCs w:val="24"/>
-          <w:highlight w:val="red"/>
-        </w:rPr>
-        <w:t>3</w:t>
-      </w:r>
-      <w:r>
-        <w:rPr>
-          <w:rFonts w:ascii="SimSun" w:eastAsia="SimSun" w:hAnsi="SimSun" w:cs="SimSun"/>
-          <w:sz w:val="24"/>
-          <w:szCs w:val="24"/>
-          <w:highlight w:val="red"/>
-        </w:rPr>
-        <w:t>）</w:t>
-      </w:r>
-      <w:r>
-        <w:rPr>
-          <w:rFonts w:ascii="SimSun" w:eastAsia="SimSun" w:hAnsi="SimSun" w:cs="SimSun"/>
-          <w:sz w:val="24"/>
-          <w:szCs w:val="24"/>
-        </w:rPr>
-        <w:t>点击“</w:t>
-      </w:r>
-      <w:r>
-        <w:rPr>
-          <w:rFonts w:ascii="SimSun" w:eastAsia="SimSun" w:hAnsi="SimSun" w:cs="SimSun"/>
-          <w:sz w:val="24"/>
-          <w:szCs w:val="24"/>
-        </w:rPr>
-        <w:t>TVOC</w:t>
       </w:r>
       <w:bookmarkStart w:id="0" w:name="_GoBack"/>
       <w:bookmarkEnd w:id="0"/>
-      <w:r>
-        <w:rPr>
-          <w:rFonts w:ascii="SimSun" w:eastAsia="SimSun" w:hAnsi="SimSun" w:cs="SimSun"/>
+    </w:p>
+    <w:p>
+      <w:pPr>
+        <w:rPr>
+          <w:rFonts w:ascii="宋体" w:eastAsia="宋体" w:hAnsi="宋体" w:cs="宋体"/>
+          <w:sz w:val="24"/>
+          <w:szCs w:val="24"/>
+        </w:rPr>
+      </w:pPr>
+      <w:r>
+        <w:rPr>
+          <w:rFonts w:ascii="宋体" w:eastAsia="宋体" w:hAnsi="宋体" w:cs="宋体"/>
+          <w:sz w:val="24"/>
+          <w:szCs w:val="24"/>
+        </w:rPr>
+        <w:tab/>
+      </w:r>
+      <w:r>
+        <w:rPr>
+          <w:rFonts w:ascii="宋体" w:eastAsia="宋体" w:hAnsi="宋体" w:cs="宋体"/>
+          <w:sz w:val="24"/>
+          <w:szCs w:val="24"/>
+          <w:highlight w:val="green"/>
+        </w:rPr>
+        <w:t>3）</w:t>
+      </w:r>
+      <w:r>
+        <w:rPr>
+          <w:rFonts w:ascii="宋体" w:eastAsia="宋体" w:hAnsi="宋体" w:cs="宋体"/>
+          <w:sz w:val="24"/>
+          <w:szCs w:val="24"/>
+        </w:rPr>
+        <w:t>点击“</w:t>
+      </w:r>
+      <w:r>
+        <w:rPr>
+          <w:rFonts w:ascii="宋体" w:eastAsia="宋体" w:hAnsi="宋体" w:cs="宋体"/>
+          <w:sz w:val="24"/>
+          <w:szCs w:val="24"/>
+        </w:rPr>
+        <w:t>TVOC</w:t>
+      </w:r>
+      <w:r>
+        <w:rPr>
+          <w:rFonts w:ascii="宋体" w:eastAsia="宋体" w:hAnsi="宋体" w:cs="宋体"/>
           <w:sz w:val="24"/>
           <w:szCs w:val="24"/>
         </w:rPr>
@@ -3918,14 +5300,14 @@
     <w:p>
       <w:pPr>
         <w:rPr>
-          <w:rFonts w:ascii="SimSun" w:eastAsia="SimSun" w:hAnsi="SimSun" w:cs="SimSun"/>
-          <w:sz w:val="24"/>
-          <w:szCs w:val="24"/>
-        </w:rPr>
-      </w:pPr>
-      <w:r>
-        <w:rPr>
-          <w:rFonts w:ascii="SimSun" w:eastAsia="SimSun" w:hAnsi="SimSun" w:cs="SimSun"/>
+          <w:rFonts w:ascii="宋体" w:eastAsia="宋体" w:hAnsi="宋体" w:cs="宋体"/>
+          <w:sz w:val="24"/>
+          <w:szCs w:val="24"/>
+        </w:rPr>
+      </w:pPr>
+      <w:r>
+        <w:rPr>
+          <w:rFonts w:ascii="宋体" w:eastAsia="宋体" w:hAnsi="宋体" w:cs="宋体"/>
           <w:sz w:val="24"/>
           <w:szCs w:val="24"/>
           <w:highlight w:val="red"/>
@@ -3934,7 +5316,7 @@
       </w:r>
       <w:r>
         <w:rPr>
-          <w:rFonts w:ascii="SimSun" w:eastAsia="SimSun" w:hAnsi="SimSun" w:cs="SimSun" w:hint="eastAsia"/>
+          <w:rFonts w:ascii="宋体" w:eastAsia="宋体" w:hAnsi="宋体" w:cs="宋体" w:hint="eastAsia"/>
           <w:sz w:val="24"/>
           <w:szCs w:val="24"/>
           <w:highlight w:val="red"/>
@@ -3943,7 +5325,7 @@
       </w:r>
       <w:r>
         <w:rPr>
-          <w:rFonts w:ascii="SimSun" w:eastAsia="SimSun" w:hAnsi="SimSun" w:cs="SimSun" w:hint="eastAsia"/>
+          <w:rFonts w:ascii="宋体" w:eastAsia="宋体" w:hAnsi="宋体" w:cs="宋体" w:hint="eastAsia"/>
           <w:sz w:val="24"/>
           <w:szCs w:val="24"/>
         </w:rPr>
@@ -3953,14 +5335,14 @@
     <w:p>
       <w:pPr>
         <w:rPr>
-          <w:rFonts w:ascii="SimSun" w:eastAsia="SimSun" w:hAnsi="SimSun" w:cs="SimSun"/>
-          <w:sz w:val="24"/>
-          <w:szCs w:val="24"/>
-        </w:rPr>
-      </w:pPr>
-      <w:r>
-        <w:rPr>
-          <w:rFonts w:ascii="SimSun" w:eastAsia="SimSun" w:hAnsi="SimSun" w:cs="SimSun"/>
+          <w:rFonts w:ascii="宋体" w:eastAsia="宋体" w:hAnsi="宋体" w:cs="宋体"/>
+          <w:sz w:val="24"/>
+          <w:szCs w:val="24"/>
+        </w:rPr>
+      </w:pPr>
+      <w:r>
+        <w:rPr>
+          <w:rFonts w:ascii="宋体" w:eastAsia="宋体" w:hAnsi="宋体" w:cs="宋体"/>
           <w:sz w:val="24"/>
           <w:szCs w:val="24"/>
           <w:highlight w:val="red"/>
@@ -3969,24 +5351,42 @@
       </w:r>
       <w:r>
         <w:rPr>
-          <w:rFonts w:ascii="SimSun" w:eastAsia="SimSun" w:hAnsi="SimSun" w:cs="SimSun" w:hint="eastAsia"/>
-          <w:sz w:val="24"/>
-          <w:szCs w:val="24"/>
-        </w:rPr>
-        <w:t>“Advanced Test”中完成测试后，在PDF生成过程中图片的截取存在问题。</w:t>
-      </w:r>
-    </w:p>
-    <w:p>
-      <w:pPr>
-        <w:rPr>
-          <w:rFonts w:ascii="SimSun" w:eastAsia="SimSun" w:hAnsi="SimSun" w:cs="SimSun"/>
-          <w:sz w:val="24"/>
-          <w:szCs w:val="24"/>
-        </w:rPr>
-      </w:pPr>
-      <w:r>
-        <w:rPr>
-          <w:rFonts w:ascii="SimSun" w:eastAsia="SimSun" w:hAnsi="SimSun" w:cs="SimSun" w:hint="eastAsia"/>
+          <w:rFonts w:ascii="宋体" w:eastAsia="宋体" w:hAnsi="宋体" w:cs="宋体" w:hint="eastAsia"/>
+          <w:sz w:val="24"/>
+          <w:szCs w:val="24"/>
+        </w:rPr>
+        <w:t>“Advanced Test”中完成测试后，在PDF生成过程</w:t>
+      </w:r>
+      <w:proofErr w:type="gramStart"/>
+      <w:r>
+        <w:rPr>
+          <w:rFonts w:ascii="宋体" w:eastAsia="宋体" w:hAnsi="宋体" w:cs="宋体" w:hint="eastAsia"/>
+          <w:sz w:val="24"/>
+          <w:szCs w:val="24"/>
+        </w:rPr>
+        <w:t>中图片</w:t>
+      </w:r>
+      <w:proofErr w:type="gramEnd"/>
+      <w:r>
+        <w:rPr>
+          <w:rFonts w:ascii="宋体" w:eastAsia="宋体" w:hAnsi="宋体" w:cs="宋体" w:hint="eastAsia"/>
+          <w:sz w:val="24"/>
+          <w:szCs w:val="24"/>
+        </w:rPr>
+        <w:t>的截取存在问题。</w:t>
+      </w:r>
+    </w:p>
+    <w:p>
+      <w:pPr>
+        <w:rPr>
+          <w:rFonts w:ascii="宋体" w:eastAsia="宋体" w:hAnsi="宋体" w:cs="宋体"/>
+          <w:sz w:val="24"/>
+          <w:szCs w:val="24"/>
+        </w:rPr>
+      </w:pPr>
+      <w:r>
+        <w:rPr>
+          <w:rFonts w:ascii="宋体" w:eastAsia="宋体" w:hAnsi="宋体" w:cs="宋体" w:hint="eastAsia"/>
           <w:sz w:val="24"/>
           <w:szCs w:val="24"/>
           <w:highlight w:val="red"/>
@@ -3995,7 +5395,7 @@
       </w:r>
       <w:r>
         <w:rPr>
-          <w:rFonts w:ascii="SimSun" w:eastAsia="SimSun" w:hAnsi="SimSun" w:cs="SimSun" w:hint="eastAsia"/>
+          <w:rFonts w:ascii="宋体" w:eastAsia="宋体" w:hAnsi="宋体" w:cs="宋体" w:hint="eastAsia"/>
           <w:sz w:val="24"/>
           <w:szCs w:val="24"/>
         </w:rPr>
@@ -4005,7 +5405,7 @@
     <w:p>
       <w:pPr>
         <w:rPr>
-          <w:rFonts w:ascii="SimSun" w:eastAsia="SimSun" w:hAnsi="SimSun" w:cs="SimSun"/>
+          <w:rFonts w:ascii="宋体" w:eastAsia="宋体" w:hAnsi="宋体" w:cs="宋体"/>
           <w:sz w:val="24"/>
           <w:szCs w:val="24"/>
           <w:lang w:val="en-US"/>
@@ -4013,7 +5413,7 @@
       </w:pPr>
       <w:r>
         <w:rPr>
-          <w:rFonts w:ascii="SimSun" w:eastAsia="SimSun" w:hAnsi="SimSun" w:cs="SimSun"/>
+          <w:rFonts w:ascii="宋体" w:eastAsia="宋体" w:hAnsi="宋体" w:cs="宋体"/>
           <w:sz w:val="24"/>
           <w:szCs w:val="24"/>
           <w:highlight w:val="red"/>
@@ -4023,7 +5423,7 @@
       </w:r>
       <w:r>
         <w:rPr>
-          <w:rFonts w:ascii="SimSun" w:eastAsia="SimSun" w:hAnsi="SimSun" w:cs="SimSun" w:hint="eastAsia"/>
+          <w:rFonts w:ascii="宋体" w:eastAsia="宋体" w:hAnsi="宋体" w:cs="宋体" w:hint="eastAsia"/>
           <w:sz w:val="24"/>
           <w:szCs w:val="24"/>
           <w:lang w:val="en-US"/>
@@ -4034,7 +5434,7 @@
     <w:p>
       <w:pPr>
         <w:rPr>
-          <w:rFonts w:ascii="SimSun" w:eastAsia="SimSun" w:hAnsi="SimSun" w:cs="SimSun"/>
+          <w:rFonts w:ascii="宋体" w:eastAsia="宋体" w:hAnsi="宋体" w:cs="宋体"/>
           <w:sz w:val="24"/>
           <w:szCs w:val="24"/>
           <w:lang w:val="en-US"/>
@@ -4044,7 +5444,7 @@
     <w:p>
       <w:pPr>
         <w:rPr>
-          <w:rFonts w:ascii="SimSun" w:eastAsia="SimSun" w:hAnsi="SimSun" w:cs="SimSun"/>
+          <w:rFonts w:ascii="宋体" w:eastAsia="宋体" w:hAnsi="宋体" w:cs="宋体"/>
           <w:sz w:val="24"/>
           <w:szCs w:val="24"/>
           <w:lang w:val="en-US"/>
@@ -4054,14 +5454,14 @@
     <w:p>
       <w:pPr>
         <w:rPr>
-          <w:rFonts w:ascii="SimSun" w:eastAsia="SimSun" w:hAnsi="SimSun" w:cs="SimSun"/>
-          <w:sz w:val="24"/>
-          <w:szCs w:val="24"/>
-        </w:rPr>
-      </w:pPr>
-      <w:r>
-        <w:rPr>
-          <w:rFonts w:ascii="SimSun" w:eastAsia="SimSun" w:hAnsi="SimSun" w:cs="SimSun"/>
+          <w:rFonts w:ascii="宋体" w:eastAsia="宋体" w:hAnsi="宋体" w:cs="宋体"/>
+          <w:sz w:val="24"/>
+          <w:szCs w:val="24"/>
+        </w:rPr>
+      </w:pPr>
+      <w:r>
+        <w:rPr>
+          <w:rFonts w:ascii="宋体" w:eastAsia="宋体" w:hAnsi="宋体" w:cs="宋体"/>
           <w:sz w:val="24"/>
           <w:szCs w:val="24"/>
         </w:rPr>
@@ -4071,14 +5471,14 @@
     <w:p>
       <w:pPr>
         <w:rPr>
-          <w:rFonts w:ascii="SimSun" w:eastAsia="SimSun" w:hAnsi="SimSun" w:cs="SimSun"/>
-          <w:sz w:val="24"/>
-          <w:szCs w:val="24"/>
-        </w:rPr>
-      </w:pPr>
-      <w:r>
-        <w:rPr>
-          <w:rFonts w:ascii="SimSun" w:eastAsia="SimSun" w:hAnsi="SimSun" w:cs="SimSun"/>
+          <w:rFonts w:ascii="宋体" w:eastAsia="宋体" w:hAnsi="宋体" w:cs="宋体"/>
+          <w:sz w:val="24"/>
+          <w:szCs w:val="24"/>
+        </w:rPr>
+      </w:pPr>
+      <w:r>
+        <w:rPr>
+          <w:rFonts w:ascii="宋体" w:eastAsia="宋体" w:hAnsi="宋体" w:cs="宋体"/>
           <w:sz w:val="24"/>
           <w:szCs w:val="24"/>
         </w:rPr>
@@ -4086,7 +5486,7 @@
       </w:r>
       <w:r>
         <w:rPr>
-          <w:rFonts w:ascii="SimSun" w:eastAsia="SimSun" w:hAnsi="SimSun" w:cs="SimSun" w:hint="eastAsia"/>
+          <w:rFonts w:ascii="宋体" w:eastAsia="宋体" w:hAnsi="宋体" w:cs="宋体" w:hint="eastAsia"/>
           <w:sz w:val="24"/>
           <w:szCs w:val="24"/>
         </w:rPr>
@@ -4094,7 +5494,7 @@
       </w:r>
       <w:r>
         <w:rPr>
-          <w:rFonts w:ascii="SimSun" w:eastAsia="SimSun" w:hAnsi="SimSun" w:cs="SimSun"/>
+          <w:rFonts w:ascii="宋体" w:eastAsia="宋体" w:hAnsi="宋体" w:cs="宋体"/>
           <w:sz w:val="24"/>
           <w:szCs w:val="24"/>
         </w:rPr>
@@ -4102,7 +5502,7 @@
       </w:r>
       <w:r>
         <w:rPr>
-          <w:rFonts w:ascii="SimSun" w:eastAsia="SimSun" w:hAnsi="SimSun" w:cs="SimSun" w:hint="eastAsia"/>
+          <w:rFonts w:ascii="宋体" w:eastAsia="宋体" w:hAnsi="宋体" w:cs="宋体" w:hint="eastAsia"/>
           <w:sz w:val="24"/>
           <w:szCs w:val="24"/>
         </w:rPr>
@@ -4110,7 +5510,7 @@
       </w:r>
       <w:r>
         <w:rPr>
-          <w:rFonts w:ascii="SimSun" w:eastAsia="SimSun" w:hAnsi="SimSun" w:cs="SimSun"/>
+          <w:rFonts w:ascii="宋体" w:eastAsia="宋体" w:hAnsi="宋体" w:cs="宋体"/>
           <w:sz w:val="24"/>
           <w:szCs w:val="24"/>
         </w:rPr>
@@ -4118,7 +5518,7 @@
       </w:r>
       <w:r>
         <w:rPr>
-          <w:rFonts w:ascii="SimSun" w:eastAsia="SimSun" w:hAnsi="SimSun" w:cs="SimSun" w:hint="eastAsia"/>
+          <w:rFonts w:ascii="宋体" w:eastAsia="宋体" w:hAnsi="宋体" w:cs="宋体" w:hint="eastAsia"/>
           <w:sz w:val="24"/>
           <w:szCs w:val="24"/>
         </w:rPr>
@@ -4126,23 +5526,25 @@
       </w:r>
       <w:r>
         <w:rPr>
-          <w:rFonts w:ascii="SimSun" w:eastAsia="SimSun" w:hAnsi="SimSun" w:cs="SimSun"/>
+          <w:rFonts w:ascii="宋体" w:eastAsia="宋体" w:hAnsi="宋体" w:cs="宋体"/>
           <w:sz w:val="24"/>
           <w:szCs w:val="24"/>
         </w:rPr>
         <w:t xml:space="preserve">已解决（by </w:t>
       </w:r>
-      <w:r>
-        <w:rPr>
-          <w:rFonts w:ascii="SimSun" w:eastAsia="SimSun" w:hAnsi="SimSun" w:cs="SimSun" w:hint="eastAsia"/>
+      <w:proofErr w:type="spellStart"/>
+      <w:r>
+        <w:rPr>
+          <w:rFonts w:ascii="宋体" w:eastAsia="宋体" w:hAnsi="宋体" w:cs="宋体" w:hint="eastAsia"/>
           <w:sz w:val="24"/>
           <w:szCs w:val="24"/>
         </w:rPr>
         <w:t>Gaofei</w:t>
       </w:r>
-      <w:r>
-        <w:rPr>
-          <w:rFonts w:ascii="SimSun" w:eastAsia="SimSun" w:hAnsi="SimSun" w:cs="SimSun"/>
+      <w:proofErr w:type="spellEnd"/>
+      <w:r>
+        <w:rPr>
+          <w:rFonts w:ascii="宋体" w:eastAsia="宋体" w:hAnsi="宋体" w:cs="宋体"/>
           <w:sz w:val="24"/>
           <w:szCs w:val="24"/>
         </w:rPr>
@@ -4150,15 +5552,25 @@
       </w:r>
       <w:r>
         <w:rPr>
-          <w:rFonts w:ascii="SimSun" w:eastAsia="SimSun" w:hAnsi="SimSun" w:cs="SimSun" w:hint="eastAsia"/>
-          <w:sz w:val="24"/>
-          <w:szCs w:val="24"/>
-        </w:rPr>
-        <w:t>读取json</w:t>
-      </w:r>
-      <w:r>
-        <w:rPr>
-          <w:rFonts w:ascii="SimSun" w:eastAsia="SimSun" w:hAnsi="SimSun" w:cs="SimSun"/>
+          <w:rFonts w:ascii="宋体" w:eastAsia="宋体" w:hAnsi="宋体" w:cs="宋体" w:hint="eastAsia"/>
+          <w:sz w:val="24"/>
+          <w:szCs w:val="24"/>
+        </w:rPr>
+        <w:t>读取</w:t>
+      </w:r>
+      <w:proofErr w:type="spellStart"/>
+      <w:r>
+        <w:rPr>
+          <w:rFonts w:ascii="宋体" w:eastAsia="宋体" w:hAnsi="宋体" w:cs="宋体" w:hint="eastAsia"/>
+          <w:sz w:val="24"/>
+          <w:szCs w:val="24"/>
+        </w:rPr>
+        <w:t>json</w:t>
+      </w:r>
+      <w:proofErr w:type="spellEnd"/>
+      <w:r>
+        <w:rPr>
+          <w:rFonts w:ascii="宋体" w:eastAsia="宋体" w:hAnsi="宋体" w:cs="宋体"/>
           <w:sz w:val="24"/>
           <w:szCs w:val="24"/>
         </w:rPr>
@@ -4166,7 +5578,7 @@
       </w:r>
       <w:r>
         <w:rPr>
-          <w:rFonts w:ascii="SimSun" w:eastAsia="SimSun" w:hAnsi="SimSun" w:cs="SimSun" w:hint="eastAsia"/>
+          <w:rFonts w:ascii="宋体" w:eastAsia="宋体" w:hAnsi="宋体" w:cs="宋体" w:hint="eastAsia"/>
           <w:sz w:val="24"/>
           <w:szCs w:val="24"/>
         </w:rPr>
@@ -4174,7 +5586,7 @@
       </w:r>
       <w:r>
         <w:rPr>
-          <w:rFonts w:ascii="SimSun" w:eastAsia="SimSun" w:hAnsi="SimSun" w:cs="SimSun" w:hint="eastAsia"/>
+          <w:rFonts w:ascii="宋体" w:eastAsia="宋体" w:hAnsi="宋体" w:cs="宋体" w:hint="eastAsia"/>
           <w:sz w:val="24"/>
           <w:szCs w:val="24"/>
         </w:rPr>
@@ -4182,7 +5594,7 @@
       </w:r>
       <w:r>
         <w:rPr>
-          <w:rFonts w:ascii="SimSun" w:eastAsia="SimSun" w:hAnsi="SimSun" w:cs="SimSun" w:hint="eastAsia"/>
+          <w:rFonts w:ascii="宋体" w:eastAsia="宋体" w:hAnsi="宋体" w:cs="宋体" w:hint="eastAsia"/>
           <w:sz w:val="24"/>
           <w:szCs w:val="24"/>
         </w:rPr>
@@ -4190,7 +5602,7 @@
       </w:r>
       <w:r>
         <w:rPr>
-          <w:rFonts w:ascii="SimSun" w:eastAsia="SimSun" w:hAnsi="SimSun" w:cs="SimSun" w:hint="eastAsia"/>
+          <w:rFonts w:ascii="宋体" w:eastAsia="宋体" w:hAnsi="宋体" w:cs="宋体" w:hint="eastAsia"/>
           <w:sz w:val="24"/>
           <w:szCs w:val="24"/>
         </w:rPr>
@@ -4198,7 +5610,7 @@
       </w:r>
       <w:r>
         <w:rPr>
-          <w:rFonts w:ascii="SimSun" w:eastAsia="SimSun" w:hAnsi="SimSun" w:cs="SimSun"/>
+          <w:rFonts w:ascii="宋体" w:eastAsia="宋体" w:hAnsi="宋体" w:cs="宋体"/>
           <w:sz w:val="24"/>
           <w:szCs w:val="24"/>
         </w:rPr>
@@ -4206,7 +5618,7 @@
       </w:r>
       <w:r>
         <w:rPr>
-          <w:rFonts w:ascii="SimSun" w:eastAsia="SimSun" w:hAnsi="SimSun" w:cs="SimSun" w:hint="eastAsia"/>
+          <w:rFonts w:ascii="宋体" w:eastAsia="宋体" w:hAnsi="宋体" w:cs="宋体" w:hint="eastAsia"/>
           <w:sz w:val="24"/>
           <w:szCs w:val="24"/>
         </w:rPr>
@@ -4214,7 +5626,7 @@
       </w:r>
       <w:r>
         <w:rPr>
-          <w:rFonts w:ascii="SimSun" w:eastAsia="SimSun" w:hAnsi="SimSun" w:cs="SimSun"/>
+          <w:rFonts w:ascii="宋体" w:eastAsia="宋体" w:hAnsi="宋体" w:cs="宋体"/>
           <w:sz w:val="24"/>
           <w:szCs w:val="24"/>
         </w:rPr>
@@ -4224,7 +5636,7 @@
     <w:p>
       <w:pPr>
         <w:rPr>
-          <w:rFonts w:ascii="SimSun" w:eastAsia="SimSun" w:hAnsi="SimSun" w:cs="SimSun"/>
+          <w:rFonts w:ascii="宋体" w:eastAsia="宋体" w:hAnsi="宋体" w:cs="宋体"/>
           <w:sz w:val="24"/>
           <w:szCs w:val="24"/>
           <w:lang w:val="en-US"/>
@@ -4242,7 +5654,7 @@
 </file>
 
 <file path=word/styles.xml><?xml version="1.0" encoding="utf-8"?>
-<w:styles xmlns:mc="http://schemas.openxmlformats.org/markup-compatibility/2006" xmlns:r="http://schemas.openxmlformats.org/officeDocument/2006/relationships" xmlns:w="http://schemas.openxmlformats.org/wordprocessingml/2006/main" xmlns:w14="http://schemas.microsoft.com/office/word/2010/wordml" xmlns:w15="http://schemas.microsoft.com/office/word/2012/wordml" xmlns:w16cid="http://schemas.microsoft.com/office/word/2016/wordml/cid" xmlns:w16se="http://schemas.microsoft.com/office/word/2015/wordml/symex" mc:Ignorable="w14 w15 w16se w16cid">
+<w:styles xmlns:mc="http://schemas.openxmlformats.org/markup-compatibility/2006" xmlns:r="http://schemas.openxmlformats.org/officeDocument/2006/relationships" xmlns:w="http://schemas.openxmlformats.org/wordprocessingml/2006/main" xmlns:w14="http://schemas.microsoft.com/office/word/2010/wordml" xmlns:w15="http://schemas.microsoft.com/office/word/2012/wordml" mc:Ignorable="w14 w15">
   <w:docDefaults>
     <w:rPrDefault>
       <w:rPr>
@@ -4266,7 +5678,7 @@
       </w:pPr>
     </w:pPrDefault>
   </w:docDefaults>
-  <w:latentStyles w:defLockedState="0" w:defUIPriority="99" w:defSemiHidden="0" w:defUnhideWhenUsed="0" w:defQFormat="0" w:count="375">
+  <w:latentStyles w:defLockedState="0" w:defUIPriority="99" w:defSemiHidden="0" w:defUnhideWhenUsed="0" w:defQFormat="0" w:count="371">
     <w:lsdException w:name="Normal" w:uiPriority="0" w:qFormat="1"/>
     <w:lsdException w:name="heading 1" w:uiPriority="9" w:qFormat="1"/>
     <w:lsdException w:name="heading 2" w:semiHidden="1" w:uiPriority="9" w:unhideWhenUsed="1" w:qFormat="1"/>
@@ -4638,18 +6050,14 @@
     <w:lsdException w:name="List Table 5 Dark Accent 6" w:uiPriority="50"/>
     <w:lsdException w:name="List Table 6 Colorful Accent 6" w:uiPriority="51"/>
     <w:lsdException w:name="List Table 7 Colorful Accent 6" w:uiPriority="52"/>
-    <w:lsdException w:name="Mention" w:semiHidden="1" w:unhideWhenUsed="1"/>
-    <w:lsdException w:name="Smart Hyperlink" w:semiHidden="1" w:unhideWhenUsed="1"/>
-    <w:lsdException w:name="Hashtag" w:semiHidden="1" w:unhideWhenUsed="1"/>
-    <w:lsdException w:name="Unresolved Mention" w:semiHidden="1" w:unhideWhenUsed="1"/>
   </w:latentStyles>
-  <w:style w:type="paragraph" w:default="1" w:styleId="Normal">
+  <w:style w:type="paragraph" w:default="1" w:styleId="a">
     <w:name w:val="Normal"/>
   </w:style>
-  <w:style w:type="paragraph" w:styleId="Heading1">
+  <w:style w:type="paragraph" w:styleId="1">
     <w:name w:val="heading 1"/>
-    <w:basedOn w:val="Normal"/>
-    <w:next w:val="Normal"/>
+    <w:basedOn w:val="a"/>
+    <w:next w:val="a"/>
     <w:pPr>
       <w:keepNext/>
       <w:keepLines/>
@@ -4661,10 +6069,10 @@
       <w:szCs w:val="40"/>
     </w:rPr>
   </w:style>
-  <w:style w:type="paragraph" w:styleId="Heading2">
+  <w:style w:type="paragraph" w:styleId="2">
     <w:name w:val="heading 2"/>
-    <w:basedOn w:val="Normal"/>
-    <w:next w:val="Normal"/>
+    <w:basedOn w:val="a"/>
+    <w:next w:val="a"/>
     <w:pPr>
       <w:keepNext/>
       <w:keepLines/>
@@ -4676,10 +6084,10 @@
       <w:szCs w:val="32"/>
     </w:rPr>
   </w:style>
-  <w:style w:type="paragraph" w:styleId="Heading3">
+  <w:style w:type="paragraph" w:styleId="3">
     <w:name w:val="heading 3"/>
-    <w:basedOn w:val="Normal"/>
-    <w:next w:val="Normal"/>
+    <w:basedOn w:val="a"/>
+    <w:next w:val="a"/>
     <w:pPr>
       <w:keepNext/>
       <w:keepLines/>
@@ -4692,10 +6100,10 @@
       <w:szCs w:val="28"/>
     </w:rPr>
   </w:style>
-  <w:style w:type="paragraph" w:styleId="Heading4">
+  <w:style w:type="paragraph" w:styleId="4">
     <w:name w:val="heading 4"/>
-    <w:basedOn w:val="Normal"/>
-    <w:next w:val="Normal"/>
+    <w:basedOn w:val="a"/>
+    <w:next w:val="a"/>
     <w:pPr>
       <w:keepNext/>
       <w:keepLines/>
@@ -4708,10 +6116,10 @@
       <w:szCs w:val="24"/>
     </w:rPr>
   </w:style>
-  <w:style w:type="paragraph" w:styleId="Heading5">
+  <w:style w:type="paragraph" w:styleId="5">
     <w:name w:val="heading 5"/>
-    <w:basedOn w:val="Normal"/>
-    <w:next w:val="Normal"/>
+    <w:basedOn w:val="a"/>
+    <w:next w:val="a"/>
     <w:pPr>
       <w:keepNext/>
       <w:keepLines/>
@@ -4722,10 +6130,10 @@
       <w:color w:val="666666"/>
     </w:rPr>
   </w:style>
-  <w:style w:type="paragraph" w:styleId="Heading6">
+  <w:style w:type="paragraph" w:styleId="6">
     <w:name w:val="heading 6"/>
-    <w:basedOn w:val="Normal"/>
-    <w:next w:val="Normal"/>
+    <w:basedOn w:val="a"/>
+    <w:next w:val="a"/>
     <w:pPr>
       <w:keepNext/>
       <w:keepLines/>
@@ -4737,13 +6145,13 @@
       <w:color w:val="666666"/>
     </w:rPr>
   </w:style>
-  <w:style w:type="character" w:default="1" w:styleId="DefaultParagraphFont">
+  <w:style w:type="character" w:default="1" w:styleId="a0">
     <w:name w:val="Default Paragraph Font"/>
     <w:uiPriority w:val="1"/>
     <w:semiHidden/>
     <w:unhideWhenUsed/>
   </w:style>
-  <w:style w:type="table" w:default="1" w:styleId="TableNormal">
+  <w:style w:type="table" w:default="1" w:styleId="a1">
     <w:name w:val="Normal Table"/>
     <w:uiPriority w:val="99"/>
     <w:semiHidden/>
@@ -4758,16 +6166,16 @@
       </w:tblCellMar>
     </w:tblPr>
   </w:style>
-  <w:style w:type="numbering" w:default="1" w:styleId="NoList">
+  <w:style w:type="numbering" w:default="1" w:styleId="a2">
     <w:name w:val="No List"/>
     <w:uiPriority w:val="99"/>
     <w:semiHidden/>
     <w:unhideWhenUsed/>
   </w:style>
-  <w:style w:type="paragraph" w:styleId="Title">
+  <w:style w:type="paragraph" w:styleId="a3">
     <w:name w:val="Title"/>
-    <w:basedOn w:val="Normal"/>
-    <w:next w:val="Normal"/>
+    <w:basedOn w:val="a"/>
+    <w:next w:val="a"/>
     <w:pPr>
       <w:keepNext/>
       <w:keepLines/>
@@ -4778,10 +6186,10 @@
       <w:szCs w:val="52"/>
     </w:rPr>
   </w:style>
-  <w:style w:type="paragraph" w:styleId="Subtitle">
+  <w:style w:type="paragraph" w:styleId="a4">
     <w:name w:val="Subtitle"/>
-    <w:basedOn w:val="Normal"/>
-    <w:next w:val="Normal"/>
+    <w:basedOn w:val="a"/>
+    <w:next w:val="a"/>
     <w:pPr>
       <w:keepNext/>
       <w:keepLines/>

--- a/SCR（已恢复）.docx
+++ b/SCR（已恢复）.docx
@@ -5244,404 +5244,471 @@
         </w:rPr>
         <w:t>点击“Pollution Source”会死机。</w:t>
       </w:r>
+    </w:p>
+    <w:p>
+      <w:pPr>
+        <w:rPr>
+          <w:rFonts w:ascii="宋体" w:eastAsia="宋体" w:hAnsi="宋体" w:cs="宋体"/>
+          <w:sz w:val="24"/>
+          <w:szCs w:val="24"/>
+        </w:rPr>
+      </w:pPr>
+      <w:r>
+        <w:rPr>
+          <w:rFonts w:ascii="宋体" w:eastAsia="宋体" w:hAnsi="宋体" w:cs="宋体"/>
+          <w:sz w:val="24"/>
+          <w:szCs w:val="24"/>
+        </w:rPr>
+        <w:tab/>
+      </w:r>
+      <w:r>
+        <w:rPr>
+          <w:rFonts w:ascii="宋体" w:eastAsia="宋体" w:hAnsi="宋体" w:cs="宋体"/>
+          <w:sz w:val="24"/>
+          <w:szCs w:val="24"/>
+          <w:highlight w:val="green"/>
+        </w:rPr>
+        <w:t>3）</w:t>
+      </w:r>
+      <w:r>
+        <w:rPr>
+          <w:rFonts w:ascii="宋体" w:eastAsia="宋体" w:hAnsi="宋体" w:cs="宋体"/>
+          <w:sz w:val="24"/>
+          <w:szCs w:val="24"/>
+        </w:rPr>
+        <w:t>点击“</w:t>
+      </w:r>
+      <w:r>
+        <w:rPr>
+          <w:rFonts w:ascii="宋体" w:eastAsia="宋体" w:hAnsi="宋体" w:cs="宋体"/>
+          <w:sz w:val="24"/>
+          <w:szCs w:val="24"/>
+        </w:rPr>
+        <w:t>TVOC</w:t>
+      </w:r>
+      <w:r>
+        <w:rPr>
+          <w:rFonts w:ascii="宋体" w:eastAsia="宋体" w:hAnsi="宋体" w:cs="宋体"/>
+          <w:sz w:val="24"/>
+          <w:szCs w:val="24"/>
+        </w:rPr>
+        <w:t>”会死机。</w:t>
+      </w:r>
+    </w:p>
+    <w:p>
+      <w:pPr>
+        <w:rPr>
+          <w:rFonts w:ascii="宋体" w:eastAsia="宋体" w:hAnsi="宋体" w:cs="宋体"/>
+          <w:sz w:val="24"/>
+          <w:szCs w:val="24"/>
+        </w:rPr>
+      </w:pPr>
+      <w:r>
+        <w:rPr>
+          <w:rFonts w:ascii="宋体" w:eastAsia="宋体" w:hAnsi="宋体" w:cs="宋体"/>
+          <w:sz w:val="24"/>
+          <w:szCs w:val="24"/>
+          <w:highlight w:val="red"/>
+        </w:rPr>
+        <w:t>2</w:t>
+      </w:r>
+      <w:r>
+        <w:rPr>
+          <w:rFonts w:ascii="宋体" w:eastAsia="宋体" w:hAnsi="宋体" w:cs="宋体" w:hint="eastAsia"/>
+          <w:sz w:val="24"/>
+          <w:szCs w:val="24"/>
+          <w:highlight w:val="red"/>
+        </w:rPr>
+        <w:t>.</w:t>
+      </w:r>
+      <w:r>
+        <w:rPr>
+          <w:rFonts w:ascii="宋体" w:eastAsia="宋体" w:hAnsi="宋体" w:cs="宋体" w:hint="eastAsia"/>
+          <w:sz w:val="24"/>
+          <w:szCs w:val="24"/>
+        </w:rPr>
+        <w:t>返回主页键，有时候会没有反应。</w:t>
+      </w:r>
+    </w:p>
+    <w:p>
+      <w:pPr>
+        <w:rPr>
+          <w:rFonts w:ascii="宋体" w:eastAsia="宋体" w:hAnsi="宋体" w:cs="宋体"/>
+          <w:sz w:val="24"/>
+          <w:szCs w:val="24"/>
+        </w:rPr>
+      </w:pPr>
+      <w:r>
+        <w:rPr>
+          <w:rFonts w:ascii="宋体" w:eastAsia="宋体" w:hAnsi="宋体" w:cs="宋体"/>
+          <w:sz w:val="24"/>
+          <w:szCs w:val="24"/>
+          <w:highlight w:val="red"/>
+        </w:rPr>
+        <w:t>4.</w:t>
+      </w:r>
+      <w:r>
+        <w:rPr>
+          <w:rFonts w:ascii="宋体" w:eastAsia="宋体" w:hAnsi="宋体" w:cs="宋体" w:hint="eastAsia"/>
+          <w:sz w:val="24"/>
+          <w:szCs w:val="24"/>
+        </w:rPr>
+        <w:t>“Advanced Test”中完成测试后，在PDF生成过程</w:t>
+      </w:r>
+      <w:proofErr w:type="gramStart"/>
+      <w:r>
+        <w:rPr>
+          <w:rFonts w:ascii="宋体" w:eastAsia="宋体" w:hAnsi="宋体" w:cs="宋体" w:hint="eastAsia"/>
+          <w:sz w:val="24"/>
+          <w:szCs w:val="24"/>
+        </w:rPr>
+        <w:t>中图片</w:t>
+      </w:r>
+      <w:proofErr w:type="gramEnd"/>
+      <w:r>
+        <w:rPr>
+          <w:rFonts w:ascii="宋体" w:eastAsia="宋体" w:hAnsi="宋体" w:cs="宋体" w:hint="eastAsia"/>
+          <w:sz w:val="24"/>
+          <w:szCs w:val="24"/>
+        </w:rPr>
+        <w:t>的截取存在问题。</w:t>
+      </w:r>
+    </w:p>
+    <w:p>
+      <w:pPr>
+        <w:rPr>
+          <w:rFonts w:ascii="宋体" w:eastAsia="宋体" w:hAnsi="宋体" w:cs="宋体"/>
+          <w:sz w:val="24"/>
+          <w:szCs w:val="24"/>
+        </w:rPr>
+      </w:pPr>
+      <w:r>
+        <w:rPr>
+          <w:rFonts w:ascii="宋体" w:eastAsia="宋体" w:hAnsi="宋体" w:cs="宋体" w:hint="eastAsia"/>
+          <w:sz w:val="24"/>
+          <w:szCs w:val="24"/>
+          <w:highlight w:val="red"/>
+        </w:rPr>
+        <w:t>5.</w:t>
+      </w:r>
+      <w:r>
+        <w:rPr>
+          <w:rFonts w:ascii="宋体" w:eastAsia="宋体" w:hAnsi="宋体" w:cs="宋体" w:hint="eastAsia"/>
+          <w:sz w:val="24"/>
+          <w:szCs w:val="24"/>
+        </w:rPr>
+        <w:t>“Test History”中的搜索功能不起作用。</w:t>
+      </w:r>
+    </w:p>
+    <w:p>
+      <w:pPr>
+        <w:rPr>
+          <w:rFonts w:ascii="宋体" w:eastAsia="宋体" w:hAnsi="宋体" w:cs="宋体"/>
+          <w:sz w:val="24"/>
+          <w:szCs w:val="24"/>
+          <w:lang w:val="en-US"/>
+        </w:rPr>
+      </w:pPr>
+      <w:r>
+        <w:rPr>
+          <w:rFonts w:ascii="宋体" w:eastAsia="宋体" w:hAnsi="宋体" w:cs="宋体"/>
+          <w:sz w:val="24"/>
+          <w:szCs w:val="24"/>
+          <w:highlight w:val="red"/>
+          <w:lang w:val="en-US"/>
+        </w:rPr>
+        <w:t>6.</w:t>
+      </w:r>
+      <w:r>
+        <w:rPr>
+          <w:rFonts w:ascii="宋体" w:eastAsia="宋体" w:hAnsi="宋体" w:cs="宋体" w:hint="eastAsia"/>
+          <w:sz w:val="24"/>
+          <w:szCs w:val="24"/>
+          <w:lang w:val="en-US"/>
+        </w:rPr>
+        <w:t>测试时，在运行过程中点击“Stop”键，再运行下一个样品，会存在连接不上设备的问题（显示connecting，但设备不会运行）。</w:t>
+      </w:r>
+    </w:p>
+    <w:p>
+      <w:pPr>
+        <w:rPr>
+          <w:rFonts w:ascii="宋体" w:eastAsia="宋体" w:hAnsi="宋体" w:cs="宋体"/>
+          <w:sz w:val="24"/>
+          <w:szCs w:val="24"/>
+          <w:lang w:val="en-US"/>
+        </w:rPr>
+      </w:pPr>
+    </w:p>
+    <w:p>
+      <w:pPr>
+        <w:rPr>
+          <w:rFonts w:ascii="宋体" w:eastAsia="宋体" w:hAnsi="宋体" w:cs="宋体"/>
+          <w:sz w:val="24"/>
+          <w:szCs w:val="24"/>
+          <w:lang w:val="en-US"/>
+        </w:rPr>
+      </w:pPr>
+    </w:p>
+    <w:p>
+      <w:pPr>
+        <w:rPr>
+          <w:rFonts w:ascii="宋体" w:eastAsia="宋体" w:hAnsi="宋体" w:cs="宋体"/>
+          <w:sz w:val="24"/>
+          <w:szCs w:val="24"/>
+        </w:rPr>
+      </w:pPr>
+      <w:r>
+        <w:rPr>
+          <w:rFonts w:ascii="宋体" w:eastAsia="宋体" w:hAnsi="宋体" w:cs="宋体"/>
+          <w:sz w:val="24"/>
+          <w:szCs w:val="24"/>
+        </w:rPr>
+        <w:t>Workaround:</w:t>
+      </w:r>
+    </w:p>
+    <w:p>
+      <w:pPr>
+        <w:rPr>
+          <w:rFonts w:ascii="宋体" w:eastAsia="宋体" w:hAnsi="宋体" w:cs="宋体"/>
+          <w:sz w:val="24"/>
+          <w:szCs w:val="24"/>
+        </w:rPr>
+      </w:pPr>
+      <w:r>
+        <w:rPr>
+          <w:rFonts w:ascii="宋体" w:eastAsia="宋体" w:hAnsi="宋体" w:cs="宋体"/>
+          <w:sz w:val="24"/>
+          <w:szCs w:val="24"/>
+        </w:rPr>
+        <w:t xml:space="preserve">8/3/2017 Run Test </w:t>
+      </w:r>
+      <w:r>
+        <w:rPr>
+          <w:rFonts w:ascii="宋体" w:eastAsia="宋体" w:hAnsi="宋体" w:cs="宋体" w:hint="eastAsia"/>
+          <w:sz w:val="24"/>
+          <w:szCs w:val="24"/>
+        </w:rPr>
+        <w:t>“Deep</w:t>
+      </w:r>
+      <w:r>
+        <w:rPr>
+          <w:rFonts w:ascii="宋体" w:eastAsia="宋体" w:hAnsi="宋体" w:cs="宋体"/>
+          <w:sz w:val="24"/>
+          <w:szCs w:val="24"/>
+        </w:rPr>
+        <w:t xml:space="preserve"> </w:t>
+      </w:r>
+      <w:r>
+        <w:rPr>
+          <w:rFonts w:ascii="宋体" w:eastAsia="宋体" w:hAnsi="宋体" w:cs="宋体" w:hint="eastAsia"/>
+          <w:sz w:val="24"/>
+          <w:szCs w:val="24"/>
+        </w:rPr>
+        <w:t>Clean”</w:t>
+      </w:r>
+      <w:r>
+        <w:rPr>
+          <w:rFonts w:ascii="宋体" w:eastAsia="宋体" w:hAnsi="宋体" w:cs="宋体"/>
+          <w:sz w:val="24"/>
+          <w:szCs w:val="24"/>
+        </w:rPr>
+        <w:t>跳出</w:t>
+      </w:r>
+      <w:r>
+        <w:rPr>
+          <w:rFonts w:ascii="宋体" w:eastAsia="宋体" w:hAnsi="宋体" w:cs="宋体" w:hint="eastAsia"/>
+          <w:sz w:val="24"/>
+          <w:szCs w:val="24"/>
+        </w:rPr>
+        <w:t>问题</w:t>
+      </w:r>
+      <w:r>
+        <w:rPr>
+          <w:rFonts w:ascii="宋体" w:eastAsia="宋体" w:hAnsi="宋体" w:cs="宋体"/>
+          <w:sz w:val="24"/>
+          <w:szCs w:val="24"/>
+        </w:rPr>
+        <w:t xml:space="preserve">已解决（by </w:t>
+      </w:r>
+      <w:proofErr w:type="spellStart"/>
+      <w:r>
+        <w:rPr>
+          <w:rFonts w:ascii="宋体" w:eastAsia="宋体" w:hAnsi="宋体" w:cs="宋体" w:hint="eastAsia"/>
+          <w:sz w:val="24"/>
+          <w:szCs w:val="24"/>
+        </w:rPr>
+        <w:t>Gaofei</w:t>
+      </w:r>
+      <w:proofErr w:type="spellEnd"/>
+      <w:r>
+        <w:rPr>
+          <w:rFonts w:ascii="宋体" w:eastAsia="宋体" w:hAnsi="宋体" w:cs="宋体"/>
+          <w:sz w:val="24"/>
+          <w:szCs w:val="24"/>
+        </w:rPr>
+        <w:t>），原因是</w:t>
+      </w:r>
+      <w:r>
+        <w:rPr>
+          <w:rFonts w:ascii="宋体" w:eastAsia="宋体" w:hAnsi="宋体" w:cs="宋体" w:hint="eastAsia"/>
+          <w:sz w:val="24"/>
+          <w:szCs w:val="24"/>
+        </w:rPr>
+        <w:t>读取</w:t>
+      </w:r>
+      <w:proofErr w:type="spellStart"/>
+      <w:r>
+        <w:rPr>
+          <w:rFonts w:ascii="宋体" w:eastAsia="宋体" w:hAnsi="宋体" w:cs="宋体" w:hint="eastAsia"/>
+          <w:sz w:val="24"/>
+          <w:szCs w:val="24"/>
+        </w:rPr>
+        <w:t>json</w:t>
+      </w:r>
+      <w:proofErr w:type="spellEnd"/>
+      <w:r>
+        <w:rPr>
+          <w:rFonts w:ascii="宋体" w:eastAsia="宋体" w:hAnsi="宋体" w:cs="宋体"/>
+          <w:sz w:val="24"/>
+          <w:szCs w:val="24"/>
+        </w:rPr>
+        <w:t>文件</w:t>
+      </w:r>
+      <w:r>
+        <w:rPr>
+          <w:rFonts w:ascii="宋体" w:eastAsia="宋体" w:hAnsi="宋体" w:cs="宋体" w:hint="eastAsia"/>
+          <w:sz w:val="24"/>
+          <w:szCs w:val="24"/>
+        </w:rPr>
+        <w:t>时有</w:t>
+      </w:r>
+      <w:r>
+        <w:rPr>
+          <w:rFonts w:ascii="宋体" w:eastAsia="宋体" w:hAnsi="宋体" w:cs="宋体" w:hint="eastAsia"/>
+          <w:sz w:val="24"/>
+          <w:szCs w:val="24"/>
+        </w:rPr>
+        <w:t>数组</w:t>
+      </w:r>
+      <w:r>
+        <w:rPr>
+          <w:rFonts w:ascii="宋体" w:eastAsia="宋体" w:hAnsi="宋体" w:cs="宋体" w:hint="eastAsia"/>
+          <w:sz w:val="24"/>
+          <w:szCs w:val="24"/>
+        </w:rPr>
+        <w:t>不存在的exception没有处理</w:t>
+      </w:r>
+      <w:r>
+        <w:rPr>
+          <w:rFonts w:ascii="宋体" w:eastAsia="宋体" w:hAnsi="宋体" w:cs="宋体" w:hint="eastAsia"/>
+          <w:sz w:val="24"/>
+          <w:szCs w:val="24"/>
+        </w:rPr>
+        <w:t>（增加了try</w:t>
+      </w:r>
+      <w:r>
+        <w:rPr>
+          <w:rFonts w:ascii="宋体" w:eastAsia="宋体" w:hAnsi="宋体" w:cs="宋体"/>
+          <w:sz w:val="24"/>
+          <w:szCs w:val="24"/>
+        </w:rPr>
+        <w:t xml:space="preserve"> catch</w:t>
+      </w:r>
+      <w:r>
+        <w:rPr>
+          <w:rFonts w:ascii="宋体" w:eastAsia="宋体" w:hAnsi="宋体" w:cs="宋体" w:hint="eastAsia"/>
+          <w:sz w:val="24"/>
+          <w:szCs w:val="24"/>
+        </w:rPr>
+        <w:t>但不处理exception）</w:t>
+      </w:r>
+      <w:r>
+        <w:rPr>
+          <w:rFonts w:ascii="宋体" w:eastAsia="宋体" w:hAnsi="宋体" w:cs="宋体"/>
+          <w:sz w:val="24"/>
+          <w:szCs w:val="24"/>
+        </w:rPr>
+        <w:t>。</w:t>
+      </w:r>
+    </w:p>
+    <w:p>
+      <w:pPr>
+        <w:rPr>
+          <w:rFonts w:ascii="宋体" w:eastAsia="宋体" w:hAnsi="宋体" w:cs="宋体"/>
+          <w:sz w:val="24"/>
+          <w:szCs w:val="24"/>
+          <w:lang w:val="en-US"/>
+        </w:rPr>
+      </w:pPr>
+      <w:r>
+        <w:rPr>
+          <w:rFonts w:ascii="宋体" w:eastAsia="宋体" w:hAnsi="宋体" w:cs="宋体" w:hint="eastAsia"/>
+          <w:sz w:val="24"/>
+          <w:szCs w:val="24"/>
+          <w:lang w:val="en-US"/>
+        </w:rPr>
+        <w:t>8/4/2017</w:t>
+      </w:r>
+      <w:r>
+        <w:rPr>
+          <w:rFonts w:ascii="宋体" w:eastAsia="宋体" w:hAnsi="宋体" w:cs="宋体"/>
+          <w:sz w:val="24"/>
+          <w:szCs w:val="24"/>
+          <w:lang w:val="en-US"/>
+        </w:rPr>
+        <w:t xml:space="preserve"> </w:t>
+      </w:r>
+      <w:proofErr w:type="spellStart"/>
+      <w:r>
+        <w:rPr>
+          <w:rFonts w:ascii="宋体" w:eastAsia="宋体" w:hAnsi="宋体" w:cs="宋体"/>
+          <w:sz w:val="24"/>
+          <w:szCs w:val="24"/>
+          <w:lang w:val="en-US"/>
+        </w:rPr>
+        <w:t>TVOC,Pollution</w:t>
+      </w:r>
+      <w:proofErr w:type="spellEnd"/>
+      <w:r>
+        <w:rPr>
+          <w:rFonts w:ascii="宋体" w:eastAsia="宋体" w:hAnsi="宋体" w:cs="宋体"/>
+          <w:sz w:val="24"/>
+          <w:szCs w:val="24"/>
+          <w:lang w:val="en-US"/>
+        </w:rPr>
+        <w:t xml:space="preserve"> Source</w:t>
+      </w:r>
+      <w:r>
+        <w:rPr>
+          <w:rFonts w:ascii="宋体" w:eastAsia="宋体" w:hAnsi="宋体" w:cs="宋体" w:hint="eastAsia"/>
+          <w:sz w:val="24"/>
+          <w:szCs w:val="24"/>
+          <w:lang w:val="en-US"/>
+        </w:rPr>
+        <w:t>闪退问题，判断</w:t>
+      </w:r>
+      <w:proofErr w:type="spellStart"/>
+      <w:r>
+        <w:rPr>
+          <w:rFonts w:ascii="宋体" w:eastAsia="宋体" w:hAnsi="宋体" w:cs="宋体" w:hint="eastAsia"/>
+          <w:sz w:val="24"/>
+          <w:szCs w:val="24"/>
+          <w:lang w:val="en-US"/>
+        </w:rPr>
+        <w:t>json</w:t>
+      </w:r>
+      <w:proofErr w:type="spellEnd"/>
+      <w:r>
+        <w:rPr>
+          <w:rFonts w:ascii="宋体" w:eastAsia="宋体" w:hAnsi="宋体" w:cs="宋体" w:hint="eastAsia"/>
+          <w:sz w:val="24"/>
+          <w:szCs w:val="24"/>
+          <w:lang w:val="en-US"/>
+        </w:rPr>
+        <w:t>文件读取的时候null值。</w:t>
+      </w:r>
       <w:bookmarkStart w:id="0" w:name="_GoBack"/>
       <w:bookmarkEnd w:id="0"/>
-    </w:p>
-    <w:p>
-      <w:pPr>
-        <w:rPr>
-          <w:rFonts w:ascii="宋体" w:eastAsia="宋体" w:hAnsi="宋体" w:cs="宋体"/>
-          <w:sz w:val="24"/>
-          <w:szCs w:val="24"/>
-        </w:rPr>
-      </w:pPr>
-      <w:r>
-        <w:rPr>
-          <w:rFonts w:ascii="宋体" w:eastAsia="宋体" w:hAnsi="宋体" w:cs="宋体"/>
-          <w:sz w:val="24"/>
-          <w:szCs w:val="24"/>
-        </w:rPr>
-        <w:tab/>
-      </w:r>
-      <w:r>
-        <w:rPr>
-          <w:rFonts w:ascii="宋体" w:eastAsia="宋体" w:hAnsi="宋体" w:cs="宋体"/>
-          <w:sz w:val="24"/>
-          <w:szCs w:val="24"/>
-          <w:highlight w:val="green"/>
-        </w:rPr>
-        <w:t>3）</w:t>
-      </w:r>
-      <w:r>
-        <w:rPr>
-          <w:rFonts w:ascii="宋体" w:eastAsia="宋体" w:hAnsi="宋体" w:cs="宋体"/>
-          <w:sz w:val="24"/>
-          <w:szCs w:val="24"/>
-        </w:rPr>
-        <w:t>点击“</w:t>
-      </w:r>
-      <w:r>
-        <w:rPr>
-          <w:rFonts w:ascii="宋体" w:eastAsia="宋体" w:hAnsi="宋体" w:cs="宋体"/>
-          <w:sz w:val="24"/>
-          <w:szCs w:val="24"/>
-        </w:rPr>
-        <w:t>TVOC</w:t>
-      </w:r>
-      <w:r>
-        <w:rPr>
-          <w:rFonts w:ascii="宋体" w:eastAsia="宋体" w:hAnsi="宋体" w:cs="宋体"/>
-          <w:sz w:val="24"/>
-          <w:szCs w:val="24"/>
-        </w:rPr>
-        <w:t>”会死机。</w:t>
-      </w:r>
-    </w:p>
-    <w:p>
-      <w:pPr>
-        <w:rPr>
-          <w:rFonts w:ascii="宋体" w:eastAsia="宋体" w:hAnsi="宋体" w:cs="宋体"/>
-          <w:sz w:val="24"/>
-          <w:szCs w:val="24"/>
-        </w:rPr>
-      </w:pPr>
-      <w:r>
-        <w:rPr>
-          <w:rFonts w:ascii="宋体" w:eastAsia="宋体" w:hAnsi="宋体" w:cs="宋体"/>
-          <w:sz w:val="24"/>
-          <w:szCs w:val="24"/>
-          <w:highlight w:val="red"/>
-        </w:rPr>
-        <w:t>2</w:t>
-      </w:r>
-      <w:r>
-        <w:rPr>
-          <w:rFonts w:ascii="宋体" w:eastAsia="宋体" w:hAnsi="宋体" w:cs="宋体" w:hint="eastAsia"/>
-          <w:sz w:val="24"/>
-          <w:szCs w:val="24"/>
-          <w:highlight w:val="red"/>
-        </w:rPr>
-        <w:t>.</w:t>
-      </w:r>
-      <w:r>
-        <w:rPr>
-          <w:rFonts w:ascii="宋体" w:eastAsia="宋体" w:hAnsi="宋体" w:cs="宋体" w:hint="eastAsia"/>
-          <w:sz w:val="24"/>
-          <w:szCs w:val="24"/>
-        </w:rPr>
-        <w:t>返回主页键，有时候会没有反应。</w:t>
-      </w:r>
-    </w:p>
-    <w:p>
-      <w:pPr>
-        <w:rPr>
-          <w:rFonts w:ascii="宋体" w:eastAsia="宋体" w:hAnsi="宋体" w:cs="宋体"/>
-          <w:sz w:val="24"/>
-          <w:szCs w:val="24"/>
-        </w:rPr>
-      </w:pPr>
-      <w:r>
-        <w:rPr>
-          <w:rFonts w:ascii="宋体" w:eastAsia="宋体" w:hAnsi="宋体" w:cs="宋体"/>
-          <w:sz w:val="24"/>
-          <w:szCs w:val="24"/>
-          <w:highlight w:val="red"/>
-        </w:rPr>
-        <w:t>4.</w:t>
-      </w:r>
-      <w:r>
-        <w:rPr>
-          <w:rFonts w:ascii="宋体" w:eastAsia="宋体" w:hAnsi="宋体" w:cs="宋体" w:hint="eastAsia"/>
-          <w:sz w:val="24"/>
-          <w:szCs w:val="24"/>
-        </w:rPr>
-        <w:t>“Advanced Test”中完成测试后，在PDF生成过程</w:t>
-      </w:r>
-      <w:proofErr w:type="gramStart"/>
-      <w:r>
-        <w:rPr>
-          <w:rFonts w:ascii="宋体" w:eastAsia="宋体" w:hAnsi="宋体" w:cs="宋体" w:hint="eastAsia"/>
-          <w:sz w:val="24"/>
-          <w:szCs w:val="24"/>
-        </w:rPr>
-        <w:t>中图片</w:t>
-      </w:r>
-      <w:proofErr w:type="gramEnd"/>
-      <w:r>
-        <w:rPr>
-          <w:rFonts w:ascii="宋体" w:eastAsia="宋体" w:hAnsi="宋体" w:cs="宋体" w:hint="eastAsia"/>
-          <w:sz w:val="24"/>
-          <w:szCs w:val="24"/>
-        </w:rPr>
-        <w:t>的截取存在问题。</w:t>
-      </w:r>
-    </w:p>
-    <w:p>
-      <w:pPr>
-        <w:rPr>
-          <w:rFonts w:ascii="宋体" w:eastAsia="宋体" w:hAnsi="宋体" w:cs="宋体"/>
-          <w:sz w:val="24"/>
-          <w:szCs w:val="24"/>
-        </w:rPr>
-      </w:pPr>
-      <w:r>
-        <w:rPr>
-          <w:rFonts w:ascii="宋体" w:eastAsia="宋体" w:hAnsi="宋体" w:cs="宋体" w:hint="eastAsia"/>
-          <w:sz w:val="24"/>
-          <w:szCs w:val="24"/>
-          <w:highlight w:val="red"/>
-        </w:rPr>
-        <w:t>5.</w:t>
-      </w:r>
-      <w:r>
-        <w:rPr>
-          <w:rFonts w:ascii="宋体" w:eastAsia="宋体" w:hAnsi="宋体" w:cs="宋体" w:hint="eastAsia"/>
-          <w:sz w:val="24"/>
-          <w:szCs w:val="24"/>
-        </w:rPr>
-        <w:t>“Test History”中的搜索功能不起作用。</w:t>
-      </w:r>
-    </w:p>
-    <w:p>
-      <w:pPr>
-        <w:rPr>
-          <w:rFonts w:ascii="宋体" w:eastAsia="宋体" w:hAnsi="宋体" w:cs="宋体"/>
-          <w:sz w:val="24"/>
-          <w:szCs w:val="24"/>
-          <w:lang w:val="en-US"/>
-        </w:rPr>
-      </w:pPr>
-      <w:r>
-        <w:rPr>
-          <w:rFonts w:ascii="宋体" w:eastAsia="宋体" w:hAnsi="宋体" w:cs="宋体"/>
-          <w:sz w:val="24"/>
-          <w:szCs w:val="24"/>
-          <w:highlight w:val="red"/>
-          <w:lang w:val="en-US"/>
-        </w:rPr>
-        <w:t>6.</w:t>
-      </w:r>
-      <w:r>
-        <w:rPr>
-          <w:rFonts w:ascii="宋体" w:eastAsia="宋体" w:hAnsi="宋体" w:cs="宋体" w:hint="eastAsia"/>
-          <w:sz w:val="24"/>
-          <w:szCs w:val="24"/>
-          <w:lang w:val="en-US"/>
-        </w:rPr>
-        <w:t>测试时，在运行过程中点击“Stop”键，再运行下一个样品，会存在连接不上设备的问题（显示connecting，但设备不会运行）。</w:t>
-      </w:r>
-    </w:p>
-    <w:p>
-      <w:pPr>
-        <w:rPr>
-          <w:rFonts w:ascii="宋体" w:eastAsia="宋体" w:hAnsi="宋体" w:cs="宋体"/>
-          <w:sz w:val="24"/>
-          <w:szCs w:val="24"/>
-          <w:lang w:val="en-US"/>
-        </w:rPr>
-      </w:pPr>
-    </w:p>
-    <w:p>
-      <w:pPr>
-        <w:rPr>
-          <w:rFonts w:ascii="宋体" w:eastAsia="宋体" w:hAnsi="宋体" w:cs="宋体"/>
-          <w:sz w:val="24"/>
-          <w:szCs w:val="24"/>
-          <w:lang w:val="en-US"/>
-        </w:rPr>
-      </w:pPr>
-    </w:p>
-    <w:p>
-      <w:pPr>
-        <w:rPr>
-          <w:rFonts w:ascii="宋体" w:eastAsia="宋体" w:hAnsi="宋体" w:cs="宋体"/>
-          <w:sz w:val="24"/>
-          <w:szCs w:val="24"/>
-        </w:rPr>
-      </w:pPr>
-      <w:r>
-        <w:rPr>
-          <w:rFonts w:ascii="宋体" w:eastAsia="宋体" w:hAnsi="宋体" w:cs="宋体"/>
-          <w:sz w:val="24"/>
-          <w:szCs w:val="24"/>
-        </w:rPr>
-        <w:t>Workaround:</w:t>
-      </w:r>
-    </w:p>
-    <w:p>
-      <w:pPr>
-        <w:rPr>
-          <w:rFonts w:ascii="宋体" w:eastAsia="宋体" w:hAnsi="宋体" w:cs="宋体"/>
-          <w:sz w:val="24"/>
-          <w:szCs w:val="24"/>
-        </w:rPr>
-      </w:pPr>
-      <w:r>
-        <w:rPr>
-          <w:rFonts w:ascii="宋体" w:eastAsia="宋体" w:hAnsi="宋体" w:cs="宋体"/>
-          <w:sz w:val="24"/>
-          <w:szCs w:val="24"/>
-        </w:rPr>
-        <w:t xml:space="preserve">8/3/2017 Run Test </w:t>
-      </w:r>
-      <w:r>
-        <w:rPr>
-          <w:rFonts w:ascii="宋体" w:eastAsia="宋体" w:hAnsi="宋体" w:cs="宋体" w:hint="eastAsia"/>
-          <w:sz w:val="24"/>
-          <w:szCs w:val="24"/>
-        </w:rPr>
-        <w:t>“Deep</w:t>
-      </w:r>
-      <w:r>
-        <w:rPr>
-          <w:rFonts w:ascii="宋体" w:eastAsia="宋体" w:hAnsi="宋体" w:cs="宋体"/>
-          <w:sz w:val="24"/>
-          <w:szCs w:val="24"/>
-        </w:rPr>
-        <w:t xml:space="preserve"> </w:t>
-      </w:r>
-      <w:r>
-        <w:rPr>
-          <w:rFonts w:ascii="宋体" w:eastAsia="宋体" w:hAnsi="宋体" w:cs="宋体" w:hint="eastAsia"/>
-          <w:sz w:val="24"/>
-          <w:szCs w:val="24"/>
-        </w:rPr>
-        <w:t>Clean”</w:t>
-      </w:r>
-      <w:r>
-        <w:rPr>
-          <w:rFonts w:ascii="宋体" w:eastAsia="宋体" w:hAnsi="宋体" w:cs="宋体"/>
-          <w:sz w:val="24"/>
-          <w:szCs w:val="24"/>
-        </w:rPr>
-        <w:t>跳出</w:t>
-      </w:r>
-      <w:r>
-        <w:rPr>
-          <w:rFonts w:ascii="宋体" w:eastAsia="宋体" w:hAnsi="宋体" w:cs="宋体" w:hint="eastAsia"/>
-          <w:sz w:val="24"/>
-          <w:szCs w:val="24"/>
-        </w:rPr>
-        <w:t>问题</w:t>
-      </w:r>
-      <w:r>
-        <w:rPr>
-          <w:rFonts w:ascii="宋体" w:eastAsia="宋体" w:hAnsi="宋体" w:cs="宋体"/>
-          <w:sz w:val="24"/>
-          <w:szCs w:val="24"/>
-        </w:rPr>
-        <w:t xml:space="preserve">已解决（by </w:t>
-      </w:r>
-      <w:proofErr w:type="spellStart"/>
-      <w:r>
-        <w:rPr>
-          <w:rFonts w:ascii="宋体" w:eastAsia="宋体" w:hAnsi="宋体" w:cs="宋体" w:hint="eastAsia"/>
-          <w:sz w:val="24"/>
-          <w:szCs w:val="24"/>
-        </w:rPr>
-        <w:t>Gaofei</w:t>
-      </w:r>
-      <w:proofErr w:type="spellEnd"/>
-      <w:r>
-        <w:rPr>
-          <w:rFonts w:ascii="宋体" w:eastAsia="宋体" w:hAnsi="宋体" w:cs="宋体"/>
-          <w:sz w:val="24"/>
-          <w:szCs w:val="24"/>
-        </w:rPr>
-        <w:t>），原因是</w:t>
-      </w:r>
-      <w:r>
-        <w:rPr>
-          <w:rFonts w:ascii="宋体" w:eastAsia="宋体" w:hAnsi="宋体" w:cs="宋体" w:hint="eastAsia"/>
-          <w:sz w:val="24"/>
-          <w:szCs w:val="24"/>
-        </w:rPr>
-        <w:t>读取</w:t>
-      </w:r>
-      <w:proofErr w:type="spellStart"/>
-      <w:r>
-        <w:rPr>
-          <w:rFonts w:ascii="宋体" w:eastAsia="宋体" w:hAnsi="宋体" w:cs="宋体" w:hint="eastAsia"/>
-          <w:sz w:val="24"/>
-          <w:szCs w:val="24"/>
-        </w:rPr>
-        <w:t>json</w:t>
-      </w:r>
-      <w:proofErr w:type="spellEnd"/>
-      <w:r>
-        <w:rPr>
-          <w:rFonts w:ascii="宋体" w:eastAsia="宋体" w:hAnsi="宋体" w:cs="宋体"/>
-          <w:sz w:val="24"/>
-          <w:szCs w:val="24"/>
-        </w:rPr>
-        <w:t>文件</w:t>
-      </w:r>
-      <w:r>
-        <w:rPr>
-          <w:rFonts w:ascii="宋体" w:eastAsia="宋体" w:hAnsi="宋体" w:cs="宋体" w:hint="eastAsia"/>
-          <w:sz w:val="24"/>
-          <w:szCs w:val="24"/>
-        </w:rPr>
-        <w:t>时有</w:t>
-      </w:r>
-      <w:r>
-        <w:rPr>
-          <w:rFonts w:ascii="宋体" w:eastAsia="宋体" w:hAnsi="宋体" w:cs="宋体" w:hint="eastAsia"/>
-          <w:sz w:val="24"/>
-          <w:szCs w:val="24"/>
-        </w:rPr>
-        <w:t>数组</w:t>
-      </w:r>
-      <w:r>
-        <w:rPr>
-          <w:rFonts w:ascii="宋体" w:eastAsia="宋体" w:hAnsi="宋体" w:cs="宋体" w:hint="eastAsia"/>
-          <w:sz w:val="24"/>
-          <w:szCs w:val="24"/>
-        </w:rPr>
-        <w:t>不存在的exception没有处理</w:t>
-      </w:r>
-      <w:r>
-        <w:rPr>
-          <w:rFonts w:ascii="宋体" w:eastAsia="宋体" w:hAnsi="宋体" w:cs="宋体" w:hint="eastAsia"/>
-          <w:sz w:val="24"/>
-          <w:szCs w:val="24"/>
-        </w:rPr>
-        <w:t>（增加了try</w:t>
-      </w:r>
-      <w:r>
-        <w:rPr>
-          <w:rFonts w:ascii="宋体" w:eastAsia="宋体" w:hAnsi="宋体" w:cs="宋体"/>
-          <w:sz w:val="24"/>
-          <w:szCs w:val="24"/>
-        </w:rPr>
-        <w:t xml:space="preserve"> catch</w:t>
-      </w:r>
-      <w:r>
-        <w:rPr>
-          <w:rFonts w:ascii="宋体" w:eastAsia="宋体" w:hAnsi="宋体" w:cs="宋体" w:hint="eastAsia"/>
-          <w:sz w:val="24"/>
-          <w:szCs w:val="24"/>
-        </w:rPr>
-        <w:t>但不处理exception）</w:t>
-      </w:r>
-      <w:r>
-        <w:rPr>
-          <w:rFonts w:ascii="宋体" w:eastAsia="宋体" w:hAnsi="宋体" w:cs="宋体"/>
-          <w:sz w:val="24"/>
-          <w:szCs w:val="24"/>
-        </w:rPr>
-        <w:t>。</w:t>
-      </w:r>
-    </w:p>
-    <w:p>
-      <w:pPr>
-        <w:rPr>
-          <w:rFonts w:ascii="宋体" w:eastAsia="宋体" w:hAnsi="宋体" w:cs="宋体"/>
-          <w:sz w:val="24"/>
-          <w:szCs w:val="24"/>
-          <w:lang w:val="en-US"/>
-        </w:rPr>
-      </w:pPr>
     </w:p>
     <w:sectPr>
       <w:pgSz w:w="12240" w:h="15840"/>

--- a/SCR（已恢复）.docx
+++ b/SCR（已恢复）.docx
@@ -1,11 +1,11 @@
 
 <file path=word/document.xml><?xml version="1.0" encoding="utf-8"?>
-<w:document xmlns:wpc="http://schemas.microsoft.com/office/word/2010/wordprocessingCanvas" xmlns:mc="http://schemas.openxmlformats.org/markup-compatibility/2006" xmlns:o="urn:schemas-microsoft-com:office:office" xmlns:r="http://schemas.openxmlformats.org/officeDocument/2006/relationships" xmlns:m="http://schemas.openxmlformats.org/officeDocument/2006/math" xmlns:v="urn:schemas-microsoft-com:vml" xmlns:wp14="http://schemas.microsoft.com/office/word/2010/wordprocessingDrawing" xmlns:wp="http://schemas.openxmlformats.org/drawingml/2006/wordprocessingDrawing" xmlns:w10="urn:schemas-microsoft-com:office:word" xmlns:w="http://schemas.openxmlformats.org/wordprocessingml/2006/main" xmlns:w14="http://schemas.microsoft.com/office/word/2010/wordml" xmlns:w15="http://schemas.microsoft.com/office/word/2012/wordml" xmlns:wpg="http://schemas.microsoft.com/office/word/2010/wordprocessingGroup" xmlns:wpi="http://schemas.microsoft.com/office/word/2010/wordprocessingInk" xmlns:wne="http://schemas.microsoft.com/office/word/2006/wordml" xmlns:wps="http://schemas.microsoft.com/office/word/2010/wordprocessingShape" mc:Ignorable="w14 w15 wp14">
+<w:document xmlns:wpc="http://schemas.microsoft.com/office/word/2010/wordprocessingCanvas" xmlns:cx="http://schemas.microsoft.com/office/drawing/2014/chartex" xmlns:cx1="http://schemas.microsoft.com/office/drawing/2015/9/8/chartex" xmlns:cx2="http://schemas.microsoft.com/office/drawing/2015/10/21/chartex" xmlns:cx3="http://schemas.microsoft.com/office/drawing/2016/5/9/chartex" xmlns:cx4="http://schemas.microsoft.com/office/drawing/2016/5/10/chartex" xmlns:cx5="http://schemas.microsoft.com/office/drawing/2016/5/11/chartex" xmlns:cx6="http://schemas.microsoft.com/office/drawing/2016/5/12/chartex" xmlns:cx7="http://schemas.microsoft.com/office/drawing/2016/5/13/chartex" xmlns:cx8="http://schemas.microsoft.com/office/drawing/2016/5/14/chartex" xmlns:mc="http://schemas.openxmlformats.org/markup-compatibility/2006" xmlns:aink="http://schemas.microsoft.com/office/drawing/2016/ink" xmlns:am3d="http://schemas.microsoft.com/office/drawing/2017/model3d" xmlns:o="urn:schemas-microsoft-com:office:office" xmlns:r="http://schemas.openxmlformats.org/officeDocument/2006/relationships" xmlns:m="http://schemas.openxmlformats.org/officeDocument/2006/math" xmlns:v="urn:schemas-microsoft-com:vml" xmlns:wp14="http://schemas.microsoft.com/office/word/2010/wordprocessingDrawing" xmlns:wp="http://schemas.openxmlformats.org/drawingml/2006/wordprocessingDrawing" xmlns:w10="urn:schemas-microsoft-com:office:word" xmlns:w="http://schemas.openxmlformats.org/wordprocessingml/2006/main" xmlns:w14="http://schemas.microsoft.com/office/word/2010/wordml" xmlns:w15="http://schemas.microsoft.com/office/word/2012/wordml" xmlns:w16cid="http://schemas.microsoft.com/office/word/2016/wordml/cid" xmlns:w16se="http://schemas.microsoft.com/office/word/2015/wordml/symex" xmlns:wpg="http://schemas.microsoft.com/office/word/2010/wordprocessingGroup" xmlns:wpi="http://schemas.microsoft.com/office/word/2010/wordprocessingInk" xmlns:wne="http://schemas.microsoft.com/office/word/2006/wordml" xmlns:wps="http://schemas.microsoft.com/office/word/2010/wordprocessingShape" mc:Ignorable="w14 w15 w16se w16cid wp14">
   <w:body>
     <w:p>
       <w:pPr>
         <w:rPr>
-          <w:rFonts w:ascii="宋体" w:eastAsia="宋体" w:hAnsi="宋体" w:cs="宋体"/>
+          <w:rFonts w:ascii="SimSun" w:eastAsia="SimSun" w:hAnsi="SimSun" w:cs="SimSun"/>
           <w:b/>
           <w:sz w:val="20"/>
           <w:szCs w:val="20"/>
@@ -14,7 +14,7 @@
       </w:pPr>
       <w:r>
         <w:rPr>
-          <w:rFonts w:ascii="宋体" w:eastAsia="宋体" w:hAnsi="宋体" w:cs="宋体"/>
+          <w:rFonts w:ascii="SimSun" w:eastAsia="SimSun" w:hAnsi="SimSun" w:cs="SimSun"/>
           <w:b/>
           <w:sz w:val="24"/>
           <w:szCs w:val="24"/>
@@ -26,14 +26,14 @@
     <w:p>
       <w:pPr>
         <w:rPr>
-          <w:rFonts w:ascii="宋体" w:eastAsia="宋体" w:hAnsi="宋体" w:cs="宋体"/>
-          <w:sz w:val="24"/>
-          <w:szCs w:val="24"/>
-        </w:rPr>
-      </w:pPr>
-      <w:r>
-        <w:rPr>
-          <w:rFonts w:ascii="宋体" w:eastAsia="宋体" w:hAnsi="宋体" w:cs="宋体"/>
+          <w:rFonts w:ascii="SimSun" w:eastAsia="SimSun" w:hAnsi="SimSun" w:cs="SimSun"/>
+          <w:sz w:val="24"/>
+          <w:szCs w:val="24"/>
+        </w:rPr>
+      </w:pPr>
+      <w:r>
+        <w:rPr>
+          <w:rFonts w:ascii="SimSun" w:eastAsia="SimSun" w:hAnsi="SimSun" w:cs="SimSun"/>
           <w:sz w:val="24"/>
           <w:szCs w:val="24"/>
         </w:rPr>
@@ -42,7 +42,7 @@
       <w:proofErr w:type="spellStart"/>
       <w:r>
         <w:rPr>
-          <w:rFonts w:ascii="宋体" w:eastAsia="宋体" w:hAnsi="宋体" w:cs="宋体"/>
+          <w:rFonts w:ascii="SimSun" w:eastAsia="SimSun" w:hAnsi="SimSun" w:cs="SimSun"/>
           <w:sz w:val="24"/>
           <w:szCs w:val="24"/>
         </w:rPr>
@@ -51,182 +51,154 @@
       <w:proofErr w:type="spellEnd"/>
       <w:r>
         <w:rPr>
-          <w:rFonts w:ascii="宋体" w:eastAsia="宋体" w:hAnsi="宋体" w:cs="宋体"/>
-          <w:sz w:val="24"/>
-          <w:szCs w:val="24"/>
-        </w:rPr>
-        <w:t xml:space="preserve"> </w:t>
+          <w:rFonts w:ascii="SimSun" w:eastAsia="SimSun" w:hAnsi="SimSun" w:cs="SimSun"/>
+          <w:sz w:val="24"/>
+          <w:szCs w:val="24"/>
+        </w:rPr>
+        <w:t xml:space="preserve"> Tian</w:t>
+      </w:r>
+    </w:p>
+    <w:p>
+      <w:pPr>
+        <w:rPr>
+          <w:rFonts w:ascii="SimSun" w:eastAsia="SimSun" w:hAnsi="SimSun" w:cs="SimSun"/>
+          <w:sz w:val="24"/>
+          <w:szCs w:val="24"/>
+        </w:rPr>
+      </w:pPr>
+      <w:r>
+        <w:rPr>
+          <w:rFonts w:ascii="SimSun" w:eastAsia="SimSun" w:hAnsi="SimSun" w:cs="SimSun"/>
+          <w:sz w:val="24"/>
+          <w:szCs w:val="24"/>
+        </w:rPr>
+        <w:t>Information</w:t>
+      </w:r>
+    </w:p>
+    <w:p>
+      <w:pPr>
+        <w:rPr>
+          <w:rFonts w:ascii="SimSun" w:eastAsia="SimSun" w:hAnsi="SimSun" w:cs="SimSun"/>
+          <w:sz w:val="24"/>
+          <w:szCs w:val="24"/>
+        </w:rPr>
+      </w:pPr>
+      <w:r>
+        <w:rPr>
+          <w:rFonts w:ascii="SimSun" w:eastAsia="SimSun" w:hAnsi="SimSun" w:cs="SimSun"/>
+          <w:sz w:val="24"/>
+          <w:szCs w:val="24"/>
+        </w:rPr>
+        <w:t>Type: GC software UI</w:t>
+      </w:r>
+    </w:p>
+    <w:p>
+      <w:pPr>
+        <w:rPr>
+          <w:rFonts w:ascii="SimSun" w:eastAsia="SimSun" w:hAnsi="SimSun" w:cs="SimSun"/>
+          <w:sz w:val="24"/>
+          <w:szCs w:val="24"/>
+        </w:rPr>
+      </w:pPr>
+      <w:r>
+        <w:rPr>
+          <w:rFonts w:ascii="SimSun" w:eastAsia="SimSun" w:hAnsi="SimSun" w:cs="SimSun"/>
+          <w:sz w:val="24"/>
+          <w:szCs w:val="24"/>
+        </w:rPr>
+        <w:t>Reported date:3/31/2017</w:t>
+      </w:r>
+    </w:p>
+    <w:p>
+      <w:pPr>
+        <w:rPr>
+          <w:rFonts w:ascii="SimSun" w:eastAsia="SimSun" w:hAnsi="SimSun" w:cs="SimSun"/>
+          <w:sz w:val="24"/>
+          <w:szCs w:val="24"/>
+        </w:rPr>
+      </w:pPr>
+      <w:r>
+        <w:rPr>
+          <w:rFonts w:ascii="SimSun" w:eastAsia="SimSun" w:hAnsi="SimSun" w:cs="SimSun"/>
+          <w:sz w:val="24"/>
+          <w:szCs w:val="24"/>
+        </w:rPr>
+        <w:t>Status: Submitted-&gt;completed</w:t>
+      </w:r>
+    </w:p>
+    <w:p>
+      <w:pPr>
+        <w:rPr>
+          <w:rFonts w:ascii="SimSun" w:eastAsia="SimSun" w:hAnsi="SimSun" w:cs="SimSun"/>
+          <w:sz w:val="24"/>
+          <w:szCs w:val="24"/>
+        </w:rPr>
+      </w:pPr>
+      <w:r>
+        <w:rPr>
+          <w:rFonts w:ascii="SimSun" w:eastAsia="SimSun" w:hAnsi="SimSun" w:cs="SimSun"/>
+          <w:sz w:val="24"/>
+          <w:szCs w:val="24"/>
+        </w:rPr>
+        <w:t>Description:</w:t>
+      </w:r>
+    </w:p>
+    <w:p>
+      <w:pPr>
+        <w:rPr>
+          <w:rFonts w:ascii="SimSun" w:eastAsia="SimSun" w:hAnsi="SimSun" w:cs="SimSun"/>
+          <w:sz w:val="24"/>
+          <w:szCs w:val="24"/>
+        </w:rPr>
+      </w:pPr>
+      <w:r>
+        <w:rPr>
+          <w:rFonts w:ascii="SimSun" w:eastAsia="SimSun" w:hAnsi="SimSun" w:cs="SimSun"/>
+          <w:sz w:val="24"/>
+          <w:szCs w:val="24"/>
+          <w:highlight w:val="green"/>
+        </w:rPr>
+        <w:t>1.</w:t>
+      </w:r>
+      <w:r>
+        <w:rPr>
+          <w:rFonts w:ascii="SimSun" w:eastAsia="SimSun" w:hAnsi="SimSun" w:cs="SimSun"/>
+          <w:sz w:val="24"/>
+          <w:szCs w:val="24"/>
+        </w:rPr>
+        <w:t xml:space="preserve"> 在</w:t>
       </w:r>
       <w:proofErr w:type="spellStart"/>
       <w:r>
         <w:rPr>
-          <w:rFonts w:ascii="宋体" w:eastAsia="宋体" w:hAnsi="宋体" w:cs="宋体"/>
-          <w:sz w:val="24"/>
-          <w:szCs w:val="24"/>
-        </w:rPr>
-        <w:t>Tian</w:t>
+          <w:rFonts w:ascii="SimSun" w:eastAsia="SimSun" w:hAnsi="SimSun" w:cs="SimSun"/>
+          <w:sz w:val="24"/>
+          <w:szCs w:val="24"/>
+        </w:rPr>
+        <w:t>selectMethodPage</w:t>
       </w:r>
       <w:proofErr w:type="spellEnd"/>
-    </w:p>
-    <w:p>
-      <w:pPr>
-        <w:rPr>
-          <w:rFonts w:ascii="宋体" w:eastAsia="宋体" w:hAnsi="宋体" w:cs="宋体"/>
-          <w:sz w:val="24"/>
-          <w:szCs w:val="24"/>
-        </w:rPr>
-      </w:pPr>
-      <w:r>
-        <w:rPr>
-          <w:rFonts w:ascii="宋体" w:eastAsia="宋体" w:hAnsi="宋体" w:cs="宋体"/>
-          <w:sz w:val="24"/>
-          <w:szCs w:val="24"/>
-        </w:rPr>
-        <w:t>Information</w:t>
-      </w:r>
-    </w:p>
-    <w:p>
-      <w:pPr>
-        <w:rPr>
-          <w:rFonts w:ascii="宋体" w:eastAsia="宋体" w:hAnsi="宋体" w:cs="宋体"/>
-          <w:sz w:val="24"/>
-          <w:szCs w:val="24"/>
-        </w:rPr>
-      </w:pPr>
-      <w:r>
-        <w:rPr>
-          <w:rFonts w:ascii="宋体" w:eastAsia="宋体" w:hAnsi="宋体" w:cs="宋体"/>
-          <w:sz w:val="24"/>
-          <w:szCs w:val="24"/>
-        </w:rPr>
-        <w:t>Type: GC software UI</w:t>
-      </w:r>
-    </w:p>
-    <w:p>
-      <w:pPr>
-        <w:rPr>
-          <w:rFonts w:ascii="宋体" w:eastAsia="宋体" w:hAnsi="宋体" w:cs="宋体"/>
-          <w:sz w:val="24"/>
-          <w:szCs w:val="24"/>
-        </w:rPr>
-      </w:pPr>
-      <w:r>
-        <w:rPr>
-          <w:rFonts w:ascii="宋体" w:eastAsia="宋体" w:hAnsi="宋体" w:cs="宋体"/>
-          <w:sz w:val="24"/>
-          <w:szCs w:val="24"/>
-        </w:rPr>
-        <w:t>Reported date</w:t>
-      </w:r>
-      <w:proofErr w:type="gramStart"/>
-      <w:r>
-        <w:rPr>
-          <w:rFonts w:ascii="宋体" w:eastAsia="宋体" w:hAnsi="宋体" w:cs="宋体"/>
-          <w:sz w:val="24"/>
-          <w:szCs w:val="24"/>
-        </w:rPr>
-        <w:t>:3</w:t>
-      </w:r>
-      <w:proofErr w:type="gramEnd"/>
-      <w:r>
-        <w:rPr>
-          <w:rFonts w:ascii="宋体" w:eastAsia="宋体" w:hAnsi="宋体" w:cs="宋体"/>
-          <w:sz w:val="24"/>
-          <w:szCs w:val="24"/>
-        </w:rPr>
-        <w:t>/31/2017</w:t>
-      </w:r>
-    </w:p>
-    <w:p>
-      <w:pPr>
-        <w:rPr>
-          <w:rFonts w:ascii="宋体" w:eastAsia="宋体" w:hAnsi="宋体" w:cs="宋体"/>
-          <w:sz w:val="24"/>
-          <w:szCs w:val="24"/>
-        </w:rPr>
-      </w:pPr>
-      <w:r>
-        <w:rPr>
-          <w:rFonts w:ascii="宋体" w:eastAsia="宋体" w:hAnsi="宋体" w:cs="宋体"/>
-          <w:sz w:val="24"/>
-          <w:szCs w:val="24"/>
-        </w:rPr>
-        <w:t>Status: Submitted-&gt;completed</w:t>
-      </w:r>
-    </w:p>
-    <w:p>
-      <w:pPr>
-        <w:rPr>
-          <w:rFonts w:ascii="宋体" w:eastAsia="宋体" w:hAnsi="宋体" w:cs="宋体"/>
-          <w:sz w:val="24"/>
-          <w:szCs w:val="24"/>
-        </w:rPr>
-      </w:pPr>
-      <w:r>
-        <w:rPr>
-          <w:rFonts w:ascii="宋体" w:eastAsia="宋体" w:hAnsi="宋体" w:cs="宋体"/>
-          <w:sz w:val="24"/>
-          <w:szCs w:val="24"/>
-        </w:rPr>
-        <w:t>Description:</w:t>
-      </w:r>
-    </w:p>
-    <w:p>
-      <w:pPr>
-        <w:rPr>
-          <w:rFonts w:ascii="宋体" w:eastAsia="宋体" w:hAnsi="宋体" w:cs="宋体"/>
-          <w:sz w:val="24"/>
-          <w:szCs w:val="24"/>
-        </w:rPr>
-      </w:pPr>
-      <w:r>
-        <w:rPr>
-          <w:rFonts w:ascii="宋体" w:eastAsia="宋体" w:hAnsi="宋体" w:cs="宋体"/>
-          <w:sz w:val="24"/>
-          <w:szCs w:val="24"/>
-          <w:highlight w:val="green"/>
-        </w:rPr>
-        <w:t>1.</w:t>
-      </w:r>
-      <w:r>
-        <w:rPr>
-          <w:rFonts w:ascii="宋体" w:eastAsia="宋体" w:hAnsi="宋体" w:cs="宋体"/>
-          <w:sz w:val="24"/>
-          <w:szCs w:val="24"/>
-        </w:rPr>
-        <w:t xml:space="preserve"> 在</w:t>
+      <w:r>
+        <w:rPr>
+          <w:rFonts w:ascii="SimSun" w:eastAsia="SimSun" w:hAnsi="SimSun" w:cs="SimSun"/>
+          <w:sz w:val="24"/>
+          <w:szCs w:val="24"/>
+        </w:rPr>
+        <w:t>和</w:t>
       </w:r>
       <w:proofErr w:type="spellStart"/>
       <w:r>
         <w:rPr>
-          <w:rFonts w:ascii="宋体" w:eastAsia="宋体" w:hAnsi="宋体" w:cs="宋体"/>
-          <w:sz w:val="24"/>
-          <w:szCs w:val="24"/>
-        </w:rPr>
-        <w:t>selectMethodPage</w:t>
+          <w:rFonts w:ascii="SimSun" w:eastAsia="SimSun" w:hAnsi="SimSun" w:cs="SimSun"/>
+          <w:sz w:val="24"/>
+          <w:szCs w:val="24"/>
+        </w:rPr>
+        <w:t>RunTestPage</w:t>
       </w:r>
       <w:proofErr w:type="spellEnd"/>
       <w:r>
         <w:rPr>
-          <w:rFonts w:ascii="宋体" w:eastAsia="宋体" w:hAnsi="宋体" w:cs="宋体"/>
-          <w:sz w:val="24"/>
-          <w:szCs w:val="24"/>
-        </w:rPr>
-        <w:t>和</w:t>
-      </w:r>
-      <w:proofErr w:type="spellStart"/>
-      <w:r>
-        <w:rPr>
-          <w:rFonts w:ascii="宋体" w:eastAsia="宋体" w:hAnsi="宋体" w:cs="宋体"/>
-          <w:sz w:val="24"/>
-          <w:szCs w:val="24"/>
-        </w:rPr>
-        <w:t>RunTestPage</w:t>
-      </w:r>
-      <w:proofErr w:type="spellEnd"/>
-      <w:r>
-        <w:rPr>
-          <w:rFonts w:ascii="宋体" w:eastAsia="宋体" w:hAnsi="宋体" w:cs="宋体"/>
+          <w:rFonts w:ascii="SimSun" w:eastAsia="SimSun" w:hAnsi="SimSun" w:cs="SimSun"/>
           <w:sz w:val="24"/>
           <w:szCs w:val="24"/>
         </w:rPr>
@@ -236,7 +208,7 @@
     <w:p>
       <w:pPr>
         <w:rPr>
-          <w:rFonts w:ascii="宋体" w:eastAsia="宋体" w:hAnsi="宋体" w:cs="宋体"/>
+          <w:rFonts w:ascii="SimSun" w:eastAsia="SimSun" w:hAnsi="SimSun" w:cs="SimSun"/>
           <w:sz w:val="24"/>
           <w:szCs w:val="24"/>
         </w:rPr>
@@ -260,7 +232,7 @@
                     <pic:cNvPicPr preferRelativeResize="0"/>
                   </pic:nvPicPr>
                   <pic:blipFill>
-                    <a:blip r:embed="rId4"/>
+                    <a:blip r:embed="rId5"/>
                     <a:srcRect/>
                     <a:stretch>
                       <a:fillRect/>
@@ -286,14 +258,14 @@
     <w:p>
       <w:pPr>
         <w:rPr>
-          <w:rFonts w:ascii="宋体" w:eastAsia="宋体" w:hAnsi="宋体" w:cs="宋体"/>
-          <w:sz w:val="24"/>
-          <w:szCs w:val="24"/>
-        </w:rPr>
-      </w:pPr>
-      <w:r>
-        <w:rPr>
-          <w:rFonts w:ascii="宋体" w:eastAsia="宋体" w:hAnsi="宋体" w:cs="宋体"/>
+          <w:rFonts w:ascii="SimSun" w:eastAsia="SimSun" w:hAnsi="SimSun" w:cs="SimSun"/>
+          <w:sz w:val="24"/>
+          <w:szCs w:val="24"/>
+        </w:rPr>
+      </w:pPr>
+      <w:r>
+        <w:rPr>
+          <w:rFonts w:ascii="SimSun" w:eastAsia="SimSun" w:hAnsi="SimSun" w:cs="SimSun"/>
           <w:sz w:val="24"/>
           <w:szCs w:val="24"/>
           <w:highlight w:val="yellow"/>
@@ -302,7 +274,7 @@
       </w:r>
       <w:r>
         <w:rPr>
-          <w:rFonts w:ascii="宋体" w:eastAsia="宋体" w:hAnsi="宋体" w:cs="宋体"/>
+          <w:rFonts w:ascii="SimSun" w:eastAsia="SimSun" w:hAnsi="SimSun" w:cs="SimSun"/>
           <w:sz w:val="24"/>
           <w:szCs w:val="24"/>
         </w:rPr>
@@ -312,14 +284,14 @@
     <w:p>
       <w:pPr>
         <w:rPr>
-          <w:rFonts w:ascii="宋体" w:eastAsia="宋体" w:hAnsi="宋体" w:cs="宋体"/>
-          <w:sz w:val="24"/>
-          <w:szCs w:val="24"/>
-        </w:rPr>
-      </w:pPr>
-      <w:r>
-        <w:rPr>
-          <w:rFonts w:ascii="宋体" w:eastAsia="宋体" w:hAnsi="宋体" w:cs="宋体"/>
+          <w:rFonts w:ascii="SimSun" w:eastAsia="SimSun" w:hAnsi="SimSun" w:cs="SimSun"/>
+          <w:sz w:val="24"/>
+          <w:szCs w:val="24"/>
+        </w:rPr>
+      </w:pPr>
+      <w:r>
+        <w:rPr>
+          <w:rFonts w:ascii="SimSun" w:eastAsia="SimSun" w:hAnsi="SimSun" w:cs="SimSun"/>
           <w:sz w:val="24"/>
           <w:szCs w:val="24"/>
           <w:highlight w:val="green"/>
@@ -328,7 +300,7 @@
       </w:r>
       <w:r>
         <w:rPr>
-          <w:rFonts w:ascii="宋体" w:eastAsia="宋体" w:hAnsi="宋体" w:cs="宋体"/>
+          <w:rFonts w:ascii="SimSun" w:eastAsia="SimSun" w:hAnsi="SimSun" w:cs="SimSun"/>
           <w:sz w:val="24"/>
           <w:szCs w:val="24"/>
         </w:rPr>
@@ -338,13 +310,13 @@
     <w:p>
       <w:pPr>
         <w:rPr>
-          <w:rFonts w:ascii="宋体" w:eastAsia="宋体" w:hAnsi="宋体" w:cs="宋体"/>
+          <w:rFonts w:ascii="SimSun" w:eastAsia="SimSun" w:hAnsi="SimSun" w:cs="SimSun"/>
           <w:highlight w:val="white"/>
         </w:rPr>
       </w:pPr>
       <w:r>
         <w:rPr>
-          <w:rFonts w:ascii="宋体" w:eastAsia="宋体" w:hAnsi="宋体" w:cs="宋体"/>
+          <w:rFonts w:ascii="SimSun" w:eastAsia="SimSun" w:hAnsi="SimSun" w:cs="SimSun"/>
           <w:sz w:val="24"/>
           <w:szCs w:val="24"/>
           <w:highlight w:val="yellow"/>
@@ -353,14 +325,14 @@
       </w:r>
       <w:r>
         <w:rPr>
-          <w:rFonts w:ascii="宋体" w:eastAsia="宋体" w:hAnsi="宋体" w:cs="宋体"/>
+          <w:rFonts w:ascii="SimSun" w:eastAsia="SimSun" w:hAnsi="SimSun" w:cs="SimSun"/>
           <w:highlight w:val="yellow"/>
         </w:rPr>
         <w:t xml:space="preserve"> </w:t>
       </w:r>
       <w:r>
         <w:rPr>
-          <w:rFonts w:ascii="宋体" w:eastAsia="宋体" w:hAnsi="宋体" w:cs="宋体"/>
+          <w:rFonts w:ascii="SimSun" w:eastAsia="SimSun" w:hAnsi="SimSun" w:cs="SimSun"/>
           <w:highlight w:val="white"/>
         </w:rPr>
         <w:t>弹出窗口，显示设定温度和实际温度曲线的图像。</w:t>
@@ -369,14 +341,14 @@
     <w:p>
       <w:pPr>
         <w:rPr>
-          <w:rFonts w:ascii="宋体" w:eastAsia="宋体" w:hAnsi="宋体" w:cs="宋体"/>
-          <w:sz w:val="24"/>
-          <w:szCs w:val="24"/>
-        </w:rPr>
-      </w:pPr>
-      <w:r>
-        <w:rPr>
-          <w:rFonts w:ascii="宋体" w:eastAsia="宋体" w:hAnsi="宋体" w:cs="宋体"/>
+          <w:rFonts w:ascii="SimSun" w:eastAsia="SimSun" w:hAnsi="SimSun" w:cs="SimSun"/>
+          <w:sz w:val="24"/>
+          <w:szCs w:val="24"/>
+        </w:rPr>
+      </w:pPr>
+      <w:r>
+        <w:rPr>
+          <w:rFonts w:ascii="SimSun" w:eastAsia="SimSun" w:hAnsi="SimSun" w:cs="SimSun"/>
           <w:sz w:val="24"/>
           <w:szCs w:val="24"/>
         </w:rPr>
@@ -386,14 +358,14 @@
     <w:p>
       <w:pPr>
         <w:rPr>
-          <w:rFonts w:ascii="宋体" w:eastAsia="宋体" w:hAnsi="宋体" w:cs="宋体"/>
-          <w:sz w:val="24"/>
-          <w:szCs w:val="24"/>
-        </w:rPr>
-      </w:pPr>
-      <w:r>
-        <w:rPr>
-          <w:rFonts w:ascii="宋体" w:eastAsia="宋体" w:hAnsi="宋体" w:cs="宋体"/>
+          <w:rFonts w:ascii="SimSun" w:eastAsia="SimSun" w:hAnsi="SimSun" w:cs="SimSun"/>
+          <w:sz w:val="24"/>
+          <w:szCs w:val="24"/>
+        </w:rPr>
+      </w:pPr>
+      <w:r>
+        <w:rPr>
+          <w:rFonts w:ascii="SimSun" w:eastAsia="SimSun" w:hAnsi="SimSun" w:cs="SimSun"/>
           <w:sz w:val="24"/>
           <w:szCs w:val="24"/>
         </w:rPr>
@@ -403,14 +375,14 @@
     <w:p>
       <w:pPr>
         <w:rPr>
-          <w:rFonts w:ascii="宋体" w:eastAsia="宋体" w:hAnsi="宋体" w:cs="宋体"/>
-          <w:sz w:val="24"/>
-          <w:szCs w:val="24"/>
-        </w:rPr>
-      </w:pPr>
-      <w:r>
-        <w:rPr>
-          <w:rFonts w:ascii="宋体" w:eastAsia="宋体" w:hAnsi="宋体" w:cs="宋体"/>
+          <w:rFonts w:ascii="SimSun" w:eastAsia="SimSun" w:hAnsi="SimSun" w:cs="SimSun"/>
+          <w:sz w:val="24"/>
+          <w:szCs w:val="24"/>
+        </w:rPr>
+      </w:pPr>
+      <w:r>
+        <w:rPr>
+          <w:rFonts w:ascii="SimSun" w:eastAsia="SimSun" w:hAnsi="SimSun" w:cs="SimSun"/>
           <w:sz w:val="24"/>
           <w:szCs w:val="24"/>
         </w:rPr>
@@ -420,14 +392,14 @@
     <w:p>
       <w:pPr>
         <w:rPr>
-          <w:rFonts w:ascii="宋体" w:eastAsia="宋体" w:hAnsi="宋体" w:cs="宋体"/>
-          <w:sz w:val="24"/>
-          <w:szCs w:val="24"/>
-        </w:rPr>
-      </w:pPr>
-      <w:r>
-        <w:rPr>
-          <w:rFonts w:ascii="宋体" w:eastAsia="宋体" w:hAnsi="宋体" w:cs="宋体"/>
+          <w:rFonts w:ascii="SimSun" w:eastAsia="SimSun" w:hAnsi="SimSun" w:cs="SimSun"/>
+          <w:sz w:val="24"/>
+          <w:szCs w:val="24"/>
+        </w:rPr>
+      </w:pPr>
+      <w:r>
+        <w:rPr>
+          <w:rFonts w:ascii="SimSun" w:eastAsia="SimSun" w:hAnsi="SimSun" w:cs="SimSun"/>
           <w:sz w:val="24"/>
           <w:szCs w:val="24"/>
         </w:rPr>
@@ -437,14 +409,14 @@
     <w:p>
       <w:pPr>
         <w:rPr>
-          <w:rFonts w:ascii="宋体" w:eastAsia="宋体" w:hAnsi="宋体" w:cs="宋体"/>
-          <w:sz w:val="24"/>
-          <w:szCs w:val="24"/>
-        </w:rPr>
-      </w:pPr>
-      <w:r>
-        <w:rPr>
-          <w:rFonts w:ascii="宋体" w:eastAsia="宋体" w:hAnsi="宋体" w:cs="宋体"/>
+          <w:rFonts w:ascii="SimSun" w:eastAsia="SimSun" w:hAnsi="SimSun" w:cs="SimSun"/>
+          <w:sz w:val="24"/>
+          <w:szCs w:val="24"/>
+        </w:rPr>
+      </w:pPr>
+      <w:r>
+        <w:rPr>
+          <w:rFonts w:ascii="SimSun" w:eastAsia="SimSun" w:hAnsi="SimSun" w:cs="SimSun"/>
           <w:sz w:val="24"/>
           <w:szCs w:val="24"/>
         </w:rPr>
@@ -454,14 +426,14 @@
     <w:p>
       <w:pPr>
         <w:rPr>
-          <w:rFonts w:ascii="宋体" w:eastAsia="宋体" w:hAnsi="宋体" w:cs="宋体"/>
-          <w:sz w:val="24"/>
-          <w:szCs w:val="24"/>
-        </w:rPr>
-      </w:pPr>
-      <w:r>
-        <w:rPr>
-          <w:rFonts w:ascii="宋体" w:eastAsia="宋体" w:hAnsi="宋体" w:cs="宋体"/>
+          <w:rFonts w:ascii="SimSun" w:eastAsia="SimSun" w:hAnsi="SimSun" w:cs="SimSun"/>
+          <w:sz w:val="24"/>
+          <w:szCs w:val="24"/>
+        </w:rPr>
+      </w:pPr>
+      <w:r>
+        <w:rPr>
+          <w:rFonts w:ascii="SimSun" w:eastAsia="SimSun" w:hAnsi="SimSun" w:cs="SimSun"/>
           <w:sz w:val="24"/>
           <w:szCs w:val="24"/>
         </w:rPr>
@@ -471,14 +443,14 @@
     <w:p>
       <w:pPr>
         <w:rPr>
-          <w:rFonts w:ascii="宋体" w:eastAsia="宋体" w:hAnsi="宋体" w:cs="宋体"/>
-          <w:sz w:val="24"/>
-          <w:szCs w:val="24"/>
-        </w:rPr>
-      </w:pPr>
-      <w:r>
-        <w:rPr>
-          <w:rFonts w:ascii="宋体" w:eastAsia="宋体" w:hAnsi="宋体" w:cs="宋体"/>
+          <w:rFonts w:ascii="SimSun" w:eastAsia="SimSun" w:hAnsi="SimSun" w:cs="SimSun"/>
+          <w:sz w:val="24"/>
+          <w:szCs w:val="24"/>
+        </w:rPr>
+      </w:pPr>
+      <w:r>
+        <w:rPr>
+          <w:rFonts w:ascii="SimSun" w:eastAsia="SimSun" w:hAnsi="SimSun" w:cs="SimSun"/>
           <w:sz w:val="24"/>
           <w:szCs w:val="24"/>
         </w:rPr>
@@ -488,14 +460,14 @@
     <w:p>
       <w:pPr>
         <w:rPr>
-          <w:rFonts w:ascii="宋体" w:eastAsia="宋体" w:hAnsi="宋体" w:cs="宋体"/>
-          <w:sz w:val="24"/>
-          <w:szCs w:val="24"/>
-        </w:rPr>
-      </w:pPr>
-      <w:r>
-        <w:rPr>
-          <w:rFonts w:ascii="宋体" w:eastAsia="宋体" w:hAnsi="宋体" w:cs="宋体"/>
+          <w:rFonts w:ascii="SimSun" w:eastAsia="SimSun" w:hAnsi="SimSun" w:cs="SimSun"/>
+          <w:sz w:val="24"/>
+          <w:szCs w:val="24"/>
+        </w:rPr>
+      </w:pPr>
+      <w:r>
+        <w:rPr>
+          <w:rFonts w:ascii="SimSun" w:eastAsia="SimSun" w:hAnsi="SimSun" w:cs="SimSun"/>
           <w:sz w:val="24"/>
           <w:szCs w:val="24"/>
         </w:rPr>
@@ -505,14 +477,14 @@
     <w:p>
       <w:pPr>
         <w:rPr>
-          <w:rFonts w:ascii="宋体" w:eastAsia="宋体" w:hAnsi="宋体" w:cs="宋体"/>
-          <w:sz w:val="24"/>
-          <w:szCs w:val="24"/>
-        </w:rPr>
-      </w:pPr>
-      <w:r>
-        <w:rPr>
-          <w:rFonts w:ascii="宋体" w:eastAsia="宋体" w:hAnsi="宋体" w:cs="宋体"/>
+          <w:rFonts w:ascii="SimSun" w:eastAsia="SimSun" w:hAnsi="SimSun" w:cs="SimSun"/>
+          <w:sz w:val="24"/>
+          <w:szCs w:val="24"/>
+        </w:rPr>
+      </w:pPr>
+      <w:r>
+        <w:rPr>
+          <w:rFonts w:ascii="SimSun" w:eastAsia="SimSun" w:hAnsi="SimSun" w:cs="SimSun"/>
           <w:sz w:val="24"/>
           <w:szCs w:val="24"/>
         </w:rPr>
@@ -522,23 +494,23 @@
     <w:p>
       <w:pPr>
         <w:rPr>
-          <w:rFonts w:ascii="宋体" w:eastAsia="宋体" w:hAnsi="宋体" w:cs="宋体"/>
-          <w:sz w:val="24"/>
-          <w:szCs w:val="24"/>
-        </w:rPr>
-      </w:pPr>
-    </w:p>
-    <w:p>
-      <w:pPr>
-        <w:rPr>
-          <w:rFonts w:ascii="宋体" w:eastAsia="宋体" w:hAnsi="宋体" w:cs="宋体"/>
-          <w:sz w:val="24"/>
-          <w:szCs w:val="24"/>
-        </w:rPr>
-      </w:pPr>
-      <w:r>
-        <w:rPr>
-          <w:rFonts w:ascii="宋体" w:eastAsia="宋体" w:hAnsi="宋体" w:cs="宋体"/>
+          <w:rFonts w:ascii="SimSun" w:eastAsia="SimSun" w:hAnsi="SimSun" w:cs="SimSun"/>
+          <w:sz w:val="24"/>
+          <w:szCs w:val="24"/>
+        </w:rPr>
+      </w:pPr>
+    </w:p>
+    <w:p>
+      <w:pPr>
+        <w:rPr>
+          <w:rFonts w:ascii="SimSun" w:eastAsia="SimSun" w:hAnsi="SimSun" w:cs="SimSun"/>
+          <w:sz w:val="24"/>
+          <w:szCs w:val="24"/>
+        </w:rPr>
+      </w:pPr>
+      <w:r>
+        <w:rPr>
+          <w:rFonts w:ascii="SimSun" w:eastAsia="SimSun" w:hAnsi="SimSun" w:cs="SimSun"/>
           <w:sz w:val="24"/>
           <w:szCs w:val="24"/>
         </w:rPr>
@@ -548,7 +520,7 @@
     <w:p>
       <w:pPr>
         <w:rPr>
-          <w:rFonts w:ascii="宋体" w:eastAsia="宋体" w:hAnsi="宋体" w:cs="宋体"/>
+          <w:rFonts w:ascii="SimSun" w:eastAsia="SimSun" w:hAnsi="SimSun" w:cs="SimSun"/>
           <w:b/>
           <w:sz w:val="20"/>
           <w:szCs w:val="20"/>
@@ -557,7 +529,7 @@
       </w:pPr>
       <w:r>
         <w:rPr>
-          <w:rFonts w:ascii="宋体" w:eastAsia="宋体" w:hAnsi="宋体" w:cs="宋体"/>
+          <w:rFonts w:ascii="SimSun" w:eastAsia="SimSun" w:hAnsi="SimSun" w:cs="SimSun"/>
           <w:b/>
           <w:sz w:val="20"/>
           <w:szCs w:val="20"/>
@@ -569,14 +541,14 @@
     <w:p>
       <w:pPr>
         <w:rPr>
-          <w:rFonts w:ascii="宋体" w:eastAsia="宋体" w:hAnsi="宋体" w:cs="宋体"/>
-          <w:sz w:val="24"/>
-          <w:szCs w:val="24"/>
-        </w:rPr>
-      </w:pPr>
-      <w:r>
-        <w:rPr>
-          <w:rFonts w:ascii="宋体" w:eastAsia="宋体" w:hAnsi="宋体" w:cs="宋体"/>
+          <w:rFonts w:ascii="SimSun" w:eastAsia="SimSun" w:hAnsi="SimSun" w:cs="SimSun"/>
+          <w:sz w:val="24"/>
+          <w:szCs w:val="24"/>
+        </w:rPr>
+      </w:pPr>
+      <w:r>
+        <w:rPr>
+          <w:rFonts w:ascii="SimSun" w:eastAsia="SimSun" w:hAnsi="SimSun" w:cs="SimSun"/>
           <w:sz w:val="24"/>
           <w:szCs w:val="24"/>
         </w:rPr>
@@ -585,7 +557,7 @@
       <w:proofErr w:type="spellStart"/>
       <w:r>
         <w:rPr>
-          <w:rFonts w:ascii="宋体" w:eastAsia="宋体" w:hAnsi="宋体" w:cs="宋体"/>
+          <w:rFonts w:ascii="SimSun" w:eastAsia="SimSun" w:hAnsi="SimSun" w:cs="SimSun"/>
           <w:sz w:val="24"/>
           <w:szCs w:val="24"/>
         </w:rPr>
@@ -594,208 +566,162 @@
       <w:proofErr w:type="spellEnd"/>
       <w:r>
         <w:rPr>
-          <w:rFonts w:ascii="宋体" w:eastAsia="宋体" w:hAnsi="宋体" w:cs="宋体"/>
-          <w:sz w:val="24"/>
-          <w:szCs w:val="24"/>
-        </w:rPr>
-        <w:t xml:space="preserve"> </w:t>
+          <w:rFonts w:ascii="SimSun" w:eastAsia="SimSun" w:hAnsi="SimSun" w:cs="SimSun"/>
+          <w:sz w:val="24"/>
+          <w:szCs w:val="24"/>
+        </w:rPr>
+        <w:t xml:space="preserve"> Tian</w:t>
+      </w:r>
+    </w:p>
+    <w:p>
+      <w:pPr>
+        <w:rPr>
+          <w:rFonts w:ascii="SimSun" w:eastAsia="SimSun" w:hAnsi="SimSun" w:cs="SimSun"/>
+          <w:sz w:val="24"/>
+          <w:szCs w:val="24"/>
+        </w:rPr>
+      </w:pPr>
+      <w:r>
+        <w:rPr>
+          <w:rFonts w:ascii="SimSun" w:eastAsia="SimSun" w:hAnsi="SimSun" w:cs="SimSun"/>
+          <w:sz w:val="24"/>
+          <w:szCs w:val="24"/>
+        </w:rPr>
+        <w:t>Information</w:t>
+      </w:r>
+    </w:p>
+    <w:p>
+      <w:pPr>
+        <w:rPr>
+          <w:rFonts w:ascii="SimSun" w:eastAsia="SimSun" w:hAnsi="SimSun" w:cs="SimSun"/>
+          <w:sz w:val="24"/>
+          <w:szCs w:val="24"/>
+        </w:rPr>
+      </w:pPr>
+      <w:r>
+        <w:rPr>
+          <w:rFonts w:ascii="SimSun" w:eastAsia="SimSun" w:hAnsi="SimSun" w:cs="SimSun"/>
+          <w:sz w:val="24"/>
+          <w:szCs w:val="24"/>
+        </w:rPr>
+        <w:t>Type: GC software UI</w:t>
+      </w:r>
+    </w:p>
+    <w:p>
+      <w:pPr>
+        <w:rPr>
+          <w:rFonts w:ascii="SimSun" w:eastAsia="SimSun" w:hAnsi="SimSun" w:cs="SimSun"/>
+          <w:sz w:val="24"/>
+          <w:szCs w:val="24"/>
+        </w:rPr>
+      </w:pPr>
+      <w:r>
+        <w:rPr>
+          <w:rFonts w:ascii="SimSun" w:eastAsia="SimSun" w:hAnsi="SimSun" w:cs="SimSun"/>
+          <w:sz w:val="24"/>
+          <w:szCs w:val="24"/>
+        </w:rPr>
+        <w:t>Reported date:4/4/2017</w:t>
+      </w:r>
+    </w:p>
+    <w:p>
+      <w:pPr>
+        <w:rPr>
+          <w:rFonts w:ascii="SimSun" w:eastAsia="SimSun" w:hAnsi="SimSun" w:cs="SimSun"/>
+          <w:sz w:val="24"/>
+          <w:szCs w:val="24"/>
+        </w:rPr>
+      </w:pPr>
+      <w:r>
+        <w:rPr>
+          <w:rFonts w:ascii="SimSun" w:eastAsia="SimSun" w:hAnsi="SimSun" w:cs="SimSun"/>
+          <w:sz w:val="24"/>
+          <w:szCs w:val="24"/>
+        </w:rPr>
+        <w:t>Status: Submitted-&gt;completed</w:t>
+      </w:r>
+    </w:p>
+    <w:p>
+      <w:pPr>
+        <w:rPr>
+          <w:rFonts w:ascii="SimSun" w:eastAsia="SimSun" w:hAnsi="SimSun" w:cs="SimSun"/>
+          <w:sz w:val="24"/>
+          <w:szCs w:val="24"/>
+        </w:rPr>
+      </w:pPr>
+      <w:r>
+        <w:rPr>
+          <w:rFonts w:ascii="SimSun" w:eastAsia="SimSun" w:hAnsi="SimSun" w:cs="SimSun"/>
+          <w:sz w:val="24"/>
+          <w:szCs w:val="24"/>
+        </w:rPr>
+        <w:t>Description:</w:t>
+      </w:r>
+    </w:p>
+    <w:p>
+      <w:pPr>
+        <w:rPr>
+          <w:rFonts w:ascii="SimSun" w:eastAsia="SimSun" w:hAnsi="SimSun" w:cs="SimSun"/>
+          <w:sz w:val="24"/>
+          <w:szCs w:val="24"/>
+        </w:rPr>
+      </w:pPr>
+      <w:r>
+        <w:rPr>
+          <w:rFonts w:ascii="SimSun" w:eastAsia="SimSun" w:hAnsi="SimSun" w:cs="SimSun"/>
+          <w:sz w:val="24"/>
+          <w:szCs w:val="24"/>
+          <w:highlight w:val="green"/>
+        </w:rPr>
+        <w:t>1.</w:t>
+      </w:r>
+      <w:r>
+        <w:rPr>
+          <w:rFonts w:ascii="SimSun" w:eastAsia="SimSun" w:hAnsi="SimSun" w:cs="SimSun"/>
+          <w:sz w:val="24"/>
+          <w:szCs w:val="24"/>
+        </w:rPr>
+        <w:t>图像更新问题：</w:t>
+      </w:r>
+    </w:p>
+    <w:p>
+      <w:pPr>
+        <w:rPr>
+          <w:rFonts w:ascii="SimSun" w:eastAsia="SimSun" w:hAnsi="SimSun" w:cs="SimSun"/>
+          <w:sz w:val="24"/>
+          <w:szCs w:val="24"/>
+        </w:rPr>
+      </w:pPr>
+      <w:r>
+        <w:rPr>
+          <w:rFonts w:ascii="SimSun" w:eastAsia="SimSun" w:hAnsi="SimSun" w:cs="SimSun"/>
+          <w:sz w:val="24"/>
+          <w:szCs w:val="24"/>
+        </w:rPr>
+        <w:t>每0.1秒下位机Arduino会发送一个信号到上位机，串口通讯部分已经开发完，信号储存到了double类型的变量中，名为</w:t>
       </w:r>
       <w:proofErr w:type="spellStart"/>
       <w:r>
         <w:rPr>
-          <w:rFonts w:ascii="宋体" w:eastAsia="宋体" w:hAnsi="宋体" w:cs="宋体"/>
-          <w:sz w:val="24"/>
-          <w:szCs w:val="24"/>
-        </w:rPr>
-        <w:t>Tian</w:t>
+          <w:rFonts w:ascii="SimSun" w:eastAsia="SimSun" w:hAnsi="SimSun" w:cs="SimSun"/>
+          <w:sz w:val="24"/>
+          <w:szCs w:val="24"/>
+        </w:rPr>
+        <w:t>PIDPrimary</w:t>
       </w:r>
       <w:proofErr w:type="spellEnd"/>
-    </w:p>
-    <w:p>
-      <w:pPr>
-        <w:rPr>
-          <w:rFonts w:ascii="宋体" w:eastAsia="宋体" w:hAnsi="宋体" w:cs="宋体"/>
-          <w:sz w:val="24"/>
-          <w:szCs w:val="24"/>
-        </w:rPr>
-      </w:pPr>
-      <w:r>
-        <w:rPr>
-          <w:rFonts w:ascii="宋体" w:eastAsia="宋体" w:hAnsi="宋体" w:cs="宋体"/>
-          <w:sz w:val="24"/>
-          <w:szCs w:val="24"/>
-        </w:rPr>
-        <w:t>Information</w:t>
-      </w:r>
-    </w:p>
-    <w:p>
-      <w:pPr>
-        <w:rPr>
-          <w:rFonts w:ascii="宋体" w:eastAsia="宋体" w:hAnsi="宋体" w:cs="宋体"/>
-          <w:sz w:val="24"/>
-          <w:szCs w:val="24"/>
-        </w:rPr>
-      </w:pPr>
-      <w:r>
-        <w:rPr>
-          <w:rFonts w:ascii="宋体" w:eastAsia="宋体" w:hAnsi="宋体" w:cs="宋体"/>
-          <w:sz w:val="24"/>
-          <w:szCs w:val="24"/>
-        </w:rPr>
-        <w:t>Type: GC software UI</w:t>
-      </w:r>
-    </w:p>
-    <w:p>
-      <w:pPr>
-        <w:rPr>
-          <w:rFonts w:ascii="宋体" w:eastAsia="宋体" w:hAnsi="宋体" w:cs="宋体"/>
-          <w:sz w:val="24"/>
-          <w:szCs w:val="24"/>
-        </w:rPr>
-      </w:pPr>
-      <w:r>
-        <w:rPr>
-          <w:rFonts w:ascii="宋体" w:eastAsia="宋体" w:hAnsi="宋体" w:cs="宋体"/>
-          <w:sz w:val="24"/>
-          <w:szCs w:val="24"/>
-        </w:rPr>
-        <w:t>Reported date</w:t>
-      </w:r>
-      <w:proofErr w:type="gramStart"/>
-      <w:r>
-        <w:rPr>
-          <w:rFonts w:ascii="宋体" w:eastAsia="宋体" w:hAnsi="宋体" w:cs="宋体"/>
-          <w:sz w:val="24"/>
-          <w:szCs w:val="24"/>
-        </w:rPr>
-        <w:t>:4</w:t>
-      </w:r>
-      <w:proofErr w:type="gramEnd"/>
-      <w:r>
-        <w:rPr>
-          <w:rFonts w:ascii="宋体" w:eastAsia="宋体" w:hAnsi="宋体" w:cs="宋体"/>
-          <w:sz w:val="24"/>
-          <w:szCs w:val="24"/>
-        </w:rPr>
-        <w:t>/4/2017</w:t>
-      </w:r>
-    </w:p>
-    <w:p>
-      <w:pPr>
-        <w:rPr>
-          <w:rFonts w:ascii="宋体" w:eastAsia="宋体" w:hAnsi="宋体" w:cs="宋体"/>
-          <w:sz w:val="24"/>
-          <w:szCs w:val="24"/>
-        </w:rPr>
-      </w:pPr>
-      <w:r>
-        <w:rPr>
-          <w:rFonts w:ascii="宋体" w:eastAsia="宋体" w:hAnsi="宋体" w:cs="宋体"/>
-          <w:sz w:val="24"/>
-          <w:szCs w:val="24"/>
-        </w:rPr>
-        <w:t>Status: Submitted-&gt;completed</w:t>
-      </w:r>
-    </w:p>
-    <w:p>
-      <w:pPr>
-        <w:rPr>
-          <w:rFonts w:ascii="宋体" w:eastAsia="宋体" w:hAnsi="宋体" w:cs="宋体"/>
-          <w:sz w:val="24"/>
-          <w:szCs w:val="24"/>
-        </w:rPr>
-      </w:pPr>
-      <w:r>
-        <w:rPr>
-          <w:rFonts w:ascii="宋体" w:eastAsia="宋体" w:hAnsi="宋体" w:cs="宋体"/>
-          <w:sz w:val="24"/>
-          <w:szCs w:val="24"/>
-        </w:rPr>
-        <w:t>Description:</w:t>
-      </w:r>
-    </w:p>
-    <w:p>
-      <w:pPr>
-        <w:rPr>
-          <w:rFonts w:ascii="宋体" w:eastAsia="宋体" w:hAnsi="宋体" w:cs="宋体"/>
-          <w:sz w:val="24"/>
-          <w:szCs w:val="24"/>
-        </w:rPr>
-      </w:pPr>
-      <w:r>
-        <w:rPr>
-          <w:rFonts w:ascii="宋体" w:eastAsia="宋体" w:hAnsi="宋体" w:cs="宋体"/>
-          <w:sz w:val="24"/>
-          <w:szCs w:val="24"/>
-          <w:highlight w:val="green"/>
-        </w:rPr>
-        <w:t>1.</w:t>
-      </w:r>
-      <w:r>
-        <w:rPr>
-          <w:rFonts w:ascii="宋体" w:eastAsia="宋体" w:hAnsi="宋体" w:cs="宋体"/>
-          <w:sz w:val="24"/>
-          <w:szCs w:val="24"/>
-        </w:rPr>
-        <w:t>图像更新问题：</w:t>
-      </w:r>
-    </w:p>
-    <w:p>
-      <w:pPr>
-        <w:rPr>
-          <w:rFonts w:ascii="宋体" w:eastAsia="宋体" w:hAnsi="宋体" w:cs="宋体"/>
-          <w:sz w:val="24"/>
-          <w:szCs w:val="24"/>
-        </w:rPr>
-      </w:pPr>
-      <w:r>
-        <w:rPr>
-          <w:rFonts w:ascii="宋体" w:eastAsia="宋体" w:hAnsi="宋体" w:cs="宋体"/>
-          <w:sz w:val="24"/>
-          <w:szCs w:val="24"/>
-        </w:rPr>
-        <w:t>每0.1秒下位机</w:t>
+      <w:r>
+        <w:rPr>
+          <w:rFonts w:ascii="SimSun" w:eastAsia="SimSun" w:hAnsi="SimSun" w:cs="SimSun"/>
+          <w:sz w:val="24"/>
+          <w:szCs w:val="24"/>
+        </w:rPr>
+        <w:t>。但当使用</w:t>
       </w:r>
       <w:proofErr w:type="spellStart"/>
       <w:r>
         <w:rPr>
-          <w:rFonts w:ascii="宋体" w:eastAsia="宋体" w:hAnsi="宋体" w:cs="宋体"/>
-          <w:sz w:val="24"/>
-          <w:szCs w:val="24"/>
-        </w:rPr>
-        <w:t>Arduino</w:t>
-      </w:r>
-      <w:proofErr w:type="spellEnd"/>
-      <w:r>
-        <w:rPr>
-          <w:rFonts w:ascii="宋体" w:eastAsia="宋体" w:hAnsi="宋体" w:cs="宋体"/>
-          <w:sz w:val="24"/>
-          <w:szCs w:val="24"/>
-        </w:rPr>
-        <w:t>会发送一个信号到上位机，串口通讯部分已经开发完，信号储存到了double类型的变量中，名为</w:t>
-      </w:r>
-      <w:proofErr w:type="spellStart"/>
-      <w:r>
-        <w:rPr>
-          <w:rFonts w:ascii="宋体" w:eastAsia="宋体" w:hAnsi="宋体" w:cs="宋体"/>
-          <w:sz w:val="24"/>
-          <w:szCs w:val="24"/>
-        </w:rPr>
-        <w:t>PIDPrimary</w:t>
-      </w:r>
-      <w:proofErr w:type="spellEnd"/>
-      <w:r>
-        <w:rPr>
-          <w:rFonts w:ascii="宋体" w:eastAsia="宋体" w:hAnsi="宋体" w:cs="宋体"/>
-          <w:sz w:val="24"/>
-          <w:szCs w:val="24"/>
-        </w:rPr>
-        <w:t>。但当使用</w:t>
-      </w:r>
-      <w:proofErr w:type="spellStart"/>
-      <w:r>
-        <w:rPr>
-          <w:rFonts w:ascii="宋体" w:eastAsia="宋体" w:hAnsi="宋体" w:cs="宋体"/>
+          <w:rFonts w:ascii="SimSun" w:eastAsia="SimSun" w:hAnsi="SimSun" w:cs="SimSun"/>
           <w:sz w:val="18"/>
           <w:szCs w:val="18"/>
         </w:rPr>
@@ -804,7 +730,7 @@
       <w:proofErr w:type="spellEnd"/>
       <w:r>
         <w:rPr>
-          <w:rFonts w:ascii="宋体" w:eastAsia="宋体" w:hAnsi="宋体" w:cs="宋体"/>
+          <w:rFonts w:ascii="SimSun" w:eastAsia="SimSun" w:hAnsi="SimSun" w:cs="SimSun"/>
           <w:sz w:val="18"/>
           <w:szCs w:val="18"/>
         </w:rPr>
@@ -813,7 +739,7 @@
       <w:proofErr w:type="spellStart"/>
       <w:r>
         <w:rPr>
-          <w:rFonts w:ascii="宋体" w:eastAsia="宋体" w:hAnsi="宋体" w:cs="宋体"/>
+          <w:rFonts w:ascii="SimSun" w:eastAsia="SimSun" w:hAnsi="SimSun" w:cs="SimSun"/>
           <w:sz w:val="18"/>
           <w:szCs w:val="18"/>
         </w:rPr>
@@ -822,7 +748,7 @@
       <w:proofErr w:type="spellEnd"/>
       <w:r>
         <w:rPr>
-          <w:rFonts w:ascii="宋体" w:eastAsia="宋体" w:hAnsi="宋体" w:cs="宋体"/>
+          <w:rFonts w:ascii="SimSun" w:eastAsia="SimSun" w:hAnsi="SimSun" w:cs="SimSun"/>
           <w:sz w:val="18"/>
           <w:szCs w:val="18"/>
         </w:rPr>
@@ -831,7 +757,7 @@
       <w:proofErr w:type="spellStart"/>
       <w:r>
         <w:rPr>
-          <w:rFonts w:ascii="宋体" w:eastAsia="宋体" w:hAnsi="宋体" w:cs="宋体"/>
+          <w:rFonts w:ascii="SimSun" w:eastAsia="SimSun" w:hAnsi="SimSun" w:cs="SimSun"/>
           <w:sz w:val="18"/>
           <w:szCs w:val="18"/>
         </w:rPr>
@@ -840,7 +766,7 @@
       <w:proofErr w:type="spellEnd"/>
       <w:r>
         <w:rPr>
-          <w:rFonts w:ascii="宋体" w:eastAsia="宋体" w:hAnsi="宋体" w:cs="宋体"/>
+          <w:rFonts w:ascii="SimSun" w:eastAsia="SimSun" w:hAnsi="SimSun" w:cs="SimSun"/>
           <w:sz w:val="18"/>
           <w:szCs w:val="18"/>
         </w:rPr>
@@ -849,7 +775,7 @@
       <w:proofErr w:type="spellStart"/>
       <w:r>
         <w:rPr>
-          <w:rFonts w:ascii="宋体" w:eastAsia="宋体" w:hAnsi="宋体" w:cs="宋体"/>
+          <w:rFonts w:ascii="SimSun" w:eastAsia="SimSun" w:hAnsi="SimSun" w:cs="SimSun"/>
           <w:sz w:val="18"/>
           <w:szCs w:val="18"/>
         </w:rPr>
@@ -858,7 +784,7 @@
       <w:proofErr w:type="spellEnd"/>
       <w:r>
         <w:rPr>
-          <w:rFonts w:ascii="宋体" w:eastAsia="宋体" w:hAnsi="宋体" w:cs="宋体"/>
+          <w:rFonts w:ascii="SimSun" w:eastAsia="SimSun" w:hAnsi="SimSun" w:cs="SimSun"/>
           <w:sz w:val="18"/>
           <w:szCs w:val="18"/>
         </w:rPr>
@@ -866,7 +792,7 @@
       </w:r>
       <w:r>
         <w:rPr>
-          <w:rFonts w:ascii="宋体" w:eastAsia="宋体" w:hAnsi="宋体" w:cs="宋体"/>
+          <w:rFonts w:ascii="SimSun" w:eastAsia="SimSun" w:hAnsi="SimSun" w:cs="SimSun"/>
           <w:sz w:val="24"/>
           <w:szCs w:val="24"/>
         </w:rPr>
@@ -876,14 +802,14 @@
     <w:p>
       <w:pPr>
         <w:rPr>
-          <w:rFonts w:ascii="宋体" w:eastAsia="宋体" w:hAnsi="宋体" w:cs="宋体"/>
-          <w:sz w:val="24"/>
-          <w:szCs w:val="24"/>
-        </w:rPr>
-      </w:pPr>
-      <w:r>
-        <w:rPr>
-          <w:rFonts w:ascii="宋体" w:eastAsia="宋体" w:hAnsi="宋体" w:cs="宋体"/>
+          <w:rFonts w:ascii="SimSun" w:eastAsia="SimSun" w:hAnsi="SimSun" w:cs="SimSun"/>
+          <w:sz w:val="24"/>
+          <w:szCs w:val="24"/>
+        </w:rPr>
+      </w:pPr>
+      <w:r>
+        <w:rPr>
+          <w:rFonts w:ascii="SimSun" w:eastAsia="SimSun" w:hAnsi="SimSun" w:cs="SimSun"/>
           <w:sz w:val="24"/>
           <w:szCs w:val="24"/>
           <w:highlight w:val="green"/>
@@ -892,7 +818,7 @@
       </w:r>
       <w:r>
         <w:rPr>
-          <w:rFonts w:ascii="宋体" w:eastAsia="宋体" w:hAnsi="宋体" w:cs="宋体"/>
+          <w:rFonts w:ascii="SimSun" w:eastAsia="SimSun" w:hAnsi="SimSun" w:cs="SimSun"/>
           <w:sz w:val="24"/>
           <w:szCs w:val="24"/>
         </w:rPr>
@@ -902,77 +828,23 @@
     <w:p>
       <w:pPr>
         <w:rPr>
-          <w:rFonts w:ascii="宋体" w:eastAsia="宋体" w:hAnsi="宋体" w:cs="宋体"/>
-          <w:sz w:val="24"/>
-          <w:szCs w:val="24"/>
-        </w:rPr>
-      </w:pPr>
-      <w:r>
-        <w:rPr>
-          <w:rFonts w:ascii="宋体" w:eastAsia="宋体" w:hAnsi="宋体" w:cs="宋体"/>
-          <w:sz w:val="24"/>
-          <w:szCs w:val="24"/>
-        </w:rPr>
-        <w:t>每次测试的步骤为：取样-</w:t>
-      </w:r>
-      <w:proofErr w:type="gramStart"/>
-      <w:r>
-        <w:rPr>
-          <w:rFonts w:ascii="宋体" w:eastAsia="宋体" w:hAnsi="宋体" w:cs="宋体"/>
-          <w:sz w:val="24"/>
-          <w:szCs w:val="24"/>
-        </w:rPr>
-        <w:t>》</w:t>
-      </w:r>
-      <w:proofErr w:type="gramEnd"/>
-      <w:r>
-        <w:rPr>
-          <w:rFonts w:ascii="宋体" w:eastAsia="宋体" w:hAnsi="宋体" w:cs="宋体"/>
-          <w:sz w:val="24"/>
-          <w:szCs w:val="24"/>
-        </w:rPr>
-        <w:t>等待-</w:t>
-      </w:r>
-      <w:proofErr w:type="gramStart"/>
-      <w:r>
-        <w:rPr>
-          <w:rFonts w:ascii="宋体" w:eastAsia="宋体" w:hAnsi="宋体" w:cs="宋体"/>
-          <w:sz w:val="24"/>
-          <w:szCs w:val="24"/>
-        </w:rPr>
-        <w:t>》</w:t>
-      </w:r>
-      <w:proofErr w:type="gramEnd"/>
-      <w:r>
-        <w:rPr>
-          <w:rFonts w:ascii="宋体" w:eastAsia="宋体" w:hAnsi="宋体" w:cs="宋体"/>
-          <w:sz w:val="24"/>
-          <w:szCs w:val="24"/>
-        </w:rPr>
-        <w:t>分析-</w:t>
-      </w:r>
-      <w:proofErr w:type="gramStart"/>
-      <w:r>
-        <w:rPr>
-          <w:rFonts w:ascii="宋体" w:eastAsia="宋体" w:hAnsi="宋体" w:cs="宋体"/>
-          <w:sz w:val="24"/>
-          <w:szCs w:val="24"/>
-        </w:rPr>
-        <w:t>》</w:t>
-      </w:r>
-      <w:proofErr w:type="gramEnd"/>
-      <w:r>
-        <w:rPr>
-          <w:rFonts w:ascii="宋体" w:eastAsia="宋体" w:hAnsi="宋体" w:cs="宋体"/>
-          <w:sz w:val="24"/>
-          <w:szCs w:val="24"/>
-        </w:rPr>
-        <w:t>清洗。我们希望在分析结束后，即清洗的同时便可生成报告，并且在清洗过程中不能开始新的测试（button unable）。但在开发时发现，</w:t>
+          <w:rFonts w:ascii="SimSun" w:eastAsia="SimSun" w:hAnsi="SimSun" w:cs="SimSun"/>
+          <w:sz w:val="24"/>
+          <w:szCs w:val="24"/>
+        </w:rPr>
+      </w:pPr>
+      <w:r>
+        <w:rPr>
+          <w:rFonts w:ascii="SimSun" w:eastAsia="SimSun" w:hAnsi="SimSun" w:cs="SimSun"/>
+          <w:sz w:val="24"/>
+          <w:szCs w:val="24"/>
+        </w:rPr>
+        <w:t>每次测试的步骤为：取样-》等待-》分析-》清洗。我们希望在分析结束后，即清洗的同时便可生成报告，并且在清洗过程中不能开始新的测试（button unable）。但在开发时发现，</w:t>
       </w:r>
       <w:proofErr w:type="spellStart"/>
       <w:r>
         <w:rPr>
-          <w:rFonts w:ascii="宋体" w:eastAsia="宋体" w:hAnsi="宋体" w:cs="宋体"/>
+          <w:rFonts w:ascii="SimSun" w:eastAsia="SimSun" w:hAnsi="SimSun" w:cs="SimSun"/>
           <w:sz w:val="24"/>
           <w:szCs w:val="24"/>
         </w:rPr>
@@ -981,7 +853,7 @@
       <w:proofErr w:type="spellEnd"/>
       <w:r>
         <w:rPr>
-          <w:rFonts w:ascii="宋体" w:eastAsia="宋体" w:hAnsi="宋体" w:cs="宋体"/>
+          <w:rFonts w:ascii="SimSun" w:eastAsia="SimSun" w:hAnsi="SimSun" w:cs="SimSun"/>
           <w:sz w:val="24"/>
           <w:szCs w:val="24"/>
         </w:rPr>
@@ -990,7 +862,7 @@
       <w:proofErr w:type="spellStart"/>
       <w:r>
         <w:rPr>
-          <w:rFonts w:ascii="宋体" w:eastAsia="宋体" w:hAnsi="宋体" w:cs="宋体"/>
+          <w:rFonts w:ascii="SimSun" w:eastAsia="SimSun" w:hAnsi="SimSun" w:cs="SimSun"/>
           <w:sz w:val="24"/>
           <w:szCs w:val="24"/>
         </w:rPr>
@@ -999,7 +871,7 @@
       <w:proofErr w:type="spellEnd"/>
       <w:r>
         <w:rPr>
-          <w:rFonts w:ascii="宋体" w:eastAsia="宋体" w:hAnsi="宋体" w:cs="宋体"/>
+          <w:rFonts w:ascii="SimSun" w:eastAsia="SimSun" w:hAnsi="SimSun" w:cs="SimSun"/>
           <w:sz w:val="24"/>
           <w:szCs w:val="24"/>
         </w:rPr>
@@ -1009,14 +881,14 @@
     <w:p>
       <w:pPr>
         <w:rPr>
-          <w:rFonts w:ascii="宋体" w:eastAsia="宋体" w:hAnsi="宋体" w:cs="宋体"/>
-          <w:sz w:val="24"/>
-          <w:szCs w:val="24"/>
-        </w:rPr>
-      </w:pPr>
-      <w:r>
-        <w:rPr>
-          <w:rFonts w:ascii="宋体" w:eastAsia="宋体" w:hAnsi="宋体" w:cs="宋体"/>
+          <w:rFonts w:ascii="SimSun" w:eastAsia="SimSun" w:hAnsi="SimSun" w:cs="SimSun"/>
+          <w:sz w:val="24"/>
+          <w:szCs w:val="24"/>
+        </w:rPr>
+      </w:pPr>
+      <w:r>
+        <w:rPr>
+          <w:rFonts w:ascii="SimSun" w:eastAsia="SimSun" w:hAnsi="SimSun" w:cs="SimSun"/>
           <w:sz w:val="24"/>
           <w:szCs w:val="24"/>
         </w:rPr>
@@ -1026,14 +898,14 @@
     <w:p>
       <w:pPr>
         <w:rPr>
-          <w:rFonts w:ascii="宋体" w:eastAsia="宋体" w:hAnsi="宋体" w:cs="宋体"/>
-          <w:sz w:val="24"/>
-          <w:szCs w:val="24"/>
-        </w:rPr>
-      </w:pPr>
-      <w:r>
-        <w:rPr>
-          <w:rFonts w:ascii="宋体" w:eastAsia="宋体" w:hAnsi="宋体" w:cs="宋体"/>
+          <w:rFonts w:ascii="SimSun" w:eastAsia="SimSun" w:hAnsi="SimSun" w:cs="SimSun"/>
+          <w:sz w:val="24"/>
+          <w:szCs w:val="24"/>
+        </w:rPr>
+      </w:pPr>
+      <w:r>
+        <w:rPr>
+          <w:rFonts w:ascii="SimSun" w:eastAsia="SimSun" w:hAnsi="SimSun" w:cs="SimSun"/>
           <w:sz w:val="24"/>
           <w:szCs w:val="24"/>
         </w:rPr>
@@ -1043,14 +915,14 @@
     <w:p>
       <w:pPr>
         <w:rPr>
-          <w:rFonts w:ascii="宋体" w:eastAsia="宋体" w:hAnsi="宋体" w:cs="宋体"/>
-          <w:sz w:val="24"/>
-          <w:szCs w:val="24"/>
-        </w:rPr>
-      </w:pPr>
-      <w:r>
-        <w:rPr>
-          <w:rFonts w:ascii="宋体" w:eastAsia="宋体" w:hAnsi="宋体" w:cs="宋体"/>
+          <w:rFonts w:ascii="SimSun" w:eastAsia="SimSun" w:hAnsi="SimSun" w:cs="SimSun"/>
+          <w:sz w:val="24"/>
+          <w:szCs w:val="24"/>
+        </w:rPr>
+      </w:pPr>
+      <w:r>
+        <w:rPr>
+          <w:rFonts w:ascii="SimSun" w:eastAsia="SimSun" w:hAnsi="SimSun" w:cs="SimSun"/>
           <w:sz w:val="24"/>
           <w:szCs w:val="24"/>
         </w:rPr>
@@ -1060,14 +932,14 @@
     <w:p>
       <w:pPr>
         <w:rPr>
-          <w:rFonts w:ascii="宋体" w:eastAsia="宋体" w:hAnsi="宋体" w:cs="宋体"/>
-          <w:sz w:val="24"/>
-          <w:szCs w:val="24"/>
-        </w:rPr>
-      </w:pPr>
-      <w:r>
-        <w:rPr>
-          <w:rFonts w:ascii="宋体" w:eastAsia="宋体" w:hAnsi="宋体" w:cs="宋体"/>
+          <w:rFonts w:ascii="SimSun" w:eastAsia="SimSun" w:hAnsi="SimSun" w:cs="SimSun"/>
+          <w:sz w:val="24"/>
+          <w:szCs w:val="24"/>
+        </w:rPr>
+      </w:pPr>
+      <w:r>
+        <w:rPr>
+          <w:rFonts w:ascii="SimSun" w:eastAsia="SimSun" w:hAnsi="SimSun" w:cs="SimSun"/>
           <w:sz w:val="24"/>
           <w:szCs w:val="24"/>
         </w:rPr>
@@ -1077,14 +949,14 @@
     <w:p>
       <w:pPr>
         <w:rPr>
-          <w:rFonts w:ascii="宋体" w:eastAsia="宋体" w:hAnsi="宋体" w:cs="宋体"/>
-          <w:sz w:val="24"/>
-          <w:szCs w:val="24"/>
-        </w:rPr>
-      </w:pPr>
-      <w:r>
-        <w:rPr>
-          <w:rFonts w:ascii="宋体" w:eastAsia="宋体" w:hAnsi="宋体" w:cs="宋体"/>
+          <w:rFonts w:ascii="SimSun" w:eastAsia="SimSun" w:hAnsi="SimSun" w:cs="SimSun"/>
+          <w:sz w:val="24"/>
+          <w:szCs w:val="24"/>
+        </w:rPr>
+      </w:pPr>
+      <w:r>
+        <w:rPr>
+          <w:rFonts w:ascii="SimSun" w:eastAsia="SimSun" w:hAnsi="SimSun" w:cs="SimSun"/>
           <w:sz w:val="24"/>
           <w:szCs w:val="24"/>
         </w:rPr>
@@ -1093,7 +965,7 @@
       <w:proofErr w:type="spellStart"/>
       <w:r>
         <w:rPr>
-          <w:rFonts w:ascii="宋体" w:eastAsia="宋体" w:hAnsi="宋体" w:cs="宋体"/>
+          <w:rFonts w:ascii="SimSun" w:eastAsia="SimSun" w:hAnsi="SimSun" w:cs="SimSun"/>
           <w:sz w:val="24"/>
           <w:szCs w:val="24"/>
         </w:rPr>
@@ -1102,7 +974,7 @@
       <w:proofErr w:type="spellEnd"/>
       <w:r>
         <w:rPr>
-          <w:rFonts w:ascii="宋体" w:eastAsia="宋体" w:hAnsi="宋体" w:cs="宋体"/>
+          <w:rFonts w:ascii="SimSun" w:eastAsia="SimSun" w:hAnsi="SimSun" w:cs="SimSun"/>
           <w:sz w:val="24"/>
           <w:szCs w:val="24"/>
         </w:rPr>
@@ -1112,14 +984,14 @@
     <w:p>
       <w:pPr>
         <w:rPr>
-          <w:rFonts w:ascii="宋体" w:eastAsia="宋体" w:hAnsi="宋体" w:cs="宋体"/>
-          <w:sz w:val="24"/>
-          <w:szCs w:val="24"/>
-        </w:rPr>
-      </w:pPr>
-      <w:r>
-        <w:rPr>
-          <w:rFonts w:ascii="宋体" w:eastAsia="宋体" w:hAnsi="宋体" w:cs="宋体"/>
+          <w:rFonts w:ascii="SimSun" w:eastAsia="SimSun" w:hAnsi="SimSun" w:cs="SimSun"/>
+          <w:sz w:val="24"/>
+          <w:szCs w:val="24"/>
+        </w:rPr>
+      </w:pPr>
+      <w:r>
+        <w:rPr>
+          <w:rFonts w:ascii="SimSun" w:eastAsia="SimSun" w:hAnsi="SimSun" w:cs="SimSun"/>
           <w:sz w:val="24"/>
           <w:szCs w:val="24"/>
         </w:rPr>
@@ -1128,7 +1000,7 @@
       <w:proofErr w:type="spellStart"/>
       <w:r>
         <w:rPr>
-          <w:rFonts w:ascii="宋体" w:eastAsia="宋体" w:hAnsi="宋体" w:cs="宋体"/>
+          <w:rFonts w:ascii="SimSun" w:eastAsia="SimSun" w:hAnsi="SimSun" w:cs="SimSun"/>
           <w:sz w:val="24"/>
           <w:szCs w:val="24"/>
         </w:rPr>
@@ -1137,7 +1009,7 @@
       <w:proofErr w:type="spellEnd"/>
       <w:r>
         <w:rPr>
-          <w:rFonts w:ascii="宋体" w:eastAsia="宋体" w:hAnsi="宋体" w:cs="宋体"/>
+          <w:rFonts w:ascii="SimSun" w:eastAsia="SimSun" w:hAnsi="SimSun" w:cs="SimSun"/>
           <w:sz w:val="24"/>
           <w:szCs w:val="24"/>
         </w:rPr>
@@ -1147,14 +1019,14 @@
     <w:p>
       <w:pPr>
         <w:rPr>
-          <w:rFonts w:ascii="宋体" w:eastAsia="宋体" w:hAnsi="宋体" w:cs="宋体"/>
+          <w:rFonts w:ascii="SimSun" w:eastAsia="SimSun" w:hAnsi="SimSun" w:cs="SimSun"/>
           <w:sz w:val="16"/>
           <w:szCs w:val="16"/>
         </w:rPr>
       </w:pPr>
       <w:r>
         <w:rPr>
-          <w:rFonts w:ascii="宋体" w:eastAsia="宋体" w:hAnsi="宋体" w:cs="宋体"/>
+          <w:rFonts w:ascii="SimSun" w:eastAsia="SimSun" w:hAnsi="SimSun" w:cs="SimSun"/>
           <w:sz w:val="16"/>
           <w:szCs w:val="16"/>
         </w:rPr>
@@ -1164,14 +1036,14 @@
     <w:p>
       <w:pPr>
         <w:rPr>
-          <w:rFonts w:ascii="宋体" w:eastAsia="宋体" w:hAnsi="宋体" w:cs="宋体"/>
+          <w:rFonts w:ascii="SimSun" w:eastAsia="SimSun" w:hAnsi="SimSun" w:cs="SimSun"/>
           <w:sz w:val="16"/>
           <w:szCs w:val="16"/>
         </w:rPr>
       </w:pPr>
       <w:r>
         <w:rPr>
-          <w:rFonts w:ascii="宋体" w:eastAsia="宋体" w:hAnsi="宋体" w:cs="宋体"/>
+          <w:rFonts w:ascii="SimSun" w:eastAsia="SimSun" w:hAnsi="SimSun" w:cs="SimSun"/>
           <w:sz w:val="16"/>
           <w:szCs w:val="16"/>
         </w:rPr>
@@ -1181,14 +1053,14 @@
     <w:p>
       <w:pPr>
         <w:rPr>
-          <w:rFonts w:ascii="宋体" w:eastAsia="宋体" w:hAnsi="宋体" w:cs="宋体"/>
+          <w:rFonts w:ascii="SimSun" w:eastAsia="SimSun" w:hAnsi="SimSun" w:cs="SimSun"/>
           <w:sz w:val="16"/>
           <w:szCs w:val="16"/>
         </w:rPr>
       </w:pPr>
       <w:r>
         <w:rPr>
-          <w:rFonts w:ascii="宋体" w:eastAsia="宋体" w:hAnsi="宋体" w:cs="宋体"/>
+          <w:rFonts w:ascii="SimSun" w:eastAsia="SimSun" w:hAnsi="SimSun" w:cs="SimSun"/>
           <w:sz w:val="16"/>
           <w:szCs w:val="16"/>
         </w:rPr>
@@ -1198,7 +1070,7 @@
     <w:p>
       <w:pPr>
         <w:rPr>
-          <w:rFonts w:ascii="宋体" w:eastAsia="宋体" w:hAnsi="宋体" w:cs="宋体"/>
+          <w:rFonts w:ascii="SimSun" w:eastAsia="SimSun" w:hAnsi="SimSun" w:cs="SimSun"/>
           <w:sz w:val="16"/>
           <w:szCs w:val="16"/>
         </w:rPr>
@@ -1207,7 +1079,7 @@
     <w:p>
       <w:pPr>
         <w:rPr>
-          <w:rFonts w:ascii="宋体" w:eastAsia="宋体" w:hAnsi="宋体" w:cs="宋体"/>
+          <w:rFonts w:ascii="SimSun" w:eastAsia="SimSun" w:hAnsi="SimSun" w:cs="SimSun"/>
           <w:sz w:val="16"/>
           <w:szCs w:val="16"/>
         </w:rPr>
@@ -1216,7 +1088,7 @@
     <w:p>
       <w:pPr>
         <w:rPr>
-          <w:rFonts w:ascii="宋体" w:eastAsia="宋体" w:hAnsi="宋体" w:cs="宋体"/>
+          <w:rFonts w:ascii="SimSun" w:eastAsia="SimSun" w:hAnsi="SimSun" w:cs="SimSun"/>
           <w:sz w:val="16"/>
           <w:szCs w:val="16"/>
         </w:rPr>
@@ -1225,7 +1097,7 @@
     <w:p>
       <w:pPr>
         <w:rPr>
-          <w:rFonts w:ascii="宋体" w:eastAsia="宋体" w:hAnsi="宋体" w:cs="宋体"/>
+          <w:rFonts w:ascii="SimSun" w:eastAsia="SimSun" w:hAnsi="SimSun" w:cs="SimSun"/>
           <w:sz w:val="16"/>
           <w:szCs w:val="16"/>
         </w:rPr>
@@ -1234,7 +1106,7 @@
     <w:p>
       <w:pPr>
         <w:rPr>
-          <w:rFonts w:ascii="宋体" w:eastAsia="宋体" w:hAnsi="宋体" w:cs="宋体"/>
+          <w:rFonts w:ascii="SimSun" w:eastAsia="SimSun" w:hAnsi="SimSun" w:cs="SimSun"/>
           <w:sz w:val="16"/>
           <w:szCs w:val="16"/>
         </w:rPr>
@@ -1243,7 +1115,7 @@
     <w:p>
       <w:pPr>
         <w:rPr>
-          <w:rFonts w:ascii="宋体" w:eastAsia="宋体" w:hAnsi="宋体" w:cs="宋体"/>
+          <w:rFonts w:ascii="SimSun" w:eastAsia="SimSun" w:hAnsi="SimSun" w:cs="SimSun"/>
           <w:sz w:val="16"/>
           <w:szCs w:val="16"/>
         </w:rPr>
@@ -1252,7 +1124,7 @@
     <w:p>
       <w:pPr>
         <w:rPr>
-          <w:rFonts w:ascii="宋体" w:eastAsia="宋体" w:hAnsi="宋体" w:cs="宋体"/>
+          <w:rFonts w:ascii="SimSun" w:eastAsia="SimSun" w:hAnsi="SimSun" w:cs="SimSun"/>
           <w:sz w:val="16"/>
           <w:szCs w:val="16"/>
         </w:rPr>
@@ -1261,7 +1133,7 @@
     <w:p>
       <w:pPr>
         <w:rPr>
-          <w:rFonts w:ascii="宋体" w:eastAsia="宋体" w:hAnsi="宋体" w:cs="宋体"/>
+          <w:rFonts w:ascii="SimSun" w:eastAsia="SimSun" w:hAnsi="SimSun" w:cs="SimSun"/>
           <w:sz w:val="16"/>
           <w:szCs w:val="16"/>
         </w:rPr>
@@ -1270,7 +1142,7 @@
     <w:p>
       <w:pPr>
         <w:rPr>
-          <w:rFonts w:ascii="宋体" w:eastAsia="宋体" w:hAnsi="宋体" w:cs="宋体"/>
+          <w:rFonts w:ascii="SimSun" w:eastAsia="SimSun" w:hAnsi="SimSun" w:cs="SimSun"/>
           <w:sz w:val="16"/>
           <w:szCs w:val="16"/>
         </w:rPr>
@@ -1279,7 +1151,7 @@
     <w:p>
       <w:pPr>
         <w:rPr>
-          <w:rFonts w:ascii="宋体" w:eastAsia="宋体" w:hAnsi="宋体" w:cs="宋体"/>
+          <w:rFonts w:ascii="SimSun" w:eastAsia="SimSun" w:hAnsi="SimSun" w:cs="SimSun"/>
           <w:sz w:val="16"/>
           <w:szCs w:val="16"/>
         </w:rPr>
@@ -1288,7 +1160,7 @@
     <w:p>
       <w:pPr>
         <w:rPr>
-          <w:rFonts w:ascii="宋体" w:eastAsia="宋体" w:hAnsi="宋体" w:cs="宋体"/>
+          <w:rFonts w:ascii="SimSun" w:eastAsia="SimSun" w:hAnsi="SimSun" w:cs="SimSun"/>
           <w:sz w:val="16"/>
           <w:szCs w:val="16"/>
         </w:rPr>
@@ -1297,7 +1169,7 @@
     <w:p>
       <w:pPr>
         <w:rPr>
-          <w:rFonts w:ascii="宋体" w:eastAsia="宋体" w:hAnsi="宋体" w:cs="宋体"/>
+          <w:rFonts w:ascii="SimSun" w:eastAsia="SimSun" w:hAnsi="SimSun" w:cs="SimSun"/>
           <w:sz w:val="16"/>
           <w:szCs w:val="16"/>
         </w:rPr>
@@ -1306,7 +1178,7 @@
     <w:p>
       <w:pPr>
         <w:rPr>
-          <w:rFonts w:ascii="宋体" w:eastAsia="宋体" w:hAnsi="宋体" w:cs="宋体"/>
+          <w:rFonts w:ascii="SimSun" w:eastAsia="SimSun" w:hAnsi="SimSun" w:cs="SimSun"/>
           <w:sz w:val="16"/>
           <w:szCs w:val="16"/>
         </w:rPr>
@@ -1315,7 +1187,7 @@
     <w:p>
       <w:pPr>
         <w:rPr>
-          <w:rFonts w:ascii="宋体" w:eastAsia="宋体" w:hAnsi="宋体" w:cs="宋体"/>
+          <w:rFonts w:ascii="SimSun" w:eastAsia="SimSun" w:hAnsi="SimSun" w:cs="SimSun"/>
           <w:sz w:val="16"/>
           <w:szCs w:val="16"/>
         </w:rPr>
@@ -1324,7 +1196,7 @@
     <w:p>
       <w:pPr>
         <w:rPr>
-          <w:rFonts w:ascii="宋体" w:eastAsia="宋体" w:hAnsi="宋体" w:cs="宋体"/>
+          <w:rFonts w:ascii="SimSun" w:eastAsia="SimSun" w:hAnsi="SimSun" w:cs="SimSun"/>
           <w:sz w:val="16"/>
           <w:szCs w:val="16"/>
         </w:rPr>
@@ -1333,7 +1205,7 @@
     <w:p>
       <w:pPr>
         <w:rPr>
-          <w:rFonts w:ascii="宋体" w:eastAsia="宋体" w:hAnsi="宋体" w:cs="宋体"/>
+          <w:rFonts w:ascii="SimSun" w:eastAsia="SimSun" w:hAnsi="SimSun" w:cs="SimSun"/>
           <w:sz w:val="16"/>
           <w:szCs w:val="16"/>
         </w:rPr>
@@ -1342,7 +1214,7 @@
     <w:p>
       <w:pPr>
         <w:rPr>
-          <w:rFonts w:ascii="宋体" w:eastAsia="宋体" w:hAnsi="宋体" w:cs="宋体"/>
+          <w:rFonts w:ascii="SimSun" w:eastAsia="SimSun" w:hAnsi="SimSun" w:cs="SimSun"/>
           <w:sz w:val="16"/>
           <w:szCs w:val="16"/>
         </w:rPr>
@@ -1351,7 +1223,7 @@
     <w:p>
       <w:pPr>
         <w:rPr>
-          <w:rFonts w:ascii="宋体" w:eastAsia="宋体" w:hAnsi="宋体" w:cs="宋体"/>
+          <w:rFonts w:ascii="SimSun" w:eastAsia="SimSun" w:hAnsi="SimSun" w:cs="SimSun"/>
           <w:sz w:val="16"/>
           <w:szCs w:val="16"/>
         </w:rPr>
@@ -1360,7 +1232,7 @@
     <w:p>
       <w:pPr>
         <w:rPr>
-          <w:rFonts w:ascii="宋体" w:eastAsia="宋体" w:hAnsi="宋体" w:cs="宋体"/>
+          <w:rFonts w:ascii="SimSun" w:eastAsia="SimSun" w:hAnsi="SimSun" w:cs="SimSun"/>
           <w:b/>
           <w:sz w:val="20"/>
           <w:szCs w:val="20"/>
@@ -1369,7 +1241,7 @@
       </w:pPr>
       <w:r>
         <w:rPr>
-          <w:rFonts w:ascii="宋体" w:eastAsia="宋体" w:hAnsi="宋体" w:cs="宋体"/>
+          <w:rFonts w:ascii="SimSun" w:eastAsia="SimSun" w:hAnsi="SimSun" w:cs="SimSun"/>
           <w:b/>
           <w:sz w:val="20"/>
           <w:szCs w:val="20"/>
@@ -1381,14 +1253,14 @@
     <w:p>
       <w:pPr>
         <w:rPr>
-          <w:rFonts w:ascii="宋体" w:eastAsia="宋体" w:hAnsi="宋体" w:cs="宋体"/>
-          <w:sz w:val="24"/>
-          <w:szCs w:val="24"/>
-        </w:rPr>
-      </w:pPr>
-      <w:r>
-        <w:rPr>
-          <w:rFonts w:ascii="宋体" w:eastAsia="宋体" w:hAnsi="宋体" w:cs="宋体"/>
+          <w:rFonts w:ascii="SimSun" w:eastAsia="SimSun" w:hAnsi="SimSun" w:cs="SimSun"/>
+          <w:sz w:val="24"/>
+          <w:szCs w:val="24"/>
+        </w:rPr>
+      </w:pPr>
+      <w:r>
+        <w:rPr>
+          <w:rFonts w:ascii="SimSun" w:eastAsia="SimSun" w:hAnsi="SimSun" w:cs="SimSun"/>
           <w:sz w:val="24"/>
           <w:szCs w:val="24"/>
         </w:rPr>
@@ -1397,7 +1269,7 @@
       <w:proofErr w:type="spellStart"/>
       <w:r>
         <w:rPr>
-          <w:rFonts w:ascii="宋体" w:eastAsia="宋体" w:hAnsi="宋体" w:cs="宋体"/>
+          <w:rFonts w:ascii="SimSun" w:eastAsia="SimSun" w:hAnsi="SimSun" w:cs="SimSun"/>
           <w:sz w:val="24"/>
           <w:szCs w:val="24"/>
         </w:rPr>
@@ -1406,275 +1278,227 @@
       <w:proofErr w:type="spellEnd"/>
       <w:r>
         <w:rPr>
-          <w:rFonts w:ascii="宋体" w:eastAsia="宋体" w:hAnsi="宋体" w:cs="宋体"/>
-          <w:sz w:val="24"/>
-          <w:szCs w:val="24"/>
-        </w:rPr>
-        <w:t xml:space="preserve"> </w:t>
+          <w:rFonts w:ascii="SimSun" w:eastAsia="SimSun" w:hAnsi="SimSun" w:cs="SimSun"/>
+          <w:sz w:val="24"/>
+          <w:szCs w:val="24"/>
+        </w:rPr>
+        <w:t xml:space="preserve"> Tian</w:t>
+      </w:r>
+    </w:p>
+    <w:p>
+      <w:pPr>
+        <w:rPr>
+          <w:rFonts w:ascii="SimSun" w:eastAsia="SimSun" w:hAnsi="SimSun" w:cs="SimSun"/>
+          <w:sz w:val="24"/>
+          <w:szCs w:val="24"/>
+        </w:rPr>
+      </w:pPr>
+      <w:r>
+        <w:rPr>
+          <w:rFonts w:ascii="SimSun" w:eastAsia="SimSun" w:hAnsi="SimSun" w:cs="SimSun"/>
+          <w:sz w:val="24"/>
+          <w:szCs w:val="24"/>
+        </w:rPr>
+        <w:t>Information</w:t>
+      </w:r>
+    </w:p>
+    <w:p>
+      <w:pPr>
+        <w:rPr>
+          <w:rFonts w:ascii="SimSun" w:eastAsia="SimSun" w:hAnsi="SimSun" w:cs="SimSun"/>
+          <w:sz w:val="24"/>
+          <w:szCs w:val="24"/>
+        </w:rPr>
+      </w:pPr>
+      <w:r>
+        <w:rPr>
+          <w:rFonts w:ascii="SimSun" w:eastAsia="SimSun" w:hAnsi="SimSun" w:cs="SimSun"/>
+          <w:sz w:val="24"/>
+          <w:szCs w:val="24"/>
+        </w:rPr>
+        <w:t>Type: GC software UI</w:t>
+      </w:r>
+    </w:p>
+    <w:p>
+      <w:pPr>
+        <w:rPr>
+          <w:rFonts w:ascii="SimSun" w:eastAsia="SimSun" w:hAnsi="SimSun" w:cs="SimSun"/>
+          <w:sz w:val="24"/>
+          <w:szCs w:val="24"/>
+        </w:rPr>
+      </w:pPr>
+      <w:r>
+        <w:rPr>
+          <w:rFonts w:ascii="SimSun" w:eastAsia="SimSun" w:hAnsi="SimSun" w:cs="SimSun"/>
+          <w:sz w:val="24"/>
+          <w:szCs w:val="24"/>
+        </w:rPr>
+        <w:t>Reported date:4/5/2017</w:t>
+      </w:r>
+    </w:p>
+    <w:p>
+      <w:pPr>
+        <w:rPr>
+          <w:rFonts w:ascii="SimSun" w:eastAsia="SimSun" w:hAnsi="SimSun" w:cs="SimSun"/>
+          <w:sz w:val="24"/>
+          <w:szCs w:val="24"/>
+        </w:rPr>
+      </w:pPr>
+      <w:r>
+        <w:rPr>
+          <w:rFonts w:ascii="SimSun" w:eastAsia="SimSun" w:hAnsi="SimSun" w:cs="SimSun"/>
+          <w:sz w:val="24"/>
+          <w:szCs w:val="24"/>
+        </w:rPr>
+        <w:t>Status: Submitted-&gt;completed</w:t>
+      </w:r>
+    </w:p>
+    <w:p>
+      <w:pPr>
+        <w:rPr>
+          <w:rFonts w:ascii="SimSun" w:eastAsia="SimSun" w:hAnsi="SimSun" w:cs="SimSun"/>
+          <w:sz w:val="24"/>
+          <w:szCs w:val="24"/>
+        </w:rPr>
+      </w:pPr>
+      <w:r>
+        <w:rPr>
+          <w:rFonts w:ascii="SimSun" w:eastAsia="SimSun" w:hAnsi="SimSun" w:cs="SimSun"/>
+          <w:sz w:val="24"/>
+          <w:szCs w:val="24"/>
+        </w:rPr>
+        <w:t>Description:</w:t>
+      </w:r>
+    </w:p>
+    <w:p>
+      <w:pPr>
+        <w:rPr>
+          <w:rFonts w:ascii="SimSun" w:eastAsia="SimSun" w:hAnsi="SimSun" w:cs="SimSun"/>
+          <w:sz w:val="24"/>
+          <w:szCs w:val="24"/>
+        </w:rPr>
+      </w:pPr>
+      <w:r>
+        <w:rPr>
+          <w:rFonts w:ascii="SimSun" w:eastAsia="SimSun" w:hAnsi="SimSun" w:cs="SimSun"/>
+          <w:sz w:val="24"/>
+          <w:szCs w:val="24"/>
+          <w:highlight w:val="green"/>
+        </w:rPr>
+        <w:t>1.</w:t>
+      </w:r>
+      <w:r>
+        <w:rPr>
+          <w:rFonts w:ascii="SimSun" w:eastAsia="SimSun" w:hAnsi="SimSun" w:cs="SimSun"/>
+          <w:sz w:val="24"/>
+          <w:szCs w:val="24"/>
+        </w:rPr>
+        <w:t>倒计时时钟显示问题：</w:t>
+      </w:r>
+    </w:p>
+    <w:p>
+      <w:pPr>
+        <w:rPr>
+          <w:rFonts w:ascii="SimSun" w:eastAsia="SimSun" w:hAnsi="SimSun" w:cs="SimSun"/>
+          <w:sz w:val="24"/>
+          <w:szCs w:val="24"/>
+          <w:highlight w:val="white"/>
+        </w:rPr>
+      </w:pPr>
+      <w:r>
+        <w:rPr>
+          <w:rFonts w:ascii="SimSun" w:eastAsia="SimSun" w:hAnsi="SimSun" w:cs="SimSun"/>
+          <w:sz w:val="24"/>
+          <w:szCs w:val="24"/>
+          <w:highlight w:val="white"/>
+        </w:rPr>
+        <w:t>在结束时还会剩余1/4 的进度条，我怀疑是公式</w:t>
       </w:r>
       <w:proofErr w:type="spellStart"/>
       <w:r>
         <w:rPr>
-          <w:rFonts w:ascii="宋体" w:eastAsia="宋体" w:hAnsi="宋体" w:cs="宋体"/>
-          <w:sz w:val="24"/>
-          <w:szCs w:val="24"/>
-        </w:rPr>
-        <w:t>Tian</w:t>
+          <w:rFonts w:ascii="SimSun" w:eastAsia="SimSun" w:hAnsi="SimSun" w:cs="SimSun"/>
+          <w:sz w:val="24"/>
+          <w:szCs w:val="24"/>
+          <w:highlight w:val="white"/>
+        </w:rPr>
+        <w:t>c.Update</w:t>
       </w:r>
       <w:proofErr w:type="spellEnd"/>
-    </w:p>
-    <w:p>
-      <w:pPr>
-        <w:rPr>
-          <w:rFonts w:ascii="宋体" w:eastAsia="宋体" w:hAnsi="宋体" w:cs="宋体"/>
-          <w:sz w:val="24"/>
-          <w:szCs w:val="24"/>
-        </w:rPr>
-      </w:pPr>
-      <w:r>
-        <w:rPr>
-          <w:rFonts w:ascii="宋体" w:eastAsia="宋体" w:hAnsi="宋体" w:cs="宋体"/>
-          <w:sz w:val="24"/>
-          <w:szCs w:val="24"/>
-        </w:rPr>
-        <w:t>Information</w:t>
-      </w:r>
-    </w:p>
-    <w:p>
-      <w:pPr>
-        <w:rPr>
-          <w:rFonts w:ascii="宋体" w:eastAsia="宋体" w:hAnsi="宋体" w:cs="宋体"/>
-          <w:sz w:val="24"/>
-          <w:szCs w:val="24"/>
-        </w:rPr>
-      </w:pPr>
-      <w:r>
-        <w:rPr>
-          <w:rFonts w:ascii="宋体" w:eastAsia="宋体" w:hAnsi="宋体" w:cs="宋体"/>
-          <w:sz w:val="24"/>
-          <w:szCs w:val="24"/>
-        </w:rPr>
-        <w:t>Type: GC software UI</w:t>
-      </w:r>
-    </w:p>
-    <w:p>
-      <w:pPr>
-        <w:rPr>
-          <w:rFonts w:ascii="宋体" w:eastAsia="宋体" w:hAnsi="宋体" w:cs="宋体"/>
-          <w:sz w:val="24"/>
-          <w:szCs w:val="24"/>
-        </w:rPr>
-      </w:pPr>
-      <w:r>
-        <w:rPr>
-          <w:rFonts w:ascii="宋体" w:eastAsia="宋体" w:hAnsi="宋体" w:cs="宋体"/>
-          <w:sz w:val="24"/>
-          <w:szCs w:val="24"/>
-        </w:rPr>
-        <w:t>Reported date</w:t>
-      </w:r>
-      <w:proofErr w:type="gramStart"/>
-      <w:r>
-        <w:rPr>
-          <w:rFonts w:ascii="宋体" w:eastAsia="宋体" w:hAnsi="宋体" w:cs="宋体"/>
-          <w:sz w:val="24"/>
-          <w:szCs w:val="24"/>
-        </w:rPr>
-        <w:t>:4</w:t>
-      </w:r>
-      <w:proofErr w:type="gramEnd"/>
-      <w:r>
-        <w:rPr>
-          <w:rFonts w:ascii="宋体" w:eastAsia="宋体" w:hAnsi="宋体" w:cs="宋体"/>
-          <w:sz w:val="24"/>
-          <w:szCs w:val="24"/>
-        </w:rPr>
-        <w:t>/5/2017</w:t>
-      </w:r>
-    </w:p>
-    <w:p>
-      <w:pPr>
-        <w:rPr>
-          <w:rFonts w:ascii="宋体" w:eastAsia="宋体" w:hAnsi="宋体" w:cs="宋体"/>
-          <w:sz w:val="24"/>
-          <w:szCs w:val="24"/>
-        </w:rPr>
-      </w:pPr>
-      <w:r>
-        <w:rPr>
-          <w:rFonts w:ascii="宋体" w:eastAsia="宋体" w:hAnsi="宋体" w:cs="宋体"/>
-          <w:sz w:val="24"/>
-          <w:szCs w:val="24"/>
-        </w:rPr>
-        <w:t>Status: Submitted-&gt;completed</w:t>
-      </w:r>
-    </w:p>
-    <w:p>
-      <w:pPr>
-        <w:rPr>
-          <w:rFonts w:ascii="宋体" w:eastAsia="宋体" w:hAnsi="宋体" w:cs="宋体"/>
-          <w:sz w:val="24"/>
-          <w:szCs w:val="24"/>
-        </w:rPr>
-      </w:pPr>
-      <w:r>
-        <w:rPr>
-          <w:rFonts w:ascii="宋体" w:eastAsia="宋体" w:hAnsi="宋体" w:cs="宋体"/>
-          <w:sz w:val="24"/>
-          <w:szCs w:val="24"/>
-        </w:rPr>
-        <w:t>Description:</w:t>
-      </w:r>
-    </w:p>
-    <w:p>
-      <w:pPr>
-        <w:rPr>
-          <w:rFonts w:ascii="宋体" w:eastAsia="宋体" w:hAnsi="宋体" w:cs="宋体"/>
-          <w:sz w:val="24"/>
-          <w:szCs w:val="24"/>
-        </w:rPr>
-      </w:pPr>
-      <w:r>
-        <w:rPr>
-          <w:rFonts w:ascii="宋体" w:eastAsia="宋体" w:hAnsi="宋体" w:cs="宋体"/>
-          <w:sz w:val="24"/>
-          <w:szCs w:val="24"/>
-          <w:highlight w:val="green"/>
-        </w:rPr>
-        <w:t>1.</w:t>
-      </w:r>
-      <w:r>
-        <w:rPr>
-          <w:rFonts w:ascii="宋体" w:eastAsia="宋体" w:hAnsi="宋体" w:cs="宋体"/>
-          <w:sz w:val="24"/>
-          <w:szCs w:val="24"/>
-        </w:rPr>
-        <w:t>倒计时时钟显示问题：</w:t>
-      </w:r>
-    </w:p>
-    <w:p>
-      <w:pPr>
-        <w:rPr>
-          <w:rFonts w:ascii="宋体" w:eastAsia="宋体" w:hAnsi="宋体" w:cs="宋体"/>
+      <w:r>
+        <w:rPr>
+          <w:rFonts w:ascii="SimSun" w:eastAsia="SimSun" w:hAnsi="SimSun" w:cs="SimSun"/>
           <w:sz w:val="24"/>
           <w:szCs w:val="24"/>
           <w:highlight w:val="white"/>
         </w:rPr>
-      </w:pPr>
-      <w:r>
-        <w:rPr>
-          <w:rFonts w:ascii="宋体" w:eastAsia="宋体" w:hAnsi="宋体" w:cs="宋体"/>
+        <w:t xml:space="preserve">((total - </w:t>
+      </w:r>
+      <w:proofErr w:type="spellStart"/>
+      <w:r>
+        <w:rPr>
+          <w:rFonts w:ascii="SimSun" w:eastAsia="SimSun" w:hAnsi="SimSun" w:cs="SimSun"/>
           <w:sz w:val="24"/>
           <w:szCs w:val="24"/>
           <w:highlight w:val="white"/>
         </w:rPr>
-        <w:t>在结束时还会剩余1/4 的进度条，我怀疑是公式</w:t>
+        <w:t>c.i</w:t>
+      </w:r>
+      <w:proofErr w:type="spellEnd"/>
+      <w:r>
+        <w:rPr>
+          <w:rFonts w:ascii="SimSun" w:eastAsia="SimSun" w:hAnsi="SimSun" w:cs="SimSun"/>
+          <w:sz w:val="24"/>
+          <w:szCs w:val="24"/>
+          <w:highlight w:val="white"/>
+        </w:rPr>
+        <w:t xml:space="preserve">) / (double)total * 95 / 15 * </w:t>
       </w:r>
       <w:proofErr w:type="spellStart"/>
       <w:r>
         <w:rPr>
-          <w:rFonts w:ascii="宋体" w:eastAsia="宋体" w:hAnsi="宋体" w:cs="宋体"/>
+          <w:rFonts w:ascii="SimSun" w:eastAsia="SimSun" w:hAnsi="SimSun" w:cs="SimSun"/>
           <w:sz w:val="24"/>
           <w:szCs w:val="24"/>
           <w:highlight w:val="white"/>
         </w:rPr>
-        <w:t>c.Update</w:t>
+        <w:t>Math.PI</w:t>
       </w:r>
       <w:proofErr w:type="spellEnd"/>
       <w:r>
         <w:rPr>
-          <w:rFonts w:ascii="宋体" w:eastAsia="宋体" w:hAnsi="宋体" w:cs="宋体"/>
+          <w:rFonts w:ascii="SimSun" w:eastAsia="SimSun" w:hAnsi="SimSun" w:cs="SimSun"/>
           <w:sz w:val="24"/>
           <w:szCs w:val="24"/>
           <w:highlight w:val="white"/>
         </w:rPr>
-        <w:t xml:space="preserve">((total - </w:t>
+        <w:t>, 1000);中的参数有点问题。并且主管希望在圆圈中显示剩余时间时，以</w:t>
       </w:r>
       <w:proofErr w:type="spellStart"/>
       <w:r>
         <w:rPr>
-          <w:rFonts w:ascii="宋体" w:eastAsia="宋体" w:hAnsi="宋体" w:cs="宋体"/>
+          <w:rFonts w:ascii="SimSun" w:eastAsia="SimSun" w:hAnsi="SimSun" w:cs="SimSun"/>
           <w:sz w:val="24"/>
           <w:szCs w:val="24"/>
           <w:highlight w:val="white"/>
         </w:rPr>
-        <w:t>c.i</w:t>
+        <w:t>mm:ss</w:t>
       </w:r>
       <w:proofErr w:type="spellEnd"/>
       <w:r>
         <w:rPr>
-          <w:rFonts w:ascii="宋体" w:eastAsia="宋体" w:hAnsi="宋体" w:cs="宋体"/>
+          <w:rFonts w:ascii="SimSun" w:eastAsia="SimSun" w:hAnsi="SimSun" w:cs="SimSun"/>
           <w:sz w:val="24"/>
           <w:szCs w:val="24"/>
           <w:highlight w:val="white"/>
         </w:rPr>
-        <w:t xml:space="preserve">) / (double)total * 95 / 15 * </w:t>
-      </w:r>
-      <w:proofErr w:type="spellStart"/>
-      <w:r>
-        <w:rPr>
-          <w:rFonts w:ascii="宋体" w:eastAsia="宋体" w:hAnsi="宋体" w:cs="宋体"/>
-          <w:sz w:val="24"/>
-          <w:szCs w:val="24"/>
-          <w:highlight w:val="white"/>
-        </w:rPr>
-        <w:t>Math.PI</w:t>
-      </w:r>
-      <w:proofErr w:type="spellEnd"/>
-      <w:r>
-        <w:rPr>
-          <w:rFonts w:ascii="宋体" w:eastAsia="宋体" w:hAnsi="宋体" w:cs="宋体"/>
-          <w:sz w:val="24"/>
-          <w:szCs w:val="24"/>
-          <w:highlight w:val="white"/>
-        </w:rPr>
-        <w:t>, 1000);中的参数有点问题。并且主管希望在圆圈中显示剩余时间时，以</w:t>
-      </w:r>
-      <w:proofErr w:type="spellStart"/>
-      <w:r>
-        <w:rPr>
-          <w:rFonts w:ascii="宋体" w:eastAsia="宋体" w:hAnsi="宋体" w:cs="宋体"/>
-          <w:sz w:val="24"/>
-          <w:szCs w:val="24"/>
-          <w:highlight w:val="white"/>
-        </w:rPr>
-        <w:t>mm:ss</w:t>
-      </w:r>
-      <w:proofErr w:type="spellEnd"/>
-      <w:r>
-        <w:rPr>
-          <w:rFonts w:ascii="宋体" w:eastAsia="宋体" w:hAnsi="宋体" w:cs="宋体"/>
-          <w:sz w:val="24"/>
-          <w:szCs w:val="24"/>
-          <w:highlight w:val="white"/>
-        </w:rPr>
-        <w:t>的格式显示，比目前只</w:t>
-      </w:r>
-      <w:proofErr w:type="gramStart"/>
-      <w:r>
-        <w:rPr>
-          <w:rFonts w:ascii="宋体" w:eastAsia="宋体" w:hAnsi="宋体" w:cs="宋体"/>
-          <w:sz w:val="24"/>
-          <w:szCs w:val="24"/>
-          <w:highlight w:val="white"/>
-        </w:rPr>
-        <w:t>显示秒要方便</w:t>
-      </w:r>
-      <w:proofErr w:type="gramEnd"/>
-      <w:r>
-        <w:rPr>
-          <w:rFonts w:ascii="宋体" w:eastAsia="宋体" w:hAnsi="宋体" w:cs="宋体"/>
-          <w:sz w:val="24"/>
-          <w:szCs w:val="24"/>
-          <w:highlight w:val="white"/>
-        </w:rPr>
-        <w:t>些。</w:t>
-      </w:r>
-    </w:p>
-    <w:p>
-      <w:pPr>
-        <w:rPr>
-          <w:rFonts w:ascii="宋体" w:eastAsia="宋体" w:hAnsi="宋体" w:cs="宋体"/>
+        <w:t>的格式显示，比目前只显示秒要方便些。</w:t>
+      </w:r>
+    </w:p>
+    <w:p>
+      <w:pPr>
+        <w:rPr>
+          <w:rFonts w:ascii="SimSun" w:eastAsia="SimSun" w:hAnsi="SimSun" w:cs="SimSun"/>
           <w:sz w:val="24"/>
           <w:szCs w:val="24"/>
           <w:highlight w:val="white"/>
@@ -1699,7 +1523,7 @@
                     <pic:cNvPicPr preferRelativeResize="0"/>
                   </pic:nvPicPr>
                   <pic:blipFill>
-                    <a:blip r:embed="rId5"/>
+                    <a:blip r:embed="rId6"/>
                     <a:srcRect/>
                     <a:stretch>
                       <a:fillRect/>
@@ -1725,14 +1549,14 @@
     <w:p>
       <w:pPr>
         <w:rPr>
-          <w:rFonts w:ascii="宋体" w:eastAsia="宋体" w:hAnsi="宋体" w:cs="宋体"/>
-          <w:sz w:val="24"/>
-          <w:szCs w:val="24"/>
-        </w:rPr>
-      </w:pPr>
-      <w:r>
-        <w:rPr>
-          <w:rFonts w:ascii="宋体" w:eastAsia="宋体" w:hAnsi="宋体" w:cs="宋体"/>
+          <w:rFonts w:ascii="SimSun" w:eastAsia="SimSun" w:hAnsi="SimSun" w:cs="SimSun"/>
+          <w:sz w:val="24"/>
+          <w:szCs w:val="24"/>
+        </w:rPr>
+      </w:pPr>
+      <w:r>
+        <w:rPr>
+          <w:rFonts w:ascii="SimSun" w:eastAsia="SimSun" w:hAnsi="SimSun" w:cs="SimSun"/>
           <w:sz w:val="24"/>
           <w:szCs w:val="24"/>
           <w:highlight w:val="green"/>
@@ -1741,7 +1565,7 @@
       </w:r>
       <w:r>
         <w:rPr>
-          <w:rFonts w:ascii="宋体" w:eastAsia="宋体" w:hAnsi="宋体" w:cs="宋体"/>
+          <w:rFonts w:ascii="SimSun" w:eastAsia="SimSun" w:hAnsi="SimSun" w:cs="SimSun"/>
           <w:sz w:val="24"/>
           <w:szCs w:val="24"/>
         </w:rPr>
@@ -1751,14 +1575,14 @@
     <w:p>
       <w:pPr>
         <w:rPr>
-          <w:rFonts w:ascii="宋体" w:eastAsia="宋体" w:hAnsi="宋体" w:cs="宋体"/>
-          <w:sz w:val="24"/>
-          <w:szCs w:val="24"/>
-        </w:rPr>
-      </w:pPr>
-      <w:r>
-        <w:rPr>
-          <w:rFonts w:ascii="宋体" w:eastAsia="宋体" w:hAnsi="宋体" w:cs="宋体"/>
+          <w:rFonts w:ascii="SimSun" w:eastAsia="SimSun" w:hAnsi="SimSun" w:cs="SimSun"/>
+          <w:sz w:val="24"/>
+          <w:szCs w:val="24"/>
+        </w:rPr>
+      </w:pPr>
+      <w:r>
+        <w:rPr>
+          <w:rFonts w:ascii="SimSun" w:eastAsia="SimSun" w:hAnsi="SimSun" w:cs="SimSun"/>
           <w:sz w:val="24"/>
           <w:szCs w:val="24"/>
         </w:rPr>
@@ -1768,14 +1592,14 @@
     <w:p>
       <w:pPr>
         <w:rPr>
-          <w:rFonts w:ascii="宋体" w:eastAsia="宋体" w:hAnsi="宋体" w:cs="宋体"/>
-          <w:sz w:val="24"/>
-          <w:szCs w:val="24"/>
-        </w:rPr>
-      </w:pPr>
-      <w:r>
-        <w:rPr>
-          <w:rFonts w:ascii="宋体" w:eastAsia="宋体" w:hAnsi="宋体" w:cs="宋体"/>
+          <w:rFonts w:ascii="SimSun" w:eastAsia="SimSun" w:hAnsi="SimSun" w:cs="SimSun"/>
+          <w:sz w:val="24"/>
+          <w:szCs w:val="24"/>
+        </w:rPr>
+      </w:pPr>
+      <w:r>
+        <w:rPr>
+          <w:rFonts w:ascii="SimSun" w:eastAsia="SimSun" w:hAnsi="SimSun" w:cs="SimSun"/>
           <w:sz w:val="24"/>
           <w:szCs w:val="24"/>
         </w:rPr>
@@ -1785,14 +1609,14 @@
     <w:p>
       <w:pPr>
         <w:rPr>
-          <w:rFonts w:ascii="宋体" w:eastAsia="宋体" w:hAnsi="宋体" w:cs="宋体"/>
-          <w:sz w:val="24"/>
-          <w:szCs w:val="24"/>
-        </w:rPr>
-      </w:pPr>
-      <w:r>
-        <w:rPr>
-          <w:rFonts w:ascii="宋体" w:eastAsia="宋体" w:hAnsi="宋体" w:cs="宋体"/>
+          <w:rFonts w:ascii="SimSun" w:eastAsia="SimSun" w:hAnsi="SimSun" w:cs="SimSun"/>
+          <w:sz w:val="24"/>
+          <w:szCs w:val="24"/>
+        </w:rPr>
+      </w:pPr>
+      <w:r>
+        <w:rPr>
+          <w:rFonts w:ascii="SimSun" w:eastAsia="SimSun" w:hAnsi="SimSun" w:cs="SimSun"/>
           <w:sz w:val="24"/>
           <w:szCs w:val="24"/>
           <w:highlight w:val="yellow"/>
@@ -1801,7 +1625,7 @@
       </w:r>
       <w:r>
         <w:rPr>
-          <w:rFonts w:ascii="宋体" w:eastAsia="宋体" w:hAnsi="宋体" w:cs="宋体"/>
+          <w:rFonts w:ascii="SimSun" w:eastAsia="SimSun" w:hAnsi="SimSun" w:cs="SimSun"/>
           <w:sz w:val="24"/>
           <w:szCs w:val="24"/>
         </w:rPr>
@@ -1811,14 +1635,14 @@
     <w:p>
       <w:pPr>
         <w:rPr>
-          <w:rFonts w:ascii="宋体" w:eastAsia="宋体" w:hAnsi="宋体" w:cs="宋体"/>
-          <w:sz w:val="24"/>
-          <w:szCs w:val="24"/>
-        </w:rPr>
-      </w:pPr>
-      <w:r>
-        <w:rPr>
-          <w:rFonts w:ascii="宋体" w:eastAsia="宋体" w:hAnsi="宋体" w:cs="宋体"/>
+          <w:rFonts w:ascii="SimSun" w:eastAsia="SimSun" w:hAnsi="SimSun" w:cs="SimSun"/>
+          <w:sz w:val="24"/>
+          <w:szCs w:val="24"/>
+        </w:rPr>
+      </w:pPr>
+      <w:r>
+        <w:rPr>
+          <w:rFonts w:ascii="SimSun" w:eastAsia="SimSun" w:hAnsi="SimSun" w:cs="SimSun"/>
           <w:sz w:val="24"/>
           <w:szCs w:val="24"/>
         </w:rPr>
@@ -1829,14 +1653,14 @@
     <w:p>
       <w:pPr>
         <w:rPr>
-          <w:rFonts w:ascii="宋体" w:eastAsia="宋体" w:hAnsi="宋体" w:cs="宋体"/>
-          <w:sz w:val="24"/>
-          <w:szCs w:val="24"/>
-        </w:rPr>
-      </w:pPr>
-      <w:r>
-        <w:rPr>
-          <w:rFonts w:ascii="宋体" w:eastAsia="宋体" w:hAnsi="宋体" w:cs="宋体"/>
+          <w:rFonts w:ascii="SimSun" w:eastAsia="SimSun" w:hAnsi="SimSun" w:cs="SimSun"/>
+          <w:sz w:val="24"/>
+          <w:szCs w:val="24"/>
+        </w:rPr>
+      </w:pPr>
+      <w:r>
+        <w:rPr>
+          <w:rFonts w:ascii="SimSun" w:eastAsia="SimSun" w:hAnsi="SimSun" w:cs="SimSun"/>
           <w:sz w:val="24"/>
           <w:szCs w:val="24"/>
         </w:rPr>
@@ -1846,14 +1670,14 @@
     <w:p>
       <w:pPr>
         <w:rPr>
-          <w:rFonts w:ascii="宋体" w:eastAsia="宋体" w:hAnsi="宋体" w:cs="宋体"/>
-          <w:sz w:val="24"/>
-          <w:szCs w:val="24"/>
-        </w:rPr>
-      </w:pPr>
-      <w:r>
-        <w:rPr>
-          <w:rFonts w:ascii="宋体" w:eastAsia="宋体" w:hAnsi="宋体" w:cs="宋体"/>
+          <w:rFonts w:ascii="SimSun" w:eastAsia="SimSun" w:hAnsi="SimSun" w:cs="SimSun"/>
+          <w:sz w:val="24"/>
+          <w:szCs w:val="24"/>
+        </w:rPr>
+      </w:pPr>
+      <w:r>
+        <w:rPr>
+          <w:rFonts w:ascii="SimSun" w:eastAsia="SimSun" w:hAnsi="SimSun" w:cs="SimSun"/>
           <w:sz w:val="24"/>
           <w:szCs w:val="24"/>
         </w:rPr>
@@ -1862,7 +1686,7 @@
       <w:proofErr w:type="spellStart"/>
       <w:r>
         <w:rPr>
-          <w:rFonts w:ascii="宋体" w:eastAsia="宋体" w:hAnsi="宋体" w:cs="宋体"/>
+          <w:rFonts w:ascii="SimSun" w:eastAsia="SimSun" w:hAnsi="SimSun" w:cs="SimSun"/>
           <w:sz w:val="24"/>
           <w:szCs w:val="24"/>
         </w:rPr>
@@ -1871,7 +1695,7 @@
       <w:proofErr w:type="spellEnd"/>
       <w:r>
         <w:rPr>
-          <w:rFonts w:ascii="宋体" w:eastAsia="宋体" w:hAnsi="宋体" w:cs="宋体"/>
+          <w:rFonts w:ascii="SimSun" w:eastAsia="SimSun" w:hAnsi="SimSun" w:cs="SimSun"/>
           <w:sz w:val="24"/>
           <w:szCs w:val="24"/>
         </w:rPr>
@@ -1881,14 +1705,14 @@
     <w:p>
       <w:pPr>
         <w:rPr>
-          <w:rFonts w:ascii="宋体" w:eastAsia="宋体" w:hAnsi="宋体" w:cs="宋体"/>
-          <w:sz w:val="24"/>
-          <w:szCs w:val="24"/>
-        </w:rPr>
-      </w:pPr>
-      <w:r>
-        <w:rPr>
-          <w:rFonts w:ascii="宋体" w:eastAsia="宋体" w:hAnsi="宋体" w:cs="宋体"/>
+          <w:rFonts w:ascii="SimSun" w:eastAsia="SimSun" w:hAnsi="SimSun" w:cs="SimSun"/>
+          <w:sz w:val="24"/>
+          <w:szCs w:val="24"/>
+        </w:rPr>
+      </w:pPr>
+      <w:r>
+        <w:rPr>
+          <w:rFonts w:ascii="SimSun" w:eastAsia="SimSun" w:hAnsi="SimSun" w:cs="SimSun"/>
           <w:sz w:val="24"/>
           <w:szCs w:val="24"/>
         </w:rPr>
@@ -1897,150 +1721,130 @@
       <w:proofErr w:type="spellStart"/>
       <w:r>
         <w:rPr>
-          <w:rFonts w:ascii="宋体" w:eastAsia="宋体" w:hAnsi="宋体" w:cs="宋体"/>
+          <w:rFonts w:ascii="SimSun" w:eastAsia="SimSun" w:hAnsi="SimSun" w:cs="SimSun"/>
           <w:sz w:val="24"/>
           <w:szCs w:val="24"/>
           <w:highlight w:val="white"/>
         </w:rPr>
-        <w:t>c.</w:t>
-      </w:r>
-      <w:proofErr w:type="gramStart"/>
-      <w:r>
-        <w:rPr>
-          <w:rFonts w:ascii="宋体" w:eastAsia="宋体" w:hAnsi="宋体" w:cs="宋体"/>
+        <w:t>c.Update</w:t>
+      </w:r>
+      <w:proofErr w:type="spellEnd"/>
+      <w:r>
+        <w:rPr>
+          <w:rFonts w:ascii="SimSun" w:eastAsia="SimSun" w:hAnsi="SimSun" w:cs="SimSun"/>
           <w:sz w:val="24"/>
           <w:szCs w:val="24"/>
           <w:highlight w:val="white"/>
         </w:rPr>
-        <w:t>Update</w:t>
+        <w:t xml:space="preserve">((total - </w:t>
+      </w:r>
+      <w:proofErr w:type="spellStart"/>
+      <w:r>
+        <w:rPr>
+          <w:rFonts w:ascii="SimSun" w:eastAsia="SimSun" w:hAnsi="SimSun" w:cs="SimSun"/>
+          <w:sz w:val="24"/>
+          <w:szCs w:val="24"/>
+          <w:highlight w:val="white"/>
+        </w:rPr>
+        <w:t>c.i</w:t>
       </w:r>
       <w:proofErr w:type="spellEnd"/>
       <w:r>
         <w:rPr>
-          <w:rFonts w:ascii="宋体" w:eastAsia="宋体" w:hAnsi="宋体" w:cs="宋体"/>
+          <w:rFonts w:ascii="SimSun" w:eastAsia="SimSun" w:hAnsi="SimSun" w:cs="SimSun"/>
           <w:sz w:val="24"/>
           <w:szCs w:val="24"/>
           <w:highlight w:val="white"/>
         </w:rPr>
-        <w:t>(</w:t>
-      </w:r>
-      <w:proofErr w:type="gramEnd"/>
-      <w:r>
-        <w:rPr>
-          <w:rFonts w:ascii="宋体" w:eastAsia="宋体" w:hAnsi="宋体" w:cs="宋体"/>
+        <w:t xml:space="preserve">) / (double)total * 125 / 15 * </w:t>
+      </w:r>
+      <w:proofErr w:type="spellStart"/>
+      <w:r>
+        <w:rPr>
+          <w:rFonts w:ascii="SimSun" w:eastAsia="SimSun" w:hAnsi="SimSun" w:cs="SimSun"/>
           <w:sz w:val="24"/>
           <w:szCs w:val="24"/>
           <w:highlight w:val="white"/>
         </w:rPr>
-        <w:t xml:space="preserve">(total - </w:t>
+        <w:t>Math.PI</w:t>
+      </w:r>
+      <w:proofErr w:type="spellEnd"/>
+      <w:r>
+        <w:rPr>
+          <w:rFonts w:ascii="SimSun" w:eastAsia="SimSun" w:hAnsi="SimSun" w:cs="SimSun"/>
+          <w:sz w:val="24"/>
+          <w:szCs w:val="24"/>
+          <w:highlight w:val="white"/>
+        </w:rPr>
+        <w:t>, 1000);</w:t>
+      </w:r>
+    </w:p>
+    <w:p>
+      <w:pPr>
+        <w:rPr>
+          <w:rFonts w:ascii="SimSun" w:eastAsia="SimSun" w:hAnsi="SimSun" w:cs="SimSun"/>
+          <w:sz w:val="24"/>
+          <w:szCs w:val="24"/>
+        </w:rPr>
+      </w:pPr>
+      <w:r>
+        <w:rPr>
+          <w:rFonts w:ascii="SimSun" w:eastAsia="SimSun" w:hAnsi="SimSun" w:cs="SimSun"/>
+          <w:sz w:val="24"/>
+          <w:szCs w:val="24"/>
+        </w:rPr>
+        <w:t xml:space="preserve">April 14, 2017: </w:t>
       </w:r>
       <w:proofErr w:type="spellStart"/>
       <w:r>
         <w:rPr>
-          <w:rFonts w:ascii="宋体" w:eastAsia="宋体" w:hAnsi="宋体" w:cs="宋体"/>
-          <w:sz w:val="24"/>
-          <w:szCs w:val="24"/>
-          <w:highlight w:val="white"/>
-        </w:rPr>
-        <w:t>c.i</w:t>
+          <w:rFonts w:ascii="SimSun" w:eastAsia="SimSun" w:hAnsi="SimSun" w:cs="SimSun"/>
+          <w:sz w:val="24"/>
+          <w:szCs w:val="24"/>
+        </w:rPr>
+        <w:t>CustomMethodPage</w:t>
       </w:r>
       <w:proofErr w:type="spellEnd"/>
       <w:r>
         <w:rPr>
-          <w:rFonts w:ascii="宋体" w:eastAsia="宋体" w:hAnsi="宋体" w:cs="宋体"/>
-          <w:sz w:val="24"/>
-          <w:szCs w:val="24"/>
-          <w:highlight w:val="white"/>
-        </w:rPr>
-        <w:t xml:space="preserve">) / (double)total * 125 / 15 * </w:t>
+          <w:rFonts w:ascii="SimSun" w:eastAsia="SimSun" w:hAnsi="SimSun" w:cs="SimSun"/>
+          <w:sz w:val="24"/>
+          <w:szCs w:val="24"/>
+        </w:rPr>
+        <w:t xml:space="preserve"> 倒计时延时问题已解决。(by 依然)</w:t>
+      </w:r>
+    </w:p>
+    <w:p>
+      <w:pPr>
+        <w:rPr>
+          <w:rFonts w:ascii="SimSun" w:eastAsia="SimSun" w:hAnsi="SimSun" w:cs="SimSun"/>
+          <w:sz w:val="24"/>
+          <w:szCs w:val="24"/>
+        </w:rPr>
+      </w:pPr>
+      <w:r>
+        <w:rPr>
+          <w:rFonts w:ascii="SimSun" w:eastAsia="SimSun" w:hAnsi="SimSun" w:cs="SimSun"/>
+          <w:sz w:val="24"/>
+          <w:szCs w:val="24"/>
+        </w:rPr>
+        <w:t>timer读取系统时间：</w:t>
       </w:r>
       <w:proofErr w:type="spellStart"/>
       <w:r>
         <w:rPr>
-          <w:rFonts w:ascii="宋体" w:eastAsia="宋体" w:hAnsi="宋体" w:cs="宋体"/>
-          <w:sz w:val="24"/>
-          <w:szCs w:val="24"/>
-          <w:highlight w:val="white"/>
-        </w:rPr>
-        <w:t>Math.PI</w:t>
+          <w:rFonts w:ascii="SimSun" w:eastAsia="SimSun" w:hAnsi="SimSun" w:cs="SimSun"/>
+          <w:sz w:val="24"/>
+          <w:szCs w:val="24"/>
+        </w:rPr>
+        <w:t>system.Datetime.Now</w:t>
       </w:r>
       <w:proofErr w:type="spellEnd"/>
-      <w:r>
-        <w:rPr>
-          <w:rFonts w:ascii="宋体" w:eastAsia="宋体" w:hAnsi="宋体" w:cs="宋体"/>
-          <w:sz w:val="24"/>
-          <w:szCs w:val="24"/>
-          <w:highlight w:val="white"/>
-        </w:rPr>
-        <w:t>, 1000);</w:t>
-      </w:r>
-    </w:p>
-    <w:p>
-      <w:pPr>
-        <w:rPr>
-          <w:rFonts w:ascii="宋体" w:eastAsia="宋体" w:hAnsi="宋体" w:cs="宋体"/>
-          <w:sz w:val="24"/>
-          <w:szCs w:val="24"/>
-        </w:rPr>
-      </w:pPr>
-      <w:r>
-        <w:rPr>
-          <w:rFonts w:ascii="宋体" w:eastAsia="宋体" w:hAnsi="宋体" w:cs="宋体"/>
-          <w:sz w:val="24"/>
-          <w:szCs w:val="24"/>
-        </w:rPr>
-        <w:t xml:space="preserve">April 14, 2017: </w:t>
-      </w:r>
-      <w:proofErr w:type="spellStart"/>
-      <w:r>
-        <w:rPr>
-          <w:rFonts w:ascii="宋体" w:eastAsia="宋体" w:hAnsi="宋体" w:cs="宋体"/>
-          <w:sz w:val="24"/>
-          <w:szCs w:val="24"/>
-        </w:rPr>
-        <w:t>CustomMethodPage</w:t>
-      </w:r>
-      <w:proofErr w:type="spellEnd"/>
-      <w:r>
-        <w:rPr>
-          <w:rFonts w:ascii="宋体" w:eastAsia="宋体" w:hAnsi="宋体" w:cs="宋体"/>
-          <w:sz w:val="24"/>
-          <w:szCs w:val="24"/>
-        </w:rPr>
-        <w:t xml:space="preserve"> 倒计时延时问题已解决。(by 依然)</w:t>
-      </w:r>
-    </w:p>
-    <w:p>
-      <w:pPr>
-        <w:rPr>
-          <w:rFonts w:ascii="宋体" w:eastAsia="宋体" w:hAnsi="宋体" w:cs="宋体"/>
-          <w:sz w:val="24"/>
-          <w:szCs w:val="24"/>
-        </w:rPr>
-      </w:pPr>
-      <w:r>
-        <w:rPr>
-          <w:rFonts w:ascii="宋体" w:eastAsia="宋体" w:hAnsi="宋体" w:cs="宋体"/>
-          <w:sz w:val="24"/>
-          <w:szCs w:val="24"/>
-        </w:rPr>
-        <w:t>timer读取系统时间：</w:t>
-      </w:r>
-      <w:proofErr w:type="spellStart"/>
-      <w:r>
-        <w:rPr>
-          <w:rFonts w:ascii="宋体" w:eastAsia="宋体" w:hAnsi="宋体" w:cs="宋体"/>
-          <w:sz w:val="24"/>
-          <w:szCs w:val="24"/>
-        </w:rPr>
-        <w:t>system.Datetime.Now</w:t>
-      </w:r>
-      <w:proofErr w:type="spellEnd"/>
-    </w:p>
-    <w:p>
-      <w:pPr>
-        <w:rPr>
-          <w:rFonts w:ascii="宋体" w:eastAsia="宋体" w:hAnsi="宋体" w:cs="宋体"/>
+    </w:p>
+    <w:p>
+      <w:pPr>
+        <w:rPr>
+          <w:rFonts w:ascii="SimSun" w:eastAsia="SimSun" w:hAnsi="SimSun" w:cs="SimSun"/>
           <w:b/>
           <w:sz w:val="20"/>
           <w:szCs w:val="20"/>
@@ -2049,7 +1853,7 @@
       </w:pPr>
       <w:r>
         <w:rPr>
-          <w:rFonts w:ascii="宋体" w:eastAsia="宋体" w:hAnsi="宋体" w:cs="宋体"/>
+          <w:rFonts w:ascii="SimSun" w:eastAsia="SimSun" w:hAnsi="SimSun" w:cs="SimSun"/>
           <w:b/>
           <w:sz w:val="20"/>
           <w:szCs w:val="20"/>
@@ -2061,14 +1865,14 @@
     <w:p>
       <w:pPr>
         <w:rPr>
-          <w:rFonts w:ascii="宋体" w:eastAsia="宋体" w:hAnsi="宋体" w:cs="宋体"/>
-          <w:sz w:val="24"/>
-          <w:szCs w:val="24"/>
-        </w:rPr>
-      </w:pPr>
-      <w:r>
-        <w:rPr>
-          <w:rFonts w:ascii="宋体" w:eastAsia="宋体" w:hAnsi="宋体" w:cs="宋体"/>
+          <w:rFonts w:ascii="SimSun" w:eastAsia="SimSun" w:hAnsi="SimSun" w:cs="SimSun"/>
+          <w:sz w:val="24"/>
+          <w:szCs w:val="24"/>
+        </w:rPr>
+      </w:pPr>
+      <w:r>
+        <w:rPr>
+          <w:rFonts w:ascii="SimSun" w:eastAsia="SimSun" w:hAnsi="SimSun" w:cs="SimSun"/>
           <w:sz w:val="24"/>
           <w:szCs w:val="24"/>
         </w:rPr>
@@ -2077,7 +1881,7 @@
       <w:proofErr w:type="spellStart"/>
       <w:r>
         <w:rPr>
-          <w:rFonts w:ascii="宋体" w:eastAsia="宋体" w:hAnsi="宋体" w:cs="宋体"/>
+          <w:rFonts w:ascii="SimSun" w:eastAsia="SimSun" w:hAnsi="SimSun" w:cs="SimSun"/>
           <w:sz w:val="24"/>
           <w:szCs w:val="24"/>
         </w:rPr>
@@ -2086,34 +1890,24 @@
       <w:proofErr w:type="spellEnd"/>
       <w:r>
         <w:rPr>
-          <w:rFonts w:ascii="宋体" w:eastAsia="宋体" w:hAnsi="宋体" w:cs="宋体"/>
-          <w:sz w:val="24"/>
-          <w:szCs w:val="24"/>
-        </w:rPr>
-        <w:t xml:space="preserve"> </w:t>
-      </w:r>
-      <w:proofErr w:type="spellStart"/>
-      <w:r>
-        <w:rPr>
-          <w:rFonts w:ascii="宋体" w:eastAsia="宋体" w:hAnsi="宋体" w:cs="宋体"/>
-          <w:sz w:val="24"/>
-          <w:szCs w:val="24"/>
-        </w:rPr>
-        <w:t>Tian</w:t>
-      </w:r>
-      <w:proofErr w:type="spellEnd"/>
-    </w:p>
-    <w:p>
-      <w:pPr>
-        <w:rPr>
-          <w:rFonts w:ascii="宋体" w:eastAsia="宋体" w:hAnsi="宋体" w:cs="宋体"/>
-          <w:sz w:val="24"/>
-          <w:szCs w:val="24"/>
-        </w:rPr>
-      </w:pPr>
-      <w:r>
-        <w:rPr>
-          <w:rFonts w:ascii="宋体" w:eastAsia="宋体" w:hAnsi="宋体" w:cs="宋体"/>
+          <w:rFonts w:ascii="SimSun" w:eastAsia="SimSun" w:hAnsi="SimSun" w:cs="SimSun"/>
+          <w:sz w:val="24"/>
+          <w:szCs w:val="24"/>
+        </w:rPr>
+        <w:t xml:space="preserve"> Tian</w:t>
+      </w:r>
+    </w:p>
+    <w:p>
+      <w:pPr>
+        <w:rPr>
+          <w:rFonts w:ascii="SimSun" w:eastAsia="SimSun" w:hAnsi="SimSun" w:cs="SimSun"/>
+          <w:sz w:val="24"/>
+          <w:szCs w:val="24"/>
+        </w:rPr>
+      </w:pPr>
+      <w:r>
+        <w:rPr>
+          <w:rFonts w:ascii="SimSun" w:eastAsia="SimSun" w:hAnsi="SimSun" w:cs="SimSun"/>
           <w:sz w:val="24"/>
           <w:szCs w:val="24"/>
         </w:rPr>
@@ -2123,14 +1917,14 @@
     <w:p>
       <w:pPr>
         <w:rPr>
-          <w:rFonts w:ascii="宋体" w:eastAsia="宋体" w:hAnsi="宋体" w:cs="宋体"/>
-          <w:sz w:val="24"/>
-          <w:szCs w:val="24"/>
-        </w:rPr>
-      </w:pPr>
-      <w:r>
-        <w:rPr>
-          <w:rFonts w:ascii="宋体" w:eastAsia="宋体" w:hAnsi="宋体" w:cs="宋体"/>
+          <w:rFonts w:ascii="SimSun" w:eastAsia="SimSun" w:hAnsi="SimSun" w:cs="SimSun"/>
+          <w:sz w:val="24"/>
+          <w:szCs w:val="24"/>
+        </w:rPr>
+      </w:pPr>
+      <w:r>
+        <w:rPr>
+          <w:rFonts w:ascii="SimSun" w:eastAsia="SimSun" w:hAnsi="SimSun" w:cs="SimSun"/>
           <w:sz w:val="24"/>
           <w:szCs w:val="24"/>
         </w:rPr>
@@ -2140,14 +1934,14 @@
     <w:p>
       <w:pPr>
         <w:rPr>
-          <w:rFonts w:ascii="宋体" w:eastAsia="宋体" w:hAnsi="宋体" w:cs="宋体"/>
-          <w:sz w:val="24"/>
-          <w:szCs w:val="24"/>
-        </w:rPr>
-      </w:pPr>
-      <w:r>
-        <w:rPr>
-          <w:rFonts w:ascii="宋体" w:eastAsia="宋体" w:hAnsi="宋体" w:cs="宋体"/>
+          <w:rFonts w:ascii="SimSun" w:eastAsia="SimSun" w:hAnsi="SimSun" w:cs="SimSun"/>
+          <w:sz w:val="24"/>
+          <w:szCs w:val="24"/>
+        </w:rPr>
+      </w:pPr>
+      <w:r>
+        <w:rPr>
+          <w:rFonts w:ascii="SimSun" w:eastAsia="SimSun" w:hAnsi="SimSun" w:cs="SimSun"/>
           <w:sz w:val="24"/>
           <w:szCs w:val="24"/>
         </w:rPr>
@@ -2157,14 +1951,14 @@
     <w:p>
       <w:pPr>
         <w:rPr>
-          <w:rFonts w:ascii="宋体" w:eastAsia="宋体" w:hAnsi="宋体" w:cs="宋体"/>
-          <w:sz w:val="24"/>
-          <w:szCs w:val="24"/>
-        </w:rPr>
-      </w:pPr>
-      <w:r>
-        <w:rPr>
-          <w:rFonts w:ascii="宋体" w:eastAsia="宋体" w:hAnsi="宋体" w:cs="宋体"/>
+          <w:rFonts w:ascii="SimSun" w:eastAsia="SimSun" w:hAnsi="SimSun" w:cs="SimSun"/>
+          <w:sz w:val="24"/>
+          <w:szCs w:val="24"/>
+        </w:rPr>
+      </w:pPr>
+      <w:r>
+        <w:rPr>
+          <w:rFonts w:ascii="SimSun" w:eastAsia="SimSun" w:hAnsi="SimSun" w:cs="SimSun"/>
           <w:sz w:val="24"/>
           <w:szCs w:val="24"/>
         </w:rPr>
@@ -2174,14 +1968,14 @@
     <w:p>
       <w:pPr>
         <w:rPr>
-          <w:rFonts w:ascii="宋体" w:eastAsia="宋体" w:hAnsi="宋体" w:cs="宋体"/>
-          <w:sz w:val="24"/>
-          <w:szCs w:val="24"/>
-        </w:rPr>
-      </w:pPr>
-      <w:r>
-        <w:rPr>
-          <w:rFonts w:ascii="宋体" w:eastAsia="宋体" w:hAnsi="宋体" w:cs="宋体"/>
+          <w:rFonts w:ascii="SimSun" w:eastAsia="SimSun" w:hAnsi="SimSun" w:cs="SimSun"/>
+          <w:sz w:val="24"/>
+          <w:szCs w:val="24"/>
+        </w:rPr>
+      </w:pPr>
+      <w:r>
+        <w:rPr>
+          <w:rFonts w:ascii="SimSun" w:eastAsia="SimSun" w:hAnsi="SimSun" w:cs="SimSun"/>
           <w:sz w:val="24"/>
           <w:szCs w:val="24"/>
         </w:rPr>
@@ -2191,14 +1985,14 @@
     <w:p>
       <w:pPr>
         <w:rPr>
-          <w:rFonts w:ascii="宋体" w:eastAsia="宋体" w:hAnsi="宋体" w:cs="宋体"/>
-          <w:sz w:val="24"/>
-          <w:szCs w:val="24"/>
-        </w:rPr>
-      </w:pPr>
-      <w:r>
-        <w:rPr>
-          <w:rFonts w:ascii="宋体" w:eastAsia="宋体" w:hAnsi="宋体" w:cs="宋体"/>
+          <w:rFonts w:ascii="SimSun" w:eastAsia="SimSun" w:hAnsi="SimSun" w:cs="SimSun"/>
+          <w:sz w:val="24"/>
+          <w:szCs w:val="24"/>
+        </w:rPr>
+      </w:pPr>
+      <w:r>
+        <w:rPr>
+          <w:rFonts w:ascii="SimSun" w:eastAsia="SimSun" w:hAnsi="SimSun" w:cs="SimSun"/>
           <w:sz w:val="24"/>
           <w:szCs w:val="24"/>
           <w:highlight w:val="green"/>
@@ -2207,42 +2001,24 @@
       </w:r>
       <w:r>
         <w:rPr>
-          <w:rFonts w:ascii="宋体" w:eastAsia="宋体" w:hAnsi="宋体" w:cs="宋体"/>
-          <w:sz w:val="24"/>
-          <w:szCs w:val="24"/>
-        </w:rPr>
-        <w:t xml:space="preserve">左侧 </w:t>
-      </w:r>
-      <w:proofErr w:type="spellStart"/>
-      <w:r>
-        <w:rPr>
-          <w:rFonts w:ascii="宋体" w:eastAsia="宋体" w:hAnsi="宋体" w:cs="宋体"/>
-          <w:sz w:val="24"/>
-          <w:szCs w:val="24"/>
-        </w:rPr>
-        <w:t>Config</w:t>
-      </w:r>
-      <w:proofErr w:type="spellEnd"/>
-      <w:r>
-        <w:rPr>
-          <w:rFonts w:ascii="宋体" w:eastAsia="宋体" w:hAnsi="宋体" w:cs="宋体"/>
-          <w:sz w:val="24"/>
-          <w:szCs w:val="24"/>
-        </w:rPr>
-        <w:t xml:space="preserve"> 页：</w:t>
-      </w:r>
-    </w:p>
-    <w:p>
-      <w:pPr>
-        <w:rPr>
-          <w:rFonts w:ascii="宋体" w:eastAsia="宋体" w:hAnsi="宋体" w:cs="宋体"/>
-          <w:sz w:val="24"/>
-          <w:szCs w:val="24"/>
-        </w:rPr>
-      </w:pPr>
-      <w:r>
-        <w:rPr>
-          <w:rFonts w:ascii="宋体" w:eastAsia="宋体" w:hAnsi="宋体" w:cs="宋体"/>
+          <w:rFonts w:ascii="SimSun" w:eastAsia="SimSun" w:hAnsi="SimSun" w:cs="SimSun"/>
+          <w:sz w:val="24"/>
+          <w:szCs w:val="24"/>
+        </w:rPr>
+        <w:t>左侧 Config 页：</w:t>
+      </w:r>
+    </w:p>
+    <w:p>
+      <w:pPr>
+        <w:rPr>
+          <w:rFonts w:ascii="SimSun" w:eastAsia="SimSun" w:hAnsi="SimSun" w:cs="SimSun"/>
+          <w:sz w:val="24"/>
+          <w:szCs w:val="24"/>
+        </w:rPr>
+      </w:pPr>
+      <w:r>
+        <w:rPr>
+          <w:rFonts w:ascii="SimSun" w:eastAsia="SimSun" w:hAnsi="SimSun" w:cs="SimSun"/>
           <w:sz w:val="24"/>
           <w:szCs w:val="24"/>
         </w:rPr>
@@ -2254,14 +2030,14 @@
       <w:pPr>
         <w:ind w:firstLine="720"/>
         <w:rPr>
-          <w:rFonts w:ascii="宋体" w:eastAsia="宋体" w:hAnsi="宋体" w:cs="宋体"/>
-          <w:sz w:val="24"/>
-          <w:szCs w:val="24"/>
-        </w:rPr>
-      </w:pPr>
-      <w:r>
-        <w:rPr>
-          <w:rFonts w:ascii="宋体" w:eastAsia="宋体" w:hAnsi="宋体" w:cs="宋体"/>
+          <w:rFonts w:ascii="SimSun" w:eastAsia="SimSun" w:hAnsi="SimSun" w:cs="SimSun"/>
+          <w:sz w:val="24"/>
+          <w:szCs w:val="24"/>
+        </w:rPr>
+      </w:pPr>
+      <w:r>
+        <w:rPr>
+          <w:rFonts w:ascii="SimSun" w:eastAsia="SimSun" w:hAnsi="SimSun" w:cs="SimSun"/>
           <w:sz w:val="24"/>
           <w:szCs w:val="24"/>
         </w:rPr>
@@ -2270,7 +2046,7 @@
       <w:proofErr w:type="spellStart"/>
       <w:r>
         <w:rPr>
-          <w:rFonts w:ascii="宋体" w:eastAsia="宋体" w:hAnsi="宋体" w:cs="宋体"/>
+          <w:rFonts w:ascii="SimSun" w:eastAsia="SimSun" w:hAnsi="SimSun" w:cs="SimSun"/>
           <w:sz w:val="24"/>
           <w:szCs w:val="24"/>
         </w:rPr>
@@ -2279,7 +2055,7 @@
       <w:proofErr w:type="spellEnd"/>
       <w:r>
         <w:rPr>
-          <w:rFonts w:ascii="宋体" w:eastAsia="宋体" w:hAnsi="宋体" w:cs="宋体"/>
+          <w:rFonts w:ascii="SimSun" w:eastAsia="SimSun" w:hAnsi="SimSun" w:cs="SimSun"/>
           <w:sz w:val="24"/>
           <w:szCs w:val="24"/>
         </w:rPr>
@@ -2290,14 +2066,14 @@
       <w:pPr>
         <w:ind w:firstLine="720"/>
         <w:rPr>
-          <w:rFonts w:ascii="宋体" w:eastAsia="宋体" w:hAnsi="宋体" w:cs="宋体"/>
-          <w:sz w:val="24"/>
-          <w:szCs w:val="24"/>
-        </w:rPr>
-      </w:pPr>
-      <w:r>
-        <w:rPr>
-          <w:rFonts w:ascii="宋体" w:eastAsia="宋体" w:hAnsi="宋体" w:cs="宋体"/>
+          <w:rFonts w:ascii="SimSun" w:eastAsia="SimSun" w:hAnsi="SimSun" w:cs="SimSun"/>
+          <w:sz w:val="24"/>
+          <w:szCs w:val="24"/>
+        </w:rPr>
+      </w:pPr>
+      <w:r>
+        <w:rPr>
+          <w:rFonts w:ascii="SimSun" w:eastAsia="SimSun" w:hAnsi="SimSun" w:cs="SimSun"/>
           <w:sz w:val="24"/>
           <w:szCs w:val="24"/>
         </w:rPr>
@@ -2306,7 +2082,7 @@
       <w:proofErr w:type="spellStart"/>
       <w:r>
         <w:rPr>
-          <w:rFonts w:ascii="宋体" w:eastAsia="宋体" w:hAnsi="宋体" w:cs="宋体"/>
+          <w:rFonts w:ascii="SimSun" w:eastAsia="SimSun" w:hAnsi="SimSun" w:cs="SimSun"/>
           <w:sz w:val="24"/>
           <w:szCs w:val="24"/>
         </w:rPr>
@@ -2315,7 +2091,7 @@
       <w:proofErr w:type="spellEnd"/>
       <w:r>
         <w:rPr>
-          <w:rFonts w:ascii="宋体" w:eastAsia="宋体" w:hAnsi="宋体" w:cs="宋体"/>
+          <w:rFonts w:ascii="SimSun" w:eastAsia="SimSun" w:hAnsi="SimSun" w:cs="SimSun"/>
           <w:sz w:val="24"/>
           <w:szCs w:val="24"/>
         </w:rPr>
@@ -2325,14 +2101,14 @@
     <w:p>
       <w:pPr>
         <w:rPr>
-          <w:rFonts w:ascii="宋体" w:eastAsia="宋体" w:hAnsi="宋体" w:cs="宋体"/>
-          <w:sz w:val="24"/>
-          <w:szCs w:val="24"/>
-        </w:rPr>
-      </w:pPr>
-      <w:r>
-        <w:rPr>
-          <w:rFonts w:ascii="宋体" w:eastAsia="宋体" w:hAnsi="宋体" w:cs="宋体"/>
+          <w:rFonts w:ascii="SimSun" w:eastAsia="SimSun" w:hAnsi="SimSun" w:cs="SimSun"/>
+          <w:sz w:val="24"/>
+          <w:szCs w:val="24"/>
+        </w:rPr>
+      </w:pPr>
+      <w:r>
+        <w:rPr>
+          <w:rFonts w:ascii="SimSun" w:eastAsia="SimSun" w:hAnsi="SimSun" w:cs="SimSun"/>
           <w:sz w:val="24"/>
           <w:szCs w:val="24"/>
           <w:highlight w:val="red"/>
@@ -2341,7 +2117,7 @@
       </w:r>
       <w:r>
         <w:rPr>
-          <w:rFonts w:ascii="宋体" w:eastAsia="宋体" w:hAnsi="宋体" w:cs="宋体"/>
+          <w:rFonts w:ascii="SimSun" w:eastAsia="SimSun" w:hAnsi="SimSun" w:cs="SimSun"/>
           <w:sz w:val="24"/>
           <w:szCs w:val="24"/>
         </w:rPr>
@@ -2351,14 +2127,14 @@
     <w:p>
       <w:pPr>
         <w:rPr>
-          <w:rFonts w:ascii="宋体" w:eastAsia="宋体" w:hAnsi="宋体" w:cs="宋体"/>
-          <w:sz w:val="24"/>
-          <w:szCs w:val="24"/>
-        </w:rPr>
-      </w:pPr>
-      <w:r>
-        <w:rPr>
-          <w:rFonts w:ascii="宋体" w:eastAsia="宋体" w:hAnsi="宋体" w:cs="宋体"/>
+          <w:rFonts w:ascii="SimSun" w:eastAsia="SimSun" w:hAnsi="SimSun" w:cs="SimSun"/>
+          <w:sz w:val="24"/>
+          <w:szCs w:val="24"/>
+        </w:rPr>
+      </w:pPr>
+      <w:r>
+        <w:rPr>
+          <w:rFonts w:ascii="SimSun" w:eastAsia="SimSun" w:hAnsi="SimSun" w:cs="SimSun"/>
           <w:sz w:val="24"/>
           <w:szCs w:val="24"/>
         </w:rPr>
@@ -2368,14 +2144,14 @@
     <w:p>
       <w:pPr>
         <w:rPr>
-          <w:rFonts w:ascii="宋体" w:eastAsia="宋体" w:hAnsi="宋体" w:cs="宋体"/>
-          <w:sz w:val="24"/>
-          <w:szCs w:val="24"/>
-        </w:rPr>
-      </w:pPr>
-      <w:r>
-        <w:rPr>
-          <w:rFonts w:ascii="宋体" w:eastAsia="宋体" w:hAnsi="宋体" w:cs="宋体"/>
+          <w:rFonts w:ascii="SimSun" w:eastAsia="SimSun" w:hAnsi="SimSun" w:cs="SimSun"/>
+          <w:sz w:val="24"/>
+          <w:szCs w:val="24"/>
+        </w:rPr>
+      </w:pPr>
+      <w:r>
+        <w:rPr>
+          <w:rFonts w:ascii="SimSun" w:eastAsia="SimSun" w:hAnsi="SimSun" w:cs="SimSun"/>
           <w:sz w:val="24"/>
           <w:szCs w:val="24"/>
         </w:rPr>
@@ -2386,14 +2162,14 @@
     <w:p>
       <w:pPr>
         <w:rPr>
-          <w:rFonts w:ascii="宋体" w:eastAsia="宋体" w:hAnsi="宋体" w:cs="宋体"/>
-          <w:sz w:val="24"/>
-          <w:szCs w:val="24"/>
-        </w:rPr>
-      </w:pPr>
-      <w:r>
-        <w:rPr>
-          <w:rFonts w:ascii="宋体" w:eastAsia="宋体" w:hAnsi="宋体" w:cs="宋体"/>
+          <w:rFonts w:ascii="SimSun" w:eastAsia="SimSun" w:hAnsi="SimSun" w:cs="SimSun"/>
+          <w:sz w:val="24"/>
+          <w:szCs w:val="24"/>
+        </w:rPr>
+      </w:pPr>
+      <w:r>
+        <w:rPr>
+          <w:rFonts w:ascii="SimSun" w:eastAsia="SimSun" w:hAnsi="SimSun" w:cs="SimSun"/>
           <w:sz w:val="24"/>
           <w:szCs w:val="24"/>
         </w:rPr>
@@ -2404,14 +2180,14 @@
     <w:p>
       <w:pPr>
         <w:rPr>
-          <w:rFonts w:ascii="宋体" w:eastAsia="宋体" w:hAnsi="宋体" w:cs="宋体"/>
-          <w:sz w:val="24"/>
-          <w:szCs w:val="24"/>
-        </w:rPr>
-      </w:pPr>
-      <w:r>
-        <w:rPr>
-          <w:rFonts w:ascii="宋体" w:eastAsia="宋体" w:hAnsi="宋体" w:cs="宋体"/>
+          <w:rFonts w:ascii="SimSun" w:eastAsia="SimSun" w:hAnsi="SimSun" w:cs="SimSun"/>
+          <w:sz w:val="24"/>
+          <w:szCs w:val="24"/>
+        </w:rPr>
+      </w:pPr>
+      <w:r>
+        <w:rPr>
+          <w:rFonts w:ascii="SimSun" w:eastAsia="SimSun" w:hAnsi="SimSun" w:cs="SimSun"/>
           <w:sz w:val="24"/>
           <w:szCs w:val="24"/>
         </w:rPr>
@@ -2421,14 +2197,14 @@
     <w:p>
       <w:pPr>
         <w:rPr>
-          <w:rFonts w:ascii="宋体" w:eastAsia="宋体" w:hAnsi="宋体" w:cs="宋体"/>
-          <w:sz w:val="24"/>
-          <w:szCs w:val="24"/>
-        </w:rPr>
-      </w:pPr>
-      <w:r>
-        <w:rPr>
-          <w:rFonts w:ascii="宋体" w:eastAsia="宋体" w:hAnsi="宋体" w:cs="宋体"/>
+          <w:rFonts w:ascii="SimSun" w:eastAsia="SimSun" w:hAnsi="SimSun" w:cs="SimSun"/>
+          <w:sz w:val="24"/>
+          <w:szCs w:val="24"/>
+        </w:rPr>
+      </w:pPr>
+      <w:r>
+        <w:rPr>
+          <w:rFonts w:ascii="SimSun" w:eastAsia="SimSun" w:hAnsi="SimSun" w:cs="SimSun"/>
           <w:sz w:val="24"/>
           <w:szCs w:val="24"/>
         </w:rPr>
@@ -2436,7 +2212,7 @@
       </w:r>
       <w:r>
         <w:rPr>
-          <w:rFonts w:ascii="宋体" w:eastAsia="宋体" w:hAnsi="宋体" w:cs="宋体"/>
+          <w:rFonts w:ascii="SimSun" w:eastAsia="SimSun" w:hAnsi="SimSun" w:cs="SimSun"/>
           <w:sz w:val="24"/>
           <w:szCs w:val="24"/>
           <w:highlight w:val="red"/>
@@ -2445,42 +2221,24 @@
       </w:r>
       <w:r>
         <w:rPr>
-          <w:rFonts w:ascii="宋体" w:eastAsia="宋体" w:hAnsi="宋体" w:cs="宋体"/>
-          <w:sz w:val="24"/>
-          <w:szCs w:val="24"/>
-        </w:rPr>
-        <w:t>显示</w:t>
-      </w:r>
-      <w:proofErr w:type="spellStart"/>
-      <w:r>
-        <w:rPr>
-          <w:rFonts w:ascii="宋体" w:eastAsia="宋体" w:hAnsi="宋体" w:cs="宋体"/>
-          <w:sz w:val="24"/>
-          <w:szCs w:val="24"/>
-        </w:rPr>
-        <w:t>heartcutting</w:t>
-      </w:r>
-      <w:proofErr w:type="spellEnd"/>
-      <w:r>
-        <w:rPr>
-          <w:rFonts w:ascii="宋体" w:eastAsia="宋体" w:hAnsi="宋体" w:cs="宋体"/>
-          <w:sz w:val="24"/>
-          <w:szCs w:val="24"/>
-        </w:rPr>
-        <w:t>虚线</w:t>
-      </w:r>
-    </w:p>
-    <w:p>
-      <w:pPr>
-        <w:rPr>
-          <w:rFonts w:ascii="宋体" w:eastAsia="宋体" w:hAnsi="宋体" w:cs="宋体"/>
-          <w:sz w:val="24"/>
-          <w:szCs w:val="24"/>
-        </w:rPr>
-      </w:pPr>
-      <w:r>
-        <w:rPr>
-          <w:rFonts w:ascii="宋体" w:eastAsia="宋体" w:hAnsi="宋体" w:cs="宋体"/>
+          <w:rFonts w:ascii="SimSun" w:eastAsia="SimSun" w:hAnsi="SimSun" w:cs="SimSun"/>
+          <w:sz w:val="24"/>
+          <w:szCs w:val="24"/>
+        </w:rPr>
+        <w:t>显示heartcutting虚线</w:t>
+      </w:r>
+    </w:p>
+    <w:p>
+      <w:pPr>
+        <w:rPr>
+          <w:rFonts w:ascii="SimSun" w:eastAsia="SimSun" w:hAnsi="SimSun" w:cs="SimSun"/>
+          <w:sz w:val="24"/>
+          <w:szCs w:val="24"/>
+        </w:rPr>
+      </w:pPr>
+      <w:r>
+        <w:rPr>
+          <w:rFonts w:ascii="SimSun" w:eastAsia="SimSun" w:hAnsi="SimSun" w:cs="SimSun"/>
           <w:sz w:val="24"/>
           <w:szCs w:val="24"/>
         </w:rPr>
@@ -2488,7 +2246,7 @@
       </w:r>
       <w:r>
         <w:rPr>
-          <w:rFonts w:ascii="宋体" w:eastAsia="宋体" w:hAnsi="宋体" w:cs="宋体"/>
+          <w:rFonts w:ascii="SimSun" w:eastAsia="SimSun" w:hAnsi="SimSun" w:cs="SimSun"/>
           <w:sz w:val="24"/>
           <w:szCs w:val="24"/>
           <w:highlight w:val="green"/>
@@ -2497,7 +2255,7 @@
       </w:r>
       <w:r>
         <w:rPr>
-          <w:rFonts w:ascii="宋体" w:eastAsia="宋体" w:hAnsi="宋体" w:cs="宋体"/>
+          <w:rFonts w:ascii="SimSun" w:eastAsia="SimSun" w:hAnsi="SimSun" w:cs="SimSun"/>
           <w:sz w:val="24"/>
           <w:szCs w:val="24"/>
         </w:rPr>
@@ -2507,14 +2265,14 @@
     <w:p>
       <w:pPr>
         <w:rPr>
-          <w:rFonts w:ascii="宋体" w:eastAsia="宋体" w:hAnsi="宋体" w:cs="宋体"/>
-          <w:sz w:val="24"/>
-          <w:szCs w:val="24"/>
-        </w:rPr>
-      </w:pPr>
-      <w:r>
-        <w:rPr>
-          <w:rFonts w:ascii="宋体" w:eastAsia="宋体" w:hAnsi="宋体" w:cs="宋体"/>
+          <w:rFonts w:ascii="SimSun" w:eastAsia="SimSun" w:hAnsi="SimSun" w:cs="SimSun"/>
+          <w:sz w:val="24"/>
+          <w:szCs w:val="24"/>
+        </w:rPr>
+      </w:pPr>
+      <w:r>
+        <w:rPr>
+          <w:rFonts w:ascii="SimSun" w:eastAsia="SimSun" w:hAnsi="SimSun" w:cs="SimSun"/>
           <w:sz w:val="24"/>
           <w:szCs w:val="24"/>
         </w:rPr>
@@ -2522,7 +2280,7 @@
       </w:r>
       <w:r>
         <w:rPr>
-          <w:rFonts w:ascii="宋体" w:eastAsia="宋体" w:hAnsi="宋体" w:cs="宋体"/>
+          <w:rFonts w:ascii="SimSun" w:eastAsia="SimSun" w:hAnsi="SimSun" w:cs="SimSun"/>
           <w:sz w:val="24"/>
           <w:szCs w:val="24"/>
           <w:highlight w:val="red"/>
@@ -2531,7 +2289,7 @@
       </w:r>
       <w:r>
         <w:rPr>
-          <w:rFonts w:ascii="宋体" w:eastAsia="宋体" w:hAnsi="宋体" w:cs="宋体"/>
+          <w:rFonts w:ascii="SimSun" w:eastAsia="SimSun" w:hAnsi="SimSun" w:cs="SimSun"/>
           <w:sz w:val="24"/>
           <w:szCs w:val="24"/>
         </w:rPr>
@@ -2541,14 +2299,14 @@
     <w:p>
       <w:pPr>
         <w:rPr>
-          <w:rFonts w:ascii="宋体" w:eastAsia="宋体" w:hAnsi="宋体" w:cs="宋体"/>
-          <w:sz w:val="24"/>
-          <w:szCs w:val="24"/>
-        </w:rPr>
-      </w:pPr>
-      <w:r>
-        <w:rPr>
-          <w:rFonts w:ascii="宋体" w:eastAsia="宋体" w:hAnsi="宋体" w:cs="宋体"/>
+          <w:rFonts w:ascii="SimSun" w:eastAsia="SimSun" w:hAnsi="SimSun" w:cs="SimSun"/>
+          <w:sz w:val="24"/>
+          <w:szCs w:val="24"/>
+        </w:rPr>
+      </w:pPr>
+      <w:r>
+        <w:rPr>
+          <w:rFonts w:ascii="SimSun" w:eastAsia="SimSun" w:hAnsi="SimSun" w:cs="SimSun"/>
           <w:sz w:val="24"/>
           <w:szCs w:val="24"/>
         </w:rPr>
@@ -2556,7 +2314,7 @@
       </w:r>
       <w:r>
         <w:rPr>
-          <w:rFonts w:ascii="宋体" w:eastAsia="宋体" w:hAnsi="宋体" w:cs="宋体"/>
+          <w:rFonts w:ascii="SimSun" w:eastAsia="SimSun" w:hAnsi="SimSun" w:cs="SimSun"/>
           <w:sz w:val="24"/>
           <w:szCs w:val="24"/>
           <w:highlight w:val="green"/>
@@ -2565,7 +2323,7 @@
       </w:r>
       <w:r>
         <w:rPr>
-          <w:rFonts w:ascii="宋体" w:eastAsia="宋体" w:hAnsi="宋体" w:cs="宋体"/>
+          <w:rFonts w:ascii="SimSun" w:eastAsia="SimSun" w:hAnsi="SimSun" w:cs="SimSun"/>
           <w:sz w:val="24"/>
           <w:szCs w:val="24"/>
         </w:rPr>
@@ -2575,23 +2333,23 @@
     <w:p>
       <w:pPr>
         <w:rPr>
-          <w:rFonts w:ascii="宋体" w:eastAsia="宋体" w:hAnsi="宋体" w:cs="宋体"/>
-          <w:sz w:val="24"/>
-          <w:szCs w:val="24"/>
-        </w:rPr>
-      </w:pPr>
-    </w:p>
-    <w:p>
-      <w:pPr>
-        <w:rPr>
-          <w:rFonts w:ascii="宋体" w:eastAsia="宋体" w:hAnsi="宋体" w:cs="宋体"/>
-          <w:sz w:val="24"/>
-          <w:szCs w:val="24"/>
-        </w:rPr>
-      </w:pPr>
-      <w:r>
-        <w:rPr>
-          <w:rFonts w:ascii="宋体" w:eastAsia="宋体" w:hAnsi="宋体" w:cs="宋体"/>
+          <w:rFonts w:ascii="SimSun" w:eastAsia="SimSun" w:hAnsi="SimSun" w:cs="SimSun"/>
+          <w:sz w:val="24"/>
+          <w:szCs w:val="24"/>
+        </w:rPr>
+      </w:pPr>
+    </w:p>
+    <w:p>
+      <w:pPr>
+        <w:rPr>
+          <w:rFonts w:ascii="SimSun" w:eastAsia="SimSun" w:hAnsi="SimSun" w:cs="SimSun"/>
+          <w:sz w:val="24"/>
+          <w:szCs w:val="24"/>
+        </w:rPr>
+      </w:pPr>
+      <w:r>
+        <w:rPr>
+          <w:rFonts w:ascii="SimSun" w:eastAsia="SimSun" w:hAnsi="SimSun" w:cs="SimSun"/>
           <w:sz w:val="24"/>
           <w:szCs w:val="24"/>
         </w:rPr>
@@ -2601,49 +2359,31 @@
     <w:p>
       <w:pPr>
         <w:rPr>
-          <w:rFonts w:ascii="宋体" w:eastAsia="宋体" w:hAnsi="宋体" w:cs="宋体"/>
-          <w:sz w:val="24"/>
-          <w:szCs w:val="24"/>
-        </w:rPr>
-      </w:pPr>
-      <w:r>
-        <w:rPr>
-          <w:rFonts w:ascii="宋体" w:eastAsia="宋体" w:hAnsi="宋体" w:cs="宋体"/>
-          <w:sz w:val="24"/>
-          <w:szCs w:val="24"/>
-        </w:rPr>
-        <w:t>4/13/2017: 左侧</w:t>
-      </w:r>
-      <w:proofErr w:type="spellStart"/>
-      <w:r>
-        <w:rPr>
-          <w:rFonts w:ascii="宋体" w:eastAsia="宋体" w:hAnsi="宋体" w:cs="宋体"/>
-          <w:sz w:val="24"/>
-          <w:szCs w:val="24"/>
-        </w:rPr>
-        <w:t>Config</w:t>
-      </w:r>
-      <w:proofErr w:type="spellEnd"/>
-      <w:r>
-        <w:rPr>
-          <w:rFonts w:ascii="宋体" w:eastAsia="宋体" w:hAnsi="宋体" w:cs="宋体"/>
-          <w:sz w:val="24"/>
-          <w:szCs w:val="24"/>
-        </w:rPr>
-        <w:t>页的operator和输入框的细节已修改。(by 陶工)</w:t>
-      </w:r>
-    </w:p>
-    <w:p>
-      <w:pPr>
-        <w:rPr>
-          <w:rFonts w:ascii="宋体" w:eastAsia="宋体" w:hAnsi="宋体" w:cs="宋体"/>
-          <w:sz w:val="24"/>
-          <w:szCs w:val="24"/>
-        </w:rPr>
-      </w:pPr>
-      <w:r>
-        <w:rPr>
-          <w:rFonts w:ascii="宋体" w:eastAsia="宋体" w:hAnsi="宋体" w:cs="宋体"/>
+          <w:rFonts w:ascii="SimSun" w:eastAsia="SimSun" w:hAnsi="SimSun" w:cs="SimSun"/>
+          <w:sz w:val="24"/>
+          <w:szCs w:val="24"/>
+        </w:rPr>
+      </w:pPr>
+      <w:r>
+        <w:rPr>
+          <w:rFonts w:ascii="SimSun" w:eastAsia="SimSun" w:hAnsi="SimSun" w:cs="SimSun"/>
+          <w:sz w:val="24"/>
+          <w:szCs w:val="24"/>
+        </w:rPr>
+        <w:t>4/13/2017: 左侧Config页的operator和输入框的细节已修改。(by 陶工)</w:t>
+      </w:r>
+    </w:p>
+    <w:p>
+      <w:pPr>
+        <w:rPr>
+          <w:rFonts w:ascii="SimSun" w:eastAsia="SimSun" w:hAnsi="SimSun" w:cs="SimSun"/>
+          <w:sz w:val="24"/>
+          <w:szCs w:val="24"/>
+        </w:rPr>
+      </w:pPr>
+      <w:r>
+        <w:rPr>
+          <w:rFonts w:ascii="SimSun" w:eastAsia="SimSun" w:hAnsi="SimSun" w:cs="SimSun"/>
           <w:sz w:val="24"/>
           <w:szCs w:val="24"/>
         </w:rPr>
@@ -2653,100 +2393,100 @@
     <w:p>
       <w:pPr>
         <w:rPr>
-          <w:rFonts w:ascii="宋体" w:eastAsia="宋体" w:hAnsi="宋体" w:cs="宋体"/>
-          <w:sz w:val="24"/>
-          <w:szCs w:val="24"/>
-        </w:rPr>
-      </w:pPr>
-    </w:p>
-    <w:p>
-      <w:pPr>
-        <w:rPr>
-          <w:rFonts w:ascii="宋体" w:eastAsia="宋体" w:hAnsi="宋体" w:cs="宋体"/>
-        </w:rPr>
-      </w:pPr>
-    </w:p>
-    <w:p>
-      <w:pPr>
-        <w:rPr>
-          <w:rFonts w:ascii="宋体" w:eastAsia="宋体" w:hAnsi="宋体" w:cs="宋体"/>
-        </w:rPr>
-      </w:pPr>
-    </w:p>
-    <w:p>
-      <w:pPr>
-        <w:rPr>
-          <w:rFonts w:ascii="宋体" w:eastAsia="宋体" w:hAnsi="宋体" w:cs="宋体"/>
-        </w:rPr>
-      </w:pPr>
-    </w:p>
-    <w:p>
-      <w:pPr>
-        <w:rPr>
-          <w:rFonts w:ascii="宋体" w:eastAsia="宋体" w:hAnsi="宋体" w:cs="宋体"/>
-        </w:rPr>
-      </w:pPr>
-    </w:p>
-    <w:p>
-      <w:pPr>
-        <w:rPr>
-          <w:rFonts w:ascii="宋体" w:eastAsia="宋体" w:hAnsi="宋体" w:cs="宋体"/>
-        </w:rPr>
-      </w:pPr>
-    </w:p>
-    <w:p>
-      <w:pPr>
-        <w:rPr>
-          <w:rFonts w:ascii="宋体" w:eastAsia="宋体" w:hAnsi="宋体" w:cs="宋体"/>
-        </w:rPr>
-      </w:pPr>
-    </w:p>
-    <w:p>
-      <w:pPr>
-        <w:rPr>
-          <w:rFonts w:ascii="宋体" w:eastAsia="宋体" w:hAnsi="宋体" w:cs="宋体"/>
-        </w:rPr>
-      </w:pPr>
-    </w:p>
-    <w:p>
-      <w:pPr>
-        <w:rPr>
-          <w:rFonts w:ascii="宋体" w:eastAsia="宋体" w:hAnsi="宋体" w:cs="宋体"/>
-        </w:rPr>
-      </w:pPr>
-    </w:p>
-    <w:p>
-      <w:pPr>
-        <w:rPr>
-          <w:rFonts w:ascii="宋体" w:eastAsia="宋体" w:hAnsi="宋体" w:cs="宋体"/>
-        </w:rPr>
-      </w:pPr>
-    </w:p>
-    <w:p>
-      <w:pPr>
-        <w:rPr>
-          <w:rFonts w:ascii="宋体" w:eastAsia="宋体" w:hAnsi="宋体" w:cs="宋体"/>
-        </w:rPr>
-      </w:pPr>
-    </w:p>
-    <w:p>
-      <w:pPr>
-        <w:rPr>
-          <w:rFonts w:ascii="宋体" w:eastAsia="宋体" w:hAnsi="宋体" w:cs="宋体"/>
-        </w:rPr>
-      </w:pPr>
-    </w:p>
-    <w:p>
-      <w:pPr>
-        <w:rPr>
-          <w:rFonts w:ascii="宋体" w:eastAsia="宋体" w:hAnsi="宋体" w:cs="宋体"/>
-        </w:rPr>
-      </w:pPr>
-    </w:p>
-    <w:p>
-      <w:pPr>
-        <w:rPr>
-          <w:rFonts w:ascii="宋体" w:eastAsia="宋体" w:hAnsi="宋体" w:cs="宋体"/>
+          <w:rFonts w:ascii="SimSun" w:eastAsia="SimSun" w:hAnsi="SimSun" w:cs="SimSun"/>
+          <w:sz w:val="24"/>
+          <w:szCs w:val="24"/>
+        </w:rPr>
+      </w:pPr>
+    </w:p>
+    <w:p>
+      <w:pPr>
+        <w:rPr>
+          <w:rFonts w:ascii="SimSun" w:eastAsia="SimSun" w:hAnsi="SimSun" w:cs="SimSun"/>
+        </w:rPr>
+      </w:pPr>
+    </w:p>
+    <w:p>
+      <w:pPr>
+        <w:rPr>
+          <w:rFonts w:ascii="SimSun" w:eastAsia="SimSun" w:hAnsi="SimSun" w:cs="SimSun"/>
+        </w:rPr>
+      </w:pPr>
+    </w:p>
+    <w:p>
+      <w:pPr>
+        <w:rPr>
+          <w:rFonts w:ascii="SimSun" w:eastAsia="SimSun" w:hAnsi="SimSun" w:cs="SimSun"/>
+        </w:rPr>
+      </w:pPr>
+    </w:p>
+    <w:p>
+      <w:pPr>
+        <w:rPr>
+          <w:rFonts w:ascii="SimSun" w:eastAsia="SimSun" w:hAnsi="SimSun" w:cs="SimSun"/>
+        </w:rPr>
+      </w:pPr>
+    </w:p>
+    <w:p>
+      <w:pPr>
+        <w:rPr>
+          <w:rFonts w:ascii="SimSun" w:eastAsia="SimSun" w:hAnsi="SimSun" w:cs="SimSun"/>
+        </w:rPr>
+      </w:pPr>
+    </w:p>
+    <w:p>
+      <w:pPr>
+        <w:rPr>
+          <w:rFonts w:ascii="SimSun" w:eastAsia="SimSun" w:hAnsi="SimSun" w:cs="SimSun"/>
+        </w:rPr>
+      </w:pPr>
+    </w:p>
+    <w:p>
+      <w:pPr>
+        <w:rPr>
+          <w:rFonts w:ascii="SimSun" w:eastAsia="SimSun" w:hAnsi="SimSun" w:cs="SimSun"/>
+        </w:rPr>
+      </w:pPr>
+    </w:p>
+    <w:p>
+      <w:pPr>
+        <w:rPr>
+          <w:rFonts w:ascii="SimSun" w:eastAsia="SimSun" w:hAnsi="SimSun" w:cs="SimSun"/>
+        </w:rPr>
+      </w:pPr>
+    </w:p>
+    <w:p>
+      <w:pPr>
+        <w:rPr>
+          <w:rFonts w:ascii="SimSun" w:eastAsia="SimSun" w:hAnsi="SimSun" w:cs="SimSun"/>
+        </w:rPr>
+      </w:pPr>
+    </w:p>
+    <w:p>
+      <w:pPr>
+        <w:rPr>
+          <w:rFonts w:ascii="SimSun" w:eastAsia="SimSun" w:hAnsi="SimSun" w:cs="SimSun"/>
+        </w:rPr>
+      </w:pPr>
+    </w:p>
+    <w:p>
+      <w:pPr>
+        <w:rPr>
+          <w:rFonts w:ascii="SimSun" w:eastAsia="SimSun" w:hAnsi="SimSun" w:cs="SimSun"/>
+        </w:rPr>
+      </w:pPr>
+    </w:p>
+    <w:p>
+      <w:pPr>
+        <w:rPr>
+          <w:rFonts w:ascii="SimSun" w:eastAsia="SimSun" w:hAnsi="SimSun" w:cs="SimSun"/>
+        </w:rPr>
+      </w:pPr>
+    </w:p>
+    <w:p>
+      <w:pPr>
+        <w:rPr>
+          <w:rFonts w:ascii="SimSun" w:eastAsia="SimSun" w:hAnsi="SimSun" w:cs="SimSun"/>
           <w:b/>
           <w:sz w:val="20"/>
           <w:szCs w:val="20"/>
@@ -2755,7 +2495,7 @@
       </w:pPr>
       <w:r>
         <w:rPr>
-          <w:rFonts w:ascii="宋体" w:eastAsia="宋体" w:hAnsi="宋体" w:cs="宋体"/>
+          <w:rFonts w:ascii="SimSun" w:eastAsia="SimSun" w:hAnsi="SimSun" w:cs="SimSun"/>
           <w:b/>
           <w:sz w:val="20"/>
           <w:szCs w:val="20"/>
@@ -2767,14 +2507,14 @@
     <w:p>
       <w:pPr>
         <w:rPr>
-          <w:rFonts w:ascii="宋体" w:eastAsia="宋体" w:hAnsi="宋体" w:cs="宋体"/>
-          <w:sz w:val="24"/>
-          <w:szCs w:val="24"/>
-        </w:rPr>
-      </w:pPr>
-      <w:r>
-        <w:rPr>
-          <w:rFonts w:ascii="宋体" w:eastAsia="宋体" w:hAnsi="宋体" w:cs="宋体"/>
+          <w:rFonts w:ascii="SimSun" w:eastAsia="SimSun" w:hAnsi="SimSun" w:cs="SimSun"/>
+          <w:sz w:val="24"/>
+          <w:szCs w:val="24"/>
+        </w:rPr>
+      </w:pPr>
+      <w:r>
+        <w:rPr>
+          <w:rFonts w:ascii="SimSun" w:eastAsia="SimSun" w:hAnsi="SimSun" w:cs="SimSun"/>
           <w:sz w:val="24"/>
           <w:szCs w:val="24"/>
         </w:rPr>
@@ -2783,7 +2523,7 @@
       <w:proofErr w:type="spellStart"/>
       <w:r>
         <w:rPr>
-          <w:rFonts w:ascii="宋体" w:eastAsia="宋体" w:hAnsi="宋体" w:cs="宋体"/>
+          <w:rFonts w:ascii="SimSun" w:eastAsia="SimSun" w:hAnsi="SimSun" w:cs="SimSun"/>
           <w:sz w:val="24"/>
           <w:szCs w:val="24"/>
         </w:rPr>
@@ -2792,137 +2532,181 @@
       <w:proofErr w:type="spellEnd"/>
       <w:r>
         <w:rPr>
-          <w:rFonts w:ascii="宋体" w:eastAsia="宋体" w:hAnsi="宋体" w:cs="宋体"/>
-          <w:sz w:val="24"/>
-          <w:szCs w:val="24"/>
-        </w:rPr>
-        <w:t xml:space="preserve"> </w:t>
+          <w:rFonts w:ascii="SimSun" w:eastAsia="SimSun" w:hAnsi="SimSun" w:cs="SimSun"/>
+          <w:sz w:val="24"/>
+          <w:szCs w:val="24"/>
+        </w:rPr>
+        <w:t xml:space="preserve"> Tian</w:t>
+      </w:r>
+    </w:p>
+    <w:p>
+      <w:pPr>
+        <w:rPr>
+          <w:rFonts w:ascii="SimSun" w:eastAsia="SimSun" w:hAnsi="SimSun" w:cs="SimSun"/>
+          <w:sz w:val="24"/>
+          <w:szCs w:val="24"/>
+        </w:rPr>
+      </w:pPr>
+      <w:r>
+        <w:rPr>
+          <w:rFonts w:ascii="SimSun" w:eastAsia="SimSun" w:hAnsi="SimSun" w:cs="SimSun"/>
+          <w:sz w:val="24"/>
+          <w:szCs w:val="24"/>
+        </w:rPr>
+        <w:t>Information</w:t>
+      </w:r>
+    </w:p>
+    <w:p>
+      <w:pPr>
+        <w:rPr>
+          <w:rFonts w:ascii="SimSun" w:eastAsia="SimSun" w:hAnsi="SimSun" w:cs="SimSun"/>
+          <w:sz w:val="24"/>
+          <w:szCs w:val="24"/>
+        </w:rPr>
+      </w:pPr>
+      <w:r>
+        <w:rPr>
+          <w:rFonts w:ascii="SimSun" w:eastAsia="SimSun" w:hAnsi="SimSun" w:cs="SimSun"/>
+          <w:sz w:val="24"/>
+          <w:szCs w:val="24"/>
+        </w:rPr>
+        <w:t>Type: GC software UI</w:t>
+      </w:r>
+    </w:p>
+    <w:p>
+      <w:pPr>
+        <w:rPr>
+          <w:rFonts w:ascii="SimSun" w:eastAsia="SimSun" w:hAnsi="SimSun" w:cs="SimSun"/>
+          <w:sz w:val="24"/>
+          <w:szCs w:val="24"/>
+        </w:rPr>
+      </w:pPr>
+      <w:r>
+        <w:rPr>
+          <w:rFonts w:ascii="SimSun" w:eastAsia="SimSun" w:hAnsi="SimSun" w:cs="SimSun"/>
+          <w:sz w:val="24"/>
+          <w:szCs w:val="24"/>
+        </w:rPr>
+        <w:t>Reported date: 4/17/2017</w:t>
+      </w:r>
+    </w:p>
+    <w:p>
+      <w:pPr>
+        <w:rPr>
+          <w:rFonts w:ascii="SimSun" w:eastAsia="SimSun" w:hAnsi="SimSun" w:cs="SimSun"/>
+          <w:sz w:val="24"/>
+          <w:szCs w:val="24"/>
+        </w:rPr>
+      </w:pPr>
+      <w:r>
+        <w:rPr>
+          <w:rFonts w:ascii="SimSun" w:eastAsia="SimSun" w:hAnsi="SimSun" w:cs="SimSun"/>
+          <w:sz w:val="24"/>
+          <w:szCs w:val="24"/>
+        </w:rPr>
+        <w:t>Status: Submitted</w:t>
+      </w:r>
+    </w:p>
+    <w:p>
+      <w:pPr>
+        <w:rPr>
+          <w:rFonts w:ascii="SimSun" w:eastAsia="SimSun" w:hAnsi="SimSun" w:cs="SimSun"/>
+          <w:sz w:val="24"/>
+          <w:szCs w:val="24"/>
+        </w:rPr>
+      </w:pPr>
+      <w:r>
+        <w:rPr>
+          <w:rFonts w:ascii="SimSun" w:eastAsia="SimSun" w:hAnsi="SimSun" w:cs="SimSun"/>
+          <w:sz w:val="24"/>
+          <w:szCs w:val="24"/>
+        </w:rPr>
+        <w:t>Description:</w:t>
+      </w:r>
+    </w:p>
+    <w:p>
+      <w:pPr>
+        <w:rPr>
+          <w:rFonts w:ascii="SimSun" w:eastAsia="SimSun" w:hAnsi="SimSun" w:cs="SimSun"/>
+          <w:sz w:val="24"/>
+          <w:szCs w:val="24"/>
+        </w:rPr>
+      </w:pPr>
+      <w:r>
+        <w:rPr>
+          <w:rFonts w:ascii="SimSun" w:eastAsia="SimSun" w:hAnsi="SimSun" w:cs="SimSun"/>
+          <w:sz w:val="24"/>
+          <w:szCs w:val="24"/>
+          <w:highlight w:val="green"/>
+        </w:rPr>
+        <w:t xml:space="preserve">1. </w:t>
+      </w:r>
+      <w:r>
+        <w:rPr>
+          <w:rFonts w:ascii="SimSun" w:eastAsia="SimSun" w:hAnsi="SimSun" w:cs="SimSun"/>
+          <w:sz w:val="24"/>
+          <w:szCs w:val="24"/>
+        </w:rPr>
+        <w:t xml:space="preserve">Operator表格中, </w:t>
       </w:r>
       <w:proofErr w:type="spellStart"/>
       <w:r>
         <w:rPr>
-          <w:rFonts w:ascii="宋体" w:eastAsia="宋体" w:hAnsi="宋体" w:cs="宋体"/>
-          <w:sz w:val="24"/>
-          <w:szCs w:val="24"/>
-        </w:rPr>
-        <w:t>Tian</w:t>
+          <w:rFonts w:ascii="SimSun" w:eastAsia="SimSun" w:hAnsi="SimSun" w:cs="SimSun"/>
+          <w:sz w:val="24"/>
+          <w:szCs w:val="24"/>
+        </w:rPr>
+        <w:t>lastname</w:t>
       </w:r>
       <w:proofErr w:type="spellEnd"/>
-    </w:p>
-    <w:p>
-      <w:pPr>
-        <w:rPr>
-          <w:rFonts w:ascii="宋体" w:eastAsia="宋体" w:hAnsi="宋体" w:cs="宋体"/>
-          <w:sz w:val="24"/>
-          <w:szCs w:val="24"/>
-        </w:rPr>
-      </w:pPr>
-      <w:r>
-        <w:rPr>
-          <w:rFonts w:ascii="宋体" w:eastAsia="宋体" w:hAnsi="宋体" w:cs="宋体"/>
-          <w:sz w:val="24"/>
-          <w:szCs w:val="24"/>
-        </w:rPr>
-        <w:t>Information</w:t>
-      </w:r>
-    </w:p>
-    <w:p>
-      <w:pPr>
-        <w:rPr>
-          <w:rFonts w:ascii="宋体" w:eastAsia="宋体" w:hAnsi="宋体" w:cs="宋体"/>
-          <w:sz w:val="24"/>
-          <w:szCs w:val="24"/>
-        </w:rPr>
-      </w:pPr>
-      <w:r>
-        <w:rPr>
-          <w:rFonts w:ascii="宋体" w:eastAsia="宋体" w:hAnsi="宋体" w:cs="宋体"/>
-          <w:sz w:val="24"/>
-          <w:szCs w:val="24"/>
-        </w:rPr>
-        <w:t>Type: GC software UI</w:t>
-      </w:r>
-    </w:p>
-    <w:p>
-      <w:pPr>
-        <w:rPr>
-          <w:rFonts w:ascii="宋体" w:eastAsia="宋体" w:hAnsi="宋体" w:cs="宋体"/>
-          <w:sz w:val="24"/>
-          <w:szCs w:val="24"/>
-        </w:rPr>
-      </w:pPr>
-      <w:r>
-        <w:rPr>
-          <w:rFonts w:ascii="宋体" w:eastAsia="宋体" w:hAnsi="宋体" w:cs="宋体"/>
-          <w:sz w:val="24"/>
-          <w:szCs w:val="24"/>
-        </w:rPr>
-        <w:t>Reported date: 4/17/2017</w:t>
-      </w:r>
-    </w:p>
-    <w:p>
-      <w:pPr>
-        <w:rPr>
-          <w:rFonts w:ascii="宋体" w:eastAsia="宋体" w:hAnsi="宋体" w:cs="宋体"/>
-          <w:sz w:val="24"/>
-          <w:szCs w:val="24"/>
-        </w:rPr>
-      </w:pPr>
-      <w:r>
-        <w:rPr>
-          <w:rFonts w:ascii="宋体" w:eastAsia="宋体" w:hAnsi="宋体" w:cs="宋体"/>
-          <w:sz w:val="24"/>
-          <w:szCs w:val="24"/>
-        </w:rPr>
-        <w:t>Status: Submitted</w:t>
-      </w:r>
-    </w:p>
-    <w:p>
-      <w:pPr>
-        <w:rPr>
-          <w:rFonts w:ascii="宋体" w:eastAsia="宋体" w:hAnsi="宋体" w:cs="宋体"/>
-          <w:sz w:val="24"/>
-          <w:szCs w:val="24"/>
-        </w:rPr>
-      </w:pPr>
-      <w:r>
-        <w:rPr>
-          <w:rFonts w:ascii="宋体" w:eastAsia="宋体" w:hAnsi="宋体" w:cs="宋体"/>
-          <w:sz w:val="24"/>
-          <w:szCs w:val="24"/>
-        </w:rPr>
-        <w:t>Description:</w:t>
-      </w:r>
-    </w:p>
-    <w:p>
-      <w:pPr>
-        <w:rPr>
-          <w:rFonts w:ascii="宋体" w:eastAsia="宋体" w:hAnsi="宋体" w:cs="宋体"/>
-          <w:sz w:val="24"/>
-          <w:szCs w:val="24"/>
-        </w:rPr>
-      </w:pPr>
-      <w:r>
-        <w:rPr>
-          <w:rFonts w:ascii="宋体" w:eastAsia="宋体" w:hAnsi="宋体" w:cs="宋体"/>
-          <w:sz w:val="24"/>
-          <w:szCs w:val="24"/>
-          <w:highlight w:val="green"/>
-        </w:rPr>
-        <w:t xml:space="preserve">1. </w:t>
-      </w:r>
-      <w:r>
-        <w:rPr>
-          <w:rFonts w:ascii="宋体" w:eastAsia="宋体" w:hAnsi="宋体" w:cs="宋体"/>
-          <w:sz w:val="24"/>
-          <w:szCs w:val="24"/>
-        </w:rPr>
-        <w:t xml:space="preserve">Operator表格中, </w:t>
+      <w:r>
+        <w:rPr>
+          <w:rFonts w:ascii="SimSun" w:eastAsia="SimSun" w:hAnsi="SimSun" w:cs="SimSun"/>
+          <w:sz w:val="24"/>
+          <w:szCs w:val="24"/>
+        </w:rPr>
+        <w:t>和</w:t>
       </w:r>
       <w:proofErr w:type="spellStart"/>
       <w:r>
         <w:rPr>
-          <w:rFonts w:ascii="宋体" w:eastAsia="宋体" w:hAnsi="宋体" w:cs="宋体"/>
+          <w:rFonts w:ascii="SimSun" w:eastAsia="SimSun" w:hAnsi="SimSun" w:cs="SimSun"/>
+          <w:sz w:val="24"/>
+          <w:szCs w:val="24"/>
+        </w:rPr>
+        <w:t>Familyname</w:t>
+      </w:r>
+      <w:proofErr w:type="spellEnd"/>
+      <w:r>
+        <w:rPr>
+          <w:rFonts w:ascii="SimSun" w:eastAsia="SimSun" w:hAnsi="SimSun" w:cs="SimSun"/>
+          <w:sz w:val="24"/>
+          <w:szCs w:val="24"/>
+        </w:rPr>
+        <w:t>都是指“姓”，一般为</w:t>
+      </w:r>
+      <w:proofErr w:type="spellStart"/>
+      <w:r>
+        <w:rPr>
+          <w:rFonts w:ascii="SimSun" w:eastAsia="SimSun" w:hAnsi="SimSun" w:cs="SimSun"/>
+          <w:sz w:val="24"/>
+          <w:szCs w:val="24"/>
+        </w:rPr>
+        <w:t>firstname</w:t>
+      </w:r>
+      <w:proofErr w:type="spellEnd"/>
+      <w:r>
+        <w:rPr>
+          <w:rFonts w:ascii="SimSun" w:eastAsia="SimSun" w:hAnsi="SimSun" w:cs="SimSun"/>
+          <w:sz w:val="24"/>
+          <w:szCs w:val="24"/>
+        </w:rPr>
+        <w:t>，</w:t>
+      </w:r>
+      <w:proofErr w:type="spellStart"/>
+      <w:r>
+        <w:rPr>
+          <w:rFonts w:ascii="SimSun" w:eastAsia="SimSun" w:hAnsi="SimSun" w:cs="SimSun"/>
           <w:sz w:val="24"/>
           <w:szCs w:val="24"/>
         </w:rPr>
@@ -2931,142 +2715,78 @@
       <w:proofErr w:type="spellEnd"/>
       <w:r>
         <w:rPr>
-          <w:rFonts w:ascii="宋体" w:eastAsia="宋体" w:hAnsi="宋体" w:cs="宋体"/>
-          <w:sz w:val="24"/>
-          <w:szCs w:val="24"/>
-        </w:rPr>
-        <w:t>和</w:t>
+          <w:rFonts w:ascii="SimSun" w:eastAsia="SimSun" w:hAnsi="SimSun" w:cs="SimSun"/>
+          <w:sz w:val="24"/>
+          <w:szCs w:val="24"/>
+        </w:rPr>
+        <w:t>(Family name) 例如</w:t>
       </w:r>
       <w:proofErr w:type="spellStart"/>
       <w:r>
         <w:rPr>
-          <w:rFonts w:ascii="宋体" w:eastAsia="宋体" w:hAnsi="宋体" w:cs="宋体"/>
-          <w:sz w:val="24"/>
-          <w:szCs w:val="24"/>
-        </w:rPr>
-        <w:t>Familyname</w:t>
+          <w:rFonts w:ascii="SimSun" w:eastAsia="SimSun" w:hAnsi="SimSun" w:cs="SimSun"/>
+          <w:sz w:val="24"/>
+          <w:szCs w:val="24"/>
+        </w:rPr>
+        <w:t>Firstname</w:t>
       </w:r>
       <w:proofErr w:type="spellEnd"/>
       <w:r>
         <w:rPr>
-          <w:rFonts w:ascii="宋体" w:eastAsia="宋体" w:hAnsi="宋体" w:cs="宋体"/>
-          <w:sz w:val="24"/>
-          <w:szCs w:val="24"/>
-        </w:rPr>
-        <w:t>都是指“姓”，一般为</w:t>
+          <w:rFonts w:ascii="SimSun" w:eastAsia="SimSun" w:hAnsi="SimSun" w:cs="SimSun"/>
+          <w:sz w:val="24"/>
+          <w:szCs w:val="24"/>
+        </w:rPr>
+        <w:t>：</w:t>
       </w:r>
       <w:proofErr w:type="spellStart"/>
       <w:r>
         <w:rPr>
-          <w:rFonts w:ascii="宋体" w:eastAsia="宋体" w:hAnsi="宋体" w:cs="宋体"/>
-          <w:sz w:val="24"/>
-          <w:szCs w:val="24"/>
-        </w:rPr>
-        <w:t>firstname</w:t>
+          <w:rFonts w:ascii="SimSun" w:eastAsia="SimSun" w:hAnsi="SimSun" w:cs="SimSun"/>
+          <w:sz w:val="24"/>
+          <w:szCs w:val="24"/>
+        </w:rPr>
+        <w:t>Yiran</w:t>
       </w:r>
       <w:proofErr w:type="spellEnd"/>
       <w:r>
         <w:rPr>
-          <w:rFonts w:ascii="宋体" w:eastAsia="宋体" w:hAnsi="宋体" w:cs="宋体"/>
-          <w:sz w:val="24"/>
-          <w:szCs w:val="24"/>
-        </w:rPr>
-        <w:t>，</w:t>
+          <w:rFonts w:ascii="SimSun" w:eastAsia="SimSun" w:hAnsi="SimSun" w:cs="SimSun"/>
+          <w:sz w:val="24"/>
+          <w:szCs w:val="24"/>
+        </w:rPr>
+        <w:t xml:space="preserve">        </w:t>
       </w:r>
       <w:proofErr w:type="spellStart"/>
       <w:r>
         <w:rPr>
-          <w:rFonts w:ascii="宋体" w:eastAsia="宋体" w:hAnsi="宋体" w:cs="宋体"/>
-          <w:sz w:val="24"/>
-          <w:szCs w:val="24"/>
-        </w:rPr>
-        <w:t>lastname</w:t>
+          <w:rFonts w:ascii="SimSun" w:eastAsia="SimSun" w:hAnsi="SimSun" w:cs="SimSun"/>
+          <w:sz w:val="24"/>
+          <w:szCs w:val="24"/>
+        </w:rPr>
+        <w:t>Lastname</w:t>
       </w:r>
       <w:proofErr w:type="spellEnd"/>
       <w:r>
         <w:rPr>
-          <w:rFonts w:ascii="宋体" w:eastAsia="宋体" w:hAnsi="宋体" w:cs="宋体"/>
-          <w:sz w:val="24"/>
-          <w:szCs w:val="24"/>
-        </w:rPr>
-        <w:t>(Family name) 例如</w:t>
-      </w:r>
-      <w:proofErr w:type="spellStart"/>
-      <w:r>
-        <w:rPr>
-          <w:rFonts w:ascii="宋体" w:eastAsia="宋体" w:hAnsi="宋体" w:cs="宋体"/>
-          <w:sz w:val="24"/>
-          <w:szCs w:val="24"/>
-        </w:rPr>
-        <w:t>Firstname</w:t>
-      </w:r>
-      <w:proofErr w:type="spellEnd"/>
-      <w:r>
-        <w:rPr>
-          <w:rFonts w:ascii="宋体" w:eastAsia="宋体" w:hAnsi="宋体" w:cs="宋体"/>
-          <w:sz w:val="24"/>
-          <w:szCs w:val="24"/>
-        </w:rPr>
-        <w:t>：</w:t>
-      </w:r>
-      <w:proofErr w:type="spellStart"/>
-      <w:r>
-        <w:rPr>
-          <w:rFonts w:ascii="宋体" w:eastAsia="宋体" w:hAnsi="宋体" w:cs="宋体"/>
-          <w:sz w:val="24"/>
-          <w:szCs w:val="24"/>
-        </w:rPr>
-        <w:t>Yiran</w:t>
-      </w:r>
-      <w:proofErr w:type="spellEnd"/>
-      <w:r>
-        <w:rPr>
-          <w:rFonts w:ascii="宋体" w:eastAsia="宋体" w:hAnsi="宋体" w:cs="宋体"/>
-          <w:sz w:val="24"/>
-          <w:szCs w:val="24"/>
-        </w:rPr>
-        <w:t xml:space="preserve">        </w:t>
-      </w:r>
-      <w:proofErr w:type="spellStart"/>
-      <w:r>
-        <w:rPr>
-          <w:rFonts w:ascii="宋体" w:eastAsia="宋体" w:hAnsi="宋体" w:cs="宋体"/>
-          <w:sz w:val="24"/>
-          <w:szCs w:val="24"/>
-        </w:rPr>
-        <w:t>Lastname</w:t>
-      </w:r>
-      <w:proofErr w:type="spellEnd"/>
-      <w:r>
-        <w:rPr>
-          <w:rFonts w:ascii="宋体" w:eastAsia="宋体" w:hAnsi="宋体" w:cs="宋体"/>
-          <w:sz w:val="24"/>
-          <w:szCs w:val="24"/>
-        </w:rPr>
-        <w:t xml:space="preserve">: </w:t>
-      </w:r>
-      <w:proofErr w:type="spellStart"/>
-      <w:r>
-        <w:rPr>
-          <w:rFonts w:ascii="宋体" w:eastAsia="宋体" w:hAnsi="宋体" w:cs="宋体"/>
-          <w:sz w:val="24"/>
-          <w:szCs w:val="24"/>
-        </w:rPr>
-        <w:t>Tian</w:t>
-      </w:r>
-      <w:proofErr w:type="spellEnd"/>
-    </w:p>
-    <w:p>
-      <w:pPr>
-        <w:rPr>
-          <w:rFonts w:ascii="宋体" w:eastAsia="宋体" w:hAnsi="宋体" w:cs="宋体"/>
-          <w:sz w:val="24"/>
-          <w:szCs w:val="24"/>
-        </w:rPr>
-      </w:pPr>
-      <w:r>
-        <w:rPr>
-          <w:rFonts w:ascii="宋体" w:eastAsia="宋体" w:hAnsi="宋体" w:cs="宋体"/>
+          <w:rFonts w:ascii="SimSun" w:eastAsia="SimSun" w:hAnsi="SimSun" w:cs="SimSun"/>
+          <w:sz w:val="24"/>
+          <w:szCs w:val="24"/>
+        </w:rPr>
+        <w:t>: Tian</w:t>
+      </w:r>
+    </w:p>
+    <w:p>
+      <w:pPr>
+        <w:rPr>
+          <w:rFonts w:ascii="SimSun" w:eastAsia="SimSun" w:hAnsi="SimSun" w:cs="SimSun"/>
+          <w:sz w:val="24"/>
+          <w:szCs w:val="24"/>
+        </w:rPr>
+      </w:pPr>
+      <w:r>
+        <w:rPr>
+          <w:rFonts w:ascii="SimSun" w:eastAsia="SimSun" w:hAnsi="SimSun" w:cs="SimSun"/>
           <w:sz w:val="24"/>
           <w:szCs w:val="24"/>
           <w:highlight w:val="red"/>
@@ -3075,7 +2795,7 @@
       </w:r>
       <w:r>
         <w:rPr>
-          <w:rFonts w:ascii="宋体" w:eastAsia="宋体" w:hAnsi="宋体" w:cs="宋体"/>
+          <w:rFonts w:ascii="SimSun" w:eastAsia="SimSun" w:hAnsi="SimSun" w:cs="SimSun"/>
           <w:sz w:val="24"/>
           <w:szCs w:val="24"/>
         </w:rPr>
@@ -3083,7 +2803,7 @@
       </w:r>
       <w:r>
         <w:rPr>
-          <w:rFonts w:ascii="宋体" w:eastAsia="宋体" w:hAnsi="宋体" w:cs="宋体"/>
+          <w:rFonts w:ascii="SimSun" w:eastAsia="SimSun" w:hAnsi="SimSun" w:cs="SimSun"/>
           <w:b/>
           <w:sz w:val="24"/>
           <w:szCs w:val="24"/>
@@ -3092,7 +2812,7 @@
       </w:r>
       <w:r>
         <w:rPr>
-          <w:rFonts w:ascii="宋体" w:eastAsia="宋体" w:hAnsi="宋体" w:cs="宋体"/>
+          <w:rFonts w:ascii="SimSun" w:eastAsia="SimSun" w:hAnsi="SimSun" w:cs="SimSun"/>
           <w:sz w:val="24"/>
           <w:szCs w:val="24"/>
         </w:rPr>
@@ -3102,14 +2822,14 @@
     <w:p>
       <w:pPr>
         <w:rPr>
-          <w:rFonts w:ascii="宋体" w:eastAsia="宋体" w:hAnsi="宋体" w:cs="宋体"/>
-          <w:sz w:val="24"/>
-          <w:szCs w:val="24"/>
-        </w:rPr>
-      </w:pPr>
-      <w:r>
-        <w:rPr>
-          <w:rFonts w:ascii="宋体" w:eastAsia="宋体" w:hAnsi="宋体" w:cs="宋体"/>
+          <w:rFonts w:ascii="SimSun" w:eastAsia="SimSun" w:hAnsi="SimSun" w:cs="SimSun"/>
+          <w:sz w:val="24"/>
+          <w:szCs w:val="24"/>
+        </w:rPr>
+      </w:pPr>
+      <w:r>
+        <w:rPr>
+          <w:rFonts w:ascii="SimSun" w:eastAsia="SimSun" w:hAnsi="SimSun" w:cs="SimSun"/>
           <w:sz w:val="24"/>
           <w:szCs w:val="24"/>
           <w:highlight w:val="red"/>
@@ -3118,7 +2838,7 @@
       </w:r>
       <w:r>
         <w:rPr>
-          <w:rFonts w:ascii="宋体" w:eastAsia="宋体" w:hAnsi="宋体" w:cs="宋体"/>
+          <w:rFonts w:ascii="SimSun" w:eastAsia="SimSun" w:hAnsi="SimSun" w:cs="SimSun"/>
           <w:sz w:val="24"/>
           <w:szCs w:val="24"/>
         </w:rPr>
@@ -3128,7 +2848,7 @@
     <w:p>
       <w:pPr>
         <w:rPr>
-          <w:rFonts w:ascii="宋体" w:eastAsia="宋体" w:hAnsi="宋体" w:cs="宋体"/>
+          <w:rFonts w:ascii="SimSun" w:eastAsia="SimSun" w:hAnsi="SimSun" w:cs="SimSun"/>
           <w:sz w:val="24"/>
           <w:szCs w:val="24"/>
         </w:rPr>
@@ -3153,7 +2873,7 @@
                     <pic:cNvPicPr preferRelativeResize="0"/>
                   </pic:nvPicPr>
                   <pic:blipFill>
-                    <a:blip r:embed="rId6"/>
+                    <a:blip r:embed="rId7"/>
                     <a:srcRect/>
                     <a:stretch>
                       <a:fillRect/>
@@ -3179,14 +2899,14 @@
     <w:p>
       <w:pPr>
         <w:rPr>
-          <w:rFonts w:ascii="宋体" w:eastAsia="宋体" w:hAnsi="宋体" w:cs="宋体"/>
-          <w:sz w:val="24"/>
-          <w:szCs w:val="24"/>
-        </w:rPr>
-      </w:pPr>
-      <w:r>
-        <w:rPr>
-          <w:rFonts w:ascii="宋体" w:eastAsia="宋体" w:hAnsi="宋体" w:cs="宋体"/>
+          <w:rFonts w:ascii="SimSun" w:eastAsia="SimSun" w:hAnsi="SimSun" w:cs="SimSun"/>
+          <w:sz w:val="24"/>
+          <w:szCs w:val="24"/>
+        </w:rPr>
+      </w:pPr>
+      <w:r>
+        <w:rPr>
+          <w:rFonts w:ascii="SimSun" w:eastAsia="SimSun" w:hAnsi="SimSun" w:cs="SimSun"/>
           <w:sz w:val="24"/>
           <w:szCs w:val="24"/>
           <w:highlight w:val="red"/>
@@ -3195,7 +2915,7 @@
       </w:r>
       <w:r>
         <w:rPr>
-          <w:rFonts w:ascii="宋体" w:eastAsia="宋体" w:hAnsi="宋体" w:cs="宋体"/>
+          <w:rFonts w:ascii="SimSun" w:eastAsia="SimSun" w:hAnsi="SimSun" w:cs="SimSun"/>
           <w:color w:val="434343"/>
           <w:sz w:val="24"/>
           <w:szCs w:val="24"/>
@@ -3204,7 +2924,7 @@
       </w:r>
       <w:r>
         <w:rPr>
-          <w:rFonts w:ascii="宋体" w:eastAsia="宋体" w:hAnsi="宋体" w:cs="宋体"/>
+          <w:rFonts w:ascii="SimSun" w:eastAsia="SimSun" w:hAnsi="SimSun" w:cs="SimSun"/>
           <w:sz w:val="24"/>
           <w:szCs w:val="24"/>
         </w:rPr>
@@ -3214,14 +2934,14 @@
     <w:p>
       <w:pPr>
         <w:rPr>
-          <w:rFonts w:ascii="宋体" w:eastAsia="宋体" w:hAnsi="宋体" w:cs="宋体"/>
-          <w:sz w:val="24"/>
-          <w:szCs w:val="24"/>
-        </w:rPr>
-      </w:pPr>
-      <w:r>
-        <w:rPr>
-          <w:rFonts w:ascii="宋体" w:eastAsia="宋体" w:hAnsi="宋体" w:cs="宋体"/>
+          <w:rFonts w:ascii="SimSun" w:eastAsia="SimSun" w:hAnsi="SimSun" w:cs="SimSun"/>
+          <w:sz w:val="24"/>
+          <w:szCs w:val="24"/>
+        </w:rPr>
+      </w:pPr>
+      <w:r>
+        <w:rPr>
+          <w:rFonts w:ascii="SimSun" w:eastAsia="SimSun" w:hAnsi="SimSun" w:cs="SimSun"/>
           <w:sz w:val="24"/>
           <w:szCs w:val="24"/>
           <w:highlight w:val="green"/>
@@ -3230,7 +2950,7 @@
       </w:r>
       <w:r>
         <w:rPr>
-          <w:rFonts w:ascii="宋体" w:eastAsia="宋体" w:hAnsi="宋体" w:cs="宋体"/>
+          <w:rFonts w:ascii="SimSun" w:eastAsia="SimSun" w:hAnsi="SimSun" w:cs="SimSun"/>
           <w:sz w:val="24"/>
           <w:szCs w:val="24"/>
         </w:rPr>
@@ -3239,7 +2959,7 @@
       <w:proofErr w:type="spellStart"/>
       <w:r>
         <w:rPr>
-          <w:rFonts w:ascii="宋体" w:eastAsia="宋体" w:hAnsi="宋体" w:cs="宋体"/>
+          <w:rFonts w:ascii="SimSun" w:eastAsia="SimSun" w:hAnsi="SimSun" w:cs="SimSun"/>
           <w:sz w:val="24"/>
           <w:szCs w:val="24"/>
         </w:rPr>
@@ -3248,7 +2968,7 @@
       <w:proofErr w:type="spellEnd"/>
       <w:r>
         <w:rPr>
-          <w:rFonts w:ascii="宋体" w:eastAsia="宋体" w:hAnsi="宋体" w:cs="宋体"/>
+          <w:rFonts w:ascii="SimSun" w:eastAsia="SimSun" w:hAnsi="SimSun" w:cs="SimSun"/>
           <w:sz w:val="24"/>
           <w:szCs w:val="24"/>
         </w:rPr>
@@ -3257,7 +2977,7 @@
       <w:proofErr w:type="spellStart"/>
       <w:r>
         <w:rPr>
-          <w:rFonts w:ascii="宋体" w:eastAsia="宋体" w:hAnsi="宋体" w:cs="宋体"/>
+          <w:rFonts w:ascii="SimSun" w:eastAsia="SimSun" w:hAnsi="SimSun" w:cs="SimSun"/>
           <w:sz w:val="24"/>
           <w:szCs w:val="24"/>
         </w:rPr>
@@ -3266,7 +2986,7 @@
       <w:proofErr w:type="spellEnd"/>
       <w:r>
         <w:rPr>
-          <w:rFonts w:ascii="宋体" w:eastAsia="宋体" w:hAnsi="宋体" w:cs="宋体"/>
+          <w:rFonts w:ascii="SimSun" w:eastAsia="SimSun" w:hAnsi="SimSun" w:cs="SimSun"/>
           <w:sz w:val="24"/>
           <w:szCs w:val="24"/>
         </w:rPr>
@@ -3275,7 +2995,7 @@
       <w:proofErr w:type="spellStart"/>
       <w:r>
         <w:rPr>
-          <w:rFonts w:ascii="宋体" w:eastAsia="宋体" w:hAnsi="宋体" w:cs="宋体"/>
+          <w:rFonts w:ascii="SimSun" w:eastAsia="SimSun" w:hAnsi="SimSun" w:cs="SimSun"/>
           <w:sz w:val="24"/>
           <w:szCs w:val="24"/>
         </w:rPr>
@@ -3284,7 +3004,7 @@
       <w:proofErr w:type="spellEnd"/>
       <w:r>
         <w:rPr>
-          <w:rFonts w:ascii="宋体" w:eastAsia="宋体" w:hAnsi="宋体" w:cs="宋体"/>
+          <w:rFonts w:ascii="SimSun" w:eastAsia="SimSun" w:hAnsi="SimSun" w:cs="SimSun"/>
           <w:sz w:val="24"/>
           <w:szCs w:val="24"/>
         </w:rPr>
@@ -3293,7 +3013,7 @@
       <w:proofErr w:type="spellStart"/>
       <w:r>
         <w:rPr>
-          <w:rFonts w:ascii="宋体" w:eastAsia="宋体" w:hAnsi="宋体" w:cs="宋体"/>
+          <w:rFonts w:ascii="SimSun" w:eastAsia="SimSun" w:hAnsi="SimSun" w:cs="SimSun"/>
           <w:sz w:val="24"/>
           <w:szCs w:val="24"/>
         </w:rPr>
@@ -3302,7 +3022,7 @@
       <w:proofErr w:type="spellEnd"/>
       <w:r>
         <w:rPr>
-          <w:rFonts w:ascii="宋体" w:eastAsia="宋体" w:hAnsi="宋体" w:cs="宋体"/>
+          <w:rFonts w:ascii="SimSun" w:eastAsia="SimSun" w:hAnsi="SimSun" w:cs="SimSun"/>
           <w:sz w:val="24"/>
           <w:szCs w:val="24"/>
         </w:rPr>
@@ -3312,14 +3032,14 @@
     <w:p>
       <w:pPr>
         <w:rPr>
-          <w:rFonts w:ascii="宋体" w:eastAsia="宋体" w:hAnsi="宋体" w:cs="宋体"/>
-          <w:sz w:val="24"/>
-          <w:szCs w:val="24"/>
-        </w:rPr>
-      </w:pPr>
-      <w:r>
-        <w:rPr>
-          <w:rFonts w:ascii="宋体" w:eastAsia="宋体" w:hAnsi="宋体" w:cs="宋体"/>
+          <w:rFonts w:ascii="SimSun" w:eastAsia="SimSun" w:hAnsi="SimSun" w:cs="SimSun"/>
+          <w:sz w:val="24"/>
+          <w:szCs w:val="24"/>
+        </w:rPr>
+      </w:pPr>
+      <w:r>
+        <w:rPr>
+          <w:rFonts w:ascii="SimSun" w:eastAsia="SimSun" w:hAnsi="SimSun" w:cs="SimSun"/>
           <w:sz w:val="24"/>
           <w:szCs w:val="24"/>
           <w:highlight w:val="green"/>
@@ -3328,42 +3048,24 @@
       </w:r>
       <w:r>
         <w:rPr>
-          <w:rFonts w:ascii="宋体" w:eastAsia="宋体" w:hAnsi="宋体" w:cs="宋体"/>
-          <w:sz w:val="24"/>
-          <w:szCs w:val="24"/>
-        </w:rPr>
-        <w:t>Y</w:t>
-      </w:r>
-      <w:proofErr w:type="gramStart"/>
-      <w:r>
-        <w:rPr>
-          <w:rFonts w:ascii="宋体" w:eastAsia="宋体" w:hAnsi="宋体" w:cs="宋体"/>
-          <w:sz w:val="24"/>
-          <w:szCs w:val="24"/>
-        </w:rPr>
-        <w:t>轴值有</w:t>
-      </w:r>
-      <w:proofErr w:type="gramEnd"/>
-      <w:r>
-        <w:rPr>
-          <w:rFonts w:ascii="宋体" w:eastAsia="宋体" w:hAnsi="宋体" w:cs="宋体"/>
-          <w:sz w:val="24"/>
-          <w:szCs w:val="24"/>
-        </w:rPr>
-        <w:t>可能小于0，所以Y轴最小值也需要动态，X轴不用变。</w:t>
-      </w:r>
-    </w:p>
-    <w:p>
-      <w:pPr>
-        <w:rPr>
-          <w:rFonts w:ascii="宋体" w:eastAsia="宋体" w:hAnsi="宋体" w:cs="宋体"/>
-          <w:sz w:val="24"/>
-          <w:szCs w:val="24"/>
-        </w:rPr>
-      </w:pPr>
-      <w:r>
-        <w:rPr>
-          <w:rFonts w:ascii="宋体" w:eastAsia="宋体" w:hAnsi="宋体" w:cs="宋体"/>
+          <w:rFonts w:ascii="SimSun" w:eastAsia="SimSun" w:hAnsi="SimSun" w:cs="SimSun"/>
+          <w:sz w:val="24"/>
+          <w:szCs w:val="24"/>
+        </w:rPr>
+        <w:t>Y轴值有可能小于0，所以Y轴最小值也需要动态，X轴不用变。</w:t>
+      </w:r>
+    </w:p>
+    <w:p>
+      <w:pPr>
+        <w:rPr>
+          <w:rFonts w:ascii="SimSun" w:eastAsia="SimSun" w:hAnsi="SimSun" w:cs="SimSun"/>
+          <w:sz w:val="24"/>
+          <w:szCs w:val="24"/>
+        </w:rPr>
+      </w:pPr>
+      <w:r>
+        <w:rPr>
+          <w:rFonts w:ascii="SimSun" w:eastAsia="SimSun" w:hAnsi="SimSun" w:cs="SimSun"/>
           <w:sz w:val="24"/>
           <w:szCs w:val="24"/>
           <w:highlight w:val="green"/>
@@ -3372,7 +3074,7 @@
       </w:r>
       <w:r>
         <w:rPr>
-          <w:rFonts w:ascii="宋体" w:eastAsia="宋体" w:hAnsi="宋体" w:cs="宋体"/>
+          <w:rFonts w:ascii="SimSun" w:eastAsia="SimSun" w:hAnsi="SimSun" w:cs="SimSun"/>
           <w:sz w:val="24"/>
           <w:szCs w:val="24"/>
         </w:rPr>
@@ -3382,7 +3084,7 @@
     <w:p>
       <w:pPr>
         <w:rPr>
-          <w:rFonts w:ascii="宋体" w:eastAsia="宋体" w:hAnsi="宋体" w:cs="宋体"/>
+          <w:rFonts w:ascii="SimSun" w:eastAsia="SimSun" w:hAnsi="SimSun" w:cs="SimSun"/>
           <w:sz w:val="24"/>
           <w:szCs w:val="24"/>
         </w:rPr>
@@ -3407,7 +3109,7 @@
                     <pic:cNvPicPr preferRelativeResize="0"/>
                   </pic:nvPicPr>
                   <pic:blipFill>
-                    <a:blip r:embed="rId7"/>
+                    <a:blip r:embed="rId8"/>
                     <a:srcRect/>
                     <a:stretch>
                       <a:fillRect/>
@@ -3433,7 +3135,7 @@
     <w:p>
       <w:pPr>
         <w:rPr>
-          <w:rFonts w:ascii="宋体" w:eastAsia="宋体" w:hAnsi="宋体" w:cs="宋体"/>
+          <w:rFonts w:ascii="SimSun" w:eastAsia="SimSun" w:hAnsi="SimSun" w:cs="SimSun"/>
           <w:sz w:val="24"/>
           <w:szCs w:val="24"/>
         </w:rPr>
@@ -3441,7 +3143,7 @@
       <w:proofErr w:type="spellStart"/>
       <w:r>
         <w:rPr>
-          <w:rFonts w:ascii="宋体" w:eastAsia="宋体" w:hAnsi="宋体" w:cs="宋体"/>
+          <w:rFonts w:ascii="SimSun" w:eastAsia="SimSun" w:hAnsi="SimSun" w:cs="SimSun"/>
           <w:sz w:val="24"/>
           <w:szCs w:val="24"/>
         </w:rPr>
@@ -3450,7 +3152,7 @@
       <w:proofErr w:type="spellEnd"/>
       <w:r>
         <w:rPr>
-          <w:rFonts w:ascii="宋体" w:eastAsia="宋体" w:hAnsi="宋体" w:cs="宋体"/>
+          <w:rFonts w:ascii="SimSun" w:eastAsia="SimSun" w:hAnsi="SimSun" w:cs="SimSun"/>
           <w:sz w:val="24"/>
           <w:szCs w:val="24"/>
         </w:rPr>
@@ -3460,14 +3162,14 @@
     <w:p>
       <w:pPr>
         <w:rPr>
-          <w:rFonts w:ascii="宋体" w:eastAsia="宋体" w:hAnsi="宋体" w:cs="宋体"/>
-          <w:sz w:val="24"/>
-          <w:szCs w:val="24"/>
-        </w:rPr>
-      </w:pPr>
-      <w:r>
-        <w:rPr>
-          <w:rFonts w:ascii="宋体" w:eastAsia="宋体" w:hAnsi="宋体" w:cs="宋体"/>
+          <w:rFonts w:ascii="SimSun" w:eastAsia="SimSun" w:hAnsi="SimSun" w:cs="SimSun"/>
+          <w:sz w:val="24"/>
+          <w:szCs w:val="24"/>
+        </w:rPr>
+      </w:pPr>
+      <w:r>
+        <w:rPr>
+          <w:rFonts w:ascii="SimSun" w:eastAsia="SimSun" w:hAnsi="SimSun" w:cs="SimSun"/>
           <w:sz w:val="24"/>
           <w:szCs w:val="24"/>
           <w:highlight w:val="green"/>
@@ -3476,176 +3178,290 @@
       </w:r>
       <w:r>
         <w:rPr>
-          <w:rFonts w:ascii="宋体" w:eastAsia="宋体" w:hAnsi="宋体" w:cs="宋体"/>
-          <w:sz w:val="24"/>
-          <w:szCs w:val="24"/>
-        </w:rPr>
-        <w:t xml:space="preserve">在点击返回键后，再进入run test </w:t>
-      </w:r>
+          <w:rFonts w:ascii="SimSun" w:eastAsia="SimSun" w:hAnsi="SimSun" w:cs="SimSun"/>
+          <w:sz w:val="24"/>
+          <w:szCs w:val="24"/>
+        </w:rPr>
+        <w:t>在点击返回键后，再进入run test 页会连不上Arduino。</w:t>
+      </w:r>
+    </w:p>
+    <w:p>
+      <w:pPr>
+        <w:rPr>
+          <w:rFonts w:ascii="SimSun" w:eastAsia="SimSun" w:hAnsi="SimSun" w:cs="SimSun"/>
+          <w:sz w:val="24"/>
+          <w:szCs w:val="24"/>
+        </w:rPr>
+      </w:pPr>
+    </w:p>
+    <w:p>
+      <w:pPr>
+        <w:rPr>
+          <w:rFonts w:ascii="SimSun" w:eastAsia="SimSun" w:hAnsi="SimSun" w:cs="SimSun"/>
+          <w:sz w:val="24"/>
+          <w:szCs w:val="24"/>
+        </w:rPr>
+      </w:pPr>
+    </w:p>
+    <w:p>
+      <w:pPr>
+        <w:rPr>
+          <w:rFonts w:ascii="SimSun" w:eastAsia="SimSun" w:hAnsi="SimSun" w:cs="SimSun"/>
+          <w:sz w:val="24"/>
+          <w:szCs w:val="24"/>
+        </w:rPr>
+      </w:pPr>
+    </w:p>
+    <w:p>
+      <w:pPr>
+        <w:rPr>
+          <w:rFonts w:ascii="SimSun" w:eastAsia="SimSun" w:hAnsi="SimSun" w:cs="SimSun"/>
+          <w:sz w:val="24"/>
+          <w:szCs w:val="24"/>
+        </w:rPr>
+      </w:pPr>
+      <w:r>
+        <w:rPr>
+          <w:rFonts w:ascii="SimSun" w:eastAsia="SimSun" w:hAnsi="SimSun" w:cs="SimSun"/>
+          <w:sz w:val="24"/>
+          <w:szCs w:val="24"/>
+        </w:rPr>
+        <w:t>Workaround:</w:t>
+      </w:r>
+    </w:p>
+    <w:p>
+      <w:pPr>
+        <w:rPr>
+          <w:rFonts w:ascii="SimSun" w:eastAsia="SimSun" w:hAnsi="SimSun" w:cs="SimSun"/>
+          <w:sz w:val="24"/>
+          <w:szCs w:val="24"/>
+        </w:rPr>
+      </w:pPr>
+      <w:r>
+        <w:rPr>
+          <w:rFonts w:ascii="SimSun" w:eastAsia="SimSun" w:hAnsi="SimSun" w:cs="SimSun"/>
+          <w:sz w:val="24"/>
+          <w:szCs w:val="24"/>
+        </w:rPr>
+        <w:t>2017 April 21 已经把修改意见提交给陶工， By 郑卓</w:t>
+      </w:r>
+    </w:p>
+    <w:p>
+      <w:pPr>
+        <w:rPr>
+          <w:rFonts w:ascii="SimSun" w:eastAsia="SimSun" w:hAnsi="SimSun" w:cs="SimSun"/>
+          <w:sz w:val="24"/>
+          <w:szCs w:val="24"/>
+        </w:rPr>
+      </w:pPr>
+      <w:r>
+        <w:rPr>
+          <w:rFonts w:ascii="SimSun" w:eastAsia="SimSun" w:hAnsi="SimSun" w:cs="SimSun"/>
+          <w:sz w:val="24"/>
+          <w:szCs w:val="24"/>
+        </w:rPr>
+        <w:t>2017 April 21 Operator 表头 family name已改为first name 代码在</w:t>
+      </w:r>
+    </w:p>
+    <w:p>
+      <w:pPr>
+        <w:rPr>
+          <w:rFonts w:ascii="SimSun" w:eastAsia="SimSun" w:hAnsi="SimSun" w:cs="SimSun"/>
+          <w:sz w:val="24"/>
+          <w:szCs w:val="24"/>
+        </w:rPr>
+      </w:pPr>
+      <w:proofErr w:type="spellStart"/>
+      <w:r>
+        <w:rPr>
+          <w:rFonts w:ascii="SimSun" w:eastAsia="SimSun" w:hAnsi="SimSun" w:cs="SimSun"/>
+          <w:sz w:val="24"/>
+          <w:szCs w:val="24"/>
+        </w:rPr>
+        <w:t>SelectMethod</w:t>
+      </w:r>
+      <w:proofErr w:type="spellEnd"/>
+      <w:r>
+        <w:rPr>
+          <w:rFonts w:ascii="SimSun" w:eastAsia="SimSun" w:hAnsi="SimSun" w:cs="SimSun"/>
+          <w:sz w:val="24"/>
+          <w:szCs w:val="24"/>
+        </w:rPr>
+        <w:t>/setting/</w:t>
+      </w:r>
+      <w:proofErr w:type="spellStart"/>
+      <w:r>
+        <w:rPr>
+          <w:rFonts w:ascii="SimSun" w:eastAsia="SimSun" w:hAnsi="SimSun" w:cs="SimSun"/>
+          <w:sz w:val="24"/>
+          <w:szCs w:val="24"/>
+        </w:rPr>
+        <w:t>UserPage.xaml</w:t>
+      </w:r>
+      <w:proofErr w:type="spellEnd"/>
+      <w:r>
+        <w:rPr>
+          <w:rFonts w:ascii="SimSun" w:eastAsia="SimSun" w:hAnsi="SimSun" w:cs="SimSun"/>
+          <w:sz w:val="24"/>
+          <w:szCs w:val="24"/>
+        </w:rPr>
+        <w:t xml:space="preserve"> 86行 </w:t>
+      </w:r>
+    </w:p>
+    <w:p>
+      <w:pPr>
+        <w:rPr>
+          <w:rFonts w:ascii="SimSun" w:eastAsia="SimSun" w:hAnsi="SimSun" w:cs="SimSun"/>
+          <w:sz w:val="24"/>
+          <w:szCs w:val="24"/>
+        </w:rPr>
+      </w:pPr>
       <w:proofErr w:type="gramStart"/>
       <w:r>
         <w:rPr>
-          <w:rFonts w:ascii="宋体" w:eastAsia="宋体" w:hAnsi="宋体" w:cs="宋体"/>
-          <w:sz w:val="24"/>
-          <w:szCs w:val="24"/>
-        </w:rPr>
-        <w:t>页会连</w:t>
+          <w:rFonts w:ascii="SimSun" w:eastAsia="SimSun" w:hAnsi="SimSun" w:cs="SimSun"/>
+          <w:sz w:val="24"/>
+          <w:szCs w:val="24"/>
+        </w:rPr>
+        <w:t>mod[</w:t>
       </w:r>
       <w:proofErr w:type="gramEnd"/>
       <w:r>
         <w:rPr>
-          <w:rFonts w:ascii="宋体" w:eastAsia="宋体" w:hAnsi="宋体" w:cs="宋体"/>
-          <w:sz w:val="24"/>
-          <w:szCs w:val="24"/>
-        </w:rPr>
-        <w:t>不上</w:t>
+          <w:rFonts w:ascii="SimSun" w:eastAsia="SimSun" w:hAnsi="SimSun" w:cs="SimSun"/>
+          <w:sz w:val="24"/>
+          <w:szCs w:val="24"/>
+        </w:rPr>
+        <w:t>0, 2].</w:t>
       </w:r>
       <w:proofErr w:type="spellStart"/>
       <w:r>
         <w:rPr>
-          <w:rFonts w:ascii="宋体" w:eastAsia="宋体" w:hAnsi="宋体" w:cs="宋体"/>
-          <w:sz w:val="24"/>
-          <w:szCs w:val="24"/>
-        </w:rPr>
-        <w:t>Arduino</w:t>
+          <w:rFonts w:ascii="SimSun" w:eastAsia="SimSun" w:hAnsi="SimSun" w:cs="SimSun"/>
+          <w:sz w:val="24"/>
+          <w:szCs w:val="24"/>
+        </w:rPr>
+        <w:t>CellValue</w:t>
       </w:r>
       <w:proofErr w:type="spellEnd"/>
       <w:r>
         <w:rPr>
-          <w:rFonts w:ascii="宋体" w:eastAsia="宋体" w:hAnsi="宋体" w:cs="宋体"/>
-          <w:sz w:val="24"/>
-          <w:szCs w:val="24"/>
-        </w:rPr>
-        <w:t>。</w:t>
-      </w:r>
-    </w:p>
-    <w:p>
-      <w:pPr>
-        <w:rPr>
-          <w:rFonts w:ascii="宋体" w:eastAsia="宋体" w:hAnsi="宋体" w:cs="宋体"/>
-          <w:sz w:val="24"/>
-          <w:szCs w:val="24"/>
-        </w:rPr>
-      </w:pPr>
-    </w:p>
-    <w:p>
-      <w:pPr>
-        <w:rPr>
-          <w:rFonts w:ascii="宋体" w:eastAsia="宋体" w:hAnsi="宋体" w:cs="宋体"/>
-          <w:sz w:val="24"/>
-          <w:szCs w:val="24"/>
-        </w:rPr>
-      </w:pPr>
-    </w:p>
-    <w:p>
-      <w:pPr>
-        <w:rPr>
-          <w:rFonts w:ascii="宋体" w:eastAsia="宋体" w:hAnsi="宋体" w:cs="宋体"/>
-          <w:sz w:val="24"/>
-          <w:szCs w:val="24"/>
-        </w:rPr>
-      </w:pPr>
-    </w:p>
-    <w:p>
-      <w:pPr>
-        <w:rPr>
-          <w:rFonts w:ascii="宋体" w:eastAsia="宋体" w:hAnsi="宋体" w:cs="宋体"/>
-          <w:sz w:val="24"/>
-          <w:szCs w:val="24"/>
-        </w:rPr>
-      </w:pPr>
-      <w:r>
-        <w:rPr>
-          <w:rFonts w:ascii="宋体" w:eastAsia="宋体" w:hAnsi="宋体" w:cs="宋体"/>
-          <w:sz w:val="24"/>
-          <w:szCs w:val="24"/>
-        </w:rPr>
-        <w:t>Workaround:</w:t>
-      </w:r>
-    </w:p>
-    <w:p>
-      <w:pPr>
-        <w:rPr>
-          <w:rFonts w:ascii="宋体" w:eastAsia="宋体" w:hAnsi="宋体" w:cs="宋体"/>
-          <w:sz w:val="24"/>
-          <w:szCs w:val="24"/>
-        </w:rPr>
-      </w:pPr>
-      <w:r>
-        <w:rPr>
-          <w:rFonts w:ascii="宋体" w:eastAsia="宋体" w:hAnsi="宋体" w:cs="宋体"/>
-          <w:sz w:val="24"/>
-          <w:szCs w:val="24"/>
-        </w:rPr>
-        <w:t>2017 April 21 已经把修改意见提交给陶工， By 郑卓</w:t>
-      </w:r>
-    </w:p>
-    <w:p>
-      <w:pPr>
-        <w:rPr>
-          <w:rFonts w:ascii="宋体" w:eastAsia="宋体" w:hAnsi="宋体" w:cs="宋体"/>
-          <w:sz w:val="24"/>
-          <w:szCs w:val="24"/>
-        </w:rPr>
-      </w:pPr>
-      <w:r>
-        <w:rPr>
-          <w:rFonts w:ascii="宋体" w:eastAsia="宋体" w:hAnsi="宋体" w:cs="宋体"/>
-          <w:sz w:val="24"/>
-          <w:szCs w:val="24"/>
-        </w:rPr>
-        <w:t>2017 April 21 Operator 表头 family name已改为first name 代码在</w:t>
-      </w:r>
-    </w:p>
-    <w:p>
-      <w:pPr>
-        <w:rPr>
-          <w:rFonts w:ascii="宋体" w:eastAsia="宋体" w:hAnsi="宋体" w:cs="宋体"/>
-          <w:sz w:val="24"/>
-          <w:szCs w:val="24"/>
-        </w:rPr>
-      </w:pPr>
+          <w:rFonts w:ascii="SimSun" w:eastAsia="SimSun" w:hAnsi="SimSun" w:cs="SimSun"/>
+          <w:sz w:val="24"/>
+          <w:szCs w:val="24"/>
+        </w:rPr>
+        <w:t xml:space="preserve"> = "First Name";</w:t>
+      </w:r>
+    </w:p>
+    <w:p>
+      <w:pPr>
+        <w:rPr>
+          <w:rFonts w:ascii="SimSun" w:eastAsia="SimSun" w:hAnsi="SimSun" w:cs="SimSun"/>
+          <w:sz w:val="24"/>
+          <w:szCs w:val="24"/>
+        </w:rPr>
+      </w:pPr>
+      <w:r>
+        <w:rPr>
+          <w:rFonts w:ascii="SimSun" w:eastAsia="SimSun" w:hAnsi="SimSun" w:cs="SimSun"/>
+          <w:sz w:val="24"/>
+          <w:szCs w:val="24"/>
+        </w:rPr>
+        <w:t>2017 April 25 Y轴没有小于0的情况，第六条需求去掉（By 依然）</w:t>
+      </w:r>
+    </w:p>
+    <w:p>
+      <w:pPr>
+        <w:rPr>
+          <w:rFonts w:ascii="SimSun" w:eastAsia="SimSun" w:hAnsi="SimSun" w:cs="SimSun"/>
+          <w:sz w:val="24"/>
+          <w:szCs w:val="24"/>
+        </w:rPr>
+      </w:pPr>
+      <w:r>
+        <w:rPr>
+          <w:rFonts w:ascii="SimSun" w:eastAsia="SimSun" w:hAnsi="SimSun" w:cs="SimSun"/>
+          <w:sz w:val="24"/>
+          <w:szCs w:val="24"/>
+        </w:rPr>
+        <w:t>2017 April 25 第八条需求已解决（By 依然）</w:t>
+      </w:r>
+    </w:p>
+    <w:p>
+      <w:pPr>
+        <w:rPr>
+          <w:rFonts w:ascii="SimSun" w:eastAsia="SimSun" w:hAnsi="SimSun" w:cs="SimSun"/>
+          <w:sz w:val="24"/>
+          <w:szCs w:val="24"/>
+        </w:rPr>
+      </w:pPr>
+      <w:r>
+        <w:rPr>
+          <w:rFonts w:ascii="SimSun" w:eastAsia="SimSun" w:hAnsi="SimSun" w:cs="SimSun"/>
+          <w:sz w:val="24"/>
+          <w:szCs w:val="24"/>
+        </w:rPr>
+        <w:t xml:space="preserve">private void </w:t>
+      </w:r>
       <w:proofErr w:type="spellStart"/>
       <w:r>
         <w:rPr>
-          <w:rFonts w:ascii="宋体" w:eastAsia="宋体" w:hAnsi="宋体" w:cs="宋体"/>
-          <w:sz w:val="24"/>
-          <w:szCs w:val="24"/>
-        </w:rPr>
-        <w:t>SelectMethod</w:t>
+          <w:rFonts w:ascii="SimSun" w:eastAsia="SimSun" w:hAnsi="SimSun" w:cs="SimSun"/>
+          <w:sz w:val="24"/>
+          <w:szCs w:val="24"/>
+        </w:rPr>
+        <w:t>App_</w:t>
+      </w:r>
+      <w:proofErr w:type="gramStart"/>
+      <w:r>
+        <w:rPr>
+          <w:rFonts w:ascii="SimSun" w:eastAsia="SimSun" w:hAnsi="SimSun" w:cs="SimSun"/>
+          <w:sz w:val="24"/>
+          <w:szCs w:val="24"/>
+        </w:rPr>
+        <w:t>BackRequested</w:t>
       </w:r>
       <w:proofErr w:type="spellEnd"/>
       <w:r>
         <w:rPr>
-          <w:rFonts w:ascii="宋体" w:eastAsia="宋体" w:hAnsi="宋体" w:cs="宋体"/>
-          <w:sz w:val="24"/>
-          <w:szCs w:val="24"/>
-        </w:rPr>
-        <w:t>/setting/</w:t>
+          <w:rFonts w:ascii="SimSun" w:eastAsia="SimSun" w:hAnsi="SimSun" w:cs="SimSun"/>
+          <w:sz w:val="24"/>
+          <w:szCs w:val="24"/>
+        </w:rPr>
+        <w:t>(</w:t>
+      </w:r>
+      <w:proofErr w:type="gramEnd"/>
+      <w:r>
+        <w:rPr>
+          <w:rFonts w:ascii="SimSun" w:eastAsia="SimSun" w:hAnsi="SimSun" w:cs="SimSun"/>
+          <w:sz w:val="24"/>
+          <w:szCs w:val="24"/>
+        </w:rPr>
+        <w:t xml:space="preserve">object sender, </w:t>
       </w:r>
       <w:proofErr w:type="spellStart"/>
       <w:r>
         <w:rPr>
-          <w:rFonts w:ascii="宋体" w:eastAsia="宋体" w:hAnsi="宋体" w:cs="宋体"/>
-          <w:sz w:val="24"/>
-          <w:szCs w:val="24"/>
-        </w:rPr>
-        <w:t>UserPage.xaml</w:t>
+          <w:rFonts w:ascii="SimSun" w:eastAsia="SimSun" w:hAnsi="SimSun" w:cs="SimSun"/>
+          <w:sz w:val="24"/>
+          <w:szCs w:val="24"/>
+        </w:rPr>
+        <w:t>BackRequestedEventArgs</w:t>
       </w:r>
       <w:proofErr w:type="spellEnd"/>
       <w:r>
         <w:rPr>
-          <w:rFonts w:ascii="宋体" w:eastAsia="宋体" w:hAnsi="宋体" w:cs="宋体"/>
-          <w:sz w:val="24"/>
-          <w:szCs w:val="24"/>
-        </w:rPr>
-        <w:t xml:space="preserve"> 86行 </w:t>
-      </w:r>
-    </w:p>
-    <w:p>
-      <w:pPr>
-        <w:rPr>
-          <w:rFonts w:ascii="宋体" w:eastAsia="宋体" w:hAnsi="宋体" w:cs="宋体"/>
+          <w:rFonts w:ascii="SimSun" w:eastAsia="SimSun" w:hAnsi="SimSun" w:cs="SimSun"/>
+          <w:sz w:val="24"/>
+          <w:szCs w:val="24"/>
+        </w:rPr>
+        <w:t xml:space="preserve"> e)</w:t>
+      </w:r>
+    </w:p>
+    <w:p>
+      <w:pPr>
+        <w:rPr>
+          <w:rFonts w:ascii="SimSun" w:eastAsia="SimSun" w:hAnsi="SimSun" w:cs="SimSun"/>
           <w:sz w:val="24"/>
           <w:szCs w:val="24"/>
         </w:rPr>
@@ -3653,282 +3469,122 @@
       <w:proofErr w:type="gramStart"/>
       <w:r>
         <w:rPr>
-          <w:rFonts w:ascii="宋体" w:eastAsia="宋体" w:hAnsi="宋体" w:cs="宋体"/>
-          <w:sz w:val="24"/>
-          <w:szCs w:val="24"/>
-        </w:rPr>
-        <w:t>mod[</w:t>
+          <w:rFonts w:ascii="SimSun" w:eastAsia="SimSun" w:hAnsi="SimSun" w:cs="SimSun"/>
+          <w:sz w:val="24"/>
+          <w:szCs w:val="24"/>
+        </w:rPr>
+        <w:t>{ /</w:t>
       </w:r>
       <w:proofErr w:type="gramEnd"/>
       <w:r>
         <w:rPr>
-          <w:rFonts w:ascii="宋体" w:eastAsia="宋体" w:hAnsi="宋体" w:cs="宋体"/>
-          <w:sz w:val="24"/>
-          <w:szCs w:val="24"/>
-        </w:rPr>
-        <w:t>0, 2].</w:t>
+          <w:rFonts w:ascii="SimSun" w:eastAsia="SimSun" w:hAnsi="SimSun" w:cs="SimSun"/>
+          <w:sz w:val="24"/>
+          <w:szCs w:val="24"/>
+        </w:rPr>
+        <w:t xml:space="preserve">/Close </w:t>
       </w:r>
       <w:proofErr w:type="spellStart"/>
       <w:r>
         <w:rPr>
-          <w:rFonts w:ascii="宋体" w:eastAsia="宋体" w:hAnsi="宋体" w:cs="宋体"/>
-          <w:sz w:val="24"/>
-          <w:szCs w:val="24"/>
-        </w:rPr>
-        <w:t>CellValue</w:t>
+          <w:rFonts w:ascii="SimSun" w:eastAsia="SimSun" w:hAnsi="SimSun" w:cs="SimSun"/>
+          <w:sz w:val="24"/>
+          <w:szCs w:val="24"/>
+        </w:rPr>
+        <w:t>arduino</w:t>
       </w:r>
       <w:proofErr w:type="spellEnd"/>
       <w:r>
         <w:rPr>
-          <w:rFonts w:ascii="宋体" w:eastAsia="宋体" w:hAnsi="宋体" w:cs="宋体"/>
-          <w:sz w:val="24"/>
-          <w:szCs w:val="24"/>
-        </w:rPr>
-        <w:t xml:space="preserve"> = "First Name";</w:t>
-      </w:r>
-    </w:p>
-    <w:p>
-      <w:pPr>
-        <w:rPr>
-          <w:rFonts w:ascii="宋体" w:eastAsia="宋体" w:hAnsi="宋体" w:cs="宋体"/>
-          <w:sz w:val="24"/>
-          <w:szCs w:val="24"/>
-        </w:rPr>
-      </w:pPr>
-      <w:r>
-        <w:rPr>
-          <w:rFonts w:ascii="宋体" w:eastAsia="宋体" w:hAnsi="宋体" w:cs="宋体"/>
-          <w:sz w:val="24"/>
-          <w:szCs w:val="24"/>
-        </w:rPr>
-        <w:t>2017 April 25 Y</w:t>
-      </w:r>
-      <w:proofErr w:type="gramStart"/>
-      <w:r>
-        <w:rPr>
-          <w:rFonts w:ascii="宋体" w:eastAsia="宋体" w:hAnsi="宋体" w:cs="宋体"/>
-          <w:sz w:val="24"/>
-          <w:szCs w:val="24"/>
-        </w:rPr>
-        <w:t>轴没有</w:t>
-      </w:r>
-      <w:proofErr w:type="gramEnd"/>
-      <w:r>
-        <w:rPr>
-          <w:rFonts w:ascii="宋体" w:eastAsia="宋体" w:hAnsi="宋体" w:cs="宋体"/>
-          <w:sz w:val="24"/>
-          <w:szCs w:val="24"/>
-        </w:rPr>
-        <w:t>小于0的情况，第六条需求去掉（By 依然）</w:t>
-      </w:r>
-    </w:p>
-    <w:p>
-      <w:pPr>
-        <w:rPr>
-          <w:rFonts w:ascii="宋体" w:eastAsia="宋体" w:hAnsi="宋体" w:cs="宋体"/>
-          <w:sz w:val="24"/>
-          <w:szCs w:val="24"/>
-        </w:rPr>
-      </w:pPr>
-      <w:r>
-        <w:rPr>
-          <w:rFonts w:ascii="宋体" w:eastAsia="宋体" w:hAnsi="宋体" w:cs="宋体"/>
-          <w:sz w:val="24"/>
-          <w:szCs w:val="24"/>
-        </w:rPr>
-        <w:t>2017 April 25 第八条需求已解决（By 依然）</w:t>
-      </w:r>
-    </w:p>
-    <w:p>
-      <w:pPr>
-        <w:rPr>
-          <w:rFonts w:ascii="宋体" w:eastAsia="宋体" w:hAnsi="宋体" w:cs="宋体"/>
-          <w:sz w:val="24"/>
-          <w:szCs w:val="24"/>
-        </w:rPr>
-      </w:pPr>
-      <w:proofErr w:type="gramStart"/>
-      <w:r>
-        <w:rPr>
-          <w:rFonts w:ascii="宋体" w:eastAsia="宋体" w:hAnsi="宋体" w:cs="宋体"/>
-          <w:sz w:val="24"/>
-          <w:szCs w:val="24"/>
-        </w:rPr>
-        <w:t>private</w:t>
-      </w:r>
-      <w:proofErr w:type="gramEnd"/>
-      <w:r>
-        <w:rPr>
-          <w:rFonts w:ascii="宋体" w:eastAsia="宋体" w:hAnsi="宋体" w:cs="宋体"/>
-          <w:sz w:val="24"/>
-          <w:szCs w:val="24"/>
-        </w:rPr>
-        <w:t xml:space="preserve"> void </w:t>
+          <w:rFonts w:ascii="SimSun" w:eastAsia="SimSun" w:hAnsi="SimSun" w:cs="SimSun"/>
+          <w:sz w:val="24"/>
+          <w:szCs w:val="24"/>
+        </w:rPr>
+        <w:t xml:space="preserve"> device </w:t>
       </w:r>
       <w:proofErr w:type="spellStart"/>
       <w:r>
         <w:rPr>
-          <w:rFonts w:ascii="宋体" w:eastAsia="宋体" w:hAnsi="宋体" w:cs="宋体"/>
-          <w:sz w:val="24"/>
-          <w:szCs w:val="24"/>
-        </w:rPr>
-        <w:t>App_BackRequested</w:t>
+          <w:rFonts w:ascii="SimSun" w:eastAsia="SimSun" w:hAnsi="SimSun" w:cs="SimSun"/>
+          <w:sz w:val="24"/>
+          <w:szCs w:val="24"/>
+        </w:rPr>
+        <w:t>CancelReadTask</w:t>
       </w:r>
       <w:proofErr w:type="spellEnd"/>
       <w:r>
         <w:rPr>
-          <w:rFonts w:ascii="宋体" w:eastAsia="宋体" w:hAnsi="宋体" w:cs="宋体"/>
-          <w:sz w:val="24"/>
-          <w:szCs w:val="24"/>
-        </w:rPr>
-        <w:t xml:space="preserve">(object sender, </w:t>
+          <w:rFonts w:ascii="SimSun" w:eastAsia="SimSun" w:hAnsi="SimSun" w:cs="SimSun"/>
+          <w:sz w:val="24"/>
+          <w:szCs w:val="24"/>
+        </w:rPr>
+        <w:t xml:space="preserve">(); </w:t>
       </w:r>
       <w:proofErr w:type="spellStart"/>
       <w:r>
         <w:rPr>
-          <w:rFonts w:ascii="宋体" w:eastAsia="宋体" w:hAnsi="宋体" w:cs="宋体"/>
-          <w:sz w:val="24"/>
-          <w:szCs w:val="24"/>
-        </w:rPr>
-        <w:t>BackRequestedEventArgs</w:t>
+          <w:rFonts w:ascii="SimSun" w:eastAsia="SimSun" w:hAnsi="SimSun" w:cs="SimSun"/>
+          <w:sz w:val="24"/>
+          <w:szCs w:val="24"/>
+        </w:rPr>
+        <w:t>CloseDevice</w:t>
       </w:r>
       <w:proofErr w:type="spellEnd"/>
       <w:r>
         <w:rPr>
-          <w:rFonts w:ascii="宋体" w:eastAsia="宋体" w:hAnsi="宋体" w:cs="宋体"/>
-          <w:sz w:val="24"/>
-          <w:szCs w:val="24"/>
-        </w:rPr>
-        <w:t xml:space="preserve"> e)</w:t>
-      </w:r>
-    </w:p>
-    <w:p>
-      <w:pPr>
-        <w:rPr>
-          <w:rFonts w:ascii="宋体" w:eastAsia="宋体" w:hAnsi="宋体" w:cs="宋体"/>
-          <w:sz w:val="24"/>
-          <w:szCs w:val="24"/>
-        </w:rPr>
-      </w:pPr>
-      <w:proofErr w:type="gramStart"/>
-      <w:r>
-        <w:rPr>
-          <w:rFonts w:ascii="宋体" w:eastAsia="宋体" w:hAnsi="宋体" w:cs="宋体"/>
-          <w:sz w:val="24"/>
-          <w:szCs w:val="24"/>
-        </w:rPr>
-        <w:t>{ /</w:t>
-      </w:r>
-      <w:proofErr w:type="gramEnd"/>
-      <w:r>
-        <w:rPr>
-          <w:rFonts w:ascii="宋体" w:eastAsia="宋体" w:hAnsi="宋体" w:cs="宋体"/>
-          <w:sz w:val="24"/>
-          <w:szCs w:val="24"/>
-        </w:rPr>
-        <w:t xml:space="preserve">/Close </w:t>
+          <w:rFonts w:ascii="SimSun" w:eastAsia="SimSun" w:hAnsi="SimSun" w:cs="SimSun"/>
+          <w:sz w:val="24"/>
+          <w:szCs w:val="24"/>
+        </w:rPr>
+        <w:t>(); }</w:t>
+      </w:r>
+    </w:p>
+    <w:p>
+      <w:pPr>
+        <w:rPr>
+          <w:rFonts w:ascii="SimSun" w:eastAsia="SimSun" w:hAnsi="SimSun" w:cs="SimSun"/>
+          <w:sz w:val="24"/>
+          <w:szCs w:val="24"/>
+        </w:rPr>
+      </w:pPr>
+      <w:r>
+        <w:rPr>
+          <w:rFonts w:ascii="SimSun" w:eastAsia="SimSun" w:hAnsi="SimSun" w:cs="SimSun"/>
+          <w:sz w:val="24"/>
+          <w:szCs w:val="24"/>
+        </w:rPr>
+        <w:t>2017 April 27 第七条已解决（By 依然）</w:t>
+      </w:r>
+    </w:p>
+    <w:p>
+      <w:pPr>
+        <w:rPr>
+          <w:rFonts w:ascii="SimSun" w:eastAsia="SimSun" w:hAnsi="SimSun" w:cs="SimSun"/>
+          <w:sz w:val="24"/>
+          <w:szCs w:val="24"/>
+        </w:rPr>
+      </w:pPr>
+      <w:r>
+        <w:rPr>
+          <w:rFonts w:ascii="SimSun" w:eastAsia="SimSun" w:hAnsi="SimSun" w:cs="SimSun"/>
+          <w:sz w:val="24"/>
+          <w:szCs w:val="24"/>
+        </w:rPr>
+        <w:t>添加</w:t>
       </w:r>
       <w:proofErr w:type="spellStart"/>
       <w:r>
         <w:rPr>
-          <w:rFonts w:ascii="宋体" w:eastAsia="宋体" w:hAnsi="宋体" w:cs="宋体"/>
-          <w:sz w:val="24"/>
-          <w:szCs w:val="24"/>
-        </w:rPr>
-        <w:t>arduino</w:t>
+          <w:rFonts w:ascii="SimSun" w:eastAsia="SimSun" w:hAnsi="SimSun" w:cs="SimSun"/>
+          <w:sz w:val="24"/>
+          <w:szCs w:val="24"/>
+        </w:rPr>
+        <w:t>cleaning.json</w:t>
       </w:r>
       <w:proofErr w:type="spellEnd"/>
       <w:r>
         <w:rPr>
-          <w:rFonts w:ascii="宋体" w:eastAsia="宋体" w:hAnsi="宋体" w:cs="宋体"/>
-          <w:sz w:val="24"/>
-          <w:szCs w:val="24"/>
-        </w:rPr>
-        <w:t xml:space="preserve"> device </w:t>
-      </w:r>
-      <w:proofErr w:type="spellStart"/>
-      <w:r>
-        <w:rPr>
-          <w:rFonts w:ascii="宋体" w:eastAsia="宋体" w:hAnsi="宋体" w:cs="宋体"/>
-          <w:sz w:val="24"/>
-          <w:szCs w:val="24"/>
-        </w:rPr>
-        <w:t>CancelReadTask</w:t>
-      </w:r>
-      <w:proofErr w:type="spellEnd"/>
-      <w:r>
-        <w:rPr>
-          <w:rFonts w:ascii="宋体" w:eastAsia="宋体" w:hAnsi="宋体" w:cs="宋体"/>
-          <w:sz w:val="24"/>
-          <w:szCs w:val="24"/>
-        </w:rPr>
-        <w:t xml:space="preserve">(); </w:t>
-      </w:r>
-      <w:proofErr w:type="spellStart"/>
-      <w:r>
-        <w:rPr>
-          <w:rFonts w:ascii="宋体" w:eastAsia="宋体" w:hAnsi="宋体" w:cs="宋体"/>
-          <w:sz w:val="24"/>
-          <w:szCs w:val="24"/>
-        </w:rPr>
-        <w:t>CloseDevice</w:t>
-      </w:r>
-      <w:proofErr w:type="spellEnd"/>
-      <w:r>
-        <w:rPr>
-          <w:rFonts w:ascii="宋体" w:eastAsia="宋体" w:hAnsi="宋体" w:cs="宋体"/>
-          <w:sz w:val="24"/>
-          <w:szCs w:val="24"/>
-        </w:rPr>
-        <w:t>(); }</w:t>
-      </w:r>
-    </w:p>
-    <w:p>
-      <w:pPr>
-        <w:rPr>
-          <w:rFonts w:ascii="宋体" w:eastAsia="宋体" w:hAnsi="宋体" w:cs="宋体"/>
-          <w:sz w:val="24"/>
-          <w:szCs w:val="24"/>
-        </w:rPr>
-      </w:pPr>
-      <w:r>
-        <w:rPr>
-          <w:rFonts w:ascii="宋体" w:eastAsia="宋体" w:hAnsi="宋体" w:cs="宋体"/>
-          <w:sz w:val="24"/>
-          <w:szCs w:val="24"/>
-        </w:rPr>
-        <w:t>2017 April 27 第七条已解决（By 依然）</w:t>
-      </w:r>
-    </w:p>
-    <w:p>
-      <w:pPr>
-        <w:rPr>
-          <w:rFonts w:ascii="宋体" w:eastAsia="宋体" w:hAnsi="宋体" w:cs="宋体"/>
-          <w:sz w:val="24"/>
-          <w:szCs w:val="24"/>
-        </w:rPr>
-      </w:pPr>
-      <w:r>
-        <w:rPr>
-          <w:rFonts w:ascii="宋体" w:eastAsia="宋体" w:hAnsi="宋体" w:cs="宋体"/>
-          <w:sz w:val="24"/>
-          <w:szCs w:val="24"/>
-        </w:rPr>
-        <w:t>添加</w:t>
-      </w:r>
-      <w:proofErr w:type="spellStart"/>
-      <w:r>
-        <w:rPr>
-          <w:rFonts w:ascii="宋体" w:eastAsia="宋体" w:hAnsi="宋体" w:cs="宋体"/>
-          <w:sz w:val="24"/>
-          <w:szCs w:val="24"/>
-        </w:rPr>
-        <w:t>cleaning.json</w:t>
-      </w:r>
-      <w:proofErr w:type="spellEnd"/>
-      <w:r>
-        <w:rPr>
-          <w:rFonts w:ascii="宋体" w:eastAsia="宋体" w:hAnsi="宋体" w:cs="宋体"/>
+          <w:rFonts w:ascii="SimSun" w:eastAsia="SimSun" w:hAnsi="SimSun" w:cs="SimSun"/>
           <w:sz w:val="24"/>
           <w:szCs w:val="24"/>
         </w:rPr>
@@ -3938,25 +3594,25 @@
     <w:p>
       <w:pPr>
         <w:rPr>
-          <w:rFonts w:ascii="宋体" w:eastAsia="宋体" w:hAnsi="宋体" w:cs="宋体"/>
-          <w:sz w:val="24"/>
-          <w:szCs w:val="24"/>
-        </w:rPr>
-      </w:pPr>
-    </w:p>
-    <w:p>
-      <w:pPr>
-        <w:rPr>
-          <w:rFonts w:ascii="宋体" w:eastAsia="宋体" w:hAnsi="宋体" w:cs="宋体"/>
-          <w:sz w:val="24"/>
-          <w:szCs w:val="24"/>
-        </w:rPr>
-      </w:pPr>
-    </w:p>
-    <w:p>
-      <w:pPr>
-        <w:rPr>
-          <w:rFonts w:ascii="宋体" w:eastAsia="宋体" w:hAnsi="宋体" w:cs="宋体"/>
+          <w:rFonts w:ascii="SimSun" w:eastAsia="SimSun" w:hAnsi="SimSun" w:cs="SimSun"/>
+          <w:sz w:val="24"/>
+          <w:szCs w:val="24"/>
+        </w:rPr>
+      </w:pPr>
+    </w:p>
+    <w:p>
+      <w:pPr>
+        <w:rPr>
+          <w:rFonts w:ascii="SimSun" w:eastAsia="SimSun" w:hAnsi="SimSun" w:cs="SimSun"/>
+          <w:sz w:val="24"/>
+          <w:szCs w:val="24"/>
+        </w:rPr>
+      </w:pPr>
+    </w:p>
+    <w:p>
+      <w:pPr>
+        <w:rPr>
+          <w:rFonts w:ascii="SimSun" w:eastAsia="SimSun" w:hAnsi="SimSun" w:cs="SimSun"/>
           <w:b/>
           <w:sz w:val="20"/>
           <w:szCs w:val="20"/>
@@ -3965,7 +3621,7 @@
       </w:pPr>
       <w:r>
         <w:rPr>
-          <w:rFonts w:ascii="宋体" w:eastAsia="宋体" w:hAnsi="宋体" w:cs="宋体"/>
+          <w:rFonts w:ascii="SimSun" w:eastAsia="SimSun" w:hAnsi="SimSun" w:cs="SimSun"/>
           <w:b/>
           <w:sz w:val="20"/>
           <w:szCs w:val="20"/>
@@ -3977,14 +3633,14 @@
     <w:p>
       <w:pPr>
         <w:rPr>
-          <w:rFonts w:ascii="宋体" w:eastAsia="宋体" w:hAnsi="宋体" w:cs="宋体"/>
-          <w:sz w:val="24"/>
-          <w:szCs w:val="24"/>
-        </w:rPr>
-      </w:pPr>
-      <w:r>
-        <w:rPr>
-          <w:rFonts w:ascii="宋体" w:eastAsia="宋体" w:hAnsi="宋体" w:cs="宋体"/>
+          <w:rFonts w:ascii="SimSun" w:eastAsia="SimSun" w:hAnsi="SimSun" w:cs="SimSun"/>
+          <w:sz w:val="24"/>
+          <w:szCs w:val="24"/>
+        </w:rPr>
+      </w:pPr>
+      <w:r>
+        <w:rPr>
+          <w:rFonts w:ascii="SimSun" w:eastAsia="SimSun" w:hAnsi="SimSun" w:cs="SimSun"/>
           <w:sz w:val="24"/>
           <w:szCs w:val="24"/>
         </w:rPr>
@@ -3993,7 +3649,7 @@
       <w:proofErr w:type="spellStart"/>
       <w:r>
         <w:rPr>
-          <w:rFonts w:ascii="宋体" w:eastAsia="宋体" w:hAnsi="宋体" w:cs="宋体"/>
+          <w:rFonts w:ascii="SimSun" w:eastAsia="SimSun" w:hAnsi="SimSun" w:cs="SimSun"/>
           <w:sz w:val="24"/>
           <w:szCs w:val="24"/>
         </w:rPr>
@@ -4002,34 +3658,24 @@
       <w:proofErr w:type="spellEnd"/>
       <w:r>
         <w:rPr>
-          <w:rFonts w:ascii="宋体" w:eastAsia="宋体" w:hAnsi="宋体" w:cs="宋体"/>
-          <w:sz w:val="24"/>
-          <w:szCs w:val="24"/>
-        </w:rPr>
-        <w:t xml:space="preserve"> </w:t>
-      </w:r>
-      <w:proofErr w:type="spellStart"/>
-      <w:r>
-        <w:rPr>
-          <w:rFonts w:ascii="宋体" w:eastAsia="宋体" w:hAnsi="宋体" w:cs="宋体"/>
-          <w:sz w:val="24"/>
-          <w:szCs w:val="24"/>
-        </w:rPr>
-        <w:t>Tian</w:t>
-      </w:r>
-      <w:proofErr w:type="spellEnd"/>
-    </w:p>
-    <w:p>
-      <w:pPr>
-        <w:rPr>
-          <w:rFonts w:ascii="宋体" w:eastAsia="宋体" w:hAnsi="宋体" w:cs="宋体"/>
-          <w:sz w:val="24"/>
-          <w:szCs w:val="24"/>
-        </w:rPr>
-      </w:pPr>
-      <w:r>
-        <w:rPr>
-          <w:rFonts w:ascii="宋体" w:eastAsia="宋体" w:hAnsi="宋体" w:cs="宋体"/>
+          <w:rFonts w:ascii="SimSun" w:eastAsia="SimSun" w:hAnsi="SimSun" w:cs="SimSun"/>
+          <w:sz w:val="24"/>
+          <w:szCs w:val="24"/>
+        </w:rPr>
+        <w:t xml:space="preserve"> Tian</w:t>
+      </w:r>
+    </w:p>
+    <w:p>
+      <w:pPr>
+        <w:rPr>
+          <w:rFonts w:ascii="SimSun" w:eastAsia="SimSun" w:hAnsi="SimSun" w:cs="SimSun"/>
+          <w:sz w:val="24"/>
+          <w:szCs w:val="24"/>
+        </w:rPr>
+      </w:pPr>
+      <w:r>
+        <w:rPr>
+          <w:rFonts w:ascii="SimSun" w:eastAsia="SimSun" w:hAnsi="SimSun" w:cs="SimSun"/>
           <w:sz w:val="24"/>
           <w:szCs w:val="24"/>
         </w:rPr>
@@ -4039,14 +3685,14 @@
     <w:p>
       <w:pPr>
         <w:rPr>
-          <w:rFonts w:ascii="宋体" w:eastAsia="宋体" w:hAnsi="宋体" w:cs="宋体"/>
-          <w:sz w:val="24"/>
-          <w:szCs w:val="24"/>
-        </w:rPr>
-      </w:pPr>
-      <w:r>
-        <w:rPr>
-          <w:rFonts w:ascii="宋体" w:eastAsia="宋体" w:hAnsi="宋体" w:cs="宋体"/>
+          <w:rFonts w:ascii="SimSun" w:eastAsia="SimSun" w:hAnsi="SimSun" w:cs="SimSun"/>
+          <w:sz w:val="24"/>
+          <w:szCs w:val="24"/>
+        </w:rPr>
+      </w:pPr>
+      <w:r>
+        <w:rPr>
+          <w:rFonts w:ascii="SimSun" w:eastAsia="SimSun" w:hAnsi="SimSun" w:cs="SimSun"/>
           <w:sz w:val="24"/>
           <w:szCs w:val="24"/>
         </w:rPr>
@@ -4056,14 +3702,14 @@
     <w:p>
       <w:pPr>
         <w:rPr>
-          <w:rFonts w:ascii="宋体" w:eastAsia="宋体" w:hAnsi="宋体" w:cs="宋体"/>
-          <w:sz w:val="24"/>
-          <w:szCs w:val="24"/>
-        </w:rPr>
-      </w:pPr>
-      <w:r>
-        <w:rPr>
-          <w:rFonts w:ascii="宋体" w:eastAsia="宋体" w:hAnsi="宋体" w:cs="宋体"/>
+          <w:rFonts w:ascii="SimSun" w:eastAsia="SimSun" w:hAnsi="SimSun" w:cs="SimSun"/>
+          <w:sz w:val="24"/>
+          <w:szCs w:val="24"/>
+        </w:rPr>
+      </w:pPr>
+      <w:r>
+        <w:rPr>
+          <w:rFonts w:ascii="SimSun" w:eastAsia="SimSun" w:hAnsi="SimSun" w:cs="SimSun"/>
           <w:sz w:val="24"/>
           <w:szCs w:val="24"/>
         </w:rPr>
@@ -4073,14 +3719,14 @@
     <w:p>
       <w:pPr>
         <w:rPr>
-          <w:rFonts w:ascii="宋体" w:eastAsia="宋体" w:hAnsi="宋体" w:cs="宋体"/>
-          <w:sz w:val="24"/>
-          <w:szCs w:val="24"/>
-        </w:rPr>
-      </w:pPr>
-      <w:r>
-        <w:rPr>
-          <w:rFonts w:ascii="宋体" w:eastAsia="宋体" w:hAnsi="宋体" w:cs="宋体"/>
+          <w:rFonts w:ascii="SimSun" w:eastAsia="SimSun" w:hAnsi="SimSun" w:cs="SimSun"/>
+          <w:sz w:val="24"/>
+          <w:szCs w:val="24"/>
+        </w:rPr>
+      </w:pPr>
+      <w:r>
+        <w:rPr>
+          <w:rFonts w:ascii="SimSun" w:eastAsia="SimSun" w:hAnsi="SimSun" w:cs="SimSun"/>
           <w:sz w:val="24"/>
           <w:szCs w:val="24"/>
         </w:rPr>
@@ -4090,14 +3736,14 @@
     <w:p>
       <w:pPr>
         <w:rPr>
-          <w:rFonts w:ascii="宋体" w:eastAsia="宋体" w:hAnsi="宋体" w:cs="宋体"/>
-          <w:sz w:val="24"/>
-          <w:szCs w:val="24"/>
-        </w:rPr>
-      </w:pPr>
-      <w:r>
-        <w:rPr>
-          <w:rFonts w:ascii="宋体" w:eastAsia="宋体" w:hAnsi="宋体" w:cs="宋体"/>
+          <w:rFonts w:ascii="SimSun" w:eastAsia="SimSun" w:hAnsi="SimSun" w:cs="SimSun"/>
+          <w:sz w:val="24"/>
+          <w:szCs w:val="24"/>
+        </w:rPr>
+      </w:pPr>
+      <w:r>
+        <w:rPr>
+          <w:rFonts w:ascii="SimSun" w:eastAsia="SimSun" w:hAnsi="SimSun" w:cs="SimSun"/>
           <w:sz w:val="24"/>
           <w:szCs w:val="24"/>
         </w:rPr>
@@ -4107,14 +3753,14 @@
     <w:p>
       <w:pPr>
         <w:rPr>
-          <w:rFonts w:ascii="宋体" w:eastAsia="宋体" w:hAnsi="宋体" w:cs="宋体"/>
-          <w:sz w:val="24"/>
-          <w:szCs w:val="24"/>
-        </w:rPr>
-      </w:pPr>
-      <w:r>
-        <w:rPr>
-          <w:rFonts w:ascii="宋体" w:eastAsia="宋体" w:hAnsi="宋体" w:cs="宋体"/>
+          <w:rFonts w:ascii="SimSun" w:eastAsia="SimSun" w:hAnsi="SimSun" w:cs="SimSun"/>
+          <w:sz w:val="24"/>
+          <w:szCs w:val="24"/>
+        </w:rPr>
+      </w:pPr>
+      <w:r>
+        <w:rPr>
+          <w:rFonts w:ascii="SimSun" w:eastAsia="SimSun" w:hAnsi="SimSun" w:cs="SimSun"/>
           <w:sz w:val="24"/>
           <w:szCs w:val="24"/>
           <w:highlight w:val="red"/>
@@ -4123,7 +3769,7 @@
       </w:r>
       <w:r>
         <w:rPr>
-          <w:rFonts w:ascii="宋体" w:eastAsia="宋体" w:hAnsi="宋体" w:cs="宋体"/>
+          <w:rFonts w:ascii="SimSun" w:eastAsia="SimSun" w:hAnsi="SimSun" w:cs="SimSun"/>
           <w:sz w:val="24"/>
           <w:szCs w:val="24"/>
         </w:rPr>
@@ -4133,14 +3779,14 @@
     <w:p>
       <w:pPr>
         <w:rPr>
-          <w:rFonts w:ascii="宋体" w:eastAsia="宋体" w:hAnsi="宋体" w:cs="宋体"/>
-          <w:sz w:val="24"/>
-          <w:szCs w:val="24"/>
-        </w:rPr>
-      </w:pPr>
-      <w:r>
-        <w:rPr>
-          <w:rFonts w:ascii="宋体" w:eastAsia="宋体" w:hAnsi="宋体" w:cs="宋体"/>
+          <w:rFonts w:ascii="SimSun" w:eastAsia="SimSun" w:hAnsi="SimSun" w:cs="SimSun"/>
+          <w:sz w:val="24"/>
+          <w:szCs w:val="24"/>
+        </w:rPr>
+      </w:pPr>
+      <w:r>
+        <w:rPr>
+          <w:rFonts w:ascii="SimSun" w:eastAsia="SimSun" w:hAnsi="SimSun" w:cs="SimSun"/>
           <w:sz w:val="24"/>
           <w:szCs w:val="24"/>
         </w:rPr>
@@ -4151,14 +3797,14 @@
     <w:p>
       <w:pPr>
         <w:rPr>
-          <w:rFonts w:ascii="宋体" w:eastAsia="宋体" w:hAnsi="宋体" w:cs="宋体"/>
-          <w:sz w:val="24"/>
-          <w:szCs w:val="24"/>
-        </w:rPr>
-      </w:pPr>
-      <w:r>
-        <w:rPr>
-          <w:rFonts w:ascii="宋体" w:eastAsia="宋体" w:hAnsi="宋体" w:cs="宋体"/>
+          <w:rFonts w:ascii="SimSun" w:eastAsia="SimSun" w:hAnsi="SimSun" w:cs="SimSun"/>
+          <w:sz w:val="24"/>
+          <w:szCs w:val="24"/>
+        </w:rPr>
+      </w:pPr>
+      <w:r>
+        <w:rPr>
+          <w:rFonts w:ascii="SimSun" w:eastAsia="SimSun" w:hAnsi="SimSun" w:cs="SimSun"/>
           <w:sz w:val="24"/>
           <w:szCs w:val="24"/>
         </w:rPr>
@@ -4166,7 +3812,7 @@
       </w:r>
       <w:r>
         <w:rPr>
-          <w:rFonts w:ascii="宋体" w:eastAsia="宋体" w:hAnsi="宋体" w:cs="宋体"/>
+          <w:rFonts w:ascii="SimSun" w:eastAsia="SimSun" w:hAnsi="SimSun" w:cs="SimSun"/>
           <w:sz w:val="24"/>
           <w:szCs w:val="24"/>
           <w:highlight w:val="green"/>
@@ -4175,7 +3821,7 @@
       </w:r>
       <w:r>
         <w:rPr>
-          <w:rFonts w:ascii="宋体" w:eastAsia="宋体" w:hAnsi="宋体" w:cs="宋体"/>
+          <w:rFonts w:ascii="SimSun" w:eastAsia="SimSun" w:hAnsi="SimSun" w:cs="SimSun"/>
           <w:sz w:val="24"/>
           <w:szCs w:val="24"/>
         </w:rPr>
@@ -4185,14 +3831,14 @@
     <w:p>
       <w:pPr>
         <w:rPr>
-          <w:rFonts w:ascii="宋体" w:eastAsia="宋体" w:hAnsi="宋体" w:cs="宋体"/>
-          <w:sz w:val="24"/>
-          <w:szCs w:val="24"/>
-        </w:rPr>
-      </w:pPr>
-      <w:r>
-        <w:rPr>
-          <w:rFonts w:ascii="宋体" w:eastAsia="宋体" w:hAnsi="宋体" w:cs="宋体"/>
+          <w:rFonts w:ascii="SimSun" w:eastAsia="SimSun" w:hAnsi="SimSun" w:cs="SimSun"/>
+          <w:sz w:val="24"/>
+          <w:szCs w:val="24"/>
+        </w:rPr>
+      </w:pPr>
+      <w:r>
+        <w:rPr>
+          <w:rFonts w:ascii="SimSun" w:eastAsia="SimSun" w:hAnsi="SimSun" w:cs="SimSun"/>
           <w:sz w:val="24"/>
           <w:szCs w:val="24"/>
         </w:rPr>
@@ -4200,7 +3846,7 @@
       </w:r>
       <w:r>
         <w:rPr>
-          <w:rFonts w:ascii="宋体" w:eastAsia="宋体" w:hAnsi="宋体" w:cs="宋体"/>
+          <w:rFonts w:ascii="SimSun" w:eastAsia="SimSun" w:hAnsi="SimSun" w:cs="SimSun"/>
           <w:sz w:val="24"/>
           <w:szCs w:val="24"/>
         </w:rPr>
@@ -4208,7 +3854,7 @@
       </w:r>
       <w:r>
         <w:rPr>
-          <w:rFonts w:ascii="宋体" w:eastAsia="宋体" w:hAnsi="宋体" w:cs="宋体"/>
+          <w:rFonts w:ascii="SimSun" w:eastAsia="SimSun" w:hAnsi="SimSun" w:cs="SimSun"/>
           <w:sz w:val="24"/>
           <w:szCs w:val="24"/>
         </w:rPr>
@@ -4218,7 +3864,7 @@
       <w:proofErr w:type="spellStart"/>
       <w:r>
         <w:rPr>
-          <w:rFonts w:ascii="宋体" w:eastAsia="宋体" w:hAnsi="宋体" w:cs="宋体"/>
+          <w:rFonts w:ascii="SimSun" w:eastAsia="SimSun" w:hAnsi="SimSun" w:cs="SimSun"/>
           <w:sz w:val="24"/>
           <w:szCs w:val="24"/>
         </w:rPr>
@@ -4227,7 +3873,7 @@
       <w:proofErr w:type="spellEnd"/>
       <w:r>
         <w:rPr>
-          <w:rFonts w:ascii="宋体" w:eastAsia="宋体" w:hAnsi="宋体" w:cs="宋体"/>
+          <w:rFonts w:ascii="SimSun" w:eastAsia="SimSun" w:hAnsi="SimSun" w:cs="SimSun"/>
           <w:sz w:val="24"/>
           <w:szCs w:val="24"/>
         </w:rPr>
@@ -4237,14 +3883,14 @@
     <w:p>
       <w:pPr>
         <w:rPr>
-          <w:rFonts w:ascii="宋体" w:eastAsia="宋体" w:hAnsi="宋体" w:cs="宋体"/>
-          <w:sz w:val="24"/>
-          <w:szCs w:val="24"/>
-        </w:rPr>
-      </w:pPr>
-      <w:r>
-        <w:rPr>
-          <w:rFonts w:ascii="宋体" w:eastAsia="宋体" w:hAnsi="宋体" w:cs="宋体"/>
+          <w:rFonts w:ascii="SimSun" w:eastAsia="SimSun" w:hAnsi="SimSun" w:cs="SimSun"/>
+          <w:sz w:val="24"/>
+          <w:szCs w:val="24"/>
+        </w:rPr>
+      </w:pPr>
+      <w:r>
+        <w:rPr>
+          <w:rFonts w:ascii="SimSun" w:eastAsia="SimSun" w:hAnsi="SimSun" w:cs="SimSun"/>
           <w:sz w:val="24"/>
           <w:szCs w:val="24"/>
           <w:highlight w:val="red"/>
@@ -4253,7 +3899,7 @@
       </w:r>
       <w:r>
         <w:rPr>
-          <w:rFonts w:ascii="宋体" w:eastAsia="宋体" w:hAnsi="宋体" w:cs="宋体"/>
+          <w:rFonts w:ascii="SimSun" w:eastAsia="SimSun" w:hAnsi="SimSun" w:cs="SimSun"/>
           <w:sz w:val="24"/>
           <w:szCs w:val="24"/>
         </w:rPr>
@@ -4264,14 +3910,14 @@
       <w:pPr>
         <w:ind w:firstLine="720"/>
         <w:rPr>
-          <w:rFonts w:ascii="宋体" w:eastAsia="宋体" w:hAnsi="宋体" w:cs="宋体"/>
-          <w:sz w:val="24"/>
-          <w:szCs w:val="24"/>
-        </w:rPr>
-      </w:pPr>
-      <w:r>
-        <w:rPr>
-          <w:rFonts w:ascii="宋体" w:eastAsia="宋体" w:hAnsi="宋体" w:cs="宋体"/>
+          <w:rFonts w:ascii="SimSun" w:eastAsia="SimSun" w:hAnsi="SimSun" w:cs="SimSun"/>
+          <w:sz w:val="24"/>
+          <w:szCs w:val="24"/>
+        </w:rPr>
+      </w:pPr>
+      <w:r>
+        <w:rPr>
+          <w:rFonts w:ascii="SimSun" w:eastAsia="SimSun" w:hAnsi="SimSun" w:cs="SimSun"/>
           <w:sz w:val="24"/>
           <w:szCs w:val="24"/>
           <w:highlight w:val="green"/>
@@ -4280,7 +3926,7 @@
       </w:r>
       <w:r>
         <w:rPr>
-          <w:rFonts w:ascii="宋体" w:eastAsia="宋体" w:hAnsi="宋体" w:cs="宋体"/>
+          <w:rFonts w:ascii="SimSun" w:eastAsia="SimSun" w:hAnsi="SimSun" w:cs="SimSun"/>
           <w:sz w:val="24"/>
           <w:szCs w:val="24"/>
         </w:rPr>
@@ -4291,14 +3937,14 @@
       <w:pPr>
         <w:ind w:left="720"/>
         <w:rPr>
-          <w:rFonts w:ascii="宋体" w:eastAsia="宋体" w:hAnsi="宋体" w:cs="宋体"/>
-          <w:sz w:val="24"/>
-          <w:szCs w:val="24"/>
-        </w:rPr>
-      </w:pPr>
-      <w:r>
-        <w:rPr>
-          <w:rFonts w:ascii="宋体" w:eastAsia="宋体" w:hAnsi="宋体" w:cs="宋体"/>
+          <w:rFonts w:ascii="SimSun" w:eastAsia="SimSun" w:hAnsi="SimSun" w:cs="SimSun"/>
+          <w:sz w:val="24"/>
+          <w:szCs w:val="24"/>
+        </w:rPr>
+      </w:pPr>
+      <w:r>
+        <w:rPr>
+          <w:rFonts w:ascii="SimSun" w:eastAsia="SimSun" w:hAnsi="SimSun" w:cs="SimSun"/>
           <w:sz w:val="24"/>
           <w:szCs w:val="24"/>
           <w:highlight w:val="red"/>
@@ -4307,7 +3953,7 @@
       </w:r>
       <w:r>
         <w:rPr>
-          <w:rFonts w:ascii="宋体" w:eastAsia="宋体" w:hAnsi="宋体" w:cs="宋体"/>
+          <w:rFonts w:ascii="SimSun" w:eastAsia="SimSun" w:hAnsi="SimSun" w:cs="SimSun"/>
           <w:sz w:val="24"/>
           <w:szCs w:val="24"/>
         </w:rPr>
@@ -4318,14 +3964,14 @@
       <w:pPr>
         <w:ind w:firstLine="720"/>
         <w:rPr>
-          <w:rFonts w:ascii="宋体" w:eastAsia="宋体" w:hAnsi="宋体" w:cs="宋体"/>
-          <w:sz w:val="24"/>
-          <w:szCs w:val="24"/>
-        </w:rPr>
-      </w:pPr>
-      <w:r>
-        <w:rPr>
-          <w:rFonts w:ascii="宋体" w:eastAsia="宋体" w:hAnsi="宋体" w:cs="宋体"/>
+          <w:rFonts w:ascii="SimSun" w:eastAsia="SimSun" w:hAnsi="SimSun" w:cs="SimSun"/>
+          <w:sz w:val="24"/>
+          <w:szCs w:val="24"/>
+        </w:rPr>
+      </w:pPr>
+      <w:r>
+        <w:rPr>
+          <w:rFonts w:ascii="SimSun" w:eastAsia="SimSun" w:hAnsi="SimSun" w:cs="SimSun"/>
           <w:sz w:val="24"/>
           <w:szCs w:val="24"/>
           <w:highlight w:val="red"/>
@@ -4334,7 +3980,7 @@
       </w:r>
       <w:r>
         <w:rPr>
-          <w:rFonts w:ascii="宋体" w:eastAsia="宋体" w:hAnsi="宋体" w:cs="宋体"/>
+          <w:rFonts w:ascii="SimSun" w:eastAsia="SimSun" w:hAnsi="SimSun" w:cs="SimSun"/>
           <w:sz w:val="24"/>
           <w:szCs w:val="24"/>
         </w:rPr>
@@ -4345,14 +3991,14 @@
       <w:pPr>
         <w:ind w:firstLine="720"/>
         <w:rPr>
-          <w:rFonts w:ascii="宋体" w:eastAsia="宋体" w:hAnsi="宋体" w:cs="宋体"/>
-          <w:sz w:val="24"/>
-          <w:szCs w:val="24"/>
-        </w:rPr>
-      </w:pPr>
-      <w:r>
-        <w:rPr>
-          <w:rFonts w:ascii="宋体" w:eastAsia="宋体" w:hAnsi="宋体" w:cs="宋体"/>
+          <w:rFonts w:ascii="SimSun" w:eastAsia="SimSun" w:hAnsi="SimSun" w:cs="SimSun"/>
+          <w:sz w:val="24"/>
+          <w:szCs w:val="24"/>
+        </w:rPr>
+      </w:pPr>
+      <w:r>
+        <w:rPr>
+          <w:rFonts w:ascii="SimSun" w:eastAsia="SimSun" w:hAnsi="SimSun" w:cs="SimSun"/>
           <w:sz w:val="24"/>
           <w:szCs w:val="24"/>
           <w:highlight w:val="red"/>
@@ -4361,7 +4007,7 @@
       </w:r>
       <w:r>
         <w:rPr>
-          <w:rFonts w:ascii="宋体" w:eastAsia="宋体" w:hAnsi="宋体" w:cs="宋体"/>
+          <w:rFonts w:ascii="SimSun" w:eastAsia="SimSun" w:hAnsi="SimSun" w:cs="SimSun"/>
           <w:sz w:val="24"/>
           <w:szCs w:val="24"/>
         </w:rPr>
@@ -4372,14 +4018,14 @@
       <w:pPr>
         <w:ind w:firstLine="720"/>
         <w:rPr>
-          <w:rFonts w:ascii="宋体" w:eastAsia="宋体" w:hAnsi="宋体" w:cs="宋体"/>
-          <w:sz w:val="24"/>
-          <w:szCs w:val="24"/>
-        </w:rPr>
-      </w:pPr>
-      <w:r>
-        <w:rPr>
-          <w:rFonts w:ascii="宋体" w:eastAsia="宋体" w:hAnsi="宋体" w:cs="宋体"/>
+          <w:rFonts w:ascii="SimSun" w:eastAsia="SimSun" w:hAnsi="SimSun" w:cs="SimSun"/>
+          <w:sz w:val="24"/>
+          <w:szCs w:val="24"/>
+        </w:rPr>
+      </w:pPr>
+      <w:r>
+        <w:rPr>
+          <w:rFonts w:ascii="SimSun" w:eastAsia="SimSun" w:hAnsi="SimSun" w:cs="SimSun"/>
           <w:sz w:val="24"/>
           <w:szCs w:val="24"/>
           <w:highlight w:val="yellow"/>
@@ -4388,7 +4034,7 @@
       </w:r>
       <w:r>
         <w:rPr>
-          <w:rFonts w:ascii="宋体" w:eastAsia="宋体" w:hAnsi="宋体" w:cs="宋体"/>
+          <w:rFonts w:ascii="SimSun" w:eastAsia="SimSun" w:hAnsi="SimSun" w:cs="SimSun"/>
           <w:sz w:val="24"/>
           <w:szCs w:val="24"/>
         </w:rPr>
@@ -4398,14 +4044,14 @@
     <w:p>
       <w:pPr>
         <w:rPr>
-          <w:rFonts w:ascii="宋体" w:eastAsia="宋体" w:hAnsi="宋体" w:cs="宋体"/>
-          <w:sz w:val="24"/>
-          <w:szCs w:val="24"/>
-        </w:rPr>
-      </w:pPr>
-      <w:r>
-        <w:rPr>
-          <w:rFonts w:ascii="宋体" w:eastAsia="宋体" w:hAnsi="宋体" w:cs="宋体"/>
+          <w:rFonts w:ascii="SimSun" w:eastAsia="SimSun" w:hAnsi="SimSun" w:cs="SimSun"/>
+          <w:sz w:val="24"/>
+          <w:szCs w:val="24"/>
+        </w:rPr>
+      </w:pPr>
+      <w:r>
+        <w:rPr>
+          <w:rFonts w:ascii="SimSun" w:eastAsia="SimSun" w:hAnsi="SimSun" w:cs="SimSun"/>
           <w:sz w:val="24"/>
           <w:szCs w:val="24"/>
           <w:highlight w:val="green"/>
@@ -4414,7 +4060,7 @@
       </w:r>
       <w:r>
         <w:rPr>
-          <w:rFonts w:ascii="宋体" w:eastAsia="宋体" w:hAnsi="宋体" w:cs="宋体"/>
+          <w:rFonts w:ascii="SimSun" w:eastAsia="SimSun" w:hAnsi="SimSun" w:cs="SimSun"/>
           <w:sz w:val="24"/>
           <w:szCs w:val="24"/>
         </w:rPr>
@@ -4424,14 +4070,14 @@
     <w:p>
       <w:pPr>
         <w:rPr>
-          <w:rFonts w:ascii="宋体" w:eastAsia="宋体" w:hAnsi="宋体" w:cs="宋体"/>
-          <w:sz w:val="24"/>
-          <w:szCs w:val="24"/>
-        </w:rPr>
-      </w:pPr>
-      <w:r>
-        <w:rPr>
-          <w:rFonts w:ascii="宋体" w:eastAsia="宋体" w:hAnsi="宋体" w:cs="宋体"/>
+          <w:rFonts w:ascii="SimSun" w:eastAsia="SimSun" w:hAnsi="SimSun" w:cs="SimSun"/>
+          <w:sz w:val="24"/>
+          <w:szCs w:val="24"/>
+        </w:rPr>
+      </w:pPr>
+      <w:r>
+        <w:rPr>
+          <w:rFonts w:ascii="SimSun" w:eastAsia="SimSun" w:hAnsi="SimSun" w:cs="SimSun"/>
           <w:sz w:val="24"/>
           <w:szCs w:val="24"/>
           <w:highlight w:val="green"/>
@@ -4440,7 +4086,7 @@
       </w:r>
       <w:r>
         <w:rPr>
-          <w:rFonts w:ascii="宋体" w:eastAsia="宋体" w:hAnsi="宋体" w:cs="宋体"/>
+          <w:rFonts w:ascii="SimSun" w:eastAsia="SimSun" w:hAnsi="SimSun" w:cs="SimSun"/>
           <w:sz w:val="24"/>
           <w:szCs w:val="24"/>
         </w:rPr>
@@ -4450,14 +4096,14 @@
     <w:p>
       <w:pPr>
         <w:rPr>
-          <w:rFonts w:ascii="宋体" w:eastAsia="宋体" w:hAnsi="宋体" w:cs="宋体"/>
-          <w:sz w:val="24"/>
-          <w:szCs w:val="24"/>
-        </w:rPr>
-      </w:pPr>
-      <w:r>
-        <w:rPr>
-          <w:rFonts w:ascii="宋体" w:eastAsia="宋体" w:hAnsi="宋体" w:cs="宋体"/>
+          <w:rFonts w:ascii="SimSun" w:eastAsia="SimSun" w:hAnsi="SimSun" w:cs="SimSun"/>
+          <w:sz w:val="24"/>
+          <w:szCs w:val="24"/>
+        </w:rPr>
+      </w:pPr>
+      <w:r>
+        <w:rPr>
+          <w:rFonts w:ascii="SimSun" w:eastAsia="SimSun" w:hAnsi="SimSun" w:cs="SimSun"/>
           <w:sz w:val="24"/>
           <w:szCs w:val="24"/>
           <w:highlight w:val="yellow"/>
@@ -4466,35 +4112,17 @@
       </w:r>
       <w:r>
         <w:rPr>
-          <w:rFonts w:ascii="宋体" w:eastAsia="宋体" w:hAnsi="宋体" w:cs="宋体"/>
-          <w:sz w:val="24"/>
-          <w:szCs w:val="24"/>
-        </w:rPr>
-        <w:t>报告中和</w:t>
-      </w:r>
-      <w:proofErr w:type="spellStart"/>
-      <w:r>
-        <w:rPr>
-          <w:rFonts w:ascii="宋体" w:eastAsia="宋体" w:hAnsi="宋体" w:cs="宋体"/>
-          <w:sz w:val="24"/>
-          <w:szCs w:val="24"/>
-        </w:rPr>
-        <w:t>Config</w:t>
-      </w:r>
-      <w:proofErr w:type="spellEnd"/>
-      <w:r>
-        <w:rPr>
-          <w:rFonts w:ascii="宋体" w:eastAsia="宋体" w:hAnsi="宋体" w:cs="宋体"/>
-          <w:sz w:val="24"/>
-          <w:szCs w:val="24"/>
-        </w:rPr>
-        <w:t>页中加备注</w:t>
-      </w:r>
-    </w:p>
-    <w:p>
-      <w:pPr>
-        <w:rPr>
-          <w:rFonts w:ascii="宋体" w:eastAsia="宋体" w:hAnsi="宋体" w:cs="宋体"/>
+          <w:rFonts w:ascii="SimSun" w:eastAsia="SimSun" w:hAnsi="SimSun" w:cs="SimSun"/>
+          <w:sz w:val="24"/>
+          <w:szCs w:val="24"/>
+        </w:rPr>
+        <w:t>报告中和Config页中加备注</w:t>
+      </w:r>
+    </w:p>
+    <w:p>
+      <w:pPr>
+        <w:rPr>
+          <w:rFonts w:ascii="SimSun" w:eastAsia="SimSun" w:hAnsi="SimSun" w:cs="SimSun"/>
           <w:sz w:val="24"/>
           <w:szCs w:val="24"/>
         </w:rPr>
@@ -4519,7 +4147,7 @@
                     <pic:cNvPicPr preferRelativeResize="0"/>
                   </pic:nvPicPr>
                   <pic:blipFill>
-                    <a:blip r:embed="rId8"/>
+                    <a:blip r:embed="rId9"/>
                     <a:srcRect/>
                     <a:stretch>
                       <a:fillRect/>
@@ -4545,32 +4173,32 @@
     <w:p>
       <w:pPr>
         <w:rPr>
-          <w:rFonts w:ascii="宋体" w:eastAsia="宋体" w:hAnsi="宋体" w:cs="宋体"/>
-          <w:sz w:val="24"/>
-          <w:szCs w:val="24"/>
-        </w:rPr>
-      </w:pPr>
-    </w:p>
-    <w:p>
-      <w:pPr>
-        <w:rPr>
-          <w:rFonts w:ascii="宋体" w:eastAsia="宋体" w:hAnsi="宋体" w:cs="宋体"/>
-          <w:sz w:val="24"/>
-          <w:szCs w:val="24"/>
-        </w:rPr>
-      </w:pPr>
-    </w:p>
-    <w:p>
-      <w:pPr>
-        <w:rPr>
-          <w:rFonts w:ascii="宋体" w:eastAsia="宋体" w:hAnsi="宋体" w:cs="宋体"/>
-          <w:sz w:val="24"/>
-          <w:szCs w:val="24"/>
-        </w:rPr>
-      </w:pPr>
-      <w:r>
-        <w:rPr>
-          <w:rFonts w:ascii="宋体" w:eastAsia="宋体" w:hAnsi="宋体" w:cs="宋体"/>
+          <w:rFonts w:ascii="SimSun" w:eastAsia="SimSun" w:hAnsi="SimSun" w:cs="SimSun"/>
+          <w:sz w:val="24"/>
+          <w:szCs w:val="24"/>
+        </w:rPr>
+      </w:pPr>
+    </w:p>
+    <w:p>
+      <w:pPr>
+        <w:rPr>
+          <w:rFonts w:ascii="SimSun" w:eastAsia="SimSun" w:hAnsi="SimSun" w:cs="SimSun"/>
+          <w:sz w:val="24"/>
+          <w:szCs w:val="24"/>
+        </w:rPr>
+      </w:pPr>
+    </w:p>
+    <w:p>
+      <w:pPr>
+        <w:rPr>
+          <w:rFonts w:ascii="SimSun" w:eastAsia="SimSun" w:hAnsi="SimSun" w:cs="SimSun"/>
+          <w:sz w:val="24"/>
+          <w:szCs w:val="24"/>
+        </w:rPr>
+      </w:pPr>
+      <w:r>
+        <w:rPr>
+          <w:rFonts w:ascii="SimSun" w:eastAsia="SimSun" w:hAnsi="SimSun" w:cs="SimSun"/>
           <w:sz w:val="24"/>
           <w:szCs w:val="24"/>
         </w:rPr>
@@ -4580,14 +4208,14 @@
     <w:p>
       <w:pPr>
         <w:rPr>
-          <w:rFonts w:ascii="宋体" w:eastAsia="宋体" w:hAnsi="宋体" w:cs="宋体"/>
-          <w:sz w:val="24"/>
-          <w:szCs w:val="24"/>
-        </w:rPr>
-      </w:pPr>
-      <w:r>
-        <w:rPr>
-          <w:rFonts w:ascii="宋体" w:eastAsia="宋体" w:hAnsi="宋体" w:cs="宋体"/>
+          <w:rFonts w:ascii="SimSun" w:eastAsia="SimSun" w:hAnsi="SimSun" w:cs="SimSun"/>
+          <w:sz w:val="24"/>
+          <w:szCs w:val="24"/>
+        </w:rPr>
+      </w:pPr>
+      <w:r>
+        <w:rPr>
+          <w:rFonts w:ascii="SimSun" w:eastAsia="SimSun" w:hAnsi="SimSun" w:cs="SimSun"/>
           <w:sz w:val="24"/>
           <w:szCs w:val="24"/>
         </w:rPr>
@@ -4596,7 +4224,7 @@
       <w:proofErr w:type="spellStart"/>
       <w:r>
         <w:rPr>
-          <w:rFonts w:ascii="宋体" w:eastAsia="宋体" w:hAnsi="宋体" w:cs="宋体"/>
+          <w:rFonts w:ascii="SimSun" w:eastAsia="SimSun" w:hAnsi="SimSun" w:cs="SimSun"/>
           <w:sz w:val="24"/>
           <w:szCs w:val="24"/>
         </w:rPr>
@@ -4605,7 +4233,7 @@
       <w:proofErr w:type="spellEnd"/>
       <w:r>
         <w:rPr>
-          <w:rFonts w:ascii="宋体" w:eastAsia="宋体" w:hAnsi="宋体" w:cs="宋体"/>
+          <w:rFonts w:ascii="SimSun" w:eastAsia="SimSun" w:hAnsi="SimSun" w:cs="SimSun"/>
           <w:sz w:val="24"/>
           <w:szCs w:val="24"/>
         </w:rPr>
@@ -4615,14 +4243,14 @@
     <w:p>
       <w:pPr>
         <w:rPr>
-          <w:rFonts w:ascii="宋体" w:eastAsia="宋体" w:hAnsi="宋体" w:cs="宋体"/>
-          <w:sz w:val="24"/>
-          <w:szCs w:val="24"/>
-        </w:rPr>
-      </w:pPr>
-      <w:r>
-        <w:rPr>
-          <w:rFonts w:ascii="宋体" w:eastAsia="宋体" w:hAnsi="宋体" w:cs="宋体"/>
+          <w:rFonts w:ascii="SimSun" w:eastAsia="SimSun" w:hAnsi="SimSun" w:cs="SimSun"/>
+          <w:sz w:val="24"/>
+          <w:szCs w:val="24"/>
+        </w:rPr>
+      </w:pPr>
+      <w:r>
+        <w:rPr>
+          <w:rFonts w:ascii="SimSun" w:eastAsia="SimSun" w:hAnsi="SimSun" w:cs="SimSun"/>
           <w:sz w:val="24"/>
           <w:szCs w:val="24"/>
         </w:rPr>
@@ -4632,32 +4260,32 @@
     <w:p>
       <w:pPr>
         <w:rPr>
-          <w:rFonts w:ascii="宋体" w:eastAsia="宋体" w:hAnsi="宋体" w:cs="宋体"/>
-          <w:sz w:val="24"/>
-          <w:szCs w:val="24"/>
-        </w:rPr>
-      </w:pPr>
-    </w:p>
-    <w:p>
-      <w:pPr>
-        <w:rPr>
-          <w:rFonts w:ascii="宋体" w:eastAsia="宋体" w:hAnsi="宋体" w:cs="宋体"/>
-          <w:sz w:val="24"/>
-          <w:szCs w:val="24"/>
-        </w:rPr>
-      </w:pPr>
-    </w:p>
-    <w:p>
-      <w:pPr>
-        <w:rPr>
-          <w:rFonts w:ascii="宋体" w:eastAsia="宋体" w:hAnsi="宋体" w:cs="宋体"/>
-          <w:sz w:val="24"/>
-          <w:szCs w:val="24"/>
-        </w:rPr>
-      </w:pPr>
-      <w:r>
-        <w:rPr>
-          <w:rFonts w:ascii="宋体" w:eastAsia="宋体" w:hAnsi="宋体" w:cs="宋体"/>
+          <w:rFonts w:ascii="SimSun" w:eastAsia="SimSun" w:hAnsi="SimSun" w:cs="SimSun"/>
+          <w:sz w:val="24"/>
+          <w:szCs w:val="24"/>
+        </w:rPr>
+      </w:pPr>
+    </w:p>
+    <w:p>
+      <w:pPr>
+        <w:rPr>
+          <w:rFonts w:ascii="SimSun" w:eastAsia="SimSun" w:hAnsi="SimSun" w:cs="SimSun"/>
+          <w:sz w:val="24"/>
+          <w:szCs w:val="24"/>
+        </w:rPr>
+      </w:pPr>
+    </w:p>
+    <w:p>
+      <w:pPr>
+        <w:rPr>
+          <w:rFonts w:ascii="SimSun" w:eastAsia="SimSun" w:hAnsi="SimSun" w:cs="SimSun"/>
+          <w:sz w:val="24"/>
+          <w:szCs w:val="24"/>
+        </w:rPr>
+      </w:pPr>
+      <w:r>
+        <w:rPr>
+          <w:rFonts w:ascii="SimSun" w:eastAsia="SimSun" w:hAnsi="SimSun" w:cs="SimSun"/>
           <w:sz w:val="24"/>
           <w:szCs w:val="24"/>
           <w:highlight w:val="red"/>
@@ -4666,7 +4294,7 @@
       </w:r>
       <w:r>
         <w:rPr>
-          <w:rFonts w:ascii="宋体" w:eastAsia="宋体" w:hAnsi="宋体" w:cs="宋体"/>
+          <w:rFonts w:ascii="SimSun" w:eastAsia="SimSun" w:hAnsi="SimSun" w:cs="SimSun"/>
           <w:sz w:val="24"/>
           <w:szCs w:val="24"/>
         </w:rPr>
@@ -4676,34 +4304,32 @@
     <w:p>
       <w:pPr>
         <w:rPr>
-          <w:rFonts w:ascii="宋体" w:eastAsia="宋体" w:hAnsi="宋体" w:cs="宋体"/>
-          <w:sz w:val="24"/>
-          <w:szCs w:val="24"/>
-        </w:rPr>
-      </w:pPr>
-      <w:r>
-        <w:rPr>
-          <w:rFonts w:ascii="宋体" w:eastAsia="宋体" w:hAnsi="宋体" w:cs="宋体"/>
+          <w:rFonts w:ascii="SimSun" w:eastAsia="SimSun" w:hAnsi="SimSun" w:cs="SimSun"/>
+          <w:sz w:val="24"/>
+          <w:szCs w:val="24"/>
+        </w:rPr>
+      </w:pPr>
+      <w:r>
+        <w:rPr>
+          <w:rFonts w:ascii="SimSun" w:eastAsia="SimSun" w:hAnsi="SimSun" w:cs="SimSun"/>
           <w:sz w:val="24"/>
           <w:szCs w:val="24"/>
         </w:rPr>
         <w:t>Name：</w:t>
       </w:r>
       <w:proofErr w:type="spellStart"/>
-      <w:proofErr w:type="gramStart"/>
-      <w:r>
-        <w:rPr>
-          <w:rFonts w:ascii="宋体" w:eastAsia="宋体" w:hAnsi="宋体" w:cs="宋体"/>
+      <w:r>
+        <w:rPr>
+          <w:rFonts w:ascii="SimSun" w:eastAsia="SimSun" w:hAnsi="SimSun" w:cs="SimSun"/>
           <w:sz w:val="24"/>
           <w:szCs w:val="24"/>
         </w:rPr>
         <w:t>zheng</w:t>
       </w:r>
       <w:proofErr w:type="spellEnd"/>
-      <w:proofErr w:type="gramEnd"/>
-      <w:r>
-        <w:rPr>
-          <w:rFonts w:ascii="宋体" w:eastAsia="宋体" w:hAnsi="宋体" w:cs="宋体"/>
+      <w:r>
+        <w:rPr>
+          <w:rFonts w:ascii="SimSun" w:eastAsia="SimSun" w:hAnsi="SimSun" w:cs="SimSun"/>
           <w:sz w:val="24"/>
           <w:szCs w:val="24"/>
         </w:rPr>
@@ -4712,7 +4338,7 @@
       <w:proofErr w:type="spellStart"/>
       <w:r>
         <w:rPr>
-          <w:rFonts w:ascii="宋体" w:eastAsia="宋体" w:hAnsi="宋体" w:cs="宋体"/>
+          <w:rFonts w:ascii="SimSun" w:eastAsia="SimSun" w:hAnsi="SimSun" w:cs="SimSun"/>
           <w:sz w:val="24"/>
           <w:szCs w:val="24"/>
         </w:rPr>
@@ -4723,14 +4349,14 @@
     <w:p>
       <w:pPr>
         <w:rPr>
-          <w:rFonts w:ascii="宋体" w:eastAsia="宋体" w:hAnsi="宋体" w:cs="宋体"/>
-          <w:sz w:val="24"/>
-          <w:szCs w:val="24"/>
-        </w:rPr>
-      </w:pPr>
-      <w:r>
-        <w:rPr>
-          <w:rFonts w:ascii="宋体" w:eastAsia="宋体" w:hAnsi="宋体" w:cs="宋体"/>
+          <w:rFonts w:ascii="SimSun" w:eastAsia="SimSun" w:hAnsi="SimSun" w:cs="SimSun"/>
+          <w:sz w:val="24"/>
+          <w:szCs w:val="24"/>
+        </w:rPr>
+      </w:pPr>
+      <w:r>
+        <w:rPr>
+          <w:rFonts w:ascii="SimSun" w:eastAsia="SimSun" w:hAnsi="SimSun" w:cs="SimSun"/>
           <w:sz w:val="24"/>
           <w:szCs w:val="24"/>
         </w:rPr>
@@ -4740,14 +4366,14 @@
     <w:p>
       <w:pPr>
         <w:rPr>
-          <w:rFonts w:ascii="宋体" w:eastAsia="宋体" w:hAnsi="宋体" w:cs="宋体"/>
-          <w:sz w:val="24"/>
-          <w:szCs w:val="24"/>
-        </w:rPr>
-      </w:pPr>
-      <w:r>
-        <w:rPr>
-          <w:rFonts w:ascii="宋体" w:eastAsia="宋体" w:hAnsi="宋体" w:cs="宋体"/>
+          <w:rFonts w:ascii="SimSun" w:eastAsia="SimSun" w:hAnsi="SimSun" w:cs="SimSun"/>
+          <w:sz w:val="24"/>
+          <w:szCs w:val="24"/>
+        </w:rPr>
+      </w:pPr>
+      <w:r>
+        <w:rPr>
+          <w:rFonts w:ascii="SimSun" w:eastAsia="SimSun" w:hAnsi="SimSun" w:cs="SimSun"/>
           <w:sz w:val="24"/>
           <w:szCs w:val="24"/>
         </w:rPr>
@@ -4757,14 +4383,14 @@
     <w:p>
       <w:pPr>
         <w:rPr>
-          <w:rFonts w:ascii="宋体" w:eastAsia="宋体" w:hAnsi="宋体" w:cs="宋体"/>
-          <w:sz w:val="24"/>
-          <w:szCs w:val="24"/>
-        </w:rPr>
-      </w:pPr>
-      <w:r>
-        <w:rPr>
-          <w:rFonts w:ascii="宋体" w:eastAsia="宋体" w:hAnsi="宋体" w:cs="宋体"/>
+          <w:rFonts w:ascii="SimSun" w:eastAsia="SimSun" w:hAnsi="SimSun" w:cs="SimSun"/>
+          <w:sz w:val="24"/>
+          <w:szCs w:val="24"/>
+        </w:rPr>
+      </w:pPr>
+      <w:r>
+        <w:rPr>
+          <w:rFonts w:ascii="SimSun" w:eastAsia="SimSun" w:hAnsi="SimSun" w:cs="SimSun"/>
           <w:sz w:val="24"/>
           <w:szCs w:val="24"/>
         </w:rPr>
@@ -4774,14 +4400,14 @@
     <w:p>
       <w:pPr>
         <w:rPr>
-          <w:rFonts w:ascii="宋体" w:eastAsia="宋体" w:hAnsi="宋体" w:cs="宋体"/>
-          <w:sz w:val="24"/>
-          <w:szCs w:val="24"/>
-        </w:rPr>
-      </w:pPr>
-      <w:r>
-        <w:rPr>
-          <w:rFonts w:ascii="宋体" w:eastAsia="宋体" w:hAnsi="宋体" w:cs="宋体"/>
+          <w:rFonts w:ascii="SimSun" w:eastAsia="SimSun" w:hAnsi="SimSun" w:cs="SimSun"/>
+          <w:sz w:val="24"/>
+          <w:szCs w:val="24"/>
+        </w:rPr>
+      </w:pPr>
+      <w:r>
+        <w:rPr>
+          <w:rFonts w:ascii="SimSun" w:eastAsia="SimSun" w:hAnsi="SimSun" w:cs="SimSun"/>
           <w:sz w:val="24"/>
           <w:szCs w:val="24"/>
         </w:rPr>
@@ -4791,14 +4417,14 @@
     <w:p>
       <w:pPr>
         <w:rPr>
-          <w:rFonts w:ascii="宋体" w:eastAsia="宋体" w:hAnsi="宋体" w:cs="宋体"/>
-          <w:sz w:val="24"/>
-          <w:szCs w:val="24"/>
-        </w:rPr>
-      </w:pPr>
-      <w:r>
-        <w:rPr>
-          <w:rFonts w:ascii="宋体" w:eastAsia="宋体" w:hAnsi="宋体" w:cs="宋体"/>
+          <w:rFonts w:ascii="SimSun" w:eastAsia="SimSun" w:hAnsi="SimSun" w:cs="SimSun"/>
+          <w:sz w:val="24"/>
+          <w:szCs w:val="24"/>
+        </w:rPr>
+      </w:pPr>
+      <w:r>
+        <w:rPr>
+          <w:rFonts w:ascii="SimSun" w:eastAsia="SimSun" w:hAnsi="SimSun" w:cs="SimSun"/>
           <w:sz w:val="24"/>
           <w:szCs w:val="24"/>
         </w:rPr>
@@ -4808,14 +4434,14 @@
     <w:p>
       <w:pPr>
         <w:rPr>
-          <w:rFonts w:ascii="宋体" w:eastAsia="宋体" w:hAnsi="宋体" w:cs="宋体"/>
-          <w:sz w:val="24"/>
-          <w:szCs w:val="24"/>
-        </w:rPr>
-      </w:pPr>
-      <w:r>
-        <w:rPr>
-          <w:rFonts w:ascii="宋体" w:eastAsia="宋体" w:hAnsi="宋体" w:cs="宋体"/>
+          <w:rFonts w:ascii="SimSun" w:eastAsia="SimSun" w:hAnsi="SimSun" w:cs="SimSun"/>
+          <w:sz w:val="24"/>
+          <w:szCs w:val="24"/>
+        </w:rPr>
+      </w:pPr>
+      <w:r>
+        <w:rPr>
+          <w:rFonts w:ascii="SimSun" w:eastAsia="SimSun" w:hAnsi="SimSun" w:cs="SimSun"/>
           <w:sz w:val="24"/>
           <w:szCs w:val="24"/>
         </w:rPr>
@@ -4825,7 +4451,7 @@
     <w:p>
       <w:pPr>
         <w:rPr>
-          <w:rFonts w:ascii="宋体" w:eastAsia="宋体" w:hAnsi="宋体" w:cs="宋体"/>
+          <w:rFonts w:ascii="SimSun" w:eastAsia="SimSun" w:hAnsi="SimSun" w:cs="SimSun"/>
           <w:sz w:val="24"/>
           <w:szCs w:val="24"/>
         </w:rPr>
@@ -4850,7 +4476,7 @@
                     <pic:cNvPicPr preferRelativeResize="0"/>
                   </pic:nvPicPr>
                   <pic:blipFill>
-                    <a:blip r:embed="rId9"/>
+                    <a:blip r:embed="rId10"/>
                     <a:srcRect/>
                     <a:stretch>
                       <a:fillRect/>
@@ -4876,23 +4502,23 @@
     <w:p>
       <w:pPr>
         <w:rPr>
-          <w:rFonts w:ascii="宋体" w:eastAsia="宋体" w:hAnsi="宋体" w:cs="宋体"/>
-          <w:sz w:val="24"/>
-          <w:szCs w:val="24"/>
-        </w:rPr>
-      </w:pPr>
-    </w:p>
-    <w:p>
-      <w:pPr>
-        <w:rPr>
-          <w:rFonts w:ascii="宋体" w:eastAsia="宋体" w:hAnsi="宋体" w:cs="宋体"/>
-          <w:sz w:val="24"/>
-          <w:szCs w:val="24"/>
-        </w:rPr>
-      </w:pPr>
-      <w:r>
-        <w:rPr>
-          <w:rFonts w:ascii="宋体" w:eastAsia="宋体" w:hAnsi="宋体" w:cs="宋体"/>
+          <w:rFonts w:ascii="SimSun" w:eastAsia="SimSun" w:hAnsi="SimSun" w:cs="SimSun"/>
+          <w:sz w:val="24"/>
+          <w:szCs w:val="24"/>
+        </w:rPr>
+      </w:pPr>
+    </w:p>
+    <w:p>
+      <w:pPr>
+        <w:rPr>
+          <w:rFonts w:ascii="SimSun" w:eastAsia="SimSun" w:hAnsi="SimSun" w:cs="SimSun"/>
+          <w:sz w:val="24"/>
+          <w:szCs w:val="24"/>
+        </w:rPr>
+      </w:pPr>
+      <w:r>
+        <w:rPr>
+          <w:rFonts w:ascii="SimSun" w:eastAsia="SimSun" w:hAnsi="SimSun" w:cs="SimSun"/>
           <w:sz w:val="24"/>
           <w:szCs w:val="24"/>
         </w:rPr>
@@ -4902,14 +4528,14 @@
     <w:p>
       <w:pPr>
         <w:rPr>
-          <w:rFonts w:ascii="宋体" w:eastAsia="宋体" w:hAnsi="宋体" w:cs="宋体"/>
-          <w:sz w:val="24"/>
-          <w:szCs w:val="24"/>
-        </w:rPr>
-      </w:pPr>
-      <w:r>
-        <w:rPr>
-          <w:rFonts w:ascii="宋体" w:eastAsia="宋体" w:hAnsi="宋体" w:cs="宋体"/>
+          <w:rFonts w:ascii="SimSun" w:eastAsia="SimSun" w:hAnsi="SimSun" w:cs="SimSun"/>
+          <w:sz w:val="24"/>
+          <w:szCs w:val="24"/>
+        </w:rPr>
+      </w:pPr>
+      <w:r>
+        <w:rPr>
+          <w:rFonts w:ascii="SimSun" w:eastAsia="SimSun" w:hAnsi="SimSun" w:cs="SimSun"/>
           <w:sz w:val="24"/>
           <w:szCs w:val="24"/>
         </w:rPr>
@@ -4919,14 +4545,14 @@
     <w:p>
       <w:pPr>
         <w:rPr>
-          <w:rFonts w:ascii="宋体" w:eastAsia="宋体" w:hAnsi="宋体" w:cs="宋体"/>
-          <w:sz w:val="24"/>
-          <w:szCs w:val="24"/>
-        </w:rPr>
-      </w:pPr>
-      <w:r>
-        <w:rPr>
-          <w:rFonts w:ascii="宋体" w:eastAsia="宋体" w:hAnsi="宋体" w:cs="宋体"/>
+          <w:rFonts w:ascii="SimSun" w:eastAsia="SimSun" w:hAnsi="SimSun" w:cs="SimSun"/>
+          <w:sz w:val="24"/>
+          <w:szCs w:val="24"/>
+        </w:rPr>
+      </w:pPr>
+      <w:r>
+        <w:rPr>
+          <w:rFonts w:ascii="SimSun" w:eastAsia="SimSun" w:hAnsi="SimSun" w:cs="SimSun"/>
           <w:sz w:val="24"/>
           <w:szCs w:val="24"/>
         </w:rPr>
@@ -4936,14 +4562,14 @@
     <w:p>
       <w:pPr>
         <w:rPr>
-          <w:rFonts w:ascii="宋体" w:eastAsia="宋体" w:hAnsi="宋体" w:cs="宋体"/>
-          <w:sz w:val="24"/>
-          <w:szCs w:val="24"/>
-        </w:rPr>
-      </w:pPr>
-      <w:r>
-        <w:rPr>
-          <w:rFonts w:ascii="宋体" w:eastAsia="宋体" w:hAnsi="宋体" w:cs="宋体"/>
+          <w:rFonts w:ascii="SimSun" w:eastAsia="SimSun" w:hAnsi="SimSun" w:cs="SimSun"/>
+          <w:sz w:val="24"/>
+          <w:szCs w:val="24"/>
+        </w:rPr>
+      </w:pPr>
+      <w:r>
+        <w:rPr>
+          <w:rFonts w:ascii="SimSun" w:eastAsia="SimSun" w:hAnsi="SimSun" w:cs="SimSun"/>
           <w:sz w:val="24"/>
           <w:szCs w:val="24"/>
         </w:rPr>
@@ -4953,34 +4579,34 @@
     <w:p>
       <w:pPr>
         <w:rPr>
-          <w:rFonts w:ascii="宋体" w:eastAsia="宋体" w:hAnsi="宋体" w:cs="宋体"/>
-          <w:sz w:val="24"/>
-          <w:szCs w:val="24"/>
-        </w:rPr>
-      </w:pPr>
-    </w:p>
-    <w:p>
-      <w:pPr>
-        <w:rPr>
-          <w:rFonts w:ascii="宋体" w:eastAsia="宋体" w:hAnsi="宋体" w:cs="宋体"/>
-          <w:sz w:val="24"/>
-          <w:szCs w:val="24"/>
-        </w:rPr>
-      </w:pPr>
-    </w:p>
-    <w:p>
-      <w:pPr>
-        <w:rPr>
-          <w:rFonts w:ascii="宋体" w:eastAsia="宋体" w:hAnsi="宋体" w:cs="宋体"/>
-          <w:sz w:val="24"/>
-          <w:szCs w:val="24"/>
-        </w:rPr>
-      </w:pPr>
-    </w:p>
-    <w:p>
-      <w:pPr>
-        <w:rPr>
-          <w:rFonts w:ascii="宋体" w:eastAsia="宋体" w:hAnsi="宋体" w:cs="宋体"/>
+          <w:rFonts w:ascii="SimSun" w:eastAsia="SimSun" w:hAnsi="SimSun" w:cs="SimSun"/>
+          <w:sz w:val="24"/>
+          <w:szCs w:val="24"/>
+        </w:rPr>
+      </w:pPr>
+    </w:p>
+    <w:p>
+      <w:pPr>
+        <w:rPr>
+          <w:rFonts w:ascii="SimSun" w:eastAsia="SimSun" w:hAnsi="SimSun" w:cs="SimSun"/>
+          <w:sz w:val="24"/>
+          <w:szCs w:val="24"/>
+        </w:rPr>
+      </w:pPr>
+    </w:p>
+    <w:p>
+      <w:pPr>
+        <w:rPr>
+          <w:rFonts w:ascii="SimSun" w:eastAsia="SimSun" w:hAnsi="SimSun" w:cs="SimSun"/>
+          <w:sz w:val="24"/>
+          <w:szCs w:val="24"/>
+        </w:rPr>
+      </w:pPr>
+    </w:p>
+    <w:p>
+      <w:pPr>
+        <w:rPr>
+          <w:rFonts w:ascii="SimSun" w:eastAsia="SimSun" w:hAnsi="SimSun" w:cs="SimSun"/>
           <w:b/>
           <w:sz w:val="20"/>
           <w:szCs w:val="20"/>
@@ -4989,7 +4615,7 @@
       </w:pPr>
       <w:r>
         <w:rPr>
-          <w:rFonts w:ascii="宋体" w:eastAsia="宋体" w:hAnsi="宋体" w:cs="宋体"/>
+          <w:rFonts w:ascii="SimSun" w:eastAsia="SimSun" w:hAnsi="SimSun" w:cs="SimSun"/>
           <w:b/>
           <w:sz w:val="20"/>
           <w:szCs w:val="20"/>
@@ -5001,14 +4627,14 @@
     <w:p>
       <w:pPr>
         <w:rPr>
-          <w:rFonts w:ascii="宋体" w:eastAsia="宋体" w:hAnsi="宋体" w:cs="宋体"/>
-          <w:sz w:val="24"/>
-          <w:szCs w:val="24"/>
-        </w:rPr>
-      </w:pPr>
-      <w:r>
-        <w:rPr>
-          <w:rFonts w:ascii="宋体" w:eastAsia="宋体" w:hAnsi="宋体" w:cs="宋体"/>
+          <w:rFonts w:ascii="SimSun" w:eastAsia="SimSun" w:hAnsi="SimSun" w:cs="SimSun"/>
+          <w:sz w:val="24"/>
+          <w:szCs w:val="24"/>
+        </w:rPr>
+      </w:pPr>
+      <w:r>
+        <w:rPr>
+          <w:rFonts w:ascii="SimSun" w:eastAsia="SimSun" w:hAnsi="SimSun" w:cs="SimSun"/>
           <w:sz w:val="24"/>
           <w:szCs w:val="24"/>
         </w:rPr>
@@ -5017,7 +4643,7 @@
       <w:proofErr w:type="spellStart"/>
       <w:r>
         <w:rPr>
-          <w:rFonts w:ascii="宋体" w:eastAsia="宋体" w:hAnsi="宋体" w:cs="宋体"/>
+          <w:rFonts w:ascii="SimSun" w:eastAsia="SimSun" w:hAnsi="SimSun" w:cs="SimSun"/>
           <w:sz w:val="24"/>
           <w:szCs w:val="24"/>
         </w:rPr>
@@ -5026,7 +4652,7 @@
       <w:proofErr w:type="spellEnd"/>
       <w:r>
         <w:rPr>
-          <w:rFonts w:ascii="宋体" w:eastAsia="宋体" w:hAnsi="宋体" w:cs="宋体"/>
+          <w:rFonts w:ascii="SimSun" w:eastAsia="SimSun" w:hAnsi="SimSun" w:cs="SimSun"/>
           <w:sz w:val="24"/>
           <w:szCs w:val="24"/>
         </w:rPr>
@@ -5036,14 +4662,14 @@
     <w:p>
       <w:pPr>
         <w:rPr>
-          <w:rFonts w:ascii="宋体" w:eastAsia="宋体" w:hAnsi="宋体" w:cs="宋体"/>
-          <w:sz w:val="24"/>
-          <w:szCs w:val="24"/>
-        </w:rPr>
-      </w:pPr>
-      <w:r>
-        <w:rPr>
-          <w:rFonts w:ascii="宋体" w:eastAsia="宋体" w:hAnsi="宋体" w:cs="宋体"/>
+          <w:rFonts w:ascii="SimSun" w:eastAsia="SimSun" w:hAnsi="SimSun" w:cs="SimSun"/>
+          <w:sz w:val="24"/>
+          <w:szCs w:val="24"/>
+        </w:rPr>
+      </w:pPr>
+      <w:r>
+        <w:rPr>
+          <w:rFonts w:ascii="SimSun" w:eastAsia="SimSun" w:hAnsi="SimSun" w:cs="SimSun"/>
           <w:sz w:val="24"/>
           <w:szCs w:val="24"/>
         </w:rPr>
@@ -5053,14 +4679,14 @@
     <w:p>
       <w:pPr>
         <w:rPr>
-          <w:rFonts w:ascii="宋体" w:eastAsia="宋体" w:hAnsi="宋体" w:cs="宋体"/>
-          <w:sz w:val="24"/>
-          <w:szCs w:val="24"/>
-        </w:rPr>
-      </w:pPr>
-      <w:r>
-        <w:rPr>
-          <w:rFonts w:ascii="宋体" w:eastAsia="宋体" w:hAnsi="宋体" w:cs="宋体"/>
+          <w:rFonts w:ascii="SimSun" w:eastAsia="SimSun" w:hAnsi="SimSun" w:cs="SimSun"/>
+          <w:sz w:val="24"/>
+          <w:szCs w:val="24"/>
+        </w:rPr>
+      </w:pPr>
+      <w:r>
+        <w:rPr>
+          <w:rFonts w:ascii="SimSun" w:eastAsia="SimSun" w:hAnsi="SimSun" w:cs="SimSun"/>
           <w:sz w:val="24"/>
           <w:szCs w:val="24"/>
         </w:rPr>
@@ -5070,14 +4696,14 @@
     <w:p>
       <w:pPr>
         <w:rPr>
-          <w:rFonts w:ascii="宋体" w:eastAsia="宋体" w:hAnsi="宋体" w:cs="宋体"/>
-          <w:sz w:val="24"/>
-          <w:szCs w:val="24"/>
-        </w:rPr>
-      </w:pPr>
-      <w:r>
-        <w:rPr>
-          <w:rFonts w:ascii="宋体" w:eastAsia="宋体" w:hAnsi="宋体" w:cs="宋体"/>
+          <w:rFonts w:ascii="SimSun" w:eastAsia="SimSun" w:hAnsi="SimSun" w:cs="SimSun"/>
+          <w:sz w:val="24"/>
+          <w:szCs w:val="24"/>
+        </w:rPr>
+      </w:pPr>
+      <w:r>
+        <w:rPr>
+          <w:rFonts w:ascii="SimSun" w:eastAsia="SimSun" w:hAnsi="SimSun" w:cs="SimSun"/>
           <w:sz w:val="24"/>
           <w:szCs w:val="24"/>
         </w:rPr>
@@ -5085,7 +4711,7 @@
       </w:r>
       <w:r>
         <w:rPr>
-          <w:rFonts w:ascii="宋体" w:eastAsia="宋体" w:hAnsi="宋体" w:cs="宋体"/>
+          <w:rFonts w:ascii="SimSun" w:eastAsia="SimSun" w:hAnsi="SimSun" w:cs="SimSun"/>
           <w:sz w:val="24"/>
           <w:szCs w:val="24"/>
         </w:rPr>
@@ -5093,7 +4719,7 @@
       </w:r>
       <w:r>
         <w:rPr>
-          <w:rFonts w:ascii="宋体" w:eastAsia="宋体" w:hAnsi="宋体" w:cs="宋体"/>
+          <w:rFonts w:ascii="SimSun" w:eastAsia="SimSun" w:hAnsi="SimSun" w:cs="SimSun"/>
           <w:sz w:val="24"/>
           <w:szCs w:val="24"/>
         </w:rPr>
@@ -5103,14 +4729,14 @@
     <w:p>
       <w:pPr>
         <w:rPr>
-          <w:rFonts w:ascii="宋体" w:eastAsia="宋体" w:hAnsi="宋体" w:cs="宋体"/>
-          <w:sz w:val="24"/>
-          <w:szCs w:val="24"/>
-        </w:rPr>
-      </w:pPr>
-      <w:r>
-        <w:rPr>
-          <w:rFonts w:ascii="宋体" w:eastAsia="宋体" w:hAnsi="宋体" w:cs="宋体"/>
+          <w:rFonts w:ascii="SimSun" w:eastAsia="SimSun" w:hAnsi="SimSun" w:cs="SimSun"/>
+          <w:sz w:val="24"/>
+          <w:szCs w:val="24"/>
+        </w:rPr>
+      </w:pPr>
+      <w:r>
+        <w:rPr>
+          <w:rFonts w:ascii="SimSun" w:eastAsia="SimSun" w:hAnsi="SimSun" w:cs="SimSun"/>
           <w:sz w:val="24"/>
           <w:szCs w:val="24"/>
         </w:rPr>
@@ -5120,14 +4746,14 @@
     <w:p>
       <w:pPr>
         <w:rPr>
-          <w:rFonts w:ascii="宋体" w:eastAsia="宋体" w:hAnsi="宋体" w:cs="宋体"/>
-          <w:sz w:val="24"/>
-          <w:szCs w:val="24"/>
-        </w:rPr>
-      </w:pPr>
-      <w:r>
-        <w:rPr>
-          <w:rFonts w:ascii="宋体" w:eastAsia="宋体" w:hAnsi="宋体" w:cs="宋体"/>
+          <w:rFonts w:ascii="SimSun" w:eastAsia="SimSun" w:hAnsi="SimSun" w:cs="SimSun"/>
+          <w:sz w:val="24"/>
+          <w:szCs w:val="24"/>
+        </w:rPr>
+      </w:pPr>
+      <w:r>
+        <w:rPr>
+          <w:rFonts w:ascii="SimSun" w:eastAsia="SimSun" w:hAnsi="SimSun" w:cs="SimSun"/>
           <w:sz w:val="24"/>
           <w:szCs w:val="24"/>
         </w:rPr>
@@ -5137,14 +4763,14 @@
     <w:p>
       <w:pPr>
         <w:rPr>
-          <w:rFonts w:ascii="宋体" w:eastAsia="宋体" w:hAnsi="宋体" w:cs="宋体"/>
-          <w:sz w:val="24"/>
-          <w:szCs w:val="24"/>
-        </w:rPr>
-      </w:pPr>
-      <w:r>
-        <w:rPr>
-          <w:rFonts w:ascii="宋体" w:eastAsia="宋体" w:hAnsi="宋体" w:cs="宋体"/>
+          <w:rFonts w:ascii="SimSun" w:eastAsia="SimSun" w:hAnsi="SimSun" w:cs="SimSun"/>
+          <w:sz w:val="24"/>
+          <w:szCs w:val="24"/>
+        </w:rPr>
+      </w:pPr>
+      <w:r>
+        <w:rPr>
+          <w:rFonts w:ascii="SimSun" w:eastAsia="SimSun" w:hAnsi="SimSun" w:cs="SimSun"/>
           <w:sz w:val="24"/>
           <w:szCs w:val="24"/>
         </w:rPr>
@@ -5152,7 +4778,7 @@
       </w:r>
       <w:r>
         <w:rPr>
-          <w:rFonts w:ascii="宋体" w:eastAsia="宋体" w:hAnsi="宋体" w:cs="宋体"/>
+          <w:rFonts w:ascii="SimSun" w:eastAsia="SimSun" w:hAnsi="SimSun" w:cs="SimSun"/>
           <w:sz w:val="24"/>
           <w:szCs w:val="24"/>
         </w:rPr>
@@ -5162,14 +4788,14 @@
     <w:p>
       <w:pPr>
         <w:rPr>
-          <w:rFonts w:ascii="宋体" w:eastAsia="宋体" w:hAnsi="宋体" w:cs="宋体"/>
-          <w:sz w:val="24"/>
-          <w:szCs w:val="24"/>
-        </w:rPr>
-      </w:pPr>
-      <w:r>
-        <w:rPr>
-          <w:rFonts w:ascii="宋体" w:eastAsia="宋体" w:hAnsi="宋体" w:cs="宋体"/>
+          <w:rFonts w:ascii="SimSun" w:eastAsia="SimSun" w:hAnsi="SimSun" w:cs="SimSun"/>
+          <w:sz w:val="24"/>
+          <w:szCs w:val="24"/>
+        </w:rPr>
+      </w:pPr>
+      <w:r>
+        <w:rPr>
+          <w:rFonts w:ascii="SimSun" w:eastAsia="SimSun" w:hAnsi="SimSun" w:cs="SimSun"/>
           <w:sz w:val="24"/>
           <w:szCs w:val="24"/>
         </w:rPr>
@@ -5177,7 +4803,7 @@
       </w:r>
       <w:r>
         <w:rPr>
-          <w:rFonts w:ascii="宋体" w:eastAsia="宋体" w:hAnsi="宋体" w:cs="宋体"/>
+          <w:rFonts w:ascii="SimSun" w:eastAsia="SimSun" w:hAnsi="SimSun" w:cs="SimSun"/>
           <w:sz w:val="24"/>
           <w:szCs w:val="24"/>
           <w:highlight w:val="green"/>
@@ -5186,7 +4812,7 @@
       </w:r>
       <w:r>
         <w:rPr>
-          <w:rFonts w:ascii="宋体" w:eastAsia="宋体" w:hAnsi="宋体" w:cs="宋体" w:hint="eastAsia"/>
+          <w:rFonts w:ascii="SimSun" w:eastAsia="SimSun" w:hAnsi="SimSun" w:cs="SimSun" w:hint="eastAsia"/>
           <w:sz w:val="24"/>
           <w:szCs w:val="24"/>
         </w:rPr>
@@ -5195,7 +4821,7 @@
       <w:proofErr w:type="spellStart"/>
       <w:r>
         <w:rPr>
-          <w:rFonts w:ascii="宋体" w:eastAsia="宋体" w:hAnsi="宋体" w:cs="宋体" w:hint="eastAsia"/>
+          <w:rFonts w:ascii="SimSun" w:eastAsia="SimSun" w:hAnsi="SimSun" w:cs="SimSun" w:hint="eastAsia"/>
           <w:sz w:val="24"/>
           <w:szCs w:val="24"/>
         </w:rPr>
@@ -5204,7 +4830,7 @@
       <w:proofErr w:type="spellEnd"/>
       <w:r>
         <w:rPr>
-          <w:rFonts w:ascii="宋体" w:eastAsia="宋体" w:hAnsi="宋体" w:cs="宋体" w:hint="eastAsia"/>
+          <w:rFonts w:ascii="SimSun" w:eastAsia="SimSun" w:hAnsi="SimSun" w:cs="SimSun" w:hint="eastAsia"/>
           <w:sz w:val="24"/>
           <w:szCs w:val="24"/>
         </w:rPr>
@@ -5214,14 +4840,14 @@
     <w:p>
       <w:pPr>
         <w:rPr>
-          <w:rFonts w:ascii="宋体" w:eastAsia="宋体" w:hAnsi="宋体" w:cs="宋体"/>
-          <w:sz w:val="24"/>
-          <w:szCs w:val="24"/>
-        </w:rPr>
-      </w:pPr>
-      <w:r>
-        <w:rPr>
-          <w:rFonts w:ascii="宋体" w:eastAsia="宋体" w:hAnsi="宋体" w:cs="宋体"/>
+          <w:rFonts w:ascii="SimSun" w:eastAsia="SimSun" w:hAnsi="SimSun" w:cs="SimSun"/>
+          <w:sz w:val="24"/>
+          <w:szCs w:val="24"/>
+        </w:rPr>
+      </w:pPr>
+      <w:r>
+        <w:rPr>
+          <w:rFonts w:ascii="SimSun" w:eastAsia="SimSun" w:hAnsi="SimSun" w:cs="SimSun"/>
           <w:sz w:val="24"/>
           <w:szCs w:val="24"/>
         </w:rPr>
@@ -5229,7 +4855,7 @@
       </w:r>
       <w:r>
         <w:rPr>
-          <w:rFonts w:ascii="宋体" w:eastAsia="宋体" w:hAnsi="宋体" w:cs="宋体"/>
+          <w:rFonts w:ascii="SimSun" w:eastAsia="SimSun" w:hAnsi="SimSun" w:cs="SimSun"/>
           <w:sz w:val="24"/>
           <w:szCs w:val="24"/>
           <w:highlight w:val="green"/>
@@ -5238,7 +4864,7 @@
       </w:r>
       <w:r>
         <w:rPr>
-          <w:rFonts w:ascii="宋体" w:eastAsia="宋体" w:hAnsi="宋体" w:cs="宋体"/>
+          <w:rFonts w:ascii="SimSun" w:eastAsia="SimSun" w:hAnsi="SimSun" w:cs="SimSun"/>
           <w:sz w:val="24"/>
           <w:szCs w:val="24"/>
         </w:rPr>
@@ -5248,14 +4874,14 @@
     <w:p>
       <w:pPr>
         <w:rPr>
-          <w:rFonts w:ascii="宋体" w:eastAsia="宋体" w:hAnsi="宋体" w:cs="宋体"/>
-          <w:sz w:val="24"/>
-          <w:szCs w:val="24"/>
-        </w:rPr>
-      </w:pPr>
-      <w:r>
-        <w:rPr>
-          <w:rFonts w:ascii="宋体" w:eastAsia="宋体" w:hAnsi="宋体" w:cs="宋体"/>
+          <w:rFonts w:ascii="SimSun" w:eastAsia="SimSun" w:hAnsi="SimSun" w:cs="SimSun"/>
+          <w:sz w:val="24"/>
+          <w:szCs w:val="24"/>
+        </w:rPr>
+      </w:pPr>
+      <w:r>
+        <w:rPr>
+          <w:rFonts w:ascii="SimSun" w:eastAsia="SimSun" w:hAnsi="SimSun" w:cs="SimSun"/>
           <w:sz w:val="24"/>
           <w:szCs w:val="24"/>
         </w:rPr>
@@ -5263,7 +4889,7 @@
       </w:r>
       <w:r>
         <w:rPr>
-          <w:rFonts w:ascii="宋体" w:eastAsia="宋体" w:hAnsi="宋体" w:cs="宋体"/>
+          <w:rFonts w:ascii="SimSun" w:eastAsia="SimSun" w:hAnsi="SimSun" w:cs="SimSun"/>
           <w:sz w:val="24"/>
           <w:szCs w:val="24"/>
           <w:highlight w:val="green"/>
@@ -5272,7 +4898,7 @@
       </w:r>
       <w:r>
         <w:rPr>
-          <w:rFonts w:ascii="宋体" w:eastAsia="宋体" w:hAnsi="宋体" w:cs="宋体"/>
+          <w:rFonts w:ascii="SimSun" w:eastAsia="SimSun" w:hAnsi="SimSun" w:cs="SimSun"/>
           <w:sz w:val="24"/>
           <w:szCs w:val="24"/>
         </w:rPr>
@@ -5280,7 +4906,7 @@
       </w:r>
       <w:r>
         <w:rPr>
-          <w:rFonts w:ascii="宋体" w:eastAsia="宋体" w:hAnsi="宋体" w:cs="宋体"/>
+          <w:rFonts w:ascii="SimSun" w:eastAsia="SimSun" w:hAnsi="SimSun" w:cs="SimSun"/>
           <w:sz w:val="24"/>
           <w:szCs w:val="24"/>
         </w:rPr>
@@ -5288,7 +4914,7 @@
       </w:r>
       <w:r>
         <w:rPr>
-          <w:rFonts w:ascii="宋体" w:eastAsia="宋体" w:hAnsi="宋体" w:cs="宋体"/>
+          <w:rFonts w:ascii="SimSun" w:eastAsia="SimSun" w:hAnsi="SimSun" w:cs="SimSun"/>
           <w:sz w:val="24"/>
           <w:szCs w:val="24"/>
         </w:rPr>
@@ -5298,14 +4924,14 @@
     <w:p>
       <w:pPr>
         <w:rPr>
-          <w:rFonts w:ascii="宋体" w:eastAsia="宋体" w:hAnsi="宋体" w:cs="宋体"/>
-          <w:sz w:val="24"/>
-          <w:szCs w:val="24"/>
-        </w:rPr>
-      </w:pPr>
-      <w:r>
-        <w:rPr>
-          <w:rFonts w:ascii="宋体" w:eastAsia="宋体" w:hAnsi="宋体" w:cs="宋体"/>
+          <w:rFonts w:ascii="SimSun" w:eastAsia="SimSun" w:hAnsi="SimSun" w:cs="SimSun"/>
+          <w:sz w:val="24"/>
+          <w:szCs w:val="24"/>
+        </w:rPr>
+      </w:pPr>
+      <w:r>
+        <w:rPr>
+          <w:rFonts w:ascii="SimSun" w:eastAsia="SimSun" w:hAnsi="SimSun" w:cs="SimSun"/>
           <w:sz w:val="24"/>
           <w:szCs w:val="24"/>
           <w:highlight w:val="red"/>
@@ -5314,7 +4940,7 @@
       </w:r>
       <w:r>
         <w:rPr>
-          <w:rFonts w:ascii="宋体" w:eastAsia="宋体" w:hAnsi="宋体" w:cs="宋体" w:hint="eastAsia"/>
+          <w:rFonts w:ascii="SimSun" w:eastAsia="SimSun" w:hAnsi="SimSun" w:cs="SimSun" w:hint="eastAsia"/>
           <w:sz w:val="24"/>
           <w:szCs w:val="24"/>
           <w:highlight w:val="red"/>
@@ -5323,24 +4949,50 @@
       </w:r>
       <w:r>
         <w:rPr>
-          <w:rFonts w:ascii="宋体" w:eastAsia="宋体" w:hAnsi="宋体" w:cs="宋体" w:hint="eastAsia"/>
-          <w:sz w:val="24"/>
-          <w:szCs w:val="24"/>
-        </w:rPr>
-        <w:t>返回主页键，有时候会没有反应。</w:t>
-      </w:r>
-    </w:p>
-    <w:p>
-      <w:pPr>
-        <w:rPr>
-          <w:rFonts w:ascii="宋体" w:eastAsia="宋体" w:hAnsi="宋体" w:cs="宋体"/>
-          <w:sz w:val="24"/>
-          <w:szCs w:val="24"/>
-        </w:rPr>
-      </w:pPr>
-      <w:r>
-        <w:rPr>
-          <w:rFonts w:ascii="宋体" w:eastAsia="宋体" w:hAnsi="宋体" w:cs="宋体"/>
+          <w:rFonts w:ascii="SimSun" w:eastAsia="SimSun" w:hAnsi="SimSun" w:cs="SimSun" w:hint="eastAsia"/>
+          <w:sz w:val="24"/>
+          <w:szCs w:val="24"/>
+        </w:rPr>
+        <w:t xml:space="preserve">“Advanced </w:t>
+      </w:r>
+      <w:proofErr w:type="gramStart"/>
+      <w:r>
+        <w:rPr>
+          <w:rFonts w:ascii="SimSun" w:eastAsia="SimSun" w:hAnsi="SimSun" w:cs="SimSun" w:hint="eastAsia"/>
+          <w:sz w:val="24"/>
+          <w:szCs w:val="24"/>
+        </w:rPr>
+        <w:t>Test”</w:t>
+      </w:r>
+      <w:r>
+        <w:rPr>
+          <w:rFonts w:ascii="SimSun" w:eastAsia="SimSun" w:hAnsi="SimSun" w:cs="SimSun" w:hint="eastAsia"/>
+          <w:sz w:val="24"/>
+          <w:szCs w:val="24"/>
+        </w:rPr>
+        <w:t>返回主页键</w:t>
+      </w:r>
+      <w:proofErr w:type="gramEnd"/>
+      <w:r>
+        <w:rPr>
+          <w:rFonts w:ascii="SimSun" w:eastAsia="SimSun" w:hAnsi="SimSun" w:cs="SimSun" w:hint="eastAsia"/>
+          <w:sz w:val="24"/>
+          <w:szCs w:val="24"/>
+        </w:rPr>
+        <w:t>，有时候会没有反应。</w:t>
+      </w:r>
+    </w:p>
+    <w:p>
+      <w:pPr>
+        <w:rPr>
+          <w:rFonts w:ascii="SimSun" w:eastAsia="SimSun" w:hAnsi="SimSun" w:cs="SimSun"/>
+          <w:sz w:val="24"/>
+          <w:szCs w:val="24"/>
+        </w:rPr>
+      </w:pPr>
+      <w:r>
+        <w:rPr>
+          <w:rFonts w:ascii="SimSun" w:eastAsia="SimSun" w:hAnsi="SimSun" w:cs="SimSun"/>
           <w:sz w:val="24"/>
           <w:szCs w:val="24"/>
           <w:highlight w:val="red"/>
@@ -5349,51 +5001,51 @@
       </w:r>
       <w:r>
         <w:rPr>
-          <w:rFonts w:ascii="宋体" w:eastAsia="宋体" w:hAnsi="宋体" w:cs="宋体" w:hint="eastAsia"/>
-          <w:sz w:val="24"/>
-          <w:szCs w:val="24"/>
-        </w:rPr>
-        <w:t>“Advanced Test”中完成测试后，在PDF生成过程</w:t>
+          <w:rFonts w:ascii="SimSun" w:eastAsia="SimSun" w:hAnsi="SimSun" w:cs="SimSun" w:hint="eastAsia"/>
+          <w:sz w:val="24"/>
+          <w:szCs w:val="24"/>
+        </w:rPr>
+        <w:t xml:space="preserve">“Advanced </w:t>
       </w:r>
       <w:proofErr w:type="gramStart"/>
       <w:r>
         <w:rPr>
-          <w:rFonts w:ascii="宋体" w:eastAsia="宋体" w:hAnsi="宋体" w:cs="宋体" w:hint="eastAsia"/>
-          <w:sz w:val="24"/>
-          <w:szCs w:val="24"/>
-        </w:rPr>
-        <w:t>中图片</w:t>
+          <w:rFonts w:ascii="SimSun" w:eastAsia="SimSun" w:hAnsi="SimSun" w:cs="SimSun" w:hint="eastAsia"/>
+          <w:sz w:val="24"/>
+          <w:szCs w:val="24"/>
+        </w:rPr>
+        <w:t>Test”中完成测试后</w:t>
       </w:r>
       <w:proofErr w:type="gramEnd"/>
       <w:r>
         <w:rPr>
-          <w:rFonts w:ascii="宋体" w:eastAsia="宋体" w:hAnsi="宋体" w:cs="宋体" w:hint="eastAsia"/>
-          <w:sz w:val="24"/>
-          <w:szCs w:val="24"/>
-        </w:rPr>
-        <w:t>的截取存在问题。</w:t>
-      </w:r>
-    </w:p>
-    <w:p>
-      <w:pPr>
-        <w:rPr>
-          <w:rFonts w:ascii="宋体" w:eastAsia="宋体" w:hAnsi="宋体" w:cs="宋体"/>
-          <w:sz w:val="24"/>
-          <w:szCs w:val="24"/>
-        </w:rPr>
-      </w:pPr>
-      <w:r>
-        <w:rPr>
-          <w:rFonts w:ascii="宋体" w:eastAsia="宋体" w:hAnsi="宋体" w:cs="宋体" w:hint="eastAsia"/>
-          <w:sz w:val="24"/>
-          <w:szCs w:val="24"/>
-          <w:highlight w:val="red"/>
+          <w:rFonts w:ascii="SimSun" w:eastAsia="SimSun" w:hAnsi="SimSun" w:cs="SimSun" w:hint="eastAsia"/>
+          <w:sz w:val="24"/>
+          <w:szCs w:val="24"/>
+        </w:rPr>
+        <w:t>，在PDF生成过程中图片的截取存在问题。</w:t>
+      </w:r>
+    </w:p>
+    <w:p>
+      <w:pPr>
+        <w:rPr>
+          <w:rFonts w:ascii="SimSun" w:eastAsia="SimSun" w:hAnsi="SimSun" w:cs="SimSun"/>
+          <w:sz w:val="24"/>
+          <w:szCs w:val="24"/>
+        </w:rPr>
+      </w:pPr>
+      <w:r>
+        <w:rPr>
+          <w:rFonts w:ascii="SimSun" w:eastAsia="SimSun" w:hAnsi="SimSun" w:cs="SimSun" w:hint="eastAsia"/>
+          <w:sz w:val="24"/>
+          <w:szCs w:val="24"/>
+          <w:highlight w:val="yellow"/>
         </w:rPr>
         <w:t>5.</w:t>
       </w:r>
       <w:r>
         <w:rPr>
-          <w:rFonts w:ascii="宋体" w:eastAsia="宋体" w:hAnsi="宋体" w:cs="宋体" w:hint="eastAsia"/>
+          <w:rFonts w:ascii="SimSun" w:eastAsia="SimSun" w:hAnsi="SimSun" w:cs="SimSun" w:hint="eastAsia"/>
           <w:sz w:val="24"/>
           <w:szCs w:val="24"/>
         </w:rPr>
@@ -5403,7 +5055,7 @@
     <w:p>
       <w:pPr>
         <w:rPr>
-          <w:rFonts w:ascii="宋体" w:eastAsia="宋体" w:hAnsi="宋体" w:cs="宋体"/>
+          <w:rFonts w:ascii="SimSun" w:eastAsia="SimSun" w:hAnsi="SimSun" w:cs="SimSun" w:hint="eastAsia"/>
           <w:sz w:val="24"/>
           <w:szCs w:val="24"/>
           <w:lang w:val="en-US"/>
@@ -5411,7 +5063,7 @@
       </w:pPr>
       <w:r>
         <w:rPr>
-          <w:rFonts w:ascii="宋体" w:eastAsia="宋体" w:hAnsi="宋体" w:cs="宋体"/>
+          <w:rFonts w:ascii="SimSun" w:eastAsia="SimSun" w:hAnsi="SimSun" w:cs="SimSun"/>
           <w:sz w:val="24"/>
           <w:szCs w:val="24"/>
           <w:highlight w:val="red"/>
@@ -5421,294 +5073,977 @@
       </w:r>
       <w:r>
         <w:rPr>
-          <w:rFonts w:ascii="宋体" w:eastAsia="宋体" w:hAnsi="宋体" w:cs="宋体" w:hint="eastAsia"/>
+          <w:rFonts w:ascii="SimSun" w:eastAsia="SimSun" w:hAnsi="SimSun" w:cs="SimSun" w:hint="eastAsia"/>
           <w:sz w:val="24"/>
           <w:szCs w:val="24"/>
           <w:lang w:val="en-US"/>
         </w:rPr>
-        <w:t>测试时，在运行过程中点击“Stop”键，再运行下一个样品，会存在连接不上设备的问题（显示connecting，但设备不会运行）。</w:t>
-      </w:r>
-    </w:p>
-    <w:p>
-      <w:pPr>
-        <w:rPr>
-          <w:rFonts w:ascii="宋体" w:eastAsia="宋体" w:hAnsi="宋体" w:cs="宋体"/>
+        <w:t>测试时，</w:t>
+      </w:r>
+      <w:proofErr w:type="gramStart"/>
+      <w:r>
+        <w:rPr>
+          <w:rFonts w:ascii="SimSun" w:eastAsia="SimSun" w:hAnsi="SimSun" w:cs="SimSun" w:hint="eastAsia"/>
           <w:sz w:val="24"/>
           <w:szCs w:val="24"/>
           <w:lang w:val="en-US"/>
         </w:rPr>
-      </w:pPr>
-    </w:p>
-    <w:p>
-      <w:pPr>
-        <w:rPr>
-          <w:rFonts w:ascii="宋体" w:eastAsia="宋体" w:hAnsi="宋体" w:cs="宋体"/>
+        <w:t>在运行过程中点击“</w:t>
+      </w:r>
+      <w:proofErr w:type="gramEnd"/>
+      <w:r>
+        <w:rPr>
+          <w:rFonts w:ascii="SimSun" w:eastAsia="SimSun" w:hAnsi="SimSun" w:cs="SimSun" w:hint="eastAsia"/>
           <w:sz w:val="24"/>
           <w:szCs w:val="24"/>
           <w:lang w:val="en-US"/>
         </w:rPr>
-      </w:pPr>
-    </w:p>
-    <w:p>
-      <w:pPr>
-        <w:rPr>
-          <w:rFonts w:ascii="宋体" w:eastAsia="宋体" w:hAnsi="宋体" w:cs="宋体"/>
-          <w:sz w:val="24"/>
-          <w:szCs w:val="24"/>
-        </w:rPr>
-      </w:pPr>
-      <w:r>
-        <w:rPr>
-          <w:rFonts w:ascii="宋体" w:eastAsia="宋体" w:hAnsi="宋体" w:cs="宋体"/>
-          <w:sz w:val="24"/>
-          <w:szCs w:val="24"/>
-        </w:rPr>
-        <w:t>Workaround:</w:t>
-      </w:r>
-    </w:p>
-    <w:p>
-      <w:pPr>
-        <w:rPr>
-          <w:rFonts w:ascii="宋体" w:eastAsia="宋体" w:hAnsi="宋体" w:cs="宋体"/>
-          <w:sz w:val="24"/>
-          <w:szCs w:val="24"/>
-        </w:rPr>
-      </w:pPr>
-      <w:r>
-        <w:rPr>
-          <w:rFonts w:ascii="宋体" w:eastAsia="宋体" w:hAnsi="宋体" w:cs="宋体"/>
-          <w:sz w:val="24"/>
-          <w:szCs w:val="24"/>
-        </w:rPr>
-        <w:t xml:space="preserve">8/3/2017 Run Test </w:t>
-      </w:r>
-      <w:r>
-        <w:rPr>
-          <w:rFonts w:ascii="宋体" w:eastAsia="宋体" w:hAnsi="宋体" w:cs="宋体" w:hint="eastAsia"/>
-          <w:sz w:val="24"/>
-          <w:szCs w:val="24"/>
-        </w:rPr>
-        <w:t>“Deep</w:t>
-      </w:r>
-      <w:r>
-        <w:rPr>
-          <w:rFonts w:ascii="宋体" w:eastAsia="宋体" w:hAnsi="宋体" w:cs="宋体"/>
-          <w:sz w:val="24"/>
-          <w:szCs w:val="24"/>
-        </w:rPr>
-        <w:t xml:space="preserve"> </w:t>
-      </w:r>
-      <w:r>
-        <w:rPr>
-          <w:rFonts w:ascii="宋体" w:eastAsia="宋体" w:hAnsi="宋体" w:cs="宋体" w:hint="eastAsia"/>
-          <w:sz w:val="24"/>
-          <w:szCs w:val="24"/>
-        </w:rPr>
-        <w:t>Clean”</w:t>
-      </w:r>
-      <w:r>
-        <w:rPr>
-          <w:rFonts w:ascii="宋体" w:eastAsia="宋体" w:hAnsi="宋体" w:cs="宋体"/>
-          <w:sz w:val="24"/>
-          <w:szCs w:val="24"/>
-        </w:rPr>
-        <w:t>跳出</w:t>
-      </w:r>
-      <w:r>
-        <w:rPr>
-          <w:rFonts w:ascii="宋体" w:eastAsia="宋体" w:hAnsi="宋体" w:cs="宋体" w:hint="eastAsia"/>
-          <w:sz w:val="24"/>
-          <w:szCs w:val="24"/>
-        </w:rPr>
-        <w:t>问题</w:t>
-      </w:r>
-      <w:r>
-        <w:rPr>
-          <w:rFonts w:ascii="宋体" w:eastAsia="宋体" w:hAnsi="宋体" w:cs="宋体"/>
-          <w:sz w:val="24"/>
-          <w:szCs w:val="24"/>
-        </w:rPr>
-        <w:t xml:space="preserve">已解决（by </w:t>
-      </w:r>
-      <w:proofErr w:type="spellStart"/>
-      <w:r>
-        <w:rPr>
-          <w:rFonts w:ascii="宋体" w:eastAsia="宋体" w:hAnsi="宋体" w:cs="宋体" w:hint="eastAsia"/>
-          <w:sz w:val="24"/>
-          <w:szCs w:val="24"/>
-        </w:rPr>
-        <w:t>Gaofei</w:t>
-      </w:r>
-      <w:proofErr w:type="spellEnd"/>
-      <w:r>
-        <w:rPr>
-          <w:rFonts w:ascii="宋体" w:eastAsia="宋体" w:hAnsi="宋体" w:cs="宋体"/>
-          <w:sz w:val="24"/>
-          <w:szCs w:val="24"/>
-        </w:rPr>
-        <w:t>），原因是</w:t>
-      </w:r>
-      <w:r>
-        <w:rPr>
-          <w:rFonts w:ascii="宋体" w:eastAsia="宋体" w:hAnsi="宋体" w:cs="宋体" w:hint="eastAsia"/>
-          <w:sz w:val="24"/>
-          <w:szCs w:val="24"/>
-        </w:rPr>
-        <w:t>读取</w:t>
-      </w:r>
-      <w:proofErr w:type="spellStart"/>
-      <w:r>
-        <w:rPr>
-          <w:rFonts w:ascii="宋体" w:eastAsia="宋体" w:hAnsi="宋体" w:cs="宋体" w:hint="eastAsia"/>
-          <w:sz w:val="24"/>
-          <w:szCs w:val="24"/>
-        </w:rPr>
-        <w:t>json</w:t>
-      </w:r>
-      <w:proofErr w:type="spellEnd"/>
-      <w:r>
-        <w:rPr>
-          <w:rFonts w:ascii="宋体" w:eastAsia="宋体" w:hAnsi="宋体" w:cs="宋体"/>
-          <w:sz w:val="24"/>
-          <w:szCs w:val="24"/>
-        </w:rPr>
-        <w:t>文件</w:t>
-      </w:r>
-      <w:r>
-        <w:rPr>
-          <w:rFonts w:ascii="宋体" w:eastAsia="宋体" w:hAnsi="宋体" w:cs="宋体" w:hint="eastAsia"/>
-          <w:sz w:val="24"/>
-          <w:szCs w:val="24"/>
-        </w:rPr>
-        <w:t>时有</w:t>
-      </w:r>
-      <w:r>
-        <w:rPr>
-          <w:rFonts w:ascii="宋体" w:eastAsia="宋体" w:hAnsi="宋体" w:cs="宋体" w:hint="eastAsia"/>
-          <w:sz w:val="24"/>
-          <w:szCs w:val="24"/>
-        </w:rPr>
-        <w:t>数组</w:t>
-      </w:r>
-      <w:r>
-        <w:rPr>
-          <w:rFonts w:ascii="宋体" w:eastAsia="宋体" w:hAnsi="宋体" w:cs="宋体" w:hint="eastAsia"/>
-          <w:sz w:val="24"/>
-          <w:szCs w:val="24"/>
-        </w:rPr>
-        <w:t>不存在的exception没有处理</w:t>
-      </w:r>
-      <w:r>
-        <w:rPr>
-          <w:rFonts w:ascii="宋体" w:eastAsia="宋体" w:hAnsi="宋体" w:cs="宋体" w:hint="eastAsia"/>
-          <w:sz w:val="24"/>
-          <w:szCs w:val="24"/>
-        </w:rPr>
-        <w:t>（增加了try</w:t>
-      </w:r>
-      <w:r>
-        <w:rPr>
-          <w:rFonts w:ascii="宋体" w:eastAsia="宋体" w:hAnsi="宋体" w:cs="宋体"/>
-          <w:sz w:val="24"/>
-          <w:szCs w:val="24"/>
-        </w:rPr>
-        <w:t xml:space="preserve"> catch</w:t>
-      </w:r>
-      <w:r>
-        <w:rPr>
-          <w:rFonts w:ascii="宋体" w:eastAsia="宋体" w:hAnsi="宋体" w:cs="宋体" w:hint="eastAsia"/>
-          <w:sz w:val="24"/>
-          <w:szCs w:val="24"/>
-        </w:rPr>
-        <w:t>但不处理exception）</w:t>
-      </w:r>
-      <w:r>
-        <w:rPr>
-          <w:rFonts w:ascii="宋体" w:eastAsia="宋体" w:hAnsi="宋体" w:cs="宋体"/>
-          <w:sz w:val="24"/>
-          <w:szCs w:val="24"/>
-        </w:rPr>
-        <w:t>。</w:t>
-      </w:r>
-    </w:p>
-    <w:p>
-      <w:pPr>
-        <w:rPr>
-          <w:rFonts w:ascii="宋体" w:eastAsia="宋体" w:hAnsi="宋体" w:cs="宋体"/>
-          <w:sz w:val="24"/>
-          <w:szCs w:val="24"/>
-          <w:lang w:val="en-US"/>
-        </w:rPr>
-      </w:pPr>
-      <w:r>
-        <w:rPr>
-          <w:rFonts w:ascii="宋体" w:eastAsia="宋体" w:hAnsi="宋体" w:cs="宋体" w:hint="eastAsia"/>
-          <w:sz w:val="24"/>
-          <w:szCs w:val="24"/>
-          <w:lang w:val="en-US"/>
-        </w:rPr>
-        <w:t>8/4/2017</w:t>
-      </w:r>
-      <w:r>
-        <w:rPr>
-          <w:rFonts w:ascii="宋体" w:eastAsia="宋体" w:hAnsi="宋体" w:cs="宋体"/>
-          <w:sz w:val="24"/>
-          <w:szCs w:val="24"/>
-          <w:lang w:val="en-US"/>
-        </w:rPr>
-        <w:t xml:space="preserve"> </w:t>
-      </w:r>
-      <w:proofErr w:type="spellStart"/>
-      <w:r>
-        <w:rPr>
-          <w:rFonts w:ascii="宋体" w:eastAsia="宋体" w:hAnsi="宋体" w:cs="宋体"/>
-          <w:sz w:val="24"/>
-          <w:szCs w:val="24"/>
-          <w:lang w:val="en-US"/>
-        </w:rPr>
-        <w:t>TVOC,Pollution</w:t>
-      </w:r>
-      <w:proofErr w:type="spellEnd"/>
-      <w:r>
-        <w:rPr>
-          <w:rFonts w:ascii="宋体" w:eastAsia="宋体" w:hAnsi="宋体" w:cs="宋体"/>
-          <w:sz w:val="24"/>
-          <w:szCs w:val="24"/>
-          <w:lang w:val="en-US"/>
-        </w:rPr>
-        <w:t xml:space="preserve"> Source</w:t>
-      </w:r>
-      <w:r>
-        <w:rPr>
-          <w:rFonts w:ascii="宋体" w:eastAsia="宋体" w:hAnsi="宋体" w:cs="宋体" w:hint="eastAsia"/>
-          <w:sz w:val="24"/>
-          <w:szCs w:val="24"/>
-          <w:lang w:val="en-US"/>
-        </w:rPr>
-        <w:t>闪退问题，判断</w:t>
-      </w:r>
-      <w:proofErr w:type="spellStart"/>
-      <w:r>
-        <w:rPr>
-          <w:rFonts w:ascii="宋体" w:eastAsia="宋体" w:hAnsi="宋体" w:cs="宋体" w:hint="eastAsia"/>
-          <w:sz w:val="24"/>
-          <w:szCs w:val="24"/>
-          <w:lang w:val="en-US"/>
-        </w:rPr>
-        <w:t>json</w:t>
-      </w:r>
-      <w:proofErr w:type="spellEnd"/>
-      <w:r>
-        <w:rPr>
-          <w:rFonts w:ascii="宋体" w:eastAsia="宋体" w:hAnsi="宋体" w:cs="宋体" w:hint="eastAsia"/>
-          <w:sz w:val="24"/>
-          <w:szCs w:val="24"/>
-          <w:lang w:val="en-US"/>
-        </w:rPr>
-        <w:t>文件读取的时候null值。</w:t>
+        <w:t>Stop”键，再运行下一个样品，会存在连接不上设备的问题（显示connecting，但设备不会运行）。</w:t>
       </w:r>
       <w:bookmarkStart w:id="0" w:name="_GoBack"/>
       <w:bookmarkEnd w:id="0"/>
+    </w:p>
+    <w:p>
+      <w:pPr>
+        <w:rPr>
+          <w:rFonts w:ascii="SimSun" w:eastAsia="SimSun" w:hAnsi="SimSun" w:cs="SimSun"/>
+          <w:sz w:val="24"/>
+          <w:szCs w:val="24"/>
+          <w:lang w:val="en-US"/>
+        </w:rPr>
+      </w:pPr>
+    </w:p>
+    <w:p>
+      <w:pPr>
+        <w:rPr>
+          <w:rFonts w:ascii="SimSun" w:eastAsia="SimSun" w:hAnsi="SimSun" w:cs="SimSun"/>
+          <w:sz w:val="24"/>
+          <w:szCs w:val="24"/>
+          <w:lang w:val="en-US"/>
+        </w:rPr>
+      </w:pPr>
+    </w:p>
+    <w:p>
+      <w:pPr>
+        <w:rPr>
+          <w:rFonts w:ascii="SimSun" w:eastAsia="SimSun" w:hAnsi="SimSun" w:cs="SimSun"/>
+          <w:sz w:val="24"/>
+          <w:szCs w:val="24"/>
+        </w:rPr>
+      </w:pPr>
+      <w:r>
+        <w:rPr>
+          <w:rFonts w:ascii="SimSun" w:eastAsia="SimSun" w:hAnsi="SimSun" w:cs="SimSun"/>
+          <w:sz w:val="24"/>
+          <w:szCs w:val="24"/>
+        </w:rPr>
+        <w:t>Workaround:</w:t>
+      </w:r>
+    </w:p>
+    <w:p>
+      <w:pPr>
+        <w:rPr>
+          <w:rFonts w:ascii="SimSun" w:eastAsia="SimSun" w:hAnsi="SimSun" w:cs="SimSun"/>
+          <w:sz w:val="24"/>
+          <w:szCs w:val="24"/>
+        </w:rPr>
+      </w:pPr>
+      <w:r>
+        <w:rPr>
+          <w:rFonts w:ascii="SimSun" w:eastAsia="SimSun" w:hAnsi="SimSun" w:cs="SimSun"/>
+          <w:sz w:val="24"/>
+          <w:szCs w:val="24"/>
+        </w:rPr>
+        <w:t xml:space="preserve">8/3/2017 Run Test </w:t>
+      </w:r>
+      <w:r>
+        <w:rPr>
+          <w:rFonts w:ascii="SimSun" w:eastAsia="SimSun" w:hAnsi="SimSun" w:cs="SimSun" w:hint="eastAsia"/>
+          <w:sz w:val="24"/>
+          <w:szCs w:val="24"/>
+        </w:rPr>
+        <w:t>“Deep</w:t>
+      </w:r>
+      <w:r>
+        <w:rPr>
+          <w:rFonts w:ascii="SimSun" w:eastAsia="SimSun" w:hAnsi="SimSun" w:cs="SimSun"/>
+          <w:sz w:val="24"/>
+          <w:szCs w:val="24"/>
+        </w:rPr>
+        <w:t xml:space="preserve"> </w:t>
+      </w:r>
+      <w:r>
+        <w:rPr>
+          <w:rFonts w:ascii="SimSun" w:eastAsia="SimSun" w:hAnsi="SimSun" w:cs="SimSun" w:hint="eastAsia"/>
+          <w:sz w:val="24"/>
+          <w:szCs w:val="24"/>
+        </w:rPr>
+        <w:t>Clean”</w:t>
+      </w:r>
+      <w:r>
+        <w:rPr>
+          <w:rFonts w:ascii="SimSun" w:eastAsia="SimSun" w:hAnsi="SimSun" w:cs="SimSun"/>
+          <w:sz w:val="24"/>
+          <w:szCs w:val="24"/>
+        </w:rPr>
+        <w:t>跳出</w:t>
+      </w:r>
+      <w:r>
+        <w:rPr>
+          <w:rFonts w:ascii="SimSun" w:eastAsia="SimSun" w:hAnsi="SimSun" w:cs="SimSun" w:hint="eastAsia"/>
+          <w:sz w:val="24"/>
+          <w:szCs w:val="24"/>
+        </w:rPr>
+        <w:t>问题</w:t>
+      </w:r>
+      <w:r>
+        <w:rPr>
+          <w:rFonts w:ascii="SimSun" w:eastAsia="SimSun" w:hAnsi="SimSun" w:cs="SimSun"/>
+          <w:sz w:val="24"/>
+          <w:szCs w:val="24"/>
+        </w:rPr>
+        <w:t xml:space="preserve">已解决（by </w:t>
+      </w:r>
+      <w:proofErr w:type="spellStart"/>
+      <w:r>
+        <w:rPr>
+          <w:rFonts w:ascii="SimSun" w:eastAsia="SimSun" w:hAnsi="SimSun" w:cs="SimSun" w:hint="eastAsia"/>
+          <w:sz w:val="24"/>
+          <w:szCs w:val="24"/>
+        </w:rPr>
+        <w:t>Gaofei</w:t>
+      </w:r>
+      <w:proofErr w:type="spellEnd"/>
+      <w:r>
+        <w:rPr>
+          <w:rFonts w:ascii="SimSun" w:eastAsia="SimSun" w:hAnsi="SimSun" w:cs="SimSun"/>
+          <w:sz w:val="24"/>
+          <w:szCs w:val="24"/>
+        </w:rPr>
+        <w:t>），原因是</w:t>
+      </w:r>
+      <w:r>
+        <w:rPr>
+          <w:rFonts w:ascii="SimSun" w:eastAsia="SimSun" w:hAnsi="SimSun" w:cs="SimSun" w:hint="eastAsia"/>
+          <w:sz w:val="24"/>
+          <w:szCs w:val="24"/>
+        </w:rPr>
+        <w:t>读取</w:t>
+      </w:r>
+      <w:proofErr w:type="spellStart"/>
+      <w:r>
+        <w:rPr>
+          <w:rFonts w:ascii="SimSun" w:eastAsia="SimSun" w:hAnsi="SimSun" w:cs="SimSun" w:hint="eastAsia"/>
+          <w:sz w:val="24"/>
+          <w:szCs w:val="24"/>
+        </w:rPr>
+        <w:t>json</w:t>
+      </w:r>
+      <w:proofErr w:type="spellEnd"/>
+      <w:r>
+        <w:rPr>
+          <w:rFonts w:ascii="SimSun" w:eastAsia="SimSun" w:hAnsi="SimSun" w:cs="SimSun"/>
+          <w:sz w:val="24"/>
+          <w:szCs w:val="24"/>
+        </w:rPr>
+        <w:t>文件</w:t>
+      </w:r>
+      <w:r>
+        <w:rPr>
+          <w:rFonts w:ascii="SimSun" w:eastAsia="SimSun" w:hAnsi="SimSun" w:cs="SimSun" w:hint="eastAsia"/>
+          <w:sz w:val="24"/>
+          <w:szCs w:val="24"/>
+        </w:rPr>
+        <w:t>时有</w:t>
+      </w:r>
+      <w:r>
+        <w:rPr>
+          <w:rFonts w:ascii="SimSun" w:eastAsia="SimSun" w:hAnsi="SimSun" w:cs="SimSun" w:hint="eastAsia"/>
+          <w:sz w:val="24"/>
+          <w:szCs w:val="24"/>
+        </w:rPr>
+        <w:t>数组</w:t>
+      </w:r>
+      <w:r>
+        <w:rPr>
+          <w:rFonts w:ascii="SimSun" w:eastAsia="SimSun" w:hAnsi="SimSun" w:cs="SimSun" w:hint="eastAsia"/>
+          <w:sz w:val="24"/>
+          <w:szCs w:val="24"/>
+        </w:rPr>
+        <w:t>不存在的exception没有处理</w:t>
+      </w:r>
+      <w:r>
+        <w:rPr>
+          <w:rFonts w:ascii="SimSun" w:eastAsia="SimSun" w:hAnsi="SimSun" w:cs="SimSun" w:hint="eastAsia"/>
+          <w:sz w:val="24"/>
+          <w:szCs w:val="24"/>
+        </w:rPr>
+        <w:t>（增加了try</w:t>
+      </w:r>
+      <w:r>
+        <w:rPr>
+          <w:rFonts w:ascii="SimSun" w:eastAsia="SimSun" w:hAnsi="SimSun" w:cs="SimSun"/>
+          <w:sz w:val="24"/>
+          <w:szCs w:val="24"/>
+        </w:rPr>
+        <w:t xml:space="preserve"> catch</w:t>
+      </w:r>
+      <w:r>
+        <w:rPr>
+          <w:rFonts w:ascii="SimSun" w:eastAsia="SimSun" w:hAnsi="SimSun" w:cs="SimSun" w:hint="eastAsia"/>
+          <w:sz w:val="24"/>
+          <w:szCs w:val="24"/>
+        </w:rPr>
+        <w:t>但不处理exception）</w:t>
+      </w:r>
+      <w:r>
+        <w:rPr>
+          <w:rFonts w:ascii="SimSun" w:eastAsia="SimSun" w:hAnsi="SimSun" w:cs="SimSun"/>
+          <w:sz w:val="24"/>
+          <w:szCs w:val="24"/>
+        </w:rPr>
+        <w:t>。</w:t>
+      </w:r>
+    </w:p>
+    <w:p>
+      <w:pPr>
+        <w:rPr>
+          <w:rFonts w:ascii="SimSun" w:eastAsia="SimSun" w:hAnsi="SimSun" w:cs="SimSun"/>
+          <w:sz w:val="24"/>
+          <w:szCs w:val="24"/>
+          <w:lang w:val="en-US"/>
+        </w:rPr>
+      </w:pPr>
+      <w:r>
+        <w:rPr>
+          <w:rFonts w:ascii="SimSun" w:eastAsia="SimSun" w:hAnsi="SimSun" w:cs="SimSun" w:hint="eastAsia"/>
+          <w:sz w:val="24"/>
+          <w:szCs w:val="24"/>
+          <w:lang w:val="en-US"/>
+        </w:rPr>
+        <w:t>8/4/2017</w:t>
+      </w:r>
+      <w:r>
+        <w:rPr>
+          <w:rFonts w:ascii="SimSun" w:eastAsia="SimSun" w:hAnsi="SimSun" w:cs="SimSun"/>
+          <w:sz w:val="24"/>
+          <w:szCs w:val="24"/>
+          <w:lang w:val="en-US"/>
+        </w:rPr>
+        <w:t xml:space="preserve"> </w:t>
+      </w:r>
+      <w:proofErr w:type="spellStart"/>
+      <w:proofErr w:type="gramStart"/>
+      <w:r>
+        <w:rPr>
+          <w:rFonts w:ascii="SimSun" w:eastAsia="SimSun" w:hAnsi="SimSun" w:cs="SimSun"/>
+          <w:sz w:val="24"/>
+          <w:szCs w:val="24"/>
+          <w:lang w:val="en-US"/>
+        </w:rPr>
+        <w:t>TVOC,Pollution</w:t>
+      </w:r>
+      <w:proofErr w:type="spellEnd"/>
+      <w:proofErr w:type="gramEnd"/>
+      <w:r>
+        <w:rPr>
+          <w:rFonts w:ascii="SimSun" w:eastAsia="SimSun" w:hAnsi="SimSun" w:cs="SimSun"/>
+          <w:sz w:val="24"/>
+          <w:szCs w:val="24"/>
+          <w:lang w:val="en-US"/>
+        </w:rPr>
+        <w:t xml:space="preserve"> Source</w:t>
+      </w:r>
+      <w:r>
+        <w:rPr>
+          <w:rFonts w:ascii="SimSun" w:eastAsia="SimSun" w:hAnsi="SimSun" w:cs="SimSun" w:hint="eastAsia"/>
+          <w:sz w:val="24"/>
+          <w:szCs w:val="24"/>
+          <w:lang w:val="en-US"/>
+        </w:rPr>
+        <w:t>闪退问题，判断</w:t>
+      </w:r>
+      <w:proofErr w:type="spellStart"/>
+      <w:r>
+        <w:rPr>
+          <w:rFonts w:ascii="SimSun" w:eastAsia="SimSun" w:hAnsi="SimSun" w:cs="SimSun" w:hint="eastAsia"/>
+          <w:sz w:val="24"/>
+          <w:szCs w:val="24"/>
+          <w:lang w:val="en-US"/>
+        </w:rPr>
+        <w:t>json</w:t>
+      </w:r>
+      <w:proofErr w:type="spellEnd"/>
+      <w:r>
+        <w:rPr>
+          <w:rFonts w:ascii="SimSun" w:eastAsia="SimSun" w:hAnsi="SimSun" w:cs="SimSun" w:hint="eastAsia"/>
+          <w:sz w:val="24"/>
+          <w:szCs w:val="24"/>
+          <w:lang w:val="en-US"/>
+        </w:rPr>
+        <w:t>文件读取的时候null值。</w:t>
+      </w:r>
+    </w:p>
+    <w:p>
+      <w:pPr>
+        <w:rPr>
+          <w:rFonts w:ascii="SimSun" w:eastAsia="SimSun" w:hAnsi="SimSun" w:cs="SimSun"/>
+          <w:sz w:val="24"/>
+          <w:szCs w:val="24"/>
+          <w:lang w:val="en-US"/>
+        </w:rPr>
+      </w:pPr>
+    </w:p>
+    <w:p>
+      <w:pPr>
+        <w:rPr>
+          <w:rFonts w:ascii="SimSun" w:eastAsia="SimSun" w:hAnsi="SimSun" w:cs="SimSun"/>
+          <w:sz w:val="24"/>
+          <w:szCs w:val="24"/>
+          <w:lang w:val="en-US"/>
+        </w:rPr>
+      </w:pPr>
+    </w:p>
+    <w:p>
+      <w:pPr>
+        <w:rPr>
+          <w:rFonts w:ascii="SimSun" w:eastAsia="SimSun" w:hAnsi="SimSun" w:cs="SimSun"/>
+          <w:b/>
+          <w:sz w:val="20"/>
+          <w:szCs w:val="20"/>
+          <w:highlight w:val="red"/>
+        </w:rPr>
+      </w:pPr>
+      <w:r>
+        <w:rPr>
+          <w:rFonts w:ascii="SimSun" w:eastAsia="SimSun" w:hAnsi="SimSun" w:cs="SimSun"/>
+          <w:b/>
+          <w:sz w:val="20"/>
+          <w:szCs w:val="20"/>
+          <w:highlight w:val="red"/>
+        </w:rPr>
+        <w:t>SCR 009</w:t>
+      </w:r>
+    </w:p>
+    <w:p>
+      <w:pPr>
+        <w:rPr>
+          <w:rFonts w:ascii="SimSun" w:eastAsia="SimSun" w:hAnsi="SimSun" w:cs="SimSun"/>
+          <w:sz w:val="24"/>
+          <w:szCs w:val="24"/>
+        </w:rPr>
+      </w:pPr>
+      <w:r>
+        <w:rPr>
+          <w:rFonts w:ascii="SimSun" w:eastAsia="SimSun" w:hAnsi="SimSun" w:cs="SimSun"/>
+          <w:sz w:val="24"/>
+          <w:szCs w:val="24"/>
+        </w:rPr>
+        <w:t>Name：</w:t>
+      </w:r>
+      <w:proofErr w:type="spellStart"/>
+      <w:r>
+        <w:rPr>
+          <w:rFonts w:ascii="SimSun" w:eastAsia="SimSun" w:hAnsi="SimSun" w:cs="SimSun"/>
+          <w:sz w:val="24"/>
+          <w:szCs w:val="24"/>
+        </w:rPr>
+        <w:t>Gaofei</w:t>
+      </w:r>
+      <w:proofErr w:type="spellEnd"/>
+      <w:r>
+        <w:rPr>
+          <w:rFonts w:ascii="SimSun" w:eastAsia="SimSun" w:hAnsi="SimSun" w:cs="SimSun"/>
+          <w:sz w:val="24"/>
+          <w:szCs w:val="24"/>
+        </w:rPr>
+        <w:t xml:space="preserve"> Zhao</w:t>
+      </w:r>
+    </w:p>
+    <w:p>
+      <w:pPr>
+        <w:rPr>
+          <w:rFonts w:ascii="SimSun" w:eastAsia="SimSun" w:hAnsi="SimSun" w:cs="SimSun"/>
+          <w:sz w:val="24"/>
+          <w:szCs w:val="24"/>
+        </w:rPr>
+      </w:pPr>
+      <w:r>
+        <w:rPr>
+          <w:rFonts w:ascii="SimSun" w:eastAsia="SimSun" w:hAnsi="SimSun" w:cs="SimSun"/>
+          <w:sz w:val="24"/>
+          <w:szCs w:val="24"/>
+        </w:rPr>
+        <w:t>Information</w:t>
+      </w:r>
+    </w:p>
+    <w:p>
+      <w:pPr>
+        <w:rPr>
+          <w:rFonts w:ascii="SimSun" w:eastAsia="SimSun" w:hAnsi="SimSun" w:cs="SimSun"/>
+          <w:sz w:val="24"/>
+          <w:szCs w:val="24"/>
+        </w:rPr>
+      </w:pPr>
+      <w:r>
+        <w:rPr>
+          <w:rFonts w:ascii="SimSun" w:eastAsia="SimSun" w:hAnsi="SimSun" w:cs="SimSun"/>
+          <w:sz w:val="24"/>
+          <w:szCs w:val="24"/>
+        </w:rPr>
+        <w:t>Type: GC software UI</w:t>
+      </w:r>
+    </w:p>
+    <w:p>
+      <w:pPr>
+        <w:rPr>
+          <w:rFonts w:ascii="SimSun" w:eastAsia="SimSun" w:hAnsi="SimSun" w:cs="SimSun"/>
+          <w:sz w:val="24"/>
+          <w:szCs w:val="24"/>
+        </w:rPr>
+      </w:pPr>
+      <w:r>
+        <w:rPr>
+          <w:rFonts w:ascii="SimSun" w:eastAsia="SimSun" w:hAnsi="SimSun" w:cs="SimSun"/>
+          <w:sz w:val="24"/>
+          <w:szCs w:val="24"/>
+        </w:rPr>
+        <w:t>Reported date: 8/</w:t>
+      </w:r>
+      <w:r>
+        <w:rPr>
+          <w:rFonts w:ascii="SimSun" w:eastAsia="SimSun" w:hAnsi="SimSun" w:cs="SimSun" w:hint="eastAsia"/>
+          <w:sz w:val="24"/>
+          <w:szCs w:val="24"/>
+        </w:rPr>
+        <w:t>7</w:t>
+      </w:r>
+      <w:r>
+        <w:rPr>
+          <w:rFonts w:ascii="SimSun" w:eastAsia="SimSun" w:hAnsi="SimSun" w:cs="SimSun"/>
+          <w:sz w:val="24"/>
+          <w:szCs w:val="24"/>
+        </w:rPr>
+        <w:t>/2017</w:t>
+      </w:r>
+    </w:p>
+    <w:p>
+      <w:pPr>
+        <w:rPr>
+          <w:rFonts w:ascii="SimSun" w:eastAsia="SimSun" w:hAnsi="SimSun" w:cs="SimSun"/>
+          <w:sz w:val="24"/>
+          <w:szCs w:val="24"/>
+        </w:rPr>
+      </w:pPr>
+      <w:r>
+        <w:rPr>
+          <w:rFonts w:ascii="SimSun" w:eastAsia="SimSun" w:hAnsi="SimSun" w:cs="SimSun"/>
+          <w:sz w:val="24"/>
+          <w:szCs w:val="24"/>
+        </w:rPr>
+        <w:t>Status: Submitted</w:t>
+      </w:r>
+    </w:p>
+    <w:p>
+      <w:pPr>
+        <w:rPr>
+          <w:rFonts w:ascii="SimSun" w:eastAsia="SimSun" w:hAnsi="SimSun" w:cs="SimSun"/>
+          <w:sz w:val="24"/>
+          <w:szCs w:val="24"/>
+        </w:rPr>
+      </w:pPr>
+      <w:r>
+        <w:rPr>
+          <w:rFonts w:ascii="SimSun" w:eastAsia="SimSun" w:hAnsi="SimSun" w:cs="SimSun"/>
+          <w:sz w:val="24"/>
+          <w:szCs w:val="24"/>
+        </w:rPr>
+        <w:t>Description:</w:t>
+      </w:r>
+    </w:p>
+    <w:p>
+      <w:pPr>
+        <w:rPr>
+          <w:noProof/>
+        </w:rPr>
+      </w:pPr>
+      <w:r>
+        <w:rPr>
+          <w:rFonts w:ascii="SimSun" w:eastAsia="SimSun" w:hAnsi="SimSun" w:cs="SimSun" w:hint="eastAsia"/>
+          <w:sz w:val="24"/>
+          <w:szCs w:val="24"/>
+        </w:rPr>
+        <w:t>1.</w:t>
+      </w:r>
+      <w:r>
+        <w:rPr>
+          <w:rFonts w:ascii="SimSun" w:eastAsia="SimSun" w:hAnsi="SimSun" w:cs="SimSun" w:hint="eastAsia"/>
+          <w:sz w:val="24"/>
+          <w:szCs w:val="24"/>
+        </w:rPr>
+        <w:t>如下图，当鼠标移到峰位时y轴坐标</w:t>
+      </w:r>
+      <w:r>
+        <w:rPr>
+          <w:rFonts w:ascii="SimSun" w:eastAsia="SimSun" w:hAnsi="SimSun" w:cs="SimSun" w:hint="eastAsia"/>
+          <w:sz w:val="24"/>
+          <w:szCs w:val="24"/>
+        </w:rPr>
+        <w:t>值</w:t>
+      </w:r>
+      <w:r>
+        <w:rPr>
+          <w:rFonts w:ascii="SimSun" w:eastAsia="SimSun" w:hAnsi="SimSun" w:cs="SimSun" w:hint="eastAsia"/>
+          <w:sz w:val="24"/>
+          <w:szCs w:val="24"/>
+        </w:rPr>
+        <w:t>显示了好多</w:t>
+      </w:r>
+      <w:r>
+        <w:rPr>
+          <w:rFonts w:ascii="SimSun" w:eastAsia="SimSun" w:hAnsi="SimSun" w:cs="SimSun" w:hint="eastAsia"/>
+          <w:sz w:val="24"/>
+          <w:szCs w:val="24"/>
+        </w:rPr>
+        <w:t>个，希望只显示此点的横纵坐标（</w:t>
+      </w:r>
+      <w:proofErr w:type="spellStart"/>
+      <w:proofErr w:type="gramStart"/>
+      <w:r>
+        <w:rPr>
+          <w:rFonts w:ascii="SimSun" w:eastAsia="SimSun" w:hAnsi="SimSun" w:cs="SimSun" w:hint="eastAsia"/>
+          <w:sz w:val="24"/>
+          <w:szCs w:val="24"/>
+        </w:rPr>
+        <w:t>x</w:t>
+      </w:r>
+      <w:r>
+        <w:rPr>
+          <w:rFonts w:ascii="SimSun" w:eastAsia="SimSun" w:hAnsi="SimSun" w:cs="SimSun"/>
+          <w:sz w:val="24"/>
+          <w:szCs w:val="24"/>
+        </w:rPr>
+        <w:t>,</w:t>
+      </w:r>
+      <w:r>
+        <w:rPr>
+          <w:rFonts w:ascii="SimSun" w:eastAsia="SimSun" w:hAnsi="SimSun" w:cs="SimSun" w:hint="eastAsia"/>
+          <w:sz w:val="24"/>
+          <w:szCs w:val="24"/>
+        </w:rPr>
+        <w:t>y</w:t>
+      </w:r>
+      <w:proofErr w:type="spellEnd"/>
+      <w:proofErr w:type="gramEnd"/>
+      <w:r>
+        <w:rPr>
+          <w:rFonts w:ascii="SimSun" w:eastAsia="SimSun" w:hAnsi="SimSun" w:cs="SimSun" w:hint="eastAsia"/>
+          <w:sz w:val="24"/>
+          <w:szCs w:val="24"/>
+        </w:rPr>
+        <w:t>）。</w:t>
+      </w:r>
+      <w:r>
+        <w:rPr>
+          <w:rFonts w:ascii="SimSun" w:eastAsia="SimSun" w:hAnsi="SimSun" w:cs="SimSun" w:hint="eastAsia"/>
+          <w:sz w:val="24"/>
+          <w:szCs w:val="24"/>
+        </w:rPr>
+        <w:t>现在的放大缩小功能很难控制，希望</w:t>
+      </w:r>
+      <w:r>
+        <w:rPr>
+          <w:rFonts w:ascii="SimSun" w:eastAsia="SimSun" w:hAnsi="SimSun" w:cs="SimSun" w:hint="eastAsia"/>
+          <w:sz w:val="24"/>
+          <w:szCs w:val="24"/>
+        </w:rPr>
+        <w:t>增加位置移动控制键，如上，下，左，右，返回等控制键。</w:t>
+      </w:r>
+      <w:r>
+        <w:rPr>
+          <w:rFonts w:ascii="SimSun" w:eastAsia="SimSun" w:hAnsi="SimSun" w:cs="SimSun" w:hint="eastAsia"/>
+          <w:sz w:val="24"/>
+          <w:szCs w:val="24"/>
+        </w:rPr>
+        <w:t>最好可以实现当用户用鼠标选定某一片区域可以自动放大。</w:t>
+      </w:r>
+      <w:r>
+        <w:rPr>
+          <w:noProof/>
+        </w:rPr>
+        <w:t xml:space="preserve">              </w:t>
+      </w:r>
+    </w:p>
+    <w:p>
+      <w:pPr>
+        <w:ind w:left="360"/>
+        <w:rPr>
+          <w:noProof/>
+          <w:lang w:val="en-US"/>
+        </w:rPr>
+      </w:pPr>
+      <w:r>
+        <w:rPr>
+          <w:noProof/>
+        </w:rPr>
+        <w:t xml:space="preserve"> </w:t>
+      </w:r>
+      <w:r>
+        <w:rPr>
+          <w:noProof/>
+        </w:rPr>
+        <w:drawing>
+          <wp:inline distT="0" distB="0" distL="0" distR="0" wp14:anchorId="6610D410" wp14:editId="2EA4679E">
+            <wp:extent cx="4976449" cy="3420777"/>
+            <wp:effectExtent l="0" t="0" r="0" b="8255"/>
+            <wp:docPr id="11" name="Picture 11"/>
+            <wp:cNvGraphicFramePr>
+              <a:graphicFrameLocks xmlns:a="http://schemas.openxmlformats.org/drawingml/2006/main" noChangeAspect="1"/>
+            </wp:cNvGraphicFramePr>
+            <a:graphic xmlns:a="http://schemas.openxmlformats.org/drawingml/2006/main">
+              <a:graphicData uri="http://schemas.openxmlformats.org/drawingml/2006/picture">
+                <pic:pic xmlns:pic="http://schemas.openxmlformats.org/drawingml/2006/picture">
+                  <pic:nvPicPr>
+                    <pic:cNvPr id="1" name=""/>
+                    <pic:cNvPicPr/>
+                  </pic:nvPicPr>
+                  <pic:blipFill>
+                    <a:blip r:embed="rId11"/>
+                    <a:stretch>
+                      <a:fillRect/>
+                    </a:stretch>
+                  </pic:blipFill>
+                  <pic:spPr>
+                    <a:xfrm>
+                      <a:off x="0" y="0"/>
+                      <a:ext cx="4979758" cy="3423052"/>
+                    </a:xfrm>
+                    <a:prstGeom prst="rect">
+                      <a:avLst/>
+                    </a:prstGeom>
+                  </pic:spPr>
+                </pic:pic>
+              </a:graphicData>
+            </a:graphic>
+          </wp:inline>
+        </w:drawing>
+      </w:r>
+      <w:r>
+        <w:rPr>
+          <w:noProof/>
+          <w:lang w:val="en-US"/>
+        </w:rPr>
+        <w:t xml:space="preserve">                                                                                                                                                                                                                                                                                                                                                                                                                                                                                                                                                                                                                                                                                                                                                                                                                                                                                                                                                                                                                                                                                                                                                                                                                                                                                                                                                                                                                                                                                                                                                                                                                                                                                                                                                                                                                                                                                                                                                                                                                                                                                                                                                                                               m</w:t>
+      </w:r>
+    </w:p>
+    <w:p>
+      <w:pPr>
+        <w:rPr>
+          <w:rFonts w:hint="eastAsia"/>
+          <w:noProof/>
+        </w:rPr>
+      </w:pPr>
+    </w:p>
+    <w:p>
+      <w:pPr>
+        <w:rPr>
+          <w:noProof/>
+        </w:rPr>
+      </w:pPr>
+      <w:r>
+        <w:rPr>
+          <w:rFonts w:hint="eastAsia"/>
+          <w:noProof/>
+        </w:rPr>
+        <w:t>2.</w:t>
+      </w:r>
+      <w:r>
+        <w:rPr>
+          <w:noProof/>
+        </w:rPr>
+        <w:t xml:space="preserve"> </w:t>
+      </w:r>
+      <w:r>
+        <w:rPr>
+          <w:rFonts w:hint="eastAsia"/>
+          <w:noProof/>
+        </w:rPr>
+        <w:t>纵坐标范围现在默认是</w:t>
+      </w:r>
+      <w:r>
+        <w:rPr>
+          <w:rFonts w:hint="eastAsia"/>
+          <w:noProof/>
+        </w:rPr>
+        <w:t>0-20</w:t>
+      </w:r>
+      <w:r>
+        <w:rPr>
+          <w:rFonts w:hint="eastAsia"/>
+          <w:noProof/>
+        </w:rPr>
+        <w:t>，如果峰很小的话很难分析噪音和样品峰，希望能根据峰的大小自动调整纵坐标范围。如：如果峰最高是</w:t>
+      </w:r>
+      <w:r>
+        <w:rPr>
+          <w:rFonts w:hint="eastAsia"/>
+          <w:noProof/>
+        </w:rPr>
+        <w:t>2</w:t>
+      </w:r>
+      <w:r>
+        <w:rPr>
+          <w:rFonts w:hint="eastAsia"/>
+          <w:noProof/>
+        </w:rPr>
+        <w:t>，希望这个范围自动变成</w:t>
+      </w:r>
+      <w:r>
+        <w:rPr>
+          <w:rFonts w:hint="eastAsia"/>
+          <w:noProof/>
+        </w:rPr>
+        <w:t>0-4.</w:t>
+      </w:r>
+      <w:r>
+        <w:rPr>
+          <w:noProof/>
+        </w:rPr>
+        <w:t xml:space="preserve"> </w:t>
+      </w:r>
+    </w:p>
+    <w:p>
+      <w:pPr>
+        <w:rPr>
+          <w:rFonts w:ascii="SimSun" w:eastAsia="SimSun" w:hAnsi="SimSun" w:cs="SimSun" w:hint="eastAsia"/>
+          <w:sz w:val="24"/>
+          <w:szCs w:val="24"/>
+        </w:rPr>
+      </w:pPr>
+    </w:p>
+    <w:p>
+      <w:pPr>
+        <w:rPr>
+          <w:rFonts w:ascii="SimSun" w:eastAsia="SimSun" w:hAnsi="SimSun" w:cs="SimSun"/>
+          <w:sz w:val="24"/>
+          <w:szCs w:val="24"/>
+          <w:lang w:val="en-US"/>
+        </w:rPr>
+      </w:pPr>
+      <w:r>
+        <w:rPr>
+          <w:rFonts w:ascii="SimSun" w:eastAsia="SimSun" w:hAnsi="SimSun" w:cs="SimSun"/>
+          <w:sz w:val="24"/>
+          <w:szCs w:val="24"/>
+          <w:lang w:val="en-US"/>
+        </w:rPr>
+        <w:t xml:space="preserve"> </w:t>
+      </w:r>
+      <w:r>
+        <w:rPr>
+          <w:rFonts w:ascii="SimSun" w:eastAsia="SimSun" w:hAnsi="SimSun" w:cs="SimSun"/>
+          <w:sz w:val="24"/>
+          <w:szCs w:val="24"/>
+          <w:lang w:val="en-US"/>
+        </w:rPr>
+        <w:t xml:space="preserve">          </w:t>
+      </w:r>
+      <w:r>
+        <w:rPr>
+          <w:noProof/>
+        </w:rPr>
+        <w:drawing>
+          <wp:inline distT="0" distB="0" distL="0" distR="0" wp14:anchorId="632CE0D2" wp14:editId="4BB9B9D8">
+            <wp:extent cx="4286820" cy="3114136"/>
+            <wp:effectExtent l="0" t="0" r="0" b="0"/>
+            <wp:docPr id="13" name="Picture 13"/>
+            <wp:cNvGraphicFramePr>
+              <a:graphicFrameLocks xmlns:a="http://schemas.openxmlformats.org/drawingml/2006/main" noChangeAspect="1"/>
+            </wp:cNvGraphicFramePr>
+            <a:graphic xmlns:a="http://schemas.openxmlformats.org/drawingml/2006/main">
+              <a:graphicData uri="http://schemas.openxmlformats.org/drawingml/2006/picture">
+                <pic:pic xmlns:pic="http://schemas.openxmlformats.org/drawingml/2006/picture">
+                  <pic:nvPicPr>
+                    <pic:cNvPr id="1" name=""/>
+                    <pic:cNvPicPr/>
+                  </pic:nvPicPr>
+                  <pic:blipFill>
+                    <a:blip r:embed="rId12"/>
+                    <a:stretch>
+                      <a:fillRect/>
+                    </a:stretch>
+                  </pic:blipFill>
+                  <pic:spPr>
+                    <a:xfrm>
+                      <a:off x="0" y="0"/>
+                      <a:ext cx="4312504" cy="3132794"/>
+                    </a:xfrm>
+                    <a:prstGeom prst="rect">
+                      <a:avLst/>
+                    </a:prstGeom>
+                  </pic:spPr>
+                </pic:pic>
+              </a:graphicData>
+            </a:graphic>
+          </wp:inline>
+        </w:drawing>
+      </w:r>
+    </w:p>
+    <w:p>
+      <w:pPr>
+        <w:rPr>
+          <w:rFonts w:ascii="SimSun" w:eastAsia="SimSun" w:hAnsi="SimSun" w:cs="SimSun"/>
+          <w:sz w:val="24"/>
+          <w:szCs w:val="24"/>
+          <w:lang w:val="en-US"/>
+        </w:rPr>
+      </w:pPr>
+    </w:p>
+    <w:p>
+      <w:pPr>
+        <w:rPr>
+          <w:rFonts w:ascii="SimSun" w:eastAsia="SimSun" w:hAnsi="SimSun" w:cs="SimSun"/>
+          <w:sz w:val="24"/>
+          <w:szCs w:val="24"/>
+          <w:lang w:val="en-US"/>
+        </w:rPr>
+      </w:pPr>
+      <w:r>
+        <w:rPr>
+          <w:rFonts w:ascii="SimSun" w:eastAsia="SimSun" w:hAnsi="SimSun" w:cs="SimSun"/>
+          <w:sz w:val="24"/>
+          <w:szCs w:val="24"/>
+          <w:lang w:val="en-US"/>
+        </w:rPr>
+        <w:t>3.</w:t>
+      </w:r>
+      <w:r>
+        <w:rPr>
+          <w:rFonts w:ascii="SimSun" w:eastAsia="SimSun" w:hAnsi="SimSun" w:cs="SimSun" w:hint="eastAsia"/>
+          <w:sz w:val="24"/>
+          <w:szCs w:val="24"/>
+          <w:lang w:val="en-US"/>
+        </w:rPr>
+        <w:t>“</w:t>
+      </w:r>
+      <w:proofErr w:type="spellStart"/>
+      <w:proofErr w:type="gramStart"/>
+      <w:r>
+        <w:rPr>
+          <w:rFonts w:ascii="SimSun" w:eastAsia="SimSun" w:hAnsi="SimSun" w:cs="SimSun" w:hint="eastAsia"/>
+          <w:sz w:val="24"/>
+          <w:szCs w:val="24"/>
+          <w:lang w:val="en-US"/>
+        </w:rPr>
+        <w:t>RunTest</w:t>
+      </w:r>
+      <w:proofErr w:type="spellEnd"/>
+      <w:r>
+        <w:rPr>
+          <w:rFonts w:ascii="SimSun" w:eastAsia="SimSun" w:hAnsi="SimSun" w:cs="SimSun" w:hint="eastAsia"/>
+          <w:sz w:val="24"/>
+          <w:szCs w:val="24"/>
+          <w:lang w:val="en-US"/>
+        </w:rPr>
+        <w:t>”</w:t>
+      </w:r>
+      <w:r>
+        <w:rPr>
+          <w:rFonts w:ascii="SimSun" w:eastAsia="SimSun" w:hAnsi="SimSun" w:cs="SimSun" w:hint="eastAsia"/>
+          <w:sz w:val="24"/>
+          <w:szCs w:val="24"/>
+          <w:lang w:val="en-US"/>
+        </w:rPr>
+        <w:t>有时会出现还没有降到</w:t>
+      </w:r>
+      <w:r>
+        <w:rPr>
+          <w:rFonts w:ascii="SimSun" w:eastAsia="SimSun" w:hAnsi="SimSun" w:cs="SimSun" w:hint="eastAsia"/>
+          <w:sz w:val="24"/>
+          <w:szCs w:val="24"/>
+          <w:lang w:val="en-US"/>
+        </w:rPr>
+        <w:t>设定温度就停止运行的情况</w:t>
+      </w:r>
+      <w:proofErr w:type="gramEnd"/>
+      <w:r>
+        <w:rPr>
+          <w:rFonts w:ascii="SimSun" w:eastAsia="SimSun" w:hAnsi="SimSun" w:cs="SimSun" w:hint="eastAsia"/>
+          <w:sz w:val="24"/>
+          <w:szCs w:val="24"/>
+          <w:lang w:val="en-US"/>
+        </w:rPr>
+        <w:t>。</w:t>
+      </w:r>
+    </w:p>
+    <w:p>
+      <w:pPr>
+        <w:rPr>
+          <w:rFonts w:ascii="SimSun" w:eastAsia="SimSun" w:hAnsi="SimSun" w:cs="SimSun" w:hint="eastAsia"/>
+          <w:sz w:val="24"/>
+          <w:szCs w:val="24"/>
+          <w:lang w:val="en-US"/>
+        </w:rPr>
+      </w:pPr>
+    </w:p>
+    <w:p>
+      <w:pPr>
+        <w:rPr>
+          <w:rFonts w:ascii="SimSun" w:eastAsia="SimSun" w:hAnsi="SimSun" w:cs="SimSun" w:hint="eastAsia"/>
+          <w:sz w:val="24"/>
+          <w:szCs w:val="24"/>
+          <w:lang w:val="en-US"/>
+        </w:rPr>
+      </w:pPr>
+      <w:r>
+        <w:rPr>
+          <w:rFonts w:ascii="SimSun" w:eastAsia="SimSun" w:hAnsi="SimSun" w:cs="SimSun" w:hint="eastAsia"/>
+          <w:sz w:val="24"/>
+          <w:szCs w:val="24"/>
+          <w:lang w:val="en-US"/>
+        </w:rPr>
+        <w:t xml:space="preserve">           </w:t>
+      </w:r>
+      <w:r>
+        <w:rPr>
+          <w:noProof/>
+        </w:rPr>
+        <w:drawing>
+          <wp:inline distT="0" distB="0" distL="0" distR="0" wp14:anchorId="6BA904EB" wp14:editId="4E2E8D60">
+            <wp:extent cx="4304030" cy="2924354"/>
+            <wp:effectExtent l="0" t="0" r="1270" b="9525"/>
+            <wp:docPr id="14" name="Picture 14"/>
+            <wp:cNvGraphicFramePr>
+              <a:graphicFrameLocks xmlns:a="http://schemas.openxmlformats.org/drawingml/2006/main" noChangeAspect="1"/>
+            </wp:cNvGraphicFramePr>
+            <a:graphic xmlns:a="http://schemas.openxmlformats.org/drawingml/2006/main">
+              <a:graphicData uri="http://schemas.openxmlformats.org/drawingml/2006/picture">
+                <pic:pic xmlns:pic="http://schemas.openxmlformats.org/drawingml/2006/picture">
+                  <pic:nvPicPr>
+                    <pic:cNvPr id="1" name=""/>
+                    <pic:cNvPicPr/>
+                  </pic:nvPicPr>
+                  <pic:blipFill>
+                    <a:blip r:embed="rId13"/>
+                    <a:stretch>
+                      <a:fillRect/>
+                    </a:stretch>
+                  </pic:blipFill>
+                  <pic:spPr>
+                    <a:xfrm>
+                      <a:off x="0" y="0"/>
+                      <a:ext cx="4316428" cy="2932778"/>
+                    </a:xfrm>
+                    <a:prstGeom prst="rect">
+                      <a:avLst/>
+                    </a:prstGeom>
+                  </pic:spPr>
+                </pic:pic>
+              </a:graphicData>
+            </a:graphic>
+          </wp:inline>
+        </w:drawing>
+      </w:r>
     </w:p>
     <w:sectPr>
       <w:pgSz w:w="12240" w:h="15840"/>
@@ -5720,8 +6055,290 @@
 </w:document>
 </file>
 
+<file path=word/numbering.xml><?xml version="1.0" encoding="utf-8"?>
+<w:numbering xmlns:wpc="http://schemas.microsoft.com/office/word/2010/wordprocessingCanvas" xmlns:cx="http://schemas.microsoft.com/office/drawing/2014/chartex" xmlns:cx1="http://schemas.microsoft.com/office/drawing/2015/9/8/chartex" xmlns:cx2="http://schemas.microsoft.com/office/drawing/2015/10/21/chartex" xmlns:cx3="http://schemas.microsoft.com/office/drawing/2016/5/9/chartex" xmlns:cx4="http://schemas.microsoft.com/office/drawing/2016/5/10/chartex" xmlns:cx5="http://schemas.microsoft.com/office/drawing/2016/5/11/chartex" xmlns:cx6="http://schemas.microsoft.com/office/drawing/2016/5/12/chartex" xmlns:cx7="http://schemas.microsoft.com/office/drawing/2016/5/13/chartex" xmlns:cx8="http://schemas.microsoft.com/office/drawing/2016/5/14/chartex" xmlns:mc="http://schemas.openxmlformats.org/markup-compatibility/2006" xmlns:aink="http://schemas.microsoft.com/office/drawing/2016/ink" xmlns:am3d="http://schemas.microsoft.com/office/drawing/2017/model3d" xmlns:o="urn:schemas-microsoft-com:office:office" xmlns:r="http://schemas.openxmlformats.org/officeDocument/2006/relationships" xmlns:m="http://schemas.openxmlformats.org/officeDocument/2006/math" xmlns:v="urn:schemas-microsoft-com:vml" xmlns:wp14="http://schemas.microsoft.com/office/word/2010/wordprocessingDrawing" xmlns:wp="http://schemas.openxmlformats.org/drawingml/2006/wordprocessingDrawing" xmlns:w10="urn:schemas-microsoft-com:office:word" xmlns:w="http://schemas.openxmlformats.org/wordprocessingml/2006/main" xmlns:w14="http://schemas.microsoft.com/office/word/2010/wordml" xmlns:w15="http://schemas.microsoft.com/office/word/2012/wordml" xmlns:w16cid="http://schemas.microsoft.com/office/word/2016/wordml/cid" xmlns:w16se="http://schemas.microsoft.com/office/word/2015/wordml/symex" xmlns:wpg="http://schemas.microsoft.com/office/word/2010/wordprocessingGroup" xmlns:wpi="http://schemas.microsoft.com/office/word/2010/wordprocessingInk" xmlns:wne="http://schemas.microsoft.com/office/word/2006/wordml" xmlns:wps="http://schemas.microsoft.com/office/word/2010/wordprocessingShape" mc:Ignorable="w14 w15 w16se w16cid wp14">
+  <w:abstractNum w:abstractNumId="0" w15:restartNumberingAfterBreak="0">
+    <w:nsid w:val="1A8A5717"/>
+    <w:multiLevelType w:val="hybridMultilevel"/>
+    <w:tmpl w:val="9F4EF5D8"/>
+    <w:lvl w:ilvl="0" w:tplc="FC2E29D8">
+      <w:start w:val="1"/>
+      <w:numFmt w:val="decimal"/>
+      <w:lvlText w:val="%1."/>
+      <w:lvlJc w:val="left"/>
+      <w:pPr>
+        <w:ind w:left="720" w:hanging="360"/>
+      </w:pPr>
+      <w:rPr>
+        <w:rFonts w:ascii="SimSun" w:eastAsia="SimSun" w:hAnsi="SimSun" w:cs="SimSun" w:hint="default"/>
+        <w:sz w:val="24"/>
+      </w:rPr>
+    </w:lvl>
+    <w:lvl w:ilvl="1" w:tplc="04090019" w:tentative="1">
+      <w:start w:val="1"/>
+      <w:numFmt w:val="lowerLetter"/>
+      <w:lvlText w:val="%2."/>
+      <w:lvlJc w:val="left"/>
+      <w:pPr>
+        <w:ind w:left="1440" w:hanging="360"/>
+      </w:pPr>
+    </w:lvl>
+    <w:lvl w:ilvl="2" w:tplc="0409001B" w:tentative="1">
+      <w:start w:val="1"/>
+      <w:numFmt w:val="lowerRoman"/>
+      <w:lvlText w:val="%3."/>
+      <w:lvlJc w:val="right"/>
+      <w:pPr>
+        <w:ind w:left="2160" w:hanging="180"/>
+      </w:pPr>
+    </w:lvl>
+    <w:lvl w:ilvl="3" w:tplc="0409000F" w:tentative="1">
+      <w:start w:val="1"/>
+      <w:numFmt w:val="decimal"/>
+      <w:lvlText w:val="%4."/>
+      <w:lvlJc w:val="left"/>
+      <w:pPr>
+        <w:ind w:left="2880" w:hanging="360"/>
+      </w:pPr>
+    </w:lvl>
+    <w:lvl w:ilvl="4" w:tplc="04090019" w:tentative="1">
+      <w:start w:val="1"/>
+      <w:numFmt w:val="lowerLetter"/>
+      <w:lvlText w:val="%5."/>
+      <w:lvlJc w:val="left"/>
+      <w:pPr>
+        <w:ind w:left="3600" w:hanging="360"/>
+      </w:pPr>
+    </w:lvl>
+    <w:lvl w:ilvl="5" w:tplc="0409001B" w:tentative="1">
+      <w:start w:val="1"/>
+      <w:numFmt w:val="lowerRoman"/>
+      <w:lvlText w:val="%6."/>
+      <w:lvlJc w:val="right"/>
+      <w:pPr>
+        <w:ind w:left="4320" w:hanging="180"/>
+      </w:pPr>
+    </w:lvl>
+    <w:lvl w:ilvl="6" w:tplc="0409000F" w:tentative="1">
+      <w:start w:val="1"/>
+      <w:numFmt w:val="decimal"/>
+      <w:lvlText w:val="%7."/>
+      <w:lvlJc w:val="left"/>
+      <w:pPr>
+        <w:ind w:left="5040" w:hanging="360"/>
+      </w:pPr>
+    </w:lvl>
+    <w:lvl w:ilvl="7" w:tplc="04090019" w:tentative="1">
+      <w:start w:val="1"/>
+      <w:numFmt w:val="lowerLetter"/>
+      <w:lvlText w:val="%8."/>
+      <w:lvlJc w:val="left"/>
+      <w:pPr>
+        <w:ind w:left="5760" w:hanging="360"/>
+      </w:pPr>
+    </w:lvl>
+    <w:lvl w:ilvl="8" w:tplc="0409001B" w:tentative="1">
+      <w:start w:val="1"/>
+      <w:numFmt w:val="lowerRoman"/>
+      <w:lvlText w:val="%9."/>
+      <w:lvlJc w:val="right"/>
+      <w:pPr>
+        <w:ind w:left="6480" w:hanging="180"/>
+      </w:pPr>
+    </w:lvl>
+  </w:abstractNum>
+  <w:abstractNum w:abstractNumId="1" w15:restartNumberingAfterBreak="0">
+    <w:nsid w:val="72C53F37"/>
+    <w:multiLevelType w:val="hybridMultilevel"/>
+    <w:tmpl w:val="7564FA5C"/>
+    <w:lvl w:ilvl="0" w:tplc="0409000F">
+      <w:start w:val="1"/>
+      <w:numFmt w:val="decimal"/>
+      <w:lvlText w:val="%1."/>
+      <w:lvlJc w:val="left"/>
+      <w:pPr>
+        <w:ind w:left="720" w:hanging="360"/>
+      </w:pPr>
+      <w:rPr>
+        <w:rFonts w:hint="default"/>
+      </w:rPr>
+    </w:lvl>
+    <w:lvl w:ilvl="1" w:tplc="04090019" w:tentative="1">
+      <w:start w:val="1"/>
+      <w:numFmt w:val="lowerLetter"/>
+      <w:lvlText w:val="%2."/>
+      <w:lvlJc w:val="left"/>
+      <w:pPr>
+        <w:ind w:left="1440" w:hanging="360"/>
+      </w:pPr>
+    </w:lvl>
+    <w:lvl w:ilvl="2" w:tplc="0409001B" w:tentative="1">
+      <w:start w:val="1"/>
+      <w:numFmt w:val="lowerRoman"/>
+      <w:lvlText w:val="%3."/>
+      <w:lvlJc w:val="right"/>
+      <w:pPr>
+        <w:ind w:left="2160" w:hanging="180"/>
+      </w:pPr>
+    </w:lvl>
+    <w:lvl w:ilvl="3" w:tplc="0409000F" w:tentative="1">
+      <w:start w:val="1"/>
+      <w:numFmt w:val="decimal"/>
+      <w:lvlText w:val="%4."/>
+      <w:lvlJc w:val="left"/>
+      <w:pPr>
+        <w:ind w:left="2880" w:hanging="360"/>
+      </w:pPr>
+    </w:lvl>
+    <w:lvl w:ilvl="4" w:tplc="04090019" w:tentative="1">
+      <w:start w:val="1"/>
+      <w:numFmt w:val="lowerLetter"/>
+      <w:lvlText w:val="%5."/>
+      <w:lvlJc w:val="left"/>
+      <w:pPr>
+        <w:ind w:left="3600" w:hanging="360"/>
+      </w:pPr>
+    </w:lvl>
+    <w:lvl w:ilvl="5" w:tplc="0409001B" w:tentative="1">
+      <w:start w:val="1"/>
+      <w:numFmt w:val="lowerRoman"/>
+      <w:lvlText w:val="%6."/>
+      <w:lvlJc w:val="right"/>
+      <w:pPr>
+        <w:ind w:left="4320" w:hanging="180"/>
+      </w:pPr>
+    </w:lvl>
+    <w:lvl w:ilvl="6" w:tplc="0409000F" w:tentative="1">
+      <w:start w:val="1"/>
+      <w:numFmt w:val="decimal"/>
+      <w:lvlText w:val="%7."/>
+      <w:lvlJc w:val="left"/>
+      <w:pPr>
+        <w:ind w:left="5040" w:hanging="360"/>
+      </w:pPr>
+    </w:lvl>
+    <w:lvl w:ilvl="7" w:tplc="04090019" w:tentative="1">
+      <w:start w:val="1"/>
+      <w:numFmt w:val="lowerLetter"/>
+      <w:lvlText w:val="%8."/>
+      <w:lvlJc w:val="left"/>
+      <w:pPr>
+        <w:ind w:left="5760" w:hanging="360"/>
+      </w:pPr>
+    </w:lvl>
+    <w:lvl w:ilvl="8" w:tplc="0409001B" w:tentative="1">
+      <w:start w:val="1"/>
+      <w:numFmt w:val="lowerRoman"/>
+      <w:lvlText w:val="%9."/>
+      <w:lvlJc w:val="right"/>
+      <w:pPr>
+        <w:ind w:left="6480" w:hanging="180"/>
+      </w:pPr>
+    </w:lvl>
+  </w:abstractNum>
+  <w:abstractNum w:abstractNumId="2" w15:restartNumberingAfterBreak="0">
+    <w:nsid w:val="74273B5F"/>
+    <w:multiLevelType w:val="hybridMultilevel"/>
+    <w:tmpl w:val="7B446998"/>
+    <w:lvl w:ilvl="0" w:tplc="0409000F">
+      <w:start w:val="1"/>
+      <w:numFmt w:val="decimal"/>
+      <w:lvlText w:val="%1."/>
+      <w:lvlJc w:val="left"/>
+      <w:pPr>
+        <w:ind w:left="720" w:hanging="360"/>
+      </w:pPr>
+      <w:rPr>
+        <w:rFonts w:hint="default"/>
+      </w:rPr>
+    </w:lvl>
+    <w:lvl w:ilvl="1" w:tplc="04090019" w:tentative="1">
+      <w:start w:val="1"/>
+      <w:numFmt w:val="lowerLetter"/>
+      <w:lvlText w:val="%2."/>
+      <w:lvlJc w:val="left"/>
+      <w:pPr>
+        <w:ind w:left="1440" w:hanging="360"/>
+      </w:pPr>
+    </w:lvl>
+    <w:lvl w:ilvl="2" w:tplc="0409001B" w:tentative="1">
+      <w:start w:val="1"/>
+      <w:numFmt w:val="lowerRoman"/>
+      <w:lvlText w:val="%3."/>
+      <w:lvlJc w:val="right"/>
+      <w:pPr>
+        <w:ind w:left="2160" w:hanging="180"/>
+      </w:pPr>
+    </w:lvl>
+    <w:lvl w:ilvl="3" w:tplc="0409000F" w:tentative="1">
+      <w:start w:val="1"/>
+      <w:numFmt w:val="decimal"/>
+      <w:lvlText w:val="%4."/>
+      <w:lvlJc w:val="left"/>
+      <w:pPr>
+        <w:ind w:left="2880" w:hanging="360"/>
+      </w:pPr>
+    </w:lvl>
+    <w:lvl w:ilvl="4" w:tplc="04090019" w:tentative="1">
+      <w:start w:val="1"/>
+      <w:numFmt w:val="lowerLetter"/>
+      <w:lvlText w:val="%5."/>
+      <w:lvlJc w:val="left"/>
+      <w:pPr>
+        <w:ind w:left="3600" w:hanging="360"/>
+      </w:pPr>
+    </w:lvl>
+    <w:lvl w:ilvl="5" w:tplc="0409001B" w:tentative="1">
+      <w:start w:val="1"/>
+      <w:numFmt w:val="lowerRoman"/>
+      <w:lvlText w:val="%6."/>
+      <w:lvlJc w:val="right"/>
+      <w:pPr>
+        <w:ind w:left="4320" w:hanging="180"/>
+      </w:pPr>
+    </w:lvl>
+    <w:lvl w:ilvl="6" w:tplc="0409000F" w:tentative="1">
+      <w:start w:val="1"/>
+      <w:numFmt w:val="decimal"/>
+      <w:lvlText w:val="%7."/>
+      <w:lvlJc w:val="left"/>
+      <w:pPr>
+        <w:ind w:left="5040" w:hanging="360"/>
+      </w:pPr>
+    </w:lvl>
+    <w:lvl w:ilvl="7" w:tplc="04090019" w:tentative="1">
+      <w:start w:val="1"/>
+      <w:numFmt w:val="lowerLetter"/>
+      <w:lvlText w:val="%8."/>
+      <w:lvlJc w:val="left"/>
+      <w:pPr>
+        <w:ind w:left="5760" w:hanging="360"/>
+      </w:pPr>
+    </w:lvl>
+    <w:lvl w:ilvl="8" w:tplc="0409001B" w:tentative="1">
+      <w:start w:val="1"/>
+      <w:numFmt w:val="lowerRoman"/>
+      <w:lvlText w:val="%9."/>
+      <w:lvlJc w:val="right"/>
+      <w:pPr>
+        <w:ind w:left="6480" w:hanging="180"/>
+      </w:pPr>
+    </w:lvl>
+  </w:abstractNum>
+  <w:num w:numId="1">
+    <w:abstractNumId w:val="1"/>
+  </w:num>
+  <w:num w:numId="2">
+    <w:abstractNumId w:val="2"/>
+  </w:num>
+  <w:num w:numId="3">
+    <w:abstractNumId w:val="0"/>
+  </w:num>
+</w:numbering>
+</file>
+
 <file path=word/styles.xml><?xml version="1.0" encoding="utf-8"?>
-<w:styles xmlns:mc="http://schemas.openxmlformats.org/markup-compatibility/2006" xmlns:r="http://schemas.openxmlformats.org/officeDocument/2006/relationships" xmlns:w="http://schemas.openxmlformats.org/wordprocessingml/2006/main" xmlns:w14="http://schemas.microsoft.com/office/word/2010/wordml" xmlns:w15="http://schemas.microsoft.com/office/word/2012/wordml" mc:Ignorable="w14 w15">
+<w:styles xmlns:mc="http://schemas.openxmlformats.org/markup-compatibility/2006" xmlns:r="http://schemas.openxmlformats.org/officeDocument/2006/relationships" xmlns:w="http://schemas.openxmlformats.org/wordprocessingml/2006/main" xmlns:w14="http://schemas.microsoft.com/office/word/2010/wordml" xmlns:w15="http://schemas.microsoft.com/office/word/2012/wordml" xmlns:w16cid="http://schemas.microsoft.com/office/word/2016/wordml/cid" xmlns:w16se="http://schemas.microsoft.com/office/word/2015/wordml/symex" mc:Ignorable="w14 w15 w16se w16cid">
   <w:docDefaults>
     <w:rPrDefault>
       <w:rPr>
@@ -5745,7 +6362,7 @@
       </w:pPr>
     </w:pPrDefault>
   </w:docDefaults>
-  <w:latentStyles w:defLockedState="0" w:defUIPriority="99" w:defSemiHidden="0" w:defUnhideWhenUsed="0" w:defQFormat="0" w:count="371">
+  <w:latentStyles w:defLockedState="0" w:defUIPriority="99" w:defSemiHidden="0" w:defUnhideWhenUsed="0" w:defQFormat="0" w:count="375">
     <w:lsdException w:name="Normal" w:uiPriority="0" w:qFormat="1"/>
     <w:lsdException w:name="heading 1" w:uiPriority="9" w:qFormat="1"/>
     <w:lsdException w:name="heading 2" w:semiHidden="1" w:uiPriority="9" w:unhideWhenUsed="1" w:qFormat="1"/>
@@ -5851,7 +6468,6 @@
     <w:lsdException w:name="HTML Sample" w:semiHidden="1" w:unhideWhenUsed="1"/>
     <w:lsdException w:name="HTML Typewriter" w:semiHidden="1" w:unhideWhenUsed="1"/>
     <w:lsdException w:name="HTML Variable" w:semiHidden="1" w:unhideWhenUsed="1"/>
-    <w:lsdException w:name="Normal Table" w:semiHidden="1" w:unhideWhenUsed="1"/>
     <w:lsdException w:name="annotation subject" w:semiHidden="1" w:unhideWhenUsed="1"/>
     <w:lsdException w:name="No List" w:semiHidden="1" w:unhideWhenUsed="1"/>
     <w:lsdException w:name="Outline List 1" w:semiHidden="1" w:unhideWhenUsed="1"/>
@@ -5895,10 +6511,8 @@
     <w:lsdException w:name="Table Elegant" w:semiHidden="1" w:unhideWhenUsed="1"/>
     <w:lsdException w:name="Table Professional" w:semiHidden="1" w:unhideWhenUsed="1"/>
     <w:lsdException w:name="Table Subtle 1" w:semiHidden="1" w:unhideWhenUsed="1"/>
-    <w:lsdException w:name="Table Subtle 2" w:semiHidden="1" w:unhideWhenUsed="1"/>
     <w:lsdException w:name="Table Web 1" w:semiHidden="1" w:unhideWhenUsed="1"/>
     <w:lsdException w:name="Table Web 2" w:semiHidden="1" w:unhideWhenUsed="1"/>
-    <w:lsdException w:name="Table Web 3" w:semiHidden="1" w:unhideWhenUsed="1"/>
     <w:lsdException w:name="Balloon Text" w:semiHidden="1" w:unhideWhenUsed="1"/>
     <w:lsdException w:name="Table Grid" w:uiPriority="39"/>
     <w:lsdException w:name="Table Theme" w:semiHidden="1" w:unhideWhenUsed="1"/>
@@ -6117,14 +6731,18 @@
     <w:lsdException w:name="List Table 5 Dark Accent 6" w:uiPriority="50"/>
     <w:lsdException w:name="List Table 6 Colorful Accent 6" w:uiPriority="51"/>
     <w:lsdException w:name="List Table 7 Colorful Accent 6" w:uiPriority="52"/>
+    <w:lsdException w:name="Mention" w:semiHidden="1" w:unhideWhenUsed="1"/>
+    <w:lsdException w:name="Smart Hyperlink" w:semiHidden="1" w:unhideWhenUsed="1"/>
+    <w:lsdException w:name="Hashtag" w:semiHidden="1" w:unhideWhenUsed="1"/>
+    <w:lsdException w:name="Unresolved Mention" w:semiHidden="1" w:unhideWhenUsed="1"/>
   </w:latentStyles>
-  <w:style w:type="paragraph" w:default="1" w:styleId="a">
+  <w:style w:type="paragraph" w:default="1" w:styleId="Normal">
     <w:name w:val="Normal"/>
   </w:style>
-  <w:style w:type="paragraph" w:styleId="1">
+  <w:style w:type="paragraph" w:styleId="Heading1">
     <w:name w:val="heading 1"/>
-    <w:basedOn w:val="a"/>
-    <w:next w:val="a"/>
+    <w:basedOn w:val="Normal"/>
+    <w:next w:val="Normal"/>
     <w:pPr>
       <w:keepNext/>
       <w:keepLines/>
@@ -6136,10 +6754,10 @@
       <w:szCs w:val="40"/>
     </w:rPr>
   </w:style>
-  <w:style w:type="paragraph" w:styleId="2">
+  <w:style w:type="paragraph" w:styleId="Heading2">
     <w:name w:val="heading 2"/>
-    <w:basedOn w:val="a"/>
-    <w:next w:val="a"/>
+    <w:basedOn w:val="Normal"/>
+    <w:next w:val="Normal"/>
     <w:pPr>
       <w:keepNext/>
       <w:keepLines/>
@@ -6151,10 +6769,10 @@
       <w:szCs w:val="32"/>
     </w:rPr>
   </w:style>
-  <w:style w:type="paragraph" w:styleId="3">
+  <w:style w:type="paragraph" w:styleId="Heading3">
     <w:name w:val="heading 3"/>
-    <w:basedOn w:val="a"/>
-    <w:next w:val="a"/>
+    <w:basedOn w:val="Normal"/>
+    <w:next w:val="Normal"/>
     <w:pPr>
       <w:keepNext/>
       <w:keepLines/>
@@ -6167,10 +6785,10 @@
       <w:szCs w:val="28"/>
     </w:rPr>
   </w:style>
-  <w:style w:type="paragraph" w:styleId="4">
+  <w:style w:type="paragraph" w:styleId="Heading4">
     <w:name w:val="heading 4"/>
-    <w:basedOn w:val="a"/>
-    <w:next w:val="a"/>
+    <w:basedOn w:val="Normal"/>
+    <w:next w:val="Normal"/>
     <w:pPr>
       <w:keepNext/>
       <w:keepLines/>
@@ -6183,10 +6801,10 @@
       <w:szCs w:val="24"/>
     </w:rPr>
   </w:style>
-  <w:style w:type="paragraph" w:styleId="5">
+  <w:style w:type="paragraph" w:styleId="Heading5">
     <w:name w:val="heading 5"/>
-    <w:basedOn w:val="a"/>
-    <w:next w:val="a"/>
+    <w:basedOn w:val="Normal"/>
+    <w:next w:val="Normal"/>
     <w:pPr>
       <w:keepNext/>
       <w:keepLines/>
@@ -6197,10 +6815,10 @@
       <w:color w:val="666666"/>
     </w:rPr>
   </w:style>
-  <w:style w:type="paragraph" w:styleId="6">
+  <w:style w:type="paragraph" w:styleId="Heading6">
     <w:name w:val="heading 6"/>
-    <w:basedOn w:val="a"/>
-    <w:next w:val="a"/>
+    <w:basedOn w:val="Normal"/>
+    <w:next w:val="Normal"/>
     <w:pPr>
       <w:keepNext/>
       <w:keepLines/>
@@ -6212,13 +6830,13 @@
       <w:color w:val="666666"/>
     </w:rPr>
   </w:style>
-  <w:style w:type="character" w:default="1" w:styleId="a0">
+  <w:style w:type="character" w:default="1" w:styleId="DefaultParagraphFont">
     <w:name w:val="Default Paragraph Font"/>
     <w:uiPriority w:val="1"/>
     <w:semiHidden/>
     <w:unhideWhenUsed/>
   </w:style>
-  <w:style w:type="table" w:default="1" w:styleId="a1">
+  <w:style w:type="table" w:default="1" w:styleId="TableNormal">
     <w:name w:val="Normal Table"/>
     <w:uiPriority w:val="99"/>
     <w:semiHidden/>
@@ -6233,16 +6851,16 @@
       </w:tblCellMar>
     </w:tblPr>
   </w:style>
-  <w:style w:type="numbering" w:default="1" w:styleId="a2">
+  <w:style w:type="numbering" w:default="1" w:styleId="NoList">
     <w:name w:val="No List"/>
     <w:uiPriority w:val="99"/>
     <w:semiHidden/>
     <w:unhideWhenUsed/>
   </w:style>
-  <w:style w:type="paragraph" w:styleId="a3">
+  <w:style w:type="paragraph" w:styleId="Title">
     <w:name w:val="Title"/>
-    <w:basedOn w:val="a"/>
-    <w:next w:val="a"/>
+    <w:basedOn w:val="Normal"/>
+    <w:next w:val="Normal"/>
     <w:pPr>
       <w:keepNext/>
       <w:keepLines/>
@@ -6253,10 +6871,10 @@
       <w:szCs w:val="52"/>
     </w:rPr>
   </w:style>
-  <w:style w:type="paragraph" w:styleId="a4">
+  <w:style w:type="paragraph" w:styleId="Subtitle">
     <w:name w:val="Subtitle"/>
-    <w:basedOn w:val="a"/>
-    <w:next w:val="a"/>
+    <w:basedOn w:val="Normal"/>
+    <w:next w:val="Normal"/>
     <w:pPr>
       <w:keepNext/>
       <w:keepLines/>
@@ -6267,6 +6885,17 @@
       <w:sz w:val="30"/>
       <w:szCs w:val="30"/>
     </w:rPr>
+  </w:style>
+  <w:style w:type="paragraph" w:styleId="ListParagraph">
+    <w:name w:val="List Paragraph"/>
+    <w:basedOn w:val="Normal"/>
+    <w:uiPriority w:val="34"/>
+    <w:qFormat/>
+    <w:rsid w:val="00723BA6"/>
+    <w:pPr>
+      <w:ind w:left="720"/>
+      <w:contextualSpacing/>
+    </w:pPr>
   </w:style>
 </w:styles>
 </file>

--- a/SCR（已恢复）.docx
+++ b/SCR（已恢复）.docx
@@ -5055,7 +5055,7 @@
     <w:p>
       <w:pPr>
         <w:rPr>
-          <w:rFonts w:ascii="SimSun" w:eastAsia="SimSun" w:hAnsi="SimSun" w:cs="SimSun" w:hint="eastAsia"/>
+          <w:rFonts w:ascii="SimSun" w:eastAsia="SimSun" w:hAnsi="SimSun" w:cs="SimSun"/>
           <w:sz w:val="24"/>
           <w:szCs w:val="24"/>
           <w:lang w:val="en-US"/>
@@ -5100,109 +5100,470 @@
         </w:rPr>
         <w:t>Stop”键，再运行下一个样品，会存在连接不上设备的问题（显示connecting，但设备不会运行）。</w:t>
       </w:r>
+    </w:p>
+    <w:p>
+      <w:pPr>
+        <w:rPr>
+          <w:rFonts w:ascii="SimSun" w:eastAsia="SimSun" w:hAnsi="SimSun" w:cs="SimSun"/>
+          <w:sz w:val="24"/>
+          <w:szCs w:val="24"/>
+          <w:lang w:val="en-US"/>
+        </w:rPr>
+      </w:pPr>
+    </w:p>
+    <w:p>
+      <w:pPr>
+        <w:rPr>
+          <w:rFonts w:ascii="SimSun" w:eastAsia="SimSun" w:hAnsi="SimSun" w:cs="SimSun"/>
+          <w:sz w:val="24"/>
+          <w:szCs w:val="24"/>
+          <w:lang w:val="en-US"/>
+        </w:rPr>
+      </w:pPr>
+    </w:p>
+    <w:p>
+      <w:pPr>
+        <w:rPr>
+          <w:rFonts w:ascii="SimSun" w:eastAsia="SimSun" w:hAnsi="SimSun" w:cs="SimSun"/>
+          <w:sz w:val="24"/>
+          <w:szCs w:val="24"/>
+        </w:rPr>
+      </w:pPr>
+      <w:r>
+        <w:rPr>
+          <w:rFonts w:ascii="SimSun" w:eastAsia="SimSun" w:hAnsi="SimSun" w:cs="SimSun"/>
+          <w:sz w:val="24"/>
+          <w:szCs w:val="24"/>
+        </w:rPr>
+        <w:t>Workaround:</w:t>
+      </w:r>
+    </w:p>
+    <w:p>
+      <w:pPr>
+        <w:rPr>
+          <w:rFonts w:ascii="SimSun" w:eastAsia="SimSun" w:hAnsi="SimSun" w:cs="SimSun"/>
+          <w:sz w:val="24"/>
+          <w:szCs w:val="24"/>
+        </w:rPr>
+      </w:pPr>
+      <w:r>
+        <w:rPr>
+          <w:rFonts w:ascii="SimSun" w:eastAsia="SimSun" w:hAnsi="SimSun" w:cs="SimSun"/>
+          <w:sz w:val="24"/>
+          <w:szCs w:val="24"/>
+        </w:rPr>
+        <w:t xml:space="preserve">8/3/2017 Run Test </w:t>
+      </w:r>
+      <w:r>
+        <w:rPr>
+          <w:rFonts w:ascii="SimSun" w:eastAsia="SimSun" w:hAnsi="SimSun" w:cs="SimSun" w:hint="eastAsia"/>
+          <w:sz w:val="24"/>
+          <w:szCs w:val="24"/>
+        </w:rPr>
+        <w:t>“Deep</w:t>
+      </w:r>
+      <w:r>
+        <w:rPr>
+          <w:rFonts w:ascii="SimSun" w:eastAsia="SimSun" w:hAnsi="SimSun" w:cs="SimSun"/>
+          <w:sz w:val="24"/>
+          <w:szCs w:val="24"/>
+        </w:rPr>
+        <w:t xml:space="preserve"> </w:t>
+      </w:r>
+      <w:r>
+        <w:rPr>
+          <w:rFonts w:ascii="SimSun" w:eastAsia="SimSun" w:hAnsi="SimSun" w:cs="SimSun" w:hint="eastAsia"/>
+          <w:sz w:val="24"/>
+          <w:szCs w:val="24"/>
+        </w:rPr>
+        <w:t>Clean”</w:t>
+      </w:r>
+      <w:r>
+        <w:rPr>
+          <w:rFonts w:ascii="SimSun" w:eastAsia="SimSun" w:hAnsi="SimSun" w:cs="SimSun"/>
+          <w:sz w:val="24"/>
+          <w:szCs w:val="24"/>
+        </w:rPr>
+        <w:t>跳出</w:t>
+      </w:r>
+      <w:r>
+        <w:rPr>
+          <w:rFonts w:ascii="SimSun" w:eastAsia="SimSun" w:hAnsi="SimSun" w:cs="SimSun" w:hint="eastAsia"/>
+          <w:sz w:val="24"/>
+          <w:szCs w:val="24"/>
+        </w:rPr>
+        <w:t>问题</w:t>
+      </w:r>
+      <w:r>
+        <w:rPr>
+          <w:rFonts w:ascii="SimSun" w:eastAsia="SimSun" w:hAnsi="SimSun" w:cs="SimSun"/>
+          <w:sz w:val="24"/>
+          <w:szCs w:val="24"/>
+        </w:rPr>
+        <w:t xml:space="preserve">已解决（by </w:t>
+      </w:r>
+      <w:proofErr w:type="spellStart"/>
+      <w:r>
+        <w:rPr>
+          <w:rFonts w:ascii="SimSun" w:eastAsia="SimSun" w:hAnsi="SimSun" w:cs="SimSun" w:hint="eastAsia"/>
+          <w:sz w:val="24"/>
+          <w:szCs w:val="24"/>
+        </w:rPr>
+        <w:t>Gaofei</w:t>
+      </w:r>
+      <w:proofErr w:type="spellEnd"/>
+      <w:r>
+        <w:rPr>
+          <w:rFonts w:ascii="SimSun" w:eastAsia="SimSun" w:hAnsi="SimSun" w:cs="SimSun"/>
+          <w:sz w:val="24"/>
+          <w:szCs w:val="24"/>
+        </w:rPr>
+        <w:t>），原因是</w:t>
+      </w:r>
+      <w:r>
+        <w:rPr>
+          <w:rFonts w:ascii="SimSun" w:eastAsia="SimSun" w:hAnsi="SimSun" w:cs="SimSun" w:hint="eastAsia"/>
+          <w:sz w:val="24"/>
+          <w:szCs w:val="24"/>
+        </w:rPr>
+        <w:t>读取</w:t>
+      </w:r>
+      <w:proofErr w:type="spellStart"/>
+      <w:r>
+        <w:rPr>
+          <w:rFonts w:ascii="SimSun" w:eastAsia="SimSun" w:hAnsi="SimSun" w:cs="SimSun" w:hint="eastAsia"/>
+          <w:sz w:val="24"/>
+          <w:szCs w:val="24"/>
+        </w:rPr>
+        <w:t>json</w:t>
+      </w:r>
+      <w:proofErr w:type="spellEnd"/>
+      <w:r>
+        <w:rPr>
+          <w:rFonts w:ascii="SimSun" w:eastAsia="SimSun" w:hAnsi="SimSun" w:cs="SimSun"/>
+          <w:sz w:val="24"/>
+          <w:szCs w:val="24"/>
+        </w:rPr>
+        <w:t>文件</w:t>
+      </w:r>
+      <w:r>
+        <w:rPr>
+          <w:rFonts w:ascii="SimSun" w:eastAsia="SimSun" w:hAnsi="SimSun" w:cs="SimSun" w:hint="eastAsia"/>
+          <w:sz w:val="24"/>
+          <w:szCs w:val="24"/>
+        </w:rPr>
+        <w:t>时有</w:t>
+      </w:r>
+      <w:r>
+        <w:rPr>
+          <w:rFonts w:ascii="SimSun" w:eastAsia="SimSun" w:hAnsi="SimSun" w:cs="SimSun" w:hint="eastAsia"/>
+          <w:sz w:val="24"/>
+          <w:szCs w:val="24"/>
+        </w:rPr>
+        <w:t>数组</w:t>
+      </w:r>
+      <w:r>
+        <w:rPr>
+          <w:rFonts w:ascii="SimSun" w:eastAsia="SimSun" w:hAnsi="SimSun" w:cs="SimSun" w:hint="eastAsia"/>
+          <w:sz w:val="24"/>
+          <w:szCs w:val="24"/>
+        </w:rPr>
+        <w:t>不存在的exception没有处理</w:t>
+      </w:r>
+      <w:r>
+        <w:rPr>
+          <w:rFonts w:ascii="SimSun" w:eastAsia="SimSun" w:hAnsi="SimSun" w:cs="SimSun" w:hint="eastAsia"/>
+          <w:sz w:val="24"/>
+          <w:szCs w:val="24"/>
+        </w:rPr>
+        <w:t>（增加了try</w:t>
+      </w:r>
+      <w:r>
+        <w:rPr>
+          <w:rFonts w:ascii="SimSun" w:eastAsia="SimSun" w:hAnsi="SimSun" w:cs="SimSun"/>
+          <w:sz w:val="24"/>
+          <w:szCs w:val="24"/>
+        </w:rPr>
+        <w:t xml:space="preserve"> catch</w:t>
+      </w:r>
+      <w:r>
+        <w:rPr>
+          <w:rFonts w:ascii="SimSun" w:eastAsia="SimSun" w:hAnsi="SimSun" w:cs="SimSun" w:hint="eastAsia"/>
+          <w:sz w:val="24"/>
+          <w:szCs w:val="24"/>
+        </w:rPr>
+        <w:t>但不处理exception）</w:t>
+      </w:r>
+      <w:r>
+        <w:rPr>
+          <w:rFonts w:ascii="SimSun" w:eastAsia="SimSun" w:hAnsi="SimSun" w:cs="SimSun"/>
+          <w:sz w:val="24"/>
+          <w:szCs w:val="24"/>
+        </w:rPr>
+        <w:t>。</w:t>
+      </w:r>
+    </w:p>
+    <w:p>
+      <w:pPr>
+        <w:rPr>
+          <w:rFonts w:ascii="SimSun" w:eastAsia="SimSun" w:hAnsi="SimSun" w:cs="SimSun"/>
+          <w:sz w:val="24"/>
+          <w:szCs w:val="24"/>
+          <w:lang w:val="en-US"/>
+        </w:rPr>
+      </w:pPr>
+      <w:r>
+        <w:rPr>
+          <w:rFonts w:ascii="SimSun" w:eastAsia="SimSun" w:hAnsi="SimSun" w:cs="SimSun" w:hint="eastAsia"/>
+          <w:sz w:val="24"/>
+          <w:szCs w:val="24"/>
+          <w:lang w:val="en-US"/>
+        </w:rPr>
+        <w:t>8/4/2017</w:t>
+      </w:r>
+      <w:r>
+        <w:rPr>
+          <w:rFonts w:ascii="SimSun" w:eastAsia="SimSun" w:hAnsi="SimSun" w:cs="SimSun"/>
+          <w:sz w:val="24"/>
+          <w:szCs w:val="24"/>
+          <w:lang w:val="en-US"/>
+        </w:rPr>
+        <w:t xml:space="preserve"> </w:t>
+      </w:r>
+      <w:proofErr w:type="spellStart"/>
+      <w:proofErr w:type="gramStart"/>
+      <w:r>
+        <w:rPr>
+          <w:rFonts w:ascii="SimSun" w:eastAsia="SimSun" w:hAnsi="SimSun" w:cs="SimSun"/>
+          <w:sz w:val="24"/>
+          <w:szCs w:val="24"/>
+          <w:lang w:val="en-US"/>
+        </w:rPr>
+        <w:t>TVOC,Pollution</w:t>
+      </w:r>
+      <w:proofErr w:type="spellEnd"/>
+      <w:proofErr w:type="gramEnd"/>
+      <w:r>
+        <w:rPr>
+          <w:rFonts w:ascii="SimSun" w:eastAsia="SimSun" w:hAnsi="SimSun" w:cs="SimSun"/>
+          <w:sz w:val="24"/>
+          <w:szCs w:val="24"/>
+          <w:lang w:val="en-US"/>
+        </w:rPr>
+        <w:t xml:space="preserve"> Source</w:t>
+      </w:r>
+      <w:r>
+        <w:rPr>
+          <w:rFonts w:ascii="SimSun" w:eastAsia="SimSun" w:hAnsi="SimSun" w:cs="SimSun" w:hint="eastAsia"/>
+          <w:sz w:val="24"/>
+          <w:szCs w:val="24"/>
+          <w:lang w:val="en-US"/>
+        </w:rPr>
+        <w:t>闪退问题，判断</w:t>
+      </w:r>
+      <w:proofErr w:type="spellStart"/>
+      <w:r>
+        <w:rPr>
+          <w:rFonts w:ascii="SimSun" w:eastAsia="SimSun" w:hAnsi="SimSun" w:cs="SimSun" w:hint="eastAsia"/>
+          <w:sz w:val="24"/>
+          <w:szCs w:val="24"/>
+          <w:lang w:val="en-US"/>
+        </w:rPr>
+        <w:t>json</w:t>
+      </w:r>
+      <w:proofErr w:type="spellEnd"/>
+      <w:r>
+        <w:rPr>
+          <w:rFonts w:ascii="SimSun" w:eastAsia="SimSun" w:hAnsi="SimSun" w:cs="SimSun" w:hint="eastAsia"/>
+          <w:sz w:val="24"/>
+          <w:szCs w:val="24"/>
+          <w:lang w:val="en-US"/>
+        </w:rPr>
+        <w:t>文件读取的时候null值。</w:t>
+      </w:r>
+    </w:p>
+    <w:p>
+      <w:pPr>
+        <w:rPr>
+          <w:rFonts w:ascii="SimSun" w:eastAsia="SimSun" w:hAnsi="SimSun" w:cs="SimSun" w:hint="eastAsia"/>
+          <w:sz w:val="24"/>
+          <w:szCs w:val="24"/>
+          <w:lang w:val="en-US"/>
+        </w:rPr>
+      </w:pPr>
+      <w:r>
+        <w:rPr>
+          <w:rFonts w:ascii="SimSun" w:eastAsia="SimSun" w:hAnsi="SimSun" w:cs="SimSun" w:hint="eastAsia"/>
+          <w:sz w:val="24"/>
+          <w:szCs w:val="24"/>
+          <w:lang w:val="en-US"/>
+        </w:rPr>
+        <w:t>8/7/2017</w:t>
+      </w:r>
+      <w:r>
+        <w:rPr>
+          <w:rFonts w:ascii="SimSun" w:eastAsia="SimSun" w:hAnsi="SimSun" w:cs="SimSun"/>
+          <w:sz w:val="24"/>
+          <w:szCs w:val="24"/>
+          <w:lang w:val="en-US"/>
+        </w:rPr>
+        <w:t xml:space="preserve"> </w:t>
+      </w:r>
+      <w:proofErr w:type="spellStart"/>
+      <w:proofErr w:type="gramStart"/>
+      <w:r>
+        <w:rPr>
+          <w:rFonts w:ascii="SimSun" w:eastAsia="SimSun" w:hAnsi="SimSun" w:cs="SimSun"/>
+          <w:sz w:val="24"/>
+          <w:szCs w:val="24"/>
+          <w:lang w:val="en-US"/>
+        </w:rPr>
+        <w:t>TVOC,Pollution</w:t>
+      </w:r>
+      <w:proofErr w:type="spellEnd"/>
+      <w:proofErr w:type="gramEnd"/>
+      <w:r>
+        <w:rPr>
+          <w:rFonts w:ascii="SimSun" w:eastAsia="SimSun" w:hAnsi="SimSun" w:cs="SimSun"/>
+          <w:sz w:val="24"/>
+          <w:szCs w:val="24"/>
+          <w:lang w:val="en-US"/>
+        </w:rPr>
+        <w:t xml:space="preserve"> Source</w:t>
+      </w:r>
+      <w:r>
+        <w:rPr>
+          <w:rFonts w:ascii="SimSun" w:eastAsia="SimSun" w:hAnsi="SimSun" w:cs="SimSun" w:hint="eastAsia"/>
+          <w:sz w:val="24"/>
+          <w:szCs w:val="24"/>
+          <w:lang w:val="en-US"/>
+        </w:rPr>
+        <w:t>闪退问题</w:t>
+      </w:r>
+      <w:r>
+        <w:rPr>
+          <w:rFonts w:ascii="SimSun" w:eastAsia="SimSun" w:hAnsi="SimSun" w:cs="SimSun" w:hint="eastAsia"/>
+          <w:sz w:val="24"/>
+          <w:szCs w:val="24"/>
+          <w:lang w:val="en-US"/>
+        </w:rPr>
+        <w:t>确认已解决，但是在点击停止按钮时会退出，提示错误是</w:t>
+      </w:r>
+      <w:proofErr w:type="spellStart"/>
+      <w:r>
+        <w:rPr>
+          <w:rFonts w:ascii="SimSun" w:eastAsia="SimSun" w:hAnsi="SimSun" w:cs="SimSun" w:hint="eastAsia"/>
+          <w:sz w:val="24"/>
+          <w:szCs w:val="24"/>
+          <w:lang w:val="en-US"/>
+        </w:rPr>
+        <w:t>ValueOut</w:t>
+      </w:r>
+      <w:r>
+        <w:rPr>
+          <w:rFonts w:ascii="SimSun" w:eastAsia="SimSun" w:hAnsi="SimSun" w:cs="SimSun"/>
+          <w:sz w:val="24"/>
+          <w:szCs w:val="24"/>
+          <w:lang w:val="en-US"/>
+        </w:rPr>
+        <w:t>OfBound</w:t>
+      </w:r>
+      <w:proofErr w:type="spellEnd"/>
+      <w:r>
+        <w:rPr>
+          <w:rFonts w:ascii="SimSun" w:eastAsia="SimSun" w:hAnsi="SimSun" w:cs="SimSun"/>
+          <w:sz w:val="24"/>
+          <w:szCs w:val="24"/>
+          <w:lang w:val="en-US"/>
+        </w:rPr>
+        <w:t xml:space="preserve"> Exception</w:t>
+      </w:r>
+      <w:r>
+        <w:rPr>
+          <w:rFonts w:ascii="SimSun" w:eastAsia="SimSun" w:hAnsi="SimSun" w:cs="SimSun" w:hint="eastAsia"/>
+          <w:sz w:val="24"/>
+          <w:szCs w:val="24"/>
+          <w:lang w:val="en-US"/>
+        </w:rPr>
+        <w:t>。（by</w:t>
+      </w:r>
+      <w:r>
+        <w:rPr>
+          <w:rFonts w:ascii="SimSun" w:eastAsia="SimSun" w:hAnsi="SimSun" w:cs="SimSun"/>
+          <w:sz w:val="24"/>
+          <w:szCs w:val="24"/>
+          <w:lang w:val="en-US"/>
+        </w:rPr>
+        <w:t xml:space="preserve"> Gaofei</w:t>
+      </w:r>
       <w:bookmarkStart w:id="0" w:name="_GoBack"/>
       <w:bookmarkEnd w:id="0"/>
-    </w:p>
-    <w:p>
-      <w:pPr>
-        <w:rPr>
-          <w:rFonts w:ascii="SimSun" w:eastAsia="SimSun" w:hAnsi="SimSun" w:cs="SimSun"/>
+      <w:r>
+        <w:rPr>
+          <w:rFonts w:ascii="SimSun" w:eastAsia="SimSun" w:hAnsi="SimSun" w:cs="SimSun" w:hint="eastAsia"/>
           <w:sz w:val="24"/>
           <w:szCs w:val="24"/>
           <w:lang w:val="en-US"/>
         </w:rPr>
-      </w:pPr>
-    </w:p>
-    <w:p>
-      <w:pPr>
-        <w:rPr>
-          <w:rFonts w:ascii="SimSun" w:eastAsia="SimSun" w:hAnsi="SimSun" w:cs="SimSun"/>
+        <w:t>）</w:t>
+      </w:r>
+    </w:p>
+    <w:p>
+      <w:pPr>
+        <w:rPr>
+          <w:rFonts w:ascii="SimSun" w:eastAsia="SimSun" w:hAnsi="SimSun" w:cs="SimSun" w:hint="eastAsia"/>
           <w:sz w:val="24"/>
           <w:szCs w:val="24"/>
           <w:lang w:val="en-US"/>
         </w:rPr>
       </w:pPr>
-    </w:p>
-    <w:p>
-      <w:pPr>
-        <w:rPr>
-          <w:rFonts w:ascii="SimSun" w:eastAsia="SimSun" w:hAnsi="SimSun" w:cs="SimSun"/>
-          <w:sz w:val="24"/>
-          <w:szCs w:val="24"/>
-        </w:rPr>
-      </w:pPr>
-      <w:r>
-        <w:rPr>
-          <w:rFonts w:ascii="SimSun" w:eastAsia="SimSun" w:hAnsi="SimSun" w:cs="SimSun"/>
-          <w:sz w:val="24"/>
-          <w:szCs w:val="24"/>
-        </w:rPr>
-        <w:t>Workaround:</w:t>
-      </w:r>
-    </w:p>
-    <w:p>
-      <w:pPr>
-        <w:rPr>
-          <w:rFonts w:ascii="SimSun" w:eastAsia="SimSun" w:hAnsi="SimSun" w:cs="SimSun"/>
-          <w:sz w:val="24"/>
-          <w:szCs w:val="24"/>
-        </w:rPr>
-      </w:pPr>
-      <w:r>
-        <w:rPr>
-          <w:rFonts w:ascii="SimSun" w:eastAsia="SimSun" w:hAnsi="SimSun" w:cs="SimSun"/>
-          <w:sz w:val="24"/>
-          <w:szCs w:val="24"/>
-        </w:rPr>
-        <w:t xml:space="preserve">8/3/2017 Run Test </w:t>
+      <w:r>
+        <w:rPr>
+          <w:rFonts w:ascii="SimSun" w:eastAsia="SimSun" w:hAnsi="SimSun" w:cs="SimSun"/>
+          <w:sz w:val="24"/>
+          <w:szCs w:val="24"/>
+          <w:lang w:val="en-US"/>
+        </w:rPr>
+        <w:t xml:space="preserve">8/7/2017 </w:t>
       </w:r>
       <w:r>
         <w:rPr>
           <w:rFonts w:ascii="SimSun" w:eastAsia="SimSun" w:hAnsi="SimSun" w:cs="SimSun" w:hint="eastAsia"/>
           <w:sz w:val="24"/>
           <w:szCs w:val="24"/>
-        </w:rPr>
-        <w:t>“Deep</w:t>
-      </w:r>
-      <w:r>
-        <w:rPr>
-          <w:rFonts w:ascii="SimSun" w:eastAsia="SimSun" w:hAnsi="SimSun" w:cs="SimSun"/>
-          <w:sz w:val="24"/>
-          <w:szCs w:val="24"/>
-        </w:rPr>
-        <w:t xml:space="preserve"> </w:t>
-      </w:r>
+          <w:lang w:val="en-US"/>
+        </w:rPr>
+        <w:t>问题2可能问题出在</w:t>
+      </w:r>
+      <w:proofErr w:type="spellStart"/>
+      <w:r>
+        <w:rPr>
+          <w:rFonts w:ascii="SimSun" w:eastAsia="SimSun" w:hAnsi="SimSun" w:cs="SimSun"/>
+          <w:sz w:val="24"/>
+          <w:szCs w:val="24"/>
+          <w:u w:val="single"/>
+          <w:lang w:val="en-US"/>
+        </w:rPr>
+        <w:t>App_BackRequested</w:t>
+      </w:r>
+      <w:proofErr w:type="spellEnd"/>
       <w:r>
         <w:rPr>
           <w:rFonts w:ascii="SimSun" w:eastAsia="SimSun" w:hAnsi="SimSun" w:cs="SimSun" w:hint="eastAsia"/>
           <w:sz w:val="24"/>
           <w:szCs w:val="24"/>
-        </w:rPr>
-        <w:t>Clean”</w:t>
-      </w:r>
-      <w:r>
-        <w:rPr>
-          <w:rFonts w:ascii="SimSun" w:eastAsia="SimSun" w:hAnsi="SimSun" w:cs="SimSun"/>
-          <w:sz w:val="24"/>
-          <w:szCs w:val="24"/>
-        </w:rPr>
-        <w:t>跳出</w:t>
+          <w:lang w:val="en-US"/>
+        </w:rPr>
+        <w:t>函数中，问题6问题</w:t>
       </w:r>
       <w:r>
         <w:rPr>
           <w:rFonts w:ascii="SimSun" w:eastAsia="SimSun" w:hAnsi="SimSun" w:cs="SimSun" w:hint="eastAsia"/>
           <w:sz w:val="24"/>
           <w:szCs w:val="24"/>
-        </w:rPr>
-        <w:t>问题</w:t>
-      </w:r>
-      <w:r>
-        <w:rPr>
-          <w:rFonts w:ascii="SimSun" w:eastAsia="SimSun" w:hAnsi="SimSun" w:cs="SimSun"/>
-          <w:sz w:val="24"/>
-          <w:szCs w:val="24"/>
-        </w:rPr>
-        <w:t xml:space="preserve">已解决（by </w:t>
+          <w:lang w:val="en-US"/>
+        </w:rPr>
+        <w:t xml:space="preserve">在于运行时点击停止并且很快点击开始按钮再次运行（by </w:t>
       </w:r>
       <w:proofErr w:type="spellStart"/>
       <w:r>
@@ -5210,25 +5571,19 @@
           <w:rFonts w:ascii="SimSun" w:eastAsia="SimSun" w:hAnsi="SimSun" w:cs="SimSun" w:hint="eastAsia"/>
           <w:sz w:val="24"/>
           <w:szCs w:val="24"/>
+          <w:lang w:val="en-US"/>
         </w:rPr>
         <w:t>Gaofei</w:t>
       </w:r>
       <w:proofErr w:type="spellEnd"/>
       <w:r>
         <w:rPr>
-          <w:rFonts w:ascii="SimSun" w:eastAsia="SimSun" w:hAnsi="SimSun" w:cs="SimSun"/>
-          <w:sz w:val="24"/>
-          <w:szCs w:val="24"/>
-        </w:rPr>
-        <w:t>），原因是</w:t>
-      </w:r>
-      <w:r>
-        <w:rPr>
           <w:rFonts w:ascii="SimSun" w:eastAsia="SimSun" w:hAnsi="SimSun" w:cs="SimSun" w:hint="eastAsia"/>
           <w:sz w:val="24"/>
           <w:szCs w:val="24"/>
-        </w:rPr>
-        <w:t>读取</w:t>
+          <w:lang w:val="en-US"/>
+        </w:rPr>
+        <w:t>）（</w:t>
       </w:r>
       <w:proofErr w:type="spellStart"/>
       <w:r>
@@ -5236,163 +5591,20 @@
           <w:rFonts w:ascii="SimSun" w:eastAsia="SimSun" w:hAnsi="SimSun" w:cs="SimSun" w:hint="eastAsia"/>
           <w:sz w:val="24"/>
           <w:szCs w:val="24"/>
-        </w:rPr>
-        <w:t>json</w:t>
+          <w:lang w:val="en-US"/>
+        </w:rPr>
+        <w:t>BTex</w:t>
       </w:r>
       <w:proofErr w:type="spellEnd"/>
       <w:r>
         <w:rPr>
-          <w:rFonts w:ascii="SimSun" w:eastAsia="SimSun" w:hAnsi="SimSun" w:cs="SimSun"/>
-          <w:sz w:val="24"/>
-          <w:szCs w:val="24"/>
-        </w:rPr>
-        <w:t>文件</w:t>
-      </w:r>
-      <w:r>
-        <w:rPr>
           <w:rFonts w:ascii="SimSun" w:eastAsia="SimSun" w:hAnsi="SimSun" w:cs="SimSun" w:hint="eastAsia"/>
           <w:sz w:val="24"/>
           <w:szCs w:val="24"/>
-        </w:rPr>
-        <w:t>时有</w:t>
-      </w:r>
-      <w:r>
-        <w:rPr>
-          <w:rFonts w:ascii="SimSun" w:eastAsia="SimSun" w:hAnsi="SimSun" w:cs="SimSun" w:hint="eastAsia"/>
-          <w:sz w:val="24"/>
-          <w:szCs w:val="24"/>
-        </w:rPr>
-        <w:t>数组</w:t>
-      </w:r>
-      <w:r>
-        <w:rPr>
-          <w:rFonts w:ascii="SimSun" w:eastAsia="SimSun" w:hAnsi="SimSun" w:cs="SimSun" w:hint="eastAsia"/>
-          <w:sz w:val="24"/>
-          <w:szCs w:val="24"/>
-        </w:rPr>
-        <w:t>不存在的exception没有处理</w:t>
-      </w:r>
-      <w:r>
-        <w:rPr>
-          <w:rFonts w:ascii="SimSun" w:eastAsia="SimSun" w:hAnsi="SimSun" w:cs="SimSun" w:hint="eastAsia"/>
-          <w:sz w:val="24"/>
-          <w:szCs w:val="24"/>
-        </w:rPr>
-        <w:t>（增加了try</w:t>
-      </w:r>
-      <w:r>
-        <w:rPr>
-          <w:rFonts w:ascii="SimSun" w:eastAsia="SimSun" w:hAnsi="SimSun" w:cs="SimSun"/>
-          <w:sz w:val="24"/>
-          <w:szCs w:val="24"/>
-        </w:rPr>
-        <w:t xml:space="preserve"> catch</w:t>
-      </w:r>
-      <w:r>
-        <w:rPr>
-          <w:rFonts w:ascii="SimSun" w:eastAsia="SimSun" w:hAnsi="SimSun" w:cs="SimSun" w:hint="eastAsia"/>
-          <w:sz w:val="24"/>
-          <w:szCs w:val="24"/>
-        </w:rPr>
-        <w:t>但不处理exception）</w:t>
-      </w:r>
-      <w:r>
-        <w:rPr>
-          <w:rFonts w:ascii="SimSun" w:eastAsia="SimSun" w:hAnsi="SimSun" w:cs="SimSun"/>
-          <w:sz w:val="24"/>
-          <w:szCs w:val="24"/>
-        </w:rPr>
-        <w:t>。</w:t>
-      </w:r>
-    </w:p>
-    <w:p>
-      <w:pPr>
-        <w:rPr>
-          <w:rFonts w:ascii="SimSun" w:eastAsia="SimSun" w:hAnsi="SimSun" w:cs="SimSun"/>
-          <w:sz w:val="24"/>
-          <w:szCs w:val="24"/>
           <w:lang w:val="en-US"/>
         </w:rPr>
-      </w:pPr>
-      <w:r>
-        <w:rPr>
-          <w:rFonts w:ascii="SimSun" w:eastAsia="SimSun" w:hAnsi="SimSun" w:cs="SimSun" w:hint="eastAsia"/>
-          <w:sz w:val="24"/>
-          <w:szCs w:val="24"/>
-          <w:lang w:val="en-US"/>
-        </w:rPr>
-        <w:t>8/4/2017</w:t>
-      </w:r>
-      <w:r>
-        <w:rPr>
-          <w:rFonts w:ascii="SimSun" w:eastAsia="SimSun" w:hAnsi="SimSun" w:cs="SimSun"/>
-          <w:sz w:val="24"/>
-          <w:szCs w:val="24"/>
-          <w:lang w:val="en-US"/>
-        </w:rPr>
-        <w:t xml:space="preserve"> </w:t>
-      </w:r>
-      <w:proofErr w:type="spellStart"/>
-      <w:proofErr w:type="gramStart"/>
-      <w:r>
-        <w:rPr>
-          <w:rFonts w:ascii="SimSun" w:eastAsia="SimSun" w:hAnsi="SimSun" w:cs="SimSun"/>
-          <w:sz w:val="24"/>
-          <w:szCs w:val="24"/>
-          <w:lang w:val="en-US"/>
-        </w:rPr>
-        <w:t>TVOC,Pollution</w:t>
-      </w:r>
-      <w:proofErr w:type="spellEnd"/>
-      <w:proofErr w:type="gramEnd"/>
-      <w:r>
-        <w:rPr>
-          <w:rFonts w:ascii="SimSun" w:eastAsia="SimSun" w:hAnsi="SimSun" w:cs="SimSun"/>
-          <w:sz w:val="24"/>
-          <w:szCs w:val="24"/>
-          <w:lang w:val="en-US"/>
-        </w:rPr>
-        <w:t xml:space="preserve"> Source</w:t>
-      </w:r>
-      <w:r>
-        <w:rPr>
-          <w:rFonts w:ascii="SimSun" w:eastAsia="SimSun" w:hAnsi="SimSun" w:cs="SimSun" w:hint="eastAsia"/>
-          <w:sz w:val="24"/>
-          <w:szCs w:val="24"/>
-          <w:lang w:val="en-US"/>
-        </w:rPr>
-        <w:t>闪退问题，判断</w:t>
-      </w:r>
-      <w:proofErr w:type="spellStart"/>
-      <w:r>
-        <w:rPr>
-          <w:rFonts w:ascii="SimSun" w:eastAsia="SimSun" w:hAnsi="SimSun" w:cs="SimSun" w:hint="eastAsia"/>
-          <w:sz w:val="24"/>
-          <w:szCs w:val="24"/>
-          <w:lang w:val="en-US"/>
-        </w:rPr>
-        <w:t>json</w:t>
-      </w:r>
-      <w:proofErr w:type="spellEnd"/>
-      <w:r>
-        <w:rPr>
-          <w:rFonts w:ascii="SimSun" w:eastAsia="SimSun" w:hAnsi="SimSun" w:cs="SimSun" w:hint="eastAsia"/>
-          <w:sz w:val="24"/>
-          <w:szCs w:val="24"/>
-          <w:lang w:val="en-US"/>
-        </w:rPr>
-        <w:t>文件读取的时候null值。</w:t>
-      </w:r>
-    </w:p>
-    <w:p>
-      <w:pPr>
-        <w:rPr>
-          <w:rFonts w:ascii="SimSun" w:eastAsia="SimSun" w:hAnsi="SimSun" w:cs="SimSun"/>
-          <w:sz w:val="24"/>
-          <w:szCs w:val="24"/>
-          <w:lang w:val="en-US"/>
-        </w:rPr>
-      </w:pPr>
+        <w:t>没有出现问题是因为点击停止后，开始按钮会延迟一段时间再出现）</w:t>
+      </w:r>
     </w:p>
     <w:p>
       <w:pPr>
@@ -5686,6 +5898,7 @@
         <w:rPr>
           <w:noProof/>
         </w:rPr>
+        <w:lastRenderedPageBreak/>
         <w:t xml:space="preserve"> </w:t>
       </w:r>
       <w:r>
@@ -5739,83 +5952,82 @@
     <w:p>
       <w:pPr>
         <w:rPr>
+          <w:noProof/>
+        </w:rPr>
+      </w:pPr>
+    </w:p>
+    <w:p>
+      <w:pPr>
+        <w:rPr>
+          <w:noProof/>
+        </w:rPr>
+      </w:pPr>
+      <w:r>
+        <w:rPr>
           <w:rFonts w:hint="eastAsia"/>
           <w:noProof/>
         </w:rPr>
-      </w:pPr>
-    </w:p>
-    <w:p>
-      <w:pPr>
+        <w:t>2.</w:t>
+      </w:r>
+      <w:r>
         <w:rPr>
           <w:noProof/>
         </w:rPr>
-      </w:pPr>
+        <w:t xml:space="preserve"> </w:t>
+      </w:r>
       <w:r>
         <w:rPr>
           <w:rFonts w:hint="eastAsia"/>
           <w:noProof/>
         </w:rPr>
-        <w:t>2.</w:t>
-      </w:r>
-      <w:r>
-        <w:rPr>
-          <w:noProof/>
-        </w:rPr>
-        <w:t xml:space="preserve"> </w:t>
+        <w:t>纵坐标范围现在默认是</w:t>
       </w:r>
       <w:r>
         <w:rPr>
           <w:rFonts w:hint="eastAsia"/>
           <w:noProof/>
         </w:rPr>
-        <w:t>纵坐标范围现在默认是</w:t>
+        <w:t>0-20</w:t>
       </w:r>
       <w:r>
         <w:rPr>
           <w:rFonts w:hint="eastAsia"/>
           <w:noProof/>
         </w:rPr>
-        <w:t>0-20</w:t>
+        <w:t>，如果峰很小的话很难分析噪音和样品峰，希望能根据峰的大小自动调整纵坐标范围。如：如果峰最高是</w:t>
       </w:r>
       <w:r>
         <w:rPr>
           <w:rFonts w:hint="eastAsia"/>
           <w:noProof/>
         </w:rPr>
-        <w:t>，如果峰很小的话很难分析噪音和样品峰，希望能根据峰的大小自动调整纵坐标范围。如：如果峰最高是</w:t>
+        <w:t>2</w:t>
       </w:r>
       <w:r>
         <w:rPr>
           <w:rFonts w:hint="eastAsia"/>
           <w:noProof/>
         </w:rPr>
-        <w:t>2</w:t>
+        <w:t>，希望这个范围自动变成</w:t>
       </w:r>
       <w:r>
         <w:rPr>
           <w:rFonts w:hint="eastAsia"/>
           <w:noProof/>
         </w:rPr>
-        <w:t>，希望这个范围自动变成</w:t>
-      </w:r>
-      <w:r>
-        <w:rPr>
-          <w:rFonts w:hint="eastAsia"/>
+        <w:t>0-4.</w:t>
+      </w:r>
+      <w:r>
+        <w:rPr>
           <w:noProof/>
         </w:rPr>
-        <w:t>0-4.</w:t>
-      </w:r>
-      <w:r>
-        <w:rPr>
-          <w:noProof/>
-        </w:rPr>
         <w:t xml:space="preserve"> </w:t>
       </w:r>
     </w:p>
     <w:p>
       <w:pPr>
         <w:rPr>
-          <w:rFonts w:ascii="SimSun" w:eastAsia="SimSun" w:hAnsi="SimSun" w:cs="SimSun" w:hint="eastAsia"/>
+          <w:rFonts w:ascii="SimSun" w:eastAsia="SimSun" w:hAnsi="SimSun" w:cs="SimSun"/>
           <w:sz w:val="24"/>
           <w:szCs w:val="24"/>
         </w:rPr>
@@ -5979,7 +6191,7 @@
     <w:p>
       <w:pPr>
         <w:rPr>
-          <w:rFonts w:ascii="SimSun" w:eastAsia="SimSun" w:hAnsi="SimSun" w:cs="SimSun" w:hint="eastAsia"/>
+          <w:rFonts w:ascii="SimSun" w:eastAsia="SimSun" w:hAnsi="SimSun" w:cs="SimSun"/>
           <w:sz w:val="24"/>
           <w:szCs w:val="24"/>
           <w:lang w:val="en-US"/>
@@ -5989,7 +6201,7 @@
     <w:p>
       <w:pPr>
         <w:rPr>
-          <w:rFonts w:ascii="SimSun" w:eastAsia="SimSun" w:hAnsi="SimSun" w:cs="SimSun" w:hint="eastAsia"/>
+          <w:rFonts w:ascii="SimSun" w:eastAsia="SimSun" w:hAnsi="SimSun" w:cs="SimSun"/>
           <w:sz w:val="24"/>
           <w:szCs w:val="24"/>
           <w:lang w:val="en-US"/>
@@ -6468,6 +6680,7 @@
     <w:lsdException w:name="HTML Sample" w:semiHidden="1" w:unhideWhenUsed="1"/>
     <w:lsdException w:name="HTML Typewriter" w:semiHidden="1" w:unhideWhenUsed="1"/>
     <w:lsdException w:name="HTML Variable" w:semiHidden="1" w:unhideWhenUsed="1"/>
+    <w:lsdException w:name="Normal Table" w:semiHidden="1" w:unhideWhenUsed="1"/>
     <w:lsdException w:name="annotation subject" w:semiHidden="1" w:unhideWhenUsed="1"/>
     <w:lsdException w:name="No List" w:semiHidden="1" w:unhideWhenUsed="1"/>
     <w:lsdException w:name="Outline List 1" w:semiHidden="1" w:unhideWhenUsed="1"/>
@@ -6511,8 +6724,10 @@
     <w:lsdException w:name="Table Elegant" w:semiHidden="1" w:unhideWhenUsed="1"/>
     <w:lsdException w:name="Table Professional" w:semiHidden="1" w:unhideWhenUsed="1"/>
     <w:lsdException w:name="Table Subtle 1" w:semiHidden="1" w:unhideWhenUsed="1"/>
+    <w:lsdException w:name="Table Subtle 2" w:semiHidden="1" w:unhideWhenUsed="1"/>
     <w:lsdException w:name="Table Web 1" w:semiHidden="1" w:unhideWhenUsed="1"/>
     <w:lsdException w:name="Table Web 2" w:semiHidden="1" w:unhideWhenUsed="1"/>
+    <w:lsdException w:name="Table Web 3" w:semiHidden="1" w:unhideWhenUsed="1"/>
     <w:lsdException w:name="Balloon Text" w:semiHidden="1" w:unhideWhenUsed="1"/>
     <w:lsdException w:name="Table Grid" w:uiPriority="39"/>
     <w:lsdException w:name="Table Theme" w:semiHidden="1" w:unhideWhenUsed="1"/>

--- a/SCR（已恢复）.docx
+++ b/SCR（已恢复）.docx
@@ -5066,7 +5066,7 @@
           <w:rFonts w:ascii="SimSun" w:eastAsia="SimSun" w:hAnsi="SimSun" w:cs="SimSun"/>
           <w:sz w:val="24"/>
           <w:szCs w:val="24"/>
-          <w:highlight w:val="red"/>
+          <w:highlight w:val="green"/>
           <w:lang w:val="en-US"/>
         </w:rPr>
         <w:t>6.</w:t>
@@ -5385,7 +5385,7 @@
     <w:p>
       <w:pPr>
         <w:rPr>
-          <w:rFonts w:ascii="SimSun" w:eastAsia="SimSun" w:hAnsi="SimSun" w:cs="SimSun" w:hint="eastAsia"/>
+          <w:rFonts w:ascii="SimSun" w:eastAsia="SimSun" w:hAnsi="SimSun" w:cs="SimSun"/>
           <w:sz w:val="24"/>
           <w:szCs w:val="24"/>
           <w:lang w:val="en-US"/>
@@ -5438,8 +5438,9 @@
           <w:szCs w:val="24"/>
           <w:lang w:val="en-US"/>
         </w:rPr>
-        <w:t>闪退问题</w:t>
-      </w:r>
+        <w:t>闪退问题确认已解决，但是在点击停止按钮时会退出，提示错误是</w:t>
+      </w:r>
+      <w:proofErr w:type="spellStart"/>
       <w:r>
         <w:rPr>
           <w:rFonts w:ascii="SimSun" w:eastAsia="SimSun" w:hAnsi="SimSun" w:cs="SimSun" w:hint="eastAsia"/>
@@ -5447,37 +5448,133 @@
           <w:szCs w:val="24"/>
           <w:lang w:val="en-US"/>
         </w:rPr>
-        <w:t>确认已解决，但是在点击停止按钮时会退出，提示错误是</w:t>
+        <w:t>ValueOut</w:t>
+      </w:r>
+      <w:r>
+        <w:rPr>
+          <w:rFonts w:ascii="SimSun" w:eastAsia="SimSun" w:hAnsi="SimSun" w:cs="SimSun"/>
+          <w:sz w:val="24"/>
+          <w:szCs w:val="24"/>
+          <w:lang w:val="en-US"/>
+        </w:rPr>
+        <w:t>OfBound</w:t>
+      </w:r>
+      <w:proofErr w:type="spellEnd"/>
+      <w:r>
+        <w:rPr>
+          <w:rFonts w:ascii="SimSun" w:eastAsia="SimSun" w:hAnsi="SimSun" w:cs="SimSun"/>
+          <w:sz w:val="24"/>
+          <w:szCs w:val="24"/>
+          <w:lang w:val="en-US"/>
+        </w:rPr>
+        <w:t xml:space="preserve"> Exception</w:t>
+      </w:r>
+      <w:r>
+        <w:rPr>
+          <w:rFonts w:ascii="SimSun" w:eastAsia="SimSun" w:hAnsi="SimSun" w:cs="SimSun" w:hint="eastAsia"/>
+          <w:sz w:val="24"/>
+          <w:szCs w:val="24"/>
+          <w:lang w:val="en-US"/>
+        </w:rPr>
+        <w:t>。（by</w:t>
+      </w:r>
+      <w:r>
+        <w:rPr>
+          <w:rFonts w:ascii="SimSun" w:eastAsia="SimSun" w:hAnsi="SimSun" w:cs="SimSun"/>
+          <w:sz w:val="24"/>
+          <w:szCs w:val="24"/>
+          <w:lang w:val="en-US"/>
+        </w:rPr>
+        <w:t xml:space="preserve"> Gaofei</w:t>
+      </w:r>
+      <w:r>
+        <w:rPr>
+          <w:rFonts w:ascii="SimSun" w:eastAsia="SimSun" w:hAnsi="SimSun" w:cs="SimSun" w:hint="eastAsia"/>
+          <w:sz w:val="24"/>
+          <w:szCs w:val="24"/>
+          <w:lang w:val="en-US"/>
+        </w:rPr>
+        <w:t>）</w:t>
+      </w:r>
+    </w:p>
+    <w:p>
+      <w:pPr>
+        <w:rPr>
+          <w:rFonts w:ascii="SimSun" w:eastAsia="SimSun" w:hAnsi="SimSun" w:cs="SimSun"/>
+          <w:sz w:val="24"/>
+          <w:szCs w:val="24"/>
+          <w:lang w:val="en-US"/>
+        </w:rPr>
+      </w:pPr>
+      <w:r>
+        <w:rPr>
+          <w:rFonts w:ascii="SimSun" w:eastAsia="SimSun" w:hAnsi="SimSun" w:cs="SimSun"/>
+          <w:sz w:val="24"/>
+          <w:szCs w:val="24"/>
+          <w:lang w:val="en-US"/>
+        </w:rPr>
+        <w:t xml:space="preserve">8/7/2017 </w:t>
+      </w:r>
+      <w:r>
+        <w:rPr>
+          <w:rFonts w:ascii="SimSun" w:eastAsia="SimSun" w:hAnsi="SimSun" w:cs="SimSun" w:hint="eastAsia"/>
+          <w:sz w:val="24"/>
+          <w:szCs w:val="24"/>
+          <w:lang w:val="en-US"/>
+        </w:rPr>
+        <w:t>问题2可能问题出在</w:t>
       </w:r>
       <w:proofErr w:type="spellStart"/>
       <w:r>
         <w:rPr>
+          <w:rFonts w:ascii="SimSun" w:eastAsia="SimSun" w:hAnsi="SimSun" w:cs="SimSun"/>
+          <w:sz w:val="24"/>
+          <w:szCs w:val="24"/>
+          <w:u w:val="single"/>
+          <w:lang w:val="en-US"/>
+        </w:rPr>
+        <w:t>App_BackRequested</w:t>
+      </w:r>
+      <w:proofErr w:type="spellEnd"/>
+      <w:r>
+        <w:rPr>
           <w:rFonts w:ascii="SimSun" w:eastAsia="SimSun" w:hAnsi="SimSun" w:cs="SimSun" w:hint="eastAsia"/>
           <w:sz w:val="24"/>
           <w:szCs w:val="24"/>
           <w:lang w:val="en-US"/>
         </w:rPr>
-        <w:t>ValueOut</w:t>
-      </w:r>
-      <w:r>
-        <w:rPr>
-          <w:rFonts w:ascii="SimSun" w:eastAsia="SimSun" w:hAnsi="SimSun" w:cs="SimSun"/>
+        <w:t>函数中，问题6问题</w:t>
+      </w:r>
+      <w:r>
+        <w:rPr>
+          <w:rFonts w:ascii="SimSun" w:eastAsia="SimSun" w:hAnsi="SimSun" w:cs="SimSun" w:hint="eastAsia"/>
           <w:sz w:val="24"/>
           <w:szCs w:val="24"/>
           <w:lang w:val="en-US"/>
         </w:rPr>
-        <w:t>OfBound</w:t>
+        <w:t xml:space="preserve">在于运行时点击停止并且很快点击开始按钮再次运行（by </w:t>
+      </w:r>
+      <w:proofErr w:type="spellStart"/>
+      <w:r>
+        <w:rPr>
+          <w:rFonts w:ascii="SimSun" w:eastAsia="SimSun" w:hAnsi="SimSun" w:cs="SimSun" w:hint="eastAsia"/>
+          <w:sz w:val="24"/>
+          <w:szCs w:val="24"/>
+          <w:lang w:val="en-US"/>
+        </w:rPr>
+        <w:t>Gaofei</w:t>
       </w:r>
       <w:proofErr w:type="spellEnd"/>
       <w:r>
         <w:rPr>
-          <w:rFonts w:ascii="SimSun" w:eastAsia="SimSun" w:hAnsi="SimSun" w:cs="SimSun"/>
+          <w:rFonts w:ascii="SimSun" w:eastAsia="SimSun" w:hAnsi="SimSun" w:cs="SimSun" w:hint="eastAsia"/>
           <w:sz w:val="24"/>
           <w:szCs w:val="24"/>
           <w:lang w:val="en-US"/>
         </w:rPr>
-        <w:t xml:space="preserve"> Exception</w:t>
-      </w:r>
+        <w:t>）（</w:t>
+      </w:r>
+      <w:proofErr w:type="spellStart"/>
       <w:r>
         <w:rPr>
           <w:rFonts w:ascii="SimSun" w:eastAsia="SimSun" w:hAnsi="SimSun" w:cs="SimSun" w:hint="eastAsia"/>
@@ -5485,126 +5582,79 @@
           <w:szCs w:val="24"/>
           <w:lang w:val="en-US"/>
         </w:rPr>
-        <w:t>。（by</w:t>
-      </w:r>
-      <w:r>
-        <w:rPr>
-          <w:rFonts w:ascii="SimSun" w:eastAsia="SimSun" w:hAnsi="SimSun" w:cs="SimSun"/>
+        <w:t>BTex</w:t>
+      </w:r>
+      <w:proofErr w:type="spellEnd"/>
+      <w:r>
+        <w:rPr>
+          <w:rFonts w:ascii="SimSun" w:eastAsia="SimSun" w:hAnsi="SimSun" w:cs="SimSun" w:hint="eastAsia"/>
           <w:sz w:val="24"/>
           <w:szCs w:val="24"/>
           <w:lang w:val="en-US"/>
         </w:rPr>
-        <w:t xml:space="preserve"> Gaofei</w:t>
+        <w:t>没有出现问题是因为点击停止后，开始按钮会延迟一段时间再出现）</w:t>
+      </w:r>
+    </w:p>
+    <w:p>
+      <w:pPr>
+        <w:rPr>
+          <w:rFonts w:ascii="SimSun" w:eastAsia="SimSun" w:hAnsi="SimSun" w:cs="SimSun" w:hint="eastAsia"/>
+          <w:sz w:val="24"/>
+          <w:szCs w:val="24"/>
+          <w:lang w:val="en-US"/>
+        </w:rPr>
+      </w:pPr>
+      <w:r>
+        <w:rPr>
+          <w:rFonts w:ascii="SimSun" w:eastAsia="SimSun" w:hAnsi="SimSun" w:cs="SimSun" w:hint="eastAsia"/>
+          <w:sz w:val="24"/>
+          <w:szCs w:val="24"/>
+          <w:lang w:val="en-US"/>
+        </w:rPr>
+        <w:t xml:space="preserve">8/8/2017 问题6解决（by </w:t>
+      </w:r>
+      <w:proofErr w:type="spellStart"/>
+      <w:r>
+        <w:rPr>
+          <w:rFonts w:ascii="SimSun" w:eastAsia="SimSun" w:hAnsi="SimSun" w:cs="SimSun" w:hint="eastAsia"/>
+          <w:sz w:val="24"/>
+          <w:szCs w:val="24"/>
+          <w:lang w:val="en-US"/>
+        </w:rPr>
+        <w:t>Yuhan</w:t>
+      </w:r>
+      <w:proofErr w:type="spellEnd"/>
+      <w:r>
+        <w:rPr>
+          <w:rFonts w:ascii="SimSun" w:eastAsia="SimSun" w:hAnsi="SimSun" w:cs="SimSun" w:hint="eastAsia"/>
+          <w:sz w:val="24"/>
+          <w:szCs w:val="24"/>
+          <w:lang w:val="en-US"/>
+        </w:rPr>
+        <w:t>、</w:t>
+      </w:r>
+      <w:proofErr w:type="spellStart"/>
+      <w:r>
+        <w:rPr>
+          <w:rFonts w:ascii="SimSun" w:eastAsia="SimSun" w:hAnsi="SimSun" w:cs="SimSun" w:hint="eastAsia"/>
+          <w:sz w:val="24"/>
+          <w:szCs w:val="24"/>
+          <w:lang w:val="en-US"/>
+        </w:rPr>
+        <w:t>Gaofei</w:t>
+      </w:r>
+      <w:proofErr w:type="spellEnd"/>
+      <w:r>
+        <w:rPr>
+          <w:rFonts w:ascii="SimSun" w:eastAsia="SimSun" w:hAnsi="SimSun" w:cs="SimSun" w:hint="eastAsia"/>
+          <w:sz w:val="24"/>
+          <w:szCs w:val="24"/>
+          <w:lang w:val="en-US"/>
+        </w:rPr>
+        <w:t>），代码787，821增加了隐藏按钮和延时显示按钮。</w:t>
       </w:r>
       <w:bookmarkStart w:id="0" w:name="_GoBack"/>
       <w:bookmarkEnd w:id="0"/>
-      <w:r>
-        <w:rPr>
-          <w:rFonts w:ascii="SimSun" w:eastAsia="SimSun" w:hAnsi="SimSun" w:cs="SimSun" w:hint="eastAsia"/>
-          <w:sz w:val="24"/>
-          <w:szCs w:val="24"/>
-          <w:lang w:val="en-US"/>
-        </w:rPr>
-        <w:t>）</w:t>
-      </w:r>
-    </w:p>
-    <w:p>
-      <w:pPr>
-        <w:rPr>
-          <w:rFonts w:ascii="SimSun" w:eastAsia="SimSun" w:hAnsi="SimSun" w:cs="SimSun" w:hint="eastAsia"/>
-          <w:sz w:val="24"/>
-          <w:szCs w:val="24"/>
-          <w:lang w:val="en-US"/>
-        </w:rPr>
-      </w:pPr>
-      <w:r>
-        <w:rPr>
-          <w:rFonts w:ascii="SimSun" w:eastAsia="SimSun" w:hAnsi="SimSun" w:cs="SimSun"/>
-          <w:sz w:val="24"/>
-          <w:szCs w:val="24"/>
-          <w:lang w:val="en-US"/>
-        </w:rPr>
-        <w:t xml:space="preserve">8/7/2017 </w:t>
-      </w:r>
-      <w:r>
-        <w:rPr>
-          <w:rFonts w:ascii="SimSun" w:eastAsia="SimSun" w:hAnsi="SimSun" w:cs="SimSun" w:hint="eastAsia"/>
-          <w:sz w:val="24"/>
-          <w:szCs w:val="24"/>
-          <w:lang w:val="en-US"/>
-        </w:rPr>
-        <w:t>问题2可能问题出在</w:t>
-      </w:r>
-      <w:proofErr w:type="spellStart"/>
-      <w:r>
-        <w:rPr>
-          <w:rFonts w:ascii="SimSun" w:eastAsia="SimSun" w:hAnsi="SimSun" w:cs="SimSun"/>
-          <w:sz w:val="24"/>
-          <w:szCs w:val="24"/>
-          <w:u w:val="single"/>
-          <w:lang w:val="en-US"/>
-        </w:rPr>
-        <w:t>App_BackRequested</w:t>
-      </w:r>
-      <w:proofErr w:type="spellEnd"/>
-      <w:r>
-        <w:rPr>
-          <w:rFonts w:ascii="SimSun" w:eastAsia="SimSun" w:hAnsi="SimSun" w:cs="SimSun" w:hint="eastAsia"/>
-          <w:sz w:val="24"/>
-          <w:szCs w:val="24"/>
-          <w:lang w:val="en-US"/>
-        </w:rPr>
-        <w:t>函数中，问题6问题</w:t>
-      </w:r>
-      <w:r>
-        <w:rPr>
-          <w:rFonts w:ascii="SimSun" w:eastAsia="SimSun" w:hAnsi="SimSun" w:cs="SimSun" w:hint="eastAsia"/>
-          <w:sz w:val="24"/>
-          <w:szCs w:val="24"/>
-          <w:lang w:val="en-US"/>
-        </w:rPr>
-        <w:t xml:space="preserve">在于运行时点击停止并且很快点击开始按钮再次运行（by </w:t>
-      </w:r>
-      <w:proofErr w:type="spellStart"/>
-      <w:r>
-        <w:rPr>
-          <w:rFonts w:ascii="SimSun" w:eastAsia="SimSun" w:hAnsi="SimSun" w:cs="SimSun" w:hint="eastAsia"/>
-          <w:sz w:val="24"/>
-          <w:szCs w:val="24"/>
-          <w:lang w:val="en-US"/>
-        </w:rPr>
-        <w:t>Gaofei</w:t>
-      </w:r>
-      <w:proofErr w:type="spellEnd"/>
-      <w:r>
-        <w:rPr>
-          <w:rFonts w:ascii="SimSun" w:eastAsia="SimSun" w:hAnsi="SimSun" w:cs="SimSun" w:hint="eastAsia"/>
-          <w:sz w:val="24"/>
-          <w:szCs w:val="24"/>
-          <w:lang w:val="en-US"/>
-        </w:rPr>
-        <w:t>）（</w:t>
-      </w:r>
-      <w:proofErr w:type="spellStart"/>
-      <w:r>
-        <w:rPr>
-          <w:rFonts w:ascii="SimSun" w:eastAsia="SimSun" w:hAnsi="SimSun" w:cs="SimSun" w:hint="eastAsia"/>
-          <w:sz w:val="24"/>
-          <w:szCs w:val="24"/>
-          <w:lang w:val="en-US"/>
-        </w:rPr>
-        <w:t>BTex</w:t>
-      </w:r>
-      <w:proofErr w:type="spellEnd"/>
-      <w:r>
-        <w:rPr>
-          <w:rFonts w:ascii="SimSun" w:eastAsia="SimSun" w:hAnsi="SimSun" w:cs="SimSun" w:hint="eastAsia"/>
-          <w:sz w:val="24"/>
-          <w:szCs w:val="24"/>
-          <w:lang w:val="en-US"/>
-        </w:rPr>
-        <w:t>没有出现问题是因为点击停止后，开始按钮会延迟一段时间再出现）</w:t>
-      </w:r>
     </w:p>
     <w:p>
       <w:pPr>

--- a/SCR（已恢复）.docx
+++ b/SCR（已恢复）.docx
@@ -5005,25 +5005,33 @@
           <w:sz w:val="24"/>
           <w:szCs w:val="24"/>
         </w:rPr>
-        <w:t xml:space="preserve">“Advanced </w:t>
-      </w:r>
-      <w:proofErr w:type="gramStart"/>
+        <w:t>“Advanced Test”中完成测试后，在PDF生成过程中图片的截取存在问题</w:t>
+      </w:r>
       <w:r>
         <w:rPr>
           <w:rFonts w:ascii="SimSun" w:eastAsia="SimSun" w:hAnsi="SimSun" w:cs="SimSun" w:hint="eastAsia"/>
           <w:sz w:val="24"/>
           <w:szCs w:val="24"/>
         </w:rPr>
-        <w:t>Test”中完成测试后</w:t>
-      </w:r>
-      <w:proofErr w:type="gramEnd"/>
+        <w:t>（图片和字体模糊，图片有变形</w:t>
+      </w:r>
+      <w:bookmarkStart w:id="0" w:name="_GoBack"/>
+      <w:bookmarkEnd w:id="0"/>
       <w:r>
         <w:rPr>
           <w:rFonts w:ascii="SimSun" w:eastAsia="SimSun" w:hAnsi="SimSun" w:cs="SimSun" w:hint="eastAsia"/>
           <w:sz w:val="24"/>
           <w:szCs w:val="24"/>
         </w:rPr>
-        <w:t>，在PDF生成过程中图片的截取存在问题。</w:t>
+        <w:t>）</w:t>
+      </w:r>
+      <w:r>
+        <w:rPr>
+          <w:rFonts w:ascii="SimSun" w:eastAsia="SimSun" w:hAnsi="SimSun" w:cs="SimSun" w:hint="eastAsia"/>
+          <w:sz w:val="24"/>
+          <w:szCs w:val="24"/>
+        </w:rPr>
+        <w:t>。</w:t>
       </w:r>
     </w:p>
     <w:p>
@@ -5598,12 +5606,22 @@
     <w:p>
       <w:pPr>
         <w:rPr>
+          <w:rFonts w:ascii="SimSun" w:eastAsia="SimSun" w:hAnsi="SimSun" w:cs="SimSun"/>
+          <w:sz w:val="24"/>
+          <w:szCs w:val="24"/>
+          <w:lang w:val="en-US"/>
+        </w:rPr>
+      </w:pPr>
+      <w:r>
+        <w:rPr>
           <w:rFonts w:ascii="SimSun" w:eastAsia="SimSun" w:hAnsi="SimSun" w:cs="SimSun" w:hint="eastAsia"/>
           <w:sz w:val="24"/>
           <w:szCs w:val="24"/>
           <w:lang w:val="en-US"/>
         </w:rPr>
-      </w:pPr>
+        <w:t xml:space="preserve">8/8/2017 问题6解决（by </w:t>
+      </w:r>
+      <w:proofErr w:type="spellStart"/>
       <w:r>
         <w:rPr>
           <w:rFonts w:ascii="SimSun" w:eastAsia="SimSun" w:hAnsi="SimSun" w:cs="SimSun" w:hint="eastAsia"/>
@@ -5611,7 +5629,17 @@
           <w:szCs w:val="24"/>
           <w:lang w:val="en-US"/>
         </w:rPr>
-        <w:t xml:space="preserve">8/8/2017 问题6解决（by </w:t>
+        <w:t>Yuhan</w:t>
+      </w:r>
+      <w:proofErr w:type="spellEnd"/>
+      <w:r>
+        <w:rPr>
+          <w:rFonts w:ascii="SimSun" w:eastAsia="SimSun" w:hAnsi="SimSun" w:cs="SimSun" w:hint="eastAsia"/>
+          <w:sz w:val="24"/>
+          <w:szCs w:val="24"/>
+          <w:lang w:val="en-US"/>
+        </w:rPr>
+        <w:t>、</w:t>
       </w:r>
       <w:proofErr w:type="spellStart"/>
       <w:r>
@@ -5621,7 +5649,7 @@
           <w:szCs w:val="24"/>
           <w:lang w:val="en-US"/>
         </w:rPr>
-        <w:t>Yuhan</w:t>
+        <w:t>Gaofei</w:t>
       </w:r>
       <w:proofErr w:type="spellEnd"/>
       <w:r>
@@ -5631,30 +5659,8 @@
           <w:szCs w:val="24"/>
           <w:lang w:val="en-US"/>
         </w:rPr>
-        <w:t>、</w:t>
-      </w:r>
-      <w:proofErr w:type="spellStart"/>
-      <w:r>
-        <w:rPr>
-          <w:rFonts w:ascii="SimSun" w:eastAsia="SimSun" w:hAnsi="SimSun" w:cs="SimSun" w:hint="eastAsia"/>
-          <w:sz w:val="24"/>
-          <w:szCs w:val="24"/>
-          <w:lang w:val="en-US"/>
-        </w:rPr>
-        <w:t>Gaofei</w:t>
-      </w:r>
-      <w:proofErr w:type="spellEnd"/>
-      <w:r>
-        <w:rPr>
-          <w:rFonts w:ascii="SimSun" w:eastAsia="SimSun" w:hAnsi="SimSun" w:cs="SimSun" w:hint="eastAsia"/>
-          <w:sz w:val="24"/>
-          <w:szCs w:val="24"/>
-          <w:lang w:val="en-US"/>
-        </w:rPr>
         <w:t>），代码787，821增加了隐藏按钮和延时显示按钮。</w:t>
       </w:r>
-      <w:bookmarkStart w:id="0" w:name="_GoBack"/>
-      <w:bookmarkEnd w:id="0"/>
     </w:p>
     <w:p>
       <w:pPr>

--- a/SCR（已恢复）.docx
+++ b/SCR（已恢复）.docx
@@ -5013,17 +5013,7 @@
           <w:sz w:val="24"/>
           <w:szCs w:val="24"/>
         </w:rPr>
-        <w:t>（图片和字体模糊，图片有变形</w:t>
-      </w:r>
-      <w:bookmarkStart w:id="0" w:name="_GoBack"/>
-      <w:bookmarkEnd w:id="0"/>
-      <w:r>
-        <w:rPr>
-          <w:rFonts w:ascii="SimSun" w:eastAsia="SimSun" w:hAnsi="SimSun" w:cs="SimSun" w:hint="eastAsia"/>
-          <w:sz w:val="24"/>
-          <w:szCs w:val="24"/>
-        </w:rPr>
-        <w:t>）</w:t>
+        <w:t>（图片和字体模糊，图片有变形）</w:t>
       </w:r>
       <w:r>
         <w:rPr>
@@ -5945,26 +5935,20 @@
     <w:p>
       <w:pPr>
         <w:ind w:left="360"/>
+        <w:jc w:val="center"/>
         <w:rPr>
           <w:noProof/>
           <w:lang w:val="en-US"/>
         </w:rPr>
       </w:pPr>
-      <w:r>
-        <w:rPr>
-          <w:noProof/>
-        </w:rPr>
-        <w:lastRenderedPageBreak/>
-        <w:t xml:space="preserve"> </w:t>
-      </w:r>
       <w:r>
         <w:rPr>
           <w:noProof/>
         </w:rPr>
         <w:drawing>
           <wp:inline distT="0" distB="0" distL="0" distR="0" wp14:anchorId="6610D410" wp14:editId="2EA4679E">
-            <wp:extent cx="4976449" cy="3420777"/>
-            <wp:effectExtent l="0" t="0" r="0" b="8255"/>
+            <wp:extent cx="3990728" cy="2743200"/>
+            <wp:effectExtent l="0" t="0" r="0" b="0"/>
             <wp:docPr id="11" name="Picture 11"/>
             <wp:cNvGraphicFramePr>
               <a:graphicFrameLocks xmlns:a="http://schemas.openxmlformats.org/drawingml/2006/main" noChangeAspect="1"/>
@@ -5985,7 +5969,7 @@
                   <pic:spPr>
                     <a:xfrm>
                       <a:off x="0" y="0"/>
-                      <a:ext cx="4979758" cy="3423052"/>
+                      <a:ext cx="3997445" cy="2747817"/>
                     </a:xfrm>
                     <a:prstGeom prst="rect">
                       <a:avLst/>
@@ -5996,13 +5980,6 @@
             </a:graphic>
           </wp:inline>
         </w:drawing>
-      </w:r>
-      <w:r>
-        <w:rPr>
-          <w:noProof/>
-          <w:lang w:val="en-US"/>
-        </w:rPr>
-        <w:t xml:space="preserve">                                                                                                                                                                                                                                                                                                                                                                                                                                                                                                                                                                                                                                                                                                                                                                                                                                                                                                                                                                                                                                                                                                                                                                                                                                                                                                                                                                                                                                                                                                                                                                                                                                                                                                                                                                                                                                                                                                                                                                                                                                                                                                                                                                                               m</w:t>
       </w:r>
     </w:p>
     <w:p>
@@ -6181,6 +6158,7 @@
           <w:rFonts w:ascii="SimSun" w:eastAsia="SimSun" w:hAnsi="SimSun" w:cs="SimSun"/>
           <w:sz w:val="24"/>
           <w:szCs w:val="24"/>
+          <w:highlight w:val="green"/>
           <w:lang w:val="en-US"/>
         </w:rPr>
         <w:t>3.</w:t>
@@ -6270,8 +6248,19 @@
           <w:szCs w:val="24"/>
           <w:lang w:val="en-US"/>
         </w:rPr>
-        <w:t xml:space="preserve">           </w:t>
-      </w:r>
+        <w:t xml:space="preserve">         </w:t>
+      </w:r>
+    </w:p>
+    <w:p>
+      <w:pPr>
+        <w:jc w:val="center"/>
+        <w:rPr>
+          <w:rFonts w:ascii="SimSun" w:eastAsia="SimSun" w:hAnsi="SimSun" w:cs="SimSun"/>
+          <w:sz w:val="24"/>
+          <w:szCs w:val="24"/>
+          <w:lang w:val="en-US"/>
+        </w:rPr>
+      </w:pPr>
       <w:r>
         <w:rPr>
           <w:noProof/>
@@ -6312,6 +6301,351 @@
           </wp:inline>
         </w:drawing>
       </w:r>
+    </w:p>
+    <w:p>
+      <w:pPr>
+        <w:rPr>
+          <w:rFonts w:ascii="SimSun" w:eastAsia="SimSun" w:hAnsi="SimSun" w:cs="SimSun"/>
+          <w:sz w:val="24"/>
+          <w:szCs w:val="24"/>
+          <w:lang w:val="en-US"/>
+        </w:rPr>
+      </w:pPr>
+      <w:r>
+        <w:rPr>
+          <w:rFonts w:ascii="SimSun" w:eastAsia="SimSun" w:hAnsi="SimSun" w:cs="SimSun"/>
+          <w:sz w:val="24"/>
+          <w:szCs w:val="24"/>
+          <w:lang w:val="en-US"/>
+        </w:rPr>
+        <w:lastRenderedPageBreak/>
+        <w:t>4</w:t>
+      </w:r>
+      <w:r>
+        <w:rPr>
+          <w:rFonts w:ascii="SimSun" w:eastAsia="SimSun" w:hAnsi="SimSun" w:cs="SimSun" w:hint="eastAsia"/>
+          <w:sz w:val="24"/>
+          <w:szCs w:val="24"/>
+          <w:lang w:val="en-US"/>
+        </w:rPr>
+        <w:t>．增加手动输入峰判别阈值</w:t>
+      </w:r>
+      <w:r>
+        <w:rPr>
+          <w:rFonts w:ascii="SimSun" w:eastAsia="SimSun" w:hAnsi="SimSun" w:cs="SimSun" w:hint="eastAsia"/>
+          <w:sz w:val="24"/>
+          <w:szCs w:val="24"/>
+          <w:lang w:val="en-US"/>
+        </w:rPr>
+        <w:t>的</w:t>
+      </w:r>
+      <w:r>
+        <w:rPr>
+          <w:rFonts w:ascii="SimSun" w:eastAsia="SimSun" w:hAnsi="SimSun" w:cs="SimSun" w:hint="eastAsia"/>
+          <w:sz w:val="24"/>
+          <w:szCs w:val="24"/>
+          <w:lang w:val="en-US"/>
+        </w:rPr>
+        <w:t>功能，是否可以在进行完测试之后把下图status区域换成峰处理的区域。</w:t>
+      </w:r>
+    </w:p>
+    <w:p>
+      <w:pPr>
+        <w:jc w:val="center"/>
+        <w:rPr>
+          <w:rFonts w:ascii="SimSun" w:eastAsia="SimSun" w:hAnsi="SimSun" w:cs="SimSun"/>
+          <w:sz w:val="24"/>
+          <w:szCs w:val="24"/>
+          <w:lang w:val="en-US"/>
+        </w:rPr>
+      </w:pPr>
+      <w:r>
+        <w:rPr>
+          <w:noProof/>
+        </w:rPr>
+        <w:drawing>
+          <wp:inline distT="0" distB="0" distL="0" distR="0" wp14:anchorId="160FD76C" wp14:editId="5CDCA5DD">
+            <wp:extent cx="1847850" cy="4108586"/>
+            <wp:effectExtent l="0" t="0" r="0" b="6350"/>
+            <wp:docPr id="7" name="Picture 7"/>
+            <wp:cNvGraphicFramePr>
+              <a:graphicFrameLocks xmlns:a="http://schemas.openxmlformats.org/drawingml/2006/main" noChangeAspect="1"/>
+            </wp:cNvGraphicFramePr>
+            <a:graphic xmlns:a="http://schemas.openxmlformats.org/drawingml/2006/main">
+              <a:graphicData uri="http://schemas.openxmlformats.org/drawingml/2006/picture">
+                <pic:pic xmlns:pic="http://schemas.openxmlformats.org/drawingml/2006/picture">
+                  <pic:nvPicPr>
+                    <pic:cNvPr id="1" name=""/>
+                    <pic:cNvPicPr/>
+                  </pic:nvPicPr>
+                  <pic:blipFill>
+                    <a:blip r:embed="rId14"/>
+                    <a:stretch>
+                      <a:fillRect/>
+                    </a:stretch>
+                  </pic:blipFill>
+                  <pic:spPr>
+                    <a:xfrm>
+                      <a:off x="0" y="0"/>
+                      <a:ext cx="1852965" cy="4119958"/>
+                    </a:xfrm>
+                    <a:prstGeom prst="rect">
+                      <a:avLst/>
+                    </a:prstGeom>
+                  </pic:spPr>
+                </pic:pic>
+              </a:graphicData>
+            </a:graphic>
+          </wp:inline>
+        </w:drawing>
+      </w:r>
+    </w:p>
+    <w:p>
+      <w:pPr>
+        <w:rPr>
+          <w:rFonts w:ascii="SimSun" w:eastAsia="SimSun" w:hAnsi="SimSun" w:cs="SimSun"/>
+          <w:sz w:val="24"/>
+          <w:szCs w:val="24"/>
+          <w:lang w:val="en-US"/>
+        </w:rPr>
+      </w:pPr>
+      <w:r>
+        <w:rPr>
+          <w:rFonts w:ascii="SimSun" w:eastAsia="SimSun" w:hAnsi="SimSun" w:cs="SimSun"/>
+          <w:sz w:val="24"/>
+          <w:szCs w:val="24"/>
+          <w:lang w:val="en-US"/>
+        </w:rPr>
+        <w:t xml:space="preserve">5. </w:t>
+      </w:r>
+      <w:r>
+        <w:rPr>
+          <w:rFonts w:ascii="SimSun" w:eastAsia="SimSun" w:hAnsi="SimSun" w:cs="SimSun" w:hint="eastAsia"/>
+          <w:sz w:val="24"/>
+          <w:szCs w:val="24"/>
+          <w:lang w:val="en-US"/>
+        </w:rPr>
+        <w:t>增加手动选取积分区域功能，数据更新并可以增加到pdf中。</w:t>
+      </w:r>
+    </w:p>
+    <w:p>
+      <w:pPr>
+        <w:rPr>
+          <w:rFonts w:ascii="SimSun" w:eastAsia="SimSun" w:hAnsi="SimSun" w:cs="SimSun"/>
+          <w:sz w:val="24"/>
+          <w:szCs w:val="24"/>
+          <w:lang w:val="en-US"/>
+        </w:rPr>
+      </w:pPr>
+    </w:p>
+    <w:p>
+      <w:pPr>
+        <w:rPr>
+          <w:rFonts w:ascii="SimSun" w:eastAsia="SimSun" w:hAnsi="SimSun" w:cs="SimSun" w:hint="eastAsia"/>
+          <w:sz w:val="24"/>
+          <w:szCs w:val="24"/>
+          <w:lang w:val="en-US"/>
+        </w:rPr>
+      </w:pPr>
+    </w:p>
+    <w:p>
+      <w:pPr>
+        <w:rPr>
+          <w:rFonts w:ascii="SimSun" w:eastAsia="SimSun" w:hAnsi="SimSun" w:cs="SimSun"/>
+          <w:sz w:val="24"/>
+          <w:szCs w:val="24"/>
+        </w:rPr>
+      </w:pPr>
+      <w:r>
+        <w:rPr>
+          <w:rFonts w:ascii="SimSun" w:eastAsia="SimSun" w:hAnsi="SimSun" w:cs="SimSun"/>
+          <w:sz w:val="24"/>
+          <w:szCs w:val="24"/>
+        </w:rPr>
+        <w:t>Workaround:</w:t>
+      </w:r>
+      <w:r>
+        <w:rPr>
+          <w:rFonts w:ascii="SimSun" w:eastAsia="SimSun" w:hAnsi="SimSun" w:cs="SimSun"/>
+          <w:sz w:val="24"/>
+          <w:szCs w:val="24"/>
+        </w:rPr>
+        <w:t xml:space="preserve"> </w:t>
+      </w:r>
+    </w:p>
+    <w:p>
+      <w:pPr>
+        <w:rPr>
+          <w:rFonts w:ascii="SimSun" w:eastAsia="SimSun" w:hAnsi="SimSun" w:cs="SimSun"/>
+          <w:sz w:val="24"/>
+          <w:szCs w:val="24"/>
+        </w:rPr>
+      </w:pPr>
+      <w:r>
+        <w:rPr>
+          <w:rFonts w:ascii="SimSun" w:eastAsia="SimSun" w:hAnsi="SimSun" w:cs="SimSun" w:hint="eastAsia"/>
+          <w:sz w:val="24"/>
+          <w:szCs w:val="24"/>
+          <w:lang w:val="en-US"/>
+        </w:rPr>
+        <w:t>8/8/2017</w:t>
+      </w:r>
+      <w:r>
+        <w:rPr>
+          <w:rFonts w:ascii="SimSun" w:eastAsia="SimSun" w:hAnsi="SimSun" w:cs="SimSun"/>
+          <w:sz w:val="24"/>
+          <w:szCs w:val="24"/>
+          <w:lang w:val="en-US"/>
+        </w:rPr>
+        <w:t xml:space="preserve"> </w:t>
+      </w:r>
+      <w:bookmarkStart w:id="0" w:name="_GoBack"/>
+      <w:bookmarkEnd w:id="0"/>
+      <w:r>
+        <w:rPr>
+          <w:rFonts w:ascii="SimSun" w:eastAsia="SimSun" w:hAnsi="SimSun" w:cs="SimSun" w:hint="eastAsia"/>
+          <w:sz w:val="24"/>
+          <w:szCs w:val="24"/>
+          <w:lang w:val="en-US"/>
+        </w:rPr>
+        <w:t>问题</w:t>
+      </w:r>
+      <w:r>
+        <w:rPr>
+          <w:rFonts w:ascii="SimSun" w:eastAsia="SimSun" w:hAnsi="SimSun" w:cs="SimSun" w:hint="eastAsia"/>
+          <w:sz w:val="24"/>
+          <w:szCs w:val="24"/>
+          <w:lang w:val="en-US"/>
+        </w:rPr>
+        <w:t>3</w:t>
+      </w:r>
+      <w:r>
+        <w:rPr>
+          <w:rFonts w:ascii="SimSun" w:eastAsia="SimSun" w:hAnsi="SimSun" w:cs="SimSun" w:hint="eastAsia"/>
+          <w:sz w:val="24"/>
+          <w:szCs w:val="24"/>
+          <w:lang w:val="en-US"/>
+        </w:rPr>
+        <w:t xml:space="preserve">解决（by </w:t>
+      </w:r>
+      <w:proofErr w:type="spellStart"/>
+      <w:r>
+        <w:rPr>
+          <w:rFonts w:ascii="SimSun" w:eastAsia="SimSun" w:hAnsi="SimSun" w:cs="SimSun" w:hint="eastAsia"/>
+          <w:sz w:val="24"/>
+          <w:szCs w:val="24"/>
+          <w:lang w:val="en-US"/>
+        </w:rPr>
+        <w:t>Haisheng</w:t>
+      </w:r>
+      <w:proofErr w:type="spellEnd"/>
+      <w:r>
+        <w:rPr>
+          <w:rFonts w:ascii="SimSun" w:eastAsia="SimSun" w:hAnsi="SimSun" w:cs="SimSun" w:hint="eastAsia"/>
+          <w:sz w:val="24"/>
+          <w:szCs w:val="24"/>
+          <w:lang w:val="en-US"/>
+        </w:rPr>
+        <w:t>、</w:t>
+      </w:r>
+      <w:proofErr w:type="spellStart"/>
+      <w:r>
+        <w:rPr>
+          <w:rFonts w:ascii="SimSun" w:eastAsia="SimSun" w:hAnsi="SimSun" w:cs="SimSun" w:hint="eastAsia"/>
+          <w:sz w:val="24"/>
+          <w:szCs w:val="24"/>
+          <w:lang w:val="en-US"/>
+        </w:rPr>
+        <w:t>Yuhan</w:t>
+      </w:r>
+      <w:proofErr w:type="spellEnd"/>
+      <w:r>
+        <w:rPr>
+          <w:rFonts w:ascii="SimSun" w:eastAsia="SimSun" w:hAnsi="SimSun" w:cs="SimSun" w:hint="eastAsia"/>
+          <w:sz w:val="24"/>
+          <w:szCs w:val="24"/>
+          <w:lang w:val="en-US"/>
+        </w:rPr>
+        <w:t>、</w:t>
+      </w:r>
+      <w:proofErr w:type="spellStart"/>
+      <w:r>
+        <w:rPr>
+          <w:rFonts w:ascii="SimSun" w:eastAsia="SimSun" w:hAnsi="SimSun" w:cs="SimSun" w:hint="eastAsia"/>
+          <w:sz w:val="24"/>
+          <w:szCs w:val="24"/>
+          <w:lang w:val="en-US"/>
+        </w:rPr>
+        <w:t>Gaofei</w:t>
+      </w:r>
+      <w:proofErr w:type="spellEnd"/>
+      <w:r>
+        <w:rPr>
+          <w:rFonts w:ascii="SimSun" w:eastAsia="SimSun" w:hAnsi="SimSun" w:cs="SimSun" w:hint="eastAsia"/>
+          <w:sz w:val="24"/>
+          <w:szCs w:val="24"/>
+          <w:lang w:val="en-US"/>
+        </w:rPr>
+        <w:t>），</w:t>
+      </w:r>
+      <w:r>
+        <w:rPr>
+          <w:rFonts w:ascii="SimSun" w:eastAsia="SimSun" w:hAnsi="SimSun" w:cs="SimSun" w:hint="eastAsia"/>
+          <w:sz w:val="24"/>
+          <w:szCs w:val="24"/>
+          <w:lang w:val="en-US"/>
+        </w:rPr>
+        <w:t>解决了</w:t>
+      </w:r>
+      <w:proofErr w:type="spellStart"/>
+      <w:r>
+        <w:rPr>
+          <w:rFonts w:ascii="SimSun" w:eastAsia="SimSun" w:hAnsi="SimSun" w:cs="SimSun" w:hint="eastAsia"/>
+          <w:sz w:val="24"/>
+          <w:szCs w:val="24"/>
+          <w:lang w:val="en-US"/>
+        </w:rPr>
+        <w:t>arduino</w:t>
+      </w:r>
+      <w:proofErr w:type="spellEnd"/>
+      <w:r>
+        <w:rPr>
+          <w:rFonts w:ascii="SimSun" w:eastAsia="SimSun" w:hAnsi="SimSun" w:cs="SimSun" w:hint="eastAsia"/>
+          <w:sz w:val="24"/>
+          <w:szCs w:val="24"/>
+          <w:lang w:val="en-US"/>
+        </w:rPr>
+        <w:t>温度跳变的问题</w:t>
+      </w:r>
+      <w:r>
+        <w:rPr>
+          <w:rFonts w:ascii="SimSun" w:eastAsia="SimSun" w:hAnsi="SimSun" w:cs="SimSun" w:hint="eastAsia"/>
+          <w:sz w:val="24"/>
+          <w:szCs w:val="24"/>
+          <w:lang w:val="en-US"/>
+        </w:rPr>
+        <w:t>。</w:t>
+      </w:r>
+    </w:p>
+    <w:p>
+      <w:pPr>
+        <w:rPr>
+          <w:rFonts w:ascii="SimSun" w:eastAsia="SimSun" w:hAnsi="SimSun" w:cs="SimSun"/>
+          <w:sz w:val="24"/>
+          <w:szCs w:val="24"/>
+          <w:lang w:val="en-US"/>
+        </w:rPr>
+      </w:pPr>
+    </w:p>
+    <w:p>
+      <w:pPr>
+        <w:rPr>
+          <w:rFonts w:ascii="SimSun" w:eastAsia="SimSun" w:hAnsi="SimSun" w:cs="SimSun" w:hint="eastAsia"/>
+          <w:sz w:val="24"/>
+          <w:szCs w:val="24"/>
+          <w:lang w:val="en-US"/>
+        </w:rPr>
+      </w:pPr>
     </w:p>
     <w:sectPr>
       <w:pgSz w:w="12240" w:h="15840"/>
